--- a/ENTREGA 1/Entrega 1.docx
+++ b/ENTREGA 1/Entrega 1.docx
@@ -91,6 +91,4096 @@
         <w:t>ANÁLISIS DEL PROYECTO</w:t>
       </w:r>
     </w:p>
+    <w:p>
+      <w:pPr>
+        <w:jc w:val="center"/>
+        <w:rPr>
+          <w:lang w:val="es-CU"/>
+        </w:rPr>
+      </w:pPr>
+    </w:p>
+    <w:p>
+      <w:pPr>
+        <w:pStyle w:val="ListParagraph"/>
+        <w:numPr>
+          <w:ilvl w:val="0"/>
+          <w:numId w:val="1"/>
+        </w:numPr>
+        <w:jc w:val="both"/>
+        <w:rPr>
+          <w:lang w:val="es-CU"/>
+        </w:rPr>
+      </w:pPr>
+      <w:r>
+        <w:rPr>
+          <w:lang w:val="es-CU"/>
+        </w:rPr>
+        <w:t>Modelo de dominio:</w:t>
+      </w:r>
+    </w:p>
+    <w:p>
+      <w:pPr>
+        <w:jc w:val="both"/>
+        <w:rPr>
+          <w:lang w:val="es-CU"/>
+        </w:rPr>
+      </w:pPr>
+    </w:p>
+    <w:tbl>
+      <w:tblPr>
+        <w:tblW w:w="5980" w:type="dxa"/>
+        <w:tblInd w:w="1685" w:type="dxa"/>
+        <w:tblCellMar>
+          <w:left w:w="70" w:type="dxa"/>
+          <w:right w:w="70" w:type="dxa"/>
+        </w:tblCellMar>
+        <w:tblLook w:val="04A0" w:firstRow="1" w:lastRow="0" w:firstColumn="1" w:lastColumn="0" w:noHBand="0" w:noVBand="1"/>
+      </w:tblPr>
+      <w:tblGrid>
+        <w:gridCol w:w="1760"/>
+        <w:gridCol w:w="1980"/>
+        <w:gridCol w:w="2240"/>
+      </w:tblGrid>
+      <w:tr>
+        <w:trPr>
+          <w:trHeight w:val="290"/>
+        </w:trPr>
+        <w:tc>
+          <w:tcPr>
+            <w:tcW w:w="5980" w:type="dxa"/>
+            <w:gridSpan w:val="3"/>
+            <w:tcBorders>
+              <w:top w:val="single" w:sz="4" w:space="0" w:color="auto"/>
+              <w:left w:val="single" w:sz="4" w:space="0" w:color="auto"/>
+              <w:bottom w:val="single" w:sz="4" w:space="0" w:color="auto"/>
+              <w:right w:val="single" w:sz="4" w:space="0" w:color="auto"/>
+            </w:tcBorders>
+            <w:shd w:val="clear" w:color="auto" w:fill="auto"/>
+            <w:vAlign w:val="center"/>
+            <w:hideMark/>
+          </w:tcPr>
+          <w:p>
+            <w:pPr>
+              <w:spacing w:after="0" w:line="240" w:lineRule="auto"/>
+              <w:jc w:val="center"/>
+              <w:rPr>
+                <w:rFonts w:ascii="Aptos Narrow" w:eastAsia="Times New Roman" w:hAnsi="Aptos Narrow" w:cs="Times New Roman"/>
+                <w:color w:val="000000"/>
+                <w:kern w:val="0"/>
+                <w:lang w:eastAsia="es-CO"/>
+                <w14:ligatures w14:val="none"/>
+              </w:rPr>
+            </w:pPr>
+            <w:r>
+              <w:rPr>
+                <w:rFonts w:ascii="Aptos Narrow" w:eastAsia="Times New Roman" w:hAnsi="Aptos Narrow" w:cs="Times New Roman"/>
+                <w:color w:val="000000"/>
+                <w:kern w:val="0"/>
+                <w:lang w:eastAsia="es-CO"/>
+                <w14:ligatures w14:val="none"/>
+              </w:rPr>
+              <w:t>Entidades</w:t>
+            </w:r>
+          </w:p>
+        </w:tc>
+      </w:tr>
+      <w:tr>
+        <w:trPr>
+          <w:trHeight w:val="290"/>
+        </w:trPr>
+        <w:tc>
+          <w:tcPr>
+            <w:tcW w:w="1760" w:type="dxa"/>
+            <w:tcBorders>
+              <w:top w:val="nil"/>
+              <w:left w:val="single" w:sz="4" w:space="0" w:color="auto"/>
+              <w:bottom w:val="single" w:sz="4" w:space="0" w:color="auto"/>
+              <w:right w:val="single" w:sz="4" w:space="0" w:color="auto"/>
+            </w:tcBorders>
+            <w:shd w:val="clear" w:color="auto" w:fill="auto"/>
+            <w:vAlign w:val="center"/>
+            <w:hideMark/>
+          </w:tcPr>
+          <w:p>
+            <w:pPr>
+              <w:spacing w:after="0" w:line="240" w:lineRule="auto"/>
+              <w:rPr>
+                <w:rFonts w:ascii="Aptos Narrow" w:eastAsia="Times New Roman" w:hAnsi="Aptos Narrow" w:cs="Times New Roman"/>
+                <w:color w:val="000000"/>
+                <w:kern w:val="0"/>
+                <w:lang w:eastAsia="es-CO"/>
+                <w14:ligatures w14:val="none"/>
+              </w:rPr>
+            </w:pPr>
+            <w:r>
+              <w:rPr>
+                <w:rFonts w:ascii="Aptos Narrow" w:eastAsia="Times New Roman" w:hAnsi="Aptos Narrow" w:cs="Times New Roman"/>
+                <w:color w:val="000000"/>
+                <w:kern w:val="0"/>
+                <w:lang w:eastAsia="es-CO"/>
+                <w14:ligatures w14:val="none"/>
+              </w:rPr>
+              <w:t>Nombre</w:t>
+            </w:r>
+          </w:p>
+        </w:tc>
+        <w:tc>
+          <w:tcPr>
+            <w:tcW w:w="1980" w:type="dxa"/>
+            <w:tcBorders>
+              <w:top w:val="nil"/>
+              <w:left w:val="nil"/>
+              <w:bottom w:val="single" w:sz="4" w:space="0" w:color="auto"/>
+              <w:right w:val="single" w:sz="4" w:space="0" w:color="auto"/>
+            </w:tcBorders>
+            <w:shd w:val="clear" w:color="auto" w:fill="auto"/>
+            <w:vAlign w:val="center"/>
+            <w:hideMark/>
+          </w:tcPr>
+          <w:p>
+            <w:pPr>
+              <w:spacing w:after="0" w:line="240" w:lineRule="auto"/>
+              <w:jc w:val="center"/>
+              <w:rPr>
+                <w:rFonts w:ascii="Aptos Narrow" w:eastAsia="Times New Roman" w:hAnsi="Aptos Narrow" w:cs="Times New Roman"/>
+                <w:color w:val="000000"/>
+                <w:kern w:val="0"/>
+                <w:lang w:eastAsia="es-CO"/>
+                <w14:ligatures w14:val="none"/>
+              </w:rPr>
+            </w:pPr>
+            <w:r>
+              <w:rPr>
+                <w:rFonts w:ascii="Aptos Narrow" w:eastAsia="Times New Roman" w:hAnsi="Aptos Narrow" w:cs="Times New Roman"/>
+                <w:color w:val="000000"/>
+                <w:kern w:val="0"/>
+                <w:lang w:eastAsia="es-CO"/>
+                <w14:ligatures w14:val="none"/>
+              </w:rPr>
+              <w:t>Atributos</w:t>
+            </w:r>
+          </w:p>
+        </w:tc>
+        <w:tc>
+          <w:tcPr>
+            <w:tcW w:w="2240" w:type="dxa"/>
+            <w:tcBorders>
+              <w:top w:val="nil"/>
+              <w:left w:val="nil"/>
+              <w:bottom w:val="single" w:sz="4" w:space="0" w:color="auto"/>
+              <w:right w:val="single" w:sz="4" w:space="0" w:color="auto"/>
+            </w:tcBorders>
+            <w:shd w:val="clear" w:color="auto" w:fill="auto"/>
+            <w:noWrap/>
+            <w:vAlign w:val="center"/>
+            <w:hideMark/>
+          </w:tcPr>
+          <w:p>
+            <w:pPr>
+              <w:spacing w:after="0" w:line="240" w:lineRule="auto"/>
+              <w:jc w:val="center"/>
+              <w:rPr>
+                <w:rFonts w:ascii="Aptos Narrow" w:eastAsia="Times New Roman" w:hAnsi="Aptos Narrow" w:cs="Times New Roman"/>
+                <w:color w:val="000000"/>
+                <w:kern w:val="0"/>
+                <w:lang w:eastAsia="es-CO"/>
+                <w14:ligatures w14:val="none"/>
+              </w:rPr>
+            </w:pPr>
+            <w:r>
+              <w:rPr>
+                <w:rFonts w:ascii="Aptos Narrow" w:eastAsia="Times New Roman" w:hAnsi="Aptos Narrow" w:cs="Times New Roman"/>
+                <w:color w:val="000000"/>
+                <w:kern w:val="0"/>
+                <w:lang w:eastAsia="es-CO"/>
+                <w14:ligatures w14:val="none"/>
+              </w:rPr>
+              <w:t>Relación</w:t>
+            </w:r>
+          </w:p>
+        </w:tc>
+      </w:tr>
+      <w:tr>
+        <w:trPr>
+          <w:trHeight w:val="290"/>
+        </w:trPr>
+        <w:tc>
+          <w:tcPr>
+            <w:tcW w:w="1760" w:type="dxa"/>
+            <w:vMerge w:val="restart"/>
+            <w:tcBorders>
+              <w:top w:val="nil"/>
+              <w:left w:val="single" w:sz="4" w:space="0" w:color="auto"/>
+              <w:bottom w:val="single" w:sz="4" w:space="0" w:color="auto"/>
+              <w:right w:val="single" w:sz="4" w:space="0" w:color="auto"/>
+            </w:tcBorders>
+            <w:shd w:val="clear" w:color="auto" w:fill="auto"/>
+            <w:vAlign w:val="center"/>
+            <w:hideMark/>
+          </w:tcPr>
+          <w:p>
+            <w:pPr>
+              <w:spacing w:after="0" w:line="240" w:lineRule="auto"/>
+              <w:jc w:val="center"/>
+              <w:rPr>
+                <w:rFonts w:ascii="Aptos Narrow" w:eastAsia="Times New Roman" w:hAnsi="Aptos Narrow" w:cs="Times New Roman"/>
+                <w:color w:val="000000"/>
+                <w:kern w:val="0"/>
+                <w:lang w:eastAsia="es-CO"/>
+                <w14:ligatures w14:val="none"/>
+              </w:rPr>
+            </w:pPr>
+            <w:r>
+              <w:rPr>
+                <w:rFonts w:ascii="Aptos Narrow" w:eastAsia="Times New Roman" w:hAnsi="Aptos Narrow" w:cs="Times New Roman"/>
+                <w:color w:val="000000"/>
+                <w:kern w:val="0"/>
+                <w:lang w:eastAsia="es-CO"/>
+                <w14:ligatures w14:val="none"/>
+              </w:rPr>
+              <w:t>Usuario</w:t>
+            </w:r>
+          </w:p>
+        </w:tc>
+        <w:tc>
+          <w:tcPr>
+            <w:tcW w:w="1980" w:type="dxa"/>
+            <w:tcBorders>
+              <w:top w:val="nil"/>
+              <w:left w:val="nil"/>
+              <w:bottom w:val="single" w:sz="4" w:space="0" w:color="auto"/>
+              <w:right w:val="single" w:sz="4" w:space="0" w:color="auto"/>
+            </w:tcBorders>
+            <w:shd w:val="clear" w:color="auto" w:fill="auto"/>
+            <w:vAlign w:val="center"/>
+            <w:hideMark/>
+          </w:tcPr>
+          <w:p>
+            <w:pPr>
+              <w:spacing w:after="0" w:line="240" w:lineRule="auto"/>
+              <w:jc w:val="center"/>
+              <w:rPr>
+                <w:rFonts w:ascii="Aptos Narrow" w:eastAsia="Times New Roman" w:hAnsi="Aptos Narrow" w:cs="Times New Roman"/>
+                <w:color w:val="000000"/>
+                <w:kern w:val="0"/>
+                <w:lang w:eastAsia="es-CO"/>
+                <w14:ligatures w14:val="none"/>
+              </w:rPr>
+            </w:pPr>
+            <w:r>
+              <w:rPr>
+                <w:rFonts w:ascii="Aptos Narrow" w:eastAsia="Times New Roman" w:hAnsi="Aptos Narrow" w:cs="Times New Roman"/>
+                <w:color w:val="000000"/>
+                <w:kern w:val="0"/>
+                <w:lang w:eastAsia="es-CO"/>
+                <w14:ligatures w14:val="none"/>
+              </w:rPr>
+              <w:t>id</w:t>
+            </w:r>
+          </w:p>
+        </w:tc>
+        <w:tc>
+          <w:tcPr>
+            <w:tcW w:w="2240" w:type="dxa"/>
+            <w:vMerge w:val="restart"/>
+            <w:tcBorders>
+              <w:top w:val="nil"/>
+              <w:left w:val="single" w:sz="4" w:space="0" w:color="auto"/>
+              <w:bottom w:val="single" w:sz="4" w:space="0" w:color="auto"/>
+              <w:right w:val="single" w:sz="4" w:space="0" w:color="auto"/>
+            </w:tcBorders>
+            <w:shd w:val="clear" w:color="auto" w:fill="auto"/>
+            <w:noWrap/>
+            <w:vAlign w:val="center"/>
+            <w:hideMark/>
+          </w:tcPr>
+          <w:p>
+            <w:pPr>
+              <w:spacing w:after="0" w:line="240" w:lineRule="auto"/>
+              <w:jc w:val="center"/>
+              <w:rPr>
+                <w:rFonts w:ascii="Aptos Narrow" w:eastAsia="Times New Roman" w:hAnsi="Aptos Narrow" w:cs="Times New Roman"/>
+                <w:color w:val="000000"/>
+                <w:kern w:val="0"/>
+                <w:lang w:eastAsia="es-CO"/>
+                <w14:ligatures w14:val="none"/>
+              </w:rPr>
+            </w:pPr>
+            <w:r>
+              <w:rPr>
+                <w:rFonts w:ascii="Aptos Narrow" w:eastAsia="Times New Roman" w:hAnsi="Aptos Narrow" w:cs="Times New Roman"/>
+                <w:color w:val="000000"/>
+                <w:kern w:val="0"/>
+                <w:lang w:eastAsia="es-CO"/>
+                <w14:ligatures w14:val="none"/>
+              </w:rPr>
+              <w:t> </w:t>
+            </w:r>
+          </w:p>
+        </w:tc>
+      </w:tr>
+      <w:tr>
+        <w:trPr>
+          <w:trHeight w:val="290"/>
+        </w:trPr>
+        <w:tc>
+          <w:tcPr>
+            <w:tcW w:w="1760" w:type="dxa"/>
+            <w:vMerge/>
+            <w:tcBorders>
+              <w:top w:val="nil"/>
+              <w:left w:val="single" w:sz="4" w:space="0" w:color="auto"/>
+              <w:bottom w:val="single" w:sz="4" w:space="0" w:color="auto"/>
+              <w:right w:val="single" w:sz="4" w:space="0" w:color="auto"/>
+            </w:tcBorders>
+            <w:vAlign w:val="center"/>
+            <w:hideMark/>
+          </w:tcPr>
+          <w:p>
+            <w:pPr>
+              <w:spacing w:after="0" w:line="240" w:lineRule="auto"/>
+              <w:rPr>
+                <w:rFonts w:ascii="Aptos Narrow" w:eastAsia="Times New Roman" w:hAnsi="Aptos Narrow" w:cs="Times New Roman"/>
+                <w:color w:val="000000"/>
+                <w:kern w:val="0"/>
+                <w:lang w:eastAsia="es-CO"/>
+                <w14:ligatures w14:val="none"/>
+              </w:rPr>
+            </w:pPr>
+          </w:p>
+        </w:tc>
+        <w:tc>
+          <w:tcPr>
+            <w:tcW w:w="1980" w:type="dxa"/>
+            <w:tcBorders>
+              <w:top w:val="nil"/>
+              <w:left w:val="nil"/>
+              <w:bottom w:val="single" w:sz="4" w:space="0" w:color="auto"/>
+              <w:right w:val="single" w:sz="4" w:space="0" w:color="auto"/>
+            </w:tcBorders>
+            <w:shd w:val="clear" w:color="auto" w:fill="auto"/>
+            <w:vAlign w:val="center"/>
+            <w:hideMark/>
+          </w:tcPr>
+          <w:p>
+            <w:pPr>
+              <w:spacing w:after="0" w:line="240" w:lineRule="auto"/>
+              <w:jc w:val="center"/>
+              <w:rPr>
+                <w:rFonts w:ascii="Aptos Narrow" w:eastAsia="Times New Roman" w:hAnsi="Aptos Narrow" w:cs="Times New Roman"/>
+                <w:color w:val="000000"/>
+                <w:kern w:val="0"/>
+                <w:lang w:eastAsia="es-CO"/>
+                <w14:ligatures w14:val="none"/>
+              </w:rPr>
+            </w:pPr>
+            <w:r>
+              <w:rPr>
+                <w:rFonts w:ascii="Aptos Narrow" w:eastAsia="Times New Roman" w:hAnsi="Aptos Narrow" w:cs="Times New Roman"/>
+                <w:color w:val="000000"/>
+                <w:kern w:val="0"/>
+                <w:lang w:eastAsia="es-CO"/>
+                <w14:ligatures w14:val="none"/>
+              </w:rPr>
+              <w:t>nombre</w:t>
+            </w:r>
+          </w:p>
+        </w:tc>
+        <w:tc>
+          <w:tcPr>
+            <w:tcW w:w="2240" w:type="dxa"/>
+            <w:vMerge/>
+            <w:tcBorders>
+              <w:top w:val="nil"/>
+              <w:left w:val="single" w:sz="4" w:space="0" w:color="auto"/>
+              <w:bottom w:val="single" w:sz="4" w:space="0" w:color="auto"/>
+              <w:right w:val="single" w:sz="4" w:space="0" w:color="auto"/>
+            </w:tcBorders>
+            <w:vAlign w:val="center"/>
+            <w:hideMark/>
+          </w:tcPr>
+          <w:p>
+            <w:pPr>
+              <w:spacing w:after="0" w:line="240" w:lineRule="auto"/>
+              <w:rPr>
+                <w:rFonts w:ascii="Aptos Narrow" w:eastAsia="Times New Roman" w:hAnsi="Aptos Narrow" w:cs="Times New Roman"/>
+                <w:color w:val="000000"/>
+                <w:kern w:val="0"/>
+                <w:lang w:eastAsia="es-CO"/>
+                <w14:ligatures w14:val="none"/>
+              </w:rPr>
+            </w:pPr>
+          </w:p>
+        </w:tc>
+      </w:tr>
+      <w:tr>
+        <w:trPr>
+          <w:trHeight w:val="290"/>
+        </w:trPr>
+        <w:tc>
+          <w:tcPr>
+            <w:tcW w:w="1760" w:type="dxa"/>
+            <w:vMerge/>
+            <w:tcBorders>
+              <w:top w:val="nil"/>
+              <w:left w:val="single" w:sz="4" w:space="0" w:color="auto"/>
+              <w:bottom w:val="single" w:sz="4" w:space="0" w:color="auto"/>
+              <w:right w:val="single" w:sz="4" w:space="0" w:color="auto"/>
+            </w:tcBorders>
+            <w:vAlign w:val="center"/>
+            <w:hideMark/>
+          </w:tcPr>
+          <w:p>
+            <w:pPr>
+              <w:spacing w:after="0" w:line="240" w:lineRule="auto"/>
+              <w:rPr>
+                <w:rFonts w:ascii="Aptos Narrow" w:eastAsia="Times New Roman" w:hAnsi="Aptos Narrow" w:cs="Times New Roman"/>
+                <w:color w:val="000000"/>
+                <w:kern w:val="0"/>
+                <w:lang w:eastAsia="es-CO"/>
+                <w14:ligatures w14:val="none"/>
+              </w:rPr>
+            </w:pPr>
+          </w:p>
+        </w:tc>
+        <w:tc>
+          <w:tcPr>
+            <w:tcW w:w="1980" w:type="dxa"/>
+            <w:tcBorders>
+              <w:top w:val="nil"/>
+              <w:left w:val="nil"/>
+              <w:bottom w:val="single" w:sz="4" w:space="0" w:color="auto"/>
+              <w:right w:val="single" w:sz="4" w:space="0" w:color="auto"/>
+            </w:tcBorders>
+            <w:shd w:val="clear" w:color="auto" w:fill="auto"/>
+            <w:vAlign w:val="center"/>
+            <w:hideMark/>
+          </w:tcPr>
+          <w:p>
+            <w:pPr>
+              <w:spacing w:after="0" w:line="240" w:lineRule="auto"/>
+              <w:jc w:val="center"/>
+              <w:rPr>
+                <w:rFonts w:ascii="Aptos Narrow" w:eastAsia="Times New Roman" w:hAnsi="Aptos Narrow" w:cs="Times New Roman"/>
+                <w:color w:val="000000"/>
+                <w:kern w:val="0"/>
+                <w:lang w:eastAsia="es-CO"/>
+                <w14:ligatures w14:val="none"/>
+              </w:rPr>
+            </w:pPr>
+            <w:r>
+              <w:rPr>
+                <w:rFonts w:ascii="Aptos Narrow" w:eastAsia="Times New Roman" w:hAnsi="Aptos Narrow" w:cs="Times New Roman"/>
+                <w:color w:val="000000"/>
+                <w:kern w:val="0"/>
+                <w:lang w:eastAsia="es-CO"/>
+                <w14:ligatures w14:val="none"/>
+              </w:rPr>
+              <w:t>fecha de registro</w:t>
+            </w:r>
+          </w:p>
+        </w:tc>
+        <w:tc>
+          <w:tcPr>
+            <w:tcW w:w="2240" w:type="dxa"/>
+            <w:vMerge/>
+            <w:tcBorders>
+              <w:top w:val="nil"/>
+              <w:left w:val="single" w:sz="4" w:space="0" w:color="auto"/>
+              <w:bottom w:val="single" w:sz="4" w:space="0" w:color="auto"/>
+              <w:right w:val="single" w:sz="4" w:space="0" w:color="auto"/>
+            </w:tcBorders>
+            <w:vAlign w:val="center"/>
+            <w:hideMark/>
+          </w:tcPr>
+          <w:p>
+            <w:pPr>
+              <w:spacing w:after="0" w:line="240" w:lineRule="auto"/>
+              <w:rPr>
+                <w:rFonts w:ascii="Aptos Narrow" w:eastAsia="Times New Roman" w:hAnsi="Aptos Narrow" w:cs="Times New Roman"/>
+                <w:color w:val="000000"/>
+                <w:kern w:val="0"/>
+                <w:lang w:eastAsia="es-CO"/>
+                <w14:ligatures w14:val="none"/>
+              </w:rPr>
+            </w:pPr>
+          </w:p>
+        </w:tc>
+      </w:tr>
+      <w:tr>
+        <w:trPr>
+          <w:trHeight w:val="290"/>
+        </w:trPr>
+        <w:tc>
+          <w:tcPr>
+            <w:tcW w:w="1760" w:type="dxa"/>
+            <w:vMerge/>
+            <w:tcBorders>
+              <w:top w:val="nil"/>
+              <w:left w:val="single" w:sz="4" w:space="0" w:color="auto"/>
+              <w:bottom w:val="single" w:sz="4" w:space="0" w:color="auto"/>
+              <w:right w:val="single" w:sz="4" w:space="0" w:color="auto"/>
+            </w:tcBorders>
+            <w:vAlign w:val="center"/>
+            <w:hideMark/>
+          </w:tcPr>
+          <w:p>
+            <w:pPr>
+              <w:spacing w:after="0" w:line="240" w:lineRule="auto"/>
+              <w:rPr>
+                <w:rFonts w:ascii="Aptos Narrow" w:eastAsia="Times New Roman" w:hAnsi="Aptos Narrow" w:cs="Times New Roman"/>
+                <w:color w:val="000000"/>
+                <w:kern w:val="0"/>
+                <w:lang w:eastAsia="es-CO"/>
+                <w14:ligatures w14:val="none"/>
+              </w:rPr>
+            </w:pPr>
+          </w:p>
+        </w:tc>
+        <w:tc>
+          <w:tcPr>
+            <w:tcW w:w="1980" w:type="dxa"/>
+            <w:tcBorders>
+              <w:top w:val="nil"/>
+              <w:left w:val="nil"/>
+              <w:bottom w:val="single" w:sz="4" w:space="0" w:color="auto"/>
+              <w:right w:val="single" w:sz="4" w:space="0" w:color="auto"/>
+            </w:tcBorders>
+            <w:shd w:val="clear" w:color="auto" w:fill="auto"/>
+            <w:vAlign w:val="center"/>
+            <w:hideMark/>
+          </w:tcPr>
+          <w:p>
+            <w:pPr>
+              <w:spacing w:after="0" w:line="240" w:lineRule="auto"/>
+              <w:jc w:val="center"/>
+              <w:rPr>
+                <w:rFonts w:ascii="Aptos Narrow" w:eastAsia="Times New Roman" w:hAnsi="Aptos Narrow" w:cs="Times New Roman"/>
+                <w:color w:val="000000"/>
+                <w:kern w:val="0"/>
+                <w:lang w:eastAsia="es-CO"/>
+                <w14:ligatures w14:val="none"/>
+              </w:rPr>
+            </w:pPr>
+            <w:r>
+              <w:rPr>
+                <w:rFonts w:ascii="Aptos Narrow" w:eastAsia="Times New Roman" w:hAnsi="Aptos Narrow" w:cs="Times New Roman"/>
+                <w:color w:val="000000"/>
+                <w:kern w:val="0"/>
+                <w:lang w:eastAsia="es-CO"/>
+                <w14:ligatures w14:val="none"/>
+              </w:rPr>
+              <w:t xml:space="preserve">tipo </w:t>
+            </w:r>
+          </w:p>
+        </w:tc>
+        <w:tc>
+          <w:tcPr>
+            <w:tcW w:w="2240" w:type="dxa"/>
+            <w:vMerge/>
+            <w:tcBorders>
+              <w:top w:val="nil"/>
+              <w:left w:val="single" w:sz="4" w:space="0" w:color="auto"/>
+              <w:bottom w:val="single" w:sz="4" w:space="0" w:color="auto"/>
+              <w:right w:val="single" w:sz="4" w:space="0" w:color="auto"/>
+            </w:tcBorders>
+            <w:vAlign w:val="center"/>
+            <w:hideMark/>
+          </w:tcPr>
+          <w:p>
+            <w:pPr>
+              <w:spacing w:after="0" w:line="240" w:lineRule="auto"/>
+              <w:rPr>
+                <w:rFonts w:ascii="Aptos Narrow" w:eastAsia="Times New Roman" w:hAnsi="Aptos Narrow" w:cs="Times New Roman"/>
+                <w:color w:val="000000"/>
+                <w:kern w:val="0"/>
+                <w:lang w:eastAsia="es-CO"/>
+                <w14:ligatures w14:val="none"/>
+              </w:rPr>
+            </w:pPr>
+          </w:p>
+        </w:tc>
+      </w:tr>
+      <w:tr>
+        <w:trPr>
+          <w:trHeight w:val="290"/>
+        </w:trPr>
+        <w:tc>
+          <w:tcPr>
+            <w:tcW w:w="1760" w:type="dxa"/>
+            <w:vMerge w:val="restart"/>
+            <w:tcBorders>
+              <w:top w:val="nil"/>
+              <w:left w:val="single" w:sz="4" w:space="0" w:color="auto"/>
+              <w:bottom w:val="single" w:sz="4" w:space="0" w:color="auto"/>
+              <w:right w:val="single" w:sz="4" w:space="0" w:color="auto"/>
+            </w:tcBorders>
+            <w:shd w:val="clear" w:color="auto" w:fill="auto"/>
+            <w:vAlign w:val="center"/>
+            <w:hideMark/>
+          </w:tcPr>
+          <w:p>
+            <w:pPr>
+              <w:spacing w:after="0" w:line="240" w:lineRule="auto"/>
+              <w:jc w:val="center"/>
+              <w:rPr>
+                <w:rFonts w:ascii="Aptos Narrow" w:eastAsia="Times New Roman" w:hAnsi="Aptos Narrow" w:cs="Times New Roman"/>
+                <w:color w:val="000000"/>
+                <w:kern w:val="0"/>
+                <w:lang w:eastAsia="es-CO"/>
+                <w14:ligatures w14:val="none"/>
+              </w:rPr>
+            </w:pPr>
+            <w:r>
+              <w:rPr>
+                <w:rFonts w:ascii="Aptos Narrow" w:eastAsia="Times New Roman" w:hAnsi="Aptos Narrow" w:cs="Times New Roman"/>
+                <w:color w:val="000000"/>
+                <w:kern w:val="0"/>
+                <w:lang w:eastAsia="es-CO"/>
+                <w14:ligatures w14:val="none"/>
+              </w:rPr>
+              <w:t>Estudiante</w:t>
+            </w:r>
+          </w:p>
+        </w:tc>
+        <w:tc>
+          <w:tcPr>
+            <w:tcW w:w="1980" w:type="dxa"/>
+            <w:tcBorders>
+              <w:top w:val="nil"/>
+              <w:left w:val="nil"/>
+              <w:bottom w:val="single" w:sz="4" w:space="0" w:color="auto"/>
+              <w:right w:val="single" w:sz="4" w:space="0" w:color="auto"/>
+            </w:tcBorders>
+            <w:shd w:val="clear" w:color="auto" w:fill="auto"/>
+            <w:vAlign w:val="center"/>
+            <w:hideMark/>
+          </w:tcPr>
+          <w:p>
+            <w:pPr>
+              <w:spacing w:after="0" w:line="240" w:lineRule="auto"/>
+              <w:jc w:val="center"/>
+              <w:rPr>
+                <w:rFonts w:ascii="Aptos Narrow" w:eastAsia="Times New Roman" w:hAnsi="Aptos Narrow" w:cs="Times New Roman"/>
+                <w:color w:val="000000"/>
+                <w:kern w:val="0"/>
+                <w:lang w:eastAsia="es-CO"/>
+                <w14:ligatures w14:val="none"/>
+              </w:rPr>
+            </w:pPr>
+            <w:r>
+              <w:rPr>
+                <w:rFonts w:ascii="Aptos Narrow" w:eastAsia="Times New Roman" w:hAnsi="Aptos Narrow" w:cs="Times New Roman"/>
+                <w:color w:val="000000"/>
+                <w:kern w:val="0"/>
+                <w:lang w:eastAsia="es-CO"/>
+                <w14:ligatures w14:val="none"/>
+              </w:rPr>
+              <w:t>id</w:t>
+            </w:r>
+          </w:p>
+        </w:tc>
+        <w:tc>
+          <w:tcPr>
+            <w:tcW w:w="2240" w:type="dxa"/>
+            <w:vMerge w:val="restart"/>
+            <w:tcBorders>
+              <w:top w:val="nil"/>
+              <w:left w:val="single" w:sz="4" w:space="0" w:color="auto"/>
+              <w:bottom w:val="single" w:sz="4" w:space="0" w:color="auto"/>
+              <w:right w:val="single" w:sz="4" w:space="0" w:color="auto"/>
+            </w:tcBorders>
+            <w:shd w:val="clear" w:color="auto" w:fill="auto"/>
+            <w:noWrap/>
+            <w:vAlign w:val="center"/>
+            <w:hideMark/>
+          </w:tcPr>
+          <w:p>
+            <w:pPr>
+              <w:spacing w:after="0" w:line="240" w:lineRule="auto"/>
+              <w:jc w:val="center"/>
+              <w:rPr>
+                <w:rFonts w:ascii="Aptos Narrow" w:eastAsia="Times New Roman" w:hAnsi="Aptos Narrow" w:cs="Times New Roman"/>
+                <w:color w:val="000000"/>
+                <w:kern w:val="0"/>
+                <w:lang w:eastAsia="es-CO"/>
+                <w14:ligatures w14:val="none"/>
+              </w:rPr>
+            </w:pPr>
+            <w:r>
+              <w:rPr>
+                <w:rFonts w:ascii="Aptos Narrow" w:eastAsia="Times New Roman" w:hAnsi="Aptos Narrow" w:cs="Times New Roman"/>
+                <w:color w:val="000000"/>
+                <w:kern w:val="0"/>
+                <w:lang w:eastAsia="es-CO"/>
+                <w14:ligatures w14:val="none"/>
+              </w:rPr>
+              <w:t> </w:t>
+            </w:r>
+          </w:p>
+        </w:tc>
+      </w:tr>
+      <w:tr>
+        <w:trPr>
+          <w:trHeight w:val="290"/>
+        </w:trPr>
+        <w:tc>
+          <w:tcPr>
+            <w:tcW w:w="1760" w:type="dxa"/>
+            <w:vMerge/>
+            <w:tcBorders>
+              <w:top w:val="nil"/>
+              <w:left w:val="single" w:sz="4" w:space="0" w:color="auto"/>
+              <w:bottom w:val="single" w:sz="4" w:space="0" w:color="auto"/>
+              <w:right w:val="single" w:sz="4" w:space="0" w:color="auto"/>
+            </w:tcBorders>
+            <w:vAlign w:val="center"/>
+            <w:hideMark/>
+          </w:tcPr>
+          <w:p>
+            <w:pPr>
+              <w:spacing w:after="0" w:line="240" w:lineRule="auto"/>
+              <w:rPr>
+                <w:rFonts w:ascii="Aptos Narrow" w:eastAsia="Times New Roman" w:hAnsi="Aptos Narrow" w:cs="Times New Roman"/>
+                <w:color w:val="000000"/>
+                <w:kern w:val="0"/>
+                <w:lang w:eastAsia="es-CO"/>
+                <w14:ligatures w14:val="none"/>
+              </w:rPr>
+            </w:pPr>
+          </w:p>
+        </w:tc>
+        <w:tc>
+          <w:tcPr>
+            <w:tcW w:w="1980" w:type="dxa"/>
+            <w:tcBorders>
+              <w:top w:val="nil"/>
+              <w:left w:val="nil"/>
+              <w:bottom w:val="single" w:sz="4" w:space="0" w:color="auto"/>
+              <w:right w:val="single" w:sz="4" w:space="0" w:color="auto"/>
+            </w:tcBorders>
+            <w:shd w:val="clear" w:color="auto" w:fill="auto"/>
+            <w:vAlign w:val="center"/>
+            <w:hideMark/>
+          </w:tcPr>
+          <w:p>
+            <w:pPr>
+              <w:spacing w:after="0" w:line="240" w:lineRule="auto"/>
+              <w:jc w:val="center"/>
+              <w:rPr>
+                <w:rFonts w:ascii="Aptos Narrow" w:eastAsia="Times New Roman" w:hAnsi="Aptos Narrow" w:cs="Times New Roman"/>
+                <w:color w:val="000000"/>
+                <w:kern w:val="0"/>
+                <w:lang w:eastAsia="es-CO"/>
+                <w14:ligatures w14:val="none"/>
+              </w:rPr>
+            </w:pPr>
+            <w:r>
+              <w:rPr>
+                <w:rFonts w:ascii="Aptos Narrow" w:eastAsia="Times New Roman" w:hAnsi="Aptos Narrow" w:cs="Times New Roman"/>
+                <w:color w:val="000000"/>
+                <w:kern w:val="0"/>
+                <w:lang w:eastAsia="es-CO"/>
+                <w14:ligatures w14:val="none"/>
+              </w:rPr>
+              <w:t>nombre</w:t>
+            </w:r>
+          </w:p>
+        </w:tc>
+        <w:tc>
+          <w:tcPr>
+            <w:tcW w:w="2240" w:type="dxa"/>
+            <w:vMerge/>
+            <w:tcBorders>
+              <w:top w:val="nil"/>
+              <w:left w:val="single" w:sz="4" w:space="0" w:color="auto"/>
+              <w:bottom w:val="single" w:sz="4" w:space="0" w:color="auto"/>
+              <w:right w:val="single" w:sz="4" w:space="0" w:color="auto"/>
+            </w:tcBorders>
+            <w:vAlign w:val="center"/>
+            <w:hideMark/>
+          </w:tcPr>
+          <w:p>
+            <w:pPr>
+              <w:spacing w:after="0" w:line="240" w:lineRule="auto"/>
+              <w:rPr>
+                <w:rFonts w:ascii="Aptos Narrow" w:eastAsia="Times New Roman" w:hAnsi="Aptos Narrow" w:cs="Times New Roman"/>
+                <w:color w:val="000000"/>
+                <w:kern w:val="0"/>
+                <w:lang w:eastAsia="es-CO"/>
+                <w14:ligatures w14:val="none"/>
+              </w:rPr>
+            </w:pPr>
+          </w:p>
+        </w:tc>
+      </w:tr>
+      <w:tr>
+        <w:trPr>
+          <w:trHeight w:val="290"/>
+        </w:trPr>
+        <w:tc>
+          <w:tcPr>
+            <w:tcW w:w="1760" w:type="dxa"/>
+            <w:vMerge/>
+            <w:tcBorders>
+              <w:top w:val="nil"/>
+              <w:left w:val="single" w:sz="4" w:space="0" w:color="auto"/>
+              <w:bottom w:val="single" w:sz="4" w:space="0" w:color="auto"/>
+              <w:right w:val="single" w:sz="4" w:space="0" w:color="auto"/>
+            </w:tcBorders>
+            <w:vAlign w:val="center"/>
+            <w:hideMark/>
+          </w:tcPr>
+          <w:p>
+            <w:pPr>
+              <w:spacing w:after="0" w:line="240" w:lineRule="auto"/>
+              <w:rPr>
+                <w:rFonts w:ascii="Aptos Narrow" w:eastAsia="Times New Roman" w:hAnsi="Aptos Narrow" w:cs="Times New Roman"/>
+                <w:color w:val="000000"/>
+                <w:kern w:val="0"/>
+                <w:lang w:eastAsia="es-CO"/>
+                <w14:ligatures w14:val="none"/>
+              </w:rPr>
+            </w:pPr>
+          </w:p>
+        </w:tc>
+        <w:tc>
+          <w:tcPr>
+            <w:tcW w:w="1980" w:type="dxa"/>
+            <w:tcBorders>
+              <w:top w:val="nil"/>
+              <w:left w:val="nil"/>
+              <w:bottom w:val="single" w:sz="4" w:space="0" w:color="auto"/>
+              <w:right w:val="single" w:sz="4" w:space="0" w:color="auto"/>
+            </w:tcBorders>
+            <w:shd w:val="clear" w:color="auto" w:fill="auto"/>
+            <w:vAlign w:val="center"/>
+            <w:hideMark/>
+          </w:tcPr>
+          <w:p>
+            <w:pPr>
+              <w:spacing w:after="0" w:line="240" w:lineRule="auto"/>
+              <w:jc w:val="center"/>
+              <w:rPr>
+                <w:rFonts w:ascii="Aptos Narrow" w:eastAsia="Times New Roman" w:hAnsi="Aptos Narrow" w:cs="Times New Roman"/>
+                <w:color w:val="000000"/>
+                <w:kern w:val="0"/>
+                <w:lang w:eastAsia="es-CO"/>
+                <w14:ligatures w14:val="none"/>
+              </w:rPr>
+            </w:pPr>
+            <w:r>
+              <w:rPr>
+                <w:rFonts w:ascii="Aptos Narrow" w:eastAsia="Times New Roman" w:hAnsi="Aptos Narrow" w:cs="Times New Roman"/>
+                <w:color w:val="000000"/>
+                <w:kern w:val="0"/>
+                <w:lang w:eastAsia="es-CO"/>
+                <w14:ligatures w14:val="none"/>
+              </w:rPr>
+              <w:t>fecha de registro</w:t>
+            </w:r>
+          </w:p>
+        </w:tc>
+        <w:tc>
+          <w:tcPr>
+            <w:tcW w:w="2240" w:type="dxa"/>
+            <w:vMerge/>
+            <w:tcBorders>
+              <w:top w:val="nil"/>
+              <w:left w:val="single" w:sz="4" w:space="0" w:color="auto"/>
+              <w:bottom w:val="single" w:sz="4" w:space="0" w:color="auto"/>
+              <w:right w:val="single" w:sz="4" w:space="0" w:color="auto"/>
+            </w:tcBorders>
+            <w:vAlign w:val="center"/>
+            <w:hideMark/>
+          </w:tcPr>
+          <w:p>
+            <w:pPr>
+              <w:spacing w:after="0" w:line="240" w:lineRule="auto"/>
+              <w:rPr>
+                <w:rFonts w:ascii="Aptos Narrow" w:eastAsia="Times New Roman" w:hAnsi="Aptos Narrow" w:cs="Times New Roman"/>
+                <w:color w:val="000000"/>
+                <w:kern w:val="0"/>
+                <w:lang w:eastAsia="es-CO"/>
+                <w14:ligatures w14:val="none"/>
+              </w:rPr>
+            </w:pPr>
+          </w:p>
+        </w:tc>
+      </w:tr>
+      <w:tr>
+        <w:trPr>
+          <w:trHeight w:val="290"/>
+        </w:trPr>
+        <w:tc>
+          <w:tcPr>
+            <w:tcW w:w="1760" w:type="dxa"/>
+            <w:vMerge/>
+            <w:tcBorders>
+              <w:top w:val="nil"/>
+              <w:left w:val="single" w:sz="4" w:space="0" w:color="auto"/>
+              <w:bottom w:val="single" w:sz="4" w:space="0" w:color="auto"/>
+              <w:right w:val="single" w:sz="4" w:space="0" w:color="auto"/>
+            </w:tcBorders>
+            <w:vAlign w:val="center"/>
+            <w:hideMark/>
+          </w:tcPr>
+          <w:p>
+            <w:pPr>
+              <w:spacing w:after="0" w:line="240" w:lineRule="auto"/>
+              <w:rPr>
+                <w:rFonts w:ascii="Aptos Narrow" w:eastAsia="Times New Roman" w:hAnsi="Aptos Narrow" w:cs="Times New Roman"/>
+                <w:color w:val="000000"/>
+                <w:kern w:val="0"/>
+                <w:lang w:eastAsia="es-CO"/>
+                <w14:ligatures w14:val="none"/>
+              </w:rPr>
+            </w:pPr>
+          </w:p>
+        </w:tc>
+        <w:tc>
+          <w:tcPr>
+            <w:tcW w:w="1980" w:type="dxa"/>
+            <w:tcBorders>
+              <w:top w:val="nil"/>
+              <w:left w:val="nil"/>
+              <w:bottom w:val="single" w:sz="4" w:space="0" w:color="auto"/>
+              <w:right w:val="single" w:sz="4" w:space="0" w:color="auto"/>
+            </w:tcBorders>
+            <w:shd w:val="clear" w:color="auto" w:fill="auto"/>
+            <w:vAlign w:val="center"/>
+            <w:hideMark/>
+          </w:tcPr>
+          <w:p>
+            <w:pPr>
+              <w:spacing w:after="0" w:line="240" w:lineRule="auto"/>
+              <w:jc w:val="center"/>
+              <w:rPr>
+                <w:rFonts w:ascii="Aptos Narrow" w:eastAsia="Times New Roman" w:hAnsi="Aptos Narrow" w:cs="Times New Roman"/>
+                <w:color w:val="000000"/>
+                <w:kern w:val="0"/>
+                <w:lang w:eastAsia="es-CO"/>
+                <w14:ligatures w14:val="none"/>
+              </w:rPr>
+            </w:pPr>
+            <w:r>
+              <w:rPr>
+                <w:rFonts w:ascii="Aptos Narrow" w:eastAsia="Times New Roman" w:hAnsi="Aptos Narrow" w:cs="Times New Roman"/>
+                <w:color w:val="000000"/>
+                <w:kern w:val="0"/>
+                <w:lang w:eastAsia="es-CO"/>
+                <w14:ligatures w14:val="none"/>
+              </w:rPr>
+              <w:t xml:space="preserve">tipo </w:t>
+            </w:r>
+          </w:p>
+        </w:tc>
+        <w:tc>
+          <w:tcPr>
+            <w:tcW w:w="2240" w:type="dxa"/>
+            <w:vMerge/>
+            <w:tcBorders>
+              <w:top w:val="nil"/>
+              <w:left w:val="single" w:sz="4" w:space="0" w:color="auto"/>
+              <w:bottom w:val="single" w:sz="4" w:space="0" w:color="auto"/>
+              <w:right w:val="single" w:sz="4" w:space="0" w:color="auto"/>
+            </w:tcBorders>
+            <w:vAlign w:val="center"/>
+            <w:hideMark/>
+          </w:tcPr>
+          <w:p>
+            <w:pPr>
+              <w:spacing w:after="0" w:line="240" w:lineRule="auto"/>
+              <w:rPr>
+                <w:rFonts w:ascii="Aptos Narrow" w:eastAsia="Times New Roman" w:hAnsi="Aptos Narrow" w:cs="Times New Roman"/>
+                <w:color w:val="000000"/>
+                <w:kern w:val="0"/>
+                <w:lang w:eastAsia="es-CO"/>
+                <w14:ligatures w14:val="none"/>
+              </w:rPr>
+            </w:pPr>
+          </w:p>
+        </w:tc>
+      </w:tr>
+      <w:tr>
+        <w:trPr>
+          <w:trHeight w:val="290"/>
+        </w:trPr>
+        <w:tc>
+          <w:tcPr>
+            <w:tcW w:w="1760" w:type="dxa"/>
+            <w:vMerge w:val="restart"/>
+            <w:tcBorders>
+              <w:top w:val="nil"/>
+              <w:left w:val="single" w:sz="4" w:space="0" w:color="auto"/>
+              <w:bottom w:val="single" w:sz="4" w:space="0" w:color="auto"/>
+              <w:right w:val="single" w:sz="4" w:space="0" w:color="auto"/>
+            </w:tcBorders>
+            <w:shd w:val="clear" w:color="auto" w:fill="auto"/>
+            <w:vAlign w:val="center"/>
+            <w:hideMark/>
+          </w:tcPr>
+          <w:p>
+            <w:pPr>
+              <w:spacing w:after="0" w:line="240" w:lineRule="auto"/>
+              <w:jc w:val="center"/>
+              <w:rPr>
+                <w:rFonts w:ascii="Aptos Narrow" w:eastAsia="Times New Roman" w:hAnsi="Aptos Narrow" w:cs="Times New Roman"/>
+                <w:color w:val="000000"/>
+                <w:kern w:val="0"/>
+                <w:lang w:eastAsia="es-CO"/>
+                <w14:ligatures w14:val="none"/>
+              </w:rPr>
+            </w:pPr>
+            <w:r>
+              <w:rPr>
+                <w:rFonts w:ascii="Aptos Narrow" w:eastAsia="Times New Roman" w:hAnsi="Aptos Narrow" w:cs="Times New Roman"/>
+                <w:color w:val="000000"/>
+                <w:kern w:val="0"/>
+                <w:lang w:eastAsia="es-CO"/>
+                <w14:ligatures w14:val="none"/>
+              </w:rPr>
+              <w:t>Profesor</w:t>
+            </w:r>
+          </w:p>
+        </w:tc>
+        <w:tc>
+          <w:tcPr>
+            <w:tcW w:w="1980" w:type="dxa"/>
+            <w:tcBorders>
+              <w:top w:val="nil"/>
+              <w:left w:val="nil"/>
+              <w:bottom w:val="single" w:sz="4" w:space="0" w:color="auto"/>
+              <w:right w:val="single" w:sz="4" w:space="0" w:color="auto"/>
+            </w:tcBorders>
+            <w:shd w:val="clear" w:color="auto" w:fill="auto"/>
+            <w:vAlign w:val="center"/>
+            <w:hideMark/>
+          </w:tcPr>
+          <w:p>
+            <w:pPr>
+              <w:spacing w:after="0" w:line="240" w:lineRule="auto"/>
+              <w:jc w:val="center"/>
+              <w:rPr>
+                <w:rFonts w:ascii="Aptos Narrow" w:eastAsia="Times New Roman" w:hAnsi="Aptos Narrow" w:cs="Times New Roman"/>
+                <w:color w:val="000000"/>
+                <w:kern w:val="0"/>
+                <w:lang w:eastAsia="es-CO"/>
+                <w14:ligatures w14:val="none"/>
+              </w:rPr>
+            </w:pPr>
+            <w:r>
+              <w:rPr>
+                <w:rFonts w:ascii="Aptos Narrow" w:eastAsia="Times New Roman" w:hAnsi="Aptos Narrow" w:cs="Times New Roman"/>
+                <w:color w:val="000000"/>
+                <w:kern w:val="0"/>
+                <w:lang w:eastAsia="es-CO"/>
+                <w14:ligatures w14:val="none"/>
+              </w:rPr>
+              <w:t>id</w:t>
+            </w:r>
+          </w:p>
+        </w:tc>
+        <w:tc>
+          <w:tcPr>
+            <w:tcW w:w="2240" w:type="dxa"/>
+            <w:vMerge w:val="restart"/>
+            <w:tcBorders>
+              <w:top w:val="nil"/>
+              <w:left w:val="single" w:sz="4" w:space="0" w:color="auto"/>
+              <w:bottom w:val="single" w:sz="4" w:space="0" w:color="auto"/>
+              <w:right w:val="single" w:sz="4" w:space="0" w:color="auto"/>
+            </w:tcBorders>
+            <w:shd w:val="clear" w:color="auto" w:fill="auto"/>
+            <w:noWrap/>
+            <w:vAlign w:val="center"/>
+            <w:hideMark/>
+          </w:tcPr>
+          <w:p>
+            <w:pPr>
+              <w:spacing w:after="0" w:line="240" w:lineRule="auto"/>
+              <w:jc w:val="center"/>
+              <w:rPr>
+                <w:rFonts w:ascii="Aptos Narrow" w:eastAsia="Times New Roman" w:hAnsi="Aptos Narrow" w:cs="Times New Roman"/>
+                <w:color w:val="000000"/>
+                <w:kern w:val="0"/>
+                <w:lang w:eastAsia="es-CO"/>
+                <w14:ligatures w14:val="none"/>
+              </w:rPr>
+            </w:pPr>
+            <w:r>
+              <w:rPr>
+                <w:rFonts w:ascii="Aptos Narrow" w:eastAsia="Times New Roman" w:hAnsi="Aptos Narrow" w:cs="Times New Roman"/>
+                <w:color w:val="000000"/>
+                <w:kern w:val="0"/>
+                <w:lang w:eastAsia="es-CO"/>
+                <w14:ligatures w14:val="none"/>
+              </w:rPr>
+              <w:t> </w:t>
+            </w:r>
+          </w:p>
+        </w:tc>
+      </w:tr>
+      <w:tr>
+        <w:trPr>
+          <w:trHeight w:val="290"/>
+        </w:trPr>
+        <w:tc>
+          <w:tcPr>
+            <w:tcW w:w="1760" w:type="dxa"/>
+            <w:vMerge/>
+            <w:tcBorders>
+              <w:top w:val="nil"/>
+              <w:left w:val="single" w:sz="4" w:space="0" w:color="auto"/>
+              <w:bottom w:val="single" w:sz="4" w:space="0" w:color="auto"/>
+              <w:right w:val="single" w:sz="4" w:space="0" w:color="auto"/>
+            </w:tcBorders>
+            <w:vAlign w:val="center"/>
+            <w:hideMark/>
+          </w:tcPr>
+          <w:p>
+            <w:pPr>
+              <w:spacing w:after="0" w:line="240" w:lineRule="auto"/>
+              <w:rPr>
+                <w:rFonts w:ascii="Aptos Narrow" w:eastAsia="Times New Roman" w:hAnsi="Aptos Narrow" w:cs="Times New Roman"/>
+                <w:color w:val="000000"/>
+                <w:kern w:val="0"/>
+                <w:lang w:eastAsia="es-CO"/>
+                <w14:ligatures w14:val="none"/>
+              </w:rPr>
+            </w:pPr>
+          </w:p>
+        </w:tc>
+        <w:tc>
+          <w:tcPr>
+            <w:tcW w:w="1980" w:type="dxa"/>
+            <w:tcBorders>
+              <w:top w:val="nil"/>
+              <w:left w:val="nil"/>
+              <w:bottom w:val="single" w:sz="4" w:space="0" w:color="auto"/>
+              <w:right w:val="single" w:sz="4" w:space="0" w:color="auto"/>
+            </w:tcBorders>
+            <w:shd w:val="clear" w:color="auto" w:fill="auto"/>
+            <w:vAlign w:val="center"/>
+            <w:hideMark/>
+          </w:tcPr>
+          <w:p>
+            <w:pPr>
+              <w:spacing w:after="0" w:line="240" w:lineRule="auto"/>
+              <w:jc w:val="center"/>
+              <w:rPr>
+                <w:rFonts w:ascii="Aptos Narrow" w:eastAsia="Times New Roman" w:hAnsi="Aptos Narrow" w:cs="Times New Roman"/>
+                <w:color w:val="000000"/>
+                <w:kern w:val="0"/>
+                <w:lang w:eastAsia="es-CO"/>
+                <w14:ligatures w14:val="none"/>
+              </w:rPr>
+            </w:pPr>
+            <w:r>
+              <w:rPr>
+                <w:rFonts w:ascii="Aptos Narrow" w:eastAsia="Times New Roman" w:hAnsi="Aptos Narrow" w:cs="Times New Roman"/>
+                <w:color w:val="000000"/>
+                <w:kern w:val="0"/>
+                <w:lang w:eastAsia="es-CO"/>
+                <w14:ligatures w14:val="none"/>
+              </w:rPr>
+              <w:t>nombre</w:t>
+            </w:r>
+          </w:p>
+        </w:tc>
+        <w:tc>
+          <w:tcPr>
+            <w:tcW w:w="2240" w:type="dxa"/>
+            <w:vMerge/>
+            <w:tcBorders>
+              <w:top w:val="nil"/>
+              <w:left w:val="single" w:sz="4" w:space="0" w:color="auto"/>
+              <w:bottom w:val="single" w:sz="4" w:space="0" w:color="auto"/>
+              <w:right w:val="single" w:sz="4" w:space="0" w:color="auto"/>
+            </w:tcBorders>
+            <w:vAlign w:val="center"/>
+            <w:hideMark/>
+          </w:tcPr>
+          <w:p>
+            <w:pPr>
+              <w:spacing w:after="0" w:line="240" w:lineRule="auto"/>
+              <w:rPr>
+                <w:rFonts w:ascii="Aptos Narrow" w:eastAsia="Times New Roman" w:hAnsi="Aptos Narrow" w:cs="Times New Roman"/>
+                <w:color w:val="000000"/>
+                <w:kern w:val="0"/>
+                <w:lang w:eastAsia="es-CO"/>
+                <w14:ligatures w14:val="none"/>
+              </w:rPr>
+            </w:pPr>
+          </w:p>
+        </w:tc>
+      </w:tr>
+      <w:tr>
+        <w:trPr>
+          <w:trHeight w:val="290"/>
+        </w:trPr>
+        <w:tc>
+          <w:tcPr>
+            <w:tcW w:w="1760" w:type="dxa"/>
+            <w:vMerge/>
+            <w:tcBorders>
+              <w:top w:val="nil"/>
+              <w:left w:val="single" w:sz="4" w:space="0" w:color="auto"/>
+              <w:bottom w:val="single" w:sz="4" w:space="0" w:color="auto"/>
+              <w:right w:val="single" w:sz="4" w:space="0" w:color="auto"/>
+            </w:tcBorders>
+            <w:vAlign w:val="center"/>
+            <w:hideMark/>
+          </w:tcPr>
+          <w:p>
+            <w:pPr>
+              <w:spacing w:after="0" w:line="240" w:lineRule="auto"/>
+              <w:rPr>
+                <w:rFonts w:ascii="Aptos Narrow" w:eastAsia="Times New Roman" w:hAnsi="Aptos Narrow" w:cs="Times New Roman"/>
+                <w:color w:val="000000"/>
+                <w:kern w:val="0"/>
+                <w:lang w:eastAsia="es-CO"/>
+                <w14:ligatures w14:val="none"/>
+              </w:rPr>
+            </w:pPr>
+          </w:p>
+        </w:tc>
+        <w:tc>
+          <w:tcPr>
+            <w:tcW w:w="1980" w:type="dxa"/>
+            <w:tcBorders>
+              <w:top w:val="nil"/>
+              <w:left w:val="nil"/>
+              <w:bottom w:val="single" w:sz="4" w:space="0" w:color="auto"/>
+              <w:right w:val="single" w:sz="4" w:space="0" w:color="auto"/>
+            </w:tcBorders>
+            <w:shd w:val="clear" w:color="auto" w:fill="auto"/>
+            <w:vAlign w:val="center"/>
+            <w:hideMark/>
+          </w:tcPr>
+          <w:p>
+            <w:pPr>
+              <w:spacing w:after="0" w:line="240" w:lineRule="auto"/>
+              <w:jc w:val="center"/>
+              <w:rPr>
+                <w:rFonts w:ascii="Aptos Narrow" w:eastAsia="Times New Roman" w:hAnsi="Aptos Narrow" w:cs="Times New Roman"/>
+                <w:color w:val="000000"/>
+                <w:kern w:val="0"/>
+                <w:lang w:eastAsia="es-CO"/>
+                <w14:ligatures w14:val="none"/>
+              </w:rPr>
+            </w:pPr>
+            <w:r>
+              <w:rPr>
+                <w:rFonts w:ascii="Aptos Narrow" w:eastAsia="Times New Roman" w:hAnsi="Aptos Narrow" w:cs="Times New Roman"/>
+                <w:color w:val="000000"/>
+                <w:kern w:val="0"/>
+                <w:lang w:eastAsia="es-CO"/>
+                <w14:ligatures w14:val="none"/>
+              </w:rPr>
+              <w:t>fecha de registro</w:t>
+            </w:r>
+          </w:p>
+        </w:tc>
+        <w:tc>
+          <w:tcPr>
+            <w:tcW w:w="2240" w:type="dxa"/>
+            <w:vMerge/>
+            <w:tcBorders>
+              <w:top w:val="nil"/>
+              <w:left w:val="single" w:sz="4" w:space="0" w:color="auto"/>
+              <w:bottom w:val="single" w:sz="4" w:space="0" w:color="auto"/>
+              <w:right w:val="single" w:sz="4" w:space="0" w:color="auto"/>
+            </w:tcBorders>
+            <w:vAlign w:val="center"/>
+            <w:hideMark/>
+          </w:tcPr>
+          <w:p>
+            <w:pPr>
+              <w:spacing w:after="0" w:line="240" w:lineRule="auto"/>
+              <w:rPr>
+                <w:rFonts w:ascii="Aptos Narrow" w:eastAsia="Times New Roman" w:hAnsi="Aptos Narrow" w:cs="Times New Roman"/>
+                <w:color w:val="000000"/>
+                <w:kern w:val="0"/>
+                <w:lang w:eastAsia="es-CO"/>
+                <w14:ligatures w14:val="none"/>
+              </w:rPr>
+            </w:pPr>
+          </w:p>
+        </w:tc>
+      </w:tr>
+      <w:tr>
+        <w:trPr>
+          <w:trHeight w:val="290"/>
+        </w:trPr>
+        <w:tc>
+          <w:tcPr>
+            <w:tcW w:w="1760" w:type="dxa"/>
+            <w:vMerge/>
+            <w:tcBorders>
+              <w:top w:val="nil"/>
+              <w:left w:val="single" w:sz="4" w:space="0" w:color="auto"/>
+              <w:bottom w:val="single" w:sz="4" w:space="0" w:color="auto"/>
+              <w:right w:val="single" w:sz="4" w:space="0" w:color="auto"/>
+            </w:tcBorders>
+            <w:vAlign w:val="center"/>
+            <w:hideMark/>
+          </w:tcPr>
+          <w:p>
+            <w:pPr>
+              <w:spacing w:after="0" w:line="240" w:lineRule="auto"/>
+              <w:rPr>
+                <w:rFonts w:ascii="Aptos Narrow" w:eastAsia="Times New Roman" w:hAnsi="Aptos Narrow" w:cs="Times New Roman"/>
+                <w:color w:val="000000"/>
+                <w:kern w:val="0"/>
+                <w:lang w:eastAsia="es-CO"/>
+                <w14:ligatures w14:val="none"/>
+              </w:rPr>
+            </w:pPr>
+          </w:p>
+        </w:tc>
+        <w:tc>
+          <w:tcPr>
+            <w:tcW w:w="1980" w:type="dxa"/>
+            <w:tcBorders>
+              <w:top w:val="nil"/>
+              <w:left w:val="nil"/>
+              <w:bottom w:val="single" w:sz="4" w:space="0" w:color="auto"/>
+              <w:right w:val="single" w:sz="4" w:space="0" w:color="auto"/>
+            </w:tcBorders>
+            <w:shd w:val="clear" w:color="auto" w:fill="auto"/>
+            <w:vAlign w:val="center"/>
+            <w:hideMark/>
+          </w:tcPr>
+          <w:p>
+            <w:pPr>
+              <w:spacing w:after="0" w:line="240" w:lineRule="auto"/>
+              <w:jc w:val="center"/>
+              <w:rPr>
+                <w:rFonts w:ascii="Aptos Narrow" w:eastAsia="Times New Roman" w:hAnsi="Aptos Narrow" w:cs="Times New Roman"/>
+                <w:color w:val="000000"/>
+                <w:kern w:val="0"/>
+                <w:lang w:eastAsia="es-CO"/>
+                <w14:ligatures w14:val="none"/>
+              </w:rPr>
+            </w:pPr>
+            <w:r>
+              <w:rPr>
+                <w:rFonts w:ascii="Aptos Narrow" w:eastAsia="Times New Roman" w:hAnsi="Aptos Narrow" w:cs="Times New Roman"/>
+                <w:color w:val="000000"/>
+                <w:kern w:val="0"/>
+                <w:lang w:eastAsia="es-CO"/>
+                <w14:ligatures w14:val="none"/>
+              </w:rPr>
+              <w:t xml:space="preserve">tipo </w:t>
+            </w:r>
+          </w:p>
+        </w:tc>
+        <w:tc>
+          <w:tcPr>
+            <w:tcW w:w="2240" w:type="dxa"/>
+            <w:vMerge/>
+            <w:tcBorders>
+              <w:top w:val="nil"/>
+              <w:left w:val="single" w:sz="4" w:space="0" w:color="auto"/>
+              <w:bottom w:val="single" w:sz="4" w:space="0" w:color="auto"/>
+              <w:right w:val="single" w:sz="4" w:space="0" w:color="auto"/>
+            </w:tcBorders>
+            <w:vAlign w:val="center"/>
+            <w:hideMark/>
+          </w:tcPr>
+          <w:p>
+            <w:pPr>
+              <w:spacing w:after="0" w:line="240" w:lineRule="auto"/>
+              <w:rPr>
+                <w:rFonts w:ascii="Aptos Narrow" w:eastAsia="Times New Roman" w:hAnsi="Aptos Narrow" w:cs="Times New Roman"/>
+                <w:color w:val="000000"/>
+                <w:kern w:val="0"/>
+                <w:lang w:eastAsia="es-CO"/>
+                <w14:ligatures w14:val="none"/>
+              </w:rPr>
+            </w:pPr>
+          </w:p>
+        </w:tc>
+      </w:tr>
+      <w:tr>
+        <w:trPr>
+          <w:trHeight w:val="290"/>
+        </w:trPr>
+        <w:tc>
+          <w:tcPr>
+            <w:tcW w:w="1760" w:type="dxa"/>
+            <w:vMerge w:val="restart"/>
+            <w:tcBorders>
+              <w:top w:val="nil"/>
+              <w:left w:val="single" w:sz="4" w:space="0" w:color="auto"/>
+              <w:bottom w:val="single" w:sz="4" w:space="0" w:color="auto"/>
+              <w:right w:val="single" w:sz="4" w:space="0" w:color="auto"/>
+            </w:tcBorders>
+            <w:shd w:val="clear" w:color="auto" w:fill="auto"/>
+            <w:vAlign w:val="center"/>
+            <w:hideMark/>
+          </w:tcPr>
+          <w:p>
+            <w:pPr>
+              <w:spacing w:after="0" w:line="240" w:lineRule="auto"/>
+              <w:jc w:val="center"/>
+              <w:rPr>
+                <w:rFonts w:ascii="Aptos Narrow" w:eastAsia="Times New Roman" w:hAnsi="Aptos Narrow" w:cs="Times New Roman"/>
+                <w:color w:val="000000"/>
+                <w:kern w:val="0"/>
+                <w:lang w:eastAsia="es-CO"/>
+                <w14:ligatures w14:val="none"/>
+              </w:rPr>
+            </w:pPr>
+            <w:proofErr w:type="spellStart"/>
+            <w:r>
+              <w:rPr>
+                <w:rFonts w:ascii="Aptos Narrow" w:eastAsia="Times New Roman" w:hAnsi="Aptos Narrow" w:cs="Times New Roman"/>
+                <w:color w:val="000000"/>
+                <w:kern w:val="0"/>
+                <w:lang w:eastAsia="es-CO"/>
+                <w14:ligatures w14:val="none"/>
+              </w:rPr>
+              <w:t>Learning</w:t>
+            </w:r>
+            <w:proofErr w:type="spellEnd"/>
+            <w:r>
+              <w:rPr>
+                <w:rFonts w:ascii="Aptos Narrow" w:eastAsia="Times New Roman" w:hAnsi="Aptos Narrow" w:cs="Times New Roman"/>
+                <w:color w:val="000000"/>
+                <w:kern w:val="0"/>
+                <w:lang w:eastAsia="es-CO"/>
+                <w14:ligatures w14:val="none"/>
+              </w:rPr>
+              <w:t xml:space="preserve"> </w:t>
+            </w:r>
+            <w:proofErr w:type="spellStart"/>
+            <w:r>
+              <w:rPr>
+                <w:rFonts w:ascii="Aptos Narrow" w:eastAsia="Times New Roman" w:hAnsi="Aptos Narrow" w:cs="Times New Roman"/>
+                <w:color w:val="000000"/>
+                <w:kern w:val="0"/>
+                <w:lang w:eastAsia="es-CO"/>
+                <w14:ligatures w14:val="none"/>
+              </w:rPr>
+              <w:t>Path</w:t>
+            </w:r>
+            <w:proofErr w:type="spellEnd"/>
+          </w:p>
+        </w:tc>
+        <w:tc>
+          <w:tcPr>
+            <w:tcW w:w="1980" w:type="dxa"/>
+            <w:tcBorders>
+              <w:top w:val="nil"/>
+              <w:left w:val="nil"/>
+              <w:bottom w:val="single" w:sz="4" w:space="0" w:color="auto"/>
+              <w:right w:val="single" w:sz="4" w:space="0" w:color="auto"/>
+            </w:tcBorders>
+            <w:shd w:val="clear" w:color="auto" w:fill="auto"/>
+            <w:vAlign w:val="center"/>
+            <w:hideMark/>
+          </w:tcPr>
+          <w:p>
+            <w:pPr>
+              <w:spacing w:after="0" w:line="240" w:lineRule="auto"/>
+              <w:jc w:val="center"/>
+              <w:rPr>
+                <w:rFonts w:ascii="Aptos Narrow" w:eastAsia="Times New Roman" w:hAnsi="Aptos Narrow" w:cs="Times New Roman"/>
+                <w:color w:val="000000"/>
+                <w:kern w:val="0"/>
+                <w:lang w:eastAsia="es-CO"/>
+                <w14:ligatures w14:val="none"/>
+              </w:rPr>
+            </w:pPr>
+            <w:r>
+              <w:rPr>
+                <w:rFonts w:ascii="Aptos Narrow" w:eastAsia="Times New Roman" w:hAnsi="Aptos Narrow" w:cs="Times New Roman"/>
+                <w:color w:val="000000"/>
+                <w:kern w:val="0"/>
+                <w:lang w:eastAsia="es-CO"/>
+                <w14:ligatures w14:val="none"/>
+              </w:rPr>
+              <w:t>ID</w:t>
+            </w:r>
+          </w:p>
+        </w:tc>
+        <w:tc>
+          <w:tcPr>
+            <w:tcW w:w="2240" w:type="dxa"/>
+            <w:vMerge w:val="restart"/>
+            <w:tcBorders>
+              <w:top w:val="nil"/>
+              <w:left w:val="single" w:sz="4" w:space="0" w:color="auto"/>
+              <w:bottom w:val="single" w:sz="4" w:space="0" w:color="auto"/>
+              <w:right w:val="single" w:sz="4" w:space="0" w:color="auto"/>
+            </w:tcBorders>
+            <w:shd w:val="clear" w:color="auto" w:fill="auto"/>
+            <w:noWrap/>
+            <w:vAlign w:val="center"/>
+            <w:hideMark/>
+          </w:tcPr>
+          <w:p>
+            <w:pPr>
+              <w:spacing w:after="0" w:line="240" w:lineRule="auto"/>
+              <w:jc w:val="center"/>
+              <w:rPr>
+                <w:rFonts w:ascii="Aptos Narrow" w:eastAsia="Times New Roman" w:hAnsi="Aptos Narrow" w:cs="Times New Roman"/>
+                <w:color w:val="000000"/>
+                <w:kern w:val="0"/>
+                <w:lang w:eastAsia="es-CO"/>
+                <w14:ligatures w14:val="none"/>
+              </w:rPr>
+            </w:pPr>
+            <w:r>
+              <w:rPr>
+                <w:rFonts w:ascii="Aptos Narrow" w:eastAsia="Times New Roman" w:hAnsi="Aptos Narrow" w:cs="Times New Roman"/>
+                <w:color w:val="000000"/>
+                <w:kern w:val="0"/>
+                <w:lang w:eastAsia="es-CO"/>
+                <w14:ligatures w14:val="none"/>
+              </w:rPr>
+              <w:t> </w:t>
+            </w:r>
+          </w:p>
+        </w:tc>
+      </w:tr>
+      <w:tr>
+        <w:trPr>
+          <w:trHeight w:val="290"/>
+        </w:trPr>
+        <w:tc>
+          <w:tcPr>
+            <w:tcW w:w="1760" w:type="dxa"/>
+            <w:vMerge/>
+            <w:tcBorders>
+              <w:top w:val="nil"/>
+              <w:left w:val="single" w:sz="4" w:space="0" w:color="auto"/>
+              <w:bottom w:val="single" w:sz="4" w:space="0" w:color="auto"/>
+              <w:right w:val="single" w:sz="4" w:space="0" w:color="auto"/>
+            </w:tcBorders>
+            <w:vAlign w:val="center"/>
+            <w:hideMark/>
+          </w:tcPr>
+          <w:p>
+            <w:pPr>
+              <w:spacing w:after="0" w:line="240" w:lineRule="auto"/>
+              <w:rPr>
+                <w:rFonts w:ascii="Aptos Narrow" w:eastAsia="Times New Roman" w:hAnsi="Aptos Narrow" w:cs="Times New Roman"/>
+                <w:color w:val="000000"/>
+                <w:kern w:val="0"/>
+                <w:lang w:eastAsia="es-CO"/>
+                <w14:ligatures w14:val="none"/>
+              </w:rPr>
+            </w:pPr>
+          </w:p>
+        </w:tc>
+        <w:tc>
+          <w:tcPr>
+            <w:tcW w:w="1980" w:type="dxa"/>
+            <w:tcBorders>
+              <w:top w:val="nil"/>
+              <w:left w:val="nil"/>
+              <w:bottom w:val="single" w:sz="4" w:space="0" w:color="auto"/>
+              <w:right w:val="single" w:sz="4" w:space="0" w:color="auto"/>
+            </w:tcBorders>
+            <w:shd w:val="clear" w:color="auto" w:fill="auto"/>
+            <w:vAlign w:val="center"/>
+            <w:hideMark/>
+          </w:tcPr>
+          <w:p>
+            <w:pPr>
+              <w:spacing w:after="0" w:line="240" w:lineRule="auto"/>
+              <w:jc w:val="center"/>
+              <w:rPr>
+                <w:rFonts w:ascii="Aptos Narrow" w:eastAsia="Times New Roman" w:hAnsi="Aptos Narrow" w:cs="Times New Roman"/>
+                <w:color w:val="000000"/>
+                <w:kern w:val="0"/>
+                <w:lang w:eastAsia="es-CO"/>
+                <w14:ligatures w14:val="none"/>
+              </w:rPr>
+            </w:pPr>
+            <w:r>
+              <w:rPr>
+                <w:rFonts w:ascii="Aptos Narrow" w:eastAsia="Times New Roman" w:hAnsi="Aptos Narrow" w:cs="Times New Roman"/>
+                <w:color w:val="000000"/>
+                <w:kern w:val="0"/>
+                <w:lang w:eastAsia="es-CO"/>
+                <w14:ligatures w14:val="none"/>
+              </w:rPr>
+              <w:t>Nombre</w:t>
+            </w:r>
+          </w:p>
+        </w:tc>
+        <w:tc>
+          <w:tcPr>
+            <w:tcW w:w="2240" w:type="dxa"/>
+            <w:vMerge/>
+            <w:tcBorders>
+              <w:top w:val="nil"/>
+              <w:left w:val="single" w:sz="4" w:space="0" w:color="auto"/>
+              <w:bottom w:val="single" w:sz="4" w:space="0" w:color="auto"/>
+              <w:right w:val="single" w:sz="4" w:space="0" w:color="auto"/>
+            </w:tcBorders>
+            <w:vAlign w:val="center"/>
+            <w:hideMark/>
+          </w:tcPr>
+          <w:p>
+            <w:pPr>
+              <w:spacing w:after="0" w:line="240" w:lineRule="auto"/>
+              <w:rPr>
+                <w:rFonts w:ascii="Aptos Narrow" w:eastAsia="Times New Roman" w:hAnsi="Aptos Narrow" w:cs="Times New Roman"/>
+                <w:color w:val="000000"/>
+                <w:kern w:val="0"/>
+                <w:lang w:eastAsia="es-CO"/>
+                <w14:ligatures w14:val="none"/>
+              </w:rPr>
+            </w:pPr>
+          </w:p>
+        </w:tc>
+      </w:tr>
+      <w:tr>
+        <w:trPr>
+          <w:trHeight w:val="290"/>
+        </w:trPr>
+        <w:tc>
+          <w:tcPr>
+            <w:tcW w:w="1760" w:type="dxa"/>
+            <w:vMerge/>
+            <w:tcBorders>
+              <w:top w:val="nil"/>
+              <w:left w:val="single" w:sz="4" w:space="0" w:color="auto"/>
+              <w:bottom w:val="single" w:sz="4" w:space="0" w:color="auto"/>
+              <w:right w:val="single" w:sz="4" w:space="0" w:color="auto"/>
+            </w:tcBorders>
+            <w:vAlign w:val="center"/>
+            <w:hideMark/>
+          </w:tcPr>
+          <w:p>
+            <w:pPr>
+              <w:spacing w:after="0" w:line="240" w:lineRule="auto"/>
+              <w:rPr>
+                <w:rFonts w:ascii="Aptos Narrow" w:eastAsia="Times New Roman" w:hAnsi="Aptos Narrow" w:cs="Times New Roman"/>
+                <w:color w:val="000000"/>
+                <w:kern w:val="0"/>
+                <w:lang w:eastAsia="es-CO"/>
+                <w14:ligatures w14:val="none"/>
+              </w:rPr>
+            </w:pPr>
+          </w:p>
+        </w:tc>
+        <w:tc>
+          <w:tcPr>
+            <w:tcW w:w="1980" w:type="dxa"/>
+            <w:tcBorders>
+              <w:top w:val="nil"/>
+              <w:left w:val="nil"/>
+              <w:bottom w:val="single" w:sz="4" w:space="0" w:color="auto"/>
+              <w:right w:val="single" w:sz="4" w:space="0" w:color="auto"/>
+            </w:tcBorders>
+            <w:shd w:val="clear" w:color="auto" w:fill="auto"/>
+            <w:vAlign w:val="center"/>
+            <w:hideMark/>
+          </w:tcPr>
+          <w:p>
+            <w:pPr>
+              <w:spacing w:after="0" w:line="240" w:lineRule="auto"/>
+              <w:jc w:val="center"/>
+              <w:rPr>
+                <w:rFonts w:ascii="Aptos Narrow" w:eastAsia="Times New Roman" w:hAnsi="Aptos Narrow" w:cs="Times New Roman"/>
+                <w:color w:val="000000"/>
+                <w:kern w:val="0"/>
+                <w:lang w:eastAsia="es-CO"/>
+                <w14:ligatures w14:val="none"/>
+              </w:rPr>
+            </w:pPr>
+            <w:r>
+              <w:rPr>
+                <w:rFonts w:ascii="Aptos Narrow" w:eastAsia="Times New Roman" w:hAnsi="Aptos Narrow" w:cs="Times New Roman"/>
+                <w:color w:val="000000"/>
+                <w:kern w:val="0"/>
+                <w:lang w:eastAsia="es-CO"/>
+                <w14:ligatures w14:val="none"/>
+              </w:rPr>
+              <w:t>Descripción</w:t>
+            </w:r>
+          </w:p>
+        </w:tc>
+        <w:tc>
+          <w:tcPr>
+            <w:tcW w:w="2240" w:type="dxa"/>
+            <w:vMerge/>
+            <w:tcBorders>
+              <w:top w:val="nil"/>
+              <w:left w:val="single" w:sz="4" w:space="0" w:color="auto"/>
+              <w:bottom w:val="single" w:sz="4" w:space="0" w:color="auto"/>
+              <w:right w:val="single" w:sz="4" w:space="0" w:color="auto"/>
+            </w:tcBorders>
+            <w:vAlign w:val="center"/>
+            <w:hideMark/>
+          </w:tcPr>
+          <w:p>
+            <w:pPr>
+              <w:spacing w:after="0" w:line="240" w:lineRule="auto"/>
+              <w:rPr>
+                <w:rFonts w:ascii="Aptos Narrow" w:eastAsia="Times New Roman" w:hAnsi="Aptos Narrow" w:cs="Times New Roman"/>
+                <w:color w:val="000000"/>
+                <w:kern w:val="0"/>
+                <w:lang w:eastAsia="es-CO"/>
+                <w14:ligatures w14:val="none"/>
+              </w:rPr>
+            </w:pPr>
+          </w:p>
+        </w:tc>
+      </w:tr>
+      <w:tr>
+        <w:trPr>
+          <w:trHeight w:val="290"/>
+        </w:trPr>
+        <w:tc>
+          <w:tcPr>
+            <w:tcW w:w="1760" w:type="dxa"/>
+            <w:vMerge/>
+            <w:tcBorders>
+              <w:top w:val="nil"/>
+              <w:left w:val="single" w:sz="4" w:space="0" w:color="auto"/>
+              <w:bottom w:val="single" w:sz="4" w:space="0" w:color="auto"/>
+              <w:right w:val="single" w:sz="4" w:space="0" w:color="auto"/>
+            </w:tcBorders>
+            <w:vAlign w:val="center"/>
+            <w:hideMark/>
+          </w:tcPr>
+          <w:p>
+            <w:pPr>
+              <w:spacing w:after="0" w:line="240" w:lineRule="auto"/>
+              <w:rPr>
+                <w:rFonts w:ascii="Aptos Narrow" w:eastAsia="Times New Roman" w:hAnsi="Aptos Narrow" w:cs="Times New Roman"/>
+                <w:color w:val="000000"/>
+                <w:kern w:val="0"/>
+                <w:lang w:eastAsia="es-CO"/>
+                <w14:ligatures w14:val="none"/>
+              </w:rPr>
+            </w:pPr>
+          </w:p>
+        </w:tc>
+        <w:tc>
+          <w:tcPr>
+            <w:tcW w:w="1980" w:type="dxa"/>
+            <w:tcBorders>
+              <w:top w:val="nil"/>
+              <w:left w:val="nil"/>
+              <w:bottom w:val="single" w:sz="4" w:space="0" w:color="auto"/>
+              <w:right w:val="single" w:sz="4" w:space="0" w:color="auto"/>
+            </w:tcBorders>
+            <w:shd w:val="clear" w:color="auto" w:fill="auto"/>
+            <w:vAlign w:val="center"/>
+            <w:hideMark/>
+          </w:tcPr>
+          <w:p>
+            <w:pPr>
+              <w:spacing w:after="0" w:line="240" w:lineRule="auto"/>
+              <w:jc w:val="center"/>
+              <w:rPr>
+                <w:rFonts w:ascii="Aptos Narrow" w:eastAsia="Times New Roman" w:hAnsi="Aptos Narrow" w:cs="Times New Roman"/>
+                <w:color w:val="000000"/>
+                <w:kern w:val="0"/>
+                <w:lang w:eastAsia="es-CO"/>
+                <w14:ligatures w14:val="none"/>
+              </w:rPr>
+            </w:pPr>
+            <w:r>
+              <w:rPr>
+                <w:rFonts w:ascii="Aptos Narrow" w:eastAsia="Times New Roman" w:hAnsi="Aptos Narrow" w:cs="Times New Roman"/>
+                <w:color w:val="000000"/>
+                <w:kern w:val="0"/>
+                <w:lang w:eastAsia="es-CO"/>
+                <w14:ligatures w14:val="none"/>
+              </w:rPr>
+              <w:t>Objetivo</w:t>
+            </w:r>
+          </w:p>
+        </w:tc>
+        <w:tc>
+          <w:tcPr>
+            <w:tcW w:w="2240" w:type="dxa"/>
+            <w:vMerge/>
+            <w:tcBorders>
+              <w:top w:val="nil"/>
+              <w:left w:val="single" w:sz="4" w:space="0" w:color="auto"/>
+              <w:bottom w:val="single" w:sz="4" w:space="0" w:color="auto"/>
+              <w:right w:val="single" w:sz="4" w:space="0" w:color="auto"/>
+            </w:tcBorders>
+            <w:vAlign w:val="center"/>
+            <w:hideMark/>
+          </w:tcPr>
+          <w:p>
+            <w:pPr>
+              <w:spacing w:after="0" w:line="240" w:lineRule="auto"/>
+              <w:rPr>
+                <w:rFonts w:ascii="Aptos Narrow" w:eastAsia="Times New Roman" w:hAnsi="Aptos Narrow" w:cs="Times New Roman"/>
+                <w:color w:val="000000"/>
+                <w:kern w:val="0"/>
+                <w:lang w:eastAsia="es-CO"/>
+                <w14:ligatures w14:val="none"/>
+              </w:rPr>
+            </w:pPr>
+          </w:p>
+        </w:tc>
+      </w:tr>
+      <w:tr>
+        <w:trPr>
+          <w:trHeight w:val="290"/>
+        </w:trPr>
+        <w:tc>
+          <w:tcPr>
+            <w:tcW w:w="1760" w:type="dxa"/>
+            <w:vMerge/>
+            <w:tcBorders>
+              <w:top w:val="nil"/>
+              <w:left w:val="single" w:sz="4" w:space="0" w:color="auto"/>
+              <w:bottom w:val="single" w:sz="4" w:space="0" w:color="auto"/>
+              <w:right w:val="single" w:sz="4" w:space="0" w:color="auto"/>
+            </w:tcBorders>
+            <w:vAlign w:val="center"/>
+            <w:hideMark/>
+          </w:tcPr>
+          <w:p>
+            <w:pPr>
+              <w:spacing w:after="0" w:line="240" w:lineRule="auto"/>
+              <w:rPr>
+                <w:rFonts w:ascii="Aptos Narrow" w:eastAsia="Times New Roman" w:hAnsi="Aptos Narrow" w:cs="Times New Roman"/>
+                <w:color w:val="000000"/>
+                <w:kern w:val="0"/>
+                <w:lang w:eastAsia="es-CO"/>
+                <w14:ligatures w14:val="none"/>
+              </w:rPr>
+            </w:pPr>
+          </w:p>
+        </w:tc>
+        <w:tc>
+          <w:tcPr>
+            <w:tcW w:w="1980" w:type="dxa"/>
+            <w:tcBorders>
+              <w:top w:val="nil"/>
+              <w:left w:val="nil"/>
+              <w:bottom w:val="single" w:sz="4" w:space="0" w:color="auto"/>
+              <w:right w:val="single" w:sz="4" w:space="0" w:color="auto"/>
+            </w:tcBorders>
+            <w:shd w:val="clear" w:color="auto" w:fill="auto"/>
+            <w:vAlign w:val="center"/>
+            <w:hideMark/>
+          </w:tcPr>
+          <w:p>
+            <w:pPr>
+              <w:spacing w:after="0" w:line="240" w:lineRule="auto"/>
+              <w:jc w:val="center"/>
+              <w:rPr>
+                <w:rFonts w:ascii="Aptos Narrow" w:eastAsia="Times New Roman" w:hAnsi="Aptos Narrow" w:cs="Times New Roman"/>
+                <w:color w:val="000000"/>
+                <w:kern w:val="0"/>
+                <w:lang w:eastAsia="es-CO"/>
+                <w14:ligatures w14:val="none"/>
+              </w:rPr>
+            </w:pPr>
+            <w:r>
+              <w:rPr>
+                <w:rFonts w:ascii="Aptos Narrow" w:eastAsia="Times New Roman" w:hAnsi="Aptos Narrow" w:cs="Times New Roman"/>
+                <w:color w:val="000000"/>
+                <w:kern w:val="0"/>
+                <w:lang w:eastAsia="es-CO"/>
+                <w14:ligatures w14:val="none"/>
+              </w:rPr>
+              <w:t>Nivel de dificultad</w:t>
+            </w:r>
+          </w:p>
+        </w:tc>
+        <w:tc>
+          <w:tcPr>
+            <w:tcW w:w="2240" w:type="dxa"/>
+            <w:vMerge/>
+            <w:tcBorders>
+              <w:top w:val="nil"/>
+              <w:left w:val="single" w:sz="4" w:space="0" w:color="auto"/>
+              <w:bottom w:val="single" w:sz="4" w:space="0" w:color="auto"/>
+              <w:right w:val="single" w:sz="4" w:space="0" w:color="auto"/>
+            </w:tcBorders>
+            <w:vAlign w:val="center"/>
+            <w:hideMark/>
+          </w:tcPr>
+          <w:p>
+            <w:pPr>
+              <w:spacing w:after="0" w:line="240" w:lineRule="auto"/>
+              <w:rPr>
+                <w:rFonts w:ascii="Aptos Narrow" w:eastAsia="Times New Roman" w:hAnsi="Aptos Narrow" w:cs="Times New Roman"/>
+                <w:color w:val="000000"/>
+                <w:kern w:val="0"/>
+                <w:lang w:eastAsia="es-CO"/>
+                <w14:ligatures w14:val="none"/>
+              </w:rPr>
+            </w:pPr>
+          </w:p>
+        </w:tc>
+      </w:tr>
+      <w:tr>
+        <w:trPr>
+          <w:trHeight w:val="290"/>
+        </w:trPr>
+        <w:tc>
+          <w:tcPr>
+            <w:tcW w:w="1760" w:type="dxa"/>
+            <w:vMerge/>
+            <w:tcBorders>
+              <w:top w:val="nil"/>
+              <w:left w:val="single" w:sz="4" w:space="0" w:color="auto"/>
+              <w:bottom w:val="single" w:sz="4" w:space="0" w:color="auto"/>
+              <w:right w:val="single" w:sz="4" w:space="0" w:color="auto"/>
+            </w:tcBorders>
+            <w:vAlign w:val="center"/>
+            <w:hideMark/>
+          </w:tcPr>
+          <w:p>
+            <w:pPr>
+              <w:spacing w:after="0" w:line="240" w:lineRule="auto"/>
+              <w:rPr>
+                <w:rFonts w:ascii="Aptos Narrow" w:eastAsia="Times New Roman" w:hAnsi="Aptos Narrow" w:cs="Times New Roman"/>
+                <w:color w:val="000000"/>
+                <w:kern w:val="0"/>
+                <w:lang w:eastAsia="es-CO"/>
+                <w14:ligatures w14:val="none"/>
+              </w:rPr>
+            </w:pPr>
+          </w:p>
+        </w:tc>
+        <w:tc>
+          <w:tcPr>
+            <w:tcW w:w="1980" w:type="dxa"/>
+            <w:tcBorders>
+              <w:top w:val="nil"/>
+              <w:left w:val="nil"/>
+              <w:bottom w:val="single" w:sz="4" w:space="0" w:color="auto"/>
+              <w:right w:val="single" w:sz="4" w:space="0" w:color="auto"/>
+            </w:tcBorders>
+            <w:shd w:val="clear" w:color="auto" w:fill="auto"/>
+            <w:vAlign w:val="center"/>
+            <w:hideMark/>
+          </w:tcPr>
+          <w:p>
+            <w:pPr>
+              <w:spacing w:after="0" w:line="240" w:lineRule="auto"/>
+              <w:jc w:val="center"/>
+              <w:rPr>
+                <w:rFonts w:ascii="Aptos Narrow" w:eastAsia="Times New Roman" w:hAnsi="Aptos Narrow" w:cs="Times New Roman"/>
+                <w:color w:val="000000"/>
+                <w:kern w:val="0"/>
+                <w:lang w:eastAsia="es-CO"/>
+                <w14:ligatures w14:val="none"/>
+              </w:rPr>
+            </w:pPr>
+            <w:r>
+              <w:rPr>
+                <w:rFonts w:ascii="Aptos Narrow" w:eastAsia="Times New Roman" w:hAnsi="Aptos Narrow" w:cs="Times New Roman"/>
+                <w:color w:val="000000"/>
+                <w:kern w:val="0"/>
+                <w:lang w:eastAsia="es-CO"/>
+                <w14:ligatures w14:val="none"/>
+              </w:rPr>
+              <w:t>Duración</w:t>
+            </w:r>
+          </w:p>
+        </w:tc>
+        <w:tc>
+          <w:tcPr>
+            <w:tcW w:w="2240" w:type="dxa"/>
+            <w:vMerge/>
+            <w:tcBorders>
+              <w:top w:val="nil"/>
+              <w:left w:val="single" w:sz="4" w:space="0" w:color="auto"/>
+              <w:bottom w:val="single" w:sz="4" w:space="0" w:color="auto"/>
+              <w:right w:val="single" w:sz="4" w:space="0" w:color="auto"/>
+            </w:tcBorders>
+            <w:vAlign w:val="center"/>
+            <w:hideMark/>
+          </w:tcPr>
+          <w:p>
+            <w:pPr>
+              <w:spacing w:after="0" w:line="240" w:lineRule="auto"/>
+              <w:rPr>
+                <w:rFonts w:ascii="Aptos Narrow" w:eastAsia="Times New Roman" w:hAnsi="Aptos Narrow" w:cs="Times New Roman"/>
+                <w:color w:val="000000"/>
+                <w:kern w:val="0"/>
+                <w:lang w:eastAsia="es-CO"/>
+                <w14:ligatures w14:val="none"/>
+              </w:rPr>
+            </w:pPr>
+          </w:p>
+        </w:tc>
+      </w:tr>
+      <w:tr>
+        <w:trPr>
+          <w:trHeight w:val="290"/>
+        </w:trPr>
+        <w:tc>
+          <w:tcPr>
+            <w:tcW w:w="1760" w:type="dxa"/>
+            <w:vMerge/>
+            <w:tcBorders>
+              <w:top w:val="nil"/>
+              <w:left w:val="single" w:sz="4" w:space="0" w:color="auto"/>
+              <w:bottom w:val="single" w:sz="4" w:space="0" w:color="auto"/>
+              <w:right w:val="single" w:sz="4" w:space="0" w:color="auto"/>
+            </w:tcBorders>
+            <w:vAlign w:val="center"/>
+            <w:hideMark/>
+          </w:tcPr>
+          <w:p>
+            <w:pPr>
+              <w:spacing w:after="0" w:line="240" w:lineRule="auto"/>
+              <w:rPr>
+                <w:rFonts w:ascii="Aptos Narrow" w:eastAsia="Times New Roman" w:hAnsi="Aptos Narrow" w:cs="Times New Roman"/>
+                <w:color w:val="000000"/>
+                <w:kern w:val="0"/>
+                <w:lang w:eastAsia="es-CO"/>
+                <w14:ligatures w14:val="none"/>
+              </w:rPr>
+            </w:pPr>
+          </w:p>
+        </w:tc>
+        <w:tc>
+          <w:tcPr>
+            <w:tcW w:w="1980" w:type="dxa"/>
+            <w:tcBorders>
+              <w:top w:val="nil"/>
+              <w:left w:val="nil"/>
+              <w:bottom w:val="single" w:sz="4" w:space="0" w:color="auto"/>
+              <w:right w:val="single" w:sz="4" w:space="0" w:color="auto"/>
+            </w:tcBorders>
+            <w:shd w:val="clear" w:color="auto" w:fill="auto"/>
+            <w:vAlign w:val="center"/>
+            <w:hideMark/>
+          </w:tcPr>
+          <w:p>
+            <w:pPr>
+              <w:spacing w:after="0" w:line="240" w:lineRule="auto"/>
+              <w:jc w:val="center"/>
+              <w:rPr>
+                <w:rFonts w:ascii="Aptos Narrow" w:eastAsia="Times New Roman" w:hAnsi="Aptos Narrow" w:cs="Times New Roman"/>
+                <w:color w:val="000000"/>
+                <w:kern w:val="0"/>
+                <w:lang w:eastAsia="es-CO"/>
+                <w14:ligatures w14:val="none"/>
+              </w:rPr>
+            </w:pPr>
+            <w:r>
+              <w:rPr>
+                <w:rFonts w:ascii="Aptos Narrow" w:eastAsia="Times New Roman" w:hAnsi="Aptos Narrow" w:cs="Times New Roman"/>
+                <w:color w:val="000000"/>
+                <w:kern w:val="0"/>
+                <w:lang w:eastAsia="es-CO"/>
+                <w14:ligatures w14:val="none"/>
+              </w:rPr>
+              <w:t>Fecha de creación</w:t>
+            </w:r>
+          </w:p>
+        </w:tc>
+        <w:tc>
+          <w:tcPr>
+            <w:tcW w:w="2240" w:type="dxa"/>
+            <w:vMerge/>
+            <w:tcBorders>
+              <w:top w:val="nil"/>
+              <w:left w:val="single" w:sz="4" w:space="0" w:color="auto"/>
+              <w:bottom w:val="single" w:sz="4" w:space="0" w:color="auto"/>
+              <w:right w:val="single" w:sz="4" w:space="0" w:color="auto"/>
+            </w:tcBorders>
+            <w:vAlign w:val="center"/>
+            <w:hideMark/>
+          </w:tcPr>
+          <w:p>
+            <w:pPr>
+              <w:spacing w:after="0" w:line="240" w:lineRule="auto"/>
+              <w:rPr>
+                <w:rFonts w:ascii="Aptos Narrow" w:eastAsia="Times New Roman" w:hAnsi="Aptos Narrow" w:cs="Times New Roman"/>
+                <w:color w:val="000000"/>
+                <w:kern w:val="0"/>
+                <w:lang w:eastAsia="es-CO"/>
+                <w14:ligatures w14:val="none"/>
+              </w:rPr>
+            </w:pPr>
+          </w:p>
+        </w:tc>
+      </w:tr>
+      <w:tr>
+        <w:trPr>
+          <w:trHeight w:val="580"/>
+        </w:trPr>
+        <w:tc>
+          <w:tcPr>
+            <w:tcW w:w="1760" w:type="dxa"/>
+            <w:vMerge/>
+            <w:tcBorders>
+              <w:top w:val="nil"/>
+              <w:left w:val="single" w:sz="4" w:space="0" w:color="auto"/>
+              <w:bottom w:val="single" w:sz="4" w:space="0" w:color="auto"/>
+              <w:right w:val="single" w:sz="4" w:space="0" w:color="auto"/>
+            </w:tcBorders>
+            <w:vAlign w:val="center"/>
+            <w:hideMark/>
+          </w:tcPr>
+          <w:p>
+            <w:pPr>
+              <w:spacing w:after="0" w:line="240" w:lineRule="auto"/>
+              <w:rPr>
+                <w:rFonts w:ascii="Aptos Narrow" w:eastAsia="Times New Roman" w:hAnsi="Aptos Narrow" w:cs="Times New Roman"/>
+                <w:color w:val="000000"/>
+                <w:kern w:val="0"/>
+                <w:lang w:eastAsia="es-CO"/>
+                <w14:ligatures w14:val="none"/>
+              </w:rPr>
+            </w:pPr>
+          </w:p>
+        </w:tc>
+        <w:tc>
+          <w:tcPr>
+            <w:tcW w:w="1980" w:type="dxa"/>
+            <w:tcBorders>
+              <w:top w:val="nil"/>
+              <w:left w:val="nil"/>
+              <w:bottom w:val="single" w:sz="4" w:space="0" w:color="auto"/>
+              <w:right w:val="single" w:sz="4" w:space="0" w:color="auto"/>
+            </w:tcBorders>
+            <w:shd w:val="clear" w:color="auto" w:fill="auto"/>
+            <w:vAlign w:val="center"/>
+            <w:hideMark/>
+          </w:tcPr>
+          <w:p>
+            <w:pPr>
+              <w:spacing w:after="0" w:line="240" w:lineRule="auto"/>
+              <w:jc w:val="center"/>
+              <w:rPr>
+                <w:rFonts w:ascii="Aptos Narrow" w:eastAsia="Times New Roman" w:hAnsi="Aptos Narrow" w:cs="Times New Roman"/>
+                <w:color w:val="000000"/>
+                <w:kern w:val="0"/>
+                <w:lang w:eastAsia="es-CO"/>
+                <w14:ligatures w14:val="none"/>
+              </w:rPr>
+            </w:pPr>
+            <w:r>
+              <w:rPr>
+                <w:rFonts w:ascii="Aptos Narrow" w:eastAsia="Times New Roman" w:hAnsi="Aptos Narrow" w:cs="Times New Roman"/>
+                <w:color w:val="000000"/>
+                <w:kern w:val="0"/>
+                <w:lang w:eastAsia="es-CO"/>
+                <w14:ligatures w14:val="none"/>
+              </w:rPr>
+              <w:t>Fecha de modificación</w:t>
+            </w:r>
+          </w:p>
+        </w:tc>
+        <w:tc>
+          <w:tcPr>
+            <w:tcW w:w="2240" w:type="dxa"/>
+            <w:vMerge/>
+            <w:tcBorders>
+              <w:top w:val="nil"/>
+              <w:left w:val="single" w:sz="4" w:space="0" w:color="auto"/>
+              <w:bottom w:val="single" w:sz="4" w:space="0" w:color="auto"/>
+              <w:right w:val="single" w:sz="4" w:space="0" w:color="auto"/>
+            </w:tcBorders>
+            <w:vAlign w:val="center"/>
+            <w:hideMark/>
+          </w:tcPr>
+          <w:p>
+            <w:pPr>
+              <w:spacing w:after="0" w:line="240" w:lineRule="auto"/>
+              <w:rPr>
+                <w:rFonts w:ascii="Aptos Narrow" w:eastAsia="Times New Roman" w:hAnsi="Aptos Narrow" w:cs="Times New Roman"/>
+                <w:color w:val="000000"/>
+                <w:kern w:val="0"/>
+                <w:lang w:eastAsia="es-CO"/>
+                <w14:ligatures w14:val="none"/>
+              </w:rPr>
+            </w:pPr>
+          </w:p>
+        </w:tc>
+      </w:tr>
+      <w:tr>
+        <w:trPr>
+          <w:trHeight w:val="290"/>
+        </w:trPr>
+        <w:tc>
+          <w:tcPr>
+            <w:tcW w:w="1760" w:type="dxa"/>
+            <w:vMerge/>
+            <w:tcBorders>
+              <w:top w:val="nil"/>
+              <w:left w:val="single" w:sz="4" w:space="0" w:color="auto"/>
+              <w:bottom w:val="single" w:sz="4" w:space="0" w:color="auto"/>
+              <w:right w:val="single" w:sz="4" w:space="0" w:color="auto"/>
+            </w:tcBorders>
+            <w:vAlign w:val="center"/>
+            <w:hideMark/>
+          </w:tcPr>
+          <w:p>
+            <w:pPr>
+              <w:spacing w:after="0" w:line="240" w:lineRule="auto"/>
+              <w:rPr>
+                <w:rFonts w:ascii="Aptos Narrow" w:eastAsia="Times New Roman" w:hAnsi="Aptos Narrow" w:cs="Times New Roman"/>
+                <w:color w:val="000000"/>
+                <w:kern w:val="0"/>
+                <w:lang w:eastAsia="es-CO"/>
+                <w14:ligatures w14:val="none"/>
+              </w:rPr>
+            </w:pPr>
+          </w:p>
+        </w:tc>
+        <w:tc>
+          <w:tcPr>
+            <w:tcW w:w="1980" w:type="dxa"/>
+            <w:tcBorders>
+              <w:top w:val="nil"/>
+              <w:left w:val="nil"/>
+              <w:bottom w:val="single" w:sz="4" w:space="0" w:color="auto"/>
+              <w:right w:val="single" w:sz="4" w:space="0" w:color="auto"/>
+            </w:tcBorders>
+            <w:shd w:val="clear" w:color="auto" w:fill="auto"/>
+            <w:vAlign w:val="center"/>
+            <w:hideMark/>
+          </w:tcPr>
+          <w:p>
+            <w:pPr>
+              <w:spacing w:after="0" w:line="240" w:lineRule="auto"/>
+              <w:jc w:val="center"/>
+              <w:rPr>
+                <w:rFonts w:ascii="Aptos Narrow" w:eastAsia="Times New Roman" w:hAnsi="Aptos Narrow" w:cs="Times New Roman"/>
+                <w:color w:val="000000"/>
+                <w:kern w:val="0"/>
+                <w:lang w:eastAsia="es-CO"/>
+                <w14:ligatures w14:val="none"/>
+              </w:rPr>
+            </w:pPr>
+            <w:r>
+              <w:rPr>
+                <w:rFonts w:ascii="Aptos Narrow" w:eastAsia="Times New Roman" w:hAnsi="Aptos Narrow" w:cs="Times New Roman"/>
+                <w:color w:val="000000"/>
+                <w:kern w:val="0"/>
+                <w:lang w:eastAsia="es-CO"/>
+                <w14:ligatures w14:val="none"/>
+              </w:rPr>
+              <w:t>Rating</w:t>
+            </w:r>
+          </w:p>
+        </w:tc>
+        <w:tc>
+          <w:tcPr>
+            <w:tcW w:w="2240" w:type="dxa"/>
+            <w:vMerge/>
+            <w:tcBorders>
+              <w:top w:val="nil"/>
+              <w:left w:val="single" w:sz="4" w:space="0" w:color="auto"/>
+              <w:bottom w:val="single" w:sz="4" w:space="0" w:color="auto"/>
+              <w:right w:val="single" w:sz="4" w:space="0" w:color="auto"/>
+            </w:tcBorders>
+            <w:vAlign w:val="center"/>
+            <w:hideMark/>
+          </w:tcPr>
+          <w:p>
+            <w:pPr>
+              <w:spacing w:after="0" w:line="240" w:lineRule="auto"/>
+              <w:rPr>
+                <w:rFonts w:ascii="Aptos Narrow" w:eastAsia="Times New Roman" w:hAnsi="Aptos Narrow" w:cs="Times New Roman"/>
+                <w:color w:val="000000"/>
+                <w:kern w:val="0"/>
+                <w:lang w:eastAsia="es-CO"/>
+                <w14:ligatures w14:val="none"/>
+              </w:rPr>
+            </w:pPr>
+          </w:p>
+        </w:tc>
+      </w:tr>
+      <w:tr>
+        <w:trPr>
+          <w:trHeight w:val="290"/>
+        </w:trPr>
+        <w:tc>
+          <w:tcPr>
+            <w:tcW w:w="1760" w:type="dxa"/>
+            <w:vMerge/>
+            <w:tcBorders>
+              <w:top w:val="nil"/>
+              <w:left w:val="single" w:sz="4" w:space="0" w:color="auto"/>
+              <w:bottom w:val="single" w:sz="4" w:space="0" w:color="auto"/>
+              <w:right w:val="single" w:sz="4" w:space="0" w:color="auto"/>
+            </w:tcBorders>
+            <w:vAlign w:val="center"/>
+            <w:hideMark/>
+          </w:tcPr>
+          <w:p>
+            <w:pPr>
+              <w:spacing w:after="0" w:line="240" w:lineRule="auto"/>
+              <w:rPr>
+                <w:rFonts w:ascii="Aptos Narrow" w:eastAsia="Times New Roman" w:hAnsi="Aptos Narrow" w:cs="Times New Roman"/>
+                <w:color w:val="000000"/>
+                <w:kern w:val="0"/>
+                <w:lang w:eastAsia="es-CO"/>
+                <w14:ligatures w14:val="none"/>
+              </w:rPr>
+            </w:pPr>
+          </w:p>
+        </w:tc>
+        <w:tc>
+          <w:tcPr>
+            <w:tcW w:w="1980" w:type="dxa"/>
+            <w:tcBorders>
+              <w:top w:val="nil"/>
+              <w:left w:val="nil"/>
+              <w:bottom w:val="single" w:sz="4" w:space="0" w:color="auto"/>
+              <w:right w:val="single" w:sz="4" w:space="0" w:color="auto"/>
+            </w:tcBorders>
+            <w:shd w:val="clear" w:color="auto" w:fill="auto"/>
+            <w:vAlign w:val="center"/>
+            <w:hideMark/>
+          </w:tcPr>
+          <w:p>
+            <w:pPr>
+              <w:spacing w:after="0" w:line="240" w:lineRule="auto"/>
+              <w:jc w:val="center"/>
+              <w:rPr>
+                <w:rFonts w:ascii="Aptos Narrow" w:eastAsia="Times New Roman" w:hAnsi="Aptos Narrow" w:cs="Times New Roman"/>
+                <w:color w:val="000000"/>
+                <w:kern w:val="0"/>
+                <w:lang w:eastAsia="es-CO"/>
+                <w14:ligatures w14:val="none"/>
+              </w:rPr>
+            </w:pPr>
+            <w:proofErr w:type="gramStart"/>
+            <w:r>
+              <w:rPr>
+                <w:rFonts w:ascii="Aptos Narrow" w:eastAsia="Times New Roman" w:hAnsi="Aptos Narrow" w:cs="Times New Roman"/>
+                <w:color w:val="000000"/>
+                <w:kern w:val="0"/>
+                <w:lang w:eastAsia="es-CO"/>
+                <w14:ligatures w14:val="none"/>
+              </w:rPr>
+              <w:t>ID</w:t>
+            </w:r>
+            <w:proofErr w:type="gramEnd"/>
+            <w:r>
+              <w:rPr>
+                <w:rFonts w:ascii="Aptos Narrow" w:eastAsia="Times New Roman" w:hAnsi="Aptos Narrow" w:cs="Times New Roman"/>
+                <w:color w:val="000000"/>
+                <w:kern w:val="0"/>
+                <w:lang w:eastAsia="es-CO"/>
+                <w14:ligatures w14:val="none"/>
+              </w:rPr>
+              <w:t xml:space="preserve"> profesor</w:t>
+            </w:r>
+          </w:p>
+        </w:tc>
+        <w:tc>
+          <w:tcPr>
+            <w:tcW w:w="2240" w:type="dxa"/>
+            <w:vMerge/>
+            <w:tcBorders>
+              <w:top w:val="nil"/>
+              <w:left w:val="single" w:sz="4" w:space="0" w:color="auto"/>
+              <w:bottom w:val="single" w:sz="4" w:space="0" w:color="auto"/>
+              <w:right w:val="single" w:sz="4" w:space="0" w:color="auto"/>
+            </w:tcBorders>
+            <w:vAlign w:val="center"/>
+            <w:hideMark/>
+          </w:tcPr>
+          <w:p>
+            <w:pPr>
+              <w:spacing w:after="0" w:line="240" w:lineRule="auto"/>
+              <w:rPr>
+                <w:rFonts w:ascii="Aptos Narrow" w:eastAsia="Times New Roman" w:hAnsi="Aptos Narrow" w:cs="Times New Roman"/>
+                <w:color w:val="000000"/>
+                <w:kern w:val="0"/>
+                <w:lang w:eastAsia="es-CO"/>
+                <w14:ligatures w14:val="none"/>
+              </w:rPr>
+            </w:pPr>
+          </w:p>
+        </w:tc>
+      </w:tr>
+      <w:tr>
+        <w:trPr>
+          <w:trHeight w:val="290"/>
+        </w:trPr>
+        <w:tc>
+          <w:tcPr>
+            <w:tcW w:w="1760" w:type="dxa"/>
+            <w:vMerge/>
+            <w:tcBorders>
+              <w:top w:val="nil"/>
+              <w:left w:val="single" w:sz="4" w:space="0" w:color="auto"/>
+              <w:bottom w:val="single" w:sz="4" w:space="0" w:color="auto"/>
+              <w:right w:val="single" w:sz="4" w:space="0" w:color="auto"/>
+            </w:tcBorders>
+            <w:vAlign w:val="center"/>
+            <w:hideMark/>
+          </w:tcPr>
+          <w:p>
+            <w:pPr>
+              <w:spacing w:after="0" w:line="240" w:lineRule="auto"/>
+              <w:rPr>
+                <w:rFonts w:ascii="Aptos Narrow" w:eastAsia="Times New Roman" w:hAnsi="Aptos Narrow" w:cs="Times New Roman"/>
+                <w:color w:val="000000"/>
+                <w:kern w:val="0"/>
+                <w:lang w:eastAsia="es-CO"/>
+                <w14:ligatures w14:val="none"/>
+              </w:rPr>
+            </w:pPr>
+          </w:p>
+        </w:tc>
+        <w:tc>
+          <w:tcPr>
+            <w:tcW w:w="1980" w:type="dxa"/>
+            <w:tcBorders>
+              <w:top w:val="nil"/>
+              <w:left w:val="nil"/>
+              <w:bottom w:val="single" w:sz="4" w:space="0" w:color="auto"/>
+              <w:right w:val="single" w:sz="4" w:space="0" w:color="auto"/>
+            </w:tcBorders>
+            <w:shd w:val="clear" w:color="auto" w:fill="auto"/>
+            <w:vAlign w:val="center"/>
+            <w:hideMark/>
+          </w:tcPr>
+          <w:p>
+            <w:pPr>
+              <w:spacing w:after="0" w:line="240" w:lineRule="auto"/>
+              <w:jc w:val="center"/>
+              <w:rPr>
+                <w:rFonts w:ascii="Aptos Narrow" w:eastAsia="Times New Roman" w:hAnsi="Aptos Narrow" w:cs="Times New Roman"/>
+                <w:color w:val="000000"/>
+                <w:kern w:val="0"/>
+                <w:lang w:eastAsia="es-CO"/>
+                <w14:ligatures w14:val="none"/>
+              </w:rPr>
+            </w:pPr>
+            <w:r>
+              <w:rPr>
+                <w:rFonts w:ascii="Aptos Narrow" w:eastAsia="Times New Roman" w:hAnsi="Aptos Narrow" w:cs="Times New Roman"/>
+                <w:color w:val="000000"/>
+                <w:kern w:val="0"/>
+                <w:lang w:eastAsia="es-CO"/>
+                <w14:ligatures w14:val="none"/>
+              </w:rPr>
+              <w:t>Actividades</w:t>
+            </w:r>
+          </w:p>
+        </w:tc>
+        <w:tc>
+          <w:tcPr>
+            <w:tcW w:w="2240" w:type="dxa"/>
+            <w:vMerge/>
+            <w:tcBorders>
+              <w:top w:val="nil"/>
+              <w:left w:val="single" w:sz="4" w:space="0" w:color="auto"/>
+              <w:bottom w:val="single" w:sz="4" w:space="0" w:color="auto"/>
+              <w:right w:val="single" w:sz="4" w:space="0" w:color="auto"/>
+            </w:tcBorders>
+            <w:vAlign w:val="center"/>
+            <w:hideMark/>
+          </w:tcPr>
+          <w:p>
+            <w:pPr>
+              <w:spacing w:after="0" w:line="240" w:lineRule="auto"/>
+              <w:rPr>
+                <w:rFonts w:ascii="Aptos Narrow" w:eastAsia="Times New Roman" w:hAnsi="Aptos Narrow" w:cs="Times New Roman"/>
+                <w:color w:val="000000"/>
+                <w:kern w:val="0"/>
+                <w:lang w:eastAsia="es-CO"/>
+                <w14:ligatures w14:val="none"/>
+              </w:rPr>
+            </w:pPr>
+          </w:p>
+        </w:tc>
+      </w:tr>
+      <w:tr>
+        <w:trPr>
+          <w:trHeight w:val="290"/>
+        </w:trPr>
+        <w:tc>
+          <w:tcPr>
+            <w:tcW w:w="1760" w:type="dxa"/>
+            <w:vMerge w:val="restart"/>
+            <w:tcBorders>
+              <w:top w:val="nil"/>
+              <w:left w:val="single" w:sz="4" w:space="0" w:color="auto"/>
+              <w:bottom w:val="single" w:sz="4" w:space="0" w:color="auto"/>
+              <w:right w:val="single" w:sz="4" w:space="0" w:color="auto"/>
+            </w:tcBorders>
+            <w:shd w:val="clear" w:color="auto" w:fill="auto"/>
+            <w:noWrap/>
+            <w:vAlign w:val="center"/>
+            <w:hideMark/>
+          </w:tcPr>
+          <w:p>
+            <w:pPr>
+              <w:spacing w:after="0" w:line="240" w:lineRule="auto"/>
+              <w:jc w:val="center"/>
+              <w:rPr>
+                <w:rFonts w:ascii="Aptos Narrow" w:eastAsia="Times New Roman" w:hAnsi="Aptos Narrow" w:cs="Times New Roman"/>
+                <w:color w:val="000000"/>
+                <w:kern w:val="0"/>
+                <w:lang w:eastAsia="es-CO"/>
+                <w14:ligatures w14:val="none"/>
+              </w:rPr>
+            </w:pPr>
+            <w:r>
+              <w:rPr>
+                <w:rFonts w:ascii="Aptos Narrow" w:eastAsia="Times New Roman" w:hAnsi="Aptos Narrow" w:cs="Times New Roman"/>
+                <w:color w:val="000000"/>
+                <w:kern w:val="0"/>
+                <w:lang w:eastAsia="es-CO"/>
+                <w14:ligatures w14:val="none"/>
+              </w:rPr>
+              <w:t>Actividad</w:t>
+            </w:r>
+          </w:p>
+        </w:tc>
+        <w:tc>
+          <w:tcPr>
+            <w:tcW w:w="1980" w:type="dxa"/>
+            <w:tcBorders>
+              <w:top w:val="nil"/>
+              <w:left w:val="nil"/>
+              <w:bottom w:val="single" w:sz="4" w:space="0" w:color="auto"/>
+              <w:right w:val="single" w:sz="4" w:space="0" w:color="auto"/>
+            </w:tcBorders>
+            <w:shd w:val="clear" w:color="auto" w:fill="auto"/>
+            <w:vAlign w:val="center"/>
+            <w:hideMark/>
+          </w:tcPr>
+          <w:p>
+            <w:pPr>
+              <w:spacing w:after="0" w:line="240" w:lineRule="auto"/>
+              <w:jc w:val="center"/>
+              <w:rPr>
+                <w:rFonts w:ascii="Aptos Narrow" w:eastAsia="Times New Roman" w:hAnsi="Aptos Narrow" w:cs="Times New Roman"/>
+                <w:color w:val="000000"/>
+                <w:kern w:val="0"/>
+                <w:lang w:eastAsia="es-CO"/>
+                <w14:ligatures w14:val="none"/>
+              </w:rPr>
+            </w:pPr>
+            <w:r>
+              <w:rPr>
+                <w:rFonts w:ascii="Aptos Narrow" w:eastAsia="Times New Roman" w:hAnsi="Aptos Narrow" w:cs="Times New Roman"/>
+                <w:color w:val="000000"/>
+                <w:kern w:val="0"/>
+                <w:lang w:eastAsia="es-CO"/>
+                <w14:ligatures w14:val="none"/>
+              </w:rPr>
+              <w:t>ID</w:t>
+            </w:r>
+          </w:p>
+        </w:tc>
+        <w:tc>
+          <w:tcPr>
+            <w:tcW w:w="2240" w:type="dxa"/>
+            <w:vMerge w:val="restart"/>
+            <w:tcBorders>
+              <w:top w:val="nil"/>
+              <w:left w:val="single" w:sz="4" w:space="0" w:color="auto"/>
+              <w:bottom w:val="single" w:sz="4" w:space="0" w:color="auto"/>
+              <w:right w:val="single" w:sz="4" w:space="0" w:color="auto"/>
+            </w:tcBorders>
+            <w:shd w:val="clear" w:color="auto" w:fill="auto"/>
+            <w:noWrap/>
+            <w:vAlign w:val="center"/>
+            <w:hideMark/>
+          </w:tcPr>
+          <w:p>
+            <w:pPr>
+              <w:spacing w:after="0" w:line="240" w:lineRule="auto"/>
+              <w:jc w:val="center"/>
+              <w:rPr>
+                <w:rFonts w:ascii="Aptos Narrow" w:eastAsia="Times New Roman" w:hAnsi="Aptos Narrow" w:cs="Times New Roman"/>
+                <w:color w:val="000000"/>
+                <w:kern w:val="0"/>
+                <w:lang w:eastAsia="es-CO"/>
+                <w14:ligatures w14:val="none"/>
+              </w:rPr>
+            </w:pPr>
+            <w:r>
+              <w:rPr>
+                <w:rFonts w:ascii="Aptos Narrow" w:eastAsia="Times New Roman" w:hAnsi="Aptos Narrow" w:cs="Times New Roman"/>
+                <w:color w:val="000000"/>
+                <w:kern w:val="0"/>
+                <w:lang w:eastAsia="es-CO"/>
+                <w14:ligatures w14:val="none"/>
+              </w:rPr>
+              <w:t> </w:t>
+            </w:r>
+          </w:p>
+        </w:tc>
+      </w:tr>
+      <w:tr>
+        <w:trPr>
+          <w:trHeight w:val="290"/>
+        </w:trPr>
+        <w:tc>
+          <w:tcPr>
+            <w:tcW w:w="1760" w:type="dxa"/>
+            <w:vMerge/>
+            <w:tcBorders>
+              <w:top w:val="nil"/>
+              <w:left w:val="single" w:sz="4" w:space="0" w:color="auto"/>
+              <w:bottom w:val="single" w:sz="4" w:space="0" w:color="auto"/>
+              <w:right w:val="single" w:sz="4" w:space="0" w:color="auto"/>
+            </w:tcBorders>
+            <w:vAlign w:val="center"/>
+            <w:hideMark/>
+          </w:tcPr>
+          <w:p>
+            <w:pPr>
+              <w:spacing w:after="0" w:line="240" w:lineRule="auto"/>
+              <w:rPr>
+                <w:rFonts w:ascii="Aptos Narrow" w:eastAsia="Times New Roman" w:hAnsi="Aptos Narrow" w:cs="Times New Roman"/>
+                <w:color w:val="000000"/>
+                <w:kern w:val="0"/>
+                <w:lang w:eastAsia="es-CO"/>
+                <w14:ligatures w14:val="none"/>
+              </w:rPr>
+            </w:pPr>
+          </w:p>
+        </w:tc>
+        <w:tc>
+          <w:tcPr>
+            <w:tcW w:w="1980" w:type="dxa"/>
+            <w:tcBorders>
+              <w:top w:val="nil"/>
+              <w:left w:val="nil"/>
+              <w:bottom w:val="single" w:sz="4" w:space="0" w:color="auto"/>
+              <w:right w:val="single" w:sz="4" w:space="0" w:color="auto"/>
+            </w:tcBorders>
+            <w:shd w:val="clear" w:color="auto" w:fill="auto"/>
+            <w:vAlign w:val="center"/>
+            <w:hideMark/>
+          </w:tcPr>
+          <w:p>
+            <w:pPr>
+              <w:spacing w:after="0" w:line="240" w:lineRule="auto"/>
+              <w:jc w:val="center"/>
+              <w:rPr>
+                <w:rFonts w:ascii="Aptos Narrow" w:eastAsia="Times New Roman" w:hAnsi="Aptos Narrow" w:cs="Times New Roman"/>
+                <w:color w:val="000000"/>
+                <w:kern w:val="0"/>
+                <w:lang w:eastAsia="es-CO"/>
+                <w14:ligatures w14:val="none"/>
+              </w:rPr>
+            </w:pPr>
+            <w:r>
+              <w:rPr>
+                <w:rFonts w:ascii="Aptos Narrow" w:eastAsia="Times New Roman" w:hAnsi="Aptos Narrow" w:cs="Times New Roman"/>
+                <w:color w:val="000000"/>
+                <w:kern w:val="0"/>
+                <w:lang w:eastAsia="es-CO"/>
+                <w14:ligatures w14:val="none"/>
+              </w:rPr>
+              <w:t xml:space="preserve">tipo </w:t>
+            </w:r>
+          </w:p>
+        </w:tc>
+        <w:tc>
+          <w:tcPr>
+            <w:tcW w:w="2240" w:type="dxa"/>
+            <w:vMerge/>
+            <w:tcBorders>
+              <w:top w:val="nil"/>
+              <w:left w:val="single" w:sz="4" w:space="0" w:color="auto"/>
+              <w:bottom w:val="single" w:sz="4" w:space="0" w:color="auto"/>
+              <w:right w:val="single" w:sz="4" w:space="0" w:color="auto"/>
+            </w:tcBorders>
+            <w:vAlign w:val="center"/>
+            <w:hideMark/>
+          </w:tcPr>
+          <w:p>
+            <w:pPr>
+              <w:spacing w:after="0" w:line="240" w:lineRule="auto"/>
+              <w:rPr>
+                <w:rFonts w:ascii="Aptos Narrow" w:eastAsia="Times New Roman" w:hAnsi="Aptos Narrow" w:cs="Times New Roman"/>
+                <w:color w:val="000000"/>
+                <w:kern w:val="0"/>
+                <w:lang w:eastAsia="es-CO"/>
+                <w14:ligatures w14:val="none"/>
+              </w:rPr>
+            </w:pPr>
+          </w:p>
+        </w:tc>
+      </w:tr>
+      <w:tr>
+        <w:trPr>
+          <w:trHeight w:val="290"/>
+        </w:trPr>
+        <w:tc>
+          <w:tcPr>
+            <w:tcW w:w="1760" w:type="dxa"/>
+            <w:vMerge/>
+            <w:tcBorders>
+              <w:top w:val="nil"/>
+              <w:left w:val="single" w:sz="4" w:space="0" w:color="auto"/>
+              <w:bottom w:val="single" w:sz="4" w:space="0" w:color="auto"/>
+              <w:right w:val="single" w:sz="4" w:space="0" w:color="auto"/>
+            </w:tcBorders>
+            <w:vAlign w:val="center"/>
+            <w:hideMark/>
+          </w:tcPr>
+          <w:p>
+            <w:pPr>
+              <w:spacing w:after="0" w:line="240" w:lineRule="auto"/>
+              <w:rPr>
+                <w:rFonts w:ascii="Aptos Narrow" w:eastAsia="Times New Roman" w:hAnsi="Aptos Narrow" w:cs="Times New Roman"/>
+                <w:color w:val="000000"/>
+                <w:kern w:val="0"/>
+                <w:lang w:eastAsia="es-CO"/>
+                <w14:ligatures w14:val="none"/>
+              </w:rPr>
+            </w:pPr>
+          </w:p>
+        </w:tc>
+        <w:tc>
+          <w:tcPr>
+            <w:tcW w:w="1980" w:type="dxa"/>
+            <w:tcBorders>
+              <w:top w:val="nil"/>
+              <w:left w:val="nil"/>
+              <w:bottom w:val="single" w:sz="4" w:space="0" w:color="auto"/>
+              <w:right w:val="single" w:sz="4" w:space="0" w:color="auto"/>
+            </w:tcBorders>
+            <w:shd w:val="clear" w:color="auto" w:fill="auto"/>
+            <w:vAlign w:val="center"/>
+            <w:hideMark/>
+          </w:tcPr>
+          <w:p>
+            <w:pPr>
+              <w:spacing w:after="0" w:line="240" w:lineRule="auto"/>
+              <w:jc w:val="center"/>
+              <w:rPr>
+                <w:rFonts w:ascii="Aptos Narrow" w:eastAsia="Times New Roman" w:hAnsi="Aptos Narrow" w:cs="Times New Roman"/>
+                <w:color w:val="000000"/>
+                <w:kern w:val="0"/>
+                <w:lang w:eastAsia="es-CO"/>
+                <w14:ligatures w14:val="none"/>
+              </w:rPr>
+            </w:pPr>
+            <w:r>
+              <w:rPr>
+                <w:rFonts w:ascii="Aptos Narrow" w:eastAsia="Times New Roman" w:hAnsi="Aptos Narrow" w:cs="Times New Roman"/>
+                <w:color w:val="000000"/>
+                <w:kern w:val="0"/>
+                <w:lang w:eastAsia="es-CO"/>
+                <w14:ligatures w14:val="none"/>
+              </w:rPr>
+              <w:t>Descripción</w:t>
+            </w:r>
+          </w:p>
+        </w:tc>
+        <w:tc>
+          <w:tcPr>
+            <w:tcW w:w="2240" w:type="dxa"/>
+            <w:vMerge/>
+            <w:tcBorders>
+              <w:top w:val="nil"/>
+              <w:left w:val="single" w:sz="4" w:space="0" w:color="auto"/>
+              <w:bottom w:val="single" w:sz="4" w:space="0" w:color="auto"/>
+              <w:right w:val="single" w:sz="4" w:space="0" w:color="auto"/>
+            </w:tcBorders>
+            <w:vAlign w:val="center"/>
+            <w:hideMark/>
+          </w:tcPr>
+          <w:p>
+            <w:pPr>
+              <w:spacing w:after="0" w:line="240" w:lineRule="auto"/>
+              <w:rPr>
+                <w:rFonts w:ascii="Aptos Narrow" w:eastAsia="Times New Roman" w:hAnsi="Aptos Narrow" w:cs="Times New Roman"/>
+                <w:color w:val="000000"/>
+                <w:kern w:val="0"/>
+                <w:lang w:eastAsia="es-CO"/>
+                <w14:ligatures w14:val="none"/>
+              </w:rPr>
+            </w:pPr>
+          </w:p>
+        </w:tc>
+      </w:tr>
+      <w:tr>
+        <w:trPr>
+          <w:trHeight w:val="290"/>
+        </w:trPr>
+        <w:tc>
+          <w:tcPr>
+            <w:tcW w:w="1760" w:type="dxa"/>
+            <w:vMerge/>
+            <w:tcBorders>
+              <w:top w:val="nil"/>
+              <w:left w:val="single" w:sz="4" w:space="0" w:color="auto"/>
+              <w:bottom w:val="single" w:sz="4" w:space="0" w:color="auto"/>
+              <w:right w:val="single" w:sz="4" w:space="0" w:color="auto"/>
+            </w:tcBorders>
+            <w:vAlign w:val="center"/>
+            <w:hideMark/>
+          </w:tcPr>
+          <w:p>
+            <w:pPr>
+              <w:spacing w:after="0" w:line="240" w:lineRule="auto"/>
+              <w:rPr>
+                <w:rFonts w:ascii="Aptos Narrow" w:eastAsia="Times New Roman" w:hAnsi="Aptos Narrow" w:cs="Times New Roman"/>
+                <w:color w:val="000000"/>
+                <w:kern w:val="0"/>
+                <w:lang w:eastAsia="es-CO"/>
+                <w14:ligatures w14:val="none"/>
+              </w:rPr>
+            </w:pPr>
+          </w:p>
+        </w:tc>
+        <w:tc>
+          <w:tcPr>
+            <w:tcW w:w="1980" w:type="dxa"/>
+            <w:tcBorders>
+              <w:top w:val="nil"/>
+              <w:left w:val="nil"/>
+              <w:bottom w:val="single" w:sz="4" w:space="0" w:color="auto"/>
+              <w:right w:val="single" w:sz="4" w:space="0" w:color="auto"/>
+            </w:tcBorders>
+            <w:shd w:val="clear" w:color="auto" w:fill="auto"/>
+            <w:vAlign w:val="center"/>
+            <w:hideMark/>
+          </w:tcPr>
+          <w:p>
+            <w:pPr>
+              <w:spacing w:after="0" w:line="240" w:lineRule="auto"/>
+              <w:jc w:val="center"/>
+              <w:rPr>
+                <w:rFonts w:ascii="Aptos Narrow" w:eastAsia="Times New Roman" w:hAnsi="Aptos Narrow" w:cs="Times New Roman"/>
+                <w:color w:val="000000"/>
+                <w:kern w:val="0"/>
+                <w:lang w:eastAsia="es-CO"/>
+                <w14:ligatures w14:val="none"/>
+              </w:rPr>
+            </w:pPr>
+            <w:r>
+              <w:rPr>
+                <w:rFonts w:ascii="Aptos Narrow" w:eastAsia="Times New Roman" w:hAnsi="Aptos Narrow" w:cs="Times New Roman"/>
+                <w:color w:val="000000"/>
+                <w:kern w:val="0"/>
+                <w:lang w:eastAsia="es-CO"/>
+                <w14:ligatures w14:val="none"/>
+              </w:rPr>
+              <w:t>Objetivo</w:t>
+            </w:r>
+          </w:p>
+        </w:tc>
+        <w:tc>
+          <w:tcPr>
+            <w:tcW w:w="2240" w:type="dxa"/>
+            <w:vMerge/>
+            <w:tcBorders>
+              <w:top w:val="nil"/>
+              <w:left w:val="single" w:sz="4" w:space="0" w:color="auto"/>
+              <w:bottom w:val="single" w:sz="4" w:space="0" w:color="auto"/>
+              <w:right w:val="single" w:sz="4" w:space="0" w:color="auto"/>
+            </w:tcBorders>
+            <w:vAlign w:val="center"/>
+            <w:hideMark/>
+          </w:tcPr>
+          <w:p>
+            <w:pPr>
+              <w:spacing w:after="0" w:line="240" w:lineRule="auto"/>
+              <w:rPr>
+                <w:rFonts w:ascii="Aptos Narrow" w:eastAsia="Times New Roman" w:hAnsi="Aptos Narrow" w:cs="Times New Roman"/>
+                <w:color w:val="000000"/>
+                <w:kern w:val="0"/>
+                <w:lang w:eastAsia="es-CO"/>
+                <w14:ligatures w14:val="none"/>
+              </w:rPr>
+            </w:pPr>
+          </w:p>
+        </w:tc>
+      </w:tr>
+      <w:tr>
+        <w:trPr>
+          <w:trHeight w:val="290"/>
+        </w:trPr>
+        <w:tc>
+          <w:tcPr>
+            <w:tcW w:w="1760" w:type="dxa"/>
+            <w:vMerge/>
+            <w:tcBorders>
+              <w:top w:val="nil"/>
+              <w:left w:val="single" w:sz="4" w:space="0" w:color="auto"/>
+              <w:bottom w:val="single" w:sz="4" w:space="0" w:color="auto"/>
+              <w:right w:val="single" w:sz="4" w:space="0" w:color="auto"/>
+            </w:tcBorders>
+            <w:vAlign w:val="center"/>
+            <w:hideMark/>
+          </w:tcPr>
+          <w:p>
+            <w:pPr>
+              <w:spacing w:after="0" w:line="240" w:lineRule="auto"/>
+              <w:rPr>
+                <w:rFonts w:ascii="Aptos Narrow" w:eastAsia="Times New Roman" w:hAnsi="Aptos Narrow" w:cs="Times New Roman"/>
+                <w:color w:val="000000"/>
+                <w:kern w:val="0"/>
+                <w:lang w:eastAsia="es-CO"/>
+                <w14:ligatures w14:val="none"/>
+              </w:rPr>
+            </w:pPr>
+          </w:p>
+        </w:tc>
+        <w:tc>
+          <w:tcPr>
+            <w:tcW w:w="1980" w:type="dxa"/>
+            <w:tcBorders>
+              <w:top w:val="nil"/>
+              <w:left w:val="nil"/>
+              <w:bottom w:val="single" w:sz="4" w:space="0" w:color="auto"/>
+              <w:right w:val="single" w:sz="4" w:space="0" w:color="auto"/>
+            </w:tcBorders>
+            <w:shd w:val="clear" w:color="auto" w:fill="auto"/>
+            <w:vAlign w:val="center"/>
+            <w:hideMark/>
+          </w:tcPr>
+          <w:p>
+            <w:pPr>
+              <w:spacing w:after="0" w:line="240" w:lineRule="auto"/>
+              <w:jc w:val="center"/>
+              <w:rPr>
+                <w:rFonts w:ascii="Aptos Narrow" w:eastAsia="Times New Roman" w:hAnsi="Aptos Narrow" w:cs="Times New Roman"/>
+                <w:color w:val="000000"/>
+                <w:kern w:val="0"/>
+                <w:lang w:eastAsia="es-CO"/>
+                <w14:ligatures w14:val="none"/>
+              </w:rPr>
+            </w:pPr>
+            <w:r>
+              <w:rPr>
+                <w:rFonts w:ascii="Aptos Narrow" w:eastAsia="Times New Roman" w:hAnsi="Aptos Narrow" w:cs="Times New Roman"/>
+                <w:color w:val="000000"/>
+                <w:kern w:val="0"/>
+                <w:lang w:eastAsia="es-CO"/>
+                <w14:ligatures w14:val="none"/>
+              </w:rPr>
+              <w:t>Nivel de dificultad</w:t>
+            </w:r>
+          </w:p>
+        </w:tc>
+        <w:tc>
+          <w:tcPr>
+            <w:tcW w:w="2240" w:type="dxa"/>
+            <w:vMerge/>
+            <w:tcBorders>
+              <w:top w:val="nil"/>
+              <w:left w:val="single" w:sz="4" w:space="0" w:color="auto"/>
+              <w:bottom w:val="single" w:sz="4" w:space="0" w:color="auto"/>
+              <w:right w:val="single" w:sz="4" w:space="0" w:color="auto"/>
+            </w:tcBorders>
+            <w:vAlign w:val="center"/>
+            <w:hideMark/>
+          </w:tcPr>
+          <w:p>
+            <w:pPr>
+              <w:spacing w:after="0" w:line="240" w:lineRule="auto"/>
+              <w:rPr>
+                <w:rFonts w:ascii="Aptos Narrow" w:eastAsia="Times New Roman" w:hAnsi="Aptos Narrow" w:cs="Times New Roman"/>
+                <w:color w:val="000000"/>
+                <w:kern w:val="0"/>
+                <w:lang w:eastAsia="es-CO"/>
+                <w14:ligatures w14:val="none"/>
+              </w:rPr>
+            </w:pPr>
+          </w:p>
+        </w:tc>
+      </w:tr>
+      <w:tr>
+        <w:trPr>
+          <w:trHeight w:val="290"/>
+        </w:trPr>
+        <w:tc>
+          <w:tcPr>
+            <w:tcW w:w="1760" w:type="dxa"/>
+            <w:vMerge/>
+            <w:tcBorders>
+              <w:top w:val="nil"/>
+              <w:left w:val="single" w:sz="4" w:space="0" w:color="auto"/>
+              <w:bottom w:val="single" w:sz="4" w:space="0" w:color="auto"/>
+              <w:right w:val="single" w:sz="4" w:space="0" w:color="auto"/>
+            </w:tcBorders>
+            <w:vAlign w:val="center"/>
+            <w:hideMark/>
+          </w:tcPr>
+          <w:p>
+            <w:pPr>
+              <w:spacing w:after="0" w:line="240" w:lineRule="auto"/>
+              <w:rPr>
+                <w:rFonts w:ascii="Aptos Narrow" w:eastAsia="Times New Roman" w:hAnsi="Aptos Narrow" w:cs="Times New Roman"/>
+                <w:color w:val="000000"/>
+                <w:kern w:val="0"/>
+                <w:lang w:eastAsia="es-CO"/>
+                <w14:ligatures w14:val="none"/>
+              </w:rPr>
+            </w:pPr>
+          </w:p>
+        </w:tc>
+        <w:tc>
+          <w:tcPr>
+            <w:tcW w:w="1980" w:type="dxa"/>
+            <w:tcBorders>
+              <w:top w:val="nil"/>
+              <w:left w:val="nil"/>
+              <w:bottom w:val="single" w:sz="4" w:space="0" w:color="auto"/>
+              <w:right w:val="single" w:sz="4" w:space="0" w:color="auto"/>
+            </w:tcBorders>
+            <w:shd w:val="clear" w:color="auto" w:fill="auto"/>
+            <w:vAlign w:val="center"/>
+            <w:hideMark/>
+          </w:tcPr>
+          <w:p>
+            <w:pPr>
+              <w:spacing w:after="0" w:line="240" w:lineRule="auto"/>
+              <w:jc w:val="center"/>
+              <w:rPr>
+                <w:rFonts w:ascii="Aptos Narrow" w:eastAsia="Times New Roman" w:hAnsi="Aptos Narrow" w:cs="Times New Roman"/>
+                <w:color w:val="000000"/>
+                <w:kern w:val="0"/>
+                <w:lang w:eastAsia="es-CO"/>
+                <w14:ligatures w14:val="none"/>
+              </w:rPr>
+            </w:pPr>
+            <w:r>
+              <w:rPr>
+                <w:rFonts w:ascii="Aptos Narrow" w:eastAsia="Times New Roman" w:hAnsi="Aptos Narrow" w:cs="Times New Roman"/>
+                <w:color w:val="000000"/>
+                <w:kern w:val="0"/>
+                <w:lang w:eastAsia="es-CO"/>
+                <w14:ligatures w14:val="none"/>
+              </w:rPr>
+              <w:t>Duración esperada</w:t>
+            </w:r>
+          </w:p>
+        </w:tc>
+        <w:tc>
+          <w:tcPr>
+            <w:tcW w:w="2240" w:type="dxa"/>
+            <w:vMerge/>
+            <w:tcBorders>
+              <w:top w:val="nil"/>
+              <w:left w:val="single" w:sz="4" w:space="0" w:color="auto"/>
+              <w:bottom w:val="single" w:sz="4" w:space="0" w:color="auto"/>
+              <w:right w:val="single" w:sz="4" w:space="0" w:color="auto"/>
+            </w:tcBorders>
+            <w:vAlign w:val="center"/>
+            <w:hideMark/>
+          </w:tcPr>
+          <w:p>
+            <w:pPr>
+              <w:spacing w:after="0" w:line="240" w:lineRule="auto"/>
+              <w:rPr>
+                <w:rFonts w:ascii="Aptos Narrow" w:eastAsia="Times New Roman" w:hAnsi="Aptos Narrow" w:cs="Times New Roman"/>
+                <w:color w:val="000000"/>
+                <w:kern w:val="0"/>
+                <w:lang w:eastAsia="es-CO"/>
+                <w14:ligatures w14:val="none"/>
+              </w:rPr>
+            </w:pPr>
+          </w:p>
+        </w:tc>
+      </w:tr>
+      <w:tr>
+        <w:trPr>
+          <w:trHeight w:val="290"/>
+        </w:trPr>
+        <w:tc>
+          <w:tcPr>
+            <w:tcW w:w="1760" w:type="dxa"/>
+            <w:vMerge/>
+            <w:tcBorders>
+              <w:top w:val="nil"/>
+              <w:left w:val="single" w:sz="4" w:space="0" w:color="auto"/>
+              <w:bottom w:val="single" w:sz="4" w:space="0" w:color="auto"/>
+              <w:right w:val="single" w:sz="4" w:space="0" w:color="auto"/>
+            </w:tcBorders>
+            <w:vAlign w:val="center"/>
+            <w:hideMark/>
+          </w:tcPr>
+          <w:p>
+            <w:pPr>
+              <w:spacing w:after="0" w:line="240" w:lineRule="auto"/>
+              <w:rPr>
+                <w:rFonts w:ascii="Aptos Narrow" w:eastAsia="Times New Roman" w:hAnsi="Aptos Narrow" w:cs="Times New Roman"/>
+                <w:color w:val="000000"/>
+                <w:kern w:val="0"/>
+                <w:lang w:eastAsia="es-CO"/>
+                <w14:ligatures w14:val="none"/>
+              </w:rPr>
+            </w:pPr>
+          </w:p>
+        </w:tc>
+        <w:tc>
+          <w:tcPr>
+            <w:tcW w:w="1980" w:type="dxa"/>
+            <w:tcBorders>
+              <w:top w:val="nil"/>
+              <w:left w:val="nil"/>
+              <w:bottom w:val="single" w:sz="4" w:space="0" w:color="auto"/>
+              <w:right w:val="single" w:sz="4" w:space="0" w:color="auto"/>
+            </w:tcBorders>
+            <w:shd w:val="clear" w:color="auto" w:fill="auto"/>
+            <w:vAlign w:val="center"/>
+            <w:hideMark/>
+          </w:tcPr>
+          <w:p>
+            <w:pPr>
+              <w:spacing w:after="0" w:line="240" w:lineRule="auto"/>
+              <w:jc w:val="center"/>
+              <w:rPr>
+                <w:rFonts w:ascii="Aptos Narrow" w:eastAsia="Times New Roman" w:hAnsi="Aptos Narrow" w:cs="Times New Roman"/>
+                <w:color w:val="000000"/>
+                <w:kern w:val="0"/>
+                <w:lang w:eastAsia="es-CO"/>
+                <w14:ligatures w14:val="none"/>
+              </w:rPr>
+            </w:pPr>
+            <w:r>
+              <w:rPr>
+                <w:rFonts w:ascii="Aptos Narrow" w:eastAsia="Times New Roman" w:hAnsi="Aptos Narrow" w:cs="Times New Roman"/>
+                <w:color w:val="000000"/>
+                <w:kern w:val="0"/>
+                <w:lang w:eastAsia="es-CO"/>
+                <w14:ligatures w14:val="none"/>
+              </w:rPr>
+              <w:t>Fecha límite</w:t>
+            </w:r>
+          </w:p>
+        </w:tc>
+        <w:tc>
+          <w:tcPr>
+            <w:tcW w:w="2240" w:type="dxa"/>
+            <w:vMerge/>
+            <w:tcBorders>
+              <w:top w:val="nil"/>
+              <w:left w:val="single" w:sz="4" w:space="0" w:color="auto"/>
+              <w:bottom w:val="single" w:sz="4" w:space="0" w:color="auto"/>
+              <w:right w:val="single" w:sz="4" w:space="0" w:color="auto"/>
+            </w:tcBorders>
+            <w:vAlign w:val="center"/>
+            <w:hideMark/>
+          </w:tcPr>
+          <w:p>
+            <w:pPr>
+              <w:spacing w:after="0" w:line="240" w:lineRule="auto"/>
+              <w:rPr>
+                <w:rFonts w:ascii="Aptos Narrow" w:eastAsia="Times New Roman" w:hAnsi="Aptos Narrow" w:cs="Times New Roman"/>
+                <w:color w:val="000000"/>
+                <w:kern w:val="0"/>
+                <w:lang w:eastAsia="es-CO"/>
+                <w14:ligatures w14:val="none"/>
+              </w:rPr>
+            </w:pPr>
+          </w:p>
+        </w:tc>
+      </w:tr>
+      <w:tr>
+        <w:trPr>
+          <w:trHeight w:val="290"/>
+        </w:trPr>
+        <w:tc>
+          <w:tcPr>
+            <w:tcW w:w="1760" w:type="dxa"/>
+            <w:vMerge/>
+            <w:tcBorders>
+              <w:top w:val="nil"/>
+              <w:left w:val="single" w:sz="4" w:space="0" w:color="auto"/>
+              <w:bottom w:val="single" w:sz="4" w:space="0" w:color="auto"/>
+              <w:right w:val="single" w:sz="4" w:space="0" w:color="auto"/>
+            </w:tcBorders>
+            <w:vAlign w:val="center"/>
+            <w:hideMark/>
+          </w:tcPr>
+          <w:p>
+            <w:pPr>
+              <w:spacing w:after="0" w:line="240" w:lineRule="auto"/>
+              <w:rPr>
+                <w:rFonts w:ascii="Aptos Narrow" w:eastAsia="Times New Roman" w:hAnsi="Aptos Narrow" w:cs="Times New Roman"/>
+                <w:color w:val="000000"/>
+                <w:kern w:val="0"/>
+                <w:lang w:eastAsia="es-CO"/>
+                <w14:ligatures w14:val="none"/>
+              </w:rPr>
+            </w:pPr>
+          </w:p>
+        </w:tc>
+        <w:tc>
+          <w:tcPr>
+            <w:tcW w:w="1980" w:type="dxa"/>
+            <w:tcBorders>
+              <w:top w:val="nil"/>
+              <w:left w:val="nil"/>
+              <w:bottom w:val="single" w:sz="4" w:space="0" w:color="auto"/>
+              <w:right w:val="single" w:sz="4" w:space="0" w:color="auto"/>
+            </w:tcBorders>
+            <w:shd w:val="clear" w:color="auto" w:fill="auto"/>
+            <w:vAlign w:val="center"/>
+            <w:hideMark/>
+          </w:tcPr>
+          <w:p>
+            <w:pPr>
+              <w:spacing w:after="0" w:line="240" w:lineRule="auto"/>
+              <w:jc w:val="center"/>
+              <w:rPr>
+                <w:rFonts w:ascii="Aptos Narrow" w:eastAsia="Times New Roman" w:hAnsi="Aptos Narrow" w:cs="Times New Roman"/>
+                <w:color w:val="000000"/>
+                <w:kern w:val="0"/>
+                <w:lang w:eastAsia="es-CO"/>
+                <w14:ligatures w14:val="none"/>
+              </w:rPr>
+            </w:pPr>
+            <w:r>
+              <w:rPr>
+                <w:rFonts w:ascii="Aptos Narrow" w:eastAsia="Times New Roman" w:hAnsi="Aptos Narrow" w:cs="Times New Roman"/>
+                <w:color w:val="000000"/>
+                <w:kern w:val="0"/>
+                <w:lang w:eastAsia="es-CO"/>
+                <w14:ligatures w14:val="none"/>
+              </w:rPr>
+              <w:t>Estado</w:t>
+            </w:r>
+          </w:p>
+        </w:tc>
+        <w:tc>
+          <w:tcPr>
+            <w:tcW w:w="2240" w:type="dxa"/>
+            <w:vMerge/>
+            <w:tcBorders>
+              <w:top w:val="nil"/>
+              <w:left w:val="single" w:sz="4" w:space="0" w:color="auto"/>
+              <w:bottom w:val="single" w:sz="4" w:space="0" w:color="auto"/>
+              <w:right w:val="single" w:sz="4" w:space="0" w:color="auto"/>
+            </w:tcBorders>
+            <w:vAlign w:val="center"/>
+            <w:hideMark/>
+          </w:tcPr>
+          <w:p>
+            <w:pPr>
+              <w:spacing w:after="0" w:line="240" w:lineRule="auto"/>
+              <w:rPr>
+                <w:rFonts w:ascii="Aptos Narrow" w:eastAsia="Times New Roman" w:hAnsi="Aptos Narrow" w:cs="Times New Roman"/>
+                <w:color w:val="000000"/>
+                <w:kern w:val="0"/>
+                <w:lang w:eastAsia="es-CO"/>
+                <w14:ligatures w14:val="none"/>
+              </w:rPr>
+            </w:pPr>
+          </w:p>
+        </w:tc>
+      </w:tr>
+      <w:tr>
+        <w:trPr>
+          <w:trHeight w:val="290"/>
+        </w:trPr>
+        <w:tc>
+          <w:tcPr>
+            <w:tcW w:w="1760" w:type="dxa"/>
+            <w:vMerge/>
+            <w:tcBorders>
+              <w:top w:val="nil"/>
+              <w:left w:val="single" w:sz="4" w:space="0" w:color="auto"/>
+              <w:bottom w:val="single" w:sz="4" w:space="0" w:color="auto"/>
+              <w:right w:val="single" w:sz="4" w:space="0" w:color="auto"/>
+            </w:tcBorders>
+            <w:vAlign w:val="center"/>
+            <w:hideMark/>
+          </w:tcPr>
+          <w:p>
+            <w:pPr>
+              <w:spacing w:after="0" w:line="240" w:lineRule="auto"/>
+              <w:rPr>
+                <w:rFonts w:ascii="Aptos Narrow" w:eastAsia="Times New Roman" w:hAnsi="Aptos Narrow" w:cs="Times New Roman"/>
+                <w:color w:val="000000"/>
+                <w:kern w:val="0"/>
+                <w:lang w:eastAsia="es-CO"/>
+                <w14:ligatures w14:val="none"/>
+              </w:rPr>
+            </w:pPr>
+          </w:p>
+        </w:tc>
+        <w:tc>
+          <w:tcPr>
+            <w:tcW w:w="1980" w:type="dxa"/>
+            <w:tcBorders>
+              <w:top w:val="nil"/>
+              <w:left w:val="nil"/>
+              <w:bottom w:val="single" w:sz="4" w:space="0" w:color="auto"/>
+              <w:right w:val="single" w:sz="4" w:space="0" w:color="auto"/>
+            </w:tcBorders>
+            <w:shd w:val="clear" w:color="auto" w:fill="auto"/>
+            <w:vAlign w:val="center"/>
+            <w:hideMark/>
+          </w:tcPr>
+          <w:p>
+            <w:pPr>
+              <w:spacing w:after="0" w:line="240" w:lineRule="auto"/>
+              <w:jc w:val="center"/>
+              <w:rPr>
+                <w:rFonts w:ascii="Aptos Narrow" w:eastAsia="Times New Roman" w:hAnsi="Aptos Narrow" w:cs="Times New Roman"/>
+                <w:color w:val="000000"/>
+                <w:kern w:val="0"/>
+                <w:lang w:eastAsia="es-CO"/>
+                <w14:ligatures w14:val="none"/>
+              </w:rPr>
+            </w:pPr>
+            <w:r>
+              <w:rPr>
+                <w:rFonts w:ascii="Aptos Narrow" w:eastAsia="Times New Roman" w:hAnsi="Aptos Narrow" w:cs="Times New Roman"/>
+                <w:color w:val="000000"/>
+                <w:kern w:val="0"/>
+                <w:lang w:eastAsia="es-CO"/>
+                <w14:ligatures w14:val="none"/>
+              </w:rPr>
+              <w:t>Prerrequisitos</w:t>
+            </w:r>
+          </w:p>
+        </w:tc>
+        <w:tc>
+          <w:tcPr>
+            <w:tcW w:w="2240" w:type="dxa"/>
+            <w:vMerge/>
+            <w:tcBorders>
+              <w:top w:val="nil"/>
+              <w:left w:val="single" w:sz="4" w:space="0" w:color="auto"/>
+              <w:bottom w:val="single" w:sz="4" w:space="0" w:color="auto"/>
+              <w:right w:val="single" w:sz="4" w:space="0" w:color="auto"/>
+            </w:tcBorders>
+            <w:vAlign w:val="center"/>
+            <w:hideMark/>
+          </w:tcPr>
+          <w:p>
+            <w:pPr>
+              <w:spacing w:after="0" w:line="240" w:lineRule="auto"/>
+              <w:rPr>
+                <w:rFonts w:ascii="Aptos Narrow" w:eastAsia="Times New Roman" w:hAnsi="Aptos Narrow" w:cs="Times New Roman"/>
+                <w:color w:val="000000"/>
+                <w:kern w:val="0"/>
+                <w:lang w:eastAsia="es-CO"/>
+                <w14:ligatures w14:val="none"/>
+              </w:rPr>
+            </w:pPr>
+          </w:p>
+        </w:tc>
+      </w:tr>
+      <w:tr>
+        <w:trPr>
+          <w:trHeight w:val="290"/>
+        </w:trPr>
+        <w:tc>
+          <w:tcPr>
+            <w:tcW w:w="1760" w:type="dxa"/>
+            <w:vMerge/>
+            <w:tcBorders>
+              <w:top w:val="nil"/>
+              <w:left w:val="single" w:sz="4" w:space="0" w:color="auto"/>
+              <w:bottom w:val="single" w:sz="4" w:space="0" w:color="auto"/>
+              <w:right w:val="single" w:sz="4" w:space="0" w:color="auto"/>
+            </w:tcBorders>
+            <w:vAlign w:val="center"/>
+            <w:hideMark/>
+          </w:tcPr>
+          <w:p>
+            <w:pPr>
+              <w:spacing w:after="0" w:line="240" w:lineRule="auto"/>
+              <w:rPr>
+                <w:rFonts w:ascii="Aptos Narrow" w:eastAsia="Times New Roman" w:hAnsi="Aptos Narrow" w:cs="Times New Roman"/>
+                <w:color w:val="000000"/>
+                <w:kern w:val="0"/>
+                <w:lang w:eastAsia="es-CO"/>
+                <w14:ligatures w14:val="none"/>
+              </w:rPr>
+            </w:pPr>
+          </w:p>
+        </w:tc>
+        <w:tc>
+          <w:tcPr>
+            <w:tcW w:w="1980" w:type="dxa"/>
+            <w:tcBorders>
+              <w:top w:val="nil"/>
+              <w:left w:val="nil"/>
+              <w:bottom w:val="single" w:sz="4" w:space="0" w:color="auto"/>
+              <w:right w:val="single" w:sz="4" w:space="0" w:color="auto"/>
+            </w:tcBorders>
+            <w:shd w:val="clear" w:color="auto" w:fill="auto"/>
+            <w:vAlign w:val="center"/>
+            <w:hideMark/>
+          </w:tcPr>
+          <w:p>
+            <w:pPr>
+              <w:spacing w:after="0" w:line="240" w:lineRule="auto"/>
+              <w:jc w:val="center"/>
+              <w:rPr>
+                <w:rFonts w:ascii="Aptos Narrow" w:eastAsia="Times New Roman" w:hAnsi="Aptos Narrow" w:cs="Times New Roman"/>
+                <w:color w:val="000000"/>
+                <w:kern w:val="0"/>
+                <w:lang w:eastAsia="es-CO"/>
+                <w14:ligatures w14:val="none"/>
+              </w:rPr>
+            </w:pPr>
+            <w:r>
+              <w:rPr>
+                <w:rFonts w:ascii="Aptos Narrow" w:eastAsia="Times New Roman" w:hAnsi="Aptos Narrow" w:cs="Times New Roman"/>
+                <w:color w:val="000000"/>
+                <w:kern w:val="0"/>
+                <w:lang w:eastAsia="es-CO"/>
+                <w14:ligatures w14:val="none"/>
+              </w:rPr>
+              <w:t>Resultados</w:t>
+            </w:r>
+          </w:p>
+        </w:tc>
+        <w:tc>
+          <w:tcPr>
+            <w:tcW w:w="2240" w:type="dxa"/>
+            <w:vMerge/>
+            <w:tcBorders>
+              <w:top w:val="nil"/>
+              <w:left w:val="single" w:sz="4" w:space="0" w:color="auto"/>
+              <w:bottom w:val="single" w:sz="4" w:space="0" w:color="auto"/>
+              <w:right w:val="single" w:sz="4" w:space="0" w:color="auto"/>
+            </w:tcBorders>
+            <w:vAlign w:val="center"/>
+            <w:hideMark/>
+          </w:tcPr>
+          <w:p>
+            <w:pPr>
+              <w:spacing w:after="0" w:line="240" w:lineRule="auto"/>
+              <w:rPr>
+                <w:rFonts w:ascii="Aptos Narrow" w:eastAsia="Times New Roman" w:hAnsi="Aptos Narrow" w:cs="Times New Roman"/>
+                <w:color w:val="000000"/>
+                <w:kern w:val="0"/>
+                <w:lang w:eastAsia="es-CO"/>
+                <w14:ligatures w14:val="none"/>
+              </w:rPr>
+            </w:pPr>
+          </w:p>
+        </w:tc>
+      </w:tr>
+    </w:tbl>
+    <w:p>
+      <w:pPr>
+        <w:jc w:val="center"/>
+        <w:rPr>
+          <w:lang w:val="es-CU"/>
+        </w:rPr>
+      </w:pPr>
+    </w:p>
+    <w:p>
+      <w:pPr>
+        <w:jc w:val="both"/>
+        <w:rPr>
+          <w:lang w:val="es-CU"/>
+        </w:rPr>
+      </w:pPr>
+    </w:p>
+    <w:p>
+      <w:pPr>
+        <w:jc w:val="both"/>
+        <w:rPr>
+          <w:lang w:val="es-CU"/>
+        </w:rPr>
+      </w:pPr>
+      <w:r>
+        <w:rPr>
+          <w:noProof/>
+          <w:lang w:val="es-CU"/>
+        </w:rPr>
+        <w:drawing>
+          <wp:inline distT="0" distB="0" distL="0" distR="0" wp14:anchorId="19420D0E" wp14:editId="15FB966C">
+            <wp:extent cx="5943600" cy="2764790"/>
+            <wp:effectExtent l="0" t="0" r="0" b="0"/>
+            <wp:docPr id="150671799" name="Picture 2" descr="A screenshot of a computer&#10;&#10;Description automatically generated"/>
+            <wp:cNvGraphicFramePr>
+              <a:graphicFrameLocks xmlns:a="http://schemas.openxmlformats.org/drawingml/2006/main" noChangeAspect="1"/>
+            </wp:cNvGraphicFramePr>
+            <a:graphic xmlns:a="http://schemas.openxmlformats.org/drawingml/2006/main">
+              <a:graphicData uri="http://schemas.openxmlformats.org/drawingml/2006/picture">
+                <pic:pic xmlns:pic="http://schemas.openxmlformats.org/drawingml/2006/picture">
+                  <pic:nvPicPr>
+                    <pic:cNvPr id="150671799" name="Picture 2" descr="A screenshot of a computer&#10;&#10;Description automatically generated"/>
+                    <pic:cNvPicPr/>
+                  </pic:nvPicPr>
+                  <pic:blipFill>
+                    <a:blip r:embed="rId8" cstate="print">
+                      <a:extLst>
+                        <a:ext uri="{28A0092B-C50C-407E-A947-70E740481C1C}">
+                          <a14:useLocalDpi xmlns:a14="http://schemas.microsoft.com/office/drawing/2010/main" val="0"/>
+                        </a:ext>
+                      </a:extLst>
+                    </a:blip>
+                    <a:stretch>
+                      <a:fillRect/>
+                    </a:stretch>
+                  </pic:blipFill>
+                  <pic:spPr>
+                    <a:xfrm>
+                      <a:off x="0" y="0"/>
+                      <a:ext cx="5943600" cy="2764790"/>
+                    </a:xfrm>
+                    <a:prstGeom prst="rect">
+                      <a:avLst/>
+                    </a:prstGeom>
+                  </pic:spPr>
+                </pic:pic>
+              </a:graphicData>
+            </a:graphic>
+          </wp:inline>
+        </w:drawing>
+      </w:r>
+    </w:p>
+    <w:p>
+      <w:pPr>
+        <w:jc w:val="both"/>
+        <w:rPr>
+          <w:lang w:val="es-CU"/>
+        </w:rPr>
+      </w:pPr>
+    </w:p>
+    <w:p>
+      <w:pPr>
+        <w:jc w:val="both"/>
+        <w:rPr>
+          <w:lang w:val="es-CU"/>
+        </w:rPr>
+      </w:pPr>
+    </w:p>
+    <w:p>
+      <w:pPr>
+        <w:jc w:val="both"/>
+        <w:rPr>
+          <w:lang w:val="es-CU"/>
+        </w:rPr>
+      </w:pPr>
+    </w:p>
+    <w:p>
+      <w:pPr>
+        <w:jc w:val="both"/>
+        <w:rPr>
+          <w:lang w:val="es-CU"/>
+        </w:rPr>
+      </w:pPr>
+    </w:p>
+    <w:p>
+      <w:pPr>
+        <w:jc w:val="both"/>
+        <w:rPr>
+          <w:lang w:val="es-CU"/>
+        </w:rPr>
+      </w:pPr>
+    </w:p>
+    <w:p>
+      <w:pPr>
+        <w:jc w:val="both"/>
+        <w:rPr>
+          <w:lang w:val="es-CU"/>
+        </w:rPr>
+      </w:pPr>
+    </w:p>
+    <w:p>
+      <w:pPr>
+        <w:pStyle w:val="ListParagraph"/>
+        <w:numPr>
+          <w:ilvl w:val="1"/>
+          <w:numId w:val="1"/>
+        </w:numPr>
+        <w:jc w:val="both"/>
+        <w:rPr>
+          <w:lang w:val="es-CU"/>
+        </w:rPr>
+      </w:pPr>
+      <w:r>
+        <w:rPr>
+          <w:lang w:val="es-CU"/>
+        </w:rPr>
+        <w:t xml:space="preserve">Entidades: </w:t>
+      </w:r>
+    </w:p>
+    <w:p>
+      <w:pPr>
+        <w:pStyle w:val="ListParagraph"/>
+        <w:numPr>
+          <w:ilvl w:val="2"/>
+          <w:numId w:val="1"/>
+        </w:numPr>
+        <w:jc w:val="both"/>
+        <w:rPr>
+          <w:lang w:val="es-CU"/>
+        </w:rPr>
+      </w:pPr>
+      <w:r>
+        <w:rPr>
+          <w:lang w:val="es-CU"/>
+        </w:rPr>
+        <w:t>Usuario</w:t>
+      </w:r>
+    </w:p>
+    <w:p>
+      <w:pPr>
+        <w:pStyle w:val="ListParagraph"/>
+        <w:numPr>
+          <w:ilvl w:val="3"/>
+          <w:numId w:val="1"/>
+        </w:numPr>
+        <w:jc w:val="both"/>
+        <w:rPr>
+          <w:lang w:val="es-CU"/>
+        </w:rPr>
+      </w:pPr>
+      <w:r>
+        <w:rPr>
+          <w:lang w:val="es-CU"/>
+        </w:rPr>
+        <w:t>Estudiante</w:t>
+      </w:r>
+    </w:p>
+    <w:p>
+      <w:pPr>
+        <w:pStyle w:val="ListParagraph"/>
+        <w:numPr>
+          <w:ilvl w:val="3"/>
+          <w:numId w:val="1"/>
+        </w:numPr>
+        <w:jc w:val="both"/>
+        <w:rPr>
+          <w:lang w:val="es-CU"/>
+        </w:rPr>
+      </w:pPr>
+      <w:r>
+        <w:rPr>
+          <w:lang w:val="es-CU"/>
+        </w:rPr>
+        <w:t>Profesor</w:t>
+      </w:r>
+    </w:p>
+    <w:p>
+      <w:pPr>
+        <w:pStyle w:val="ListParagraph"/>
+        <w:numPr>
+          <w:ilvl w:val="2"/>
+          <w:numId w:val="1"/>
+        </w:numPr>
+        <w:jc w:val="both"/>
+        <w:rPr>
+          <w:lang w:val="es-CU"/>
+        </w:rPr>
+      </w:pPr>
+      <w:proofErr w:type="spellStart"/>
+      <w:r>
+        <w:rPr>
+          <w:lang w:val="es-CU"/>
+        </w:rPr>
+        <w:t>LearningPath</w:t>
+      </w:r>
+      <w:proofErr w:type="spellEnd"/>
+    </w:p>
+    <w:p>
+      <w:pPr>
+        <w:pStyle w:val="ListParagraph"/>
+        <w:numPr>
+          <w:ilvl w:val="2"/>
+          <w:numId w:val="1"/>
+        </w:numPr>
+        <w:jc w:val="both"/>
+        <w:rPr>
+          <w:lang w:val="es-CU"/>
+        </w:rPr>
+      </w:pPr>
+      <w:r>
+        <w:rPr>
+          <w:lang w:val="es-CU"/>
+        </w:rPr>
+        <w:t>Actividad</w:t>
+      </w:r>
+    </w:p>
+    <w:p>
+      <w:pPr>
+        <w:pStyle w:val="ListParagraph"/>
+        <w:numPr>
+          <w:ilvl w:val="1"/>
+          <w:numId w:val="1"/>
+        </w:numPr>
+        <w:jc w:val="both"/>
+        <w:rPr>
+          <w:lang w:val="es-CU"/>
+        </w:rPr>
+      </w:pPr>
+      <w:r>
+        <w:rPr>
+          <w:lang w:val="es-CU"/>
+        </w:rPr>
+        <w:t>Atributos de cada identidad:</w:t>
+      </w:r>
+    </w:p>
+    <w:p>
+      <w:pPr>
+        <w:pStyle w:val="ListParagraph"/>
+        <w:numPr>
+          <w:ilvl w:val="2"/>
+          <w:numId w:val="1"/>
+        </w:numPr>
+        <w:jc w:val="both"/>
+        <w:rPr>
+          <w:lang w:val="es-CU"/>
+        </w:rPr>
+      </w:pPr>
+      <w:r>
+        <w:rPr>
+          <w:lang w:val="es-CU"/>
+        </w:rPr>
+        <w:t>Usuario</w:t>
+      </w:r>
+    </w:p>
+    <w:p>
+      <w:pPr>
+        <w:pStyle w:val="ListParagraph"/>
+        <w:numPr>
+          <w:ilvl w:val="3"/>
+          <w:numId w:val="1"/>
+        </w:numPr>
+        <w:jc w:val="both"/>
+        <w:rPr>
+          <w:lang w:val="es-CU"/>
+        </w:rPr>
+      </w:pPr>
+      <w:r>
+        <w:rPr>
+          <w:lang w:val="es-CU"/>
+        </w:rPr>
+        <w:t>Estudiante</w:t>
+      </w:r>
+    </w:p>
+    <w:p>
+      <w:pPr>
+        <w:pStyle w:val="ListParagraph"/>
+        <w:numPr>
+          <w:ilvl w:val="4"/>
+          <w:numId w:val="1"/>
+        </w:numPr>
+        <w:jc w:val="both"/>
+        <w:rPr>
+          <w:lang w:val="es-CU"/>
+        </w:rPr>
+      </w:pPr>
+      <w:r>
+        <w:rPr>
+          <w:lang w:val="es-CU"/>
+        </w:rPr>
+        <w:t>ID</w:t>
+      </w:r>
+    </w:p>
+    <w:p>
+      <w:pPr>
+        <w:pStyle w:val="ListParagraph"/>
+        <w:numPr>
+          <w:ilvl w:val="4"/>
+          <w:numId w:val="1"/>
+        </w:numPr>
+        <w:jc w:val="both"/>
+        <w:rPr>
+          <w:lang w:val="es-CU"/>
+        </w:rPr>
+      </w:pPr>
+      <w:r>
+        <w:rPr>
+          <w:lang w:val="es-CU"/>
+        </w:rPr>
+        <w:t xml:space="preserve">Nombre </w:t>
+      </w:r>
+    </w:p>
+    <w:p>
+      <w:pPr>
+        <w:pStyle w:val="ListParagraph"/>
+        <w:numPr>
+          <w:ilvl w:val="4"/>
+          <w:numId w:val="1"/>
+        </w:numPr>
+        <w:jc w:val="both"/>
+        <w:rPr>
+          <w:lang w:val="es-CU"/>
+        </w:rPr>
+      </w:pPr>
+      <w:r>
+        <w:rPr>
+          <w:lang w:val="es-CU"/>
+        </w:rPr>
+        <w:lastRenderedPageBreak/>
+        <w:t>Apellido</w:t>
+      </w:r>
+    </w:p>
+    <w:p>
+      <w:pPr>
+        <w:pStyle w:val="ListParagraph"/>
+        <w:numPr>
+          <w:ilvl w:val="4"/>
+          <w:numId w:val="1"/>
+        </w:numPr>
+        <w:jc w:val="both"/>
+        <w:rPr>
+          <w:lang w:val="es-CU"/>
+        </w:rPr>
+      </w:pPr>
+      <w:r>
+        <w:rPr>
+          <w:lang w:val="es-CU"/>
+        </w:rPr>
+        <w:t>Progreso</w:t>
+      </w:r>
+    </w:p>
+    <w:p>
+      <w:pPr>
+        <w:pStyle w:val="ListParagraph"/>
+        <w:numPr>
+          <w:ilvl w:val="3"/>
+          <w:numId w:val="1"/>
+        </w:numPr>
+        <w:jc w:val="both"/>
+        <w:rPr>
+          <w:lang w:val="es-CU"/>
+        </w:rPr>
+      </w:pPr>
+      <w:r>
+        <w:rPr>
+          <w:lang w:val="es-CU"/>
+        </w:rPr>
+        <w:t>Profesor</w:t>
+      </w:r>
+    </w:p>
+    <w:p>
+      <w:pPr>
+        <w:pStyle w:val="ListParagraph"/>
+        <w:numPr>
+          <w:ilvl w:val="4"/>
+          <w:numId w:val="1"/>
+        </w:numPr>
+        <w:jc w:val="both"/>
+        <w:rPr>
+          <w:lang w:val="es-CU"/>
+        </w:rPr>
+      </w:pPr>
+      <w:r>
+        <w:rPr>
+          <w:lang w:val="es-CU"/>
+        </w:rPr>
+        <w:t>ID</w:t>
+      </w:r>
+    </w:p>
+    <w:p>
+      <w:pPr>
+        <w:pStyle w:val="ListParagraph"/>
+        <w:numPr>
+          <w:ilvl w:val="4"/>
+          <w:numId w:val="1"/>
+        </w:numPr>
+        <w:jc w:val="both"/>
+        <w:rPr>
+          <w:lang w:val="es-CU"/>
+        </w:rPr>
+      </w:pPr>
+      <w:r>
+        <w:rPr>
+          <w:lang w:val="es-CU"/>
+        </w:rPr>
+        <w:t>Nombre</w:t>
+      </w:r>
+    </w:p>
+    <w:p>
+      <w:pPr>
+        <w:pStyle w:val="ListParagraph"/>
+        <w:numPr>
+          <w:ilvl w:val="4"/>
+          <w:numId w:val="1"/>
+        </w:numPr>
+        <w:jc w:val="both"/>
+        <w:rPr>
+          <w:lang w:val="es-CU"/>
+        </w:rPr>
+      </w:pPr>
+      <w:r>
+        <w:rPr>
+          <w:lang w:val="es-CU"/>
+        </w:rPr>
+        <w:t>Apellido</w:t>
+      </w:r>
+    </w:p>
+    <w:p>
+      <w:pPr>
+        <w:pStyle w:val="ListParagraph"/>
+        <w:numPr>
+          <w:ilvl w:val="4"/>
+          <w:numId w:val="1"/>
+        </w:numPr>
+        <w:jc w:val="both"/>
+        <w:rPr>
+          <w:lang w:val="es-CU"/>
+        </w:rPr>
+      </w:pPr>
+      <w:proofErr w:type="spellStart"/>
+      <w:r>
+        <w:rPr>
+          <w:lang w:val="es-CU"/>
+        </w:rPr>
+        <w:t>LearnPath</w:t>
+      </w:r>
+      <w:proofErr w:type="spellEnd"/>
+      <w:r>
+        <w:rPr>
+          <w:lang w:val="es-CU"/>
+        </w:rPr>
+        <w:t xml:space="preserve"> creado</w:t>
+      </w:r>
+    </w:p>
+    <w:p>
+      <w:pPr>
+        <w:pStyle w:val="ListParagraph"/>
+        <w:numPr>
+          <w:ilvl w:val="2"/>
+          <w:numId w:val="1"/>
+        </w:numPr>
+        <w:jc w:val="both"/>
+        <w:rPr>
+          <w:lang w:val="es-CU"/>
+        </w:rPr>
+      </w:pPr>
+      <w:proofErr w:type="spellStart"/>
+      <w:r>
+        <w:rPr>
+          <w:lang w:val="es-CU"/>
+        </w:rPr>
+        <w:t>Learning</w:t>
+      </w:r>
+      <w:proofErr w:type="spellEnd"/>
+      <w:r>
+        <w:rPr>
+          <w:lang w:val="es-CU"/>
+        </w:rPr>
+        <w:t xml:space="preserve"> </w:t>
+      </w:r>
+      <w:proofErr w:type="spellStart"/>
+      <w:r>
+        <w:rPr>
+          <w:lang w:val="es-CU"/>
+        </w:rPr>
+        <w:t>Path</w:t>
+      </w:r>
+      <w:proofErr w:type="spellEnd"/>
+    </w:p>
+    <w:p>
+      <w:pPr>
+        <w:pStyle w:val="ListParagraph"/>
+        <w:numPr>
+          <w:ilvl w:val="3"/>
+          <w:numId w:val="1"/>
+        </w:numPr>
+        <w:jc w:val="both"/>
+        <w:rPr>
+          <w:lang w:val="es-CU"/>
+        </w:rPr>
+      </w:pPr>
+      <w:r>
+        <w:rPr>
+          <w:lang w:val="es-CU"/>
+        </w:rPr>
+        <w:t>ID</w:t>
+      </w:r>
+    </w:p>
+    <w:p>
+      <w:pPr>
+        <w:pStyle w:val="ListParagraph"/>
+        <w:numPr>
+          <w:ilvl w:val="3"/>
+          <w:numId w:val="1"/>
+        </w:numPr>
+        <w:jc w:val="both"/>
+        <w:rPr>
+          <w:lang w:val="es-CU"/>
+        </w:rPr>
+      </w:pPr>
+      <w:r>
+        <w:rPr>
+          <w:lang w:val="es-CU"/>
+        </w:rPr>
+        <w:t>Título</w:t>
+      </w:r>
+    </w:p>
+    <w:p>
+      <w:pPr>
+        <w:pStyle w:val="ListParagraph"/>
+        <w:numPr>
+          <w:ilvl w:val="3"/>
+          <w:numId w:val="1"/>
+        </w:numPr>
+        <w:jc w:val="both"/>
+        <w:rPr>
+          <w:lang w:val="es-CU"/>
+        </w:rPr>
+      </w:pPr>
+      <w:r>
+        <w:rPr>
+          <w:lang w:val="es-CU"/>
+        </w:rPr>
+        <w:t>Descripción</w:t>
+      </w:r>
+    </w:p>
+    <w:p>
+      <w:pPr>
+        <w:pStyle w:val="ListParagraph"/>
+        <w:numPr>
+          <w:ilvl w:val="3"/>
+          <w:numId w:val="1"/>
+        </w:numPr>
+        <w:jc w:val="both"/>
+        <w:rPr>
+          <w:lang w:val="es-CU"/>
+        </w:rPr>
+      </w:pPr>
+      <w:r>
+        <w:rPr>
+          <w:lang w:val="es-CU"/>
+        </w:rPr>
+        <w:t>Objetivo</w:t>
+      </w:r>
+    </w:p>
+    <w:p>
+      <w:pPr>
+        <w:pStyle w:val="ListParagraph"/>
+        <w:numPr>
+          <w:ilvl w:val="3"/>
+          <w:numId w:val="1"/>
+        </w:numPr>
+        <w:jc w:val="both"/>
+        <w:rPr>
+          <w:lang w:val="es-CU"/>
+        </w:rPr>
+      </w:pPr>
+      <w:r>
+        <w:rPr>
+          <w:lang w:val="es-CU"/>
+        </w:rPr>
+        <w:t>Nivel de dificultad</w:t>
+      </w:r>
+    </w:p>
+    <w:p>
+      <w:pPr>
+        <w:pStyle w:val="ListParagraph"/>
+        <w:numPr>
+          <w:ilvl w:val="3"/>
+          <w:numId w:val="1"/>
+        </w:numPr>
+        <w:jc w:val="both"/>
+        <w:rPr>
+          <w:lang w:val="es-CU"/>
+        </w:rPr>
+      </w:pPr>
+    </w:p>
+    <w:p/>
     <w:sectPr>
       <w:pgSz w:w="12240" w:h="15840"/>
       <w:pgMar w:top="1440" w:right="1440" w:bottom="1440" w:left="1440" w:header="708" w:footer="708" w:gutter="0"/>
@@ -99,6 +4189,103 @@
     </w:sectPr>
   </w:body>
 </w:document>
+</file>
+
+<file path=word/numbering.xml><?xml version="1.0" encoding="utf-8"?>
+<w:numbering xmlns:wpc="http://schemas.microsoft.com/office/word/2010/wordprocessingCanvas" xmlns:cx="http://schemas.microsoft.com/office/drawing/2014/chartex" xmlns:cx1="http://schemas.microsoft.com/office/drawing/2015/9/8/chartex" xmlns:cx2="http://schemas.microsoft.com/office/drawing/2015/10/21/chartex" xmlns:cx3="http://schemas.microsoft.com/office/drawing/2016/5/9/chartex" xmlns:cx4="http://schemas.microsoft.com/office/drawing/2016/5/10/chartex" xmlns:cx5="http://schemas.microsoft.com/office/drawing/2016/5/11/chartex" xmlns:cx6="http://schemas.microsoft.com/office/drawing/2016/5/12/chartex" xmlns:cx7="http://schemas.microsoft.com/office/drawing/2016/5/13/chartex" xmlns:cx8="http://schemas.microsoft.com/office/drawing/2016/5/14/chartex" xmlns:mc="http://schemas.openxmlformats.org/markup-compatibility/2006" xmlns:aink="http://schemas.microsoft.com/office/drawing/2016/ink" xmlns:am3d="http://schemas.microsoft.com/office/drawing/2017/model3d" xmlns:o="urn:schemas-microsoft-com:office:office" xmlns:oel="http://schemas.microsoft.com/office/2019/extlst" xmlns:r="http://schemas.openxmlformats.org/officeDocument/2006/relationships" xmlns:m="http://schemas.openxmlformats.org/officeDocument/2006/math" xmlns:v="urn:schemas-microsoft-com:vml" xmlns:wp14="http://schemas.microsoft.com/office/word/2010/wordprocessingDrawing" xmlns:wp="http://schemas.openxmlformats.org/drawingml/2006/wordprocessingDrawing" xmlns:w10="urn:schemas-microsoft-com:office:word" xmlns:w="http://schemas.openxmlformats.org/wordprocessingml/2006/main" xmlns:w14="http://schemas.microsoft.com/office/word/2010/wordml" xmlns:w15="http://schemas.microsoft.com/office/word/2012/wordml" xmlns:w16cex="http://schemas.microsoft.com/office/word/2018/wordml/cex" xmlns:w16cid="http://schemas.microsoft.com/office/word/2016/wordml/cid" xmlns:w16="http://schemas.microsoft.com/office/word/2018/wordml" xmlns:w16du="http://schemas.microsoft.com/office/word/2023/wordml/word16du" xmlns:w16sdtdh="http://schemas.microsoft.com/office/word/2020/wordml/sdtdatahash" xmlns:w16se="http://schemas.microsoft.com/office/word/2015/wordml/symex" xmlns:wpg="http://schemas.microsoft.com/office/word/2010/wordprocessingGroup" xmlns:wpi="http://schemas.microsoft.com/office/word/2010/wordprocessingInk" xmlns:wne="http://schemas.microsoft.com/office/word/2006/wordml" xmlns:wps="http://schemas.microsoft.com/office/word/2010/wordprocessingShape" mc:Ignorable="w14 w15 w16se w16cid w16 w16cex w16sdtdh w16du wp14">
+  <w:abstractNum w:abstractNumId="0" w15:restartNumberingAfterBreak="0">
+    <w:nsid w:val="753709C7"/>
+    <w:multiLevelType w:val="hybridMultilevel"/>
+    <w:tmpl w:val="5C1C3000"/>
+    <w:lvl w:ilvl="0" w:tplc="240A000F">
+      <w:start w:val="1"/>
+      <w:numFmt w:val="decimal"/>
+      <w:lvlText w:val="%1."/>
+      <w:lvlJc w:val="left"/>
+      <w:pPr>
+        <w:ind w:left="720" w:hanging="360"/>
+      </w:pPr>
+      <w:rPr>
+        <w:rFonts w:hint="default"/>
+      </w:rPr>
+    </w:lvl>
+    <w:lvl w:ilvl="1" w:tplc="240A0019">
+      <w:start w:val="1"/>
+      <w:numFmt w:val="lowerLetter"/>
+      <w:lvlText w:val="%2."/>
+      <w:lvlJc w:val="left"/>
+      <w:pPr>
+        <w:ind w:left="1440" w:hanging="360"/>
+      </w:pPr>
+    </w:lvl>
+    <w:lvl w:ilvl="2" w:tplc="240A001B">
+      <w:start w:val="1"/>
+      <w:numFmt w:val="lowerRoman"/>
+      <w:lvlText w:val="%3."/>
+      <w:lvlJc w:val="right"/>
+      <w:pPr>
+        <w:ind w:left="2160" w:hanging="180"/>
+      </w:pPr>
+    </w:lvl>
+    <w:lvl w:ilvl="3" w:tplc="240A000F">
+      <w:start w:val="1"/>
+      <w:numFmt w:val="decimal"/>
+      <w:lvlText w:val="%4."/>
+      <w:lvlJc w:val="left"/>
+      <w:pPr>
+        <w:ind w:left="2880" w:hanging="360"/>
+      </w:pPr>
+    </w:lvl>
+    <w:lvl w:ilvl="4" w:tplc="240A0019">
+      <w:start w:val="1"/>
+      <w:numFmt w:val="lowerLetter"/>
+      <w:lvlText w:val="%5."/>
+      <w:lvlJc w:val="left"/>
+      <w:pPr>
+        <w:ind w:left="3600" w:hanging="360"/>
+      </w:pPr>
+    </w:lvl>
+    <w:lvl w:ilvl="5" w:tplc="240A001B" w:tentative="1">
+      <w:start w:val="1"/>
+      <w:numFmt w:val="lowerRoman"/>
+      <w:lvlText w:val="%6."/>
+      <w:lvlJc w:val="right"/>
+      <w:pPr>
+        <w:ind w:left="4320" w:hanging="180"/>
+      </w:pPr>
+    </w:lvl>
+    <w:lvl w:ilvl="6" w:tplc="240A000F" w:tentative="1">
+      <w:start w:val="1"/>
+      <w:numFmt w:val="decimal"/>
+      <w:lvlText w:val="%7."/>
+      <w:lvlJc w:val="left"/>
+      <w:pPr>
+        <w:ind w:left="5040" w:hanging="360"/>
+      </w:pPr>
+    </w:lvl>
+    <w:lvl w:ilvl="7" w:tplc="240A0019" w:tentative="1">
+      <w:start w:val="1"/>
+      <w:numFmt w:val="lowerLetter"/>
+      <w:lvlText w:val="%8."/>
+      <w:lvlJc w:val="left"/>
+      <w:pPr>
+        <w:ind w:left="5760" w:hanging="360"/>
+      </w:pPr>
+    </w:lvl>
+    <w:lvl w:ilvl="8" w:tplc="240A001B" w:tentative="1">
+      <w:start w:val="1"/>
+      <w:numFmt w:val="lowerRoman"/>
+      <w:lvlText w:val="%9."/>
+      <w:lvlJc w:val="right"/>
+      <w:pPr>
+        <w:ind w:left="6480" w:hanging="180"/>
+      </w:pPr>
+    </w:lvl>
+  </w:abstractNum>
+  <w:num w:numId="1" w16cid:durableId="437333322">
+    <w:abstractNumId w:val="0"/>
+  </w:num>
+</w:numbering>
 </file>
 
 <file path=word/styles.xml><?xml version="1.0" encoding="utf-8"?>
@@ -501,6 +4688,7 @@
   <w:style w:type="paragraph" w:default="1" w:styleId="Normal">
     <w:name w:val="Normal"/>
     <w:qFormat/>
+    <w:rsid w:val="007535F6"/>
   </w:style>
   <w:style w:type="paragraph" w:styleId="Heading1">
     <w:name w:val="heading 1"/>
@@ -1317,6 +5505,23 @@
 </file>
 
 <file path=customXml/item1.xml><?xml version="1.0" encoding="utf-8"?>
+<p:properties xmlns:p="http://schemas.microsoft.com/office/2006/metadata/properties" xmlns:xsi="http://www.w3.org/2001/XMLSchema-instance" xmlns:pc="http://schemas.microsoft.com/office/infopath/2007/PartnerControls">
+  <documentManagement>
+    <_activity xmlns="b03d2cc1-5bfc-4090-9988-e1988f7c78ae" xsi:nil="true"/>
+  </documentManagement>
+</p:properties>
+</file>
+
+<file path=customXml/item2.xml><?xml version="1.0" encoding="utf-8"?>
+<?mso-contentType ?>
+<FormTemplates xmlns="http://schemas.microsoft.com/sharepoint/v3/contenttype/forms">
+  <Display>DocumentLibraryForm</Display>
+  <Edit>DocumentLibraryForm</Edit>
+  <New>DocumentLibraryForm</New>
+</FormTemplates>
+</file>
+
+<file path=customXml/item3.xml><?xml version="1.0" encoding="utf-8"?>
 <ct:contentTypeSchema xmlns:ct="http://schemas.microsoft.com/office/2006/metadata/contentType" xmlns:ma="http://schemas.microsoft.com/office/2006/metadata/properties/metaAttributes" ct:_="" ma:_="" ma:contentTypeName="Documento" ma:contentTypeID="0x0101000F5926904B8CBB4D9BE037C08F30F3C8" ma:contentTypeVersion="17" ma:contentTypeDescription="Crear nuevo documento." ma:contentTypeScope="" ma:versionID="8c45bce6239ddd011e440d45db36a165">
   <xsd:schema xmlns:xsd="http://www.w3.org/2001/XMLSchema" xmlns:xs="http://www.w3.org/2001/XMLSchema" xmlns:p="http://schemas.microsoft.com/office/2006/metadata/properties" xmlns:ns3="b03d2cc1-5bfc-4090-9988-e1988f7c78ae" xmlns:ns4="887b305d-5fcd-457c-974c-fe7ab968f717" targetNamespace="http://schemas.microsoft.com/office/2006/metadata/properties" ma:root="true" ma:fieldsID="6055756551e1dcad5c482fbb42254c20" ns3:_="" ns4:_="">
     <xsd:import namespace="b03d2cc1-5bfc-4090-9988-e1988f7c78ae"/>
@@ -1563,24 +5768,25 @@
 </ct:contentTypeSchema>
 </file>
 
-<file path=customXml/item2.xml><?xml version="1.0" encoding="utf-8"?>
-<?mso-contentType ?>
-<FormTemplates xmlns="http://schemas.microsoft.com/sharepoint/v3/contenttype/forms">
-  <Display>DocumentLibraryForm</Display>
-  <Edit>DocumentLibraryForm</Edit>
-  <New>DocumentLibraryForm</New>
-</FormTemplates>
+<file path=customXml/itemProps1.xml><?xml version="1.0" encoding="utf-8"?>
+<ds:datastoreItem xmlns:ds="http://schemas.openxmlformats.org/officeDocument/2006/customXml" ds:itemID="{AD6B81A8-25D9-4CCB-8E54-72ABDDD4488D}">
+  <ds:schemaRefs>
+    <ds:schemaRef ds:uri="http://schemas.microsoft.com/office/2006/metadata/properties"/>
+    <ds:schemaRef ds:uri="http://schemas.microsoft.com/office/infopath/2007/PartnerControls"/>
+    <ds:schemaRef ds:uri="b03d2cc1-5bfc-4090-9988-e1988f7c78ae"/>
+  </ds:schemaRefs>
+</ds:datastoreItem>
 </file>
 
-<file path=customXml/item3.xml><?xml version="1.0" encoding="utf-8"?>
-<p:properties xmlns:p="http://schemas.microsoft.com/office/2006/metadata/properties" xmlns:xsi="http://www.w3.org/2001/XMLSchema-instance" xmlns:pc="http://schemas.microsoft.com/office/infopath/2007/PartnerControls">
-  <documentManagement>
-    <_activity xmlns="b03d2cc1-5bfc-4090-9988-e1988f7c78ae" xsi:nil="true"/>
-  </documentManagement>
-</p:properties>
+<file path=customXml/itemProps2.xml><?xml version="1.0" encoding="utf-8"?>
+<ds:datastoreItem xmlns:ds="http://schemas.openxmlformats.org/officeDocument/2006/customXml" ds:itemID="{E88FE760-8355-4D04-AA93-DA60541CB23B}">
+  <ds:schemaRefs>
+    <ds:schemaRef ds:uri="http://schemas.microsoft.com/sharepoint/v3/contenttype/forms"/>
+  </ds:schemaRefs>
+</ds:datastoreItem>
 </file>
 
-<file path=customXml/itemProps1.xml><?xml version="1.0" encoding="utf-8"?>
+<file path=customXml/itemProps3.xml><?xml version="1.0" encoding="utf-8"?>
 <ds:datastoreItem xmlns:ds="http://schemas.openxmlformats.org/officeDocument/2006/customXml" ds:itemID="{177C9C1A-F805-4093-BEDF-9968BD9515B2}">
   <ds:schemaRefs>
     <ds:schemaRef ds:uri="http://schemas.microsoft.com/office/2006/metadata/contentType"/>
@@ -1597,29 +5803,4 @@
     <ds:schemaRef ds:uri="http://schemas.microsoft.com/internal/obd"/>
   </ds:schemaRefs>
 </ds:datastoreItem>
-</file>
-
-<file path=customXml/itemProps2.xml><?xml version="1.0" encoding="utf-8"?>
-<ds:datastoreItem xmlns:ds="http://schemas.openxmlformats.org/officeDocument/2006/customXml" ds:itemID="{E88FE760-8355-4D04-AA93-DA60541CB23B}">
-  <ds:schemaRefs>
-    <ds:schemaRef ds:uri="http://schemas.microsoft.com/sharepoint/v3/contenttype/forms"/>
-  </ds:schemaRefs>
-</ds:datastoreItem>
-</file>
-
-<file path=customXml/itemProps3.xml><?xml version="1.0" encoding="utf-8"?>
-<ds:datastoreItem xmlns:ds="http://schemas.openxmlformats.org/officeDocument/2006/customXml" ds:itemID="{AD6B81A8-25D9-4CCB-8E54-72ABDDD4488D}">
-  <ds:schemaRefs>
-    <ds:schemaRef ds:uri="http://schemas.microsoft.com/office/infopath/2007/PartnerControls"/>
-    <ds:schemaRef ds:uri="http://purl.org/dc/elements/1.1/"/>
-    <ds:schemaRef ds:uri="887b305d-5fcd-457c-974c-fe7ab968f717"/>
-    <ds:schemaRef ds:uri="http://www.w3.org/XML/1998/namespace"/>
-    <ds:schemaRef ds:uri="http://schemas.microsoft.com/office/2006/documentManagement/types"/>
-    <ds:schemaRef ds:uri="http://purl.org/dc/terms/"/>
-    <ds:schemaRef ds:uri="http://schemas.openxmlformats.org/package/2006/metadata/core-properties"/>
-    <ds:schemaRef ds:uri="b03d2cc1-5bfc-4090-9988-e1988f7c78ae"/>
-    <ds:schemaRef ds:uri="http://schemas.microsoft.com/office/2006/metadata/properties"/>
-    <ds:schemaRef ds:uri="http://purl.org/dc/dcmitype/"/>
-  </ds:schemaRefs>
-</ds:datastoreItem>
 </file>
--- a/ENTREGA 1/Entrega 1.docx
+++ b/ENTREGA 1/Entrega 1.docx
@@ -45,19 +45,11 @@
           <w:lang w:val="es-CU"/>
         </w:rPr>
       </w:pPr>
-      <w:proofErr w:type="spellStart"/>
       <w:r>
         <w:rPr>
           <w:lang w:val="es-CU"/>
         </w:rPr>
-        <w:t>Yelena</w:t>
-      </w:r>
-      <w:proofErr w:type="spellEnd"/>
-      <w:r>
-        <w:rPr>
-          <w:lang w:val="es-CU"/>
-        </w:rPr>
-        <w:t xml:space="preserve"> Puentes</w:t>
+        <w:t>Yelena Puentes</w:t>
       </w:r>
     </w:p>
     <w:p>
@@ -118,18 +110,9 @@
         <w:t>Modelo de dominio:</w:t>
       </w:r>
     </w:p>
-    <w:p>
-      <w:pPr>
-        <w:jc w:val="both"/>
-        <w:rPr>
-          <w:lang w:val="es-CU"/>
-        </w:rPr>
-      </w:pPr>
-    </w:p>
     <w:tbl>
       <w:tblPr>
-        <w:tblW w:w="5980" w:type="dxa"/>
-        <w:tblInd w:w="1685" w:type="dxa"/>
+        <w:tblW w:w="11720" w:type="dxa"/>
         <w:tblCellMar>
           <w:left w:w="70" w:type="dxa"/>
           <w:right w:w="70" w:type="dxa"/>
@@ -137,17 +120,17 @@
         <w:tblLook w:val="04A0" w:firstRow="1" w:lastRow="0" w:firstColumn="1" w:lastColumn="0" w:noHBand="0" w:noVBand="1"/>
       </w:tblPr>
       <w:tblGrid>
-        <w:gridCol w:w="1760"/>
+        <w:gridCol w:w="2407"/>
         <w:gridCol w:w="1980"/>
-        <w:gridCol w:w="2240"/>
+        <w:gridCol w:w="7360"/>
       </w:tblGrid>
       <w:tr>
         <w:trPr>
-          <w:trHeight w:val="290"/>
+          <w:trHeight w:val="300"/>
         </w:trPr>
         <w:tc>
           <w:tcPr>
-            <w:tcW w:w="5980" w:type="dxa"/>
+            <w:tcW w:w="11720" w:type="dxa"/>
             <w:gridSpan w:val="3"/>
             <w:tcBorders>
               <w:top w:val="single" w:sz="4" w:space="0" w:color="auto"/>
@@ -155,7 +138,7 @@
               <w:bottom w:val="single" w:sz="4" w:space="0" w:color="auto"/>
               <w:right w:val="single" w:sz="4" w:space="0" w:color="auto"/>
             </w:tcBorders>
-            <w:shd w:val="clear" w:color="auto" w:fill="auto"/>
+            <w:shd w:val="clear" w:color="000000" w:fill="002060"/>
             <w:vAlign w:val="center"/>
             <w:hideMark/>
           </w:tcPr>
@@ -164,18 +147,26 @@
               <w:spacing w:after="0" w:line="240" w:lineRule="auto"/>
               <w:jc w:val="center"/>
               <w:rPr>
-                <w:rFonts w:ascii="Aptos Narrow" w:eastAsia="Times New Roman" w:hAnsi="Aptos Narrow" w:cs="Times New Roman"/>
-                <w:color w:val="000000"/>
-                <w:kern w:val="0"/>
-                <w:lang w:eastAsia="es-CO"/>
-                <w14:ligatures w14:val="none"/>
-              </w:rPr>
-            </w:pPr>
-            <w:r>
-              <w:rPr>
-                <w:rFonts w:ascii="Aptos Narrow" w:eastAsia="Times New Roman" w:hAnsi="Aptos Narrow" w:cs="Times New Roman"/>
-                <w:color w:val="000000"/>
-                <w:kern w:val="0"/>
+                <w:rFonts w:ascii="Times New Roman" w:eastAsia="Times New Roman" w:hAnsi="Times New Roman" w:cs="Times New Roman"/>
+                <w:b/>
+                <w:bCs/>
+                <w:color w:val="FFFFFF"/>
+                <w:kern w:val="0"/>
+                <w:sz w:val="24"/>
+                <w:szCs w:val="24"/>
+                <w:lang w:eastAsia="es-CO"/>
+                <w14:ligatures w14:val="none"/>
+              </w:rPr>
+            </w:pPr>
+            <w:r>
+              <w:rPr>
+                <w:rFonts w:ascii="Times New Roman" w:eastAsia="Times New Roman" w:hAnsi="Times New Roman" w:cs="Times New Roman"/>
+                <w:b/>
+                <w:bCs/>
+                <w:color w:val="FFFFFF"/>
+                <w:kern w:val="0"/>
+                <w:sz w:val="24"/>
+                <w:szCs w:val="24"/>
                 <w:lang w:eastAsia="es-CO"/>
                 <w14:ligatures w14:val="none"/>
               </w:rPr>
@@ -186,37 +177,46 @@
       </w:tr>
       <w:tr>
         <w:trPr>
-          <w:trHeight w:val="290"/>
+          <w:trHeight w:val="300"/>
         </w:trPr>
         <w:tc>
           <w:tcPr>
-            <w:tcW w:w="1760" w:type="dxa"/>
-            <w:tcBorders>
-              <w:top w:val="nil"/>
-              <w:left w:val="single" w:sz="4" w:space="0" w:color="auto"/>
-              <w:bottom w:val="single" w:sz="4" w:space="0" w:color="auto"/>
-              <w:right w:val="single" w:sz="4" w:space="0" w:color="auto"/>
-            </w:tcBorders>
-            <w:shd w:val="clear" w:color="auto" w:fill="auto"/>
-            <w:vAlign w:val="center"/>
-            <w:hideMark/>
-          </w:tcPr>
-          <w:p>
-            <w:pPr>
-              <w:spacing w:after="0" w:line="240" w:lineRule="auto"/>
-              <w:rPr>
-                <w:rFonts w:ascii="Aptos Narrow" w:eastAsia="Times New Roman" w:hAnsi="Aptos Narrow" w:cs="Times New Roman"/>
-                <w:color w:val="000000"/>
-                <w:kern w:val="0"/>
-                <w:lang w:eastAsia="es-CO"/>
-                <w14:ligatures w14:val="none"/>
-              </w:rPr>
-            </w:pPr>
-            <w:r>
-              <w:rPr>
-                <w:rFonts w:ascii="Aptos Narrow" w:eastAsia="Times New Roman" w:hAnsi="Aptos Narrow" w:cs="Times New Roman"/>
-                <w:color w:val="000000"/>
-                <w:kern w:val="0"/>
+            <w:tcW w:w="2380" w:type="dxa"/>
+            <w:tcBorders>
+              <w:top w:val="nil"/>
+              <w:left w:val="single" w:sz="4" w:space="0" w:color="auto"/>
+              <w:bottom w:val="single" w:sz="4" w:space="0" w:color="auto"/>
+              <w:right w:val="single" w:sz="4" w:space="0" w:color="auto"/>
+            </w:tcBorders>
+            <w:shd w:val="clear" w:color="000000" w:fill="A6C9EC"/>
+            <w:vAlign w:val="center"/>
+            <w:hideMark/>
+          </w:tcPr>
+          <w:p>
+            <w:pPr>
+              <w:spacing w:after="0" w:line="240" w:lineRule="auto"/>
+              <w:jc w:val="center"/>
+              <w:rPr>
+                <w:rFonts w:ascii="Times New Roman" w:eastAsia="Times New Roman" w:hAnsi="Times New Roman" w:cs="Times New Roman"/>
+                <w:b/>
+                <w:bCs/>
+                <w:color w:val="000000"/>
+                <w:kern w:val="0"/>
+                <w:sz w:val="24"/>
+                <w:szCs w:val="24"/>
+                <w:lang w:eastAsia="es-CO"/>
+                <w14:ligatures w14:val="none"/>
+              </w:rPr>
+            </w:pPr>
+            <w:r>
+              <w:rPr>
+                <w:rFonts w:ascii="Times New Roman" w:eastAsia="Times New Roman" w:hAnsi="Times New Roman" w:cs="Times New Roman"/>
+                <w:b/>
+                <w:bCs/>
+                <w:color w:val="000000"/>
+                <w:kern w:val="0"/>
+                <w:sz w:val="24"/>
+                <w:szCs w:val="24"/>
                 <w:lang w:eastAsia="es-CO"/>
                 <w14:ligatures w14:val="none"/>
               </w:rPr>
@@ -233,7 +233,7 @@
               <w:bottom w:val="single" w:sz="4" w:space="0" w:color="auto"/>
               <w:right w:val="single" w:sz="4" w:space="0" w:color="auto"/>
             </w:tcBorders>
-            <w:shd w:val="clear" w:color="auto" w:fill="auto"/>
+            <w:shd w:val="clear" w:color="000000" w:fill="A6C9EC"/>
             <w:vAlign w:val="center"/>
             <w:hideMark/>
           </w:tcPr>
@@ -242,18 +242,26 @@
               <w:spacing w:after="0" w:line="240" w:lineRule="auto"/>
               <w:jc w:val="center"/>
               <w:rPr>
-                <w:rFonts w:ascii="Aptos Narrow" w:eastAsia="Times New Roman" w:hAnsi="Aptos Narrow" w:cs="Times New Roman"/>
-                <w:color w:val="000000"/>
-                <w:kern w:val="0"/>
-                <w:lang w:eastAsia="es-CO"/>
-                <w14:ligatures w14:val="none"/>
-              </w:rPr>
-            </w:pPr>
-            <w:r>
-              <w:rPr>
-                <w:rFonts w:ascii="Aptos Narrow" w:eastAsia="Times New Roman" w:hAnsi="Aptos Narrow" w:cs="Times New Roman"/>
-                <w:color w:val="000000"/>
-                <w:kern w:val="0"/>
+                <w:rFonts w:ascii="Times New Roman" w:eastAsia="Times New Roman" w:hAnsi="Times New Roman" w:cs="Times New Roman"/>
+                <w:b/>
+                <w:bCs/>
+                <w:color w:val="000000"/>
+                <w:kern w:val="0"/>
+                <w:sz w:val="24"/>
+                <w:szCs w:val="24"/>
+                <w:lang w:eastAsia="es-CO"/>
+                <w14:ligatures w14:val="none"/>
+              </w:rPr>
+            </w:pPr>
+            <w:r>
+              <w:rPr>
+                <w:rFonts w:ascii="Times New Roman" w:eastAsia="Times New Roman" w:hAnsi="Times New Roman" w:cs="Times New Roman"/>
+                <w:b/>
+                <w:bCs/>
+                <w:color w:val="000000"/>
+                <w:kern w:val="0"/>
+                <w:sz w:val="24"/>
+                <w:szCs w:val="24"/>
                 <w:lang w:eastAsia="es-CO"/>
                 <w14:ligatures w14:val="none"/>
               </w:rPr>
@@ -263,14 +271,14 @@
         </w:tc>
         <w:tc>
           <w:tcPr>
-            <w:tcW w:w="2240" w:type="dxa"/>
+            <w:tcW w:w="7360" w:type="dxa"/>
             <w:tcBorders>
               <w:top w:val="nil"/>
               <w:left w:val="nil"/>
               <w:bottom w:val="single" w:sz="4" w:space="0" w:color="auto"/>
               <w:right w:val="single" w:sz="4" w:space="0" w:color="auto"/>
             </w:tcBorders>
-            <w:shd w:val="clear" w:color="auto" w:fill="auto"/>
+            <w:shd w:val="clear" w:color="000000" w:fill="A6C9EC"/>
             <w:noWrap/>
             <w:vAlign w:val="center"/>
             <w:hideMark/>
@@ -280,18 +288,26 @@
               <w:spacing w:after="0" w:line="240" w:lineRule="auto"/>
               <w:jc w:val="center"/>
               <w:rPr>
-                <w:rFonts w:ascii="Aptos Narrow" w:eastAsia="Times New Roman" w:hAnsi="Aptos Narrow" w:cs="Times New Roman"/>
-                <w:color w:val="000000"/>
-                <w:kern w:val="0"/>
-                <w:lang w:eastAsia="es-CO"/>
-                <w14:ligatures w14:val="none"/>
-              </w:rPr>
-            </w:pPr>
-            <w:r>
-              <w:rPr>
-                <w:rFonts w:ascii="Aptos Narrow" w:eastAsia="Times New Roman" w:hAnsi="Aptos Narrow" w:cs="Times New Roman"/>
-                <w:color w:val="000000"/>
-                <w:kern w:val="0"/>
+                <w:rFonts w:ascii="Times New Roman" w:eastAsia="Times New Roman" w:hAnsi="Times New Roman" w:cs="Times New Roman"/>
+                <w:b/>
+                <w:bCs/>
+                <w:color w:val="000000"/>
+                <w:kern w:val="0"/>
+                <w:sz w:val="24"/>
+                <w:szCs w:val="24"/>
+                <w:lang w:eastAsia="es-CO"/>
+                <w14:ligatures w14:val="none"/>
+              </w:rPr>
+            </w:pPr>
+            <w:r>
+              <w:rPr>
+                <w:rFonts w:ascii="Times New Roman" w:eastAsia="Times New Roman" w:hAnsi="Times New Roman" w:cs="Times New Roman"/>
+                <w:b/>
+                <w:bCs/>
+                <w:color w:val="000000"/>
+                <w:kern w:val="0"/>
+                <w:sz w:val="24"/>
+                <w:szCs w:val="24"/>
                 <w:lang w:eastAsia="es-CO"/>
                 <w14:ligatures w14:val="none"/>
               </w:rPr>
@@ -302,11 +318,11 @@
       </w:tr>
       <w:tr>
         <w:trPr>
-          <w:trHeight w:val="290"/>
+          <w:trHeight w:val="310"/>
         </w:trPr>
         <w:tc>
           <w:tcPr>
-            <w:tcW w:w="1760" w:type="dxa"/>
+            <w:tcW w:w="2380" w:type="dxa"/>
             <w:vMerge w:val="restart"/>
             <w:tcBorders>
               <w:top w:val="nil"/>
@@ -314,6 +330,51 @@
               <w:bottom w:val="single" w:sz="4" w:space="0" w:color="auto"/>
               <w:right w:val="single" w:sz="4" w:space="0" w:color="auto"/>
             </w:tcBorders>
+            <w:shd w:val="clear" w:color="000000" w:fill="A6C9EC"/>
+            <w:vAlign w:val="center"/>
+            <w:hideMark/>
+          </w:tcPr>
+          <w:p>
+            <w:pPr>
+              <w:spacing w:after="0" w:line="240" w:lineRule="auto"/>
+              <w:jc w:val="center"/>
+              <w:rPr>
+                <w:rFonts w:ascii="Times New Roman" w:eastAsia="Times New Roman" w:hAnsi="Times New Roman" w:cs="Times New Roman"/>
+                <w:b/>
+                <w:bCs/>
+                <w:color w:val="000000"/>
+                <w:kern w:val="0"/>
+                <w:sz w:val="24"/>
+                <w:szCs w:val="24"/>
+                <w:lang w:eastAsia="es-CO"/>
+                <w14:ligatures w14:val="none"/>
+              </w:rPr>
+            </w:pPr>
+            <w:r>
+              <w:rPr>
+                <w:rFonts w:ascii="Times New Roman" w:eastAsia="Times New Roman" w:hAnsi="Times New Roman" w:cs="Times New Roman"/>
+                <w:b/>
+                <w:bCs/>
+                <w:color w:val="000000"/>
+                <w:kern w:val="0"/>
+                <w:sz w:val="24"/>
+                <w:szCs w:val="24"/>
+                <w:lang w:eastAsia="es-CO"/>
+                <w14:ligatures w14:val="none"/>
+              </w:rPr>
+              <w:t>Usuario</w:t>
+            </w:r>
+          </w:p>
+        </w:tc>
+        <w:tc>
+          <w:tcPr>
+            <w:tcW w:w="1980" w:type="dxa"/>
+            <w:tcBorders>
+              <w:top w:val="nil"/>
+              <w:left w:val="nil"/>
+              <w:bottom w:val="single" w:sz="4" w:space="0" w:color="auto"/>
+              <w:right w:val="single" w:sz="4" w:space="0" w:color="auto"/>
+            </w:tcBorders>
             <w:shd w:val="clear" w:color="auto" w:fill="auto"/>
             <w:vAlign w:val="center"/>
             <w:hideMark/>
@@ -323,31 +384,36 @@
               <w:spacing w:after="0" w:line="240" w:lineRule="auto"/>
               <w:jc w:val="center"/>
               <w:rPr>
-                <w:rFonts w:ascii="Aptos Narrow" w:eastAsia="Times New Roman" w:hAnsi="Aptos Narrow" w:cs="Times New Roman"/>
-                <w:color w:val="000000"/>
-                <w:kern w:val="0"/>
-                <w:lang w:eastAsia="es-CO"/>
-                <w14:ligatures w14:val="none"/>
-              </w:rPr>
-            </w:pPr>
-            <w:r>
-              <w:rPr>
-                <w:rFonts w:ascii="Aptos Narrow" w:eastAsia="Times New Roman" w:hAnsi="Aptos Narrow" w:cs="Times New Roman"/>
-                <w:color w:val="000000"/>
-                <w:kern w:val="0"/>
-                <w:lang w:eastAsia="es-CO"/>
-                <w14:ligatures w14:val="none"/>
-              </w:rPr>
-              <w:t>Usuario</w:t>
-            </w:r>
-          </w:p>
-        </w:tc>
-        <w:tc>
-          <w:tcPr>
-            <w:tcW w:w="1980" w:type="dxa"/>
-            <w:tcBorders>
-              <w:top w:val="nil"/>
-              <w:left w:val="nil"/>
+                <w:rFonts w:ascii="Times New Roman" w:eastAsia="Times New Roman" w:hAnsi="Times New Roman" w:cs="Times New Roman"/>
+                <w:color w:val="000000"/>
+                <w:kern w:val="0"/>
+                <w:sz w:val="24"/>
+                <w:szCs w:val="24"/>
+                <w:lang w:eastAsia="es-CO"/>
+                <w14:ligatures w14:val="none"/>
+              </w:rPr>
+            </w:pPr>
+            <w:r>
+              <w:rPr>
+                <w:rFonts w:ascii="Times New Roman" w:eastAsia="Times New Roman" w:hAnsi="Times New Roman" w:cs="Times New Roman"/>
+                <w:color w:val="000000"/>
+                <w:kern w:val="0"/>
+                <w:sz w:val="24"/>
+                <w:szCs w:val="24"/>
+                <w:lang w:eastAsia="es-CO"/>
+                <w14:ligatures w14:val="none"/>
+              </w:rPr>
+              <w:t>ID</w:t>
+            </w:r>
+          </w:p>
+        </w:tc>
+        <w:tc>
+          <w:tcPr>
+            <w:tcW w:w="7360" w:type="dxa"/>
+            <w:vMerge w:val="restart"/>
+            <w:tcBorders>
+              <w:top w:val="nil"/>
+              <w:left w:val="single" w:sz="4" w:space="0" w:color="auto"/>
               <w:bottom w:val="single" w:sz="4" w:space="0" w:color="auto"/>
               <w:right w:val="single" w:sz="4" w:space="0" w:color="auto"/>
             </w:tcBorders>
@@ -360,72 +426,37 @@
               <w:spacing w:after="0" w:line="240" w:lineRule="auto"/>
               <w:jc w:val="center"/>
               <w:rPr>
-                <w:rFonts w:ascii="Aptos Narrow" w:eastAsia="Times New Roman" w:hAnsi="Aptos Narrow" w:cs="Times New Roman"/>
-                <w:color w:val="000000"/>
-                <w:kern w:val="0"/>
-                <w:lang w:eastAsia="es-CO"/>
-                <w14:ligatures w14:val="none"/>
-              </w:rPr>
-            </w:pPr>
-            <w:r>
-              <w:rPr>
-                <w:rFonts w:ascii="Aptos Narrow" w:eastAsia="Times New Roman" w:hAnsi="Aptos Narrow" w:cs="Times New Roman"/>
-                <w:color w:val="000000"/>
-                <w:kern w:val="0"/>
-                <w:lang w:eastAsia="es-CO"/>
-                <w14:ligatures w14:val="none"/>
-              </w:rPr>
-              <w:t>id</w:t>
-            </w:r>
-          </w:p>
-        </w:tc>
-        <w:tc>
-          <w:tcPr>
-            <w:tcW w:w="2240" w:type="dxa"/>
-            <w:vMerge w:val="restart"/>
-            <w:tcBorders>
-              <w:top w:val="nil"/>
-              <w:left w:val="single" w:sz="4" w:space="0" w:color="auto"/>
-              <w:bottom w:val="single" w:sz="4" w:space="0" w:color="auto"/>
-              <w:right w:val="single" w:sz="4" w:space="0" w:color="auto"/>
-            </w:tcBorders>
-            <w:shd w:val="clear" w:color="auto" w:fill="auto"/>
-            <w:noWrap/>
-            <w:vAlign w:val="center"/>
-            <w:hideMark/>
-          </w:tcPr>
-          <w:p>
-            <w:pPr>
-              <w:spacing w:after="0" w:line="240" w:lineRule="auto"/>
-              <w:jc w:val="center"/>
-              <w:rPr>
-                <w:rFonts w:ascii="Aptos Narrow" w:eastAsia="Times New Roman" w:hAnsi="Aptos Narrow" w:cs="Times New Roman"/>
-                <w:color w:val="000000"/>
-                <w:kern w:val="0"/>
-                <w:lang w:eastAsia="es-CO"/>
-                <w14:ligatures w14:val="none"/>
-              </w:rPr>
-            </w:pPr>
-            <w:r>
-              <w:rPr>
-                <w:rFonts w:ascii="Aptos Narrow" w:eastAsia="Times New Roman" w:hAnsi="Aptos Narrow" w:cs="Times New Roman"/>
-                <w:color w:val="000000"/>
-                <w:kern w:val="0"/>
-                <w:lang w:eastAsia="es-CO"/>
-                <w14:ligatures w14:val="none"/>
-              </w:rPr>
-              <w:t> </w:t>
+                <w:rFonts w:ascii="Times New Roman" w:eastAsia="Times New Roman" w:hAnsi="Times New Roman" w:cs="Times New Roman"/>
+                <w:color w:val="000000"/>
+                <w:kern w:val="0"/>
+                <w:sz w:val="24"/>
+                <w:szCs w:val="24"/>
+                <w:lang w:eastAsia="es-CO"/>
+                <w14:ligatures w14:val="none"/>
+              </w:rPr>
+            </w:pPr>
+            <w:r>
+              <w:rPr>
+                <w:rFonts w:ascii="Times New Roman" w:eastAsia="Times New Roman" w:hAnsi="Times New Roman" w:cs="Times New Roman"/>
+                <w:color w:val="000000"/>
+                <w:kern w:val="0"/>
+                <w:sz w:val="24"/>
+                <w:szCs w:val="24"/>
+                <w:lang w:eastAsia="es-CO"/>
+                <w14:ligatures w14:val="none"/>
+              </w:rPr>
+              <w:t>Se relaciona con Estudiante y Profesor, al ser estos tipos de Usuario</w:t>
             </w:r>
           </w:p>
         </w:tc>
       </w:tr>
       <w:tr>
         <w:trPr>
-          <w:trHeight w:val="290"/>
+          <w:trHeight w:val="310"/>
         </w:trPr>
         <w:tc>
           <w:tcPr>
-            <w:tcW w:w="1760" w:type="dxa"/>
+            <w:tcW w:w="2380" w:type="dxa"/>
             <w:vMerge/>
             <w:tcBorders>
               <w:top w:val="nil"/>
@@ -440,9 +471,13 @@
             <w:pPr>
               <w:spacing w:after="0" w:line="240" w:lineRule="auto"/>
               <w:rPr>
-                <w:rFonts w:ascii="Aptos Narrow" w:eastAsia="Times New Roman" w:hAnsi="Aptos Narrow" w:cs="Times New Roman"/>
-                <w:color w:val="000000"/>
-                <w:kern w:val="0"/>
+                <w:rFonts w:ascii="Times New Roman" w:eastAsia="Times New Roman" w:hAnsi="Times New Roman" w:cs="Times New Roman"/>
+                <w:b/>
+                <w:bCs/>
+                <w:color w:val="000000"/>
+                <w:kern w:val="0"/>
+                <w:sz w:val="24"/>
+                <w:szCs w:val="24"/>
                 <w:lang w:eastAsia="es-CO"/>
                 <w14:ligatures w14:val="none"/>
               </w:rPr>
@@ -467,18 +502,22 @@
               <w:spacing w:after="0" w:line="240" w:lineRule="auto"/>
               <w:jc w:val="center"/>
               <w:rPr>
-                <w:rFonts w:ascii="Aptos Narrow" w:eastAsia="Times New Roman" w:hAnsi="Aptos Narrow" w:cs="Times New Roman"/>
-                <w:color w:val="000000"/>
-                <w:kern w:val="0"/>
-                <w:lang w:eastAsia="es-CO"/>
-                <w14:ligatures w14:val="none"/>
-              </w:rPr>
-            </w:pPr>
-            <w:r>
-              <w:rPr>
-                <w:rFonts w:ascii="Aptos Narrow" w:eastAsia="Times New Roman" w:hAnsi="Aptos Narrow" w:cs="Times New Roman"/>
-                <w:color w:val="000000"/>
-                <w:kern w:val="0"/>
+                <w:rFonts w:ascii="Times New Roman" w:eastAsia="Times New Roman" w:hAnsi="Times New Roman" w:cs="Times New Roman"/>
+                <w:color w:val="000000"/>
+                <w:kern w:val="0"/>
+                <w:sz w:val="24"/>
+                <w:szCs w:val="24"/>
+                <w:lang w:eastAsia="es-CO"/>
+                <w14:ligatures w14:val="none"/>
+              </w:rPr>
+            </w:pPr>
+            <w:r>
+              <w:rPr>
+                <w:rFonts w:ascii="Times New Roman" w:eastAsia="Times New Roman" w:hAnsi="Times New Roman" w:cs="Times New Roman"/>
+                <w:color w:val="000000"/>
+                <w:kern w:val="0"/>
+                <w:sz w:val="24"/>
+                <w:szCs w:val="24"/>
                 <w:lang w:eastAsia="es-CO"/>
                 <w14:ligatures w14:val="none"/>
               </w:rPr>
@@ -488,7 +527,7 @@
         </w:tc>
         <w:tc>
           <w:tcPr>
-            <w:tcW w:w="2240" w:type="dxa"/>
+            <w:tcW w:w="7360" w:type="dxa"/>
             <w:vMerge/>
             <w:tcBorders>
               <w:top w:val="nil"/>
@@ -503,9 +542,11 @@
             <w:pPr>
               <w:spacing w:after="0" w:line="240" w:lineRule="auto"/>
               <w:rPr>
-                <w:rFonts w:ascii="Aptos Narrow" w:eastAsia="Times New Roman" w:hAnsi="Aptos Narrow" w:cs="Times New Roman"/>
-                <w:color w:val="000000"/>
-                <w:kern w:val="0"/>
+                <w:rFonts w:ascii="Times New Roman" w:eastAsia="Times New Roman" w:hAnsi="Times New Roman" w:cs="Times New Roman"/>
+                <w:color w:val="000000"/>
+                <w:kern w:val="0"/>
+                <w:sz w:val="24"/>
+                <w:szCs w:val="24"/>
                 <w:lang w:eastAsia="es-CO"/>
                 <w14:ligatures w14:val="none"/>
               </w:rPr>
@@ -515,11 +556,11 @@
       </w:tr>
       <w:tr>
         <w:trPr>
-          <w:trHeight w:val="290"/>
+          <w:trHeight w:val="310"/>
         </w:trPr>
         <w:tc>
           <w:tcPr>
-            <w:tcW w:w="1760" w:type="dxa"/>
+            <w:tcW w:w="2380" w:type="dxa"/>
             <w:vMerge/>
             <w:tcBorders>
               <w:top w:val="nil"/>
@@ -534,9 +575,13 @@
             <w:pPr>
               <w:spacing w:after="0" w:line="240" w:lineRule="auto"/>
               <w:rPr>
-                <w:rFonts w:ascii="Aptos Narrow" w:eastAsia="Times New Roman" w:hAnsi="Aptos Narrow" w:cs="Times New Roman"/>
-                <w:color w:val="000000"/>
-                <w:kern w:val="0"/>
+                <w:rFonts w:ascii="Times New Roman" w:eastAsia="Times New Roman" w:hAnsi="Times New Roman" w:cs="Times New Roman"/>
+                <w:b/>
+                <w:bCs/>
+                <w:color w:val="000000"/>
+                <w:kern w:val="0"/>
+                <w:sz w:val="24"/>
+                <w:szCs w:val="24"/>
                 <w:lang w:eastAsia="es-CO"/>
                 <w14:ligatures w14:val="none"/>
               </w:rPr>
@@ -561,18 +606,22 @@
               <w:spacing w:after="0" w:line="240" w:lineRule="auto"/>
               <w:jc w:val="center"/>
               <w:rPr>
-                <w:rFonts w:ascii="Aptos Narrow" w:eastAsia="Times New Roman" w:hAnsi="Aptos Narrow" w:cs="Times New Roman"/>
-                <w:color w:val="000000"/>
-                <w:kern w:val="0"/>
-                <w:lang w:eastAsia="es-CO"/>
-                <w14:ligatures w14:val="none"/>
-              </w:rPr>
-            </w:pPr>
-            <w:r>
-              <w:rPr>
-                <w:rFonts w:ascii="Aptos Narrow" w:eastAsia="Times New Roman" w:hAnsi="Aptos Narrow" w:cs="Times New Roman"/>
-                <w:color w:val="000000"/>
-                <w:kern w:val="0"/>
+                <w:rFonts w:ascii="Times New Roman" w:eastAsia="Times New Roman" w:hAnsi="Times New Roman" w:cs="Times New Roman"/>
+                <w:color w:val="000000"/>
+                <w:kern w:val="0"/>
+                <w:sz w:val="24"/>
+                <w:szCs w:val="24"/>
+                <w:lang w:eastAsia="es-CO"/>
+                <w14:ligatures w14:val="none"/>
+              </w:rPr>
+            </w:pPr>
+            <w:r>
+              <w:rPr>
+                <w:rFonts w:ascii="Times New Roman" w:eastAsia="Times New Roman" w:hAnsi="Times New Roman" w:cs="Times New Roman"/>
+                <w:color w:val="000000"/>
+                <w:kern w:val="0"/>
+                <w:sz w:val="24"/>
+                <w:szCs w:val="24"/>
                 <w:lang w:eastAsia="es-CO"/>
                 <w14:ligatures w14:val="none"/>
               </w:rPr>
@@ -582,7 +631,7 @@
         </w:tc>
         <w:tc>
           <w:tcPr>
-            <w:tcW w:w="2240" w:type="dxa"/>
+            <w:tcW w:w="7360" w:type="dxa"/>
             <w:vMerge/>
             <w:tcBorders>
               <w:top w:val="nil"/>
@@ -597,9 +646,11 @@
             <w:pPr>
               <w:spacing w:after="0" w:line="240" w:lineRule="auto"/>
               <w:rPr>
-                <w:rFonts w:ascii="Aptos Narrow" w:eastAsia="Times New Roman" w:hAnsi="Aptos Narrow" w:cs="Times New Roman"/>
-                <w:color w:val="000000"/>
-                <w:kern w:val="0"/>
+                <w:rFonts w:ascii="Times New Roman" w:eastAsia="Times New Roman" w:hAnsi="Times New Roman" w:cs="Times New Roman"/>
+                <w:color w:val="000000"/>
+                <w:kern w:val="0"/>
+                <w:sz w:val="24"/>
+                <w:szCs w:val="24"/>
                 <w:lang w:eastAsia="es-CO"/>
                 <w14:ligatures w14:val="none"/>
               </w:rPr>
@@ -609,11 +660,11 @@
       </w:tr>
       <w:tr>
         <w:trPr>
-          <w:trHeight w:val="290"/>
+          <w:trHeight w:val="310"/>
         </w:trPr>
         <w:tc>
           <w:tcPr>
-            <w:tcW w:w="1760" w:type="dxa"/>
+            <w:tcW w:w="2380" w:type="dxa"/>
             <w:vMerge/>
             <w:tcBorders>
               <w:top w:val="nil"/>
@@ -628,9 +679,13 @@
             <w:pPr>
               <w:spacing w:after="0" w:line="240" w:lineRule="auto"/>
               <w:rPr>
-                <w:rFonts w:ascii="Aptos Narrow" w:eastAsia="Times New Roman" w:hAnsi="Aptos Narrow" w:cs="Times New Roman"/>
-                <w:color w:val="000000"/>
-                <w:kern w:val="0"/>
+                <w:rFonts w:ascii="Times New Roman" w:eastAsia="Times New Roman" w:hAnsi="Times New Roman" w:cs="Times New Roman"/>
+                <w:b/>
+                <w:bCs/>
+                <w:color w:val="000000"/>
+                <w:kern w:val="0"/>
+                <w:sz w:val="24"/>
+                <w:szCs w:val="24"/>
                 <w:lang w:eastAsia="es-CO"/>
                 <w14:ligatures w14:val="none"/>
               </w:rPr>
@@ -655,18 +710,22 @@
               <w:spacing w:after="0" w:line="240" w:lineRule="auto"/>
               <w:jc w:val="center"/>
               <w:rPr>
-                <w:rFonts w:ascii="Aptos Narrow" w:eastAsia="Times New Roman" w:hAnsi="Aptos Narrow" w:cs="Times New Roman"/>
-                <w:color w:val="000000"/>
-                <w:kern w:val="0"/>
-                <w:lang w:eastAsia="es-CO"/>
-                <w14:ligatures w14:val="none"/>
-              </w:rPr>
-            </w:pPr>
-            <w:r>
-              <w:rPr>
-                <w:rFonts w:ascii="Aptos Narrow" w:eastAsia="Times New Roman" w:hAnsi="Aptos Narrow" w:cs="Times New Roman"/>
-                <w:color w:val="000000"/>
-                <w:kern w:val="0"/>
+                <w:rFonts w:ascii="Times New Roman" w:eastAsia="Times New Roman" w:hAnsi="Times New Roman" w:cs="Times New Roman"/>
+                <w:color w:val="000000"/>
+                <w:kern w:val="0"/>
+                <w:sz w:val="24"/>
+                <w:szCs w:val="24"/>
+                <w:lang w:eastAsia="es-CO"/>
+                <w14:ligatures w14:val="none"/>
+              </w:rPr>
+            </w:pPr>
+            <w:r>
+              <w:rPr>
+                <w:rFonts w:ascii="Times New Roman" w:eastAsia="Times New Roman" w:hAnsi="Times New Roman" w:cs="Times New Roman"/>
+                <w:color w:val="000000"/>
+                <w:kern w:val="0"/>
+                <w:sz w:val="24"/>
+                <w:szCs w:val="24"/>
                 <w:lang w:eastAsia="es-CO"/>
                 <w14:ligatures w14:val="none"/>
               </w:rPr>
@@ -676,7 +735,7 @@
         </w:tc>
         <w:tc>
           <w:tcPr>
-            <w:tcW w:w="2240" w:type="dxa"/>
+            <w:tcW w:w="7360" w:type="dxa"/>
             <w:vMerge/>
             <w:tcBorders>
               <w:top w:val="nil"/>
@@ -691,9 +750,11 @@
             <w:pPr>
               <w:spacing w:after="0" w:line="240" w:lineRule="auto"/>
               <w:rPr>
-                <w:rFonts w:ascii="Aptos Narrow" w:eastAsia="Times New Roman" w:hAnsi="Aptos Narrow" w:cs="Times New Roman"/>
-                <w:color w:val="000000"/>
-                <w:kern w:val="0"/>
+                <w:rFonts w:ascii="Times New Roman" w:eastAsia="Times New Roman" w:hAnsi="Times New Roman" w:cs="Times New Roman"/>
+                <w:color w:val="000000"/>
+                <w:kern w:val="0"/>
+                <w:sz w:val="24"/>
+                <w:szCs w:val="24"/>
                 <w:lang w:eastAsia="es-CO"/>
                 <w14:ligatures w14:val="none"/>
               </w:rPr>
@@ -703,11 +764,11 @@
       </w:tr>
       <w:tr>
         <w:trPr>
-          <w:trHeight w:val="290"/>
+          <w:trHeight w:val="310"/>
         </w:trPr>
         <w:tc>
           <w:tcPr>
-            <w:tcW w:w="1760" w:type="dxa"/>
+            <w:tcW w:w="2380" w:type="dxa"/>
             <w:vMerge w:val="restart"/>
             <w:tcBorders>
               <w:top w:val="nil"/>
@@ -715,6 +776,51 @@
               <w:bottom w:val="single" w:sz="4" w:space="0" w:color="auto"/>
               <w:right w:val="single" w:sz="4" w:space="0" w:color="auto"/>
             </w:tcBorders>
+            <w:shd w:val="clear" w:color="000000" w:fill="A6C9EC"/>
+            <w:vAlign w:val="center"/>
+            <w:hideMark/>
+          </w:tcPr>
+          <w:p>
+            <w:pPr>
+              <w:spacing w:after="0" w:line="240" w:lineRule="auto"/>
+              <w:jc w:val="center"/>
+              <w:rPr>
+                <w:rFonts w:ascii="Times New Roman" w:eastAsia="Times New Roman" w:hAnsi="Times New Roman" w:cs="Times New Roman"/>
+                <w:b/>
+                <w:bCs/>
+                <w:color w:val="000000"/>
+                <w:kern w:val="0"/>
+                <w:sz w:val="24"/>
+                <w:szCs w:val="24"/>
+                <w:lang w:eastAsia="es-CO"/>
+                <w14:ligatures w14:val="none"/>
+              </w:rPr>
+            </w:pPr>
+            <w:r>
+              <w:rPr>
+                <w:rFonts w:ascii="Times New Roman" w:eastAsia="Times New Roman" w:hAnsi="Times New Roman" w:cs="Times New Roman"/>
+                <w:b/>
+                <w:bCs/>
+                <w:color w:val="000000"/>
+                <w:kern w:val="0"/>
+                <w:sz w:val="24"/>
+                <w:szCs w:val="24"/>
+                <w:lang w:eastAsia="es-CO"/>
+                <w14:ligatures w14:val="none"/>
+              </w:rPr>
+              <w:t>Estudiante</w:t>
+            </w:r>
+          </w:p>
+        </w:tc>
+        <w:tc>
+          <w:tcPr>
+            <w:tcW w:w="1980" w:type="dxa"/>
+            <w:tcBorders>
+              <w:top w:val="nil"/>
+              <w:left w:val="nil"/>
+              <w:bottom w:val="single" w:sz="4" w:space="0" w:color="auto"/>
+              <w:right w:val="single" w:sz="4" w:space="0" w:color="auto"/>
+            </w:tcBorders>
             <w:shd w:val="clear" w:color="auto" w:fill="auto"/>
             <w:vAlign w:val="center"/>
             <w:hideMark/>
@@ -724,31 +830,36 @@
               <w:spacing w:after="0" w:line="240" w:lineRule="auto"/>
               <w:jc w:val="center"/>
               <w:rPr>
-                <w:rFonts w:ascii="Aptos Narrow" w:eastAsia="Times New Roman" w:hAnsi="Aptos Narrow" w:cs="Times New Roman"/>
-                <w:color w:val="000000"/>
-                <w:kern w:val="0"/>
-                <w:lang w:eastAsia="es-CO"/>
-                <w14:ligatures w14:val="none"/>
-              </w:rPr>
-            </w:pPr>
-            <w:r>
-              <w:rPr>
-                <w:rFonts w:ascii="Aptos Narrow" w:eastAsia="Times New Roman" w:hAnsi="Aptos Narrow" w:cs="Times New Roman"/>
-                <w:color w:val="000000"/>
-                <w:kern w:val="0"/>
-                <w:lang w:eastAsia="es-CO"/>
-                <w14:ligatures w14:val="none"/>
-              </w:rPr>
-              <w:t>Estudiante</w:t>
-            </w:r>
-          </w:p>
-        </w:tc>
-        <w:tc>
-          <w:tcPr>
-            <w:tcW w:w="1980" w:type="dxa"/>
-            <w:tcBorders>
-              <w:top w:val="nil"/>
-              <w:left w:val="nil"/>
+                <w:rFonts w:ascii="Times New Roman" w:eastAsia="Times New Roman" w:hAnsi="Times New Roman" w:cs="Times New Roman"/>
+                <w:color w:val="000000"/>
+                <w:kern w:val="0"/>
+                <w:sz w:val="24"/>
+                <w:szCs w:val="24"/>
+                <w:lang w:eastAsia="es-CO"/>
+                <w14:ligatures w14:val="none"/>
+              </w:rPr>
+            </w:pPr>
+            <w:r>
+              <w:rPr>
+                <w:rFonts w:ascii="Times New Roman" w:eastAsia="Times New Roman" w:hAnsi="Times New Roman" w:cs="Times New Roman"/>
+                <w:color w:val="000000"/>
+                <w:kern w:val="0"/>
+                <w:sz w:val="24"/>
+                <w:szCs w:val="24"/>
+                <w:lang w:eastAsia="es-CO"/>
+                <w14:ligatures w14:val="none"/>
+              </w:rPr>
+              <w:t>ID</w:t>
+            </w:r>
+          </w:p>
+        </w:tc>
+        <w:tc>
+          <w:tcPr>
+            <w:tcW w:w="7360" w:type="dxa"/>
+            <w:vMerge w:val="restart"/>
+            <w:tcBorders>
+              <w:top w:val="nil"/>
+              <w:left w:val="single" w:sz="4" w:space="0" w:color="auto"/>
               <w:bottom w:val="single" w:sz="4" w:space="0" w:color="auto"/>
               <w:right w:val="single" w:sz="4" w:space="0" w:color="auto"/>
             </w:tcBorders>
@@ -761,72 +872,63 @@
               <w:spacing w:after="0" w:line="240" w:lineRule="auto"/>
               <w:jc w:val="center"/>
               <w:rPr>
-                <w:rFonts w:ascii="Aptos Narrow" w:eastAsia="Times New Roman" w:hAnsi="Aptos Narrow" w:cs="Times New Roman"/>
-                <w:color w:val="000000"/>
-                <w:kern w:val="0"/>
-                <w:lang w:eastAsia="es-CO"/>
-                <w14:ligatures w14:val="none"/>
-              </w:rPr>
-            </w:pPr>
-            <w:r>
-              <w:rPr>
-                <w:rFonts w:ascii="Aptos Narrow" w:eastAsia="Times New Roman" w:hAnsi="Aptos Narrow" w:cs="Times New Roman"/>
-                <w:color w:val="000000"/>
-                <w:kern w:val="0"/>
-                <w:lang w:eastAsia="es-CO"/>
-                <w14:ligatures w14:val="none"/>
-              </w:rPr>
-              <w:t>id</w:t>
-            </w:r>
-          </w:p>
-        </w:tc>
-        <w:tc>
-          <w:tcPr>
-            <w:tcW w:w="2240" w:type="dxa"/>
-            <w:vMerge w:val="restart"/>
-            <w:tcBorders>
-              <w:top w:val="nil"/>
-              <w:left w:val="single" w:sz="4" w:space="0" w:color="auto"/>
-              <w:bottom w:val="single" w:sz="4" w:space="0" w:color="auto"/>
-              <w:right w:val="single" w:sz="4" w:space="0" w:color="auto"/>
-            </w:tcBorders>
-            <w:shd w:val="clear" w:color="auto" w:fill="auto"/>
-            <w:noWrap/>
-            <w:vAlign w:val="center"/>
-            <w:hideMark/>
-          </w:tcPr>
-          <w:p>
-            <w:pPr>
-              <w:spacing w:after="0" w:line="240" w:lineRule="auto"/>
-              <w:jc w:val="center"/>
-              <w:rPr>
-                <w:rFonts w:ascii="Aptos Narrow" w:eastAsia="Times New Roman" w:hAnsi="Aptos Narrow" w:cs="Times New Roman"/>
-                <w:color w:val="000000"/>
-                <w:kern w:val="0"/>
-                <w:lang w:eastAsia="es-CO"/>
-                <w14:ligatures w14:val="none"/>
-              </w:rPr>
-            </w:pPr>
-            <w:r>
-              <w:rPr>
-                <w:rFonts w:ascii="Aptos Narrow" w:eastAsia="Times New Roman" w:hAnsi="Aptos Narrow" w:cs="Times New Roman"/>
-                <w:color w:val="000000"/>
-                <w:kern w:val="0"/>
-                <w:lang w:eastAsia="es-CO"/>
-                <w14:ligatures w14:val="none"/>
-              </w:rPr>
-              <w:t> </w:t>
+                <w:rFonts w:ascii="Times New Roman" w:eastAsia="Times New Roman" w:hAnsi="Times New Roman" w:cs="Times New Roman"/>
+                <w:color w:val="000000"/>
+                <w:kern w:val="0"/>
+                <w:sz w:val="24"/>
+                <w:szCs w:val="24"/>
+                <w:lang w:eastAsia="es-CO"/>
+                <w14:ligatures w14:val="none"/>
+              </w:rPr>
+            </w:pPr>
+            <w:r>
+              <w:rPr>
+                <w:rFonts w:ascii="Times New Roman" w:eastAsia="Times New Roman" w:hAnsi="Times New Roman" w:cs="Times New Roman"/>
+                <w:color w:val="000000"/>
+                <w:kern w:val="0"/>
+                <w:sz w:val="24"/>
+                <w:szCs w:val="24"/>
+                <w:lang w:eastAsia="es-CO"/>
+                <w14:ligatures w14:val="none"/>
+              </w:rPr>
+              <w:t>Se relaciona con Usuario al ser un tipo de Usuario</w:t>
+            </w:r>
+            <w:r>
+              <w:rPr>
+                <w:rFonts w:ascii="Times New Roman" w:eastAsia="Times New Roman" w:hAnsi="Times New Roman" w:cs="Times New Roman"/>
+                <w:color w:val="000000"/>
+                <w:kern w:val="0"/>
+                <w:sz w:val="24"/>
+                <w:szCs w:val="24"/>
+                <w:lang w:eastAsia="es-CO"/>
+                <w14:ligatures w14:val="none"/>
+              </w:rPr>
+              <w:br/>
+              <w:t>Se relaciona con LearningPath al inscribirse y acceder a la información de éste</w:t>
+            </w:r>
+            <w:r>
+              <w:rPr>
+                <w:rFonts w:ascii="Times New Roman" w:eastAsia="Times New Roman" w:hAnsi="Times New Roman" w:cs="Times New Roman"/>
+                <w:color w:val="000000"/>
+                <w:kern w:val="0"/>
+                <w:sz w:val="24"/>
+                <w:szCs w:val="24"/>
+                <w:lang w:eastAsia="es-CO"/>
+                <w14:ligatures w14:val="none"/>
+              </w:rPr>
+              <w:br/>
+              <w:t>Se relaciona con Actividad, Examen, Quiz, Encuesta, Actividad de recomendación, Tarea al realizarlas</w:t>
             </w:r>
           </w:p>
         </w:tc>
       </w:tr>
       <w:tr>
         <w:trPr>
-          <w:trHeight w:val="290"/>
+          <w:trHeight w:val="310"/>
         </w:trPr>
         <w:tc>
           <w:tcPr>
-            <w:tcW w:w="1760" w:type="dxa"/>
+            <w:tcW w:w="2380" w:type="dxa"/>
             <w:vMerge/>
             <w:tcBorders>
               <w:top w:val="nil"/>
@@ -841,9 +943,13 @@
             <w:pPr>
               <w:spacing w:after="0" w:line="240" w:lineRule="auto"/>
               <w:rPr>
-                <w:rFonts w:ascii="Aptos Narrow" w:eastAsia="Times New Roman" w:hAnsi="Aptos Narrow" w:cs="Times New Roman"/>
-                <w:color w:val="000000"/>
-                <w:kern w:val="0"/>
+                <w:rFonts w:ascii="Times New Roman" w:eastAsia="Times New Roman" w:hAnsi="Times New Roman" w:cs="Times New Roman"/>
+                <w:b/>
+                <w:bCs/>
+                <w:color w:val="000000"/>
+                <w:kern w:val="0"/>
+                <w:sz w:val="24"/>
+                <w:szCs w:val="24"/>
                 <w:lang w:eastAsia="es-CO"/>
                 <w14:ligatures w14:val="none"/>
               </w:rPr>
@@ -868,18 +974,22 @@
               <w:spacing w:after="0" w:line="240" w:lineRule="auto"/>
               <w:jc w:val="center"/>
               <w:rPr>
-                <w:rFonts w:ascii="Aptos Narrow" w:eastAsia="Times New Roman" w:hAnsi="Aptos Narrow" w:cs="Times New Roman"/>
-                <w:color w:val="000000"/>
-                <w:kern w:val="0"/>
-                <w:lang w:eastAsia="es-CO"/>
-                <w14:ligatures w14:val="none"/>
-              </w:rPr>
-            </w:pPr>
-            <w:r>
-              <w:rPr>
-                <w:rFonts w:ascii="Aptos Narrow" w:eastAsia="Times New Roman" w:hAnsi="Aptos Narrow" w:cs="Times New Roman"/>
-                <w:color w:val="000000"/>
-                <w:kern w:val="0"/>
+                <w:rFonts w:ascii="Times New Roman" w:eastAsia="Times New Roman" w:hAnsi="Times New Roman" w:cs="Times New Roman"/>
+                <w:color w:val="000000"/>
+                <w:kern w:val="0"/>
+                <w:sz w:val="24"/>
+                <w:szCs w:val="24"/>
+                <w:lang w:eastAsia="es-CO"/>
+                <w14:ligatures w14:val="none"/>
+              </w:rPr>
+            </w:pPr>
+            <w:r>
+              <w:rPr>
+                <w:rFonts w:ascii="Times New Roman" w:eastAsia="Times New Roman" w:hAnsi="Times New Roman" w:cs="Times New Roman"/>
+                <w:color w:val="000000"/>
+                <w:kern w:val="0"/>
+                <w:sz w:val="24"/>
+                <w:szCs w:val="24"/>
                 <w:lang w:eastAsia="es-CO"/>
                 <w14:ligatures w14:val="none"/>
               </w:rPr>
@@ -889,7 +999,7 @@
         </w:tc>
         <w:tc>
           <w:tcPr>
-            <w:tcW w:w="2240" w:type="dxa"/>
+            <w:tcW w:w="7360" w:type="dxa"/>
             <w:vMerge/>
             <w:tcBorders>
               <w:top w:val="nil"/>
@@ -904,9 +1014,11 @@
             <w:pPr>
               <w:spacing w:after="0" w:line="240" w:lineRule="auto"/>
               <w:rPr>
-                <w:rFonts w:ascii="Aptos Narrow" w:eastAsia="Times New Roman" w:hAnsi="Aptos Narrow" w:cs="Times New Roman"/>
-                <w:color w:val="000000"/>
-                <w:kern w:val="0"/>
+                <w:rFonts w:ascii="Times New Roman" w:eastAsia="Times New Roman" w:hAnsi="Times New Roman" w:cs="Times New Roman"/>
+                <w:color w:val="000000"/>
+                <w:kern w:val="0"/>
+                <w:sz w:val="24"/>
+                <w:szCs w:val="24"/>
                 <w:lang w:eastAsia="es-CO"/>
                 <w14:ligatures w14:val="none"/>
               </w:rPr>
@@ -916,11 +1028,11 @@
       </w:tr>
       <w:tr>
         <w:trPr>
-          <w:trHeight w:val="290"/>
+          <w:trHeight w:val="310"/>
         </w:trPr>
         <w:tc>
           <w:tcPr>
-            <w:tcW w:w="1760" w:type="dxa"/>
+            <w:tcW w:w="2380" w:type="dxa"/>
             <w:vMerge/>
             <w:tcBorders>
               <w:top w:val="nil"/>
@@ -935,9 +1047,13 @@
             <w:pPr>
               <w:spacing w:after="0" w:line="240" w:lineRule="auto"/>
               <w:rPr>
-                <w:rFonts w:ascii="Aptos Narrow" w:eastAsia="Times New Roman" w:hAnsi="Aptos Narrow" w:cs="Times New Roman"/>
-                <w:color w:val="000000"/>
-                <w:kern w:val="0"/>
+                <w:rFonts w:ascii="Times New Roman" w:eastAsia="Times New Roman" w:hAnsi="Times New Roman" w:cs="Times New Roman"/>
+                <w:b/>
+                <w:bCs/>
+                <w:color w:val="000000"/>
+                <w:kern w:val="0"/>
+                <w:sz w:val="24"/>
+                <w:szCs w:val="24"/>
                 <w:lang w:eastAsia="es-CO"/>
                 <w14:ligatures w14:val="none"/>
               </w:rPr>
@@ -962,18 +1078,22 @@
               <w:spacing w:after="0" w:line="240" w:lineRule="auto"/>
               <w:jc w:val="center"/>
               <w:rPr>
-                <w:rFonts w:ascii="Aptos Narrow" w:eastAsia="Times New Roman" w:hAnsi="Aptos Narrow" w:cs="Times New Roman"/>
-                <w:color w:val="000000"/>
-                <w:kern w:val="0"/>
-                <w:lang w:eastAsia="es-CO"/>
-                <w14:ligatures w14:val="none"/>
-              </w:rPr>
-            </w:pPr>
-            <w:r>
-              <w:rPr>
-                <w:rFonts w:ascii="Aptos Narrow" w:eastAsia="Times New Roman" w:hAnsi="Aptos Narrow" w:cs="Times New Roman"/>
-                <w:color w:val="000000"/>
-                <w:kern w:val="0"/>
+                <w:rFonts w:ascii="Times New Roman" w:eastAsia="Times New Roman" w:hAnsi="Times New Roman" w:cs="Times New Roman"/>
+                <w:color w:val="000000"/>
+                <w:kern w:val="0"/>
+                <w:sz w:val="24"/>
+                <w:szCs w:val="24"/>
+                <w:lang w:eastAsia="es-CO"/>
+                <w14:ligatures w14:val="none"/>
+              </w:rPr>
+            </w:pPr>
+            <w:r>
+              <w:rPr>
+                <w:rFonts w:ascii="Times New Roman" w:eastAsia="Times New Roman" w:hAnsi="Times New Roman" w:cs="Times New Roman"/>
+                <w:color w:val="000000"/>
+                <w:kern w:val="0"/>
+                <w:sz w:val="24"/>
+                <w:szCs w:val="24"/>
                 <w:lang w:eastAsia="es-CO"/>
                 <w14:ligatures w14:val="none"/>
               </w:rPr>
@@ -983,7 +1103,7 @@
         </w:tc>
         <w:tc>
           <w:tcPr>
-            <w:tcW w:w="2240" w:type="dxa"/>
+            <w:tcW w:w="7360" w:type="dxa"/>
             <w:vMerge/>
             <w:tcBorders>
               <w:top w:val="nil"/>
@@ -998,9 +1118,11 @@
             <w:pPr>
               <w:spacing w:after="0" w:line="240" w:lineRule="auto"/>
               <w:rPr>
-                <w:rFonts w:ascii="Aptos Narrow" w:eastAsia="Times New Roman" w:hAnsi="Aptos Narrow" w:cs="Times New Roman"/>
-                <w:color w:val="000000"/>
-                <w:kern w:val="0"/>
+                <w:rFonts w:ascii="Times New Roman" w:eastAsia="Times New Roman" w:hAnsi="Times New Roman" w:cs="Times New Roman"/>
+                <w:color w:val="000000"/>
+                <w:kern w:val="0"/>
+                <w:sz w:val="24"/>
+                <w:szCs w:val="24"/>
                 <w:lang w:eastAsia="es-CO"/>
                 <w14:ligatures w14:val="none"/>
               </w:rPr>
@@ -1010,11 +1132,11 @@
       </w:tr>
       <w:tr>
         <w:trPr>
-          <w:trHeight w:val="290"/>
+          <w:trHeight w:val="310"/>
         </w:trPr>
         <w:tc>
           <w:tcPr>
-            <w:tcW w:w="1760" w:type="dxa"/>
+            <w:tcW w:w="2380" w:type="dxa"/>
             <w:vMerge/>
             <w:tcBorders>
               <w:top w:val="nil"/>
@@ -1029,9 +1151,13 @@
             <w:pPr>
               <w:spacing w:after="0" w:line="240" w:lineRule="auto"/>
               <w:rPr>
-                <w:rFonts w:ascii="Aptos Narrow" w:eastAsia="Times New Roman" w:hAnsi="Aptos Narrow" w:cs="Times New Roman"/>
-                <w:color w:val="000000"/>
-                <w:kern w:val="0"/>
+                <w:rFonts w:ascii="Times New Roman" w:eastAsia="Times New Roman" w:hAnsi="Times New Roman" w:cs="Times New Roman"/>
+                <w:b/>
+                <w:bCs/>
+                <w:color w:val="000000"/>
+                <w:kern w:val="0"/>
+                <w:sz w:val="24"/>
+                <w:szCs w:val="24"/>
                 <w:lang w:eastAsia="es-CO"/>
                 <w14:ligatures w14:val="none"/>
               </w:rPr>
@@ -1056,18 +1182,22 @@
               <w:spacing w:after="0" w:line="240" w:lineRule="auto"/>
               <w:jc w:val="center"/>
               <w:rPr>
-                <w:rFonts w:ascii="Aptos Narrow" w:eastAsia="Times New Roman" w:hAnsi="Aptos Narrow" w:cs="Times New Roman"/>
-                <w:color w:val="000000"/>
-                <w:kern w:val="0"/>
-                <w:lang w:eastAsia="es-CO"/>
-                <w14:ligatures w14:val="none"/>
-              </w:rPr>
-            </w:pPr>
-            <w:r>
-              <w:rPr>
-                <w:rFonts w:ascii="Aptos Narrow" w:eastAsia="Times New Roman" w:hAnsi="Aptos Narrow" w:cs="Times New Roman"/>
-                <w:color w:val="000000"/>
-                <w:kern w:val="0"/>
+                <w:rFonts w:ascii="Times New Roman" w:eastAsia="Times New Roman" w:hAnsi="Times New Roman" w:cs="Times New Roman"/>
+                <w:color w:val="000000"/>
+                <w:kern w:val="0"/>
+                <w:sz w:val="24"/>
+                <w:szCs w:val="24"/>
+                <w:lang w:eastAsia="es-CO"/>
+                <w14:ligatures w14:val="none"/>
+              </w:rPr>
+            </w:pPr>
+            <w:r>
+              <w:rPr>
+                <w:rFonts w:ascii="Times New Roman" w:eastAsia="Times New Roman" w:hAnsi="Times New Roman" w:cs="Times New Roman"/>
+                <w:color w:val="000000"/>
+                <w:kern w:val="0"/>
+                <w:sz w:val="24"/>
+                <w:szCs w:val="24"/>
                 <w:lang w:eastAsia="es-CO"/>
                 <w14:ligatures w14:val="none"/>
               </w:rPr>
@@ -1077,7 +1207,7 @@
         </w:tc>
         <w:tc>
           <w:tcPr>
-            <w:tcW w:w="2240" w:type="dxa"/>
+            <w:tcW w:w="7360" w:type="dxa"/>
             <w:vMerge/>
             <w:tcBorders>
               <w:top w:val="nil"/>
@@ -1092,9 +1222,11 @@
             <w:pPr>
               <w:spacing w:after="0" w:line="240" w:lineRule="auto"/>
               <w:rPr>
-                <w:rFonts w:ascii="Aptos Narrow" w:eastAsia="Times New Roman" w:hAnsi="Aptos Narrow" w:cs="Times New Roman"/>
-                <w:color w:val="000000"/>
-                <w:kern w:val="0"/>
+                <w:rFonts w:ascii="Times New Roman" w:eastAsia="Times New Roman" w:hAnsi="Times New Roman" w:cs="Times New Roman"/>
+                <w:color w:val="000000"/>
+                <w:kern w:val="0"/>
+                <w:sz w:val="24"/>
+                <w:szCs w:val="24"/>
                 <w:lang w:eastAsia="es-CO"/>
                 <w14:ligatures w14:val="none"/>
               </w:rPr>
@@ -1104,11 +1236,11 @@
       </w:tr>
       <w:tr>
         <w:trPr>
-          <w:trHeight w:val="290"/>
+          <w:trHeight w:val="310"/>
         </w:trPr>
         <w:tc>
           <w:tcPr>
-            <w:tcW w:w="1760" w:type="dxa"/>
+            <w:tcW w:w="2380" w:type="dxa"/>
             <w:vMerge w:val="restart"/>
             <w:tcBorders>
               <w:top w:val="nil"/>
@@ -1116,6 +1248,51 @@
               <w:bottom w:val="single" w:sz="4" w:space="0" w:color="auto"/>
               <w:right w:val="single" w:sz="4" w:space="0" w:color="auto"/>
             </w:tcBorders>
+            <w:shd w:val="clear" w:color="000000" w:fill="A6C9EC"/>
+            <w:vAlign w:val="center"/>
+            <w:hideMark/>
+          </w:tcPr>
+          <w:p>
+            <w:pPr>
+              <w:spacing w:after="0" w:line="240" w:lineRule="auto"/>
+              <w:jc w:val="center"/>
+              <w:rPr>
+                <w:rFonts w:ascii="Times New Roman" w:eastAsia="Times New Roman" w:hAnsi="Times New Roman" w:cs="Times New Roman"/>
+                <w:b/>
+                <w:bCs/>
+                <w:color w:val="000000"/>
+                <w:kern w:val="0"/>
+                <w:sz w:val="24"/>
+                <w:szCs w:val="24"/>
+                <w:lang w:eastAsia="es-CO"/>
+                <w14:ligatures w14:val="none"/>
+              </w:rPr>
+            </w:pPr>
+            <w:r>
+              <w:rPr>
+                <w:rFonts w:ascii="Times New Roman" w:eastAsia="Times New Roman" w:hAnsi="Times New Roman" w:cs="Times New Roman"/>
+                <w:b/>
+                <w:bCs/>
+                <w:color w:val="000000"/>
+                <w:kern w:val="0"/>
+                <w:sz w:val="24"/>
+                <w:szCs w:val="24"/>
+                <w:lang w:eastAsia="es-CO"/>
+                <w14:ligatures w14:val="none"/>
+              </w:rPr>
+              <w:t>Profesor</w:t>
+            </w:r>
+          </w:p>
+        </w:tc>
+        <w:tc>
+          <w:tcPr>
+            <w:tcW w:w="1980" w:type="dxa"/>
+            <w:tcBorders>
+              <w:top w:val="nil"/>
+              <w:left w:val="nil"/>
+              <w:bottom w:val="single" w:sz="4" w:space="0" w:color="auto"/>
+              <w:right w:val="single" w:sz="4" w:space="0" w:color="auto"/>
+            </w:tcBorders>
             <w:shd w:val="clear" w:color="auto" w:fill="auto"/>
             <w:vAlign w:val="center"/>
             <w:hideMark/>
@@ -1125,31 +1302,36 @@
               <w:spacing w:after="0" w:line="240" w:lineRule="auto"/>
               <w:jc w:val="center"/>
               <w:rPr>
-                <w:rFonts w:ascii="Aptos Narrow" w:eastAsia="Times New Roman" w:hAnsi="Aptos Narrow" w:cs="Times New Roman"/>
-                <w:color w:val="000000"/>
-                <w:kern w:val="0"/>
-                <w:lang w:eastAsia="es-CO"/>
-                <w14:ligatures w14:val="none"/>
-              </w:rPr>
-            </w:pPr>
-            <w:r>
-              <w:rPr>
-                <w:rFonts w:ascii="Aptos Narrow" w:eastAsia="Times New Roman" w:hAnsi="Aptos Narrow" w:cs="Times New Roman"/>
-                <w:color w:val="000000"/>
-                <w:kern w:val="0"/>
-                <w:lang w:eastAsia="es-CO"/>
-                <w14:ligatures w14:val="none"/>
-              </w:rPr>
-              <w:t>Profesor</w:t>
-            </w:r>
-          </w:p>
-        </w:tc>
-        <w:tc>
-          <w:tcPr>
-            <w:tcW w:w="1980" w:type="dxa"/>
-            <w:tcBorders>
-              <w:top w:val="nil"/>
-              <w:left w:val="nil"/>
+                <w:rFonts w:ascii="Times New Roman" w:eastAsia="Times New Roman" w:hAnsi="Times New Roman" w:cs="Times New Roman"/>
+                <w:color w:val="000000"/>
+                <w:kern w:val="0"/>
+                <w:sz w:val="24"/>
+                <w:szCs w:val="24"/>
+                <w:lang w:eastAsia="es-CO"/>
+                <w14:ligatures w14:val="none"/>
+              </w:rPr>
+            </w:pPr>
+            <w:r>
+              <w:rPr>
+                <w:rFonts w:ascii="Times New Roman" w:eastAsia="Times New Roman" w:hAnsi="Times New Roman" w:cs="Times New Roman"/>
+                <w:color w:val="000000"/>
+                <w:kern w:val="0"/>
+                <w:sz w:val="24"/>
+                <w:szCs w:val="24"/>
+                <w:lang w:eastAsia="es-CO"/>
+                <w14:ligatures w14:val="none"/>
+              </w:rPr>
+              <w:t>ID</w:t>
+            </w:r>
+          </w:p>
+        </w:tc>
+        <w:tc>
+          <w:tcPr>
+            <w:tcW w:w="7360" w:type="dxa"/>
+            <w:vMerge w:val="restart"/>
+            <w:tcBorders>
+              <w:top w:val="nil"/>
+              <w:left w:val="single" w:sz="4" w:space="0" w:color="auto"/>
               <w:bottom w:val="single" w:sz="4" w:space="0" w:color="auto"/>
               <w:right w:val="single" w:sz="4" w:space="0" w:color="auto"/>
             </w:tcBorders>
@@ -1162,72 +1344,63 @@
               <w:spacing w:after="0" w:line="240" w:lineRule="auto"/>
               <w:jc w:val="center"/>
               <w:rPr>
-                <w:rFonts w:ascii="Aptos Narrow" w:eastAsia="Times New Roman" w:hAnsi="Aptos Narrow" w:cs="Times New Roman"/>
-                <w:color w:val="000000"/>
-                <w:kern w:val="0"/>
-                <w:lang w:eastAsia="es-CO"/>
-                <w14:ligatures w14:val="none"/>
-              </w:rPr>
-            </w:pPr>
-            <w:r>
-              <w:rPr>
-                <w:rFonts w:ascii="Aptos Narrow" w:eastAsia="Times New Roman" w:hAnsi="Aptos Narrow" w:cs="Times New Roman"/>
-                <w:color w:val="000000"/>
-                <w:kern w:val="0"/>
-                <w:lang w:eastAsia="es-CO"/>
-                <w14:ligatures w14:val="none"/>
-              </w:rPr>
-              <w:t>id</w:t>
-            </w:r>
-          </w:p>
-        </w:tc>
-        <w:tc>
-          <w:tcPr>
-            <w:tcW w:w="2240" w:type="dxa"/>
-            <w:vMerge w:val="restart"/>
-            <w:tcBorders>
-              <w:top w:val="nil"/>
-              <w:left w:val="single" w:sz="4" w:space="0" w:color="auto"/>
-              <w:bottom w:val="single" w:sz="4" w:space="0" w:color="auto"/>
-              <w:right w:val="single" w:sz="4" w:space="0" w:color="auto"/>
-            </w:tcBorders>
-            <w:shd w:val="clear" w:color="auto" w:fill="auto"/>
-            <w:noWrap/>
-            <w:vAlign w:val="center"/>
-            <w:hideMark/>
-          </w:tcPr>
-          <w:p>
-            <w:pPr>
-              <w:spacing w:after="0" w:line="240" w:lineRule="auto"/>
-              <w:jc w:val="center"/>
-              <w:rPr>
-                <w:rFonts w:ascii="Aptos Narrow" w:eastAsia="Times New Roman" w:hAnsi="Aptos Narrow" w:cs="Times New Roman"/>
-                <w:color w:val="000000"/>
-                <w:kern w:val="0"/>
-                <w:lang w:eastAsia="es-CO"/>
-                <w14:ligatures w14:val="none"/>
-              </w:rPr>
-            </w:pPr>
-            <w:r>
-              <w:rPr>
-                <w:rFonts w:ascii="Aptos Narrow" w:eastAsia="Times New Roman" w:hAnsi="Aptos Narrow" w:cs="Times New Roman"/>
-                <w:color w:val="000000"/>
-                <w:kern w:val="0"/>
-                <w:lang w:eastAsia="es-CO"/>
-                <w14:ligatures w14:val="none"/>
-              </w:rPr>
-              <w:t> </w:t>
+                <w:rFonts w:ascii="Times New Roman" w:eastAsia="Times New Roman" w:hAnsi="Times New Roman" w:cs="Times New Roman"/>
+                <w:color w:val="000000"/>
+                <w:kern w:val="0"/>
+                <w:sz w:val="24"/>
+                <w:szCs w:val="24"/>
+                <w:lang w:eastAsia="es-CO"/>
+                <w14:ligatures w14:val="none"/>
+              </w:rPr>
+            </w:pPr>
+            <w:r>
+              <w:rPr>
+                <w:rFonts w:ascii="Times New Roman" w:eastAsia="Times New Roman" w:hAnsi="Times New Roman" w:cs="Times New Roman"/>
+                <w:color w:val="000000"/>
+                <w:kern w:val="0"/>
+                <w:sz w:val="24"/>
+                <w:szCs w:val="24"/>
+                <w:lang w:eastAsia="es-CO"/>
+                <w14:ligatures w14:val="none"/>
+              </w:rPr>
+              <w:t>Se relaciona con Usuario al ser un tipo de Usuario</w:t>
+            </w:r>
+            <w:r>
+              <w:rPr>
+                <w:rFonts w:ascii="Times New Roman" w:eastAsia="Times New Roman" w:hAnsi="Times New Roman" w:cs="Times New Roman"/>
+                <w:color w:val="000000"/>
+                <w:kern w:val="0"/>
+                <w:sz w:val="24"/>
+                <w:szCs w:val="24"/>
+                <w:lang w:eastAsia="es-CO"/>
+                <w14:ligatures w14:val="none"/>
+              </w:rPr>
+              <w:br/>
+              <w:t>Se relaciona con LearningPath al crear, editar y eliminar un LearningPath</w:t>
+            </w:r>
+            <w:r>
+              <w:rPr>
+                <w:rFonts w:ascii="Times New Roman" w:eastAsia="Times New Roman" w:hAnsi="Times New Roman" w:cs="Times New Roman"/>
+                <w:color w:val="000000"/>
+                <w:kern w:val="0"/>
+                <w:sz w:val="24"/>
+                <w:szCs w:val="24"/>
+                <w:lang w:eastAsia="es-CO"/>
+                <w14:ligatures w14:val="none"/>
+              </w:rPr>
+              <w:br/>
+              <w:t>Se relaciona con Actividad al ser el que las crea, edita y elimina</w:t>
             </w:r>
           </w:p>
         </w:tc>
       </w:tr>
       <w:tr>
         <w:trPr>
-          <w:trHeight w:val="290"/>
+          <w:trHeight w:val="310"/>
         </w:trPr>
         <w:tc>
           <w:tcPr>
-            <w:tcW w:w="1760" w:type="dxa"/>
+            <w:tcW w:w="2380" w:type="dxa"/>
             <w:vMerge/>
             <w:tcBorders>
               <w:top w:val="nil"/>
@@ -1242,9 +1415,13 @@
             <w:pPr>
               <w:spacing w:after="0" w:line="240" w:lineRule="auto"/>
               <w:rPr>
-                <w:rFonts w:ascii="Aptos Narrow" w:eastAsia="Times New Roman" w:hAnsi="Aptos Narrow" w:cs="Times New Roman"/>
-                <w:color w:val="000000"/>
-                <w:kern w:val="0"/>
+                <w:rFonts w:ascii="Times New Roman" w:eastAsia="Times New Roman" w:hAnsi="Times New Roman" w:cs="Times New Roman"/>
+                <w:b/>
+                <w:bCs/>
+                <w:color w:val="000000"/>
+                <w:kern w:val="0"/>
+                <w:sz w:val="24"/>
+                <w:szCs w:val="24"/>
                 <w:lang w:eastAsia="es-CO"/>
                 <w14:ligatures w14:val="none"/>
               </w:rPr>
@@ -1269,18 +1446,22 @@
               <w:spacing w:after="0" w:line="240" w:lineRule="auto"/>
               <w:jc w:val="center"/>
               <w:rPr>
-                <w:rFonts w:ascii="Aptos Narrow" w:eastAsia="Times New Roman" w:hAnsi="Aptos Narrow" w:cs="Times New Roman"/>
-                <w:color w:val="000000"/>
-                <w:kern w:val="0"/>
-                <w:lang w:eastAsia="es-CO"/>
-                <w14:ligatures w14:val="none"/>
-              </w:rPr>
-            </w:pPr>
-            <w:r>
-              <w:rPr>
-                <w:rFonts w:ascii="Aptos Narrow" w:eastAsia="Times New Roman" w:hAnsi="Aptos Narrow" w:cs="Times New Roman"/>
-                <w:color w:val="000000"/>
-                <w:kern w:val="0"/>
+                <w:rFonts w:ascii="Times New Roman" w:eastAsia="Times New Roman" w:hAnsi="Times New Roman" w:cs="Times New Roman"/>
+                <w:color w:val="000000"/>
+                <w:kern w:val="0"/>
+                <w:sz w:val="24"/>
+                <w:szCs w:val="24"/>
+                <w:lang w:eastAsia="es-CO"/>
+                <w14:ligatures w14:val="none"/>
+              </w:rPr>
+            </w:pPr>
+            <w:r>
+              <w:rPr>
+                <w:rFonts w:ascii="Times New Roman" w:eastAsia="Times New Roman" w:hAnsi="Times New Roman" w:cs="Times New Roman"/>
+                <w:color w:val="000000"/>
+                <w:kern w:val="0"/>
+                <w:sz w:val="24"/>
+                <w:szCs w:val="24"/>
                 <w:lang w:eastAsia="es-CO"/>
                 <w14:ligatures w14:val="none"/>
               </w:rPr>
@@ -1290,7 +1471,7 @@
         </w:tc>
         <w:tc>
           <w:tcPr>
-            <w:tcW w:w="2240" w:type="dxa"/>
+            <w:tcW w:w="7360" w:type="dxa"/>
             <w:vMerge/>
             <w:tcBorders>
               <w:top w:val="nil"/>
@@ -1305,9 +1486,11 @@
             <w:pPr>
               <w:spacing w:after="0" w:line="240" w:lineRule="auto"/>
               <w:rPr>
-                <w:rFonts w:ascii="Aptos Narrow" w:eastAsia="Times New Roman" w:hAnsi="Aptos Narrow" w:cs="Times New Roman"/>
-                <w:color w:val="000000"/>
-                <w:kern w:val="0"/>
+                <w:rFonts w:ascii="Times New Roman" w:eastAsia="Times New Roman" w:hAnsi="Times New Roman" w:cs="Times New Roman"/>
+                <w:color w:val="000000"/>
+                <w:kern w:val="0"/>
+                <w:sz w:val="24"/>
+                <w:szCs w:val="24"/>
                 <w:lang w:eastAsia="es-CO"/>
                 <w14:ligatures w14:val="none"/>
               </w:rPr>
@@ -1317,11 +1500,11 @@
       </w:tr>
       <w:tr>
         <w:trPr>
-          <w:trHeight w:val="290"/>
+          <w:trHeight w:val="310"/>
         </w:trPr>
         <w:tc>
           <w:tcPr>
-            <w:tcW w:w="1760" w:type="dxa"/>
+            <w:tcW w:w="2380" w:type="dxa"/>
             <w:vMerge/>
             <w:tcBorders>
               <w:top w:val="nil"/>
@@ -1336,9 +1519,13 @@
             <w:pPr>
               <w:spacing w:after="0" w:line="240" w:lineRule="auto"/>
               <w:rPr>
-                <w:rFonts w:ascii="Aptos Narrow" w:eastAsia="Times New Roman" w:hAnsi="Aptos Narrow" w:cs="Times New Roman"/>
-                <w:color w:val="000000"/>
-                <w:kern w:val="0"/>
+                <w:rFonts w:ascii="Times New Roman" w:eastAsia="Times New Roman" w:hAnsi="Times New Roman" w:cs="Times New Roman"/>
+                <w:b/>
+                <w:bCs/>
+                <w:color w:val="000000"/>
+                <w:kern w:val="0"/>
+                <w:sz w:val="24"/>
+                <w:szCs w:val="24"/>
                 <w:lang w:eastAsia="es-CO"/>
                 <w14:ligatures w14:val="none"/>
               </w:rPr>
@@ -1363,18 +1550,22 @@
               <w:spacing w:after="0" w:line="240" w:lineRule="auto"/>
               <w:jc w:val="center"/>
               <w:rPr>
-                <w:rFonts w:ascii="Aptos Narrow" w:eastAsia="Times New Roman" w:hAnsi="Aptos Narrow" w:cs="Times New Roman"/>
-                <w:color w:val="000000"/>
-                <w:kern w:val="0"/>
-                <w:lang w:eastAsia="es-CO"/>
-                <w14:ligatures w14:val="none"/>
-              </w:rPr>
-            </w:pPr>
-            <w:r>
-              <w:rPr>
-                <w:rFonts w:ascii="Aptos Narrow" w:eastAsia="Times New Roman" w:hAnsi="Aptos Narrow" w:cs="Times New Roman"/>
-                <w:color w:val="000000"/>
-                <w:kern w:val="0"/>
+                <w:rFonts w:ascii="Times New Roman" w:eastAsia="Times New Roman" w:hAnsi="Times New Roman" w:cs="Times New Roman"/>
+                <w:color w:val="000000"/>
+                <w:kern w:val="0"/>
+                <w:sz w:val="24"/>
+                <w:szCs w:val="24"/>
+                <w:lang w:eastAsia="es-CO"/>
+                <w14:ligatures w14:val="none"/>
+              </w:rPr>
+            </w:pPr>
+            <w:r>
+              <w:rPr>
+                <w:rFonts w:ascii="Times New Roman" w:eastAsia="Times New Roman" w:hAnsi="Times New Roman" w:cs="Times New Roman"/>
+                <w:color w:val="000000"/>
+                <w:kern w:val="0"/>
+                <w:sz w:val="24"/>
+                <w:szCs w:val="24"/>
                 <w:lang w:eastAsia="es-CO"/>
                 <w14:ligatures w14:val="none"/>
               </w:rPr>
@@ -1384,7 +1575,7 @@
         </w:tc>
         <w:tc>
           <w:tcPr>
-            <w:tcW w:w="2240" w:type="dxa"/>
+            <w:tcW w:w="7360" w:type="dxa"/>
             <w:vMerge/>
             <w:tcBorders>
               <w:top w:val="nil"/>
@@ -1399,9 +1590,11 @@
             <w:pPr>
               <w:spacing w:after="0" w:line="240" w:lineRule="auto"/>
               <w:rPr>
-                <w:rFonts w:ascii="Aptos Narrow" w:eastAsia="Times New Roman" w:hAnsi="Aptos Narrow" w:cs="Times New Roman"/>
-                <w:color w:val="000000"/>
-                <w:kern w:val="0"/>
+                <w:rFonts w:ascii="Times New Roman" w:eastAsia="Times New Roman" w:hAnsi="Times New Roman" w:cs="Times New Roman"/>
+                <w:color w:val="000000"/>
+                <w:kern w:val="0"/>
+                <w:sz w:val="24"/>
+                <w:szCs w:val="24"/>
                 <w:lang w:eastAsia="es-CO"/>
                 <w14:ligatures w14:val="none"/>
               </w:rPr>
@@ -1411,11 +1604,11 @@
       </w:tr>
       <w:tr>
         <w:trPr>
-          <w:trHeight w:val="290"/>
+          <w:trHeight w:val="310"/>
         </w:trPr>
         <w:tc>
           <w:tcPr>
-            <w:tcW w:w="1760" w:type="dxa"/>
+            <w:tcW w:w="2380" w:type="dxa"/>
             <w:vMerge/>
             <w:tcBorders>
               <w:top w:val="nil"/>
@@ -1430,9 +1623,13 @@
             <w:pPr>
               <w:spacing w:after="0" w:line="240" w:lineRule="auto"/>
               <w:rPr>
-                <w:rFonts w:ascii="Aptos Narrow" w:eastAsia="Times New Roman" w:hAnsi="Aptos Narrow" w:cs="Times New Roman"/>
-                <w:color w:val="000000"/>
-                <w:kern w:val="0"/>
+                <w:rFonts w:ascii="Times New Roman" w:eastAsia="Times New Roman" w:hAnsi="Times New Roman" w:cs="Times New Roman"/>
+                <w:b/>
+                <w:bCs/>
+                <w:color w:val="000000"/>
+                <w:kern w:val="0"/>
+                <w:sz w:val="24"/>
+                <w:szCs w:val="24"/>
                 <w:lang w:eastAsia="es-CO"/>
                 <w14:ligatures w14:val="none"/>
               </w:rPr>
@@ -1457,18 +1654,22 @@
               <w:spacing w:after="0" w:line="240" w:lineRule="auto"/>
               <w:jc w:val="center"/>
               <w:rPr>
-                <w:rFonts w:ascii="Aptos Narrow" w:eastAsia="Times New Roman" w:hAnsi="Aptos Narrow" w:cs="Times New Roman"/>
-                <w:color w:val="000000"/>
-                <w:kern w:val="0"/>
-                <w:lang w:eastAsia="es-CO"/>
-                <w14:ligatures w14:val="none"/>
-              </w:rPr>
-            </w:pPr>
-            <w:r>
-              <w:rPr>
-                <w:rFonts w:ascii="Aptos Narrow" w:eastAsia="Times New Roman" w:hAnsi="Aptos Narrow" w:cs="Times New Roman"/>
-                <w:color w:val="000000"/>
-                <w:kern w:val="0"/>
+                <w:rFonts w:ascii="Times New Roman" w:eastAsia="Times New Roman" w:hAnsi="Times New Roman" w:cs="Times New Roman"/>
+                <w:color w:val="000000"/>
+                <w:kern w:val="0"/>
+                <w:sz w:val="24"/>
+                <w:szCs w:val="24"/>
+                <w:lang w:eastAsia="es-CO"/>
+                <w14:ligatures w14:val="none"/>
+              </w:rPr>
+            </w:pPr>
+            <w:r>
+              <w:rPr>
+                <w:rFonts w:ascii="Times New Roman" w:eastAsia="Times New Roman" w:hAnsi="Times New Roman" w:cs="Times New Roman"/>
+                <w:color w:val="000000"/>
+                <w:kern w:val="0"/>
+                <w:sz w:val="24"/>
+                <w:szCs w:val="24"/>
                 <w:lang w:eastAsia="es-CO"/>
                 <w14:ligatures w14:val="none"/>
               </w:rPr>
@@ -1478,7 +1679,7 @@
         </w:tc>
         <w:tc>
           <w:tcPr>
-            <w:tcW w:w="2240" w:type="dxa"/>
+            <w:tcW w:w="7360" w:type="dxa"/>
             <w:vMerge/>
             <w:tcBorders>
               <w:top w:val="nil"/>
@@ -1493,9 +1694,11 @@
             <w:pPr>
               <w:spacing w:after="0" w:line="240" w:lineRule="auto"/>
               <w:rPr>
-                <w:rFonts w:ascii="Aptos Narrow" w:eastAsia="Times New Roman" w:hAnsi="Aptos Narrow" w:cs="Times New Roman"/>
-                <w:color w:val="000000"/>
-                <w:kern w:val="0"/>
+                <w:rFonts w:ascii="Times New Roman" w:eastAsia="Times New Roman" w:hAnsi="Times New Roman" w:cs="Times New Roman"/>
+                <w:color w:val="000000"/>
+                <w:kern w:val="0"/>
+                <w:sz w:val="24"/>
+                <w:szCs w:val="24"/>
                 <w:lang w:eastAsia="es-CO"/>
                 <w14:ligatures w14:val="none"/>
               </w:rPr>
@@ -1505,11 +1708,11 @@
       </w:tr>
       <w:tr>
         <w:trPr>
-          <w:trHeight w:val="290"/>
+          <w:trHeight w:val="310"/>
         </w:trPr>
         <w:tc>
           <w:tcPr>
-            <w:tcW w:w="1760" w:type="dxa"/>
+            <w:tcW w:w="2380" w:type="dxa"/>
             <w:vMerge w:val="restart"/>
             <w:tcBorders>
               <w:top w:val="nil"/>
@@ -1517,6 +1720,51 @@
               <w:bottom w:val="single" w:sz="4" w:space="0" w:color="auto"/>
               <w:right w:val="single" w:sz="4" w:space="0" w:color="auto"/>
             </w:tcBorders>
+            <w:shd w:val="clear" w:color="000000" w:fill="A6C9EC"/>
+            <w:vAlign w:val="center"/>
+            <w:hideMark/>
+          </w:tcPr>
+          <w:p>
+            <w:pPr>
+              <w:spacing w:after="0" w:line="240" w:lineRule="auto"/>
+              <w:jc w:val="center"/>
+              <w:rPr>
+                <w:rFonts w:ascii="Times New Roman" w:eastAsia="Times New Roman" w:hAnsi="Times New Roman" w:cs="Times New Roman"/>
+                <w:b/>
+                <w:bCs/>
+                <w:color w:val="000000"/>
+                <w:kern w:val="0"/>
+                <w:sz w:val="24"/>
+                <w:szCs w:val="24"/>
+                <w:lang w:eastAsia="es-CO"/>
+                <w14:ligatures w14:val="none"/>
+              </w:rPr>
+            </w:pPr>
+            <w:r>
+              <w:rPr>
+                <w:rFonts w:ascii="Times New Roman" w:eastAsia="Times New Roman" w:hAnsi="Times New Roman" w:cs="Times New Roman"/>
+                <w:b/>
+                <w:bCs/>
+                <w:color w:val="000000"/>
+                <w:kern w:val="0"/>
+                <w:sz w:val="24"/>
+                <w:szCs w:val="24"/>
+                <w:lang w:eastAsia="es-CO"/>
+                <w14:ligatures w14:val="none"/>
+              </w:rPr>
+              <w:t>Learning Path</w:t>
+            </w:r>
+          </w:p>
+        </w:tc>
+        <w:tc>
+          <w:tcPr>
+            <w:tcW w:w="1980" w:type="dxa"/>
+            <w:tcBorders>
+              <w:top w:val="nil"/>
+              <w:left w:val="nil"/>
+              <w:bottom w:val="single" w:sz="4" w:space="0" w:color="auto"/>
+              <w:right w:val="single" w:sz="4" w:space="0" w:color="auto"/>
+            </w:tcBorders>
             <w:shd w:val="clear" w:color="auto" w:fill="auto"/>
             <w:vAlign w:val="center"/>
             <w:hideMark/>
@@ -1526,55 +1774,36 @@
               <w:spacing w:after="0" w:line="240" w:lineRule="auto"/>
               <w:jc w:val="center"/>
               <w:rPr>
-                <w:rFonts w:ascii="Aptos Narrow" w:eastAsia="Times New Roman" w:hAnsi="Aptos Narrow" w:cs="Times New Roman"/>
-                <w:color w:val="000000"/>
-                <w:kern w:val="0"/>
-                <w:lang w:eastAsia="es-CO"/>
-                <w14:ligatures w14:val="none"/>
-              </w:rPr>
-            </w:pPr>
-            <w:proofErr w:type="spellStart"/>
-            <w:r>
-              <w:rPr>
-                <w:rFonts w:ascii="Aptos Narrow" w:eastAsia="Times New Roman" w:hAnsi="Aptos Narrow" w:cs="Times New Roman"/>
-                <w:color w:val="000000"/>
-                <w:kern w:val="0"/>
-                <w:lang w:eastAsia="es-CO"/>
-                <w14:ligatures w14:val="none"/>
-              </w:rPr>
-              <w:t>Learning</w:t>
-            </w:r>
-            <w:proofErr w:type="spellEnd"/>
-            <w:r>
-              <w:rPr>
-                <w:rFonts w:ascii="Aptos Narrow" w:eastAsia="Times New Roman" w:hAnsi="Aptos Narrow" w:cs="Times New Roman"/>
-                <w:color w:val="000000"/>
-                <w:kern w:val="0"/>
-                <w:lang w:eastAsia="es-CO"/>
-                <w14:ligatures w14:val="none"/>
-              </w:rPr>
-              <w:t xml:space="preserve"> </w:t>
-            </w:r>
-            <w:proofErr w:type="spellStart"/>
-            <w:r>
-              <w:rPr>
-                <w:rFonts w:ascii="Aptos Narrow" w:eastAsia="Times New Roman" w:hAnsi="Aptos Narrow" w:cs="Times New Roman"/>
-                <w:color w:val="000000"/>
-                <w:kern w:val="0"/>
-                <w:lang w:eastAsia="es-CO"/>
-                <w14:ligatures w14:val="none"/>
-              </w:rPr>
-              <w:t>Path</w:t>
-            </w:r>
-            <w:proofErr w:type="spellEnd"/>
-          </w:p>
-        </w:tc>
-        <w:tc>
-          <w:tcPr>
-            <w:tcW w:w="1980" w:type="dxa"/>
-            <w:tcBorders>
-              <w:top w:val="nil"/>
-              <w:left w:val="nil"/>
+                <w:rFonts w:ascii="Times New Roman" w:eastAsia="Times New Roman" w:hAnsi="Times New Roman" w:cs="Times New Roman"/>
+                <w:color w:val="000000"/>
+                <w:kern w:val="0"/>
+                <w:sz w:val="24"/>
+                <w:szCs w:val="24"/>
+                <w:lang w:eastAsia="es-CO"/>
+                <w14:ligatures w14:val="none"/>
+              </w:rPr>
+            </w:pPr>
+            <w:r>
+              <w:rPr>
+                <w:rFonts w:ascii="Times New Roman" w:eastAsia="Times New Roman" w:hAnsi="Times New Roman" w:cs="Times New Roman"/>
+                <w:color w:val="000000"/>
+                <w:kern w:val="0"/>
+                <w:sz w:val="24"/>
+                <w:szCs w:val="24"/>
+                <w:lang w:eastAsia="es-CO"/>
+                <w14:ligatures w14:val="none"/>
+              </w:rPr>
+              <w:t>ID</w:t>
+            </w:r>
+          </w:p>
+        </w:tc>
+        <w:tc>
+          <w:tcPr>
+            <w:tcW w:w="7360" w:type="dxa"/>
+            <w:vMerge w:val="restart"/>
+            <w:tcBorders>
+              <w:top w:val="nil"/>
+              <w:left w:val="single" w:sz="4" w:space="0" w:color="auto"/>
               <w:bottom w:val="single" w:sz="4" w:space="0" w:color="auto"/>
               <w:right w:val="single" w:sz="4" w:space="0" w:color="auto"/>
             </w:tcBorders>
@@ -1587,72 +1816,50 @@
               <w:spacing w:after="0" w:line="240" w:lineRule="auto"/>
               <w:jc w:val="center"/>
               <w:rPr>
-                <w:rFonts w:ascii="Aptos Narrow" w:eastAsia="Times New Roman" w:hAnsi="Aptos Narrow" w:cs="Times New Roman"/>
-                <w:color w:val="000000"/>
-                <w:kern w:val="0"/>
-                <w:lang w:eastAsia="es-CO"/>
-                <w14:ligatures w14:val="none"/>
-              </w:rPr>
-            </w:pPr>
-            <w:r>
-              <w:rPr>
-                <w:rFonts w:ascii="Aptos Narrow" w:eastAsia="Times New Roman" w:hAnsi="Aptos Narrow" w:cs="Times New Roman"/>
-                <w:color w:val="000000"/>
-                <w:kern w:val="0"/>
-                <w:lang w:eastAsia="es-CO"/>
-                <w14:ligatures w14:val="none"/>
-              </w:rPr>
-              <w:t>ID</w:t>
-            </w:r>
-          </w:p>
-        </w:tc>
-        <w:tc>
-          <w:tcPr>
-            <w:tcW w:w="2240" w:type="dxa"/>
-            <w:vMerge w:val="restart"/>
-            <w:tcBorders>
-              <w:top w:val="nil"/>
-              <w:left w:val="single" w:sz="4" w:space="0" w:color="auto"/>
-              <w:bottom w:val="single" w:sz="4" w:space="0" w:color="auto"/>
-              <w:right w:val="single" w:sz="4" w:space="0" w:color="auto"/>
-            </w:tcBorders>
-            <w:shd w:val="clear" w:color="auto" w:fill="auto"/>
-            <w:noWrap/>
-            <w:vAlign w:val="center"/>
-            <w:hideMark/>
-          </w:tcPr>
-          <w:p>
-            <w:pPr>
-              <w:spacing w:after="0" w:line="240" w:lineRule="auto"/>
-              <w:jc w:val="center"/>
-              <w:rPr>
-                <w:rFonts w:ascii="Aptos Narrow" w:eastAsia="Times New Roman" w:hAnsi="Aptos Narrow" w:cs="Times New Roman"/>
-                <w:color w:val="000000"/>
-                <w:kern w:val="0"/>
-                <w:lang w:eastAsia="es-CO"/>
-                <w14:ligatures w14:val="none"/>
-              </w:rPr>
-            </w:pPr>
-            <w:r>
-              <w:rPr>
-                <w:rFonts w:ascii="Aptos Narrow" w:eastAsia="Times New Roman" w:hAnsi="Aptos Narrow" w:cs="Times New Roman"/>
-                <w:color w:val="000000"/>
-                <w:kern w:val="0"/>
-                <w:lang w:eastAsia="es-CO"/>
-                <w14:ligatures w14:val="none"/>
-              </w:rPr>
-              <w:t> </w:t>
+                <w:rFonts w:ascii="Times New Roman" w:eastAsia="Times New Roman" w:hAnsi="Times New Roman" w:cs="Times New Roman"/>
+                <w:color w:val="000000"/>
+                <w:kern w:val="0"/>
+                <w:sz w:val="24"/>
+                <w:szCs w:val="24"/>
+                <w:lang w:eastAsia="es-CO"/>
+                <w14:ligatures w14:val="none"/>
+              </w:rPr>
+            </w:pPr>
+            <w:r>
+              <w:rPr>
+                <w:rFonts w:ascii="Times New Roman" w:eastAsia="Times New Roman" w:hAnsi="Times New Roman" w:cs="Times New Roman"/>
+                <w:color w:val="000000"/>
+                <w:kern w:val="0"/>
+                <w:sz w:val="24"/>
+                <w:szCs w:val="24"/>
+                <w:lang w:eastAsia="es-CO"/>
+                <w14:ligatures w14:val="none"/>
+              </w:rPr>
+              <w:t xml:space="preserve">Se relaciona con Profesor y Estudiante </w:t>
+            </w:r>
+            <w:r>
+              <w:rPr>
+                <w:rFonts w:ascii="Times New Roman" w:eastAsia="Times New Roman" w:hAnsi="Times New Roman" w:cs="Times New Roman"/>
+                <w:color w:val="000000"/>
+                <w:kern w:val="0"/>
+                <w:sz w:val="24"/>
+                <w:szCs w:val="24"/>
+                <w:lang w:eastAsia="es-CO"/>
+                <w14:ligatures w14:val="none"/>
+              </w:rPr>
+              <w:br/>
+              <w:t>Se relaciona con Actividad</w:t>
             </w:r>
           </w:p>
         </w:tc>
       </w:tr>
       <w:tr>
         <w:trPr>
-          <w:trHeight w:val="290"/>
+          <w:trHeight w:val="310"/>
         </w:trPr>
         <w:tc>
           <w:tcPr>
-            <w:tcW w:w="1760" w:type="dxa"/>
+            <w:tcW w:w="2380" w:type="dxa"/>
             <w:vMerge/>
             <w:tcBorders>
               <w:top w:val="nil"/>
@@ -1667,9 +1874,13 @@
             <w:pPr>
               <w:spacing w:after="0" w:line="240" w:lineRule="auto"/>
               <w:rPr>
-                <w:rFonts w:ascii="Aptos Narrow" w:eastAsia="Times New Roman" w:hAnsi="Aptos Narrow" w:cs="Times New Roman"/>
-                <w:color w:val="000000"/>
-                <w:kern w:val="0"/>
+                <w:rFonts w:ascii="Times New Roman" w:eastAsia="Times New Roman" w:hAnsi="Times New Roman" w:cs="Times New Roman"/>
+                <w:b/>
+                <w:bCs/>
+                <w:color w:val="000000"/>
+                <w:kern w:val="0"/>
+                <w:sz w:val="24"/>
+                <w:szCs w:val="24"/>
                 <w:lang w:eastAsia="es-CO"/>
                 <w14:ligatures w14:val="none"/>
               </w:rPr>
@@ -1694,18 +1905,22 @@
               <w:spacing w:after="0" w:line="240" w:lineRule="auto"/>
               <w:jc w:val="center"/>
               <w:rPr>
-                <w:rFonts w:ascii="Aptos Narrow" w:eastAsia="Times New Roman" w:hAnsi="Aptos Narrow" w:cs="Times New Roman"/>
-                <w:color w:val="000000"/>
-                <w:kern w:val="0"/>
-                <w:lang w:eastAsia="es-CO"/>
-                <w14:ligatures w14:val="none"/>
-              </w:rPr>
-            </w:pPr>
-            <w:r>
-              <w:rPr>
-                <w:rFonts w:ascii="Aptos Narrow" w:eastAsia="Times New Roman" w:hAnsi="Aptos Narrow" w:cs="Times New Roman"/>
-                <w:color w:val="000000"/>
-                <w:kern w:val="0"/>
+                <w:rFonts w:ascii="Times New Roman" w:eastAsia="Times New Roman" w:hAnsi="Times New Roman" w:cs="Times New Roman"/>
+                <w:color w:val="000000"/>
+                <w:kern w:val="0"/>
+                <w:sz w:val="24"/>
+                <w:szCs w:val="24"/>
+                <w:lang w:eastAsia="es-CO"/>
+                <w14:ligatures w14:val="none"/>
+              </w:rPr>
+            </w:pPr>
+            <w:r>
+              <w:rPr>
+                <w:rFonts w:ascii="Times New Roman" w:eastAsia="Times New Roman" w:hAnsi="Times New Roman" w:cs="Times New Roman"/>
+                <w:color w:val="000000"/>
+                <w:kern w:val="0"/>
+                <w:sz w:val="24"/>
+                <w:szCs w:val="24"/>
                 <w:lang w:eastAsia="es-CO"/>
                 <w14:ligatures w14:val="none"/>
               </w:rPr>
@@ -1715,7 +1930,7 @@
         </w:tc>
         <w:tc>
           <w:tcPr>
-            <w:tcW w:w="2240" w:type="dxa"/>
+            <w:tcW w:w="7360" w:type="dxa"/>
             <w:vMerge/>
             <w:tcBorders>
               <w:top w:val="nil"/>
@@ -1730,9 +1945,11 @@
             <w:pPr>
               <w:spacing w:after="0" w:line="240" w:lineRule="auto"/>
               <w:rPr>
-                <w:rFonts w:ascii="Aptos Narrow" w:eastAsia="Times New Roman" w:hAnsi="Aptos Narrow" w:cs="Times New Roman"/>
-                <w:color w:val="000000"/>
-                <w:kern w:val="0"/>
+                <w:rFonts w:ascii="Times New Roman" w:eastAsia="Times New Roman" w:hAnsi="Times New Roman" w:cs="Times New Roman"/>
+                <w:color w:val="000000"/>
+                <w:kern w:val="0"/>
+                <w:sz w:val="24"/>
+                <w:szCs w:val="24"/>
                 <w:lang w:eastAsia="es-CO"/>
                 <w14:ligatures w14:val="none"/>
               </w:rPr>
@@ -1742,11 +1959,11 @@
       </w:tr>
       <w:tr>
         <w:trPr>
-          <w:trHeight w:val="290"/>
+          <w:trHeight w:val="310"/>
         </w:trPr>
         <w:tc>
           <w:tcPr>
-            <w:tcW w:w="1760" w:type="dxa"/>
+            <w:tcW w:w="2380" w:type="dxa"/>
             <w:vMerge/>
             <w:tcBorders>
               <w:top w:val="nil"/>
@@ -1761,9 +1978,13 @@
             <w:pPr>
               <w:spacing w:after="0" w:line="240" w:lineRule="auto"/>
               <w:rPr>
-                <w:rFonts w:ascii="Aptos Narrow" w:eastAsia="Times New Roman" w:hAnsi="Aptos Narrow" w:cs="Times New Roman"/>
-                <w:color w:val="000000"/>
-                <w:kern w:val="0"/>
+                <w:rFonts w:ascii="Times New Roman" w:eastAsia="Times New Roman" w:hAnsi="Times New Roman" w:cs="Times New Roman"/>
+                <w:b/>
+                <w:bCs/>
+                <w:color w:val="000000"/>
+                <w:kern w:val="0"/>
+                <w:sz w:val="24"/>
+                <w:szCs w:val="24"/>
                 <w:lang w:eastAsia="es-CO"/>
                 <w14:ligatures w14:val="none"/>
               </w:rPr>
@@ -1788,18 +2009,22 @@
               <w:spacing w:after="0" w:line="240" w:lineRule="auto"/>
               <w:jc w:val="center"/>
               <w:rPr>
-                <w:rFonts w:ascii="Aptos Narrow" w:eastAsia="Times New Roman" w:hAnsi="Aptos Narrow" w:cs="Times New Roman"/>
-                <w:color w:val="000000"/>
-                <w:kern w:val="0"/>
-                <w:lang w:eastAsia="es-CO"/>
-                <w14:ligatures w14:val="none"/>
-              </w:rPr>
-            </w:pPr>
-            <w:r>
-              <w:rPr>
-                <w:rFonts w:ascii="Aptos Narrow" w:eastAsia="Times New Roman" w:hAnsi="Aptos Narrow" w:cs="Times New Roman"/>
-                <w:color w:val="000000"/>
-                <w:kern w:val="0"/>
+                <w:rFonts w:ascii="Times New Roman" w:eastAsia="Times New Roman" w:hAnsi="Times New Roman" w:cs="Times New Roman"/>
+                <w:color w:val="000000"/>
+                <w:kern w:val="0"/>
+                <w:sz w:val="24"/>
+                <w:szCs w:val="24"/>
+                <w:lang w:eastAsia="es-CO"/>
+                <w14:ligatures w14:val="none"/>
+              </w:rPr>
+            </w:pPr>
+            <w:r>
+              <w:rPr>
+                <w:rFonts w:ascii="Times New Roman" w:eastAsia="Times New Roman" w:hAnsi="Times New Roman" w:cs="Times New Roman"/>
+                <w:color w:val="000000"/>
+                <w:kern w:val="0"/>
+                <w:sz w:val="24"/>
+                <w:szCs w:val="24"/>
                 <w:lang w:eastAsia="es-CO"/>
                 <w14:ligatures w14:val="none"/>
               </w:rPr>
@@ -1809,7 +2034,7 @@
         </w:tc>
         <w:tc>
           <w:tcPr>
-            <w:tcW w:w="2240" w:type="dxa"/>
+            <w:tcW w:w="7360" w:type="dxa"/>
             <w:vMerge/>
             <w:tcBorders>
               <w:top w:val="nil"/>
@@ -1824,9 +2049,11 @@
             <w:pPr>
               <w:spacing w:after="0" w:line="240" w:lineRule="auto"/>
               <w:rPr>
-                <w:rFonts w:ascii="Aptos Narrow" w:eastAsia="Times New Roman" w:hAnsi="Aptos Narrow" w:cs="Times New Roman"/>
-                <w:color w:val="000000"/>
-                <w:kern w:val="0"/>
+                <w:rFonts w:ascii="Times New Roman" w:eastAsia="Times New Roman" w:hAnsi="Times New Roman" w:cs="Times New Roman"/>
+                <w:color w:val="000000"/>
+                <w:kern w:val="0"/>
+                <w:sz w:val="24"/>
+                <w:szCs w:val="24"/>
                 <w:lang w:eastAsia="es-CO"/>
                 <w14:ligatures w14:val="none"/>
               </w:rPr>
@@ -1836,11 +2063,11 @@
       </w:tr>
       <w:tr>
         <w:trPr>
-          <w:trHeight w:val="290"/>
+          <w:trHeight w:val="310"/>
         </w:trPr>
         <w:tc>
           <w:tcPr>
-            <w:tcW w:w="1760" w:type="dxa"/>
+            <w:tcW w:w="2380" w:type="dxa"/>
             <w:vMerge/>
             <w:tcBorders>
               <w:top w:val="nil"/>
@@ -1855,9 +2082,13 @@
             <w:pPr>
               <w:spacing w:after="0" w:line="240" w:lineRule="auto"/>
               <w:rPr>
-                <w:rFonts w:ascii="Aptos Narrow" w:eastAsia="Times New Roman" w:hAnsi="Aptos Narrow" w:cs="Times New Roman"/>
-                <w:color w:val="000000"/>
-                <w:kern w:val="0"/>
+                <w:rFonts w:ascii="Times New Roman" w:eastAsia="Times New Roman" w:hAnsi="Times New Roman" w:cs="Times New Roman"/>
+                <w:b/>
+                <w:bCs/>
+                <w:color w:val="000000"/>
+                <w:kern w:val="0"/>
+                <w:sz w:val="24"/>
+                <w:szCs w:val="24"/>
                 <w:lang w:eastAsia="es-CO"/>
                 <w14:ligatures w14:val="none"/>
               </w:rPr>
@@ -1882,18 +2113,22 @@
               <w:spacing w:after="0" w:line="240" w:lineRule="auto"/>
               <w:jc w:val="center"/>
               <w:rPr>
-                <w:rFonts w:ascii="Aptos Narrow" w:eastAsia="Times New Roman" w:hAnsi="Aptos Narrow" w:cs="Times New Roman"/>
-                <w:color w:val="000000"/>
-                <w:kern w:val="0"/>
-                <w:lang w:eastAsia="es-CO"/>
-                <w14:ligatures w14:val="none"/>
-              </w:rPr>
-            </w:pPr>
-            <w:r>
-              <w:rPr>
-                <w:rFonts w:ascii="Aptos Narrow" w:eastAsia="Times New Roman" w:hAnsi="Aptos Narrow" w:cs="Times New Roman"/>
-                <w:color w:val="000000"/>
-                <w:kern w:val="0"/>
+                <w:rFonts w:ascii="Times New Roman" w:eastAsia="Times New Roman" w:hAnsi="Times New Roman" w:cs="Times New Roman"/>
+                <w:color w:val="000000"/>
+                <w:kern w:val="0"/>
+                <w:sz w:val="24"/>
+                <w:szCs w:val="24"/>
+                <w:lang w:eastAsia="es-CO"/>
+                <w14:ligatures w14:val="none"/>
+              </w:rPr>
+            </w:pPr>
+            <w:r>
+              <w:rPr>
+                <w:rFonts w:ascii="Times New Roman" w:eastAsia="Times New Roman" w:hAnsi="Times New Roman" w:cs="Times New Roman"/>
+                <w:color w:val="000000"/>
+                <w:kern w:val="0"/>
+                <w:sz w:val="24"/>
+                <w:szCs w:val="24"/>
                 <w:lang w:eastAsia="es-CO"/>
                 <w14:ligatures w14:val="none"/>
               </w:rPr>
@@ -1903,7 +2138,7 @@
         </w:tc>
         <w:tc>
           <w:tcPr>
-            <w:tcW w:w="2240" w:type="dxa"/>
+            <w:tcW w:w="7360" w:type="dxa"/>
             <w:vMerge/>
             <w:tcBorders>
               <w:top w:val="nil"/>
@@ -1918,9 +2153,11 @@
             <w:pPr>
               <w:spacing w:after="0" w:line="240" w:lineRule="auto"/>
               <w:rPr>
-                <w:rFonts w:ascii="Aptos Narrow" w:eastAsia="Times New Roman" w:hAnsi="Aptos Narrow" w:cs="Times New Roman"/>
-                <w:color w:val="000000"/>
-                <w:kern w:val="0"/>
+                <w:rFonts w:ascii="Times New Roman" w:eastAsia="Times New Roman" w:hAnsi="Times New Roman" w:cs="Times New Roman"/>
+                <w:color w:val="000000"/>
+                <w:kern w:val="0"/>
+                <w:sz w:val="24"/>
+                <w:szCs w:val="24"/>
                 <w:lang w:eastAsia="es-CO"/>
                 <w14:ligatures w14:val="none"/>
               </w:rPr>
@@ -1930,11 +2167,11 @@
       </w:tr>
       <w:tr>
         <w:trPr>
-          <w:trHeight w:val="290"/>
+          <w:trHeight w:val="310"/>
         </w:trPr>
         <w:tc>
           <w:tcPr>
-            <w:tcW w:w="1760" w:type="dxa"/>
+            <w:tcW w:w="2380" w:type="dxa"/>
             <w:vMerge/>
             <w:tcBorders>
               <w:top w:val="nil"/>
@@ -1949,9 +2186,13 @@
             <w:pPr>
               <w:spacing w:after="0" w:line="240" w:lineRule="auto"/>
               <w:rPr>
-                <w:rFonts w:ascii="Aptos Narrow" w:eastAsia="Times New Roman" w:hAnsi="Aptos Narrow" w:cs="Times New Roman"/>
-                <w:color w:val="000000"/>
-                <w:kern w:val="0"/>
+                <w:rFonts w:ascii="Times New Roman" w:eastAsia="Times New Roman" w:hAnsi="Times New Roman" w:cs="Times New Roman"/>
+                <w:b/>
+                <w:bCs/>
+                <w:color w:val="000000"/>
+                <w:kern w:val="0"/>
+                <w:sz w:val="24"/>
+                <w:szCs w:val="24"/>
                 <w:lang w:eastAsia="es-CO"/>
                 <w14:ligatures w14:val="none"/>
               </w:rPr>
@@ -1976,18 +2217,22 @@
               <w:spacing w:after="0" w:line="240" w:lineRule="auto"/>
               <w:jc w:val="center"/>
               <w:rPr>
-                <w:rFonts w:ascii="Aptos Narrow" w:eastAsia="Times New Roman" w:hAnsi="Aptos Narrow" w:cs="Times New Roman"/>
-                <w:color w:val="000000"/>
-                <w:kern w:val="0"/>
-                <w:lang w:eastAsia="es-CO"/>
-                <w14:ligatures w14:val="none"/>
-              </w:rPr>
-            </w:pPr>
-            <w:r>
-              <w:rPr>
-                <w:rFonts w:ascii="Aptos Narrow" w:eastAsia="Times New Roman" w:hAnsi="Aptos Narrow" w:cs="Times New Roman"/>
-                <w:color w:val="000000"/>
-                <w:kern w:val="0"/>
+                <w:rFonts w:ascii="Times New Roman" w:eastAsia="Times New Roman" w:hAnsi="Times New Roman" w:cs="Times New Roman"/>
+                <w:color w:val="000000"/>
+                <w:kern w:val="0"/>
+                <w:sz w:val="24"/>
+                <w:szCs w:val="24"/>
+                <w:lang w:eastAsia="es-CO"/>
+                <w14:ligatures w14:val="none"/>
+              </w:rPr>
+            </w:pPr>
+            <w:r>
+              <w:rPr>
+                <w:rFonts w:ascii="Times New Roman" w:eastAsia="Times New Roman" w:hAnsi="Times New Roman" w:cs="Times New Roman"/>
+                <w:color w:val="000000"/>
+                <w:kern w:val="0"/>
+                <w:sz w:val="24"/>
+                <w:szCs w:val="24"/>
                 <w:lang w:eastAsia="es-CO"/>
                 <w14:ligatures w14:val="none"/>
               </w:rPr>
@@ -1997,7 +2242,7 @@
         </w:tc>
         <w:tc>
           <w:tcPr>
-            <w:tcW w:w="2240" w:type="dxa"/>
+            <w:tcW w:w="7360" w:type="dxa"/>
             <w:vMerge/>
             <w:tcBorders>
               <w:top w:val="nil"/>
@@ -2012,9 +2257,11 @@
             <w:pPr>
               <w:spacing w:after="0" w:line="240" w:lineRule="auto"/>
               <w:rPr>
-                <w:rFonts w:ascii="Aptos Narrow" w:eastAsia="Times New Roman" w:hAnsi="Aptos Narrow" w:cs="Times New Roman"/>
-                <w:color w:val="000000"/>
-                <w:kern w:val="0"/>
+                <w:rFonts w:ascii="Times New Roman" w:eastAsia="Times New Roman" w:hAnsi="Times New Roman" w:cs="Times New Roman"/>
+                <w:color w:val="000000"/>
+                <w:kern w:val="0"/>
+                <w:sz w:val="24"/>
+                <w:szCs w:val="24"/>
                 <w:lang w:eastAsia="es-CO"/>
                 <w14:ligatures w14:val="none"/>
               </w:rPr>
@@ -2024,11 +2271,11 @@
       </w:tr>
       <w:tr>
         <w:trPr>
-          <w:trHeight w:val="290"/>
+          <w:trHeight w:val="310"/>
         </w:trPr>
         <w:tc>
           <w:tcPr>
-            <w:tcW w:w="1760" w:type="dxa"/>
+            <w:tcW w:w="2380" w:type="dxa"/>
             <w:vMerge/>
             <w:tcBorders>
               <w:top w:val="nil"/>
@@ -2043,9 +2290,13 @@
             <w:pPr>
               <w:spacing w:after="0" w:line="240" w:lineRule="auto"/>
               <w:rPr>
-                <w:rFonts w:ascii="Aptos Narrow" w:eastAsia="Times New Roman" w:hAnsi="Aptos Narrow" w:cs="Times New Roman"/>
-                <w:color w:val="000000"/>
-                <w:kern w:val="0"/>
+                <w:rFonts w:ascii="Times New Roman" w:eastAsia="Times New Roman" w:hAnsi="Times New Roman" w:cs="Times New Roman"/>
+                <w:b/>
+                <w:bCs/>
+                <w:color w:val="000000"/>
+                <w:kern w:val="0"/>
+                <w:sz w:val="24"/>
+                <w:szCs w:val="24"/>
                 <w:lang w:eastAsia="es-CO"/>
                 <w14:ligatures w14:val="none"/>
               </w:rPr>
@@ -2070,18 +2321,22 @@
               <w:spacing w:after="0" w:line="240" w:lineRule="auto"/>
               <w:jc w:val="center"/>
               <w:rPr>
-                <w:rFonts w:ascii="Aptos Narrow" w:eastAsia="Times New Roman" w:hAnsi="Aptos Narrow" w:cs="Times New Roman"/>
-                <w:color w:val="000000"/>
-                <w:kern w:val="0"/>
-                <w:lang w:eastAsia="es-CO"/>
-                <w14:ligatures w14:val="none"/>
-              </w:rPr>
-            </w:pPr>
-            <w:r>
-              <w:rPr>
-                <w:rFonts w:ascii="Aptos Narrow" w:eastAsia="Times New Roman" w:hAnsi="Aptos Narrow" w:cs="Times New Roman"/>
-                <w:color w:val="000000"/>
-                <w:kern w:val="0"/>
+                <w:rFonts w:ascii="Times New Roman" w:eastAsia="Times New Roman" w:hAnsi="Times New Roman" w:cs="Times New Roman"/>
+                <w:color w:val="000000"/>
+                <w:kern w:val="0"/>
+                <w:sz w:val="24"/>
+                <w:szCs w:val="24"/>
+                <w:lang w:eastAsia="es-CO"/>
+                <w14:ligatures w14:val="none"/>
+              </w:rPr>
+            </w:pPr>
+            <w:r>
+              <w:rPr>
+                <w:rFonts w:ascii="Times New Roman" w:eastAsia="Times New Roman" w:hAnsi="Times New Roman" w:cs="Times New Roman"/>
+                <w:color w:val="000000"/>
+                <w:kern w:val="0"/>
+                <w:sz w:val="24"/>
+                <w:szCs w:val="24"/>
                 <w:lang w:eastAsia="es-CO"/>
                 <w14:ligatures w14:val="none"/>
               </w:rPr>
@@ -2091,7 +2346,7 @@
         </w:tc>
         <w:tc>
           <w:tcPr>
-            <w:tcW w:w="2240" w:type="dxa"/>
+            <w:tcW w:w="7360" w:type="dxa"/>
             <w:vMerge/>
             <w:tcBorders>
               <w:top w:val="nil"/>
@@ -2106,9 +2361,11 @@
             <w:pPr>
               <w:spacing w:after="0" w:line="240" w:lineRule="auto"/>
               <w:rPr>
-                <w:rFonts w:ascii="Aptos Narrow" w:eastAsia="Times New Roman" w:hAnsi="Aptos Narrow" w:cs="Times New Roman"/>
-                <w:color w:val="000000"/>
-                <w:kern w:val="0"/>
+                <w:rFonts w:ascii="Times New Roman" w:eastAsia="Times New Roman" w:hAnsi="Times New Roman" w:cs="Times New Roman"/>
+                <w:color w:val="000000"/>
+                <w:kern w:val="0"/>
+                <w:sz w:val="24"/>
+                <w:szCs w:val="24"/>
                 <w:lang w:eastAsia="es-CO"/>
                 <w14:ligatures w14:val="none"/>
               </w:rPr>
@@ -2118,11 +2375,11 @@
       </w:tr>
       <w:tr>
         <w:trPr>
-          <w:trHeight w:val="290"/>
+          <w:trHeight w:val="310"/>
         </w:trPr>
         <w:tc>
           <w:tcPr>
-            <w:tcW w:w="1760" w:type="dxa"/>
+            <w:tcW w:w="2380" w:type="dxa"/>
             <w:vMerge/>
             <w:tcBorders>
               <w:top w:val="nil"/>
@@ -2137,9 +2394,13 @@
             <w:pPr>
               <w:spacing w:after="0" w:line="240" w:lineRule="auto"/>
               <w:rPr>
-                <w:rFonts w:ascii="Aptos Narrow" w:eastAsia="Times New Roman" w:hAnsi="Aptos Narrow" w:cs="Times New Roman"/>
-                <w:color w:val="000000"/>
-                <w:kern w:val="0"/>
+                <w:rFonts w:ascii="Times New Roman" w:eastAsia="Times New Roman" w:hAnsi="Times New Roman" w:cs="Times New Roman"/>
+                <w:b/>
+                <w:bCs/>
+                <w:color w:val="000000"/>
+                <w:kern w:val="0"/>
+                <w:sz w:val="24"/>
+                <w:szCs w:val="24"/>
                 <w:lang w:eastAsia="es-CO"/>
                 <w14:ligatures w14:val="none"/>
               </w:rPr>
@@ -2164,18 +2425,22 @@
               <w:spacing w:after="0" w:line="240" w:lineRule="auto"/>
               <w:jc w:val="center"/>
               <w:rPr>
-                <w:rFonts w:ascii="Aptos Narrow" w:eastAsia="Times New Roman" w:hAnsi="Aptos Narrow" w:cs="Times New Roman"/>
-                <w:color w:val="000000"/>
-                <w:kern w:val="0"/>
-                <w:lang w:eastAsia="es-CO"/>
-                <w14:ligatures w14:val="none"/>
-              </w:rPr>
-            </w:pPr>
-            <w:r>
-              <w:rPr>
-                <w:rFonts w:ascii="Aptos Narrow" w:eastAsia="Times New Roman" w:hAnsi="Aptos Narrow" w:cs="Times New Roman"/>
-                <w:color w:val="000000"/>
-                <w:kern w:val="0"/>
+                <w:rFonts w:ascii="Times New Roman" w:eastAsia="Times New Roman" w:hAnsi="Times New Roman" w:cs="Times New Roman"/>
+                <w:color w:val="000000"/>
+                <w:kern w:val="0"/>
+                <w:sz w:val="24"/>
+                <w:szCs w:val="24"/>
+                <w:lang w:eastAsia="es-CO"/>
+                <w14:ligatures w14:val="none"/>
+              </w:rPr>
+            </w:pPr>
+            <w:r>
+              <w:rPr>
+                <w:rFonts w:ascii="Times New Roman" w:eastAsia="Times New Roman" w:hAnsi="Times New Roman" w:cs="Times New Roman"/>
+                <w:color w:val="000000"/>
+                <w:kern w:val="0"/>
+                <w:sz w:val="24"/>
+                <w:szCs w:val="24"/>
                 <w:lang w:eastAsia="es-CO"/>
                 <w14:ligatures w14:val="none"/>
               </w:rPr>
@@ -2185,7 +2450,7 @@
         </w:tc>
         <w:tc>
           <w:tcPr>
-            <w:tcW w:w="2240" w:type="dxa"/>
+            <w:tcW w:w="7360" w:type="dxa"/>
             <w:vMerge/>
             <w:tcBorders>
               <w:top w:val="nil"/>
@@ -2200,9 +2465,11 @@
             <w:pPr>
               <w:spacing w:after="0" w:line="240" w:lineRule="auto"/>
               <w:rPr>
-                <w:rFonts w:ascii="Aptos Narrow" w:eastAsia="Times New Roman" w:hAnsi="Aptos Narrow" w:cs="Times New Roman"/>
-                <w:color w:val="000000"/>
-                <w:kern w:val="0"/>
+                <w:rFonts w:ascii="Times New Roman" w:eastAsia="Times New Roman" w:hAnsi="Times New Roman" w:cs="Times New Roman"/>
+                <w:color w:val="000000"/>
+                <w:kern w:val="0"/>
+                <w:sz w:val="24"/>
+                <w:szCs w:val="24"/>
                 <w:lang w:eastAsia="es-CO"/>
                 <w14:ligatures w14:val="none"/>
               </w:rPr>
@@ -2212,11 +2479,11 @@
       </w:tr>
       <w:tr>
         <w:trPr>
-          <w:trHeight w:val="580"/>
+          <w:trHeight w:val="620"/>
         </w:trPr>
         <w:tc>
           <w:tcPr>
-            <w:tcW w:w="1760" w:type="dxa"/>
+            <w:tcW w:w="2380" w:type="dxa"/>
             <w:vMerge/>
             <w:tcBorders>
               <w:top w:val="nil"/>
@@ -2231,9 +2498,13 @@
             <w:pPr>
               <w:spacing w:after="0" w:line="240" w:lineRule="auto"/>
               <w:rPr>
-                <w:rFonts w:ascii="Aptos Narrow" w:eastAsia="Times New Roman" w:hAnsi="Aptos Narrow" w:cs="Times New Roman"/>
-                <w:color w:val="000000"/>
-                <w:kern w:val="0"/>
+                <w:rFonts w:ascii="Times New Roman" w:eastAsia="Times New Roman" w:hAnsi="Times New Roman" w:cs="Times New Roman"/>
+                <w:b/>
+                <w:bCs/>
+                <w:color w:val="000000"/>
+                <w:kern w:val="0"/>
+                <w:sz w:val="24"/>
+                <w:szCs w:val="24"/>
                 <w:lang w:eastAsia="es-CO"/>
                 <w14:ligatures w14:val="none"/>
               </w:rPr>
@@ -2258,18 +2529,22 @@
               <w:spacing w:after="0" w:line="240" w:lineRule="auto"/>
               <w:jc w:val="center"/>
               <w:rPr>
-                <w:rFonts w:ascii="Aptos Narrow" w:eastAsia="Times New Roman" w:hAnsi="Aptos Narrow" w:cs="Times New Roman"/>
-                <w:color w:val="000000"/>
-                <w:kern w:val="0"/>
-                <w:lang w:eastAsia="es-CO"/>
-                <w14:ligatures w14:val="none"/>
-              </w:rPr>
-            </w:pPr>
-            <w:r>
-              <w:rPr>
-                <w:rFonts w:ascii="Aptos Narrow" w:eastAsia="Times New Roman" w:hAnsi="Aptos Narrow" w:cs="Times New Roman"/>
-                <w:color w:val="000000"/>
-                <w:kern w:val="0"/>
+                <w:rFonts w:ascii="Times New Roman" w:eastAsia="Times New Roman" w:hAnsi="Times New Roman" w:cs="Times New Roman"/>
+                <w:color w:val="000000"/>
+                <w:kern w:val="0"/>
+                <w:sz w:val="24"/>
+                <w:szCs w:val="24"/>
+                <w:lang w:eastAsia="es-CO"/>
+                <w14:ligatures w14:val="none"/>
+              </w:rPr>
+            </w:pPr>
+            <w:r>
+              <w:rPr>
+                <w:rFonts w:ascii="Times New Roman" w:eastAsia="Times New Roman" w:hAnsi="Times New Roman" w:cs="Times New Roman"/>
+                <w:color w:val="000000"/>
+                <w:kern w:val="0"/>
+                <w:sz w:val="24"/>
+                <w:szCs w:val="24"/>
                 <w:lang w:eastAsia="es-CO"/>
                 <w14:ligatures w14:val="none"/>
               </w:rPr>
@@ -2279,7 +2554,7 @@
         </w:tc>
         <w:tc>
           <w:tcPr>
-            <w:tcW w:w="2240" w:type="dxa"/>
+            <w:tcW w:w="7360" w:type="dxa"/>
             <w:vMerge/>
             <w:tcBorders>
               <w:top w:val="nil"/>
@@ -2294,9 +2569,11 @@
             <w:pPr>
               <w:spacing w:after="0" w:line="240" w:lineRule="auto"/>
               <w:rPr>
-                <w:rFonts w:ascii="Aptos Narrow" w:eastAsia="Times New Roman" w:hAnsi="Aptos Narrow" w:cs="Times New Roman"/>
-                <w:color w:val="000000"/>
-                <w:kern w:val="0"/>
+                <w:rFonts w:ascii="Times New Roman" w:eastAsia="Times New Roman" w:hAnsi="Times New Roman" w:cs="Times New Roman"/>
+                <w:color w:val="000000"/>
+                <w:kern w:val="0"/>
+                <w:sz w:val="24"/>
+                <w:szCs w:val="24"/>
                 <w:lang w:eastAsia="es-CO"/>
                 <w14:ligatures w14:val="none"/>
               </w:rPr>
@@ -2306,11 +2583,11 @@
       </w:tr>
       <w:tr>
         <w:trPr>
-          <w:trHeight w:val="290"/>
+          <w:trHeight w:val="310"/>
         </w:trPr>
         <w:tc>
           <w:tcPr>
-            <w:tcW w:w="1760" w:type="dxa"/>
+            <w:tcW w:w="2380" w:type="dxa"/>
             <w:vMerge/>
             <w:tcBorders>
               <w:top w:val="nil"/>
@@ -2325,9 +2602,13 @@
             <w:pPr>
               <w:spacing w:after="0" w:line="240" w:lineRule="auto"/>
               <w:rPr>
-                <w:rFonts w:ascii="Aptos Narrow" w:eastAsia="Times New Roman" w:hAnsi="Aptos Narrow" w:cs="Times New Roman"/>
-                <w:color w:val="000000"/>
-                <w:kern w:val="0"/>
+                <w:rFonts w:ascii="Times New Roman" w:eastAsia="Times New Roman" w:hAnsi="Times New Roman" w:cs="Times New Roman"/>
+                <w:b/>
+                <w:bCs/>
+                <w:color w:val="000000"/>
+                <w:kern w:val="0"/>
+                <w:sz w:val="24"/>
+                <w:szCs w:val="24"/>
                 <w:lang w:eastAsia="es-CO"/>
                 <w14:ligatures w14:val="none"/>
               </w:rPr>
@@ -2352,18 +2633,22 @@
               <w:spacing w:after="0" w:line="240" w:lineRule="auto"/>
               <w:jc w:val="center"/>
               <w:rPr>
-                <w:rFonts w:ascii="Aptos Narrow" w:eastAsia="Times New Roman" w:hAnsi="Aptos Narrow" w:cs="Times New Roman"/>
-                <w:color w:val="000000"/>
-                <w:kern w:val="0"/>
-                <w:lang w:eastAsia="es-CO"/>
-                <w14:ligatures w14:val="none"/>
-              </w:rPr>
-            </w:pPr>
-            <w:r>
-              <w:rPr>
-                <w:rFonts w:ascii="Aptos Narrow" w:eastAsia="Times New Roman" w:hAnsi="Aptos Narrow" w:cs="Times New Roman"/>
-                <w:color w:val="000000"/>
-                <w:kern w:val="0"/>
+                <w:rFonts w:ascii="Times New Roman" w:eastAsia="Times New Roman" w:hAnsi="Times New Roman" w:cs="Times New Roman"/>
+                <w:color w:val="000000"/>
+                <w:kern w:val="0"/>
+                <w:sz w:val="24"/>
+                <w:szCs w:val="24"/>
+                <w:lang w:eastAsia="es-CO"/>
+                <w14:ligatures w14:val="none"/>
+              </w:rPr>
+            </w:pPr>
+            <w:r>
+              <w:rPr>
+                <w:rFonts w:ascii="Times New Roman" w:eastAsia="Times New Roman" w:hAnsi="Times New Roman" w:cs="Times New Roman"/>
+                <w:color w:val="000000"/>
+                <w:kern w:val="0"/>
+                <w:sz w:val="24"/>
+                <w:szCs w:val="24"/>
                 <w:lang w:eastAsia="es-CO"/>
                 <w14:ligatures w14:val="none"/>
               </w:rPr>
@@ -2373,7 +2658,7 @@
         </w:tc>
         <w:tc>
           <w:tcPr>
-            <w:tcW w:w="2240" w:type="dxa"/>
+            <w:tcW w:w="7360" w:type="dxa"/>
             <w:vMerge/>
             <w:tcBorders>
               <w:top w:val="nil"/>
@@ -2388,9 +2673,11 @@
             <w:pPr>
               <w:spacing w:after="0" w:line="240" w:lineRule="auto"/>
               <w:rPr>
-                <w:rFonts w:ascii="Aptos Narrow" w:eastAsia="Times New Roman" w:hAnsi="Aptos Narrow" w:cs="Times New Roman"/>
-                <w:color w:val="000000"/>
-                <w:kern w:val="0"/>
+                <w:rFonts w:ascii="Times New Roman" w:eastAsia="Times New Roman" w:hAnsi="Times New Roman" w:cs="Times New Roman"/>
+                <w:color w:val="000000"/>
+                <w:kern w:val="0"/>
+                <w:sz w:val="24"/>
+                <w:szCs w:val="24"/>
                 <w:lang w:eastAsia="es-CO"/>
                 <w14:ligatures w14:val="none"/>
               </w:rPr>
@@ -2400,11 +2687,11 @@
       </w:tr>
       <w:tr>
         <w:trPr>
-          <w:trHeight w:val="290"/>
+          <w:trHeight w:val="310"/>
         </w:trPr>
         <w:tc>
           <w:tcPr>
-            <w:tcW w:w="1760" w:type="dxa"/>
+            <w:tcW w:w="2380" w:type="dxa"/>
             <w:vMerge/>
             <w:tcBorders>
               <w:top w:val="nil"/>
@@ -2419,9 +2706,13 @@
             <w:pPr>
               <w:spacing w:after="0" w:line="240" w:lineRule="auto"/>
               <w:rPr>
-                <w:rFonts w:ascii="Aptos Narrow" w:eastAsia="Times New Roman" w:hAnsi="Aptos Narrow" w:cs="Times New Roman"/>
-                <w:color w:val="000000"/>
-                <w:kern w:val="0"/>
+                <w:rFonts w:ascii="Times New Roman" w:eastAsia="Times New Roman" w:hAnsi="Times New Roman" w:cs="Times New Roman"/>
+                <w:b/>
+                <w:bCs/>
+                <w:color w:val="000000"/>
+                <w:kern w:val="0"/>
+                <w:sz w:val="24"/>
+                <w:szCs w:val="24"/>
                 <w:lang w:eastAsia="es-CO"/>
                 <w14:ligatures w14:val="none"/>
               </w:rPr>
@@ -2446,40 +2737,32 @@
               <w:spacing w:after="0" w:line="240" w:lineRule="auto"/>
               <w:jc w:val="center"/>
               <w:rPr>
-                <w:rFonts w:ascii="Aptos Narrow" w:eastAsia="Times New Roman" w:hAnsi="Aptos Narrow" w:cs="Times New Roman"/>
-                <w:color w:val="000000"/>
-                <w:kern w:val="0"/>
-                <w:lang w:eastAsia="es-CO"/>
-                <w14:ligatures w14:val="none"/>
-              </w:rPr>
-            </w:pPr>
-            <w:proofErr w:type="gramStart"/>
-            <w:r>
-              <w:rPr>
-                <w:rFonts w:ascii="Aptos Narrow" w:eastAsia="Times New Roman" w:hAnsi="Aptos Narrow" w:cs="Times New Roman"/>
-                <w:color w:val="000000"/>
-                <w:kern w:val="0"/>
-                <w:lang w:eastAsia="es-CO"/>
-                <w14:ligatures w14:val="none"/>
-              </w:rPr>
-              <w:t>ID</w:t>
-            </w:r>
-            <w:proofErr w:type="gramEnd"/>
-            <w:r>
-              <w:rPr>
-                <w:rFonts w:ascii="Aptos Narrow" w:eastAsia="Times New Roman" w:hAnsi="Aptos Narrow" w:cs="Times New Roman"/>
-                <w:color w:val="000000"/>
-                <w:kern w:val="0"/>
-                <w:lang w:eastAsia="es-CO"/>
-                <w14:ligatures w14:val="none"/>
-              </w:rPr>
-              <w:t xml:space="preserve"> profesor</w:t>
-            </w:r>
-          </w:p>
-        </w:tc>
-        <w:tc>
-          <w:tcPr>
-            <w:tcW w:w="2240" w:type="dxa"/>
+                <w:rFonts w:ascii="Times New Roman" w:eastAsia="Times New Roman" w:hAnsi="Times New Roman" w:cs="Times New Roman"/>
+                <w:color w:val="000000"/>
+                <w:kern w:val="0"/>
+                <w:sz w:val="24"/>
+                <w:szCs w:val="24"/>
+                <w:lang w:eastAsia="es-CO"/>
+                <w14:ligatures w14:val="none"/>
+              </w:rPr>
+            </w:pPr>
+            <w:r>
+              <w:rPr>
+                <w:rFonts w:ascii="Times New Roman" w:eastAsia="Times New Roman" w:hAnsi="Times New Roman" w:cs="Times New Roman"/>
+                <w:color w:val="000000"/>
+                <w:kern w:val="0"/>
+                <w:sz w:val="24"/>
+                <w:szCs w:val="24"/>
+                <w:lang w:eastAsia="es-CO"/>
+                <w14:ligatures w14:val="none"/>
+              </w:rPr>
+              <w:t>ID profesor</w:t>
+            </w:r>
+          </w:p>
+        </w:tc>
+        <w:tc>
+          <w:tcPr>
+            <w:tcW w:w="7360" w:type="dxa"/>
             <w:vMerge/>
             <w:tcBorders>
               <w:top w:val="nil"/>
@@ -2494,9 +2777,11 @@
             <w:pPr>
               <w:spacing w:after="0" w:line="240" w:lineRule="auto"/>
               <w:rPr>
-                <w:rFonts w:ascii="Aptos Narrow" w:eastAsia="Times New Roman" w:hAnsi="Aptos Narrow" w:cs="Times New Roman"/>
-                <w:color w:val="000000"/>
-                <w:kern w:val="0"/>
+                <w:rFonts w:ascii="Times New Roman" w:eastAsia="Times New Roman" w:hAnsi="Times New Roman" w:cs="Times New Roman"/>
+                <w:color w:val="000000"/>
+                <w:kern w:val="0"/>
+                <w:sz w:val="24"/>
+                <w:szCs w:val="24"/>
                 <w:lang w:eastAsia="es-CO"/>
                 <w14:ligatures w14:val="none"/>
               </w:rPr>
@@ -2506,11 +2791,11 @@
       </w:tr>
       <w:tr>
         <w:trPr>
-          <w:trHeight w:val="290"/>
+          <w:trHeight w:val="310"/>
         </w:trPr>
         <w:tc>
           <w:tcPr>
-            <w:tcW w:w="1760" w:type="dxa"/>
+            <w:tcW w:w="2380" w:type="dxa"/>
             <w:vMerge/>
             <w:tcBorders>
               <w:top w:val="nil"/>
@@ -2525,9 +2810,13 @@
             <w:pPr>
               <w:spacing w:after="0" w:line="240" w:lineRule="auto"/>
               <w:rPr>
-                <w:rFonts w:ascii="Aptos Narrow" w:eastAsia="Times New Roman" w:hAnsi="Aptos Narrow" w:cs="Times New Roman"/>
-                <w:color w:val="000000"/>
-                <w:kern w:val="0"/>
+                <w:rFonts w:ascii="Times New Roman" w:eastAsia="Times New Roman" w:hAnsi="Times New Roman" w:cs="Times New Roman"/>
+                <w:b/>
+                <w:bCs/>
+                <w:color w:val="000000"/>
+                <w:kern w:val="0"/>
+                <w:sz w:val="24"/>
+                <w:szCs w:val="24"/>
                 <w:lang w:eastAsia="es-CO"/>
                 <w14:ligatures w14:val="none"/>
               </w:rPr>
@@ -2552,18 +2841,22 @@
               <w:spacing w:after="0" w:line="240" w:lineRule="auto"/>
               <w:jc w:val="center"/>
               <w:rPr>
-                <w:rFonts w:ascii="Aptos Narrow" w:eastAsia="Times New Roman" w:hAnsi="Aptos Narrow" w:cs="Times New Roman"/>
-                <w:color w:val="000000"/>
-                <w:kern w:val="0"/>
-                <w:lang w:eastAsia="es-CO"/>
-                <w14:ligatures w14:val="none"/>
-              </w:rPr>
-            </w:pPr>
-            <w:r>
-              <w:rPr>
-                <w:rFonts w:ascii="Aptos Narrow" w:eastAsia="Times New Roman" w:hAnsi="Aptos Narrow" w:cs="Times New Roman"/>
-                <w:color w:val="000000"/>
-                <w:kern w:val="0"/>
+                <w:rFonts w:ascii="Times New Roman" w:eastAsia="Times New Roman" w:hAnsi="Times New Roman" w:cs="Times New Roman"/>
+                <w:color w:val="000000"/>
+                <w:kern w:val="0"/>
+                <w:sz w:val="24"/>
+                <w:szCs w:val="24"/>
+                <w:lang w:eastAsia="es-CO"/>
+                <w14:ligatures w14:val="none"/>
+              </w:rPr>
+            </w:pPr>
+            <w:r>
+              <w:rPr>
+                <w:rFonts w:ascii="Times New Roman" w:eastAsia="Times New Roman" w:hAnsi="Times New Roman" w:cs="Times New Roman"/>
+                <w:color w:val="000000"/>
+                <w:kern w:val="0"/>
+                <w:sz w:val="24"/>
+                <w:szCs w:val="24"/>
                 <w:lang w:eastAsia="es-CO"/>
                 <w14:ligatures w14:val="none"/>
               </w:rPr>
@@ -2573,7 +2866,7 @@
         </w:tc>
         <w:tc>
           <w:tcPr>
-            <w:tcW w:w="2240" w:type="dxa"/>
+            <w:tcW w:w="7360" w:type="dxa"/>
             <w:vMerge/>
             <w:tcBorders>
               <w:top w:val="nil"/>
@@ -2588,9 +2881,11 @@
             <w:pPr>
               <w:spacing w:after="0" w:line="240" w:lineRule="auto"/>
               <w:rPr>
-                <w:rFonts w:ascii="Aptos Narrow" w:eastAsia="Times New Roman" w:hAnsi="Aptos Narrow" w:cs="Times New Roman"/>
-                <w:color w:val="000000"/>
-                <w:kern w:val="0"/>
+                <w:rFonts w:ascii="Times New Roman" w:eastAsia="Times New Roman" w:hAnsi="Times New Roman" w:cs="Times New Roman"/>
+                <w:color w:val="000000"/>
+                <w:kern w:val="0"/>
+                <w:sz w:val="24"/>
+                <w:szCs w:val="24"/>
                 <w:lang w:eastAsia="es-CO"/>
                 <w14:ligatures w14:val="none"/>
               </w:rPr>
@@ -2600,11 +2895,11 @@
       </w:tr>
       <w:tr>
         <w:trPr>
-          <w:trHeight w:val="290"/>
+          <w:trHeight w:val="310"/>
         </w:trPr>
         <w:tc>
           <w:tcPr>
-            <w:tcW w:w="1760" w:type="dxa"/>
+            <w:tcW w:w="2380" w:type="dxa"/>
             <w:vMerge w:val="restart"/>
             <w:tcBorders>
               <w:top w:val="nil"/>
@@ -2612,8 +2907,53 @@
               <w:bottom w:val="single" w:sz="4" w:space="0" w:color="auto"/>
               <w:right w:val="single" w:sz="4" w:space="0" w:color="auto"/>
             </w:tcBorders>
+            <w:shd w:val="clear" w:color="000000" w:fill="A6C9EC"/>
+            <w:noWrap/>
+            <w:vAlign w:val="center"/>
+            <w:hideMark/>
+          </w:tcPr>
+          <w:p>
+            <w:pPr>
+              <w:spacing w:after="0" w:line="240" w:lineRule="auto"/>
+              <w:jc w:val="center"/>
+              <w:rPr>
+                <w:rFonts w:ascii="Times New Roman" w:eastAsia="Times New Roman" w:hAnsi="Times New Roman" w:cs="Times New Roman"/>
+                <w:b/>
+                <w:bCs/>
+                <w:color w:val="000000"/>
+                <w:kern w:val="0"/>
+                <w:sz w:val="24"/>
+                <w:szCs w:val="24"/>
+                <w:lang w:eastAsia="es-CO"/>
+                <w14:ligatures w14:val="none"/>
+              </w:rPr>
+            </w:pPr>
+            <w:r>
+              <w:rPr>
+                <w:rFonts w:ascii="Times New Roman" w:eastAsia="Times New Roman" w:hAnsi="Times New Roman" w:cs="Times New Roman"/>
+                <w:b/>
+                <w:bCs/>
+                <w:color w:val="000000"/>
+                <w:kern w:val="0"/>
+                <w:sz w:val="24"/>
+                <w:szCs w:val="24"/>
+                <w:lang w:eastAsia="es-CO"/>
+                <w14:ligatures w14:val="none"/>
+              </w:rPr>
+              <w:t>Actividad</w:t>
+            </w:r>
+          </w:p>
+        </w:tc>
+        <w:tc>
+          <w:tcPr>
+            <w:tcW w:w="1980" w:type="dxa"/>
+            <w:tcBorders>
+              <w:top w:val="nil"/>
+              <w:left w:val="nil"/>
+              <w:bottom w:val="single" w:sz="4" w:space="0" w:color="auto"/>
+              <w:right w:val="single" w:sz="4" w:space="0" w:color="auto"/>
+            </w:tcBorders>
             <w:shd w:val="clear" w:color="auto" w:fill="auto"/>
-            <w:noWrap/>
             <w:vAlign w:val="center"/>
             <w:hideMark/>
           </w:tcPr>
@@ -2622,31 +2962,36 @@
               <w:spacing w:after="0" w:line="240" w:lineRule="auto"/>
               <w:jc w:val="center"/>
               <w:rPr>
-                <w:rFonts w:ascii="Aptos Narrow" w:eastAsia="Times New Roman" w:hAnsi="Aptos Narrow" w:cs="Times New Roman"/>
-                <w:color w:val="000000"/>
-                <w:kern w:val="0"/>
-                <w:lang w:eastAsia="es-CO"/>
-                <w14:ligatures w14:val="none"/>
-              </w:rPr>
-            </w:pPr>
-            <w:r>
-              <w:rPr>
-                <w:rFonts w:ascii="Aptos Narrow" w:eastAsia="Times New Roman" w:hAnsi="Aptos Narrow" w:cs="Times New Roman"/>
-                <w:color w:val="000000"/>
-                <w:kern w:val="0"/>
-                <w:lang w:eastAsia="es-CO"/>
-                <w14:ligatures w14:val="none"/>
-              </w:rPr>
-              <w:t>Actividad</w:t>
-            </w:r>
-          </w:p>
-        </w:tc>
-        <w:tc>
-          <w:tcPr>
-            <w:tcW w:w="1980" w:type="dxa"/>
-            <w:tcBorders>
-              <w:top w:val="nil"/>
-              <w:left w:val="nil"/>
+                <w:rFonts w:ascii="Times New Roman" w:eastAsia="Times New Roman" w:hAnsi="Times New Roman" w:cs="Times New Roman"/>
+                <w:color w:val="000000"/>
+                <w:kern w:val="0"/>
+                <w:sz w:val="24"/>
+                <w:szCs w:val="24"/>
+                <w:lang w:eastAsia="es-CO"/>
+                <w14:ligatures w14:val="none"/>
+              </w:rPr>
+            </w:pPr>
+            <w:r>
+              <w:rPr>
+                <w:rFonts w:ascii="Times New Roman" w:eastAsia="Times New Roman" w:hAnsi="Times New Roman" w:cs="Times New Roman"/>
+                <w:color w:val="000000"/>
+                <w:kern w:val="0"/>
+                <w:sz w:val="24"/>
+                <w:szCs w:val="24"/>
+                <w:lang w:eastAsia="es-CO"/>
+                <w14:ligatures w14:val="none"/>
+              </w:rPr>
+              <w:t>ID</w:t>
+            </w:r>
+          </w:p>
+        </w:tc>
+        <w:tc>
+          <w:tcPr>
+            <w:tcW w:w="7360" w:type="dxa"/>
+            <w:vMerge w:val="restart"/>
+            <w:tcBorders>
+              <w:top w:val="nil"/>
+              <w:left w:val="single" w:sz="4" w:space="0" w:color="auto"/>
               <w:bottom w:val="single" w:sz="4" w:space="0" w:color="auto"/>
               <w:right w:val="single" w:sz="4" w:space="0" w:color="auto"/>
             </w:tcBorders>
@@ -2659,72 +3004,63 @@
               <w:spacing w:after="0" w:line="240" w:lineRule="auto"/>
               <w:jc w:val="center"/>
               <w:rPr>
-                <w:rFonts w:ascii="Aptos Narrow" w:eastAsia="Times New Roman" w:hAnsi="Aptos Narrow" w:cs="Times New Roman"/>
-                <w:color w:val="000000"/>
-                <w:kern w:val="0"/>
-                <w:lang w:eastAsia="es-CO"/>
-                <w14:ligatures w14:val="none"/>
-              </w:rPr>
-            </w:pPr>
-            <w:r>
-              <w:rPr>
-                <w:rFonts w:ascii="Aptos Narrow" w:eastAsia="Times New Roman" w:hAnsi="Aptos Narrow" w:cs="Times New Roman"/>
-                <w:color w:val="000000"/>
-                <w:kern w:val="0"/>
-                <w:lang w:eastAsia="es-CO"/>
-                <w14:ligatures w14:val="none"/>
-              </w:rPr>
-              <w:t>ID</w:t>
-            </w:r>
-          </w:p>
-        </w:tc>
-        <w:tc>
-          <w:tcPr>
-            <w:tcW w:w="2240" w:type="dxa"/>
-            <w:vMerge w:val="restart"/>
-            <w:tcBorders>
-              <w:top w:val="nil"/>
-              <w:left w:val="single" w:sz="4" w:space="0" w:color="auto"/>
-              <w:bottom w:val="single" w:sz="4" w:space="0" w:color="auto"/>
-              <w:right w:val="single" w:sz="4" w:space="0" w:color="auto"/>
-            </w:tcBorders>
-            <w:shd w:val="clear" w:color="auto" w:fill="auto"/>
-            <w:noWrap/>
-            <w:vAlign w:val="center"/>
-            <w:hideMark/>
-          </w:tcPr>
-          <w:p>
-            <w:pPr>
-              <w:spacing w:after="0" w:line="240" w:lineRule="auto"/>
-              <w:jc w:val="center"/>
-              <w:rPr>
-                <w:rFonts w:ascii="Aptos Narrow" w:eastAsia="Times New Roman" w:hAnsi="Aptos Narrow" w:cs="Times New Roman"/>
-                <w:color w:val="000000"/>
-                <w:kern w:val="0"/>
-                <w:lang w:eastAsia="es-CO"/>
-                <w14:ligatures w14:val="none"/>
-              </w:rPr>
-            </w:pPr>
-            <w:r>
-              <w:rPr>
-                <w:rFonts w:ascii="Aptos Narrow" w:eastAsia="Times New Roman" w:hAnsi="Aptos Narrow" w:cs="Times New Roman"/>
-                <w:color w:val="000000"/>
-                <w:kern w:val="0"/>
-                <w:lang w:eastAsia="es-CO"/>
-                <w14:ligatures w14:val="none"/>
-              </w:rPr>
-              <w:t> </w:t>
+                <w:rFonts w:ascii="Times New Roman" w:eastAsia="Times New Roman" w:hAnsi="Times New Roman" w:cs="Times New Roman"/>
+                <w:color w:val="000000"/>
+                <w:kern w:val="0"/>
+                <w:sz w:val="24"/>
+                <w:szCs w:val="24"/>
+                <w:lang w:eastAsia="es-CO"/>
+                <w14:ligatures w14:val="none"/>
+              </w:rPr>
+            </w:pPr>
+            <w:r>
+              <w:rPr>
+                <w:rFonts w:ascii="Times New Roman" w:eastAsia="Times New Roman" w:hAnsi="Times New Roman" w:cs="Times New Roman"/>
+                <w:color w:val="000000"/>
+                <w:kern w:val="0"/>
+                <w:sz w:val="24"/>
+                <w:szCs w:val="24"/>
+                <w:lang w:eastAsia="es-CO"/>
+                <w14:ligatures w14:val="none"/>
+              </w:rPr>
+              <w:t>Se relaciona con Profesor y Estudiante</w:t>
+            </w:r>
+            <w:r>
+              <w:rPr>
+                <w:rFonts w:ascii="Times New Roman" w:eastAsia="Times New Roman" w:hAnsi="Times New Roman" w:cs="Times New Roman"/>
+                <w:color w:val="000000"/>
+                <w:kern w:val="0"/>
+                <w:sz w:val="24"/>
+                <w:szCs w:val="24"/>
+                <w:lang w:eastAsia="es-CO"/>
+                <w14:ligatures w14:val="none"/>
+              </w:rPr>
+              <w:br/>
+              <w:t xml:space="preserve">Se relaciona con LearningPath </w:t>
+            </w:r>
+            <w:r>
+              <w:rPr>
+                <w:rFonts w:ascii="Times New Roman" w:eastAsia="Times New Roman" w:hAnsi="Times New Roman" w:cs="Times New Roman"/>
+                <w:color w:val="000000"/>
+                <w:kern w:val="0"/>
+                <w:sz w:val="24"/>
+                <w:szCs w:val="24"/>
+                <w:lang w:eastAsia="es-CO"/>
+                <w14:ligatures w14:val="none"/>
+              </w:rPr>
+              <w:br/>
+              <w:t>Se relaciona con Quiz, Tarea, Encuesta, Examen, Actividad de Seguimiento</w:t>
             </w:r>
           </w:p>
         </w:tc>
       </w:tr>
       <w:tr>
         <w:trPr>
-          <w:trHeight w:val="290"/>
+          <w:trHeight w:val="310"/>
         </w:trPr>
         <w:tc>
           <w:tcPr>
-            <w:tcW w:w="1760" w:type="dxa"/>
+            <w:tcW w:w="2380" w:type="dxa"/>
             <w:vMerge/>
             <w:tcBorders>
               <w:top w:val="nil"/>
@@ -2739,9 +3075,13 @@
             <w:pPr>
               <w:spacing w:after="0" w:line="240" w:lineRule="auto"/>
               <w:rPr>
-                <w:rFonts w:ascii="Aptos Narrow" w:eastAsia="Times New Roman" w:hAnsi="Aptos Narrow" w:cs="Times New Roman"/>
-                <w:color w:val="000000"/>
-                <w:kern w:val="0"/>
+                <w:rFonts w:ascii="Times New Roman" w:eastAsia="Times New Roman" w:hAnsi="Times New Roman" w:cs="Times New Roman"/>
+                <w:b/>
+                <w:bCs/>
+                <w:color w:val="000000"/>
+                <w:kern w:val="0"/>
+                <w:sz w:val="24"/>
+                <w:szCs w:val="24"/>
                 <w:lang w:eastAsia="es-CO"/>
                 <w14:ligatures w14:val="none"/>
               </w:rPr>
@@ -2766,18 +3106,22 @@
               <w:spacing w:after="0" w:line="240" w:lineRule="auto"/>
               <w:jc w:val="center"/>
               <w:rPr>
-                <w:rFonts w:ascii="Aptos Narrow" w:eastAsia="Times New Roman" w:hAnsi="Aptos Narrow" w:cs="Times New Roman"/>
-                <w:color w:val="000000"/>
-                <w:kern w:val="0"/>
-                <w:lang w:eastAsia="es-CO"/>
-                <w14:ligatures w14:val="none"/>
-              </w:rPr>
-            </w:pPr>
-            <w:r>
-              <w:rPr>
-                <w:rFonts w:ascii="Aptos Narrow" w:eastAsia="Times New Roman" w:hAnsi="Aptos Narrow" w:cs="Times New Roman"/>
-                <w:color w:val="000000"/>
-                <w:kern w:val="0"/>
+                <w:rFonts w:ascii="Times New Roman" w:eastAsia="Times New Roman" w:hAnsi="Times New Roman" w:cs="Times New Roman"/>
+                <w:color w:val="000000"/>
+                <w:kern w:val="0"/>
+                <w:sz w:val="24"/>
+                <w:szCs w:val="24"/>
+                <w:lang w:eastAsia="es-CO"/>
+                <w14:ligatures w14:val="none"/>
+              </w:rPr>
+            </w:pPr>
+            <w:r>
+              <w:rPr>
+                <w:rFonts w:ascii="Times New Roman" w:eastAsia="Times New Roman" w:hAnsi="Times New Roman" w:cs="Times New Roman"/>
+                <w:color w:val="000000"/>
+                <w:kern w:val="0"/>
+                <w:sz w:val="24"/>
+                <w:szCs w:val="24"/>
                 <w:lang w:eastAsia="es-CO"/>
                 <w14:ligatures w14:val="none"/>
               </w:rPr>
@@ -2787,7 +3131,7 @@
         </w:tc>
         <w:tc>
           <w:tcPr>
-            <w:tcW w:w="2240" w:type="dxa"/>
+            <w:tcW w:w="7360" w:type="dxa"/>
             <w:vMerge/>
             <w:tcBorders>
               <w:top w:val="nil"/>
@@ -2802,9 +3146,11 @@
             <w:pPr>
               <w:spacing w:after="0" w:line="240" w:lineRule="auto"/>
               <w:rPr>
-                <w:rFonts w:ascii="Aptos Narrow" w:eastAsia="Times New Roman" w:hAnsi="Aptos Narrow" w:cs="Times New Roman"/>
-                <w:color w:val="000000"/>
-                <w:kern w:val="0"/>
+                <w:rFonts w:ascii="Times New Roman" w:eastAsia="Times New Roman" w:hAnsi="Times New Roman" w:cs="Times New Roman"/>
+                <w:color w:val="000000"/>
+                <w:kern w:val="0"/>
+                <w:sz w:val="24"/>
+                <w:szCs w:val="24"/>
                 <w:lang w:eastAsia="es-CO"/>
                 <w14:ligatures w14:val="none"/>
               </w:rPr>
@@ -2814,11 +3160,11 @@
       </w:tr>
       <w:tr>
         <w:trPr>
-          <w:trHeight w:val="290"/>
+          <w:trHeight w:val="310"/>
         </w:trPr>
         <w:tc>
           <w:tcPr>
-            <w:tcW w:w="1760" w:type="dxa"/>
+            <w:tcW w:w="2380" w:type="dxa"/>
             <w:vMerge/>
             <w:tcBorders>
               <w:top w:val="nil"/>
@@ -2833,9 +3179,13 @@
             <w:pPr>
               <w:spacing w:after="0" w:line="240" w:lineRule="auto"/>
               <w:rPr>
-                <w:rFonts w:ascii="Aptos Narrow" w:eastAsia="Times New Roman" w:hAnsi="Aptos Narrow" w:cs="Times New Roman"/>
-                <w:color w:val="000000"/>
-                <w:kern w:val="0"/>
+                <w:rFonts w:ascii="Times New Roman" w:eastAsia="Times New Roman" w:hAnsi="Times New Roman" w:cs="Times New Roman"/>
+                <w:b/>
+                <w:bCs/>
+                <w:color w:val="000000"/>
+                <w:kern w:val="0"/>
+                <w:sz w:val="24"/>
+                <w:szCs w:val="24"/>
                 <w:lang w:eastAsia="es-CO"/>
                 <w14:ligatures w14:val="none"/>
               </w:rPr>
@@ -2860,18 +3210,22 @@
               <w:spacing w:after="0" w:line="240" w:lineRule="auto"/>
               <w:jc w:val="center"/>
               <w:rPr>
-                <w:rFonts w:ascii="Aptos Narrow" w:eastAsia="Times New Roman" w:hAnsi="Aptos Narrow" w:cs="Times New Roman"/>
-                <w:color w:val="000000"/>
-                <w:kern w:val="0"/>
-                <w:lang w:eastAsia="es-CO"/>
-                <w14:ligatures w14:val="none"/>
-              </w:rPr>
-            </w:pPr>
-            <w:r>
-              <w:rPr>
-                <w:rFonts w:ascii="Aptos Narrow" w:eastAsia="Times New Roman" w:hAnsi="Aptos Narrow" w:cs="Times New Roman"/>
-                <w:color w:val="000000"/>
-                <w:kern w:val="0"/>
+                <w:rFonts w:ascii="Times New Roman" w:eastAsia="Times New Roman" w:hAnsi="Times New Roman" w:cs="Times New Roman"/>
+                <w:color w:val="000000"/>
+                <w:kern w:val="0"/>
+                <w:sz w:val="24"/>
+                <w:szCs w:val="24"/>
+                <w:lang w:eastAsia="es-CO"/>
+                <w14:ligatures w14:val="none"/>
+              </w:rPr>
+            </w:pPr>
+            <w:r>
+              <w:rPr>
+                <w:rFonts w:ascii="Times New Roman" w:eastAsia="Times New Roman" w:hAnsi="Times New Roman" w:cs="Times New Roman"/>
+                <w:color w:val="000000"/>
+                <w:kern w:val="0"/>
+                <w:sz w:val="24"/>
+                <w:szCs w:val="24"/>
                 <w:lang w:eastAsia="es-CO"/>
                 <w14:ligatures w14:val="none"/>
               </w:rPr>
@@ -2881,7 +3235,7 @@
         </w:tc>
         <w:tc>
           <w:tcPr>
-            <w:tcW w:w="2240" w:type="dxa"/>
+            <w:tcW w:w="7360" w:type="dxa"/>
             <w:vMerge/>
             <w:tcBorders>
               <w:top w:val="nil"/>
@@ -2896,9 +3250,11 @@
             <w:pPr>
               <w:spacing w:after="0" w:line="240" w:lineRule="auto"/>
               <w:rPr>
-                <w:rFonts w:ascii="Aptos Narrow" w:eastAsia="Times New Roman" w:hAnsi="Aptos Narrow" w:cs="Times New Roman"/>
-                <w:color w:val="000000"/>
-                <w:kern w:val="0"/>
+                <w:rFonts w:ascii="Times New Roman" w:eastAsia="Times New Roman" w:hAnsi="Times New Roman" w:cs="Times New Roman"/>
+                <w:color w:val="000000"/>
+                <w:kern w:val="0"/>
+                <w:sz w:val="24"/>
+                <w:szCs w:val="24"/>
                 <w:lang w:eastAsia="es-CO"/>
                 <w14:ligatures w14:val="none"/>
               </w:rPr>
@@ -2908,11 +3264,11 @@
       </w:tr>
       <w:tr>
         <w:trPr>
-          <w:trHeight w:val="290"/>
+          <w:trHeight w:val="310"/>
         </w:trPr>
         <w:tc>
           <w:tcPr>
-            <w:tcW w:w="1760" w:type="dxa"/>
+            <w:tcW w:w="2380" w:type="dxa"/>
             <w:vMerge/>
             <w:tcBorders>
               <w:top w:val="nil"/>
@@ -2927,9 +3283,13 @@
             <w:pPr>
               <w:spacing w:after="0" w:line="240" w:lineRule="auto"/>
               <w:rPr>
-                <w:rFonts w:ascii="Aptos Narrow" w:eastAsia="Times New Roman" w:hAnsi="Aptos Narrow" w:cs="Times New Roman"/>
-                <w:color w:val="000000"/>
-                <w:kern w:val="0"/>
+                <w:rFonts w:ascii="Times New Roman" w:eastAsia="Times New Roman" w:hAnsi="Times New Roman" w:cs="Times New Roman"/>
+                <w:b/>
+                <w:bCs/>
+                <w:color w:val="000000"/>
+                <w:kern w:val="0"/>
+                <w:sz w:val="24"/>
+                <w:szCs w:val="24"/>
                 <w:lang w:eastAsia="es-CO"/>
                 <w14:ligatures w14:val="none"/>
               </w:rPr>
@@ -2954,18 +3314,22 @@
               <w:spacing w:after="0" w:line="240" w:lineRule="auto"/>
               <w:jc w:val="center"/>
               <w:rPr>
-                <w:rFonts w:ascii="Aptos Narrow" w:eastAsia="Times New Roman" w:hAnsi="Aptos Narrow" w:cs="Times New Roman"/>
-                <w:color w:val="000000"/>
-                <w:kern w:val="0"/>
-                <w:lang w:eastAsia="es-CO"/>
-                <w14:ligatures w14:val="none"/>
-              </w:rPr>
-            </w:pPr>
-            <w:r>
-              <w:rPr>
-                <w:rFonts w:ascii="Aptos Narrow" w:eastAsia="Times New Roman" w:hAnsi="Aptos Narrow" w:cs="Times New Roman"/>
-                <w:color w:val="000000"/>
-                <w:kern w:val="0"/>
+                <w:rFonts w:ascii="Times New Roman" w:eastAsia="Times New Roman" w:hAnsi="Times New Roman" w:cs="Times New Roman"/>
+                <w:color w:val="000000"/>
+                <w:kern w:val="0"/>
+                <w:sz w:val="24"/>
+                <w:szCs w:val="24"/>
+                <w:lang w:eastAsia="es-CO"/>
+                <w14:ligatures w14:val="none"/>
+              </w:rPr>
+            </w:pPr>
+            <w:r>
+              <w:rPr>
+                <w:rFonts w:ascii="Times New Roman" w:eastAsia="Times New Roman" w:hAnsi="Times New Roman" w:cs="Times New Roman"/>
+                <w:color w:val="000000"/>
+                <w:kern w:val="0"/>
+                <w:sz w:val="24"/>
+                <w:szCs w:val="24"/>
                 <w:lang w:eastAsia="es-CO"/>
                 <w14:ligatures w14:val="none"/>
               </w:rPr>
@@ -2975,7 +3339,7 @@
         </w:tc>
         <w:tc>
           <w:tcPr>
-            <w:tcW w:w="2240" w:type="dxa"/>
+            <w:tcW w:w="7360" w:type="dxa"/>
             <w:vMerge/>
             <w:tcBorders>
               <w:top w:val="nil"/>
@@ -2990,9 +3354,11 @@
             <w:pPr>
               <w:spacing w:after="0" w:line="240" w:lineRule="auto"/>
               <w:rPr>
-                <w:rFonts w:ascii="Aptos Narrow" w:eastAsia="Times New Roman" w:hAnsi="Aptos Narrow" w:cs="Times New Roman"/>
-                <w:color w:val="000000"/>
-                <w:kern w:val="0"/>
+                <w:rFonts w:ascii="Times New Roman" w:eastAsia="Times New Roman" w:hAnsi="Times New Roman" w:cs="Times New Roman"/>
+                <w:color w:val="000000"/>
+                <w:kern w:val="0"/>
+                <w:sz w:val="24"/>
+                <w:szCs w:val="24"/>
                 <w:lang w:eastAsia="es-CO"/>
                 <w14:ligatures w14:val="none"/>
               </w:rPr>
@@ -3002,11 +3368,11 @@
       </w:tr>
       <w:tr>
         <w:trPr>
-          <w:trHeight w:val="290"/>
+          <w:trHeight w:val="310"/>
         </w:trPr>
         <w:tc>
           <w:tcPr>
-            <w:tcW w:w="1760" w:type="dxa"/>
+            <w:tcW w:w="2380" w:type="dxa"/>
             <w:vMerge/>
             <w:tcBorders>
               <w:top w:val="nil"/>
@@ -3021,9 +3387,13 @@
             <w:pPr>
               <w:spacing w:after="0" w:line="240" w:lineRule="auto"/>
               <w:rPr>
-                <w:rFonts w:ascii="Aptos Narrow" w:eastAsia="Times New Roman" w:hAnsi="Aptos Narrow" w:cs="Times New Roman"/>
-                <w:color w:val="000000"/>
-                <w:kern w:val="0"/>
+                <w:rFonts w:ascii="Times New Roman" w:eastAsia="Times New Roman" w:hAnsi="Times New Roman" w:cs="Times New Roman"/>
+                <w:b/>
+                <w:bCs/>
+                <w:color w:val="000000"/>
+                <w:kern w:val="0"/>
+                <w:sz w:val="24"/>
+                <w:szCs w:val="24"/>
                 <w:lang w:eastAsia="es-CO"/>
                 <w14:ligatures w14:val="none"/>
               </w:rPr>
@@ -3048,18 +3418,22 @@
               <w:spacing w:after="0" w:line="240" w:lineRule="auto"/>
               <w:jc w:val="center"/>
               <w:rPr>
-                <w:rFonts w:ascii="Aptos Narrow" w:eastAsia="Times New Roman" w:hAnsi="Aptos Narrow" w:cs="Times New Roman"/>
-                <w:color w:val="000000"/>
-                <w:kern w:val="0"/>
-                <w:lang w:eastAsia="es-CO"/>
-                <w14:ligatures w14:val="none"/>
-              </w:rPr>
-            </w:pPr>
-            <w:r>
-              <w:rPr>
-                <w:rFonts w:ascii="Aptos Narrow" w:eastAsia="Times New Roman" w:hAnsi="Aptos Narrow" w:cs="Times New Roman"/>
-                <w:color w:val="000000"/>
-                <w:kern w:val="0"/>
+                <w:rFonts w:ascii="Times New Roman" w:eastAsia="Times New Roman" w:hAnsi="Times New Roman" w:cs="Times New Roman"/>
+                <w:color w:val="000000"/>
+                <w:kern w:val="0"/>
+                <w:sz w:val="24"/>
+                <w:szCs w:val="24"/>
+                <w:lang w:eastAsia="es-CO"/>
+                <w14:ligatures w14:val="none"/>
+              </w:rPr>
+            </w:pPr>
+            <w:r>
+              <w:rPr>
+                <w:rFonts w:ascii="Times New Roman" w:eastAsia="Times New Roman" w:hAnsi="Times New Roman" w:cs="Times New Roman"/>
+                <w:color w:val="000000"/>
+                <w:kern w:val="0"/>
+                <w:sz w:val="24"/>
+                <w:szCs w:val="24"/>
                 <w:lang w:eastAsia="es-CO"/>
                 <w14:ligatures w14:val="none"/>
               </w:rPr>
@@ -3069,7 +3443,7 @@
         </w:tc>
         <w:tc>
           <w:tcPr>
-            <w:tcW w:w="2240" w:type="dxa"/>
+            <w:tcW w:w="7360" w:type="dxa"/>
             <w:vMerge/>
             <w:tcBorders>
               <w:top w:val="nil"/>
@@ -3084,9 +3458,11 @@
             <w:pPr>
               <w:spacing w:after="0" w:line="240" w:lineRule="auto"/>
               <w:rPr>
-                <w:rFonts w:ascii="Aptos Narrow" w:eastAsia="Times New Roman" w:hAnsi="Aptos Narrow" w:cs="Times New Roman"/>
-                <w:color w:val="000000"/>
-                <w:kern w:val="0"/>
+                <w:rFonts w:ascii="Times New Roman" w:eastAsia="Times New Roman" w:hAnsi="Times New Roman" w:cs="Times New Roman"/>
+                <w:color w:val="000000"/>
+                <w:kern w:val="0"/>
+                <w:sz w:val="24"/>
+                <w:szCs w:val="24"/>
                 <w:lang w:eastAsia="es-CO"/>
                 <w14:ligatures w14:val="none"/>
               </w:rPr>
@@ -3096,11 +3472,11 @@
       </w:tr>
       <w:tr>
         <w:trPr>
-          <w:trHeight w:val="290"/>
+          <w:trHeight w:val="310"/>
         </w:trPr>
         <w:tc>
           <w:tcPr>
-            <w:tcW w:w="1760" w:type="dxa"/>
+            <w:tcW w:w="2380" w:type="dxa"/>
             <w:vMerge/>
             <w:tcBorders>
               <w:top w:val="nil"/>
@@ -3115,9 +3491,13 @@
             <w:pPr>
               <w:spacing w:after="0" w:line="240" w:lineRule="auto"/>
               <w:rPr>
-                <w:rFonts w:ascii="Aptos Narrow" w:eastAsia="Times New Roman" w:hAnsi="Aptos Narrow" w:cs="Times New Roman"/>
-                <w:color w:val="000000"/>
-                <w:kern w:val="0"/>
+                <w:rFonts w:ascii="Times New Roman" w:eastAsia="Times New Roman" w:hAnsi="Times New Roman" w:cs="Times New Roman"/>
+                <w:b/>
+                <w:bCs/>
+                <w:color w:val="000000"/>
+                <w:kern w:val="0"/>
+                <w:sz w:val="24"/>
+                <w:szCs w:val="24"/>
                 <w:lang w:eastAsia="es-CO"/>
                 <w14:ligatures w14:val="none"/>
               </w:rPr>
@@ -3142,18 +3522,22 @@
               <w:spacing w:after="0" w:line="240" w:lineRule="auto"/>
               <w:jc w:val="center"/>
               <w:rPr>
-                <w:rFonts w:ascii="Aptos Narrow" w:eastAsia="Times New Roman" w:hAnsi="Aptos Narrow" w:cs="Times New Roman"/>
-                <w:color w:val="000000"/>
-                <w:kern w:val="0"/>
-                <w:lang w:eastAsia="es-CO"/>
-                <w14:ligatures w14:val="none"/>
-              </w:rPr>
-            </w:pPr>
-            <w:r>
-              <w:rPr>
-                <w:rFonts w:ascii="Aptos Narrow" w:eastAsia="Times New Roman" w:hAnsi="Aptos Narrow" w:cs="Times New Roman"/>
-                <w:color w:val="000000"/>
-                <w:kern w:val="0"/>
+                <w:rFonts w:ascii="Times New Roman" w:eastAsia="Times New Roman" w:hAnsi="Times New Roman" w:cs="Times New Roman"/>
+                <w:color w:val="000000"/>
+                <w:kern w:val="0"/>
+                <w:sz w:val="24"/>
+                <w:szCs w:val="24"/>
+                <w:lang w:eastAsia="es-CO"/>
+                <w14:ligatures w14:val="none"/>
+              </w:rPr>
+            </w:pPr>
+            <w:r>
+              <w:rPr>
+                <w:rFonts w:ascii="Times New Roman" w:eastAsia="Times New Roman" w:hAnsi="Times New Roman" w:cs="Times New Roman"/>
+                <w:color w:val="000000"/>
+                <w:kern w:val="0"/>
+                <w:sz w:val="24"/>
+                <w:szCs w:val="24"/>
                 <w:lang w:eastAsia="es-CO"/>
                 <w14:ligatures w14:val="none"/>
               </w:rPr>
@@ -3163,7 +3547,7 @@
         </w:tc>
         <w:tc>
           <w:tcPr>
-            <w:tcW w:w="2240" w:type="dxa"/>
+            <w:tcW w:w="7360" w:type="dxa"/>
             <w:vMerge/>
             <w:tcBorders>
               <w:top w:val="nil"/>
@@ -3178,9 +3562,11 @@
             <w:pPr>
               <w:spacing w:after="0" w:line="240" w:lineRule="auto"/>
               <w:rPr>
-                <w:rFonts w:ascii="Aptos Narrow" w:eastAsia="Times New Roman" w:hAnsi="Aptos Narrow" w:cs="Times New Roman"/>
-                <w:color w:val="000000"/>
-                <w:kern w:val="0"/>
+                <w:rFonts w:ascii="Times New Roman" w:eastAsia="Times New Roman" w:hAnsi="Times New Roman" w:cs="Times New Roman"/>
+                <w:color w:val="000000"/>
+                <w:kern w:val="0"/>
+                <w:sz w:val="24"/>
+                <w:szCs w:val="24"/>
                 <w:lang w:eastAsia="es-CO"/>
                 <w14:ligatures w14:val="none"/>
               </w:rPr>
@@ -3190,11 +3576,11 @@
       </w:tr>
       <w:tr>
         <w:trPr>
-          <w:trHeight w:val="290"/>
+          <w:trHeight w:val="310"/>
         </w:trPr>
         <w:tc>
           <w:tcPr>
-            <w:tcW w:w="1760" w:type="dxa"/>
+            <w:tcW w:w="2380" w:type="dxa"/>
             <w:vMerge/>
             <w:tcBorders>
               <w:top w:val="nil"/>
@@ -3209,9 +3595,13 @@
             <w:pPr>
               <w:spacing w:after="0" w:line="240" w:lineRule="auto"/>
               <w:rPr>
-                <w:rFonts w:ascii="Aptos Narrow" w:eastAsia="Times New Roman" w:hAnsi="Aptos Narrow" w:cs="Times New Roman"/>
-                <w:color w:val="000000"/>
-                <w:kern w:val="0"/>
+                <w:rFonts w:ascii="Times New Roman" w:eastAsia="Times New Roman" w:hAnsi="Times New Roman" w:cs="Times New Roman"/>
+                <w:b/>
+                <w:bCs/>
+                <w:color w:val="000000"/>
+                <w:kern w:val="0"/>
+                <w:sz w:val="24"/>
+                <w:szCs w:val="24"/>
                 <w:lang w:eastAsia="es-CO"/>
                 <w14:ligatures w14:val="none"/>
               </w:rPr>
@@ -3236,18 +3626,22 @@
               <w:spacing w:after="0" w:line="240" w:lineRule="auto"/>
               <w:jc w:val="center"/>
               <w:rPr>
-                <w:rFonts w:ascii="Aptos Narrow" w:eastAsia="Times New Roman" w:hAnsi="Aptos Narrow" w:cs="Times New Roman"/>
-                <w:color w:val="000000"/>
-                <w:kern w:val="0"/>
-                <w:lang w:eastAsia="es-CO"/>
-                <w14:ligatures w14:val="none"/>
-              </w:rPr>
-            </w:pPr>
-            <w:r>
-              <w:rPr>
-                <w:rFonts w:ascii="Aptos Narrow" w:eastAsia="Times New Roman" w:hAnsi="Aptos Narrow" w:cs="Times New Roman"/>
-                <w:color w:val="000000"/>
-                <w:kern w:val="0"/>
+                <w:rFonts w:ascii="Times New Roman" w:eastAsia="Times New Roman" w:hAnsi="Times New Roman" w:cs="Times New Roman"/>
+                <w:color w:val="000000"/>
+                <w:kern w:val="0"/>
+                <w:sz w:val="24"/>
+                <w:szCs w:val="24"/>
+                <w:lang w:eastAsia="es-CO"/>
+                <w14:ligatures w14:val="none"/>
+              </w:rPr>
+            </w:pPr>
+            <w:r>
+              <w:rPr>
+                <w:rFonts w:ascii="Times New Roman" w:eastAsia="Times New Roman" w:hAnsi="Times New Roman" w:cs="Times New Roman"/>
+                <w:color w:val="000000"/>
+                <w:kern w:val="0"/>
+                <w:sz w:val="24"/>
+                <w:szCs w:val="24"/>
                 <w:lang w:eastAsia="es-CO"/>
                 <w14:ligatures w14:val="none"/>
               </w:rPr>
@@ -3257,7 +3651,7 @@
         </w:tc>
         <w:tc>
           <w:tcPr>
-            <w:tcW w:w="2240" w:type="dxa"/>
+            <w:tcW w:w="7360" w:type="dxa"/>
             <w:vMerge/>
             <w:tcBorders>
               <w:top w:val="nil"/>
@@ -3272,9 +3666,11 @@
             <w:pPr>
               <w:spacing w:after="0" w:line="240" w:lineRule="auto"/>
               <w:rPr>
-                <w:rFonts w:ascii="Aptos Narrow" w:eastAsia="Times New Roman" w:hAnsi="Aptos Narrow" w:cs="Times New Roman"/>
-                <w:color w:val="000000"/>
-                <w:kern w:val="0"/>
+                <w:rFonts w:ascii="Times New Roman" w:eastAsia="Times New Roman" w:hAnsi="Times New Roman" w:cs="Times New Roman"/>
+                <w:color w:val="000000"/>
+                <w:kern w:val="0"/>
+                <w:sz w:val="24"/>
+                <w:szCs w:val="24"/>
                 <w:lang w:eastAsia="es-CO"/>
                 <w14:ligatures w14:val="none"/>
               </w:rPr>
@@ -3284,11 +3680,11 @@
       </w:tr>
       <w:tr>
         <w:trPr>
-          <w:trHeight w:val="290"/>
+          <w:trHeight w:val="310"/>
         </w:trPr>
         <w:tc>
           <w:tcPr>
-            <w:tcW w:w="1760" w:type="dxa"/>
+            <w:tcW w:w="2380" w:type="dxa"/>
             <w:vMerge/>
             <w:tcBorders>
               <w:top w:val="nil"/>
@@ -3303,9 +3699,13 @@
             <w:pPr>
               <w:spacing w:after="0" w:line="240" w:lineRule="auto"/>
               <w:rPr>
-                <w:rFonts w:ascii="Aptos Narrow" w:eastAsia="Times New Roman" w:hAnsi="Aptos Narrow" w:cs="Times New Roman"/>
-                <w:color w:val="000000"/>
-                <w:kern w:val="0"/>
+                <w:rFonts w:ascii="Times New Roman" w:eastAsia="Times New Roman" w:hAnsi="Times New Roman" w:cs="Times New Roman"/>
+                <w:b/>
+                <w:bCs/>
+                <w:color w:val="000000"/>
+                <w:kern w:val="0"/>
+                <w:sz w:val="24"/>
+                <w:szCs w:val="24"/>
                 <w:lang w:eastAsia="es-CO"/>
                 <w14:ligatures w14:val="none"/>
               </w:rPr>
@@ -3330,18 +3730,22 @@
               <w:spacing w:after="0" w:line="240" w:lineRule="auto"/>
               <w:jc w:val="center"/>
               <w:rPr>
-                <w:rFonts w:ascii="Aptos Narrow" w:eastAsia="Times New Roman" w:hAnsi="Aptos Narrow" w:cs="Times New Roman"/>
-                <w:color w:val="000000"/>
-                <w:kern w:val="0"/>
-                <w:lang w:eastAsia="es-CO"/>
-                <w14:ligatures w14:val="none"/>
-              </w:rPr>
-            </w:pPr>
-            <w:r>
-              <w:rPr>
-                <w:rFonts w:ascii="Aptos Narrow" w:eastAsia="Times New Roman" w:hAnsi="Aptos Narrow" w:cs="Times New Roman"/>
-                <w:color w:val="000000"/>
-                <w:kern w:val="0"/>
+                <w:rFonts w:ascii="Times New Roman" w:eastAsia="Times New Roman" w:hAnsi="Times New Roman" w:cs="Times New Roman"/>
+                <w:color w:val="000000"/>
+                <w:kern w:val="0"/>
+                <w:sz w:val="24"/>
+                <w:szCs w:val="24"/>
+                <w:lang w:eastAsia="es-CO"/>
+                <w14:ligatures w14:val="none"/>
+              </w:rPr>
+            </w:pPr>
+            <w:r>
+              <w:rPr>
+                <w:rFonts w:ascii="Times New Roman" w:eastAsia="Times New Roman" w:hAnsi="Times New Roman" w:cs="Times New Roman"/>
+                <w:color w:val="000000"/>
+                <w:kern w:val="0"/>
+                <w:sz w:val="24"/>
+                <w:szCs w:val="24"/>
                 <w:lang w:eastAsia="es-CO"/>
                 <w14:ligatures w14:val="none"/>
               </w:rPr>
@@ -3351,7 +3755,7 @@
         </w:tc>
         <w:tc>
           <w:tcPr>
-            <w:tcW w:w="2240" w:type="dxa"/>
+            <w:tcW w:w="7360" w:type="dxa"/>
             <w:vMerge/>
             <w:tcBorders>
               <w:top w:val="nil"/>
@@ -3366,9 +3770,11 @@
             <w:pPr>
               <w:spacing w:after="0" w:line="240" w:lineRule="auto"/>
               <w:rPr>
-                <w:rFonts w:ascii="Aptos Narrow" w:eastAsia="Times New Roman" w:hAnsi="Aptos Narrow" w:cs="Times New Roman"/>
-                <w:color w:val="000000"/>
-                <w:kern w:val="0"/>
+                <w:rFonts w:ascii="Times New Roman" w:eastAsia="Times New Roman" w:hAnsi="Times New Roman" w:cs="Times New Roman"/>
+                <w:color w:val="000000"/>
+                <w:kern w:val="0"/>
+                <w:sz w:val="24"/>
+                <w:szCs w:val="24"/>
                 <w:lang w:eastAsia="es-CO"/>
                 <w14:ligatures w14:val="none"/>
               </w:rPr>
@@ -3378,11 +3784,11 @@
       </w:tr>
       <w:tr>
         <w:trPr>
-          <w:trHeight w:val="290"/>
+          <w:trHeight w:val="310"/>
         </w:trPr>
         <w:tc>
           <w:tcPr>
-            <w:tcW w:w="1760" w:type="dxa"/>
+            <w:tcW w:w="2380" w:type="dxa"/>
             <w:vMerge/>
             <w:tcBorders>
               <w:top w:val="nil"/>
@@ -3397,9 +3803,13 @@
             <w:pPr>
               <w:spacing w:after="0" w:line="240" w:lineRule="auto"/>
               <w:rPr>
-                <w:rFonts w:ascii="Aptos Narrow" w:eastAsia="Times New Roman" w:hAnsi="Aptos Narrow" w:cs="Times New Roman"/>
-                <w:color w:val="000000"/>
-                <w:kern w:val="0"/>
+                <w:rFonts w:ascii="Times New Roman" w:eastAsia="Times New Roman" w:hAnsi="Times New Roman" w:cs="Times New Roman"/>
+                <w:b/>
+                <w:bCs/>
+                <w:color w:val="000000"/>
+                <w:kern w:val="0"/>
+                <w:sz w:val="24"/>
+                <w:szCs w:val="24"/>
                 <w:lang w:eastAsia="es-CO"/>
                 <w14:ligatures w14:val="none"/>
               </w:rPr>
@@ -3424,18 +3834,22 @@
               <w:spacing w:after="0" w:line="240" w:lineRule="auto"/>
               <w:jc w:val="center"/>
               <w:rPr>
-                <w:rFonts w:ascii="Aptos Narrow" w:eastAsia="Times New Roman" w:hAnsi="Aptos Narrow" w:cs="Times New Roman"/>
-                <w:color w:val="000000"/>
-                <w:kern w:val="0"/>
-                <w:lang w:eastAsia="es-CO"/>
-                <w14:ligatures w14:val="none"/>
-              </w:rPr>
-            </w:pPr>
-            <w:r>
-              <w:rPr>
-                <w:rFonts w:ascii="Aptos Narrow" w:eastAsia="Times New Roman" w:hAnsi="Aptos Narrow" w:cs="Times New Roman"/>
-                <w:color w:val="000000"/>
-                <w:kern w:val="0"/>
+                <w:rFonts w:ascii="Times New Roman" w:eastAsia="Times New Roman" w:hAnsi="Times New Roman" w:cs="Times New Roman"/>
+                <w:color w:val="000000"/>
+                <w:kern w:val="0"/>
+                <w:sz w:val="24"/>
+                <w:szCs w:val="24"/>
+                <w:lang w:eastAsia="es-CO"/>
+                <w14:ligatures w14:val="none"/>
+              </w:rPr>
+            </w:pPr>
+            <w:r>
+              <w:rPr>
+                <w:rFonts w:ascii="Times New Roman" w:eastAsia="Times New Roman" w:hAnsi="Times New Roman" w:cs="Times New Roman"/>
+                <w:color w:val="000000"/>
+                <w:kern w:val="0"/>
+                <w:sz w:val="24"/>
+                <w:szCs w:val="24"/>
                 <w:lang w:eastAsia="es-CO"/>
                 <w14:ligatures w14:val="none"/>
               </w:rPr>
@@ -3445,7 +3859,7 @@
         </w:tc>
         <w:tc>
           <w:tcPr>
-            <w:tcW w:w="2240" w:type="dxa"/>
+            <w:tcW w:w="7360" w:type="dxa"/>
             <w:vMerge/>
             <w:tcBorders>
               <w:top w:val="nil"/>
@@ -3460,9 +3874,11 @@
             <w:pPr>
               <w:spacing w:after="0" w:line="240" w:lineRule="auto"/>
               <w:rPr>
-                <w:rFonts w:ascii="Aptos Narrow" w:eastAsia="Times New Roman" w:hAnsi="Aptos Narrow" w:cs="Times New Roman"/>
-                <w:color w:val="000000"/>
-                <w:kern w:val="0"/>
+                <w:rFonts w:ascii="Times New Roman" w:eastAsia="Times New Roman" w:hAnsi="Times New Roman" w:cs="Times New Roman"/>
+                <w:color w:val="000000"/>
+                <w:kern w:val="0"/>
+                <w:sz w:val="24"/>
+                <w:szCs w:val="24"/>
                 <w:lang w:eastAsia="es-CO"/>
                 <w14:ligatures w14:val="none"/>
               </w:rPr>
@@ -3472,11 +3888,11 @@
       </w:tr>
       <w:tr>
         <w:trPr>
-          <w:trHeight w:val="290"/>
+          <w:trHeight w:val="310"/>
         </w:trPr>
         <w:tc>
           <w:tcPr>
-            <w:tcW w:w="1760" w:type="dxa"/>
+            <w:tcW w:w="2380" w:type="dxa"/>
             <w:vMerge/>
             <w:tcBorders>
               <w:top w:val="nil"/>
@@ -3491,9 +3907,13 @@
             <w:pPr>
               <w:spacing w:after="0" w:line="240" w:lineRule="auto"/>
               <w:rPr>
-                <w:rFonts w:ascii="Aptos Narrow" w:eastAsia="Times New Roman" w:hAnsi="Aptos Narrow" w:cs="Times New Roman"/>
-                <w:color w:val="000000"/>
-                <w:kern w:val="0"/>
+                <w:rFonts w:ascii="Times New Roman" w:eastAsia="Times New Roman" w:hAnsi="Times New Roman" w:cs="Times New Roman"/>
+                <w:b/>
+                <w:bCs/>
+                <w:color w:val="000000"/>
+                <w:kern w:val="0"/>
+                <w:sz w:val="24"/>
+                <w:szCs w:val="24"/>
                 <w:lang w:eastAsia="es-CO"/>
                 <w14:ligatures w14:val="none"/>
               </w:rPr>
@@ -3518,18 +3938,22 @@
               <w:spacing w:after="0" w:line="240" w:lineRule="auto"/>
               <w:jc w:val="center"/>
               <w:rPr>
-                <w:rFonts w:ascii="Aptos Narrow" w:eastAsia="Times New Roman" w:hAnsi="Aptos Narrow" w:cs="Times New Roman"/>
-                <w:color w:val="000000"/>
-                <w:kern w:val="0"/>
-                <w:lang w:eastAsia="es-CO"/>
-                <w14:ligatures w14:val="none"/>
-              </w:rPr>
-            </w:pPr>
-            <w:r>
-              <w:rPr>
-                <w:rFonts w:ascii="Aptos Narrow" w:eastAsia="Times New Roman" w:hAnsi="Aptos Narrow" w:cs="Times New Roman"/>
-                <w:color w:val="000000"/>
-                <w:kern w:val="0"/>
+                <w:rFonts w:ascii="Times New Roman" w:eastAsia="Times New Roman" w:hAnsi="Times New Roman" w:cs="Times New Roman"/>
+                <w:color w:val="000000"/>
+                <w:kern w:val="0"/>
+                <w:sz w:val="24"/>
+                <w:szCs w:val="24"/>
+                <w:lang w:eastAsia="es-CO"/>
+                <w14:ligatures w14:val="none"/>
+              </w:rPr>
+            </w:pPr>
+            <w:r>
+              <w:rPr>
+                <w:rFonts w:ascii="Times New Roman" w:eastAsia="Times New Roman" w:hAnsi="Times New Roman" w:cs="Times New Roman"/>
+                <w:color w:val="000000"/>
+                <w:kern w:val="0"/>
+                <w:sz w:val="24"/>
+                <w:szCs w:val="24"/>
                 <w:lang w:eastAsia="es-CO"/>
                 <w14:ligatures w14:val="none"/>
               </w:rPr>
@@ -3539,7 +3963,7 @@
         </w:tc>
         <w:tc>
           <w:tcPr>
-            <w:tcW w:w="2240" w:type="dxa"/>
+            <w:tcW w:w="7360" w:type="dxa"/>
             <w:vMerge/>
             <w:tcBorders>
               <w:top w:val="nil"/>
@@ -3554,25 +3978,1898 @@
             <w:pPr>
               <w:spacing w:after="0" w:line="240" w:lineRule="auto"/>
               <w:rPr>
-                <w:rFonts w:ascii="Aptos Narrow" w:eastAsia="Times New Roman" w:hAnsi="Aptos Narrow" w:cs="Times New Roman"/>
-                <w:color w:val="000000"/>
-                <w:kern w:val="0"/>
-                <w:lang w:eastAsia="es-CO"/>
-                <w14:ligatures w14:val="none"/>
-              </w:rPr>
-            </w:pPr>
+                <w:rFonts w:ascii="Times New Roman" w:eastAsia="Times New Roman" w:hAnsi="Times New Roman" w:cs="Times New Roman"/>
+                <w:color w:val="000000"/>
+                <w:kern w:val="0"/>
+                <w:sz w:val="24"/>
+                <w:szCs w:val="24"/>
+                <w:lang w:eastAsia="es-CO"/>
+                <w14:ligatures w14:val="none"/>
+              </w:rPr>
+            </w:pPr>
+          </w:p>
+        </w:tc>
+      </w:tr>
+      <w:tr>
+        <w:trPr>
+          <w:trHeight w:val="310"/>
+        </w:trPr>
+        <w:tc>
+          <w:tcPr>
+            <w:tcW w:w="2380" w:type="dxa"/>
+            <w:vMerge w:val="restart"/>
+            <w:tcBorders>
+              <w:top w:val="nil"/>
+              <w:left w:val="single" w:sz="4" w:space="0" w:color="auto"/>
+              <w:bottom w:val="single" w:sz="4" w:space="0" w:color="auto"/>
+              <w:right w:val="single" w:sz="4" w:space="0" w:color="auto"/>
+            </w:tcBorders>
+            <w:shd w:val="clear" w:color="000000" w:fill="A6C9EC"/>
+            <w:vAlign w:val="center"/>
+            <w:hideMark/>
+          </w:tcPr>
+          <w:p>
+            <w:pPr>
+              <w:spacing w:after="0" w:line="240" w:lineRule="auto"/>
+              <w:jc w:val="center"/>
+              <w:rPr>
+                <w:rFonts w:ascii="Times New Roman" w:eastAsia="Times New Roman" w:hAnsi="Times New Roman" w:cs="Times New Roman"/>
+                <w:b/>
+                <w:bCs/>
+                <w:color w:val="000000"/>
+                <w:kern w:val="0"/>
+                <w:sz w:val="24"/>
+                <w:szCs w:val="24"/>
+                <w:lang w:eastAsia="es-CO"/>
+                <w14:ligatures w14:val="none"/>
+              </w:rPr>
+            </w:pPr>
+            <w:r>
+              <w:rPr>
+                <w:rFonts w:ascii="Times New Roman" w:eastAsia="Times New Roman" w:hAnsi="Times New Roman" w:cs="Times New Roman"/>
+                <w:b/>
+                <w:bCs/>
+                <w:color w:val="000000"/>
+                <w:kern w:val="0"/>
+                <w:sz w:val="24"/>
+                <w:szCs w:val="24"/>
+                <w:lang w:eastAsia="es-CO"/>
+                <w14:ligatures w14:val="none"/>
+              </w:rPr>
+              <w:t>Progreso</w:t>
+            </w:r>
+          </w:p>
+        </w:tc>
+        <w:tc>
+          <w:tcPr>
+            <w:tcW w:w="1980" w:type="dxa"/>
+            <w:tcBorders>
+              <w:top w:val="nil"/>
+              <w:left w:val="nil"/>
+              <w:bottom w:val="single" w:sz="4" w:space="0" w:color="auto"/>
+              <w:right w:val="single" w:sz="4" w:space="0" w:color="auto"/>
+            </w:tcBorders>
+            <w:shd w:val="clear" w:color="auto" w:fill="auto"/>
+            <w:noWrap/>
+            <w:vAlign w:val="bottom"/>
+            <w:hideMark/>
+          </w:tcPr>
+          <w:p>
+            <w:pPr>
+              <w:spacing w:after="0" w:line="240" w:lineRule="auto"/>
+              <w:rPr>
+                <w:rFonts w:ascii="Times New Roman" w:eastAsia="Times New Roman" w:hAnsi="Times New Roman" w:cs="Times New Roman"/>
+                <w:color w:val="000000"/>
+                <w:kern w:val="0"/>
+                <w:sz w:val="24"/>
+                <w:szCs w:val="24"/>
+                <w:lang w:eastAsia="es-CO"/>
+                <w14:ligatures w14:val="none"/>
+              </w:rPr>
+            </w:pPr>
+            <w:r>
+              <w:rPr>
+                <w:rFonts w:ascii="Times New Roman" w:eastAsia="Times New Roman" w:hAnsi="Times New Roman" w:cs="Times New Roman"/>
+                <w:color w:val="000000"/>
+                <w:kern w:val="0"/>
+                <w:sz w:val="24"/>
+                <w:szCs w:val="24"/>
+                <w:lang w:eastAsia="es-CO"/>
+                <w14:ligatures w14:val="none"/>
+              </w:rPr>
+              <w:t> </w:t>
+            </w:r>
+          </w:p>
+        </w:tc>
+        <w:tc>
+          <w:tcPr>
+            <w:tcW w:w="7360" w:type="dxa"/>
+            <w:vMerge w:val="restart"/>
+            <w:tcBorders>
+              <w:top w:val="nil"/>
+              <w:left w:val="single" w:sz="4" w:space="0" w:color="auto"/>
+              <w:bottom w:val="single" w:sz="4" w:space="0" w:color="auto"/>
+              <w:right w:val="single" w:sz="4" w:space="0" w:color="auto"/>
+            </w:tcBorders>
+            <w:shd w:val="clear" w:color="auto" w:fill="auto"/>
+            <w:noWrap/>
+            <w:vAlign w:val="center"/>
+            <w:hideMark/>
+          </w:tcPr>
+          <w:p>
+            <w:pPr>
+              <w:spacing w:after="0" w:line="240" w:lineRule="auto"/>
+              <w:jc w:val="center"/>
+              <w:rPr>
+                <w:rFonts w:ascii="Times New Roman" w:eastAsia="Times New Roman" w:hAnsi="Times New Roman" w:cs="Times New Roman"/>
+                <w:color w:val="000000"/>
+                <w:kern w:val="0"/>
+                <w:sz w:val="24"/>
+                <w:szCs w:val="24"/>
+                <w:lang w:eastAsia="es-CO"/>
+                <w14:ligatures w14:val="none"/>
+              </w:rPr>
+            </w:pPr>
+            <w:r>
+              <w:rPr>
+                <w:rFonts w:ascii="Times New Roman" w:eastAsia="Times New Roman" w:hAnsi="Times New Roman" w:cs="Times New Roman"/>
+                <w:color w:val="000000"/>
+                <w:kern w:val="0"/>
+                <w:sz w:val="24"/>
+                <w:szCs w:val="24"/>
+                <w:lang w:eastAsia="es-CO"/>
+                <w14:ligatures w14:val="none"/>
+              </w:rPr>
+              <w:t xml:space="preserve">Se relaciona con Estudiante </w:t>
+            </w:r>
+          </w:p>
+        </w:tc>
+      </w:tr>
+      <w:tr>
+        <w:trPr>
+          <w:trHeight w:val="310"/>
+        </w:trPr>
+        <w:tc>
+          <w:tcPr>
+            <w:tcW w:w="2380" w:type="dxa"/>
+            <w:vMerge/>
+            <w:tcBorders>
+              <w:top w:val="nil"/>
+              <w:left w:val="single" w:sz="4" w:space="0" w:color="auto"/>
+              <w:bottom w:val="single" w:sz="4" w:space="0" w:color="auto"/>
+              <w:right w:val="single" w:sz="4" w:space="0" w:color="auto"/>
+            </w:tcBorders>
+            <w:vAlign w:val="center"/>
+            <w:hideMark/>
+          </w:tcPr>
+          <w:p>
+            <w:pPr>
+              <w:spacing w:after="0" w:line="240" w:lineRule="auto"/>
+              <w:rPr>
+                <w:rFonts w:ascii="Times New Roman" w:eastAsia="Times New Roman" w:hAnsi="Times New Roman" w:cs="Times New Roman"/>
+                <w:b/>
+                <w:bCs/>
+                <w:color w:val="000000"/>
+                <w:kern w:val="0"/>
+                <w:sz w:val="24"/>
+                <w:szCs w:val="24"/>
+                <w:lang w:eastAsia="es-CO"/>
+                <w14:ligatures w14:val="none"/>
+              </w:rPr>
+            </w:pPr>
+          </w:p>
+        </w:tc>
+        <w:tc>
+          <w:tcPr>
+            <w:tcW w:w="1980" w:type="dxa"/>
+            <w:tcBorders>
+              <w:top w:val="nil"/>
+              <w:left w:val="nil"/>
+              <w:bottom w:val="single" w:sz="4" w:space="0" w:color="auto"/>
+              <w:right w:val="single" w:sz="4" w:space="0" w:color="auto"/>
+            </w:tcBorders>
+            <w:shd w:val="clear" w:color="auto" w:fill="auto"/>
+            <w:noWrap/>
+            <w:vAlign w:val="bottom"/>
+            <w:hideMark/>
+          </w:tcPr>
+          <w:p>
+            <w:pPr>
+              <w:spacing w:after="0" w:line="240" w:lineRule="auto"/>
+              <w:rPr>
+                <w:rFonts w:ascii="Times New Roman" w:eastAsia="Times New Roman" w:hAnsi="Times New Roman" w:cs="Times New Roman"/>
+                <w:color w:val="000000"/>
+                <w:kern w:val="0"/>
+                <w:sz w:val="24"/>
+                <w:szCs w:val="24"/>
+                <w:lang w:eastAsia="es-CO"/>
+                <w14:ligatures w14:val="none"/>
+              </w:rPr>
+            </w:pPr>
+            <w:r>
+              <w:rPr>
+                <w:rFonts w:ascii="Times New Roman" w:eastAsia="Times New Roman" w:hAnsi="Times New Roman" w:cs="Times New Roman"/>
+                <w:color w:val="000000"/>
+                <w:kern w:val="0"/>
+                <w:sz w:val="24"/>
+                <w:szCs w:val="24"/>
+                <w:lang w:eastAsia="es-CO"/>
+                <w14:ligatures w14:val="none"/>
+              </w:rPr>
+              <w:t> </w:t>
+            </w:r>
+          </w:p>
+        </w:tc>
+        <w:tc>
+          <w:tcPr>
+            <w:tcW w:w="7360" w:type="dxa"/>
+            <w:vMerge/>
+            <w:tcBorders>
+              <w:top w:val="nil"/>
+              <w:left w:val="single" w:sz="4" w:space="0" w:color="auto"/>
+              <w:bottom w:val="single" w:sz="4" w:space="0" w:color="auto"/>
+              <w:right w:val="single" w:sz="4" w:space="0" w:color="auto"/>
+            </w:tcBorders>
+            <w:vAlign w:val="center"/>
+            <w:hideMark/>
+          </w:tcPr>
+          <w:p>
+            <w:pPr>
+              <w:spacing w:after="0" w:line="240" w:lineRule="auto"/>
+              <w:rPr>
+                <w:rFonts w:ascii="Times New Roman" w:eastAsia="Times New Roman" w:hAnsi="Times New Roman" w:cs="Times New Roman"/>
+                <w:color w:val="000000"/>
+                <w:kern w:val="0"/>
+                <w:sz w:val="24"/>
+                <w:szCs w:val="24"/>
+                <w:lang w:eastAsia="es-CO"/>
+                <w14:ligatures w14:val="none"/>
+              </w:rPr>
+            </w:pPr>
+          </w:p>
+        </w:tc>
+      </w:tr>
+      <w:tr>
+        <w:trPr>
+          <w:trHeight w:val="310"/>
+        </w:trPr>
+        <w:tc>
+          <w:tcPr>
+            <w:tcW w:w="2380" w:type="dxa"/>
+            <w:vMerge/>
+            <w:tcBorders>
+              <w:top w:val="nil"/>
+              <w:left w:val="single" w:sz="4" w:space="0" w:color="auto"/>
+              <w:bottom w:val="single" w:sz="4" w:space="0" w:color="auto"/>
+              <w:right w:val="single" w:sz="4" w:space="0" w:color="auto"/>
+            </w:tcBorders>
+            <w:vAlign w:val="center"/>
+            <w:hideMark/>
+          </w:tcPr>
+          <w:p>
+            <w:pPr>
+              <w:spacing w:after="0" w:line="240" w:lineRule="auto"/>
+              <w:rPr>
+                <w:rFonts w:ascii="Times New Roman" w:eastAsia="Times New Roman" w:hAnsi="Times New Roman" w:cs="Times New Roman"/>
+                <w:b/>
+                <w:bCs/>
+                <w:color w:val="000000"/>
+                <w:kern w:val="0"/>
+                <w:sz w:val="24"/>
+                <w:szCs w:val="24"/>
+                <w:lang w:eastAsia="es-CO"/>
+                <w14:ligatures w14:val="none"/>
+              </w:rPr>
+            </w:pPr>
+          </w:p>
+        </w:tc>
+        <w:tc>
+          <w:tcPr>
+            <w:tcW w:w="1980" w:type="dxa"/>
+            <w:tcBorders>
+              <w:top w:val="nil"/>
+              <w:left w:val="nil"/>
+              <w:bottom w:val="single" w:sz="4" w:space="0" w:color="auto"/>
+              <w:right w:val="single" w:sz="4" w:space="0" w:color="auto"/>
+            </w:tcBorders>
+            <w:shd w:val="clear" w:color="auto" w:fill="auto"/>
+            <w:noWrap/>
+            <w:vAlign w:val="bottom"/>
+            <w:hideMark/>
+          </w:tcPr>
+          <w:p>
+            <w:pPr>
+              <w:spacing w:after="0" w:line="240" w:lineRule="auto"/>
+              <w:rPr>
+                <w:rFonts w:ascii="Times New Roman" w:eastAsia="Times New Roman" w:hAnsi="Times New Roman" w:cs="Times New Roman"/>
+                <w:color w:val="000000"/>
+                <w:kern w:val="0"/>
+                <w:sz w:val="24"/>
+                <w:szCs w:val="24"/>
+                <w:lang w:eastAsia="es-CO"/>
+                <w14:ligatures w14:val="none"/>
+              </w:rPr>
+            </w:pPr>
+            <w:r>
+              <w:rPr>
+                <w:rFonts w:ascii="Times New Roman" w:eastAsia="Times New Roman" w:hAnsi="Times New Roman" w:cs="Times New Roman"/>
+                <w:color w:val="000000"/>
+                <w:kern w:val="0"/>
+                <w:sz w:val="24"/>
+                <w:szCs w:val="24"/>
+                <w:lang w:eastAsia="es-CO"/>
+                <w14:ligatures w14:val="none"/>
+              </w:rPr>
+              <w:t> </w:t>
+            </w:r>
+          </w:p>
+        </w:tc>
+        <w:tc>
+          <w:tcPr>
+            <w:tcW w:w="7360" w:type="dxa"/>
+            <w:vMerge/>
+            <w:tcBorders>
+              <w:top w:val="nil"/>
+              <w:left w:val="single" w:sz="4" w:space="0" w:color="auto"/>
+              <w:bottom w:val="single" w:sz="4" w:space="0" w:color="auto"/>
+              <w:right w:val="single" w:sz="4" w:space="0" w:color="auto"/>
+            </w:tcBorders>
+            <w:vAlign w:val="center"/>
+            <w:hideMark/>
+          </w:tcPr>
+          <w:p>
+            <w:pPr>
+              <w:spacing w:after="0" w:line="240" w:lineRule="auto"/>
+              <w:rPr>
+                <w:rFonts w:ascii="Times New Roman" w:eastAsia="Times New Roman" w:hAnsi="Times New Roman" w:cs="Times New Roman"/>
+                <w:color w:val="000000"/>
+                <w:kern w:val="0"/>
+                <w:sz w:val="24"/>
+                <w:szCs w:val="24"/>
+                <w:lang w:eastAsia="es-CO"/>
+                <w14:ligatures w14:val="none"/>
+              </w:rPr>
+            </w:pPr>
+          </w:p>
+        </w:tc>
+      </w:tr>
+      <w:tr>
+        <w:trPr>
+          <w:trHeight w:val="310"/>
+        </w:trPr>
+        <w:tc>
+          <w:tcPr>
+            <w:tcW w:w="2380" w:type="dxa"/>
+            <w:vMerge/>
+            <w:tcBorders>
+              <w:top w:val="nil"/>
+              <w:left w:val="single" w:sz="4" w:space="0" w:color="auto"/>
+              <w:bottom w:val="single" w:sz="4" w:space="0" w:color="auto"/>
+              <w:right w:val="single" w:sz="4" w:space="0" w:color="auto"/>
+            </w:tcBorders>
+            <w:vAlign w:val="center"/>
+            <w:hideMark/>
+          </w:tcPr>
+          <w:p>
+            <w:pPr>
+              <w:spacing w:after="0" w:line="240" w:lineRule="auto"/>
+              <w:rPr>
+                <w:rFonts w:ascii="Times New Roman" w:eastAsia="Times New Roman" w:hAnsi="Times New Roman" w:cs="Times New Roman"/>
+                <w:b/>
+                <w:bCs/>
+                <w:color w:val="000000"/>
+                <w:kern w:val="0"/>
+                <w:sz w:val="24"/>
+                <w:szCs w:val="24"/>
+                <w:lang w:eastAsia="es-CO"/>
+                <w14:ligatures w14:val="none"/>
+              </w:rPr>
+            </w:pPr>
+          </w:p>
+        </w:tc>
+        <w:tc>
+          <w:tcPr>
+            <w:tcW w:w="1980" w:type="dxa"/>
+            <w:tcBorders>
+              <w:top w:val="nil"/>
+              <w:left w:val="nil"/>
+              <w:bottom w:val="single" w:sz="4" w:space="0" w:color="auto"/>
+              <w:right w:val="single" w:sz="4" w:space="0" w:color="auto"/>
+            </w:tcBorders>
+            <w:shd w:val="clear" w:color="auto" w:fill="auto"/>
+            <w:noWrap/>
+            <w:vAlign w:val="bottom"/>
+            <w:hideMark/>
+          </w:tcPr>
+          <w:p>
+            <w:pPr>
+              <w:spacing w:after="0" w:line="240" w:lineRule="auto"/>
+              <w:rPr>
+                <w:rFonts w:ascii="Times New Roman" w:eastAsia="Times New Roman" w:hAnsi="Times New Roman" w:cs="Times New Roman"/>
+                <w:color w:val="000000"/>
+                <w:kern w:val="0"/>
+                <w:sz w:val="24"/>
+                <w:szCs w:val="24"/>
+                <w:lang w:eastAsia="es-CO"/>
+                <w14:ligatures w14:val="none"/>
+              </w:rPr>
+            </w:pPr>
+            <w:r>
+              <w:rPr>
+                <w:rFonts w:ascii="Times New Roman" w:eastAsia="Times New Roman" w:hAnsi="Times New Roman" w:cs="Times New Roman"/>
+                <w:color w:val="000000"/>
+                <w:kern w:val="0"/>
+                <w:sz w:val="24"/>
+                <w:szCs w:val="24"/>
+                <w:lang w:eastAsia="es-CO"/>
+                <w14:ligatures w14:val="none"/>
+              </w:rPr>
+              <w:t> </w:t>
+            </w:r>
+          </w:p>
+        </w:tc>
+        <w:tc>
+          <w:tcPr>
+            <w:tcW w:w="7360" w:type="dxa"/>
+            <w:vMerge/>
+            <w:tcBorders>
+              <w:top w:val="nil"/>
+              <w:left w:val="single" w:sz="4" w:space="0" w:color="auto"/>
+              <w:bottom w:val="single" w:sz="4" w:space="0" w:color="auto"/>
+              <w:right w:val="single" w:sz="4" w:space="0" w:color="auto"/>
+            </w:tcBorders>
+            <w:vAlign w:val="center"/>
+            <w:hideMark/>
+          </w:tcPr>
+          <w:p>
+            <w:pPr>
+              <w:spacing w:after="0" w:line="240" w:lineRule="auto"/>
+              <w:rPr>
+                <w:rFonts w:ascii="Times New Roman" w:eastAsia="Times New Roman" w:hAnsi="Times New Roman" w:cs="Times New Roman"/>
+                <w:color w:val="000000"/>
+                <w:kern w:val="0"/>
+                <w:sz w:val="24"/>
+                <w:szCs w:val="24"/>
+                <w:lang w:eastAsia="es-CO"/>
+                <w14:ligatures w14:val="none"/>
+              </w:rPr>
+            </w:pPr>
+          </w:p>
+        </w:tc>
+      </w:tr>
+      <w:tr>
+        <w:trPr>
+          <w:trHeight w:val="310"/>
+        </w:trPr>
+        <w:tc>
+          <w:tcPr>
+            <w:tcW w:w="2380" w:type="dxa"/>
+            <w:vMerge/>
+            <w:tcBorders>
+              <w:top w:val="nil"/>
+              <w:left w:val="single" w:sz="4" w:space="0" w:color="auto"/>
+              <w:bottom w:val="single" w:sz="4" w:space="0" w:color="auto"/>
+              <w:right w:val="single" w:sz="4" w:space="0" w:color="auto"/>
+            </w:tcBorders>
+            <w:vAlign w:val="center"/>
+            <w:hideMark/>
+          </w:tcPr>
+          <w:p>
+            <w:pPr>
+              <w:spacing w:after="0" w:line="240" w:lineRule="auto"/>
+              <w:rPr>
+                <w:rFonts w:ascii="Times New Roman" w:eastAsia="Times New Roman" w:hAnsi="Times New Roman" w:cs="Times New Roman"/>
+                <w:b/>
+                <w:bCs/>
+                <w:color w:val="000000"/>
+                <w:kern w:val="0"/>
+                <w:sz w:val="24"/>
+                <w:szCs w:val="24"/>
+                <w:lang w:eastAsia="es-CO"/>
+                <w14:ligatures w14:val="none"/>
+              </w:rPr>
+            </w:pPr>
+          </w:p>
+        </w:tc>
+        <w:tc>
+          <w:tcPr>
+            <w:tcW w:w="1980" w:type="dxa"/>
+            <w:tcBorders>
+              <w:top w:val="nil"/>
+              <w:left w:val="nil"/>
+              <w:bottom w:val="single" w:sz="4" w:space="0" w:color="auto"/>
+              <w:right w:val="single" w:sz="4" w:space="0" w:color="auto"/>
+            </w:tcBorders>
+            <w:shd w:val="clear" w:color="auto" w:fill="auto"/>
+            <w:noWrap/>
+            <w:vAlign w:val="bottom"/>
+            <w:hideMark/>
+          </w:tcPr>
+          <w:p>
+            <w:pPr>
+              <w:spacing w:after="0" w:line="240" w:lineRule="auto"/>
+              <w:rPr>
+                <w:rFonts w:ascii="Times New Roman" w:eastAsia="Times New Roman" w:hAnsi="Times New Roman" w:cs="Times New Roman"/>
+                <w:color w:val="000000"/>
+                <w:kern w:val="0"/>
+                <w:sz w:val="24"/>
+                <w:szCs w:val="24"/>
+                <w:lang w:eastAsia="es-CO"/>
+                <w14:ligatures w14:val="none"/>
+              </w:rPr>
+            </w:pPr>
+            <w:r>
+              <w:rPr>
+                <w:rFonts w:ascii="Times New Roman" w:eastAsia="Times New Roman" w:hAnsi="Times New Roman" w:cs="Times New Roman"/>
+                <w:color w:val="000000"/>
+                <w:kern w:val="0"/>
+                <w:sz w:val="24"/>
+                <w:szCs w:val="24"/>
+                <w:lang w:eastAsia="es-CO"/>
+                <w14:ligatures w14:val="none"/>
+              </w:rPr>
+              <w:t> </w:t>
+            </w:r>
+          </w:p>
+        </w:tc>
+        <w:tc>
+          <w:tcPr>
+            <w:tcW w:w="7360" w:type="dxa"/>
+            <w:vMerge/>
+            <w:tcBorders>
+              <w:top w:val="nil"/>
+              <w:left w:val="single" w:sz="4" w:space="0" w:color="auto"/>
+              <w:bottom w:val="single" w:sz="4" w:space="0" w:color="auto"/>
+              <w:right w:val="single" w:sz="4" w:space="0" w:color="auto"/>
+            </w:tcBorders>
+            <w:vAlign w:val="center"/>
+            <w:hideMark/>
+          </w:tcPr>
+          <w:p>
+            <w:pPr>
+              <w:spacing w:after="0" w:line="240" w:lineRule="auto"/>
+              <w:rPr>
+                <w:rFonts w:ascii="Times New Roman" w:eastAsia="Times New Roman" w:hAnsi="Times New Roman" w:cs="Times New Roman"/>
+                <w:color w:val="000000"/>
+                <w:kern w:val="0"/>
+                <w:sz w:val="24"/>
+                <w:szCs w:val="24"/>
+                <w:lang w:eastAsia="es-CO"/>
+                <w14:ligatures w14:val="none"/>
+              </w:rPr>
+            </w:pPr>
+          </w:p>
+        </w:tc>
+      </w:tr>
+      <w:tr>
+        <w:trPr>
+          <w:trHeight w:val="310"/>
+        </w:trPr>
+        <w:tc>
+          <w:tcPr>
+            <w:tcW w:w="2380" w:type="dxa"/>
+            <w:vMerge/>
+            <w:tcBorders>
+              <w:top w:val="nil"/>
+              <w:left w:val="single" w:sz="4" w:space="0" w:color="auto"/>
+              <w:bottom w:val="single" w:sz="4" w:space="0" w:color="auto"/>
+              <w:right w:val="single" w:sz="4" w:space="0" w:color="auto"/>
+            </w:tcBorders>
+            <w:vAlign w:val="center"/>
+            <w:hideMark/>
+          </w:tcPr>
+          <w:p>
+            <w:pPr>
+              <w:spacing w:after="0" w:line="240" w:lineRule="auto"/>
+              <w:rPr>
+                <w:rFonts w:ascii="Times New Roman" w:eastAsia="Times New Roman" w:hAnsi="Times New Roman" w:cs="Times New Roman"/>
+                <w:b/>
+                <w:bCs/>
+                <w:color w:val="000000"/>
+                <w:kern w:val="0"/>
+                <w:sz w:val="24"/>
+                <w:szCs w:val="24"/>
+                <w:lang w:eastAsia="es-CO"/>
+                <w14:ligatures w14:val="none"/>
+              </w:rPr>
+            </w:pPr>
+          </w:p>
+        </w:tc>
+        <w:tc>
+          <w:tcPr>
+            <w:tcW w:w="1980" w:type="dxa"/>
+            <w:tcBorders>
+              <w:top w:val="nil"/>
+              <w:left w:val="nil"/>
+              <w:bottom w:val="single" w:sz="4" w:space="0" w:color="auto"/>
+              <w:right w:val="single" w:sz="4" w:space="0" w:color="auto"/>
+            </w:tcBorders>
+            <w:shd w:val="clear" w:color="auto" w:fill="auto"/>
+            <w:noWrap/>
+            <w:vAlign w:val="bottom"/>
+            <w:hideMark/>
+          </w:tcPr>
+          <w:p>
+            <w:pPr>
+              <w:spacing w:after="0" w:line="240" w:lineRule="auto"/>
+              <w:rPr>
+                <w:rFonts w:ascii="Times New Roman" w:eastAsia="Times New Roman" w:hAnsi="Times New Roman" w:cs="Times New Roman"/>
+                <w:color w:val="000000"/>
+                <w:kern w:val="0"/>
+                <w:sz w:val="24"/>
+                <w:szCs w:val="24"/>
+                <w:lang w:eastAsia="es-CO"/>
+                <w14:ligatures w14:val="none"/>
+              </w:rPr>
+            </w:pPr>
+            <w:r>
+              <w:rPr>
+                <w:rFonts w:ascii="Times New Roman" w:eastAsia="Times New Roman" w:hAnsi="Times New Roman" w:cs="Times New Roman"/>
+                <w:color w:val="000000"/>
+                <w:kern w:val="0"/>
+                <w:sz w:val="24"/>
+                <w:szCs w:val="24"/>
+                <w:lang w:eastAsia="es-CO"/>
+                <w14:ligatures w14:val="none"/>
+              </w:rPr>
+              <w:t> </w:t>
+            </w:r>
+          </w:p>
+        </w:tc>
+        <w:tc>
+          <w:tcPr>
+            <w:tcW w:w="7360" w:type="dxa"/>
+            <w:vMerge/>
+            <w:tcBorders>
+              <w:top w:val="nil"/>
+              <w:left w:val="single" w:sz="4" w:space="0" w:color="auto"/>
+              <w:bottom w:val="single" w:sz="4" w:space="0" w:color="auto"/>
+              <w:right w:val="single" w:sz="4" w:space="0" w:color="auto"/>
+            </w:tcBorders>
+            <w:vAlign w:val="center"/>
+            <w:hideMark/>
+          </w:tcPr>
+          <w:p>
+            <w:pPr>
+              <w:spacing w:after="0" w:line="240" w:lineRule="auto"/>
+              <w:rPr>
+                <w:rFonts w:ascii="Times New Roman" w:eastAsia="Times New Roman" w:hAnsi="Times New Roman" w:cs="Times New Roman"/>
+                <w:color w:val="000000"/>
+                <w:kern w:val="0"/>
+                <w:sz w:val="24"/>
+                <w:szCs w:val="24"/>
+                <w:lang w:eastAsia="es-CO"/>
+                <w14:ligatures w14:val="none"/>
+              </w:rPr>
+            </w:pPr>
+          </w:p>
+        </w:tc>
+      </w:tr>
+      <w:tr>
+        <w:trPr>
+          <w:trHeight w:val="310"/>
+        </w:trPr>
+        <w:tc>
+          <w:tcPr>
+            <w:tcW w:w="2380" w:type="dxa"/>
+            <w:vMerge/>
+            <w:tcBorders>
+              <w:top w:val="nil"/>
+              <w:left w:val="single" w:sz="4" w:space="0" w:color="auto"/>
+              <w:bottom w:val="single" w:sz="4" w:space="0" w:color="auto"/>
+              <w:right w:val="single" w:sz="4" w:space="0" w:color="auto"/>
+            </w:tcBorders>
+            <w:vAlign w:val="center"/>
+            <w:hideMark/>
+          </w:tcPr>
+          <w:p>
+            <w:pPr>
+              <w:spacing w:after="0" w:line="240" w:lineRule="auto"/>
+              <w:rPr>
+                <w:rFonts w:ascii="Times New Roman" w:eastAsia="Times New Roman" w:hAnsi="Times New Roman" w:cs="Times New Roman"/>
+                <w:b/>
+                <w:bCs/>
+                <w:color w:val="000000"/>
+                <w:kern w:val="0"/>
+                <w:sz w:val="24"/>
+                <w:szCs w:val="24"/>
+                <w:lang w:eastAsia="es-CO"/>
+                <w14:ligatures w14:val="none"/>
+              </w:rPr>
+            </w:pPr>
+          </w:p>
+        </w:tc>
+        <w:tc>
+          <w:tcPr>
+            <w:tcW w:w="1980" w:type="dxa"/>
+            <w:tcBorders>
+              <w:top w:val="nil"/>
+              <w:left w:val="nil"/>
+              <w:bottom w:val="single" w:sz="4" w:space="0" w:color="auto"/>
+              <w:right w:val="single" w:sz="4" w:space="0" w:color="auto"/>
+            </w:tcBorders>
+            <w:shd w:val="clear" w:color="auto" w:fill="auto"/>
+            <w:noWrap/>
+            <w:vAlign w:val="bottom"/>
+            <w:hideMark/>
+          </w:tcPr>
+          <w:p>
+            <w:pPr>
+              <w:spacing w:after="0" w:line="240" w:lineRule="auto"/>
+              <w:rPr>
+                <w:rFonts w:ascii="Times New Roman" w:eastAsia="Times New Roman" w:hAnsi="Times New Roman" w:cs="Times New Roman"/>
+                <w:color w:val="000000"/>
+                <w:kern w:val="0"/>
+                <w:sz w:val="24"/>
+                <w:szCs w:val="24"/>
+                <w:lang w:eastAsia="es-CO"/>
+                <w14:ligatures w14:val="none"/>
+              </w:rPr>
+            </w:pPr>
+            <w:r>
+              <w:rPr>
+                <w:rFonts w:ascii="Times New Roman" w:eastAsia="Times New Roman" w:hAnsi="Times New Roman" w:cs="Times New Roman"/>
+                <w:color w:val="000000"/>
+                <w:kern w:val="0"/>
+                <w:sz w:val="24"/>
+                <w:szCs w:val="24"/>
+                <w:lang w:eastAsia="es-CO"/>
+                <w14:ligatures w14:val="none"/>
+              </w:rPr>
+              <w:t> </w:t>
+            </w:r>
+          </w:p>
+        </w:tc>
+        <w:tc>
+          <w:tcPr>
+            <w:tcW w:w="7360" w:type="dxa"/>
+            <w:vMerge/>
+            <w:tcBorders>
+              <w:top w:val="nil"/>
+              <w:left w:val="single" w:sz="4" w:space="0" w:color="auto"/>
+              <w:bottom w:val="single" w:sz="4" w:space="0" w:color="auto"/>
+              <w:right w:val="single" w:sz="4" w:space="0" w:color="auto"/>
+            </w:tcBorders>
+            <w:vAlign w:val="center"/>
+            <w:hideMark/>
+          </w:tcPr>
+          <w:p>
+            <w:pPr>
+              <w:spacing w:after="0" w:line="240" w:lineRule="auto"/>
+              <w:rPr>
+                <w:rFonts w:ascii="Times New Roman" w:eastAsia="Times New Roman" w:hAnsi="Times New Roman" w:cs="Times New Roman"/>
+                <w:color w:val="000000"/>
+                <w:kern w:val="0"/>
+                <w:sz w:val="24"/>
+                <w:szCs w:val="24"/>
+                <w:lang w:eastAsia="es-CO"/>
+                <w14:ligatures w14:val="none"/>
+              </w:rPr>
+            </w:pPr>
+          </w:p>
+        </w:tc>
+      </w:tr>
+      <w:tr>
+        <w:trPr>
+          <w:trHeight w:val="310"/>
+        </w:trPr>
+        <w:tc>
+          <w:tcPr>
+            <w:tcW w:w="2380" w:type="dxa"/>
+            <w:vMerge/>
+            <w:tcBorders>
+              <w:top w:val="nil"/>
+              <w:left w:val="single" w:sz="4" w:space="0" w:color="auto"/>
+              <w:bottom w:val="single" w:sz="4" w:space="0" w:color="auto"/>
+              <w:right w:val="single" w:sz="4" w:space="0" w:color="auto"/>
+            </w:tcBorders>
+            <w:vAlign w:val="center"/>
+            <w:hideMark/>
+          </w:tcPr>
+          <w:p>
+            <w:pPr>
+              <w:spacing w:after="0" w:line="240" w:lineRule="auto"/>
+              <w:rPr>
+                <w:rFonts w:ascii="Times New Roman" w:eastAsia="Times New Roman" w:hAnsi="Times New Roman" w:cs="Times New Roman"/>
+                <w:b/>
+                <w:bCs/>
+                <w:color w:val="000000"/>
+                <w:kern w:val="0"/>
+                <w:sz w:val="24"/>
+                <w:szCs w:val="24"/>
+                <w:lang w:eastAsia="es-CO"/>
+                <w14:ligatures w14:val="none"/>
+              </w:rPr>
+            </w:pPr>
+          </w:p>
+        </w:tc>
+        <w:tc>
+          <w:tcPr>
+            <w:tcW w:w="1980" w:type="dxa"/>
+            <w:tcBorders>
+              <w:top w:val="nil"/>
+              <w:left w:val="nil"/>
+              <w:bottom w:val="single" w:sz="4" w:space="0" w:color="auto"/>
+              <w:right w:val="single" w:sz="4" w:space="0" w:color="auto"/>
+            </w:tcBorders>
+            <w:shd w:val="clear" w:color="auto" w:fill="auto"/>
+            <w:noWrap/>
+            <w:vAlign w:val="bottom"/>
+            <w:hideMark/>
+          </w:tcPr>
+          <w:p>
+            <w:pPr>
+              <w:spacing w:after="0" w:line="240" w:lineRule="auto"/>
+              <w:rPr>
+                <w:rFonts w:ascii="Times New Roman" w:eastAsia="Times New Roman" w:hAnsi="Times New Roman" w:cs="Times New Roman"/>
+                <w:color w:val="000000"/>
+                <w:kern w:val="0"/>
+                <w:sz w:val="24"/>
+                <w:szCs w:val="24"/>
+                <w:lang w:eastAsia="es-CO"/>
+                <w14:ligatures w14:val="none"/>
+              </w:rPr>
+            </w:pPr>
+            <w:r>
+              <w:rPr>
+                <w:rFonts w:ascii="Times New Roman" w:eastAsia="Times New Roman" w:hAnsi="Times New Roman" w:cs="Times New Roman"/>
+                <w:color w:val="000000"/>
+                <w:kern w:val="0"/>
+                <w:sz w:val="24"/>
+                <w:szCs w:val="24"/>
+                <w:lang w:eastAsia="es-CO"/>
+                <w14:ligatures w14:val="none"/>
+              </w:rPr>
+              <w:t> </w:t>
+            </w:r>
+          </w:p>
+        </w:tc>
+        <w:tc>
+          <w:tcPr>
+            <w:tcW w:w="7360" w:type="dxa"/>
+            <w:vMerge/>
+            <w:tcBorders>
+              <w:top w:val="nil"/>
+              <w:left w:val="single" w:sz="4" w:space="0" w:color="auto"/>
+              <w:bottom w:val="single" w:sz="4" w:space="0" w:color="auto"/>
+              <w:right w:val="single" w:sz="4" w:space="0" w:color="auto"/>
+            </w:tcBorders>
+            <w:vAlign w:val="center"/>
+            <w:hideMark/>
+          </w:tcPr>
+          <w:p>
+            <w:pPr>
+              <w:spacing w:after="0" w:line="240" w:lineRule="auto"/>
+              <w:rPr>
+                <w:rFonts w:ascii="Times New Roman" w:eastAsia="Times New Roman" w:hAnsi="Times New Roman" w:cs="Times New Roman"/>
+                <w:color w:val="000000"/>
+                <w:kern w:val="0"/>
+                <w:sz w:val="24"/>
+                <w:szCs w:val="24"/>
+                <w:lang w:eastAsia="es-CO"/>
+                <w14:ligatures w14:val="none"/>
+              </w:rPr>
+            </w:pPr>
+          </w:p>
+        </w:tc>
+      </w:tr>
+      <w:tr>
+        <w:trPr>
+          <w:trHeight w:val="310"/>
+        </w:trPr>
+        <w:tc>
+          <w:tcPr>
+            <w:tcW w:w="2380" w:type="dxa"/>
+            <w:vMerge/>
+            <w:tcBorders>
+              <w:top w:val="nil"/>
+              <w:left w:val="single" w:sz="4" w:space="0" w:color="auto"/>
+              <w:bottom w:val="single" w:sz="4" w:space="0" w:color="auto"/>
+              <w:right w:val="single" w:sz="4" w:space="0" w:color="auto"/>
+            </w:tcBorders>
+            <w:vAlign w:val="center"/>
+            <w:hideMark/>
+          </w:tcPr>
+          <w:p>
+            <w:pPr>
+              <w:spacing w:after="0" w:line="240" w:lineRule="auto"/>
+              <w:rPr>
+                <w:rFonts w:ascii="Times New Roman" w:eastAsia="Times New Roman" w:hAnsi="Times New Roman" w:cs="Times New Roman"/>
+                <w:b/>
+                <w:bCs/>
+                <w:color w:val="000000"/>
+                <w:kern w:val="0"/>
+                <w:sz w:val="24"/>
+                <w:szCs w:val="24"/>
+                <w:lang w:eastAsia="es-CO"/>
+                <w14:ligatures w14:val="none"/>
+              </w:rPr>
+            </w:pPr>
+          </w:p>
+        </w:tc>
+        <w:tc>
+          <w:tcPr>
+            <w:tcW w:w="1980" w:type="dxa"/>
+            <w:tcBorders>
+              <w:top w:val="nil"/>
+              <w:left w:val="nil"/>
+              <w:bottom w:val="single" w:sz="4" w:space="0" w:color="auto"/>
+              <w:right w:val="single" w:sz="4" w:space="0" w:color="auto"/>
+            </w:tcBorders>
+            <w:shd w:val="clear" w:color="auto" w:fill="auto"/>
+            <w:noWrap/>
+            <w:vAlign w:val="bottom"/>
+            <w:hideMark/>
+          </w:tcPr>
+          <w:p>
+            <w:pPr>
+              <w:spacing w:after="0" w:line="240" w:lineRule="auto"/>
+              <w:rPr>
+                <w:rFonts w:ascii="Times New Roman" w:eastAsia="Times New Roman" w:hAnsi="Times New Roman" w:cs="Times New Roman"/>
+                <w:color w:val="000000"/>
+                <w:kern w:val="0"/>
+                <w:sz w:val="24"/>
+                <w:szCs w:val="24"/>
+                <w:lang w:eastAsia="es-CO"/>
+                <w14:ligatures w14:val="none"/>
+              </w:rPr>
+            </w:pPr>
+            <w:r>
+              <w:rPr>
+                <w:rFonts w:ascii="Times New Roman" w:eastAsia="Times New Roman" w:hAnsi="Times New Roman" w:cs="Times New Roman"/>
+                <w:color w:val="000000"/>
+                <w:kern w:val="0"/>
+                <w:sz w:val="24"/>
+                <w:szCs w:val="24"/>
+                <w:lang w:eastAsia="es-CO"/>
+                <w14:ligatures w14:val="none"/>
+              </w:rPr>
+              <w:t> </w:t>
+            </w:r>
+          </w:p>
+        </w:tc>
+        <w:tc>
+          <w:tcPr>
+            <w:tcW w:w="7360" w:type="dxa"/>
+            <w:vMerge/>
+            <w:tcBorders>
+              <w:top w:val="nil"/>
+              <w:left w:val="single" w:sz="4" w:space="0" w:color="auto"/>
+              <w:bottom w:val="single" w:sz="4" w:space="0" w:color="auto"/>
+              <w:right w:val="single" w:sz="4" w:space="0" w:color="auto"/>
+            </w:tcBorders>
+            <w:vAlign w:val="center"/>
+            <w:hideMark/>
+          </w:tcPr>
+          <w:p>
+            <w:pPr>
+              <w:spacing w:after="0" w:line="240" w:lineRule="auto"/>
+              <w:rPr>
+                <w:rFonts w:ascii="Times New Roman" w:eastAsia="Times New Roman" w:hAnsi="Times New Roman" w:cs="Times New Roman"/>
+                <w:color w:val="000000"/>
+                <w:kern w:val="0"/>
+                <w:sz w:val="24"/>
+                <w:szCs w:val="24"/>
+                <w:lang w:eastAsia="es-CO"/>
+                <w14:ligatures w14:val="none"/>
+              </w:rPr>
+            </w:pPr>
+          </w:p>
+        </w:tc>
+      </w:tr>
+      <w:tr>
+        <w:trPr>
+          <w:trHeight w:val="310"/>
+        </w:trPr>
+        <w:tc>
+          <w:tcPr>
+            <w:tcW w:w="2380" w:type="dxa"/>
+            <w:tcBorders>
+              <w:top w:val="nil"/>
+              <w:left w:val="single" w:sz="4" w:space="0" w:color="auto"/>
+              <w:bottom w:val="single" w:sz="4" w:space="0" w:color="auto"/>
+              <w:right w:val="single" w:sz="4" w:space="0" w:color="auto"/>
+            </w:tcBorders>
+            <w:shd w:val="clear" w:color="000000" w:fill="A6C9EC"/>
+            <w:noWrap/>
+            <w:vAlign w:val="center"/>
+            <w:hideMark/>
+          </w:tcPr>
+          <w:p>
+            <w:pPr>
+              <w:spacing w:after="0" w:line="240" w:lineRule="auto"/>
+              <w:jc w:val="center"/>
+              <w:rPr>
+                <w:rFonts w:ascii="Times New Roman" w:eastAsia="Times New Roman" w:hAnsi="Times New Roman" w:cs="Times New Roman"/>
+                <w:b/>
+                <w:bCs/>
+                <w:color w:val="000000"/>
+                <w:kern w:val="0"/>
+                <w:sz w:val="24"/>
+                <w:szCs w:val="24"/>
+                <w:lang w:eastAsia="es-CO"/>
+                <w14:ligatures w14:val="none"/>
+              </w:rPr>
+            </w:pPr>
+            <w:r>
+              <w:rPr>
+                <w:rFonts w:ascii="Times New Roman" w:eastAsia="Times New Roman" w:hAnsi="Times New Roman" w:cs="Times New Roman"/>
+                <w:b/>
+                <w:bCs/>
+                <w:color w:val="000000"/>
+                <w:kern w:val="0"/>
+                <w:sz w:val="24"/>
+                <w:szCs w:val="24"/>
+                <w:lang w:eastAsia="es-CO"/>
+                <w14:ligatures w14:val="none"/>
+              </w:rPr>
+              <w:t>Tarea</w:t>
+            </w:r>
+          </w:p>
+        </w:tc>
+        <w:tc>
+          <w:tcPr>
+            <w:tcW w:w="1980" w:type="dxa"/>
+            <w:tcBorders>
+              <w:top w:val="nil"/>
+              <w:left w:val="nil"/>
+              <w:bottom w:val="single" w:sz="4" w:space="0" w:color="auto"/>
+              <w:right w:val="single" w:sz="4" w:space="0" w:color="auto"/>
+            </w:tcBorders>
+            <w:shd w:val="clear" w:color="auto" w:fill="auto"/>
+            <w:noWrap/>
+            <w:vAlign w:val="center"/>
+            <w:hideMark/>
+          </w:tcPr>
+          <w:p>
+            <w:pPr>
+              <w:spacing w:after="0" w:line="240" w:lineRule="auto"/>
+              <w:jc w:val="center"/>
+              <w:rPr>
+                <w:rFonts w:ascii="Times New Roman" w:eastAsia="Times New Roman" w:hAnsi="Times New Roman" w:cs="Times New Roman"/>
+                <w:color w:val="000000"/>
+                <w:kern w:val="0"/>
+                <w:sz w:val="24"/>
+                <w:szCs w:val="24"/>
+                <w:lang w:eastAsia="es-CO"/>
+                <w14:ligatures w14:val="none"/>
+              </w:rPr>
+            </w:pPr>
+            <w:r>
+              <w:rPr>
+                <w:rFonts w:ascii="Times New Roman" w:eastAsia="Times New Roman" w:hAnsi="Times New Roman" w:cs="Times New Roman"/>
+                <w:color w:val="000000"/>
+                <w:kern w:val="0"/>
+                <w:sz w:val="24"/>
+                <w:szCs w:val="24"/>
+                <w:lang w:eastAsia="es-CO"/>
+                <w14:ligatures w14:val="none"/>
+              </w:rPr>
+              <w:t> </w:t>
+            </w:r>
+          </w:p>
+        </w:tc>
+        <w:tc>
+          <w:tcPr>
+            <w:tcW w:w="7360" w:type="dxa"/>
+            <w:tcBorders>
+              <w:top w:val="nil"/>
+              <w:left w:val="nil"/>
+              <w:bottom w:val="single" w:sz="4" w:space="0" w:color="auto"/>
+              <w:right w:val="single" w:sz="4" w:space="0" w:color="auto"/>
+            </w:tcBorders>
+            <w:shd w:val="clear" w:color="auto" w:fill="auto"/>
+            <w:noWrap/>
+            <w:vAlign w:val="center"/>
+            <w:hideMark/>
+          </w:tcPr>
+          <w:p>
+            <w:pPr>
+              <w:spacing w:after="0" w:line="240" w:lineRule="auto"/>
+              <w:jc w:val="center"/>
+              <w:rPr>
+                <w:rFonts w:ascii="Times New Roman" w:eastAsia="Times New Roman" w:hAnsi="Times New Roman" w:cs="Times New Roman"/>
+                <w:color w:val="000000"/>
+                <w:kern w:val="0"/>
+                <w:sz w:val="24"/>
+                <w:szCs w:val="24"/>
+                <w:lang w:eastAsia="es-CO"/>
+                <w14:ligatures w14:val="none"/>
+              </w:rPr>
+            </w:pPr>
+            <w:r>
+              <w:rPr>
+                <w:rFonts w:ascii="Times New Roman" w:eastAsia="Times New Roman" w:hAnsi="Times New Roman" w:cs="Times New Roman"/>
+                <w:color w:val="000000"/>
+                <w:kern w:val="0"/>
+                <w:sz w:val="24"/>
+                <w:szCs w:val="24"/>
+                <w:lang w:eastAsia="es-CO"/>
+                <w14:ligatures w14:val="none"/>
+              </w:rPr>
+              <w:t>Relacion con Actividad</w:t>
+            </w:r>
+          </w:p>
+        </w:tc>
+      </w:tr>
+      <w:tr>
+        <w:trPr>
+          <w:trHeight w:val="310"/>
+        </w:trPr>
+        <w:tc>
+          <w:tcPr>
+            <w:tcW w:w="2380" w:type="dxa"/>
+            <w:tcBorders>
+              <w:top w:val="nil"/>
+              <w:left w:val="single" w:sz="4" w:space="0" w:color="auto"/>
+              <w:bottom w:val="single" w:sz="4" w:space="0" w:color="auto"/>
+              <w:right w:val="single" w:sz="4" w:space="0" w:color="auto"/>
+            </w:tcBorders>
+            <w:shd w:val="clear" w:color="000000" w:fill="A6C9EC"/>
+            <w:noWrap/>
+            <w:vAlign w:val="center"/>
+            <w:hideMark/>
+          </w:tcPr>
+          <w:p>
+            <w:pPr>
+              <w:spacing w:after="0" w:line="240" w:lineRule="auto"/>
+              <w:jc w:val="center"/>
+              <w:rPr>
+                <w:rFonts w:ascii="Times New Roman" w:eastAsia="Times New Roman" w:hAnsi="Times New Roman" w:cs="Times New Roman"/>
+                <w:b/>
+                <w:bCs/>
+                <w:color w:val="000000"/>
+                <w:kern w:val="0"/>
+                <w:sz w:val="24"/>
+                <w:szCs w:val="24"/>
+                <w:lang w:eastAsia="es-CO"/>
+                <w14:ligatures w14:val="none"/>
+              </w:rPr>
+            </w:pPr>
+            <w:r>
+              <w:rPr>
+                <w:rFonts w:ascii="Times New Roman" w:eastAsia="Times New Roman" w:hAnsi="Times New Roman" w:cs="Times New Roman"/>
+                <w:b/>
+                <w:bCs/>
+                <w:color w:val="000000"/>
+                <w:kern w:val="0"/>
+                <w:sz w:val="24"/>
+                <w:szCs w:val="24"/>
+                <w:lang w:eastAsia="es-CO"/>
+                <w14:ligatures w14:val="none"/>
+              </w:rPr>
+              <w:t>Quiz</w:t>
+            </w:r>
+          </w:p>
+        </w:tc>
+        <w:tc>
+          <w:tcPr>
+            <w:tcW w:w="1980" w:type="dxa"/>
+            <w:tcBorders>
+              <w:top w:val="nil"/>
+              <w:left w:val="nil"/>
+              <w:bottom w:val="single" w:sz="4" w:space="0" w:color="auto"/>
+              <w:right w:val="single" w:sz="4" w:space="0" w:color="auto"/>
+            </w:tcBorders>
+            <w:shd w:val="clear" w:color="auto" w:fill="auto"/>
+            <w:noWrap/>
+            <w:vAlign w:val="center"/>
+            <w:hideMark/>
+          </w:tcPr>
+          <w:p>
+            <w:pPr>
+              <w:spacing w:after="0" w:line="240" w:lineRule="auto"/>
+              <w:jc w:val="center"/>
+              <w:rPr>
+                <w:rFonts w:ascii="Times New Roman" w:eastAsia="Times New Roman" w:hAnsi="Times New Roman" w:cs="Times New Roman"/>
+                <w:color w:val="000000"/>
+                <w:kern w:val="0"/>
+                <w:sz w:val="24"/>
+                <w:szCs w:val="24"/>
+                <w:lang w:eastAsia="es-CO"/>
+                <w14:ligatures w14:val="none"/>
+              </w:rPr>
+            </w:pPr>
+            <w:r>
+              <w:rPr>
+                <w:rFonts w:ascii="Times New Roman" w:eastAsia="Times New Roman" w:hAnsi="Times New Roman" w:cs="Times New Roman"/>
+                <w:color w:val="000000"/>
+                <w:kern w:val="0"/>
+                <w:sz w:val="24"/>
+                <w:szCs w:val="24"/>
+                <w:lang w:eastAsia="es-CO"/>
+                <w14:ligatures w14:val="none"/>
+              </w:rPr>
+              <w:t> </w:t>
+            </w:r>
+          </w:p>
+        </w:tc>
+        <w:tc>
+          <w:tcPr>
+            <w:tcW w:w="7360" w:type="dxa"/>
+            <w:tcBorders>
+              <w:top w:val="nil"/>
+              <w:left w:val="nil"/>
+              <w:bottom w:val="single" w:sz="4" w:space="0" w:color="auto"/>
+              <w:right w:val="single" w:sz="4" w:space="0" w:color="auto"/>
+            </w:tcBorders>
+            <w:shd w:val="clear" w:color="auto" w:fill="auto"/>
+            <w:noWrap/>
+            <w:vAlign w:val="center"/>
+            <w:hideMark/>
+          </w:tcPr>
+          <w:p>
+            <w:pPr>
+              <w:spacing w:after="0" w:line="240" w:lineRule="auto"/>
+              <w:jc w:val="center"/>
+              <w:rPr>
+                <w:rFonts w:ascii="Times New Roman" w:eastAsia="Times New Roman" w:hAnsi="Times New Roman" w:cs="Times New Roman"/>
+                <w:color w:val="000000"/>
+                <w:kern w:val="0"/>
+                <w:sz w:val="24"/>
+                <w:szCs w:val="24"/>
+                <w:lang w:eastAsia="es-CO"/>
+                <w14:ligatures w14:val="none"/>
+              </w:rPr>
+            </w:pPr>
+            <w:r>
+              <w:rPr>
+                <w:rFonts w:ascii="Times New Roman" w:eastAsia="Times New Roman" w:hAnsi="Times New Roman" w:cs="Times New Roman"/>
+                <w:color w:val="000000"/>
+                <w:kern w:val="0"/>
+                <w:sz w:val="24"/>
+                <w:szCs w:val="24"/>
+                <w:lang w:eastAsia="es-CO"/>
+                <w14:ligatures w14:val="none"/>
+              </w:rPr>
+              <w:t>Relacion con Actividad</w:t>
+            </w:r>
+          </w:p>
+        </w:tc>
+      </w:tr>
+      <w:tr>
+        <w:trPr>
+          <w:trHeight w:val="310"/>
+        </w:trPr>
+        <w:tc>
+          <w:tcPr>
+            <w:tcW w:w="2380" w:type="dxa"/>
+            <w:tcBorders>
+              <w:top w:val="nil"/>
+              <w:left w:val="single" w:sz="4" w:space="0" w:color="auto"/>
+              <w:bottom w:val="single" w:sz="4" w:space="0" w:color="auto"/>
+              <w:right w:val="single" w:sz="4" w:space="0" w:color="auto"/>
+            </w:tcBorders>
+            <w:shd w:val="clear" w:color="000000" w:fill="A6C9EC"/>
+            <w:noWrap/>
+            <w:vAlign w:val="center"/>
+            <w:hideMark/>
+          </w:tcPr>
+          <w:p>
+            <w:pPr>
+              <w:spacing w:after="0" w:line="240" w:lineRule="auto"/>
+              <w:jc w:val="center"/>
+              <w:rPr>
+                <w:rFonts w:ascii="Times New Roman" w:eastAsia="Times New Roman" w:hAnsi="Times New Roman" w:cs="Times New Roman"/>
+                <w:b/>
+                <w:bCs/>
+                <w:color w:val="000000"/>
+                <w:kern w:val="0"/>
+                <w:sz w:val="24"/>
+                <w:szCs w:val="24"/>
+                <w:lang w:eastAsia="es-CO"/>
+                <w14:ligatures w14:val="none"/>
+              </w:rPr>
+            </w:pPr>
+            <w:r>
+              <w:rPr>
+                <w:rFonts w:ascii="Times New Roman" w:eastAsia="Times New Roman" w:hAnsi="Times New Roman" w:cs="Times New Roman"/>
+                <w:b/>
+                <w:bCs/>
+                <w:color w:val="000000"/>
+                <w:kern w:val="0"/>
+                <w:sz w:val="24"/>
+                <w:szCs w:val="24"/>
+                <w:lang w:eastAsia="es-CO"/>
+                <w14:ligatures w14:val="none"/>
+              </w:rPr>
+              <w:t>Encuesta</w:t>
+            </w:r>
+          </w:p>
+        </w:tc>
+        <w:tc>
+          <w:tcPr>
+            <w:tcW w:w="1980" w:type="dxa"/>
+            <w:tcBorders>
+              <w:top w:val="nil"/>
+              <w:left w:val="nil"/>
+              <w:bottom w:val="single" w:sz="4" w:space="0" w:color="auto"/>
+              <w:right w:val="single" w:sz="4" w:space="0" w:color="auto"/>
+            </w:tcBorders>
+            <w:shd w:val="clear" w:color="auto" w:fill="auto"/>
+            <w:noWrap/>
+            <w:vAlign w:val="center"/>
+            <w:hideMark/>
+          </w:tcPr>
+          <w:p>
+            <w:pPr>
+              <w:spacing w:after="0" w:line="240" w:lineRule="auto"/>
+              <w:jc w:val="center"/>
+              <w:rPr>
+                <w:rFonts w:ascii="Times New Roman" w:eastAsia="Times New Roman" w:hAnsi="Times New Roman" w:cs="Times New Roman"/>
+                <w:color w:val="000000"/>
+                <w:kern w:val="0"/>
+                <w:sz w:val="24"/>
+                <w:szCs w:val="24"/>
+                <w:lang w:eastAsia="es-CO"/>
+                <w14:ligatures w14:val="none"/>
+              </w:rPr>
+            </w:pPr>
+            <w:r>
+              <w:rPr>
+                <w:rFonts w:ascii="Times New Roman" w:eastAsia="Times New Roman" w:hAnsi="Times New Roman" w:cs="Times New Roman"/>
+                <w:color w:val="000000"/>
+                <w:kern w:val="0"/>
+                <w:sz w:val="24"/>
+                <w:szCs w:val="24"/>
+                <w:lang w:eastAsia="es-CO"/>
+                <w14:ligatures w14:val="none"/>
+              </w:rPr>
+              <w:t> </w:t>
+            </w:r>
+          </w:p>
+        </w:tc>
+        <w:tc>
+          <w:tcPr>
+            <w:tcW w:w="7360" w:type="dxa"/>
+            <w:tcBorders>
+              <w:top w:val="nil"/>
+              <w:left w:val="nil"/>
+              <w:bottom w:val="single" w:sz="4" w:space="0" w:color="auto"/>
+              <w:right w:val="single" w:sz="4" w:space="0" w:color="auto"/>
+            </w:tcBorders>
+            <w:shd w:val="clear" w:color="auto" w:fill="auto"/>
+            <w:noWrap/>
+            <w:vAlign w:val="center"/>
+            <w:hideMark/>
+          </w:tcPr>
+          <w:p>
+            <w:pPr>
+              <w:spacing w:after="0" w:line="240" w:lineRule="auto"/>
+              <w:jc w:val="center"/>
+              <w:rPr>
+                <w:rFonts w:ascii="Times New Roman" w:eastAsia="Times New Roman" w:hAnsi="Times New Roman" w:cs="Times New Roman"/>
+                <w:color w:val="000000"/>
+                <w:kern w:val="0"/>
+                <w:sz w:val="24"/>
+                <w:szCs w:val="24"/>
+                <w:lang w:eastAsia="es-CO"/>
+                <w14:ligatures w14:val="none"/>
+              </w:rPr>
+            </w:pPr>
+            <w:r>
+              <w:rPr>
+                <w:rFonts w:ascii="Times New Roman" w:eastAsia="Times New Roman" w:hAnsi="Times New Roman" w:cs="Times New Roman"/>
+                <w:color w:val="000000"/>
+                <w:kern w:val="0"/>
+                <w:sz w:val="24"/>
+                <w:szCs w:val="24"/>
+                <w:lang w:eastAsia="es-CO"/>
+                <w14:ligatures w14:val="none"/>
+              </w:rPr>
+              <w:t>Relacion con Actividad</w:t>
+            </w:r>
+          </w:p>
+        </w:tc>
+      </w:tr>
+      <w:tr>
+        <w:trPr>
+          <w:trHeight w:val="310"/>
+        </w:trPr>
+        <w:tc>
+          <w:tcPr>
+            <w:tcW w:w="2380" w:type="dxa"/>
+            <w:tcBorders>
+              <w:top w:val="nil"/>
+              <w:left w:val="single" w:sz="4" w:space="0" w:color="auto"/>
+              <w:bottom w:val="single" w:sz="4" w:space="0" w:color="auto"/>
+              <w:right w:val="single" w:sz="4" w:space="0" w:color="auto"/>
+            </w:tcBorders>
+            <w:shd w:val="clear" w:color="000000" w:fill="A6C9EC"/>
+            <w:noWrap/>
+            <w:vAlign w:val="center"/>
+            <w:hideMark/>
+          </w:tcPr>
+          <w:p>
+            <w:pPr>
+              <w:spacing w:after="0" w:line="240" w:lineRule="auto"/>
+              <w:jc w:val="center"/>
+              <w:rPr>
+                <w:rFonts w:ascii="Times New Roman" w:eastAsia="Times New Roman" w:hAnsi="Times New Roman" w:cs="Times New Roman"/>
+                <w:b/>
+                <w:bCs/>
+                <w:color w:val="000000"/>
+                <w:kern w:val="0"/>
+                <w:sz w:val="24"/>
+                <w:szCs w:val="24"/>
+                <w:lang w:eastAsia="es-CO"/>
+                <w14:ligatures w14:val="none"/>
+              </w:rPr>
+            </w:pPr>
+            <w:r>
+              <w:rPr>
+                <w:rFonts w:ascii="Times New Roman" w:eastAsia="Times New Roman" w:hAnsi="Times New Roman" w:cs="Times New Roman"/>
+                <w:b/>
+                <w:bCs/>
+                <w:color w:val="000000"/>
+                <w:kern w:val="0"/>
+                <w:sz w:val="24"/>
+                <w:szCs w:val="24"/>
+                <w:lang w:eastAsia="es-CO"/>
+                <w14:ligatures w14:val="none"/>
+              </w:rPr>
+              <w:t>Examen</w:t>
+            </w:r>
+          </w:p>
+        </w:tc>
+        <w:tc>
+          <w:tcPr>
+            <w:tcW w:w="1980" w:type="dxa"/>
+            <w:tcBorders>
+              <w:top w:val="nil"/>
+              <w:left w:val="nil"/>
+              <w:bottom w:val="single" w:sz="4" w:space="0" w:color="auto"/>
+              <w:right w:val="single" w:sz="4" w:space="0" w:color="auto"/>
+            </w:tcBorders>
+            <w:shd w:val="clear" w:color="auto" w:fill="auto"/>
+            <w:noWrap/>
+            <w:vAlign w:val="center"/>
+            <w:hideMark/>
+          </w:tcPr>
+          <w:p>
+            <w:pPr>
+              <w:spacing w:after="0" w:line="240" w:lineRule="auto"/>
+              <w:jc w:val="center"/>
+              <w:rPr>
+                <w:rFonts w:ascii="Times New Roman" w:eastAsia="Times New Roman" w:hAnsi="Times New Roman" w:cs="Times New Roman"/>
+                <w:color w:val="000000"/>
+                <w:kern w:val="0"/>
+                <w:sz w:val="24"/>
+                <w:szCs w:val="24"/>
+                <w:lang w:eastAsia="es-CO"/>
+                <w14:ligatures w14:val="none"/>
+              </w:rPr>
+            </w:pPr>
+            <w:r>
+              <w:rPr>
+                <w:rFonts w:ascii="Times New Roman" w:eastAsia="Times New Roman" w:hAnsi="Times New Roman" w:cs="Times New Roman"/>
+                <w:color w:val="000000"/>
+                <w:kern w:val="0"/>
+                <w:sz w:val="24"/>
+                <w:szCs w:val="24"/>
+                <w:lang w:eastAsia="es-CO"/>
+                <w14:ligatures w14:val="none"/>
+              </w:rPr>
+              <w:t> </w:t>
+            </w:r>
+          </w:p>
+        </w:tc>
+        <w:tc>
+          <w:tcPr>
+            <w:tcW w:w="7360" w:type="dxa"/>
+            <w:tcBorders>
+              <w:top w:val="nil"/>
+              <w:left w:val="nil"/>
+              <w:bottom w:val="single" w:sz="4" w:space="0" w:color="auto"/>
+              <w:right w:val="single" w:sz="4" w:space="0" w:color="auto"/>
+            </w:tcBorders>
+            <w:shd w:val="clear" w:color="auto" w:fill="auto"/>
+            <w:noWrap/>
+            <w:vAlign w:val="center"/>
+            <w:hideMark/>
+          </w:tcPr>
+          <w:p>
+            <w:pPr>
+              <w:spacing w:after="0" w:line="240" w:lineRule="auto"/>
+              <w:jc w:val="center"/>
+              <w:rPr>
+                <w:rFonts w:ascii="Times New Roman" w:eastAsia="Times New Roman" w:hAnsi="Times New Roman" w:cs="Times New Roman"/>
+                <w:color w:val="000000"/>
+                <w:kern w:val="0"/>
+                <w:sz w:val="24"/>
+                <w:szCs w:val="24"/>
+                <w:lang w:eastAsia="es-CO"/>
+                <w14:ligatures w14:val="none"/>
+              </w:rPr>
+            </w:pPr>
+            <w:r>
+              <w:rPr>
+                <w:rFonts w:ascii="Times New Roman" w:eastAsia="Times New Roman" w:hAnsi="Times New Roman" w:cs="Times New Roman"/>
+                <w:color w:val="000000"/>
+                <w:kern w:val="0"/>
+                <w:sz w:val="24"/>
+                <w:szCs w:val="24"/>
+                <w:lang w:eastAsia="es-CO"/>
+                <w14:ligatures w14:val="none"/>
+              </w:rPr>
+              <w:t>Relacion con Actividad</w:t>
+            </w:r>
+          </w:p>
+        </w:tc>
+      </w:tr>
+      <w:tr>
+        <w:trPr>
+          <w:trHeight w:val="310"/>
+        </w:trPr>
+        <w:tc>
+          <w:tcPr>
+            <w:tcW w:w="2380" w:type="dxa"/>
+            <w:tcBorders>
+              <w:top w:val="nil"/>
+              <w:left w:val="single" w:sz="4" w:space="0" w:color="auto"/>
+              <w:bottom w:val="single" w:sz="4" w:space="0" w:color="auto"/>
+              <w:right w:val="single" w:sz="4" w:space="0" w:color="auto"/>
+            </w:tcBorders>
+            <w:shd w:val="clear" w:color="000000" w:fill="A6C9EC"/>
+            <w:noWrap/>
+            <w:vAlign w:val="center"/>
+          </w:tcPr>
+          <w:p>
+            <w:pPr>
+              <w:spacing w:after="0" w:line="240" w:lineRule="auto"/>
+              <w:jc w:val="center"/>
+              <w:rPr>
+                <w:rFonts w:ascii="Times New Roman" w:eastAsia="Times New Roman" w:hAnsi="Times New Roman" w:cs="Times New Roman"/>
+                <w:b/>
+                <w:bCs/>
+                <w:color w:val="000000"/>
+                <w:kern w:val="0"/>
+                <w:sz w:val="24"/>
+                <w:szCs w:val="24"/>
+                <w:lang w:eastAsia="es-CO"/>
+                <w14:ligatures w14:val="none"/>
+              </w:rPr>
+            </w:pPr>
+            <w:r>
+              <w:rPr>
+                <w:rFonts w:ascii="Times New Roman" w:eastAsia="Times New Roman" w:hAnsi="Times New Roman" w:cs="Times New Roman"/>
+                <w:b/>
+                <w:bCs/>
+                <w:color w:val="000000"/>
+                <w:kern w:val="0"/>
+                <w:sz w:val="24"/>
+                <w:szCs w:val="24"/>
+                <w:lang w:eastAsia="es-CO"/>
+                <w14:ligatures w14:val="none"/>
+              </w:rPr>
+              <w:t>ActividadSeguimiento</w:t>
+            </w:r>
+          </w:p>
+        </w:tc>
+        <w:tc>
+          <w:tcPr>
+            <w:tcW w:w="1980" w:type="dxa"/>
+            <w:tcBorders>
+              <w:top w:val="nil"/>
+              <w:left w:val="nil"/>
+              <w:bottom w:val="single" w:sz="4" w:space="0" w:color="auto"/>
+              <w:right w:val="single" w:sz="4" w:space="0" w:color="auto"/>
+            </w:tcBorders>
+            <w:shd w:val="clear" w:color="auto" w:fill="auto"/>
+            <w:noWrap/>
+            <w:vAlign w:val="center"/>
+          </w:tcPr>
+          <w:p>
+            <w:pPr>
+              <w:spacing w:after="0" w:line="240" w:lineRule="auto"/>
+              <w:jc w:val="center"/>
+              <w:rPr>
+                <w:rFonts w:ascii="Times New Roman" w:eastAsia="Times New Roman" w:hAnsi="Times New Roman" w:cs="Times New Roman"/>
+                <w:color w:val="000000"/>
+                <w:kern w:val="0"/>
+                <w:sz w:val="24"/>
+                <w:szCs w:val="24"/>
+                <w:lang w:eastAsia="es-CO"/>
+                <w14:ligatures w14:val="none"/>
+              </w:rPr>
+            </w:pPr>
+            <w:r>
+              <w:rPr>
+                <w:rFonts w:ascii="Times New Roman" w:eastAsia="Times New Roman" w:hAnsi="Times New Roman" w:cs="Times New Roman"/>
+                <w:color w:val="000000"/>
+                <w:kern w:val="0"/>
+                <w:sz w:val="24"/>
+                <w:szCs w:val="24"/>
+                <w:lang w:eastAsia="es-CO"/>
+                <w14:ligatures w14:val="none"/>
+              </w:rPr>
+              <w:t> </w:t>
+            </w:r>
+          </w:p>
+        </w:tc>
+        <w:tc>
+          <w:tcPr>
+            <w:tcW w:w="7360" w:type="dxa"/>
+            <w:tcBorders>
+              <w:top w:val="nil"/>
+              <w:left w:val="nil"/>
+              <w:bottom w:val="single" w:sz="4" w:space="0" w:color="auto"/>
+              <w:right w:val="single" w:sz="4" w:space="0" w:color="auto"/>
+            </w:tcBorders>
+            <w:shd w:val="clear" w:color="auto" w:fill="auto"/>
+            <w:noWrap/>
+            <w:vAlign w:val="center"/>
+          </w:tcPr>
+          <w:p>
+            <w:pPr>
+              <w:spacing w:after="0" w:line="240" w:lineRule="auto"/>
+              <w:jc w:val="center"/>
+              <w:rPr>
+                <w:rFonts w:ascii="Times New Roman" w:eastAsia="Times New Roman" w:hAnsi="Times New Roman" w:cs="Times New Roman"/>
+                <w:color w:val="000000"/>
+                <w:kern w:val="0"/>
+                <w:sz w:val="24"/>
+                <w:szCs w:val="24"/>
+                <w:lang w:eastAsia="es-CO"/>
+                <w14:ligatures w14:val="none"/>
+              </w:rPr>
+            </w:pPr>
+            <w:r>
+              <w:rPr>
+                <w:rFonts w:ascii="Times New Roman" w:eastAsia="Times New Roman" w:hAnsi="Times New Roman" w:cs="Times New Roman"/>
+                <w:color w:val="000000"/>
+                <w:kern w:val="0"/>
+                <w:sz w:val="24"/>
+                <w:szCs w:val="24"/>
+                <w:lang w:eastAsia="es-CO"/>
+                <w14:ligatures w14:val="none"/>
+              </w:rPr>
+              <w:t>Relacion con Actividad</w:t>
+            </w:r>
+          </w:p>
+        </w:tc>
+      </w:tr>
+      <w:tr>
+        <w:trPr>
+          <w:trHeight w:val="310"/>
+        </w:trPr>
+        <w:tc>
+          <w:tcPr>
+            <w:tcW w:w="2380" w:type="dxa"/>
+            <w:tcBorders>
+              <w:top w:val="nil"/>
+              <w:left w:val="single" w:sz="4" w:space="0" w:color="auto"/>
+              <w:bottom w:val="single" w:sz="4" w:space="0" w:color="auto"/>
+              <w:right w:val="single" w:sz="4" w:space="0" w:color="auto"/>
+            </w:tcBorders>
+            <w:shd w:val="clear" w:color="000000" w:fill="A6C9EC"/>
+            <w:noWrap/>
+            <w:vAlign w:val="center"/>
+          </w:tcPr>
+          <w:p>
+            <w:pPr>
+              <w:spacing w:after="0" w:line="240" w:lineRule="auto"/>
+              <w:jc w:val="center"/>
+              <w:rPr>
+                <w:rFonts w:ascii="Times New Roman" w:eastAsia="Times New Roman" w:hAnsi="Times New Roman" w:cs="Times New Roman"/>
+                <w:b/>
+                <w:bCs/>
+                <w:color w:val="000000"/>
+                <w:kern w:val="0"/>
+                <w:sz w:val="24"/>
+                <w:szCs w:val="24"/>
+                <w:lang w:eastAsia="es-CO"/>
+                <w14:ligatures w14:val="none"/>
+              </w:rPr>
+            </w:pPr>
+            <w:r>
+              <w:rPr>
+                <w:rFonts w:ascii="Times New Roman" w:eastAsia="Times New Roman" w:hAnsi="Times New Roman" w:cs="Times New Roman"/>
+                <w:b/>
+                <w:bCs/>
+                <w:color w:val="000000"/>
+                <w:kern w:val="0"/>
+                <w:sz w:val="24"/>
+                <w:szCs w:val="24"/>
+                <w:lang w:eastAsia="es-CO"/>
+                <w14:ligatures w14:val="none"/>
+              </w:rPr>
+              <w:t>PreguntaCerrada</w:t>
+            </w:r>
+          </w:p>
+        </w:tc>
+        <w:tc>
+          <w:tcPr>
+            <w:tcW w:w="1980" w:type="dxa"/>
+            <w:tcBorders>
+              <w:top w:val="nil"/>
+              <w:left w:val="nil"/>
+              <w:bottom w:val="single" w:sz="4" w:space="0" w:color="auto"/>
+              <w:right w:val="single" w:sz="4" w:space="0" w:color="auto"/>
+            </w:tcBorders>
+            <w:shd w:val="clear" w:color="auto" w:fill="auto"/>
+            <w:noWrap/>
+            <w:vAlign w:val="center"/>
+          </w:tcPr>
+          <w:p>
+            <w:pPr>
+              <w:spacing w:after="0" w:line="240" w:lineRule="auto"/>
+              <w:jc w:val="center"/>
+              <w:rPr>
+                <w:rFonts w:ascii="Times New Roman" w:eastAsia="Times New Roman" w:hAnsi="Times New Roman" w:cs="Times New Roman"/>
+                <w:color w:val="000000"/>
+                <w:kern w:val="0"/>
+                <w:sz w:val="24"/>
+                <w:szCs w:val="24"/>
+                <w:lang w:eastAsia="es-CO"/>
+                <w14:ligatures w14:val="none"/>
+              </w:rPr>
+            </w:pPr>
+          </w:p>
+        </w:tc>
+        <w:tc>
+          <w:tcPr>
+            <w:tcW w:w="7360" w:type="dxa"/>
+            <w:tcBorders>
+              <w:top w:val="nil"/>
+              <w:left w:val="nil"/>
+              <w:bottom w:val="single" w:sz="4" w:space="0" w:color="auto"/>
+              <w:right w:val="single" w:sz="4" w:space="0" w:color="auto"/>
+            </w:tcBorders>
+            <w:shd w:val="clear" w:color="auto" w:fill="auto"/>
+            <w:noWrap/>
+            <w:vAlign w:val="center"/>
+          </w:tcPr>
+          <w:p>
+            <w:pPr>
+              <w:spacing w:after="0" w:line="240" w:lineRule="auto"/>
+              <w:jc w:val="center"/>
+              <w:rPr>
+                <w:rFonts w:ascii="Times New Roman" w:eastAsia="Times New Roman" w:hAnsi="Times New Roman" w:cs="Times New Roman"/>
+                <w:color w:val="000000"/>
+                <w:kern w:val="0"/>
+                <w:sz w:val="24"/>
+                <w:szCs w:val="24"/>
+                <w:lang w:eastAsia="es-CO"/>
+                <w14:ligatures w14:val="none"/>
+              </w:rPr>
+            </w:pPr>
+            <w:r>
+              <w:rPr>
+                <w:rFonts w:ascii="Times New Roman" w:eastAsia="Times New Roman" w:hAnsi="Times New Roman" w:cs="Times New Roman"/>
+                <w:color w:val="000000"/>
+                <w:kern w:val="0"/>
+                <w:sz w:val="24"/>
+                <w:szCs w:val="24"/>
+                <w:lang w:eastAsia="es-CO"/>
+                <w14:ligatures w14:val="none"/>
+              </w:rPr>
+              <w:t>Relación con Quiz</w:t>
+            </w:r>
+          </w:p>
+        </w:tc>
+      </w:tr>
+      <w:tr>
+        <w:trPr>
+          <w:trHeight w:val="310"/>
+        </w:trPr>
+        <w:tc>
+          <w:tcPr>
+            <w:tcW w:w="2380" w:type="dxa"/>
+            <w:tcBorders>
+              <w:top w:val="nil"/>
+              <w:left w:val="single" w:sz="4" w:space="0" w:color="auto"/>
+              <w:bottom w:val="single" w:sz="4" w:space="0" w:color="auto"/>
+              <w:right w:val="single" w:sz="4" w:space="0" w:color="auto"/>
+            </w:tcBorders>
+            <w:shd w:val="clear" w:color="000000" w:fill="A6C9EC"/>
+            <w:noWrap/>
+            <w:vAlign w:val="center"/>
+          </w:tcPr>
+          <w:p>
+            <w:pPr>
+              <w:spacing w:after="0" w:line="240" w:lineRule="auto"/>
+              <w:jc w:val="center"/>
+              <w:rPr>
+                <w:rFonts w:ascii="Times New Roman" w:eastAsia="Times New Roman" w:hAnsi="Times New Roman" w:cs="Times New Roman"/>
+                <w:b/>
+                <w:bCs/>
+                <w:color w:val="000000"/>
+                <w:kern w:val="0"/>
+                <w:sz w:val="24"/>
+                <w:szCs w:val="24"/>
+                <w:lang w:eastAsia="es-CO"/>
+                <w14:ligatures w14:val="none"/>
+              </w:rPr>
+            </w:pPr>
+            <w:r>
+              <w:rPr>
+                <w:rFonts w:ascii="Times New Roman" w:eastAsia="Times New Roman" w:hAnsi="Times New Roman" w:cs="Times New Roman"/>
+                <w:b/>
+                <w:bCs/>
+                <w:color w:val="000000"/>
+                <w:kern w:val="0"/>
+                <w:sz w:val="24"/>
+                <w:szCs w:val="24"/>
+                <w:lang w:eastAsia="es-CO"/>
+                <w14:ligatures w14:val="none"/>
+              </w:rPr>
+              <w:t>PreguntaAbierta</w:t>
+            </w:r>
+          </w:p>
+        </w:tc>
+        <w:tc>
+          <w:tcPr>
+            <w:tcW w:w="1980" w:type="dxa"/>
+            <w:tcBorders>
+              <w:top w:val="nil"/>
+              <w:left w:val="nil"/>
+              <w:bottom w:val="single" w:sz="4" w:space="0" w:color="auto"/>
+              <w:right w:val="single" w:sz="4" w:space="0" w:color="auto"/>
+            </w:tcBorders>
+            <w:shd w:val="clear" w:color="auto" w:fill="auto"/>
+            <w:noWrap/>
+            <w:vAlign w:val="center"/>
+          </w:tcPr>
+          <w:p>
+            <w:pPr>
+              <w:spacing w:after="0" w:line="240" w:lineRule="auto"/>
+              <w:jc w:val="center"/>
+              <w:rPr>
+                <w:rFonts w:ascii="Times New Roman" w:eastAsia="Times New Roman" w:hAnsi="Times New Roman" w:cs="Times New Roman"/>
+                <w:color w:val="000000"/>
+                <w:kern w:val="0"/>
+                <w:sz w:val="24"/>
+                <w:szCs w:val="24"/>
+                <w:lang w:eastAsia="es-CO"/>
+                <w14:ligatures w14:val="none"/>
+              </w:rPr>
+            </w:pPr>
+          </w:p>
+        </w:tc>
+        <w:tc>
+          <w:tcPr>
+            <w:tcW w:w="7360" w:type="dxa"/>
+            <w:tcBorders>
+              <w:top w:val="nil"/>
+              <w:left w:val="nil"/>
+              <w:bottom w:val="single" w:sz="4" w:space="0" w:color="auto"/>
+              <w:right w:val="single" w:sz="4" w:space="0" w:color="auto"/>
+            </w:tcBorders>
+            <w:shd w:val="clear" w:color="auto" w:fill="auto"/>
+            <w:noWrap/>
+            <w:vAlign w:val="center"/>
+          </w:tcPr>
+          <w:p>
+            <w:pPr>
+              <w:spacing w:after="0" w:line="240" w:lineRule="auto"/>
+              <w:jc w:val="center"/>
+              <w:rPr>
+                <w:rFonts w:ascii="Times New Roman" w:eastAsia="Times New Roman" w:hAnsi="Times New Roman" w:cs="Times New Roman"/>
+                <w:color w:val="000000"/>
+                <w:kern w:val="0"/>
+                <w:sz w:val="24"/>
+                <w:szCs w:val="24"/>
+                <w:lang w:eastAsia="es-CO"/>
+                <w14:ligatures w14:val="none"/>
+              </w:rPr>
+            </w:pPr>
+            <w:r>
+              <w:rPr>
+                <w:rFonts w:ascii="Times New Roman" w:eastAsia="Times New Roman" w:hAnsi="Times New Roman" w:cs="Times New Roman"/>
+                <w:color w:val="000000"/>
+                <w:kern w:val="0"/>
+                <w:sz w:val="24"/>
+                <w:szCs w:val="24"/>
+                <w:lang w:eastAsia="es-CO"/>
+                <w14:ligatures w14:val="none"/>
+              </w:rPr>
+              <w:t>Relación con Encuesta, Examen</w:t>
+            </w:r>
           </w:p>
         </w:tc>
       </w:tr>
     </w:tbl>
-    <w:p>
-      <w:pPr>
-        <w:jc w:val="center"/>
-        <w:rPr>
-          <w:lang w:val="es-CU"/>
-        </w:rPr>
-      </w:pPr>
-    </w:p>
     <w:p>
       <w:pPr>
         <w:jc w:val="both"/>
@@ -3583,58 +5880,11 @@
     </w:p>
     <w:p>
       <w:pPr>
-        <w:jc w:val="both"/>
+        <w:jc w:val="center"/>
         <w:rPr>
           <w:lang w:val="es-CU"/>
         </w:rPr>
       </w:pPr>
-      <w:r>
-        <w:rPr>
-          <w:noProof/>
-          <w:lang w:val="es-CU"/>
-        </w:rPr>
-        <w:drawing>
-          <wp:inline distT="0" distB="0" distL="0" distR="0" wp14:anchorId="19420D0E" wp14:editId="15FB966C">
-            <wp:extent cx="5943600" cy="2764790"/>
-            <wp:effectExtent l="0" t="0" r="0" b="0"/>
-            <wp:docPr id="150671799" name="Picture 2" descr="A screenshot of a computer&#10;&#10;Description automatically generated"/>
-            <wp:cNvGraphicFramePr>
-              <a:graphicFrameLocks xmlns:a="http://schemas.openxmlformats.org/drawingml/2006/main" noChangeAspect="1"/>
-            </wp:cNvGraphicFramePr>
-            <a:graphic xmlns:a="http://schemas.openxmlformats.org/drawingml/2006/main">
-              <a:graphicData uri="http://schemas.openxmlformats.org/drawingml/2006/picture">
-                <pic:pic xmlns:pic="http://schemas.openxmlformats.org/drawingml/2006/picture">
-                  <pic:nvPicPr>
-                    <pic:cNvPr id="150671799" name="Picture 2" descr="A screenshot of a computer&#10;&#10;Description automatically generated"/>
-                    <pic:cNvPicPr/>
-                  </pic:nvPicPr>
-                  <pic:blipFill>
-                    <a:blip r:embed="rId8" cstate="print">
-                      <a:extLst>
-                        <a:ext uri="{28A0092B-C50C-407E-A947-70E740481C1C}">
-                          <a14:useLocalDpi xmlns:a14="http://schemas.microsoft.com/office/drawing/2010/main" val="0"/>
-                        </a:ext>
-                      </a:extLst>
-                    </a:blip>
-                    <a:stretch>
-                      <a:fillRect/>
-                    </a:stretch>
-                  </pic:blipFill>
-                  <pic:spPr>
-                    <a:xfrm>
-                      <a:off x="0" y="0"/>
-                      <a:ext cx="5943600" cy="2764790"/>
-                    </a:xfrm>
-                    <a:prstGeom prst="rect">
-                      <a:avLst/>
-                    </a:prstGeom>
-                  </pic:spPr>
-                </pic:pic>
-              </a:graphicData>
-            </a:graphic>
-          </wp:inline>
-        </w:drawing>
-      </w:r>
     </w:p>
     <w:p>
       <w:pPr>
@@ -3686,494 +5936,14 @@
     </w:p>
     <w:p>
       <w:pPr>
-        <w:pStyle w:val="ListParagraph"/>
-        <w:numPr>
-          <w:ilvl w:val="1"/>
-          <w:numId w:val="1"/>
-        </w:numPr>
         <w:jc w:val="both"/>
         <w:rPr>
           <w:lang w:val="es-CU"/>
         </w:rPr>
       </w:pPr>
-      <w:r>
-        <w:rPr>
-          <w:lang w:val="es-CU"/>
-        </w:rPr>
-        <w:t xml:space="preserve">Entidades: </w:t>
-      </w:r>
     </w:p>
     <w:p>
       <w:pPr>
-        <w:pStyle w:val="ListParagraph"/>
-        <w:numPr>
-          <w:ilvl w:val="2"/>
-          <w:numId w:val="1"/>
-        </w:numPr>
-        <w:jc w:val="both"/>
-        <w:rPr>
-          <w:lang w:val="es-CU"/>
-        </w:rPr>
-      </w:pPr>
-      <w:r>
-        <w:rPr>
-          <w:lang w:val="es-CU"/>
-        </w:rPr>
-        <w:t>Usuario</w:t>
-      </w:r>
-    </w:p>
-    <w:p>
-      <w:pPr>
-        <w:pStyle w:val="ListParagraph"/>
-        <w:numPr>
-          <w:ilvl w:val="3"/>
-          <w:numId w:val="1"/>
-        </w:numPr>
-        <w:jc w:val="both"/>
-        <w:rPr>
-          <w:lang w:val="es-CU"/>
-        </w:rPr>
-      </w:pPr>
-      <w:r>
-        <w:rPr>
-          <w:lang w:val="es-CU"/>
-        </w:rPr>
-        <w:t>Estudiante</w:t>
-      </w:r>
-    </w:p>
-    <w:p>
-      <w:pPr>
-        <w:pStyle w:val="ListParagraph"/>
-        <w:numPr>
-          <w:ilvl w:val="3"/>
-          <w:numId w:val="1"/>
-        </w:numPr>
-        <w:jc w:val="both"/>
-        <w:rPr>
-          <w:lang w:val="es-CU"/>
-        </w:rPr>
-      </w:pPr>
-      <w:r>
-        <w:rPr>
-          <w:lang w:val="es-CU"/>
-        </w:rPr>
-        <w:t>Profesor</w:t>
-      </w:r>
-    </w:p>
-    <w:p>
-      <w:pPr>
-        <w:pStyle w:val="ListParagraph"/>
-        <w:numPr>
-          <w:ilvl w:val="2"/>
-          <w:numId w:val="1"/>
-        </w:numPr>
-        <w:jc w:val="both"/>
-        <w:rPr>
-          <w:lang w:val="es-CU"/>
-        </w:rPr>
-      </w:pPr>
-      <w:proofErr w:type="spellStart"/>
-      <w:r>
-        <w:rPr>
-          <w:lang w:val="es-CU"/>
-        </w:rPr>
-        <w:t>LearningPath</w:t>
-      </w:r>
-      <w:proofErr w:type="spellEnd"/>
-    </w:p>
-    <w:p>
-      <w:pPr>
-        <w:pStyle w:val="ListParagraph"/>
-        <w:numPr>
-          <w:ilvl w:val="2"/>
-          <w:numId w:val="1"/>
-        </w:numPr>
-        <w:jc w:val="both"/>
-        <w:rPr>
-          <w:lang w:val="es-CU"/>
-        </w:rPr>
-      </w:pPr>
-      <w:r>
-        <w:rPr>
-          <w:lang w:val="es-CU"/>
-        </w:rPr>
-        <w:t>Actividad</w:t>
-      </w:r>
-    </w:p>
-    <w:p>
-      <w:pPr>
-        <w:pStyle w:val="ListParagraph"/>
-        <w:numPr>
-          <w:ilvl w:val="1"/>
-          <w:numId w:val="1"/>
-        </w:numPr>
-        <w:jc w:val="both"/>
-        <w:rPr>
-          <w:lang w:val="es-CU"/>
-        </w:rPr>
-      </w:pPr>
-      <w:r>
-        <w:rPr>
-          <w:lang w:val="es-CU"/>
-        </w:rPr>
-        <w:t>Atributos de cada identidad:</w:t>
-      </w:r>
-    </w:p>
-    <w:p>
-      <w:pPr>
-        <w:pStyle w:val="ListParagraph"/>
-        <w:numPr>
-          <w:ilvl w:val="2"/>
-          <w:numId w:val="1"/>
-        </w:numPr>
-        <w:jc w:val="both"/>
-        <w:rPr>
-          <w:lang w:val="es-CU"/>
-        </w:rPr>
-      </w:pPr>
-      <w:r>
-        <w:rPr>
-          <w:lang w:val="es-CU"/>
-        </w:rPr>
-        <w:t>Usuario</w:t>
-      </w:r>
-    </w:p>
-    <w:p>
-      <w:pPr>
-        <w:pStyle w:val="ListParagraph"/>
-        <w:numPr>
-          <w:ilvl w:val="3"/>
-          <w:numId w:val="1"/>
-        </w:numPr>
-        <w:jc w:val="both"/>
-        <w:rPr>
-          <w:lang w:val="es-CU"/>
-        </w:rPr>
-      </w:pPr>
-      <w:r>
-        <w:rPr>
-          <w:lang w:val="es-CU"/>
-        </w:rPr>
-        <w:t>Estudiante</w:t>
-      </w:r>
-    </w:p>
-    <w:p>
-      <w:pPr>
-        <w:pStyle w:val="ListParagraph"/>
-        <w:numPr>
-          <w:ilvl w:val="4"/>
-          <w:numId w:val="1"/>
-        </w:numPr>
-        <w:jc w:val="both"/>
-        <w:rPr>
-          <w:lang w:val="es-CU"/>
-        </w:rPr>
-      </w:pPr>
-      <w:r>
-        <w:rPr>
-          <w:lang w:val="es-CU"/>
-        </w:rPr>
-        <w:t>ID</w:t>
-      </w:r>
-    </w:p>
-    <w:p>
-      <w:pPr>
-        <w:pStyle w:val="ListParagraph"/>
-        <w:numPr>
-          <w:ilvl w:val="4"/>
-          <w:numId w:val="1"/>
-        </w:numPr>
-        <w:jc w:val="both"/>
-        <w:rPr>
-          <w:lang w:val="es-CU"/>
-        </w:rPr>
-      </w:pPr>
-      <w:r>
-        <w:rPr>
-          <w:lang w:val="es-CU"/>
-        </w:rPr>
-        <w:t xml:space="preserve">Nombre </w:t>
-      </w:r>
-    </w:p>
-    <w:p>
-      <w:pPr>
-        <w:pStyle w:val="ListParagraph"/>
-        <w:numPr>
-          <w:ilvl w:val="4"/>
-          <w:numId w:val="1"/>
-        </w:numPr>
-        <w:jc w:val="both"/>
-        <w:rPr>
-          <w:lang w:val="es-CU"/>
-        </w:rPr>
-      </w:pPr>
-      <w:r>
-        <w:rPr>
-          <w:lang w:val="es-CU"/>
-        </w:rPr>
-        <w:lastRenderedPageBreak/>
-        <w:t>Apellido</w:t>
-      </w:r>
-    </w:p>
-    <w:p>
-      <w:pPr>
-        <w:pStyle w:val="ListParagraph"/>
-        <w:numPr>
-          <w:ilvl w:val="4"/>
-          <w:numId w:val="1"/>
-        </w:numPr>
-        <w:jc w:val="both"/>
-        <w:rPr>
-          <w:lang w:val="es-CU"/>
-        </w:rPr>
-      </w:pPr>
-      <w:r>
-        <w:rPr>
-          <w:lang w:val="es-CU"/>
-        </w:rPr>
-        <w:t>Progreso</w:t>
-      </w:r>
-    </w:p>
-    <w:p>
-      <w:pPr>
-        <w:pStyle w:val="ListParagraph"/>
-        <w:numPr>
-          <w:ilvl w:val="3"/>
-          <w:numId w:val="1"/>
-        </w:numPr>
-        <w:jc w:val="both"/>
-        <w:rPr>
-          <w:lang w:val="es-CU"/>
-        </w:rPr>
-      </w:pPr>
-      <w:r>
-        <w:rPr>
-          <w:lang w:val="es-CU"/>
-        </w:rPr>
-        <w:t>Profesor</w:t>
-      </w:r>
-    </w:p>
-    <w:p>
-      <w:pPr>
-        <w:pStyle w:val="ListParagraph"/>
-        <w:numPr>
-          <w:ilvl w:val="4"/>
-          <w:numId w:val="1"/>
-        </w:numPr>
-        <w:jc w:val="both"/>
-        <w:rPr>
-          <w:lang w:val="es-CU"/>
-        </w:rPr>
-      </w:pPr>
-      <w:r>
-        <w:rPr>
-          <w:lang w:val="es-CU"/>
-        </w:rPr>
-        <w:t>ID</w:t>
-      </w:r>
-    </w:p>
-    <w:p>
-      <w:pPr>
-        <w:pStyle w:val="ListParagraph"/>
-        <w:numPr>
-          <w:ilvl w:val="4"/>
-          <w:numId w:val="1"/>
-        </w:numPr>
-        <w:jc w:val="both"/>
-        <w:rPr>
-          <w:lang w:val="es-CU"/>
-        </w:rPr>
-      </w:pPr>
-      <w:r>
-        <w:rPr>
-          <w:lang w:val="es-CU"/>
-        </w:rPr>
-        <w:t>Nombre</w:t>
-      </w:r>
-    </w:p>
-    <w:p>
-      <w:pPr>
-        <w:pStyle w:val="ListParagraph"/>
-        <w:numPr>
-          <w:ilvl w:val="4"/>
-          <w:numId w:val="1"/>
-        </w:numPr>
-        <w:jc w:val="both"/>
-        <w:rPr>
-          <w:lang w:val="es-CU"/>
-        </w:rPr>
-      </w:pPr>
-      <w:r>
-        <w:rPr>
-          <w:lang w:val="es-CU"/>
-        </w:rPr>
-        <w:t>Apellido</w:t>
-      </w:r>
-    </w:p>
-    <w:p>
-      <w:pPr>
-        <w:pStyle w:val="ListParagraph"/>
-        <w:numPr>
-          <w:ilvl w:val="4"/>
-          <w:numId w:val="1"/>
-        </w:numPr>
-        <w:jc w:val="both"/>
-        <w:rPr>
-          <w:lang w:val="es-CU"/>
-        </w:rPr>
-      </w:pPr>
-      <w:proofErr w:type="spellStart"/>
-      <w:r>
-        <w:rPr>
-          <w:lang w:val="es-CU"/>
-        </w:rPr>
-        <w:t>LearnPath</w:t>
-      </w:r>
-      <w:proofErr w:type="spellEnd"/>
-      <w:r>
-        <w:rPr>
-          <w:lang w:val="es-CU"/>
-        </w:rPr>
-        <w:t xml:space="preserve"> creado</w:t>
-      </w:r>
-    </w:p>
-    <w:p>
-      <w:pPr>
-        <w:pStyle w:val="ListParagraph"/>
-        <w:numPr>
-          <w:ilvl w:val="2"/>
-          <w:numId w:val="1"/>
-        </w:numPr>
-        <w:jc w:val="both"/>
-        <w:rPr>
-          <w:lang w:val="es-CU"/>
-        </w:rPr>
-      </w:pPr>
-      <w:proofErr w:type="spellStart"/>
-      <w:r>
-        <w:rPr>
-          <w:lang w:val="es-CU"/>
-        </w:rPr>
-        <w:t>Learning</w:t>
-      </w:r>
-      <w:proofErr w:type="spellEnd"/>
-      <w:r>
-        <w:rPr>
-          <w:lang w:val="es-CU"/>
-        </w:rPr>
-        <w:t xml:space="preserve"> </w:t>
-      </w:r>
-      <w:proofErr w:type="spellStart"/>
-      <w:r>
-        <w:rPr>
-          <w:lang w:val="es-CU"/>
-        </w:rPr>
-        <w:t>Path</w:t>
-      </w:r>
-      <w:proofErr w:type="spellEnd"/>
-    </w:p>
-    <w:p>
-      <w:pPr>
-        <w:pStyle w:val="ListParagraph"/>
-        <w:numPr>
-          <w:ilvl w:val="3"/>
-          <w:numId w:val="1"/>
-        </w:numPr>
-        <w:jc w:val="both"/>
-        <w:rPr>
-          <w:lang w:val="es-CU"/>
-        </w:rPr>
-      </w:pPr>
-      <w:r>
-        <w:rPr>
-          <w:lang w:val="es-CU"/>
-        </w:rPr>
-        <w:t>ID</w:t>
-      </w:r>
-    </w:p>
-    <w:p>
-      <w:pPr>
-        <w:pStyle w:val="ListParagraph"/>
-        <w:numPr>
-          <w:ilvl w:val="3"/>
-          <w:numId w:val="1"/>
-        </w:numPr>
-        <w:jc w:val="both"/>
-        <w:rPr>
-          <w:lang w:val="es-CU"/>
-        </w:rPr>
-      </w:pPr>
-      <w:r>
-        <w:rPr>
-          <w:lang w:val="es-CU"/>
-        </w:rPr>
-        <w:t>Título</w:t>
-      </w:r>
-    </w:p>
-    <w:p>
-      <w:pPr>
-        <w:pStyle w:val="ListParagraph"/>
-        <w:numPr>
-          <w:ilvl w:val="3"/>
-          <w:numId w:val="1"/>
-        </w:numPr>
-        <w:jc w:val="both"/>
-        <w:rPr>
-          <w:lang w:val="es-CU"/>
-        </w:rPr>
-      </w:pPr>
-      <w:r>
-        <w:rPr>
-          <w:lang w:val="es-CU"/>
-        </w:rPr>
-        <w:t>Descripción</w:t>
-      </w:r>
-    </w:p>
-    <w:p>
-      <w:pPr>
-        <w:pStyle w:val="ListParagraph"/>
-        <w:numPr>
-          <w:ilvl w:val="3"/>
-          <w:numId w:val="1"/>
-        </w:numPr>
-        <w:jc w:val="both"/>
-        <w:rPr>
-          <w:lang w:val="es-CU"/>
-        </w:rPr>
-      </w:pPr>
-      <w:r>
-        <w:rPr>
-          <w:lang w:val="es-CU"/>
-        </w:rPr>
-        <w:t>Objetivo</w:t>
-      </w:r>
-    </w:p>
-    <w:p>
-      <w:pPr>
-        <w:pStyle w:val="ListParagraph"/>
-        <w:numPr>
-          <w:ilvl w:val="3"/>
-          <w:numId w:val="1"/>
-        </w:numPr>
-        <w:jc w:val="both"/>
-        <w:rPr>
-          <w:lang w:val="es-CU"/>
-        </w:rPr>
-      </w:pPr>
-      <w:r>
-        <w:rPr>
-          <w:lang w:val="es-CU"/>
-        </w:rPr>
-        <w:t>Nivel de dificultad</w:t>
-      </w:r>
-    </w:p>
-    <w:p>
-      <w:pPr>
-        <w:pStyle w:val="ListParagraph"/>
-        <w:numPr>
-          <w:ilvl w:val="3"/>
-          <w:numId w:val="1"/>
-        </w:numPr>
         <w:jc w:val="both"/>
         <w:rPr>
           <w:lang w:val="es-CU"/>
@@ -4181,6 +5951,122 @@
       </w:pPr>
     </w:p>
     <w:p/>
+    <w:p/>
+    <w:p/>
+    <w:p>
+      <w:r>
+        <w:rPr>
+          <w:noProof/>
+        </w:rPr>
+        <w:lastRenderedPageBreak/>
+        <w:drawing>
+          <wp:anchor distT="0" distB="0" distL="114300" distR="114300" simplePos="0" relativeHeight="251658240" behindDoc="0" locked="0" layoutInCell="1" allowOverlap="1" wp14:anchorId="07B03F5C" wp14:editId="7B924027">
+            <wp:simplePos x="0" y="0"/>
+            <wp:positionH relativeFrom="column">
+              <wp:posOffset>-1463675</wp:posOffset>
+            </wp:positionH>
+            <wp:positionV relativeFrom="paragraph">
+              <wp:posOffset>1639570</wp:posOffset>
+            </wp:positionV>
+            <wp:extent cx="8954770" cy="5675630"/>
+            <wp:effectExtent l="1270" t="0" r="0" b="0"/>
+            <wp:wrapSquare wrapText="bothSides"/>
+            <wp:docPr id="1323722832" name="Picture 1" descr="A diagram of a computer code&#10;&#10;Description automatically generated with medium confidence"/>
+            <wp:cNvGraphicFramePr>
+              <a:graphicFrameLocks xmlns:a="http://schemas.openxmlformats.org/drawingml/2006/main" noChangeAspect="1"/>
+            </wp:cNvGraphicFramePr>
+            <a:graphic xmlns:a="http://schemas.openxmlformats.org/drawingml/2006/main">
+              <a:graphicData uri="http://schemas.openxmlformats.org/drawingml/2006/picture">
+                <pic:pic xmlns:pic="http://schemas.openxmlformats.org/drawingml/2006/picture">
+                  <pic:nvPicPr>
+                    <pic:cNvPr id="1323722832" name="Picture 1" descr="A diagram of a computer code&#10;&#10;Description automatically generated with medium confidence"/>
+                    <pic:cNvPicPr/>
+                  </pic:nvPicPr>
+                  <pic:blipFill>
+                    <a:blip r:embed="rId8" cstate="print">
+                      <a:extLst>
+                        <a:ext uri="{28A0092B-C50C-407E-A947-70E740481C1C}">
+                          <a14:useLocalDpi xmlns:a14="http://schemas.microsoft.com/office/drawing/2010/main" val="0"/>
+                        </a:ext>
+                      </a:extLst>
+                    </a:blip>
+                    <a:stretch>
+                      <a:fillRect/>
+                    </a:stretch>
+                  </pic:blipFill>
+                  <pic:spPr>
+                    <a:xfrm rot="16200000">
+                      <a:off x="0" y="0"/>
+                      <a:ext cx="8954770" cy="5675630"/>
+                    </a:xfrm>
+                    <a:prstGeom prst="rect">
+                      <a:avLst/>
+                    </a:prstGeom>
+                  </pic:spPr>
+                </pic:pic>
+              </a:graphicData>
+            </a:graphic>
+            <wp14:sizeRelV relativeFrom="margin">
+              <wp14:pctHeight>0</wp14:pctHeight>
+            </wp14:sizeRelV>
+          </wp:anchor>
+        </w:drawing>
+      </w:r>
+    </w:p>
+    <w:p/>
+    <w:p>
+      <w:r>
+        <w:t>Caso de uso</w:t>
+      </w:r>
+    </w:p>
+    <w:p>
+      <w:r>
+        <w:rPr>
+          <w:noProof/>
+        </w:rPr>
+        <w:drawing>
+          <wp:inline distT="0" distB="0" distL="0" distR="0" wp14:anchorId="03734384" wp14:editId="137B6F1F">
+            <wp:extent cx="5943600" cy="4778375"/>
+            <wp:effectExtent l="0" t="0" r="0" b="3175"/>
+            <wp:docPr id="1508652536" name="Picture 2" descr="A diagram of a diagram&#10;&#10;Description automatically generated with medium confidence"/>
+            <wp:cNvGraphicFramePr>
+              <a:graphicFrameLocks xmlns:a="http://schemas.openxmlformats.org/drawingml/2006/main" noChangeAspect="1"/>
+            </wp:cNvGraphicFramePr>
+            <a:graphic xmlns:a="http://schemas.openxmlformats.org/drawingml/2006/main">
+              <a:graphicData uri="http://schemas.openxmlformats.org/drawingml/2006/picture">
+                <pic:pic xmlns:pic="http://schemas.openxmlformats.org/drawingml/2006/picture">
+                  <pic:nvPicPr>
+                    <pic:cNvPr id="1508652536" name="Picture 2" descr="A diagram of a diagram&#10;&#10;Description automatically generated with medium confidence"/>
+                    <pic:cNvPicPr/>
+                  </pic:nvPicPr>
+                  <pic:blipFill>
+                    <a:blip r:embed="rId9">
+                      <a:extLst>
+                        <a:ext uri="{28A0092B-C50C-407E-A947-70E740481C1C}">
+                          <a14:useLocalDpi xmlns:a14="http://schemas.microsoft.com/office/drawing/2010/main" val="0"/>
+                        </a:ext>
+                      </a:extLst>
+                    </a:blip>
+                    <a:stretch>
+                      <a:fillRect/>
+                    </a:stretch>
+                  </pic:blipFill>
+                  <pic:spPr>
+                    <a:xfrm>
+                      <a:off x="0" y="0"/>
+                      <a:ext cx="5943600" cy="4778375"/>
+                    </a:xfrm>
+                    <a:prstGeom prst="rect">
+                      <a:avLst/>
+                    </a:prstGeom>
+                  </pic:spPr>
+                </pic:pic>
+              </a:graphicData>
+            </a:graphic>
+          </wp:inline>
+        </w:drawing>
+      </w:r>
+    </w:p>
     <w:sectPr>
       <w:pgSz w:w="12240" w:h="15840"/>
       <w:pgMar w:top="1440" w:right="1440" w:bottom="1440" w:left="1440" w:header="708" w:footer="708" w:gutter="0"/>
@@ -5505,20 +7391,20 @@
 </file>
 
 <file path=customXml/item1.xml><?xml version="1.0" encoding="utf-8"?>
-<p:properties xmlns:p="http://schemas.microsoft.com/office/2006/metadata/properties" xmlns:xsi="http://www.w3.org/2001/XMLSchema-instance" xmlns:pc="http://schemas.microsoft.com/office/infopath/2007/PartnerControls">
-  <documentManagement>
-    <_activity xmlns="b03d2cc1-5bfc-4090-9988-e1988f7c78ae" xsi:nil="true"/>
-  </documentManagement>
-</p:properties>
-</file>
-
-<file path=customXml/item2.xml><?xml version="1.0" encoding="utf-8"?>
 <?mso-contentType ?>
 <FormTemplates xmlns="http://schemas.microsoft.com/sharepoint/v3/contenttype/forms">
   <Display>DocumentLibraryForm</Display>
   <Edit>DocumentLibraryForm</Edit>
   <New>DocumentLibraryForm</New>
 </FormTemplates>
+</file>
+
+<file path=customXml/item2.xml><?xml version="1.0" encoding="utf-8"?>
+<p:properties xmlns:p="http://schemas.microsoft.com/office/2006/metadata/properties" xmlns:xsi="http://www.w3.org/2001/XMLSchema-instance" xmlns:pc="http://schemas.microsoft.com/office/infopath/2007/PartnerControls">
+  <documentManagement>
+    <_activity xmlns="b03d2cc1-5bfc-4090-9988-e1988f7c78ae" xsi:nil="true"/>
+  </documentManagement>
+</p:properties>
 </file>
 
 <file path=customXml/item3.xml><?xml version="1.0" encoding="utf-8"?>
@@ -5769,19 +7655,19 @@
 </file>
 
 <file path=customXml/itemProps1.xml><?xml version="1.0" encoding="utf-8"?>
+<ds:datastoreItem xmlns:ds="http://schemas.openxmlformats.org/officeDocument/2006/customXml" ds:itemID="{E88FE760-8355-4D04-AA93-DA60541CB23B}">
+  <ds:schemaRefs>
+    <ds:schemaRef ds:uri="http://schemas.microsoft.com/sharepoint/v3/contenttype/forms"/>
+  </ds:schemaRefs>
+</ds:datastoreItem>
+</file>
+
+<file path=customXml/itemProps2.xml><?xml version="1.0" encoding="utf-8"?>
 <ds:datastoreItem xmlns:ds="http://schemas.openxmlformats.org/officeDocument/2006/customXml" ds:itemID="{AD6B81A8-25D9-4CCB-8E54-72ABDDD4488D}">
   <ds:schemaRefs>
     <ds:schemaRef ds:uri="http://schemas.microsoft.com/office/2006/metadata/properties"/>
     <ds:schemaRef ds:uri="http://schemas.microsoft.com/office/infopath/2007/PartnerControls"/>
     <ds:schemaRef ds:uri="b03d2cc1-5bfc-4090-9988-e1988f7c78ae"/>
-  </ds:schemaRefs>
-</ds:datastoreItem>
-</file>
-
-<file path=customXml/itemProps2.xml><?xml version="1.0" encoding="utf-8"?>
-<ds:datastoreItem xmlns:ds="http://schemas.openxmlformats.org/officeDocument/2006/customXml" ds:itemID="{E88FE760-8355-4D04-AA93-DA60541CB23B}">
-  <ds:schemaRefs>
-    <ds:schemaRef ds:uri="http://schemas.microsoft.com/sharepoint/v3/contenttype/forms"/>
   </ds:schemaRefs>
 </ds:datastoreItem>
 </file>

--- a/ENTREGA 1/Entrega 1.docx
+++ b/ENTREGA 1/Entrega 1.docx
@@ -8,28 +8,98 @@
           <w:bottom w:val="single" w:sz="12" w:space="1" w:color="auto"/>
         </w:pBdr>
         <w:rPr>
+          <w:rFonts w:ascii="Times New Roman" w:hAnsi="Times New Roman" w:cs="Times New Roman"/>
+          <w:sz w:val="24"/>
+          <w:szCs w:val="24"/>
           <w:lang w:val="es-CU"/>
         </w:rPr>
       </w:pPr>
       <w:r>
         <w:rPr>
+          <w:rFonts w:ascii="Times New Roman" w:hAnsi="Times New Roman" w:cs="Times New Roman"/>
+          <w:sz w:val="24"/>
+          <w:szCs w:val="24"/>
           <w:lang w:val="es-CU"/>
         </w:rPr>
         <w:t xml:space="preserve">Entregado por: </w:t>
       </w:r>
-    </w:p>
-    <w:p>
-      <w:pPr>
-        <w:pBdr>
-          <w:bottom w:val="single" w:sz="12" w:space="1" w:color="auto"/>
-        </w:pBdr>
-        <w:jc w:val="right"/>
+      <w:r>
         <w:rPr>
+          <w:rFonts w:ascii="Times New Roman" w:hAnsi="Times New Roman" w:cs="Times New Roman"/>
+          <w:sz w:val="24"/>
+          <w:szCs w:val="24"/>
           <w:lang w:val="es-CU"/>
         </w:rPr>
-      </w:pPr>
+        <w:tab/>
+      </w:r>
       <w:r>
         <w:rPr>
+          <w:rFonts w:ascii="Times New Roman" w:hAnsi="Times New Roman" w:cs="Times New Roman"/>
+          <w:sz w:val="24"/>
+          <w:szCs w:val="24"/>
+          <w:lang w:val="es-CU"/>
+        </w:rPr>
+        <w:tab/>
+      </w:r>
+      <w:r>
+        <w:rPr>
+          <w:rFonts w:ascii="Times New Roman" w:hAnsi="Times New Roman" w:cs="Times New Roman"/>
+          <w:sz w:val="24"/>
+          <w:szCs w:val="24"/>
+          <w:lang w:val="es-CU"/>
+        </w:rPr>
+        <w:tab/>
+      </w:r>
+      <w:r>
+        <w:rPr>
+          <w:rFonts w:ascii="Times New Roman" w:hAnsi="Times New Roman" w:cs="Times New Roman"/>
+          <w:sz w:val="24"/>
+          <w:szCs w:val="24"/>
+          <w:lang w:val="es-CU"/>
+        </w:rPr>
+        <w:tab/>
+      </w:r>
+      <w:r>
+        <w:rPr>
+          <w:rFonts w:ascii="Times New Roman" w:hAnsi="Times New Roman" w:cs="Times New Roman"/>
+          <w:sz w:val="24"/>
+          <w:szCs w:val="24"/>
+          <w:lang w:val="es-CU"/>
+        </w:rPr>
+        <w:tab/>
+      </w:r>
+      <w:r>
+        <w:rPr>
+          <w:rFonts w:ascii="Times New Roman" w:hAnsi="Times New Roman" w:cs="Times New Roman"/>
+          <w:sz w:val="24"/>
+          <w:szCs w:val="24"/>
+          <w:lang w:val="es-CU"/>
+        </w:rPr>
+        <w:tab/>
+      </w:r>
+      <w:r>
+        <w:rPr>
+          <w:rFonts w:ascii="Times New Roman" w:hAnsi="Times New Roman" w:cs="Times New Roman"/>
+          <w:sz w:val="24"/>
+          <w:szCs w:val="24"/>
+          <w:lang w:val="es-CU"/>
+        </w:rPr>
+        <w:tab/>
+      </w:r>
+      <w:r>
+        <w:rPr>
+          <w:rFonts w:ascii="Times New Roman" w:hAnsi="Times New Roman" w:cs="Times New Roman"/>
+          <w:sz w:val="24"/>
+          <w:szCs w:val="24"/>
+          <w:lang w:val="es-CU"/>
+        </w:rPr>
+        <w:tab/>
+      </w:r>
+      <w:r>
+        <w:rPr>
+          <w:rFonts w:ascii="Times New Roman" w:hAnsi="Times New Roman" w:cs="Times New Roman"/>
+          <w:sz w:val="24"/>
+          <w:szCs w:val="24"/>
           <w:lang w:val="es-CU"/>
         </w:rPr>
         <w:t>Michelle Casallas Fino</w:t>
@@ -42,14 +112,29 @@
         </w:pBdr>
         <w:jc w:val="right"/>
         <w:rPr>
+          <w:rFonts w:ascii="Times New Roman" w:hAnsi="Times New Roman" w:cs="Times New Roman"/>
+          <w:sz w:val="24"/>
+          <w:szCs w:val="24"/>
           <w:lang w:val="es-CU"/>
         </w:rPr>
       </w:pPr>
       <w:r>
         <w:rPr>
+          <w:rFonts w:ascii="Times New Roman" w:hAnsi="Times New Roman" w:cs="Times New Roman"/>
+          <w:sz w:val="24"/>
+          <w:szCs w:val="24"/>
           <w:lang w:val="es-CU"/>
         </w:rPr>
         <w:t>Yelena Puentes</w:t>
+      </w:r>
+      <w:r>
+        <w:rPr>
+          <w:rFonts w:ascii="Times New Roman" w:hAnsi="Times New Roman" w:cs="Times New Roman"/>
+          <w:sz w:val="24"/>
+          <w:szCs w:val="24"/>
+          <w:lang w:val="es-CU"/>
+        </w:rPr>
+        <w:t xml:space="preserve"> Ávila</w:t>
       </w:r>
     </w:p>
     <w:p>
@@ -59,11 +144,17 @@
         </w:pBdr>
         <w:jc w:val="right"/>
         <w:rPr>
+          <w:rFonts w:ascii="Times New Roman" w:hAnsi="Times New Roman" w:cs="Times New Roman"/>
+          <w:sz w:val="24"/>
+          <w:szCs w:val="24"/>
           <w:lang w:val="es-CU"/>
         </w:rPr>
       </w:pPr>
       <w:r>
         <w:rPr>
+          <w:rFonts w:ascii="Times New Roman" w:hAnsi="Times New Roman" w:cs="Times New Roman"/>
+          <w:sz w:val="24"/>
+          <w:szCs w:val="24"/>
           <w:lang w:val="es-CU"/>
         </w:rPr>
         <w:t>Santiago Ballén</w:t>
@@ -73,11 +164,21 @@
       <w:pPr>
         <w:jc w:val="center"/>
         <w:rPr>
+          <w:rFonts w:ascii="Times New Roman" w:hAnsi="Times New Roman" w:cs="Times New Roman"/>
+          <w:b/>
+          <w:bCs/>
+          <w:sz w:val="24"/>
+          <w:szCs w:val="24"/>
           <w:lang w:val="es-CU"/>
         </w:rPr>
       </w:pPr>
       <w:r>
         <w:rPr>
+          <w:rFonts w:ascii="Times New Roman" w:hAnsi="Times New Roman" w:cs="Times New Roman"/>
+          <w:b/>
+          <w:bCs/>
+          <w:sz w:val="24"/>
+          <w:szCs w:val="24"/>
           <w:lang w:val="es-CU"/>
         </w:rPr>
         <w:t>ANÁLISIS DEL PROYECTO</w:t>
@@ -87,6 +188,9 @@
       <w:pPr>
         <w:jc w:val="center"/>
         <w:rPr>
+          <w:rFonts w:ascii="Times New Roman" w:hAnsi="Times New Roman" w:cs="Times New Roman"/>
+          <w:sz w:val="24"/>
+          <w:szCs w:val="24"/>
           <w:lang w:val="es-CU"/>
         </w:rPr>
       </w:pPr>
@@ -100,11 +204,17 @@
         </w:numPr>
         <w:jc w:val="both"/>
         <w:rPr>
+          <w:rFonts w:ascii="Times New Roman" w:hAnsi="Times New Roman" w:cs="Times New Roman"/>
+          <w:sz w:val="24"/>
+          <w:szCs w:val="24"/>
           <w:lang w:val="es-CU"/>
         </w:rPr>
       </w:pPr>
       <w:r>
         <w:rPr>
+          <w:rFonts w:ascii="Times New Roman" w:hAnsi="Times New Roman" w:cs="Times New Roman"/>
+          <w:sz w:val="24"/>
+          <w:szCs w:val="24"/>
           <w:lang w:val="es-CU"/>
         </w:rPr>
         <w:t>Modelo de dominio:</w:t>
@@ -113,6 +223,7 @@
     <w:tbl>
       <w:tblPr>
         <w:tblW w:w="11720" w:type="dxa"/>
+        <w:jc w:val="center"/>
         <w:tblCellMar>
           <w:left w:w="70" w:type="dxa"/>
           <w:right w:w="70" w:type="dxa"/>
@@ -127,6 +238,7 @@
       <w:tr>
         <w:trPr>
           <w:trHeight w:val="300"/>
+          <w:jc w:val="center"/>
         </w:trPr>
         <w:tc>
           <w:tcPr>
@@ -178,6 +290,7 @@
       <w:tr>
         <w:trPr>
           <w:trHeight w:val="300"/>
+          <w:jc w:val="center"/>
         </w:trPr>
         <w:tc>
           <w:tcPr>
@@ -319,6 +432,7 @@
       <w:tr>
         <w:trPr>
           <w:trHeight w:val="310"/>
+          <w:jc w:val="center"/>
         </w:trPr>
         <w:tc>
           <w:tcPr>
@@ -453,6 +567,7 @@
       <w:tr>
         <w:trPr>
           <w:trHeight w:val="310"/>
+          <w:jc w:val="center"/>
         </w:trPr>
         <w:tc>
           <w:tcPr>
@@ -557,6 +672,7 @@
       <w:tr>
         <w:trPr>
           <w:trHeight w:val="310"/>
+          <w:jc w:val="center"/>
         </w:trPr>
         <w:tc>
           <w:tcPr>
@@ -661,6 +777,7 @@
       <w:tr>
         <w:trPr>
           <w:trHeight w:val="310"/>
+          <w:jc w:val="center"/>
         </w:trPr>
         <w:tc>
           <w:tcPr>
@@ -765,6 +882,7 @@
       <w:tr>
         <w:trPr>
           <w:trHeight w:val="310"/>
+          <w:jc w:val="center"/>
         </w:trPr>
         <w:tc>
           <w:tcPr>
@@ -925,6 +1043,7 @@
       <w:tr>
         <w:trPr>
           <w:trHeight w:val="310"/>
+          <w:jc w:val="center"/>
         </w:trPr>
         <w:tc>
           <w:tcPr>
@@ -1029,6 +1148,7 @@
       <w:tr>
         <w:trPr>
           <w:trHeight w:val="310"/>
+          <w:jc w:val="center"/>
         </w:trPr>
         <w:tc>
           <w:tcPr>
@@ -1133,6 +1253,7 @@
       <w:tr>
         <w:trPr>
           <w:trHeight w:val="310"/>
+          <w:jc w:val="center"/>
         </w:trPr>
         <w:tc>
           <w:tcPr>
@@ -1237,6 +1358,7 @@
       <w:tr>
         <w:trPr>
           <w:trHeight w:val="310"/>
+          <w:jc w:val="center"/>
         </w:trPr>
         <w:tc>
           <w:tcPr>
@@ -1397,6 +1519,7 @@
       <w:tr>
         <w:trPr>
           <w:trHeight w:val="310"/>
+          <w:jc w:val="center"/>
         </w:trPr>
         <w:tc>
           <w:tcPr>
@@ -1501,6 +1624,7 @@
       <w:tr>
         <w:trPr>
           <w:trHeight w:val="310"/>
+          <w:jc w:val="center"/>
         </w:trPr>
         <w:tc>
           <w:tcPr>
@@ -1605,6 +1729,7 @@
       <w:tr>
         <w:trPr>
           <w:trHeight w:val="310"/>
+          <w:jc w:val="center"/>
         </w:trPr>
         <w:tc>
           <w:tcPr>
@@ -1709,6 +1834,7 @@
       <w:tr>
         <w:trPr>
           <w:trHeight w:val="310"/>
+          <w:jc w:val="center"/>
         </w:trPr>
         <w:tc>
           <w:tcPr>
@@ -1856,6 +1982,7 @@
       <w:tr>
         <w:trPr>
           <w:trHeight w:val="310"/>
+          <w:jc w:val="center"/>
         </w:trPr>
         <w:tc>
           <w:tcPr>
@@ -1960,6 +2087,7 @@
       <w:tr>
         <w:trPr>
           <w:trHeight w:val="310"/>
+          <w:jc w:val="center"/>
         </w:trPr>
         <w:tc>
           <w:tcPr>
@@ -2064,6 +2192,7 @@
       <w:tr>
         <w:trPr>
           <w:trHeight w:val="310"/>
+          <w:jc w:val="center"/>
         </w:trPr>
         <w:tc>
           <w:tcPr>
@@ -2168,6 +2297,7 @@
       <w:tr>
         <w:trPr>
           <w:trHeight w:val="310"/>
+          <w:jc w:val="center"/>
         </w:trPr>
         <w:tc>
           <w:tcPr>
@@ -2272,6 +2402,7 @@
       <w:tr>
         <w:trPr>
           <w:trHeight w:val="310"/>
+          <w:jc w:val="center"/>
         </w:trPr>
         <w:tc>
           <w:tcPr>
@@ -2376,6 +2507,7 @@
       <w:tr>
         <w:trPr>
           <w:trHeight w:val="310"/>
+          <w:jc w:val="center"/>
         </w:trPr>
         <w:tc>
           <w:tcPr>
@@ -2480,6 +2612,7 @@
       <w:tr>
         <w:trPr>
           <w:trHeight w:val="620"/>
+          <w:jc w:val="center"/>
         </w:trPr>
         <w:tc>
           <w:tcPr>
@@ -2584,6 +2717,7 @@
       <w:tr>
         <w:trPr>
           <w:trHeight w:val="310"/>
+          <w:jc w:val="center"/>
         </w:trPr>
         <w:tc>
           <w:tcPr>
@@ -2688,6 +2822,7 @@
       <w:tr>
         <w:trPr>
           <w:trHeight w:val="310"/>
+          <w:jc w:val="center"/>
         </w:trPr>
         <w:tc>
           <w:tcPr>
@@ -2792,6 +2927,7 @@
       <w:tr>
         <w:trPr>
           <w:trHeight w:val="310"/>
+          <w:jc w:val="center"/>
         </w:trPr>
         <w:tc>
           <w:tcPr>
@@ -2896,6 +3032,7 @@
       <w:tr>
         <w:trPr>
           <w:trHeight w:val="310"/>
+          <w:jc w:val="center"/>
         </w:trPr>
         <w:tc>
           <w:tcPr>
@@ -3057,6 +3194,7 @@
       <w:tr>
         <w:trPr>
           <w:trHeight w:val="310"/>
+          <w:jc w:val="center"/>
         </w:trPr>
         <w:tc>
           <w:tcPr>
@@ -3161,6 +3299,7 @@
       <w:tr>
         <w:trPr>
           <w:trHeight w:val="310"/>
+          <w:jc w:val="center"/>
         </w:trPr>
         <w:tc>
           <w:tcPr>
@@ -3265,6 +3404,7 @@
       <w:tr>
         <w:trPr>
           <w:trHeight w:val="310"/>
+          <w:jc w:val="center"/>
         </w:trPr>
         <w:tc>
           <w:tcPr>
@@ -3369,6 +3509,7 @@
       <w:tr>
         <w:trPr>
           <w:trHeight w:val="310"/>
+          <w:jc w:val="center"/>
         </w:trPr>
         <w:tc>
           <w:tcPr>
@@ -3473,6 +3614,7 @@
       <w:tr>
         <w:trPr>
           <w:trHeight w:val="310"/>
+          <w:jc w:val="center"/>
         </w:trPr>
         <w:tc>
           <w:tcPr>
@@ -3577,6 +3719,7 @@
       <w:tr>
         <w:trPr>
           <w:trHeight w:val="310"/>
+          <w:jc w:val="center"/>
         </w:trPr>
         <w:tc>
           <w:tcPr>
@@ -3681,6 +3824,7 @@
       <w:tr>
         <w:trPr>
           <w:trHeight w:val="310"/>
+          <w:jc w:val="center"/>
         </w:trPr>
         <w:tc>
           <w:tcPr>
@@ -3785,6 +3929,7 @@
       <w:tr>
         <w:trPr>
           <w:trHeight w:val="310"/>
+          <w:jc w:val="center"/>
         </w:trPr>
         <w:tc>
           <w:tcPr>
@@ -3889,6 +4034,7 @@
       <w:tr>
         <w:trPr>
           <w:trHeight w:val="310"/>
+          <w:jc w:val="center"/>
         </w:trPr>
         <w:tc>
           <w:tcPr>
@@ -3993,6 +4139,7 @@
       <w:tr>
         <w:trPr>
           <w:trHeight w:val="310"/>
+          <w:jc w:val="center"/>
         </w:trPr>
         <w:tc>
           <w:tcPr>
@@ -4128,6 +4275,7 @@
       <w:tr>
         <w:trPr>
           <w:trHeight w:val="310"/>
+          <w:jc w:val="center"/>
         </w:trPr>
         <w:tc>
           <w:tcPr>
@@ -4232,6 +4380,7 @@
       <w:tr>
         <w:trPr>
           <w:trHeight w:val="310"/>
+          <w:jc w:val="center"/>
         </w:trPr>
         <w:tc>
           <w:tcPr>
@@ -4336,6 +4485,7 @@
       <w:tr>
         <w:trPr>
           <w:trHeight w:val="310"/>
+          <w:jc w:val="center"/>
         </w:trPr>
         <w:tc>
           <w:tcPr>
@@ -4440,6 +4590,7 @@
       <w:tr>
         <w:trPr>
           <w:trHeight w:val="310"/>
+          <w:jc w:val="center"/>
         </w:trPr>
         <w:tc>
           <w:tcPr>
@@ -4544,6 +4695,7 @@
       <w:tr>
         <w:trPr>
           <w:trHeight w:val="310"/>
+          <w:jc w:val="center"/>
         </w:trPr>
         <w:tc>
           <w:tcPr>
@@ -4648,6 +4800,7 @@
       <w:tr>
         <w:trPr>
           <w:trHeight w:val="310"/>
+          <w:jc w:val="center"/>
         </w:trPr>
         <w:tc>
           <w:tcPr>
@@ -4752,6 +4905,7 @@
       <w:tr>
         <w:trPr>
           <w:trHeight w:val="310"/>
+          <w:jc w:val="center"/>
         </w:trPr>
         <w:tc>
           <w:tcPr>
@@ -4856,6 +5010,7 @@
       <w:tr>
         <w:trPr>
           <w:trHeight w:val="310"/>
+          <w:jc w:val="center"/>
         </w:trPr>
         <w:tc>
           <w:tcPr>
@@ -4960,6 +5115,7 @@
       <w:tr>
         <w:trPr>
           <w:trHeight w:val="310"/>
+          <w:jc w:val="center"/>
         </w:trPr>
         <w:tc>
           <w:tcPr>
@@ -5095,6 +5251,7 @@
       <w:tr>
         <w:trPr>
           <w:trHeight w:val="310"/>
+          <w:jc w:val="center"/>
         </w:trPr>
         <w:tc>
           <w:tcPr>
@@ -5230,6 +5387,7 @@
       <w:tr>
         <w:trPr>
           <w:trHeight w:val="310"/>
+          <w:jc w:val="center"/>
         </w:trPr>
         <w:tc>
           <w:tcPr>
@@ -5365,6 +5523,7 @@
       <w:tr>
         <w:trPr>
           <w:trHeight w:val="310"/>
+          <w:jc w:val="center"/>
         </w:trPr>
         <w:tc>
           <w:tcPr>
@@ -5500,6 +5659,7 @@
       <w:tr>
         <w:trPr>
           <w:trHeight w:val="310"/>
+          <w:jc w:val="center"/>
         </w:trPr>
         <w:tc>
           <w:tcPr>
@@ -5632,6 +5792,7 @@
       <w:tr>
         <w:trPr>
           <w:trHeight w:val="310"/>
+          <w:jc w:val="center"/>
         </w:trPr>
         <w:tc>
           <w:tcPr>
@@ -5752,6 +5913,7 @@
       <w:tr>
         <w:trPr>
           <w:trHeight w:val="310"/>
+          <w:jc w:val="center"/>
         </w:trPr>
         <w:tc>
           <w:tcPr>
@@ -5880,10 +6042,7 @@
     </w:p>
     <w:p>
       <w:pPr>
-        <w:jc w:val="center"/>
-        <w:rPr>
-          <w:lang w:val="es-CU"/>
-        </w:rPr>
+        <w:jc w:val="both"/>
       </w:pPr>
     </w:p>
     <w:p>
@@ -5942,16 +6101,6 @@
         </w:rPr>
       </w:pPr>
     </w:p>
-    <w:p>
-      <w:pPr>
-        <w:jc w:val="both"/>
-        <w:rPr>
-          <w:lang w:val="es-CU"/>
-        </w:rPr>
-      </w:pPr>
-    </w:p>
-    <w:p/>
-    <w:p/>
     <w:p/>
     <w:p>
       <w:r>
@@ -6067,6 +6216,1001 @@
         </w:drawing>
       </w:r>
     </w:p>
+    <w:p/>
+    <w:p>
+      <w:pPr>
+        <w:jc w:val="both"/>
+        <w:rPr>
+          <w:b/>
+          <w:bCs/>
+        </w:rPr>
+      </w:pPr>
+      <w:r>
+        <w:rPr>
+          <w:b/>
+          <w:bCs/>
+        </w:rPr>
+        <w:t>Restricciones</w:t>
+      </w:r>
+    </w:p>
+    <w:p>
+      <w:pPr>
+        <w:jc w:val="both"/>
+      </w:pPr>
+      <w:r>
+        <w:rPr>
+          <w:b/>
+          <w:bCs/>
+        </w:rPr>
+        <w:t>Accesibilidad</w:t>
+      </w:r>
+      <w:r>
+        <w:t xml:space="preserve">: </w:t>
+      </w:r>
+      <w:r>
+        <w:t>La plataforma debe ser accesible desde diferentes dispositivos (computadoras, tabletas, teléfonos).</w:t>
+      </w:r>
+    </w:p>
+    <w:p>
+      <w:pPr>
+        <w:jc w:val="both"/>
+      </w:pPr>
+      <w:r>
+        <w:rPr>
+          <w:b/>
+          <w:bCs/>
+        </w:rPr>
+        <w:t>Privacidad de Datos</w:t>
+      </w:r>
+      <w:r>
+        <w:t xml:space="preserve">: </w:t>
+      </w:r>
+      <w:r>
+        <w:t>Debe cumplir con normativas de protección de datos personales (ej., GDPR).</w:t>
+      </w:r>
+    </w:p>
+    <w:p>
+      <w:pPr>
+        <w:jc w:val="both"/>
+      </w:pPr>
+      <w:r>
+        <w:rPr>
+          <w:b/>
+          <w:bCs/>
+        </w:rPr>
+        <w:t>Interfaz de Usuario</w:t>
+      </w:r>
+      <w:r>
+        <w:t xml:space="preserve">: </w:t>
+      </w:r>
+      <w:r>
+        <w:t>La interfaz debe ser intuitiva y fácil de usar tanto para estudiantes como para profesores.</w:t>
+      </w:r>
+    </w:p>
+    <w:p>
+      <w:pPr>
+        <w:jc w:val="both"/>
+      </w:pPr>
+      <w:r>
+        <w:rPr>
+          <w:b/>
+          <w:bCs/>
+        </w:rPr>
+        <w:t>Limitaciones de Actividades</w:t>
+      </w:r>
+      <w:r>
+        <w:t xml:space="preserve">: </w:t>
+      </w:r>
+      <w:r>
+        <w:t>Inicialmente, el sistema soportará solo ciertos tipos de actividades, lo que puede limitar el diseño de Learning Paths.</w:t>
+      </w:r>
+    </w:p>
+    <w:p>
+      <w:pPr>
+        <w:jc w:val="both"/>
+      </w:pPr>
+      <w:r>
+        <w:rPr>
+          <w:b/>
+          <w:bCs/>
+        </w:rPr>
+        <w:t>Interacción con LMS</w:t>
+      </w:r>
+      <w:r>
+        <w:t xml:space="preserve">: </w:t>
+      </w:r>
+      <w:r>
+        <w:t>La integración con plataformas LMS externas debe planificarse y ejecutarse sin interrumpir la funcionalidad actual del sistema.</w:t>
+      </w:r>
+    </w:p>
+    <w:p>
+      <w:pPr>
+        <w:rPr>
+          <w:b/>
+          <w:bCs/>
+        </w:rPr>
+      </w:pPr>
+      <w:r>
+        <w:rPr>
+          <w:b/>
+          <w:bCs/>
+        </w:rPr>
+        <w:lastRenderedPageBreak/>
+        <w:t>Requerimientos Funcionales por Entidad</w:t>
+      </w:r>
+    </w:p>
+    <w:p>
+      <w:pPr>
+        <w:rPr>
+          <w:b/>
+          <w:bCs/>
+        </w:rPr>
+      </w:pPr>
+      <w:r>
+        <w:rPr>
+          <w:b/>
+          <w:bCs/>
+        </w:rPr>
+        <w:t>1. Usuario</w:t>
+      </w:r>
+    </w:p>
+    <w:p>
+      <w:pPr>
+        <w:numPr>
+          <w:ilvl w:val="0"/>
+          <w:numId w:val="3"/>
+        </w:numPr>
+      </w:pPr>
+      <w:r>
+        <w:rPr>
+          <w:b/>
+          <w:bCs/>
+        </w:rPr>
+        <w:t>Registro de Usuario:</w:t>
+      </w:r>
+    </w:p>
+    <w:p>
+      <w:pPr>
+        <w:numPr>
+          <w:ilvl w:val="1"/>
+          <w:numId w:val="3"/>
+        </w:numPr>
+      </w:pPr>
+      <w:r>
+        <w:t>Permitir a un usuario registrarse como estudiante o profesor.</w:t>
+      </w:r>
+    </w:p>
+    <w:p>
+      <w:pPr>
+        <w:rPr>
+          <w:b/>
+          <w:bCs/>
+        </w:rPr>
+      </w:pPr>
+      <w:r>
+        <w:rPr>
+          <w:b/>
+          <w:bCs/>
+        </w:rPr>
+        <w:t>2. Profesor</w:t>
+      </w:r>
+    </w:p>
+    <w:p>
+      <w:pPr>
+        <w:numPr>
+          <w:ilvl w:val="0"/>
+          <w:numId w:val="4"/>
+        </w:numPr>
+      </w:pPr>
+      <w:r>
+        <w:rPr>
+          <w:b/>
+          <w:bCs/>
+        </w:rPr>
+        <w:t>Crear Learning Path:</w:t>
+      </w:r>
+    </w:p>
+    <w:p>
+      <w:pPr>
+        <w:numPr>
+          <w:ilvl w:val="1"/>
+          <w:numId w:val="4"/>
+        </w:numPr>
+      </w:pPr>
+      <w:r>
+        <w:t>Permitir a los profesores crear Learning Paths con un título, descripción, y actividades.</w:t>
+      </w:r>
+    </w:p>
+    <w:p>
+      <w:pPr>
+        <w:numPr>
+          <w:ilvl w:val="0"/>
+          <w:numId w:val="4"/>
+        </w:numPr>
+      </w:pPr>
+      <w:r>
+        <w:rPr>
+          <w:b/>
+          <w:bCs/>
+        </w:rPr>
+        <w:t>Gestionar Actividades:</w:t>
+      </w:r>
+    </w:p>
+    <w:p>
+      <w:pPr>
+        <w:numPr>
+          <w:ilvl w:val="1"/>
+          <w:numId w:val="4"/>
+        </w:numPr>
+      </w:pPr>
+      <w:r>
+        <w:t>Permitir la creación, edición y eliminación de actividades (Tareas, Quizzes, Encuestas, Exámenes).</w:t>
+      </w:r>
+    </w:p>
+    <w:p>
+      <w:pPr>
+        <w:rPr>
+          <w:b/>
+          <w:bCs/>
+        </w:rPr>
+      </w:pPr>
+      <w:r>
+        <w:rPr>
+          <w:b/>
+          <w:bCs/>
+        </w:rPr>
+        <w:t>3. Estudiante</w:t>
+      </w:r>
+    </w:p>
+    <w:p>
+      <w:pPr>
+        <w:numPr>
+          <w:ilvl w:val="0"/>
+          <w:numId w:val="5"/>
+        </w:numPr>
+      </w:pPr>
+      <w:r>
+        <w:rPr>
+          <w:b/>
+          <w:bCs/>
+        </w:rPr>
+        <w:t>Inscripción en Learning Path:</w:t>
+      </w:r>
+    </w:p>
+    <w:p>
+      <w:pPr>
+        <w:numPr>
+          <w:ilvl w:val="1"/>
+          <w:numId w:val="5"/>
+        </w:numPr>
+      </w:pPr>
+      <w:r>
+        <w:t>Permitir a los estudiantes inscribirse en Learning Paths disponibles.</w:t>
+      </w:r>
+    </w:p>
+    <w:p>
+      <w:pPr>
+        <w:numPr>
+          <w:ilvl w:val="0"/>
+          <w:numId w:val="5"/>
+        </w:numPr>
+      </w:pPr>
+      <w:r>
+        <w:rPr>
+          <w:b/>
+          <w:bCs/>
+        </w:rPr>
+        <w:t>Visualizar Progreso:</w:t>
+      </w:r>
+    </w:p>
+    <w:p>
+      <w:pPr>
+        <w:numPr>
+          <w:ilvl w:val="1"/>
+          <w:numId w:val="5"/>
+        </w:numPr>
+      </w:pPr>
+      <w:r>
+        <w:t>Permitir a los estudiantes ver su progreso en los Learning Paths en los que están inscritos.</w:t>
+      </w:r>
+    </w:p>
+    <w:p>
+      <w:pPr>
+        <w:numPr>
+          <w:ilvl w:val="0"/>
+          <w:numId w:val="5"/>
+        </w:numPr>
+      </w:pPr>
+      <w:r>
+        <w:rPr>
+          <w:b/>
+          <w:bCs/>
+        </w:rPr>
+        <w:t>Dejar Reseñas:</w:t>
+      </w:r>
+    </w:p>
+    <w:p>
+      <w:pPr>
+        <w:numPr>
+          <w:ilvl w:val="1"/>
+          <w:numId w:val="5"/>
+        </w:numPr>
+      </w:pPr>
+      <w:r>
+        <w:t>Permitir a los estudiantes dejar reseñas y ratings en actividades completadas.</w:t>
+      </w:r>
+    </w:p>
+    <w:p>
+      <w:pPr>
+        <w:numPr>
+          <w:ilvl w:val="0"/>
+          <w:numId w:val="5"/>
+        </w:numPr>
+      </w:pPr>
+      <w:r>
+        <w:rPr>
+          <w:b/>
+          <w:bCs/>
+        </w:rPr>
+        <w:t>Realizar actividad</w:t>
+      </w:r>
+      <w:r>
+        <w:rPr>
+          <w:b/>
+          <w:bCs/>
+        </w:rPr>
+        <w:t>:</w:t>
+      </w:r>
+    </w:p>
+    <w:p>
+      <w:pPr>
+        <w:numPr>
+          <w:ilvl w:val="1"/>
+          <w:numId w:val="5"/>
+        </w:numPr>
+      </w:pPr>
+      <w:r>
+        <w:t xml:space="preserve">Permitir a los estudiantes </w:t>
+      </w:r>
+      <w:r>
+        <w:t>realizar las actividades pertinentes</w:t>
+      </w:r>
+      <w:r>
+        <w:t>.</w:t>
+      </w:r>
+    </w:p>
+    <w:p>
+      <w:pPr>
+        <w:ind w:left="1440"/>
+      </w:pPr>
+    </w:p>
+    <w:p>
+      <w:pPr>
+        <w:rPr>
+          <w:b/>
+          <w:bCs/>
+        </w:rPr>
+      </w:pPr>
+      <w:r>
+        <w:rPr>
+          <w:b/>
+          <w:bCs/>
+        </w:rPr>
+        <w:t>4. Learning Path</w:t>
+      </w:r>
+    </w:p>
+    <w:p>
+      <w:pPr>
+        <w:numPr>
+          <w:ilvl w:val="0"/>
+          <w:numId w:val="6"/>
+        </w:numPr>
+      </w:pPr>
+      <w:r>
+        <w:rPr>
+          <w:b/>
+          <w:bCs/>
+        </w:rPr>
+        <w:t>Visualización:</w:t>
+      </w:r>
+    </w:p>
+    <w:p>
+      <w:pPr>
+        <w:numPr>
+          <w:ilvl w:val="1"/>
+          <w:numId w:val="6"/>
+        </w:numPr>
+      </w:pPr>
+      <w:r>
+        <w:t>Permitir a los estudiantes ver la estructura y detalles de un Learning Path.</w:t>
+      </w:r>
+    </w:p>
+    <w:p>
+      <w:pPr>
+        <w:numPr>
+          <w:ilvl w:val="0"/>
+          <w:numId w:val="6"/>
+        </w:numPr>
+      </w:pPr>
+      <w:r>
+        <w:rPr>
+          <w:b/>
+          <w:bCs/>
+        </w:rPr>
+        <w:t>Agregar Actividades:</w:t>
+      </w:r>
+    </w:p>
+    <w:p>
+      <w:pPr>
+        <w:numPr>
+          <w:ilvl w:val="1"/>
+          <w:numId w:val="6"/>
+        </w:numPr>
+      </w:pPr>
+      <w:r>
+        <w:t>Permitir a los profesores agregar actividades a un Learning Path existente.</w:t>
+      </w:r>
+    </w:p>
+    <w:p>
+      <w:pPr>
+        <w:numPr>
+          <w:ilvl w:val="0"/>
+          <w:numId w:val="6"/>
+        </w:numPr>
+      </w:pPr>
+      <w:r>
+        <w:rPr>
+          <w:b/>
+          <w:bCs/>
+        </w:rPr>
+        <w:t>Sugerir Actividades:</w:t>
+      </w:r>
+    </w:p>
+    <w:p>
+      <w:pPr>
+        <w:numPr>
+          <w:ilvl w:val="1"/>
+          <w:numId w:val="6"/>
+        </w:numPr>
+      </w:pPr>
+      <w:r>
+        <w:t>Proporcionar recomendaciones de actividades basadas en el progreso y desempeño del estudiante.</w:t>
+      </w:r>
+    </w:p>
+    <w:p>
+      <w:pPr>
+        <w:rPr>
+          <w:b/>
+          <w:bCs/>
+        </w:rPr>
+      </w:pPr>
+      <w:r>
+        <w:rPr>
+          <w:b/>
+          <w:bCs/>
+        </w:rPr>
+        <w:t>5. Progreso</w:t>
+      </w:r>
+    </w:p>
+    <w:p>
+      <w:pPr>
+        <w:numPr>
+          <w:ilvl w:val="0"/>
+          <w:numId w:val="7"/>
+        </w:numPr>
+      </w:pPr>
+      <w:r>
+        <w:rPr>
+          <w:b/>
+          <w:bCs/>
+        </w:rPr>
+        <w:lastRenderedPageBreak/>
+        <w:t>Rastrear Progreso:</w:t>
+      </w:r>
+    </w:p>
+    <w:p>
+      <w:pPr>
+        <w:numPr>
+          <w:ilvl w:val="1"/>
+          <w:numId w:val="7"/>
+        </w:numPr>
+      </w:pPr>
+      <w:r>
+        <w:t>Rastrear y calcular el progreso de los estudiantes en un Learning Path.</w:t>
+      </w:r>
+    </w:p>
+    <w:p>
+      <w:pPr>
+        <w:numPr>
+          <w:ilvl w:val="0"/>
+          <w:numId w:val="7"/>
+        </w:numPr>
+      </w:pPr>
+      <w:r>
+        <w:rPr>
+          <w:b/>
+          <w:bCs/>
+        </w:rPr>
+        <w:t>Guardar Resultados:</w:t>
+      </w:r>
+    </w:p>
+    <w:p>
+      <w:pPr>
+        <w:numPr>
+          <w:ilvl w:val="1"/>
+          <w:numId w:val="7"/>
+        </w:numPr>
+      </w:pPr>
+      <w:r>
+        <w:t>Almacenar resultados de actividades completadas, tiempos dedicados, y tasas de éxito.</w:t>
+      </w:r>
+    </w:p>
+    <w:p>
+      <w:pPr>
+        <w:rPr>
+          <w:b/>
+          <w:bCs/>
+        </w:rPr>
+      </w:pPr>
+      <w:r>
+        <w:rPr>
+          <w:b/>
+          <w:bCs/>
+        </w:rPr>
+        <w:t>6. Actividad</w:t>
+      </w:r>
+    </w:p>
+    <w:p>
+      <w:pPr>
+        <w:numPr>
+          <w:ilvl w:val="0"/>
+          <w:numId w:val="8"/>
+        </w:numPr>
+      </w:pPr>
+      <w:r>
+        <w:rPr>
+          <w:b/>
+          <w:bCs/>
+        </w:rPr>
+        <w:t>Crear y Editar Actividades:</w:t>
+      </w:r>
+    </w:p>
+    <w:p>
+      <w:pPr>
+        <w:numPr>
+          <w:ilvl w:val="1"/>
+          <w:numId w:val="8"/>
+        </w:numPr>
+      </w:pPr>
+      <w:r>
+        <w:t>Permitir a los profesores crear y editar diferentes tipos de actividades</w:t>
+      </w:r>
+      <w:r>
+        <w:t xml:space="preserve">: </w:t>
+      </w:r>
+      <w:r>
+        <w:t>Tareas, Quizzes, Encuestas, Exámenes.</w:t>
+      </w:r>
+    </w:p>
+    <w:p>
+      <w:pPr>
+        <w:numPr>
+          <w:ilvl w:val="0"/>
+          <w:numId w:val="8"/>
+        </w:numPr>
+      </w:pPr>
+      <w:r>
+        <w:rPr>
+          <w:b/>
+          <w:bCs/>
+        </w:rPr>
+        <w:t>Ver Detalles de Actividad:</w:t>
+      </w:r>
+    </w:p>
+    <w:p>
+      <w:pPr>
+        <w:numPr>
+          <w:ilvl w:val="1"/>
+          <w:numId w:val="8"/>
+        </w:numPr>
+      </w:pPr>
+      <w:r>
+        <w:t>Permitir a los estudiantes ver la descripción, objetivos y requisitos de cada actividad.</w:t>
+      </w:r>
+    </w:p>
+    <w:p>
+      <w:pPr>
+        <w:rPr>
+          <w:b/>
+          <w:bCs/>
+        </w:rPr>
+      </w:pPr>
+      <w:r>
+        <w:rPr>
+          <w:b/>
+          <w:bCs/>
+        </w:rPr>
+        <w:t>7. Quiz</w:t>
+      </w:r>
+    </w:p>
+    <w:p>
+      <w:pPr>
+        <w:numPr>
+          <w:ilvl w:val="0"/>
+          <w:numId w:val="9"/>
+        </w:numPr>
+      </w:pPr>
+      <w:r>
+        <w:rPr>
+          <w:b/>
+          <w:bCs/>
+        </w:rPr>
+        <w:t>Configuración de Preguntas:</w:t>
+      </w:r>
+    </w:p>
+    <w:p>
+      <w:pPr>
+        <w:numPr>
+          <w:ilvl w:val="1"/>
+          <w:numId w:val="9"/>
+        </w:numPr>
+      </w:pPr>
+      <w:r>
+        <w:t>Permitir a los profesores añadir y editar preguntas cerradas en un quiz.</w:t>
+      </w:r>
+    </w:p>
+    <w:p>
+      <w:pPr>
+        <w:numPr>
+          <w:ilvl w:val="0"/>
+          <w:numId w:val="9"/>
+        </w:numPr>
+      </w:pPr>
+      <w:r>
+        <w:rPr>
+          <w:b/>
+          <w:bCs/>
+        </w:rPr>
+        <w:t>Calificación Automática:</w:t>
+      </w:r>
+    </w:p>
+    <w:p>
+      <w:pPr>
+        <w:numPr>
+          <w:ilvl w:val="1"/>
+          <w:numId w:val="9"/>
+        </w:numPr>
+      </w:pPr>
+      <w:r>
+        <w:t>Permitir que los resultados de los quizzes se califiquen automáticamente y se registren en el progreso del estudiante.</w:t>
+      </w:r>
+    </w:p>
+    <w:p>
+      <w:pPr>
+        <w:rPr>
+          <w:b/>
+          <w:bCs/>
+        </w:rPr>
+      </w:pPr>
+      <w:r>
+        <w:rPr>
+          <w:b/>
+          <w:bCs/>
+        </w:rPr>
+        <w:t>8. Tarea</w:t>
+      </w:r>
+    </w:p>
+    <w:p>
+      <w:pPr>
+        <w:numPr>
+          <w:ilvl w:val="0"/>
+          <w:numId w:val="10"/>
+        </w:numPr>
+      </w:pPr>
+      <w:r>
+        <w:rPr>
+          <w:b/>
+          <w:bCs/>
+        </w:rPr>
+        <w:t>Registro de Entrega:</w:t>
+      </w:r>
+    </w:p>
+    <w:p>
+      <w:pPr>
+        <w:numPr>
+          <w:ilvl w:val="1"/>
+          <w:numId w:val="10"/>
+        </w:numPr>
+      </w:pPr>
+      <w:r>
+        <w:t>Permitir a los estudiantes registrar la entrega de tareas a través de múltiples medios (LMS, correo, etc.).</w:t>
+      </w:r>
+    </w:p>
+    <w:p>
+      <w:pPr>
+        <w:numPr>
+          <w:ilvl w:val="0"/>
+          <w:numId w:val="10"/>
+        </w:numPr>
+      </w:pPr>
+      <w:r>
+        <w:rPr>
+          <w:b/>
+          <w:bCs/>
+        </w:rPr>
+        <w:t>Calificación Manual:</w:t>
+      </w:r>
+    </w:p>
+    <w:p>
+      <w:pPr>
+        <w:numPr>
+          <w:ilvl w:val="1"/>
+          <w:numId w:val="10"/>
+        </w:numPr>
+      </w:pPr>
+      <w:r>
+        <w:t>Permitir a los profesores calificar tareas y actualizar su estado.</w:t>
+      </w:r>
+    </w:p>
+    <w:p>
+      <w:pPr>
+        <w:rPr>
+          <w:b/>
+          <w:bCs/>
+        </w:rPr>
+      </w:pPr>
+      <w:r>
+        <w:rPr>
+          <w:b/>
+          <w:bCs/>
+        </w:rPr>
+        <w:t>9. Encuesta</w:t>
+      </w:r>
+    </w:p>
+    <w:p>
+      <w:pPr>
+        <w:numPr>
+          <w:ilvl w:val="0"/>
+          <w:numId w:val="11"/>
+        </w:numPr>
+      </w:pPr>
+      <w:r>
+        <w:rPr>
+          <w:b/>
+          <w:bCs/>
+        </w:rPr>
+        <w:t>Crear Encuestas:</w:t>
+      </w:r>
+    </w:p>
+    <w:p>
+      <w:pPr>
+        <w:numPr>
+          <w:ilvl w:val="1"/>
+          <w:numId w:val="11"/>
+        </w:numPr>
+      </w:pPr>
+      <w:r>
+        <w:t>Permitir a los profesores crear encuestas con preguntas abiertas.</w:t>
+      </w:r>
+    </w:p>
+    <w:p>
+      <w:pPr>
+        <w:numPr>
+          <w:ilvl w:val="0"/>
+          <w:numId w:val="11"/>
+        </w:numPr>
+      </w:pPr>
+      <w:r>
+        <w:rPr>
+          <w:b/>
+          <w:bCs/>
+        </w:rPr>
+        <w:t>Recopilación de Respuestas:</w:t>
+      </w:r>
+    </w:p>
+    <w:p>
+      <w:pPr>
+        <w:numPr>
+          <w:ilvl w:val="1"/>
+          <w:numId w:val="11"/>
+        </w:numPr>
+      </w:pPr>
+      <w:r>
+        <w:t>Permitir a los estudiantes completar encuestas y almacenar sus respuestas.</w:t>
+      </w:r>
+    </w:p>
+    <w:p>
+      <w:pPr>
+        <w:rPr>
+          <w:b/>
+          <w:bCs/>
+        </w:rPr>
+      </w:pPr>
+      <w:r>
+        <w:rPr>
+          <w:b/>
+          <w:bCs/>
+        </w:rPr>
+        <w:t>10. Examen</w:t>
+      </w:r>
+    </w:p>
+    <w:p>
+      <w:pPr>
+        <w:numPr>
+          <w:ilvl w:val="0"/>
+          <w:numId w:val="12"/>
+        </w:numPr>
+      </w:pPr>
+      <w:r>
+        <w:rPr>
+          <w:b/>
+          <w:bCs/>
+        </w:rPr>
+        <w:t>Configuración de Preguntas Abiertas:</w:t>
+      </w:r>
+    </w:p>
+    <w:p>
+      <w:pPr>
+        <w:numPr>
+          <w:ilvl w:val="1"/>
+          <w:numId w:val="12"/>
+        </w:numPr>
+      </w:pPr>
+      <w:r>
+        <w:t>Permitir a los profesores añadir y editar preguntas abiertas en un examen.</w:t>
+      </w:r>
+    </w:p>
+    <w:p>
+      <w:pPr>
+        <w:numPr>
+          <w:ilvl w:val="0"/>
+          <w:numId w:val="12"/>
+        </w:numPr>
+      </w:pPr>
+      <w:r>
+        <w:rPr>
+          <w:b/>
+          <w:bCs/>
+        </w:rPr>
+        <w:lastRenderedPageBreak/>
+        <w:t>Evaluación de Exámenes:</w:t>
+      </w:r>
+    </w:p>
+    <w:p>
+      <w:pPr>
+        <w:numPr>
+          <w:ilvl w:val="1"/>
+          <w:numId w:val="12"/>
+        </w:numPr>
+      </w:pPr>
+      <w:r>
+        <w:t>Permitir a los profesores evaluar los exámenes y registrar calificaciones.</w:t>
+      </w:r>
+    </w:p>
+    <w:p>
+      <w:pPr>
+        <w:rPr>
+          <w:b/>
+          <w:bCs/>
+        </w:rPr>
+      </w:pPr>
+      <w:r>
+        <w:rPr>
+          <w:b/>
+          <w:bCs/>
+        </w:rPr>
+        <w:t>11. Actividad de Seguimiento</w:t>
+      </w:r>
+    </w:p>
+    <w:p>
+      <w:pPr>
+        <w:numPr>
+          <w:ilvl w:val="0"/>
+          <w:numId w:val="13"/>
+        </w:numPr>
+      </w:pPr>
+      <w:r>
+        <w:rPr>
+          <w:b/>
+          <w:bCs/>
+        </w:rPr>
+        <w:t>Definir Condiciones:</w:t>
+      </w:r>
+    </w:p>
+    <w:p>
+      <w:pPr>
+        <w:numPr>
+          <w:ilvl w:val="1"/>
+          <w:numId w:val="13"/>
+        </w:numPr>
+      </w:pPr>
+      <w:r>
+        <w:t>Permitir a los profesores establecer condiciones de seguimiento para actividades basadas en resultados previos.</w:t>
+      </w:r>
+    </w:p>
+    <w:p>
+      <w:pPr>
+        <w:rPr>
+          <w:b/>
+          <w:bCs/>
+        </w:rPr>
+      </w:pPr>
+      <w:r>
+        <w:rPr>
+          <w:b/>
+          <w:bCs/>
+        </w:rPr>
+        <w:t>12. Pregunta Cerrada</w:t>
+      </w:r>
+    </w:p>
+    <w:p>
+      <w:pPr>
+        <w:numPr>
+          <w:ilvl w:val="0"/>
+          <w:numId w:val="14"/>
+        </w:numPr>
+      </w:pPr>
+      <w:r>
+        <w:rPr>
+          <w:b/>
+          <w:bCs/>
+        </w:rPr>
+        <w:t>Configuración:</w:t>
+      </w:r>
+    </w:p>
+    <w:p>
+      <w:pPr>
+        <w:numPr>
+          <w:ilvl w:val="1"/>
+          <w:numId w:val="14"/>
+        </w:numPr>
+      </w:pPr>
+      <w:r>
+        <w:t>Permitir a los profesores crear preguntas cerradas con múltiples opciones.</w:t>
+      </w:r>
+    </w:p>
+    <w:p>
+      <w:pPr>
+        <w:rPr>
+          <w:b/>
+          <w:bCs/>
+        </w:rPr>
+      </w:pPr>
+      <w:r>
+        <w:rPr>
+          <w:b/>
+          <w:bCs/>
+        </w:rPr>
+        <w:t>13. Pregunta Abierta</w:t>
+      </w:r>
+    </w:p>
+    <w:p>
+      <w:pPr>
+        <w:numPr>
+          <w:ilvl w:val="0"/>
+          <w:numId w:val="15"/>
+        </w:numPr>
+      </w:pPr>
+      <w:r>
+        <w:rPr>
+          <w:b/>
+          <w:bCs/>
+        </w:rPr>
+        <w:t>Configuración:</w:t>
+      </w:r>
+    </w:p>
+    <w:p>
+      <w:pPr>
+        <w:numPr>
+          <w:ilvl w:val="1"/>
+          <w:numId w:val="15"/>
+        </w:numPr>
+      </w:pPr>
+      <w:r>
+        <w:t>Permitir a los profesores crear preguntas abiertas que los estudiantes deben responder.</w:t>
+      </w:r>
+    </w:p>
+    <w:p/>
     <w:sectPr>
       <w:pgSz w:w="12240" w:h="15840"/>
       <w:pgMar w:top="1440" w:right="1440" w:bottom="1440" w:left="1440" w:header="708" w:footer="708" w:gutter="0"/>
@@ -6080,6 +7224,2060 @@
 <file path=word/numbering.xml><?xml version="1.0" encoding="utf-8"?>
 <w:numbering xmlns:wpc="http://schemas.microsoft.com/office/word/2010/wordprocessingCanvas" xmlns:cx="http://schemas.microsoft.com/office/drawing/2014/chartex" xmlns:cx1="http://schemas.microsoft.com/office/drawing/2015/9/8/chartex" xmlns:cx2="http://schemas.microsoft.com/office/drawing/2015/10/21/chartex" xmlns:cx3="http://schemas.microsoft.com/office/drawing/2016/5/9/chartex" xmlns:cx4="http://schemas.microsoft.com/office/drawing/2016/5/10/chartex" xmlns:cx5="http://schemas.microsoft.com/office/drawing/2016/5/11/chartex" xmlns:cx6="http://schemas.microsoft.com/office/drawing/2016/5/12/chartex" xmlns:cx7="http://schemas.microsoft.com/office/drawing/2016/5/13/chartex" xmlns:cx8="http://schemas.microsoft.com/office/drawing/2016/5/14/chartex" xmlns:mc="http://schemas.openxmlformats.org/markup-compatibility/2006" xmlns:aink="http://schemas.microsoft.com/office/drawing/2016/ink" xmlns:am3d="http://schemas.microsoft.com/office/drawing/2017/model3d" xmlns:o="urn:schemas-microsoft-com:office:office" xmlns:oel="http://schemas.microsoft.com/office/2019/extlst" xmlns:r="http://schemas.openxmlformats.org/officeDocument/2006/relationships" xmlns:m="http://schemas.openxmlformats.org/officeDocument/2006/math" xmlns:v="urn:schemas-microsoft-com:vml" xmlns:wp14="http://schemas.microsoft.com/office/word/2010/wordprocessingDrawing" xmlns:wp="http://schemas.openxmlformats.org/drawingml/2006/wordprocessingDrawing" xmlns:w10="urn:schemas-microsoft-com:office:word" xmlns:w="http://schemas.openxmlformats.org/wordprocessingml/2006/main" xmlns:w14="http://schemas.microsoft.com/office/word/2010/wordml" xmlns:w15="http://schemas.microsoft.com/office/word/2012/wordml" xmlns:w16cex="http://schemas.microsoft.com/office/word/2018/wordml/cex" xmlns:w16cid="http://schemas.microsoft.com/office/word/2016/wordml/cid" xmlns:w16="http://schemas.microsoft.com/office/word/2018/wordml" xmlns:w16du="http://schemas.microsoft.com/office/word/2023/wordml/word16du" xmlns:w16sdtdh="http://schemas.microsoft.com/office/word/2020/wordml/sdtdatahash" xmlns:w16se="http://schemas.microsoft.com/office/word/2015/wordml/symex" xmlns:wpg="http://schemas.microsoft.com/office/word/2010/wordprocessingGroup" xmlns:wpi="http://schemas.microsoft.com/office/word/2010/wordprocessingInk" xmlns:wne="http://schemas.microsoft.com/office/word/2006/wordml" xmlns:wps="http://schemas.microsoft.com/office/word/2010/wordprocessingShape" mc:Ignorable="w14 w15 w16se w16cid w16 w16cex w16sdtdh w16du wp14">
   <w:abstractNum w:abstractNumId="0" w15:restartNumberingAfterBreak="0">
+    <w:nsid w:val="17C63AE6"/>
+    <w:multiLevelType w:val="multilevel"/>
+    <w:tmpl w:val="93ACAB98"/>
+    <w:lvl w:ilvl="0">
+      <w:start w:val="1"/>
+      <w:numFmt w:val="bullet"/>
+      <w:lvlText w:val=""/>
+      <w:lvlJc w:val="left"/>
+      <w:pPr>
+        <w:tabs>
+          <w:tab w:val="num" w:pos="720"/>
+        </w:tabs>
+        <w:ind w:left="720" w:hanging="360"/>
+      </w:pPr>
+      <w:rPr>
+        <w:rFonts w:ascii="Symbol" w:hAnsi="Symbol" w:hint="default"/>
+        <w:sz w:val="20"/>
+      </w:rPr>
+    </w:lvl>
+    <w:lvl w:ilvl="1">
+      <w:start w:val="1"/>
+      <w:numFmt w:val="bullet"/>
+      <w:lvlText w:val="o"/>
+      <w:lvlJc w:val="left"/>
+      <w:pPr>
+        <w:tabs>
+          <w:tab w:val="num" w:pos="1440"/>
+        </w:tabs>
+        <w:ind w:left="1440" w:hanging="360"/>
+      </w:pPr>
+      <w:rPr>
+        <w:rFonts w:ascii="Courier New" w:hAnsi="Courier New" w:hint="default"/>
+        <w:sz w:val="20"/>
+      </w:rPr>
+    </w:lvl>
+    <w:lvl w:ilvl="2" w:tentative="1">
+      <w:start w:val="1"/>
+      <w:numFmt w:val="bullet"/>
+      <w:lvlText w:val=""/>
+      <w:lvlJc w:val="left"/>
+      <w:pPr>
+        <w:tabs>
+          <w:tab w:val="num" w:pos="2160"/>
+        </w:tabs>
+        <w:ind w:left="2160" w:hanging="360"/>
+      </w:pPr>
+      <w:rPr>
+        <w:rFonts w:ascii="Wingdings" w:hAnsi="Wingdings" w:hint="default"/>
+        <w:sz w:val="20"/>
+      </w:rPr>
+    </w:lvl>
+    <w:lvl w:ilvl="3" w:tentative="1">
+      <w:start w:val="1"/>
+      <w:numFmt w:val="bullet"/>
+      <w:lvlText w:val=""/>
+      <w:lvlJc w:val="left"/>
+      <w:pPr>
+        <w:tabs>
+          <w:tab w:val="num" w:pos="2880"/>
+        </w:tabs>
+        <w:ind w:left="2880" w:hanging="360"/>
+      </w:pPr>
+      <w:rPr>
+        <w:rFonts w:ascii="Wingdings" w:hAnsi="Wingdings" w:hint="default"/>
+        <w:sz w:val="20"/>
+      </w:rPr>
+    </w:lvl>
+    <w:lvl w:ilvl="4" w:tentative="1">
+      <w:start w:val="1"/>
+      <w:numFmt w:val="bullet"/>
+      <w:lvlText w:val=""/>
+      <w:lvlJc w:val="left"/>
+      <w:pPr>
+        <w:tabs>
+          <w:tab w:val="num" w:pos="3600"/>
+        </w:tabs>
+        <w:ind w:left="3600" w:hanging="360"/>
+      </w:pPr>
+      <w:rPr>
+        <w:rFonts w:ascii="Wingdings" w:hAnsi="Wingdings" w:hint="default"/>
+        <w:sz w:val="20"/>
+      </w:rPr>
+    </w:lvl>
+    <w:lvl w:ilvl="5" w:tentative="1">
+      <w:start w:val="1"/>
+      <w:numFmt w:val="bullet"/>
+      <w:lvlText w:val=""/>
+      <w:lvlJc w:val="left"/>
+      <w:pPr>
+        <w:tabs>
+          <w:tab w:val="num" w:pos="4320"/>
+        </w:tabs>
+        <w:ind w:left="4320" w:hanging="360"/>
+      </w:pPr>
+      <w:rPr>
+        <w:rFonts w:ascii="Wingdings" w:hAnsi="Wingdings" w:hint="default"/>
+        <w:sz w:val="20"/>
+      </w:rPr>
+    </w:lvl>
+    <w:lvl w:ilvl="6" w:tentative="1">
+      <w:start w:val="1"/>
+      <w:numFmt w:val="bullet"/>
+      <w:lvlText w:val=""/>
+      <w:lvlJc w:val="left"/>
+      <w:pPr>
+        <w:tabs>
+          <w:tab w:val="num" w:pos="5040"/>
+        </w:tabs>
+        <w:ind w:left="5040" w:hanging="360"/>
+      </w:pPr>
+      <w:rPr>
+        <w:rFonts w:ascii="Wingdings" w:hAnsi="Wingdings" w:hint="default"/>
+        <w:sz w:val="20"/>
+      </w:rPr>
+    </w:lvl>
+    <w:lvl w:ilvl="7" w:tentative="1">
+      <w:start w:val="1"/>
+      <w:numFmt w:val="bullet"/>
+      <w:lvlText w:val=""/>
+      <w:lvlJc w:val="left"/>
+      <w:pPr>
+        <w:tabs>
+          <w:tab w:val="num" w:pos="5760"/>
+        </w:tabs>
+        <w:ind w:left="5760" w:hanging="360"/>
+      </w:pPr>
+      <w:rPr>
+        <w:rFonts w:ascii="Wingdings" w:hAnsi="Wingdings" w:hint="default"/>
+        <w:sz w:val="20"/>
+      </w:rPr>
+    </w:lvl>
+    <w:lvl w:ilvl="8" w:tentative="1">
+      <w:start w:val="1"/>
+      <w:numFmt w:val="bullet"/>
+      <w:lvlText w:val=""/>
+      <w:lvlJc w:val="left"/>
+      <w:pPr>
+        <w:tabs>
+          <w:tab w:val="num" w:pos="6480"/>
+        </w:tabs>
+        <w:ind w:left="6480" w:hanging="360"/>
+      </w:pPr>
+      <w:rPr>
+        <w:rFonts w:ascii="Wingdings" w:hAnsi="Wingdings" w:hint="default"/>
+        <w:sz w:val="20"/>
+      </w:rPr>
+    </w:lvl>
+  </w:abstractNum>
+  <w:abstractNum w:abstractNumId="1" w15:restartNumberingAfterBreak="0">
+    <w:nsid w:val="1CDC58A7"/>
+    <w:multiLevelType w:val="multilevel"/>
+    <w:tmpl w:val="94BC7B3C"/>
+    <w:lvl w:ilvl="0">
+      <w:start w:val="1"/>
+      <w:numFmt w:val="bullet"/>
+      <w:lvlText w:val=""/>
+      <w:lvlJc w:val="left"/>
+      <w:pPr>
+        <w:tabs>
+          <w:tab w:val="num" w:pos="720"/>
+        </w:tabs>
+        <w:ind w:left="720" w:hanging="360"/>
+      </w:pPr>
+      <w:rPr>
+        <w:rFonts w:ascii="Symbol" w:hAnsi="Symbol" w:hint="default"/>
+        <w:sz w:val="20"/>
+      </w:rPr>
+    </w:lvl>
+    <w:lvl w:ilvl="1">
+      <w:start w:val="1"/>
+      <w:numFmt w:val="bullet"/>
+      <w:lvlText w:val="o"/>
+      <w:lvlJc w:val="left"/>
+      <w:pPr>
+        <w:tabs>
+          <w:tab w:val="num" w:pos="1440"/>
+        </w:tabs>
+        <w:ind w:left="1440" w:hanging="360"/>
+      </w:pPr>
+      <w:rPr>
+        <w:rFonts w:ascii="Courier New" w:hAnsi="Courier New" w:hint="default"/>
+        <w:sz w:val="20"/>
+      </w:rPr>
+    </w:lvl>
+    <w:lvl w:ilvl="2" w:tentative="1">
+      <w:start w:val="1"/>
+      <w:numFmt w:val="bullet"/>
+      <w:lvlText w:val=""/>
+      <w:lvlJc w:val="left"/>
+      <w:pPr>
+        <w:tabs>
+          <w:tab w:val="num" w:pos="2160"/>
+        </w:tabs>
+        <w:ind w:left="2160" w:hanging="360"/>
+      </w:pPr>
+      <w:rPr>
+        <w:rFonts w:ascii="Wingdings" w:hAnsi="Wingdings" w:hint="default"/>
+        <w:sz w:val="20"/>
+      </w:rPr>
+    </w:lvl>
+    <w:lvl w:ilvl="3" w:tentative="1">
+      <w:start w:val="1"/>
+      <w:numFmt w:val="bullet"/>
+      <w:lvlText w:val=""/>
+      <w:lvlJc w:val="left"/>
+      <w:pPr>
+        <w:tabs>
+          <w:tab w:val="num" w:pos="2880"/>
+        </w:tabs>
+        <w:ind w:left="2880" w:hanging="360"/>
+      </w:pPr>
+      <w:rPr>
+        <w:rFonts w:ascii="Wingdings" w:hAnsi="Wingdings" w:hint="default"/>
+        <w:sz w:val="20"/>
+      </w:rPr>
+    </w:lvl>
+    <w:lvl w:ilvl="4" w:tentative="1">
+      <w:start w:val="1"/>
+      <w:numFmt w:val="bullet"/>
+      <w:lvlText w:val=""/>
+      <w:lvlJc w:val="left"/>
+      <w:pPr>
+        <w:tabs>
+          <w:tab w:val="num" w:pos="3600"/>
+        </w:tabs>
+        <w:ind w:left="3600" w:hanging="360"/>
+      </w:pPr>
+      <w:rPr>
+        <w:rFonts w:ascii="Wingdings" w:hAnsi="Wingdings" w:hint="default"/>
+        <w:sz w:val="20"/>
+      </w:rPr>
+    </w:lvl>
+    <w:lvl w:ilvl="5" w:tentative="1">
+      <w:start w:val="1"/>
+      <w:numFmt w:val="bullet"/>
+      <w:lvlText w:val=""/>
+      <w:lvlJc w:val="left"/>
+      <w:pPr>
+        <w:tabs>
+          <w:tab w:val="num" w:pos="4320"/>
+        </w:tabs>
+        <w:ind w:left="4320" w:hanging="360"/>
+      </w:pPr>
+      <w:rPr>
+        <w:rFonts w:ascii="Wingdings" w:hAnsi="Wingdings" w:hint="default"/>
+        <w:sz w:val="20"/>
+      </w:rPr>
+    </w:lvl>
+    <w:lvl w:ilvl="6" w:tentative="1">
+      <w:start w:val="1"/>
+      <w:numFmt w:val="bullet"/>
+      <w:lvlText w:val=""/>
+      <w:lvlJc w:val="left"/>
+      <w:pPr>
+        <w:tabs>
+          <w:tab w:val="num" w:pos="5040"/>
+        </w:tabs>
+        <w:ind w:left="5040" w:hanging="360"/>
+      </w:pPr>
+      <w:rPr>
+        <w:rFonts w:ascii="Wingdings" w:hAnsi="Wingdings" w:hint="default"/>
+        <w:sz w:val="20"/>
+      </w:rPr>
+    </w:lvl>
+    <w:lvl w:ilvl="7" w:tentative="1">
+      <w:start w:val="1"/>
+      <w:numFmt w:val="bullet"/>
+      <w:lvlText w:val=""/>
+      <w:lvlJc w:val="left"/>
+      <w:pPr>
+        <w:tabs>
+          <w:tab w:val="num" w:pos="5760"/>
+        </w:tabs>
+        <w:ind w:left="5760" w:hanging="360"/>
+      </w:pPr>
+      <w:rPr>
+        <w:rFonts w:ascii="Wingdings" w:hAnsi="Wingdings" w:hint="default"/>
+        <w:sz w:val="20"/>
+      </w:rPr>
+    </w:lvl>
+    <w:lvl w:ilvl="8" w:tentative="1">
+      <w:start w:val="1"/>
+      <w:numFmt w:val="bullet"/>
+      <w:lvlText w:val=""/>
+      <w:lvlJc w:val="left"/>
+      <w:pPr>
+        <w:tabs>
+          <w:tab w:val="num" w:pos="6480"/>
+        </w:tabs>
+        <w:ind w:left="6480" w:hanging="360"/>
+      </w:pPr>
+      <w:rPr>
+        <w:rFonts w:ascii="Wingdings" w:hAnsi="Wingdings" w:hint="default"/>
+        <w:sz w:val="20"/>
+      </w:rPr>
+    </w:lvl>
+  </w:abstractNum>
+  <w:abstractNum w:abstractNumId="2" w15:restartNumberingAfterBreak="0">
+    <w:nsid w:val="251F4AE8"/>
+    <w:multiLevelType w:val="multilevel"/>
+    <w:tmpl w:val="B7EE9A56"/>
+    <w:lvl w:ilvl="0">
+      <w:start w:val="1"/>
+      <w:numFmt w:val="bullet"/>
+      <w:lvlText w:val=""/>
+      <w:lvlJc w:val="left"/>
+      <w:pPr>
+        <w:tabs>
+          <w:tab w:val="num" w:pos="720"/>
+        </w:tabs>
+        <w:ind w:left="720" w:hanging="360"/>
+      </w:pPr>
+      <w:rPr>
+        <w:rFonts w:ascii="Symbol" w:hAnsi="Symbol" w:hint="default"/>
+        <w:sz w:val="20"/>
+      </w:rPr>
+    </w:lvl>
+    <w:lvl w:ilvl="1">
+      <w:start w:val="1"/>
+      <w:numFmt w:val="bullet"/>
+      <w:lvlText w:val="o"/>
+      <w:lvlJc w:val="left"/>
+      <w:pPr>
+        <w:tabs>
+          <w:tab w:val="num" w:pos="1440"/>
+        </w:tabs>
+        <w:ind w:left="1440" w:hanging="360"/>
+      </w:pPr>
+      <w:rPr>
+        <w:rFonts w:ascii="Courier New" w:hAnsi="Courier New" w:hint="default"/>
+        <w:sz w:val="20"/>
+      </w:rPr>
+    </w:lvl>
+    <w:lvl w:ilvl="2" w:tentative="1">
+      <w:start w:val="1"/>
+      <w:numFmt w:val="bullet"/>
+      <w:lvlText w:val=""/>
+      <w:lvlJc w:val="left"/>
+      <w:pPr>
+        <w:tabs>
+          <w:tab w:val="num" w:pos="2160"/>
+        </w:tabs>
+        <w:ind w:left="2160" w:hanging="360"/>
+      </w:pPr>
+      <w:rPr>
+        <w:rFonts w:ascii="Wingdings" w:hAnsi="Wingdings" w:hint="default"/>
+        <w:sz w:val="20"/>
+      </w:rPr>
+    </w:lvl>
+    <w:lvl w:ilvl="3" w:tentative="1">
+      <w:start w:val="1"/>
+      <w:numFmt w:val="bullet"/>
+      <w:lvlText w:val=""/>
+      <w:lvlJc w:val="left"/>
+      <w:pPr>
+        <w:tabs>
+          <w:tab w:val="num" w:pos="2880"/>
+        </w:tabs>
+        <w:ind w:left="2880" w:hanging="360"/>
+      </w:pPr>
+      <w:rPr>
+        <w:rFonts w:ascii="Wingdings" w:hAnsi="Wingdings" w:hint="default"/>
+        <w:sz w:val="20"/>
+      </w:rPr>
+    </w:lvl>
+    <w:lvl w:ilvl="4" w:tentative="1">
+      <w:start w:val="1"/>
+      <w:numFmt w:val="bullet"/>
+      <w:lvlText w:val=""/>
+      <w:lvlJc w:val="left"/>
+      <w:pPr>
+        <w:tabs>
+          <w:tab w:val="num" w:pos="3600"/>
+        </w:tabs>
+        <w:ind w:left="3600" w:hanging="360"/>
+      </w:pPr>
+      <w:rPr>
+        <w:rFonts w:ascii="Wingdings" w:hAnsi="Wingdings" w:hint="default"/>
+        <w:sz w:val="20"/>
+      </w:rPr>
+    </w:lvl>
+    <w:lvl w:ilvl="5" w:tentative="1">
+      <w:start w:val="1"/>
+      <w:numFmt w:val="bullet"/>
+      <w:lvlText w:val=""/>
+      <w:lvlJc w:val="left"/>
+      <w:pPr>
+        <w:tabs>
+          <w:tab w:val="num" w:pos="4320"/>
+        </w:tabs>
+        <w:ind w:left="4320" w:hanging="360"/>
+      </w:pPr>
+      <w:rPr>
+        <w:rFonts w:ascii="Wingdings" w:hAnsi="Wingdings" w:hint="default"/>
+        <w:sz w:val="20"/>
+      </w:rPr>
+    </w:lvl>
+    <w:lvl w:ilvl="6" w:tentative="1">
+      <w:start w:val="1"/>
+      <w:numFmt w:val="bullet"/>
+      <w:lvlText w:val=""/>
+      <w:lvlJc w:val="left"/>
+      <w:pPr>
+        <w:tabs>
+          <w:tab w:val="num" w:pos="5040"/>
+        </w:tabs>
+        <w:ind w:left="5040" w:hanging="360"/>
+      </w:pPr>
+      <w:rPr>
+        <w:rFonts w:ascii="Wingdings" w:hAnsi="Wingdings" w:hint="default"/>
+        <w:sz w:val="20"/>
+      </w:rPr>
+    </w:lvl>
+    <w:lvl w:ilvl="7" w:tentative="1">
+      <w:start w:val="1"/>
+      <w:numFmt w:val="bullet"/>
+      <w:lvlText w:val=""/>
+      <w:lvlJc w:val="left"/>
+      <w:pPr>
+        <w:tabs>
+          <w:tab w:val="num" w:pos="5760"/>
+        </w:tabs>
+        <w:ind w:left="5760" w:hanging="360"/>
+      </w:pPr>
+      <w:rPr>
+        <w:rFonts w:ascii="Wingdings" w:hAnsi="Wingdings" w:hint="default"/>
+        <w:sz w:val="20"/>
+      </w:rPr>
+    </w:lvl>
+    <w:lvl w:ilvl="8" w:tentative="1">
+      <w:start w:val="1"/>
+      <w:numFmt w:val="bullet"/>
+      <w:lvlText w:val=""/>
+      <w:lvlJc w:val="left"/>
+      <w:pPr>
+        <w:tabs>
+          <w:tab w:val="num" w:pos="6480"/>
+        </w:tabs>
+        <w:ind w:left="6480" w:hanging="360"/>
+      </w:pPr>
+      <w:rPr>
+        <w:rFonts w:ascii="Wingdings" w:hAnsi="Wingdings" w:hint="default"/>
+        <w:sz w:val="20"/>
+      </w:rPr>
+    </w:lvl>
+  </w:abstractNum>
+  <w:abstractNum w:abstractNumId="3" w15:restartNumberingAfterBreak="0">
+    <w:nsid w:val="2B935F52"/>
+    <w:multiLevelType w:val="multilevel"/>
+    <w:tmpl w:val="2CF2BD52"/>
+    <w:lvl w:ilvl="0">
+      <w:start w:val="1"/>
+      <w:numFmt w:val="bullet"/>
+      <w:lvlText w:val=""/>
+      <w:lvlJc w:val="left"/>
+      <w:pPr>
+        <w:tabs>
+          <w:tab w:val="num" w:pos="720"/>
+        </w:tabs>
+        <w:ind w:left="720" w:hanging="360"/>
+      </w:pPr>
+      <w:rPr>
+        <w:rFonts w:ascii="Symbol" w:hAnsi="Symbol" w:hint="default"/>
+        <w:sz w:val="20"/>
+      </w:rPr>
+    </w:lvl>
+    <w:lvl w:ilvl="1">
+      <w:start w:val="1"/>
+      <w:numFmt w:val="bullet"/>
+      <w:lvlText w:val="o"/>
+      <w:lvlJc w:val="left"/>
+      <w:pPr>
+        <w:tabs>
+          <w:tab w:val="num" w:pos="1440"/>
+        </w:tabs>
+        <w:ind w:left="1440" w:hanging="360"/>
+      </w:pPr>
+      <w:rPr>
+        <w:rFonts w:ascii="Courier New" w:hAnsi="Courier New" w:hint="default"/>
+        <w:sz w:val="20"/>
+      </w:rPr>
+    </w:lvl>
+    <w:lvl w:ilvl="2" w:tentative="1">
+      <w:start w:val="1"/>
+      <w:numFmt w:val="bullet"/>
+      <w:lvlText w:val=""/>
+      <w:lvlJc w:val="left"/>
+      <w:pPr>
+        <w:tabs>
+          <w:tab w:val="num" w:pos="2160"/>
+        </w:tabs>
+        <w:ind w:left="2160" w:hanging="360"/>
+      </w:pPr>
+      <w:rPr>
+        <w:rFonts w:ascii="Wingdings" w:hAnsi="Wingdings" w:hint="default"/>
+        <w:sz w:val="20"/>
+      </w:rPr>
+    </w:lvl>
+    <w:lvl w:ilvl="3" w:tentative="1">
+      <w:start w:val="1"/>
+      <w:numFmt w:val="bullet"/>
+      <w:lvlText w:val=""/>
+      <w:lvlJc w:val="left"/>
+      <w:pPr>
+        <w:tabs>
+          <w:tab w:val="num" w:pos="2880"/>
+        </w:tabs>
+        <w:ind w:left="2880" w:hanging="360"/>
+      </w:pPr>
+      <w:rPr>
+        <w:rFonts w:ascii="Wingdings" w:hAnsi="Wingdings" w:hint="default"/>
+        <w:sz w:val="20"/>
+      </w:rPr>
+    </w:lvl>
+    <w:lvl w:ilvl="4" w:tentative="1">
+      <w:start w:val="1"/>
+      <w:numFmt w:val="bullet"/>
+      <w:lvlText w:val=""/>
+      <w:lvlJc w:val="left"/>
+      <w:pPr>
+        <w:tabs>
+          <w:tab w:val="num" w:pos="3600"/>
+        </w:tabs>
+        <w:ind w:left="3600" w:hanging="360"/>
+      </w:pPr>
+      <w:rPr>
+        <w:rFonts w:ascii="Wingdings" w:hAnsi="Wingdings" w:hint="default"/>
+        <w:sz w:val="20"/>
+      </w:rPr>
+    </w:lvl>
+    <w:lvl w:ilvl="5" w:tentative="1">
+      <w:start w:val="1"/>
+      <w:numFmt w:val="bullet"/>
+      <w:lvlText w:val=""/>
+      <w:lvlJc w:val="left"/>
+      <w:pPr>
+        <w:tabs>
+          <w:tab w:val="num" w:pos="4320"/>
+        </w:tabs>
+        <w:ind w:left="4320" w:hanging="360"/>
+      </w:pPr>
+      <w:rPr>
+        <w:rFonts w:ascii="Wingdings" w:hAnsi="Wingdings" w:hint="default"/>
+        <w:sz w:val="20"/>
+      </w:rPr>
+    </w:lvl>
+    <w:lvl w:ilvl="6" w:tentative="1">
+      <w:start w:val="1"/>
+      <w:numFmt w:val="bullet"/>
+      <w:lvlText w:val=""/>
+      <w:lvlJc w:val="left"/>
+      <w:pPr>
+        <w:tabs>
+          <w:tab w:val="num" w:pos="5040"/>
+        </w:tabs>
+        <w:ind w:left="5040" w:hanging="360"/>
+      </w:pPr>
+      <w:rPr>
+        <w:rFonts w:ascii="Wingdings" w:hAnsi="Wingdings" w:hint="default"/>
+        <w:sz w:val="20"/>
+      </w:rPr>
+    </w:lvl>
+    <w:lvl w:ilvl="7" w:tentative="1">
+      <w:start w:val="1"/>
+      <w:numFmt w:val="bullet"/>
+      <w:lvlText w:val=""/>
+      <w:lvlJc w:val="left"/>
+      <w:pPr>
+        <w:tabs>
+          <w:tab w:val="num" w:pos="5760"/>
+        </w:tabs>
+        <w:ind w:left="5760" w:hanging="360"/>
+      </w:pPr>
+      <w:rPr>
+        <w:rFonts w:ascii="Wingdings" w:hAnsi="Wingdings" w:hint="default"/>
+        <w:sz w:val="20"/>
+      </w:rPr>
+    </w:lvl>
+    <w:lvl w:ilvl="8" w:tentative="1">
+      <w:start w:val="1"/>
+      <w:numFmt w:val="bullet"/>
+      <w:lvlText w:val=""/>
+      <w:lvlJc w:val="left"/>
+      <w:pPr>
+        <w:tabs>
+          <w:tab w:val="num" w:pos="6480"/>
+        </w:tabs>
+        <w:ind w:left="6480" w:hanging="360"/>
+      </w:pPr>
+      <w:rPr>
+        <w:rFonts w:ascii="Wingdings" w:hAnsi="Wingdings" w:hint="default"/>
+        <w:sz w:val="20"/>
+      </w:rPr>
+    </w:lvl>
+  </w:abstractNum>
+  <w:abstractNum w:abstractNumId="4" w15:restartNumberingAfterBreak="0">
+    <w:nsid w:val="35651301"/>
+    <w:multiLevelType w:val="multilevel"/>
+    <w:tmpl w:val="5FE8B014"/>
+    <w:lvl w:ilvl="0">
+      <w:start w:val="1"/>
+      <w:numFmt w:val="bullet"/>
+      <w:lvlText w:val=""/>
+      <w:lvlJc w:val="left"/>
+      <w:pPr>
+        <w:tabs>
+          <w:tab w:val="num" w:pos="720"/>
+        </w:tabs>
+        <w:ind w:left="720" w:hanging="360"/>
+      </w:pPr>
+      <w:rPr>
+        <w:rFonts w:ascii="Symbol" w:hAnsi="Symbol" w:hint="default"/>
+        <w:sz w:val="20"/>
+      </w:rPr>
+    </w:lvl>
+    <w:lvl w:ilvl="1">
+      <w:start w:val="1"/>
+      <w:numFmt w:val="bullet"/>
+      <w:lvlText w:val="o"/>
+      <w:lvlJc w:val="left"/>
+      <w:pPr>
+        <w:tabs>
+          <w:tab w:val="num" w:pos="1440"/>
+        </w:tabs>
+        <w:ind w:left="1440" w:hanging="360"/>
+      </w:pPr>
+      <w:rPr>
+        <w:rFonts w:ascii="Courier New" w:hAnsi="Courier New" w:hint="default"/>
+        <w:sz w:val="20"/>
+      </w:rPr>
+    </w:lvl>
+    <w:lvl w:ilvl="2" w:tentative="1">
+      <w:start w:val="1"/>
+      <w:numFmt w:val="bullet"/>
+      <w:lvlText w:val=""/>
+      <w:lvlJc w:val="left"/>
+      <w:pPr>
+        <w:tabs>
+          <w:tab w:val="num" w:pos="2160"/>
+        </w:tabs>
+        <w:ind w:left="2160" w:hanging="360"/>
+      </w:pPr>
+      <w:rPr>
+        <w:rFonts w:ascii="Wingdings" w:hAnsi="Wingdings" w:hint="default"/>
+        <w:sz w:val="20"/>
+      </w:rPr>
+    </w:lvl>
+    <w:lvl w:ilvl="3" w:tentative="1">
+      <w:start w:val="1"/>
+      <w:numFmt w:val="bullet"/>
+      <w:lvlText w:val=""/>
+      <w:lvlJc w:val="left"/>
+      <w:pPr>
+        <w:tabs>
+          <w:tab w:val="num" w:pos="2880"/>
+        </w:tabs>
+        <w:ind w:left="2880" w:hanging="360"/>
+      </w:pPr>
+      <w:rPr>
+        <w:rFonts w:ascii="Wingdings" w:hAnsi="Wingdings" w:hint="default"/>
+        <w:sz w:val="20"/>
+      </w:rPr>
+    </w:lvl>
+    <w:lvl w:ilvl="4" w:tentative="1">
+      <w:start w:val="1"/>
+      <w:numFmt w:val="bullet"/>
+      <w:lvlText w:val=""/>
+      <w:lvlJc w:val="left"/>
+      <w:pPr>
+        <w:tabs>
+          <w:tab w:val="num" w:pos="3600"/>
+        </w:tabs>
+        <w:ind w:left="3600" w:hanging="360"/>
+      </w:pPr>
+      <w:rPr>
+        <w:rFonts w:ascii="Wingdings" w:hAnsi="Wingdings" w:hint="default"/>
+        <w:sz w:val="20"/>
+      </w:rPr>
+    </w:lvl>
+    <w:lvl w:ilvl="5" w:tentative="1">
+      <w:start w:val="1"/>
+      <w:numFmt w:val="bullet"/>
+      <w:lvlText w:val=""/>
+      <w:lvlJc w:val="left"/>
+      <w:pPr>
+        <w:tabs>
+          <w:tab w:val="num" w:pos="4320"/>
+        </w:tabs>
+        <w:ind w:left="4320" w:hanging="360"/>
+      </w:pPr>
+      <w:rPr>
+        <w:rFonts w:ascii="Wingdings" w:hAnsi="Wingdings" w:hint="default"/>
+        <w:sz w:val="20"/>
+      </w:rPr>
+    </w:lvl>
+    <w:lvl w:ilvl="6" w:tentative="1">
+      <w:start w:val="1"/>
+      <w:numFmt w:val="bullet"/>
+      <w:lvlText w:val=""/>
+      <w:lvlJc w:val="left"/>
+      <w:pPr>
+        <w:tabs>
+          <w:tab w:val="num" w:pos="5040"/>
+        </w:tabs>
+        <w:ind w:left="5040" w:hanging="360"/>
+      </w:pPr>
+      <w:rPr>
+        <w:rFonts w:ascii="Wingdings" w:hAnsi="Wingdings" w:hint="default"/>
+        <w:sz w:val="20"/>
+      </w:rPr>
+    </w:lvl>
+    <w:lvl w:ilvl="7" w:tentative="1">
+      <w:start w:val="1"/>
+      <w:numFmt w:val="bullet"/>
+      <w:lvlText w:val=""/>
+      <w:lvlJc w:val="left"/>
+      <w:pPr>
+        <w:tabs>
+          <w:tab w:val="num" w:pos="5760"/>
+        </w:tabs>
+        <w:ind w:left="5760" w:hanging="360"/>
+      </w:pPr>
+      <w:rPr>
+        <w:rFonts w:ascii="Wingdings" w:hAnsi="Wingdings" w:hint="default"/>
+        <w:sz w:val="20"/>
+      </w:rPr>
+    </w:lvl>
+    <w:lvl w:ilvl="8" w:tentative="1">
+      <w:start w:val="1"/>
+      <w:numFmt w:val="bullet"/>
+      <w:lvlText w:val=""/>
+      <w:lvlJc w:val="left"/>
+      <w:pPr>
+        <w:tabs>
+          <w:tab w:val="num" w:pos="6480"/>
+        </w:tabs>
+        <w:ind w:left="6480" w:hanging="360"/>
+      </w:pPr>
+      <w:rPr>
+        <w:rFonts w:ascii="Wingdings" w:hAnsi="Wingdings" w:hint="default"/>
+        <w:sz w:val="20"/>
+      </w:rPr>
+    </w:lvl>
+  </w:abstractNum>
+  <w:abstractNum w:abstractNumId="5" w15:restartNumberingAfterBreak="0">
+    <w:nsid w:val="3BB53F7D"/>
+    <w:multiLevelType w:val="multilevel"/>
+    <w:tmpl w:val="AD369DBE"/>
+    <w:lvl w:ilvl="0">
+      <w:start w:val="1"/>
+      <w:numFmt w:val="decimal"/>
+      <w:lvlText w:val="%1."/>
+      <w:lvlJc w:val="left"/>
+      <w:pPr>
+        <w:tabs>
+          <w:tab w:val="num" w:pos="720"/>
+        </w:tabs>
+        <w:ind w:left="720" w:hanging="360"/>
+      </w:pPr>
+    </w:lvl>
+    <w:lvl w:ilvl="1">
+      <w:start w:val="1"/>
+      <w:numFmt w:val="bullet"/>
+      <w:lvlText w:val="o"/>
+      <w:lvlJc w:val="left"/>
+      <w:pPr>
+        <w:tabs>
+          <w:tab w:val="num" w:pos="1440"/>
+        </w:tabs>
+        <w:ind w:left="1440" w:hanging="360"/>
+      </w:pPr>
+      <w:rPr>
+        <w:rFonts w:ascii="Courier New" w:hAnsi="Courier New" w:hint="default"/>
+        <w:sz w:val="20"/>
+      </w:rPr>
+    </w:lvl>
+    <w:lvl w:ilvl="2" w:tentative="1">
+      <w:start w:val="1"/>
+      <w:numFmt w:val="decimal"/>
+      <w:lvlText w:val="%3."/>
+      <w:lvlJc w:val="left"/>
+      <w:pPr>
+        <w:tabs>
+          <w:tab w:val="num" w:pos="2160"/>
+        </w:tabs>
+        <w:ind w:left="2160" w:hanging="360"/>
+      </w:pPr>
+    </w:lvl>
+    <w:lvl w:ilvl="3" w:tentative="1">
+      <w:start w:val="1"/>
+      <w:numFmt w:val="decimal"/>
+      <w:lvlText w:val="%4."/>
+      <w:lvlJc w:val="left"/>
+      <w:pPr>
+        <w:tabs>
+          <w:tab w:val="num" w:pos="2880"/>
+        </w:tabs>
+        <w:ind w:left="2880" w:hanging="360"/>
+      </w:pPr>
+    </w:lvl>
+    <w:lvl w:ilvl="4" w:tentative="1">
+      <w:start w:val="1"/>
+      <w:numFmt w:val="decimal"/>
+      <w:lvlText w:val="%5."/>
+      <w:lvlJc w:val="left"/>
+      <w:pPr>
+        <w:tabs>
+          <w:tab w:val="num" w:pos="3600"/>
+        </w:tabs>
+        <w:ind w:left="3600" w:hanging="360"/>
+      </w:pPr>
+    </w:lvl>
+    <w:lvl w:ilvl="5" w:tentative="1">
+      <w:start w:val="1"/>
+      <w:numFmt w:val="decimal"/>
+      <w:lvlText w:val="%6."/>
+      <w:lvlJc w:val="left"/>
+      <w:pPr>
+        <w:tabs>
+          <w:tab w:val="num" w:pos="4320"/>
+        </w:tabs>
+        <w:ind w:left="4320" w:hanging="360"/>
+      </w:pPr>
+    </w:lvl>
+    <w:lvl w:ilvl="6" w:tentative="1">
+      <w:start w:val="1"/>
+      <w:numFmt w:val="decimal"/>
+      <w:lvlText w:val="%7."/>
+      <w:lvlJc w:val="left"/>
+      <w:pPr>
+        <w:tabs>
+          <w:tab w:val="num" w:pos="5040"/>
+        </w:tabs>
+        <w:ind w:left="5040" w:hanging="360"/>
+      </w:pPr>
+    </w:lvl>
+    <w:lvl w:ilvl="7" w:tentative="1">
+      <w:start w:val="1"/>
+      <w:numFmt w:val="decimal"/>
+      <w:lvlText w:val="%8."/>
+      <w:lvlJc w:val="left"/>
+      <w:pPr>
+        <w:tabs>
+          <w:tab w:val="num" w:pos="5760"/>
+        </w:tabs>
+        <w:ind w:left="5760" w:hanging="360"/>
+      </w:pPr>
+    </w:lvl>
+    <w:lvl w:ilvl="8" w:tentative="1">
+      <w:start w:val="1"/>
+      <w:numFmt w:val="decimal"/>
+      <w:lvlText w:val="%9."/>
+      <w:lvlJc w:val="left"/>
+      <w:pPr>
+        <w:tabs>
+          <w:tab w:val="num" w:pos="6480"/>
+        </w:tabs>
+        <w:ind w:left="6480" w:hanging="360"/>
+      </w:pPr>
+    </w:lvl>
+  </w:abstractNum>
+  <w:abstractNum w:abstractNumId="6" w15:restartNumberingAfterBreak="0">
+    <w:nsid w:val="3E9101B4"/>
+    <w:multiLevelType w:val="multilevel"/>
+    <w:tmpl w:val="FE128E82"/>
+    <w:lvl w:ilvl="0">
+      <w:start w:val="1"/>
+      <w:numFmt w:val="bullet"/>
+      <w:lvlText w:val=""/>
+      <w:lvlJc w:val="left"/>
+      <w:pPr>
+        <w:tabs>
+          <w:tab w:val="num" w:pos="720"/>
+        </w:tabs>
+        <w:ind w:left="720" w:hanging="360"/>
+      </w:pPr>
+      <w:rPr>
+        <w:rFonts w:ascii="Symbol" w:hAnsi="Symbol" w:hint="default"/>
+        <w:sz w:val="20"/>
+      </w:rPr>
+    </w:lvl>
+    <w:lvl w:ilvl="1">
+      <w:start w:val="1"/>
+      <w:numFmt w:val="bullet"/>
+      <w:lvlText w:val="o"/>
+      <w:lvlJc w:val="left"/>
+      <w:pPr>
+        <w:tabs>
+          <w:tab w:val="num" w:pos="1440"/>
+        </w:tabs>
+        <w:ind w:left="1440" w:hanging="360"/>
+      </w:pPr>
+      <w:rPr>
+        <w:rFonts w:ascii="Courier New" w:hAnsi="Courier New" w:hint="default"/>
+        <w:sz w:val="20"/>
+      </w:rPr>
+    </w:lvl>
+    <w:lvl w:ilvl="2" w:tentative="1">
+      <w:start w:val="1"/>
+      <w:numFmt w:val="bullet"/>
+      <w:lvlText w:val=""/>
+      <w:lvlJc w:val="left"/>
+      <w:pPr>
+        <w:tabs>
+          <w:tab w:val="num" w:pos="2160"/>
+        </w:tabs>
+        <w:ind w:left="2160" w:hanging="360"/>
+      </w:pPr>
+      <w:rPr>
+        <w:rFonts w:ascii="Wingdings" w:hAnsi="Wingdings" w:hint="default"/>
+        <w:sz w:val="20"/>
+      </w:rPr>
+    </w:lvl>
+    <w:lvl w:ilvl="3" w:tentative="1">
+      <w:start w:val="1"/>
+      <w:numFmt w:val="bullet"/>
+      <w:lvlText w:val=""/>
+      <w:lvlJc w:val="left"/>
+      <w:pPr>
+        <w:tabs>
+          <w:tab w:val="num" w:pos="2880"/>
+        </w:tabs>
+        <w:ind w:left="2880" w:hanging="360"/>
+      </w:pPr>
+      <w:rPr>
+        <w:rFonts w:ascii="Wingdings" w:hAnsi="Wingdings" w:hint="default"/>
+        <w:sz w:val="20"/>
+      </w:rPr>
+    </w:lvl>
+    <w:lvl w:ilvl="4" w:tentative="1">
+      <w:start w:val="1"/>
+      <w:numFmt w:val="bullet"/>
+      <w:lvlText w:val=""/>
+      <w:lvlJc w:val="left"/>
+      <w:pPr>
+        <w:tabs>
+          <w:tab w:val="num" w:pos="3600"/>
+        </w:tabs>
+        <w:ind w:left="3600" w:hanging="360"/>
+      </w:pPr>
+      <w:rPr>
+        <w:rFonts w:ascii="Wingdings" w:hAnsi="Wingdings" w:hint="default"/>
+        <w:sz w:val="20"/>
+      </w:rPr>
+    </w:lvl>
+    <w:lvl w:ilvl="5" w:tentative="1">
+      <w:start w:val="1"/>
+      <w:numFmt w:val="bullet"/>
+      <w:lvlText w:val=""/>
+      <w:lvlJc w:val="left"/>
+      <w:pPr>
+        <w:tabs>
+          <w:tab w:val="num" w:pos="4320"/>
+        </w:tabs>
+        <w:ind w:left="4320" w:hanging="360"/>
+      </w:pPr>
+      <w:rPr>
+        <w:rFonts w:ascii="Wingdings" w:hAnsi="Wingdings" w:hint="default"/>
+        <w:sz w:val="20"/>
+      </w:rPr>
+    </w:lvl>
+    <w:lvl w:ilvl="6" w:tentative="1">
+      <w:start w:val="1"/>
+      <w:numFmt w:val="bullet"/>
+      <w:lvlText w:val=""/>
+      <w:lvlJc w:val="left"/>
+      <w:pPr>
+        <w:tabs>
+          <w:tab w:val="num" w:pos="5040"/>
+        </w:tabs>
+        <w:ind w:left="5040" w:hanging="360"/>
+      </w:pPr>
+      <w:rPr>
+        <w:rFonts w:ascii="Wingdings" w:hAnsi="Wingdings" w:hint="default"/>
+        <w:sz w:val="20"/>
+      </w:rPr>
+    </w:lvl>
+    <w:lvl w:ilvl="7" w:tentative="1">
+      <w:start w:val="1"/>
+      <w:numFmt w:val="bullet"/>
+      <w:lvlText w:val=""/>
+      <w:lvlJc w:val="left"/>
+      <w:pPr>
+        <w:tabs>
+          <w:tab w:val="num" w:pos="5760"/>
+        </w:tabs>
+        <w:ind w:left="5760" w:hanging="360"/>
+      </w:pPr>
+      <w:rPr>
+        <w:rFonts w:ascii="Wingdings" w:hAnsi="Wingdings" w:hint="default"/>
+        <w:sz w:val="20"/>
+      </w:rPr>
+    </w:lvl>
+    <w:lvl w:ilvl="8" w:tentative="1">
+      <w:start w:val="1"/>
+      <w:numFmt w:val="bullet"/>
+      <w:lvlText w:val=""/>
+      <w:lvlJc w:val="left"/>
+      <w:pPr>
+        <w:tabs>
+          <w:tab w:val="num" w:pos="6480"/>
+        </w:tabs>
+        <w:ind w:left="6480" w:hanging="360"/>
+      </w:pPr>
+      <w:rPr>
+        <w:rFonts w:ascii="Wingdings" w:hAnsi="Wingdings" w:hint="default"/>
+        <w:sz w:val="20"/>
+      </w:rPr>
+    </w:lvl>
+  </w:abstractNum>
+  <w:abstractNum w:abstractNumId="7" w15:restartNumberingAfterBreak="0">
+    <w:nsid w:val="43D16BB6"/>
+    <w:multiLevelType w:val="multilevel"/>
+    <w:tmpl w:val="E470357E"/>
+    <w:lvl w:ilvl="0">
+      <w:start w:val="1"/>
+      <w:numFmt w:val="bullet"/>
+      <w:lvlText w:val=""/>
+      <w:lvlJc w:val="left"/>
+      <w:pPr>
+        <w:tabs>
+          <w:tab w:val="num" w:pos="720"/>
+        </w:tabs>
+        <w:ind w:left="720" w:hanging="360"/>
+      </w:pPr>
+      <w:rPr>
+        <w:rFonts w:ascii="Symbol" w:hAnsi="Symbol" w:hint="default"/>
+        <w:sz w:val="20"/>
+      </w:rPr>
+    </w:lvl>
+    <w:lvl w:ilvl="1">
+      <w:start w:val="1"/>
+      <w:numFmt w:val="bullet"/>
+      <w:lvlText w:val="o"/>
+      <w:lvlJc w:val="left"/>
+      <w:pPr>
+        <w:tabs>
+          <w:tab w:val="num" w:pos="1440"/>
+        </w:tabs>
+        <w:ind w:left="1440" w:hanging="360"/>
+      </w:pPr>
+      <w:rPr>
+        <w:rFonts w:ascii="Courier New" w:hAnsi="Courier New" w:hint="default"/>
+        <w:sz w:val="20"/>
+      </w:rPr>
+    </w:lvl>
+    <w:lvl w:ilvl="2" w:tentative="1">
+      <w:start w:val="1"/>
+      <w:numFmt w:val="bullet"/>
+      <w:lvlText w:val=""/>
+      <w:lvlJc w:val="left"/>
+      <w:pPr>
+        <w:tabs>
+          <w:tab w:val="num" w:pos="2160"/>
+        </w:tabs>
+        <w:ind w:left="2160" w:hanging="360"/>
+      </w:pPr>
+      <w:rPr>
+        <w:rFonts w:ascii="Wingdings" w:hAnsi="Wingdings" w:hint="default"/>
+        <w:sz w:val="20"/>
+      </w:rPr>
+    </w:lvl>
+    <w:lvl w:ilvl="3" w:tentative="1">
+      <w:start w:val="1"/>
+      <w:numFmt w:val="bullet"/>
+      <w:lvlText w:val=""/>
+      <w:lvlJc w:val="left"/>
+      <w:pPr>
+        <w:tabs>
+          <w:tab w:val="num" w:pos="2880"/>
+        </w:tabs>
+        <w:ind w:left="2880" w:hanging="360"/>
+      </w:pPr>
+      <w:rPr>
+        <w:rFonts w:ascii="Wingdings" w:hAnsi="Wingdings" w:hint="default"/>
+        <w:sz w:val="20"/>
+      </w:rPr>
+    </w:lvl>
+    <w:lvl w:ilvl="4" w:tentative="1">
+      <w:start w:val="1"/>
+      <w:numFmt w:val="bullet"/>
+      <w:lvlText w:val=""/>
+      <w:lvlJc w:val="left"/>
+      <w:pPr>
+        <w:tabs>
+          <w:tab w:val="num" w:pos="3600"/>
+        </w:tabs>
+        <w:ind w:left="3600" w:hanging="360"/>
+      </w:pPr>
+      <w:rPr>
+        <w:rFonts w:ascii="Wingdings" w:hAnsi="Wingdings" w:hint="default"/>
+        <w:sz w:val="20"/>
+      </w:rPr>
+    </w:lvl>
+    <w:lvl w:ilvl="5" w:tentative="1">
+      <w:start w:val="1"/>
+      <w:numFmt w:val="bullet"/>
+      <w:lvlText w:val=""/>
+      <w:lvlJc w:val="left"/>
+      <w:pPr>
+        <w:tabs>
+          <w:tab w:val="num" w:pos="4320"/>
+        </w:tabs>
+        <w:ind w:left="4320" w:hanging="360"/>
+      </w:pPr>
+      <w:rPr>
+        <w:rFonts w:ascii="Wingdings" w:hAnsi="Wingdings" w:hint="default"/>
+        <w:sz w:val="20"/>
+      </w:rPr>
+    </w:lvl>
+    <w:lvl w:ilvl="6" w:tentative="1">
+      <w:start w:val="1"/>
+      <w:numFmt w:val="bullet"/>
+      <w:lvlText w:val=""/>
+      <w:lvlJc w:val="left"/>
+      <w:pPr>
+        <w:tabs>
+          <w:tab w:val="num" w:pos="5040"/>
+        </w:tabs>
+        <w:ind w:left="5040" w:hanging="360"/>
+      </w:pPr>
+      <w:rPr>
+        <w:rFonts w:ascii="Wingdings" w:hAnsi="Wingdings" w:hint="default"/>
+        <w:sz w:val="20"/>
+      </w:rPr>
+    </w:lvl>
+    <w:lvl w:ilvl="7" w:tentative="1">
+      <w:start w:val="1"/>
+      <w:numFmt w:val="bullet"/>
+      <w:lvlText w:val=""/>
+      <w:lvlJc w:val="left"/>
+      <w:pPr>
+        <w:tabs>
+          <w:tab w:val="num" w:pos="5760"/>
+        </w:tabs>
+        <w:ind w:left="5760" w:hanging="360"/>
+      </w:pPr>
+      <w:rPr>
+        <w:rFonts w:ascii="Wingdings" w:hAnsi="Wingdings" w:hint="default"/>
+        <w:sz w:val="20"/>
+      </w:rPr>
+    </w:lvl>
+    <w:lvl w:ilvl="8" w:tentative="1">
+      <w:start w:val="1"/>
+      <w:numFmt w:val="bullet"/>
+      <w:lvlText w:val=""/>
+      <w:lvlJc w:val="left"/>
+      <w:pPr>
+        <w:tabs>
+          <w:tab w:val="num" w:pos="6480"/>
+        </w:tabs>
+        <w:ind w:left="6480" w:hanging="360"/>
+      </w:pPr>
+      <w:rPr>
+        <w:rFonts w:ascii="Wingdings" w:hAnsi="Wingdings" w:hint="default"/>
+        <w:sz w:val="20"/>
+      </w:rPr>
+    </w:lvl>
+  </w:abstractNum>
+  <w:abstractNum w:abstractNumId="8" w15:restartNumberingAfterBreak="0">
+    <w:nsid w:val="47281896"/>
+    <w:multiLevelType w:val="multilevel"/>
+    <w:tmpl w:val="C48A654E"/>
+    <w:lvl w:ilvl="0">
+      <w:start w:val="1"/>
+      <w:numFmt w:val="bullet"/>
+      <w:lvlText w:val=""/>
+      <w:lvlJc w:val="left"/>
+      <w:pPr>
+        <w:tabs>
+          <w:tab w:val="num" w:pos="720"/>
+        </w:tabs>
+        <w:ind w:left="720" w:hanging="360"/>
+      </w:pPr>
+      <w:rPr>
+        <w:rFonts w:ascii="Symbol" w:hAnsi="Symbol" w:hint="default"/>
+        <w:sz w:val="20"/>
+      </w:rPr>
+    </w:lvl>
+    <w:lvl w:ilvl="1">
+      <w:start w:val="1"/>
+      <w:numFmt w:val="bullet"/>
+      <w:lvlText w:val="o"/>
+      <w:lvlJc w:val="left"/>
+      <w:pPr>
+        <w:tabs>
+          <w:tab w:val="num" w:pos="1440"/>
+        </w:tabs>
+        <w:ind w:left="1440" w:hanging="360"/>
+      </w:pPr>
+      <w:rPr>
+        <w:rFonts w:ascii="Courier New" w:hAnsi="Courier New" w:hint="default"/>
+        <w:sz w:val="20"/>
+      </w:rPr>
+    </w:lvl>
+    <w:lvl w:ilvl="2" w:tentative="1">
+      <w:start w:val="1"/>
+      <w:numFmt w:val="bullet"/>
+      <w:lvlText w:val=""/>
+      <w:lvlJc w:val="left"/>
+      <w:pPr>
+        <w:tabs>
+          <w:tab w:val="num" w:pos="2160"/>
+        </w:tabs>
+        <w:ind w:left="2160" w:hanging="360"/>
+      </w:pPr>
+      <w:rPr>
+        <w:rFonts w:ascii="Wingdings" w:hAnsi="Wingdings" w:hint="default"/>
+        <w:sz w:val="20"/>
+      </w:rPr>
+    </w:lvl>
+    <w:lvl w:ilvl="3" w:tentative="1">
+      <w:start w:val="1"/>
+      <w:numFmt w:val="bullet"/>
+      <w:lvlText w:val=""/>
+      <w:lvlJc w:val="left"/>
+      <w:pPr>
+        <w:tabs>
+          <w:tab w:val="num" w:pos="2880"/>
+        </w:tabs>
+        <w:ind w:left="2880" w:hanging="360"/>
+      </w:pPr>
+      <w:rPr>
+        <w:rFonts w:ascii="Wingdings" w:hAnsi="Wingdings" w:hint="default"/>
+        <w:sz w:val="20"/>
+      </w:rPr>
+    </w:lvl>
+    <w:lvl w:ilvl="4" w:tentative="1">
+      <w:start w:val="1"/>
+      <w:numFmt w:val="bullet"/>
+      <w:lvlText w:val=""/>
+      <w:lvlJc w:val="left"/>
+      <w:pPr>
+        <w:tabs>
+          <w:tab w:val="num" w:pos="3600"/>
+        </w:tabs>
+        <w:ind w:left="3600" w:hanging="360"/>
+      </w:pPr>
+      <w:rPr>
+        <w:rFonts w:ascii="Wingdings" w:hAnsi="Wingdings" w:hint="default"/>
+        <w:sz w:val="20"/>
+      </w:rPr>
+    </w:lvl>
+    <w:lvl w:ilvl="5" w:tentative="1">
+      <w:start w:val="1"/>
+      <w:numFmt w:val="bullet"/>
+      <w:lvlText w:val=""/>
+      <w:lvlJc w:val="left"/>
+      <w:pPr>
+        <w:tabs>
+          <w:tab w:val="num" w:pos="4320"/>
+        </w:tabs>
+        <w:ind w:left="4320" w:hanging="360"/>
+      </w:pPr>
+      <w:rPr>
+        <w:rFonts w:ascii="Wingdings" w:hAnsi="Wingdings" w:hint="default"/>
+        <w:sz w:val="20"/>
+      </w:rPr>
+    </w:lvl>
+    <w:lvl w:ilvl="6" w:tentative="1">
+      <w:start w:val="1"/>
+      <w:numFmt w:val="bullet"/>
+      <w:lvlText w:val=""/>
+      <w:lvlJc w:val="left"/>
+      <w:pPr>
+        <w:tabs>
+          <w:tab w:val="num" w:pos="5040"/>
+        </w:tabs>
+        <w:ind w:left="5040" w:hanging="360"/>
+      </w:pPr>
+      <w:rPr>
+        <w:rFonts w:ascii="Wingdings" w:hAnsi="Wingdings" w:hint="default"/>
+        <w:sz w:val="20"/>
+      </w:rPr>
+    </w:lvl>
+    <w:lvl w:ilvl="7" w:tentative="1">
+      <w:start w:val="1"/>
+      <w:numFmt w:val="bullet"/>
+      <w:lvlText w:val=""/>
+      <w:lvlJc w:val="left"/>
+      <w:pPr>
+        <w:tabs>
+          <w:tab w:val="num" w:pos="5760"/>
+        </w:tabs>
+        <w:ind w:left="5760" w:hanging="360"/>
+      </w:pPr>
+      <w:rPr>
+        <w:rFonts w:ascii="Wingdings" w:hAnsi="Wingdings" w:hint="default"/>
+        <w:sz w:val="20"/>
+      </w:rPr>
+    </w:lvl>
+    <w:lvl w:ilvl="8" w:tentative="1">
+      <w:start w:val="1"/>
+      <w:numFmt w:val="bullet"/>
+      <w:lvlText w:val=""/>
+      <w:lvlJc w:val="left"/>
+      <w:pPr>
+        <w:tabs>
+          <w:tab w:val="num" w:pos="6480"/>
+        </w:tabs>
+        <w:ind w:left="6480" w:hanging="360"/>
+      </w:pPr>
+      <w:rPr>
+        <w:rFonts w:ascii="Wingdings" w:hAnsi="Wingdings" w:hint="default"/>
+        <w:sz w:val="20"/>
+      </w:rPr>
+    </w:lvl>
+  </w:abstractNum>
+  <w:abstractNum w:abstractNumId="9" w15:restartNumberingAfterBreak="0">
+    <w:nsid w:val="4DB14A64"/>
+    <w:multiLevelType w:val="multilevel"/>
+    <w:tmpl w:val="40824D42"/>
+    <w:lvl w:ilvl="0">
+      <w:start w:val="1"/>
+      <w:numFmt w:val="bullet"/>
+      <w:lvlText w:val=""/>
+      <w:lvlJc w:val="left"/>
+      <w:pPr>
+        <w:tabs>
+          <w:tab w:val="num" w:pos="720"/>
+        </w:tabs>
+        <w:ind w:left="720" w:hanging="360"/>
+      </w:pPr>
+      <w:rPr>
+        <w:rFonts w:ascii="Symbol" w:hAnsi="Symbol" w:hint="default"/>
+        <w:sz w:val="20"/>
+      </w:rPr>
+    </w:lvl>
+    <w:lvl w:ilvl="1">
+      <w:start w:val="1"/>
+      <w:numFmt w:val="bullet"/>
+      <w:lvlText w:val="o"/>
+      <w:lvlJc w:val="left"/>
+      <w:pPr>
+        <w:tabs>
+          <w:tab w:val="num" w:pos="1440"/>
+        </w:tabs>
+        <w:ind w:left="1440" w:hanging="360"/>
+      </w:pPr>
+      <w:rPr>
+        <w:rFonts w:ascii="Courier New" w:hAnsi="Courier New" w:hint="default"/>
+        <w:sz w:val="20"/>
+      </w:rPr>
+    </w:lvl>
+    <w:lvl w:ilvl="2" w:tentative="1">
+      <w:start w:val="1"/>
+      <w:numFmt w:val="bullet"/>
+      <w:lvlText w:val=""/>
+      <w:lvlJc w:val="left"/>
+      <w:pPr>
+        <w:tabs>
+          <w:tab w:val="num" w:pos="2160"/>
+        </w:tabs>
+        <w:ind w:left="2160" w:hanging="360"/>
+      </w:pPr>
+      <w:rPr>
+        <w:rFonts w:ascii="Wingdings" w:hAnsi="Wingdings" w:hint="default"/>
+        <w:sz w:val="20"/>
+      </w:rPr>
+    </w:lvl>
+    <w:lvl w:ilvl="3" w:tentative="1">
+      <w:start w:val="1"/>
+      <w:numFmt w:val="bullet"/>
+      <w:lvlText w:val=""/>
+      <w:lvlJc w:val="left"/>
+      <w:pPr>
+        <w:tabs>
+          <w:tab w:val="num" w:pos="2880"/>
+        </w:tabs>
+        <w:ind w:left="2880" w:hanging="360"/>
+      </w:pPr>
+      <w:rPr>
+        <w:rFonts w:ascii="Wingdings" w:hAnsi="Wingdings" w:hint="default"/>
+        <w:sz w:val="20"/>
+      </w:rPr>
+    </w:lvl>
+    <w:lvl w:ilvl="4" w:tentative="1">
+      <w:start w:val="1"/>
+      <w:numFmt w:val="bullet"/>
+      <w:lvlText w:val=""/>
+      <w:lvlJc w:val="left"/>
+      <w:pPr>
+        <w:tabs>
+          <w:tab w:val="num" w:pos="3600"/>
+        </w:tabs>
+        <w:ind w:left="3600" w:hanging="360"/>
+      </w:pPr>
+      <w:rPr>
+        <w:rFonts w:ascii="Wingdings" w:hAnsi="Wingdings" w:hint="default"/>
+        <w:sz w:val="20"/>
+      </w:rPr>
+    </w:lvl>
+    <w:lvl w:ilvl="5" w:tentative="1">
+      <w:start w:val="1"/>
+      <w:numFmt w:val="bullet"/>
+      <w:lvlText w:val=""/>
+      <w:lvlJc w:val="left"/>
+      <w:pPr>
+        <w:tabs>
+          <w:tab w:val="num" w:pos="4320"/>
+        </w:tabs>
+        <w:ind w:left="4320" w:hanging="360"/>
+      </w:pPr>
+      <w:rPr>
+        <w:rFonts w:ascii="Wingdings" w:hAnsi="Wingdings" w:hint="default"/>
+        <w:sz w:val="20"/>
+      </w:rPr>
+    </w:lvl>
+    <w:lvl w:ilvl="6" w:tentative="1">
+      <w:start w:val="1"/>
+      <w:numFmt w:val="bullet"/>
+      <w:lvlText w:val=""/>
+      <w:lvlJc w:val="left"/>
+      <w:pPr>
+        <w:tabs>
+          <w:tab w:val="num" w:pos="5040"/>
+        </w:tabs>
+        <w:ind w:left="5040" w:hanging="360"/>
+      </w:pPr>
+      <w:rPr>
+        <w:rFonts w:ascii="Wingdings" w:hAnsi="Wingdings" w:hint="default"/>
+        <w:sz w:val="20"/>
+      </w:rPr>
+    </w:lvl>
+    <w:lvl w:ilvl="7" w:tentative="1">
+      <w:start w:val="1"/>
+      <w:numFmt w:val="bullet"/>
+      <w:lvlText w:val=""/>
+      <w:lvlJc w:val="left"/>
+      <w:pPr>
+        <w:tabs>
+          <w:tab w:val="num" w:pos="5760"/>
+        </w:tabs>
+        <w:ind w:left="5760" w:hanging="360"/>
+      </w:pPr>
+      <w:rPr>
+        <w:rFonts w:ascii="Wingdings" w:hAnsi="Wingdings" w:hint="default"/>
+        <w:sz w:val="20"/>
+      </w:rPr>
+    </w:lvl>
+    <w:lvl w:ilvl="8" w:tentative="1">
+      <w:start w:val="1"/>
+      <w:numFmt w:val="bullet"/>
+      <w:lvlText w:val=""/>
+      <w:lvlJc w:val="left"/>
+      <w:pPr>
+        <w:tabs>
+          <w:tab w:val="num" w:pos="6480"/>
+        </w:tabs>
+        <w:ind w:left="6480" w:hanging="360"/>
+      </w:pPr>
+      <w:rPr>
+        <w:rFonts w:ascii="Wingdings" w:hAnsi="Wingdings" w:hint="default"/>
+        <w:sz w:val="20"/>
+      </w:rPr>
+    </w:lvl>
+  </w:abstractNum>
+  <w:abstractNum w:abstractNumId="10" w15:restartNumberingAfterBreak="0">
+    <w:nsid w:val="5266681A"/>
+    <w:multiLevelType w:val="multilevel"/>
+    <w:tmpl w:val="FEE42684"/>
+    <w:lvl w:ilvl="0">
+      <w:start w:val="1"/>
+      <w:numFmt w:val="bullet"/>
+      <w:lvlText w:val=""/>
+      <w:lvlJc w:val="left"/>
+      <w:pPr>
+        <w:tabs>
+          <w:tab w:val="num" w:pos="720"/>
+        </w:tabs>
+        <w:ind w:left="720" w:hanging="360"/>
+      </w:pPr>
+      <w:rPr>
+        <w:rFonts w:ascii="Symbol" w:hAnsi="Symbol" w:hint="default"/>
+        <w:sz w:val="20"/>
+      </w:rPr>
+    </w:lvl>
+    <w:lvl w:ilvl="1">
+      <w:start w:val="1"/>
+      <w:numFmt w:val="bullet"/>
+      <w:lvlText w:val="o"/>
+      <w:lvlJc w:val="left"/>
+      <w:pPr>
+        <w:tabs>
+          <w:tab w:val="num" w:pos="1440"/>
+        </w:tabs>
+        <w:ind w:left="1440" w:hanging="360"/>
+      </w:pPr>
+      <w:rPr>
+        <w:rFonts w:ascii="Courier New" w:hAnsi="Courier New" w:hint="default"/>
+        <w:sz w:val="20"/>
+      </w:rPr>
+    </w:lvl>
+    <w:lvl w:ilvl="2" w:tentative="1">
+      <w:start w:val="1"/>
+      <w:numFmt w:val="bullet"/>
+      <w:lvlText w:val=""/>
+      <w:lvlJc w:val="left"/>
+      <w:pPr>
+        <w:tabs>
+          <w:tab w:val="num" w:pos="2160"/>
+        </w:tabs>
+        <w:ind w:left="2160" w:hanging="360"/>
+      </w:pPr>
+      <w:rPr>
+        <w:rFonts w:ascii="Wingdings" w:hAnsi="Wingdings" w:hint="default"/>
+        <w:sz w:val="20"/>
+      </w:rPr>
+    </w:lvl>
+    <w:lvl w:ilvl="3" w:tentative="1">
+      <w:start w:val="1"/>
+      <w:numFmt w:val="bullet"/>
+      <w:lvlText w:val=""/>
+      <w:lvlJc w:val="left"/>
+      <w:pPr>
+        <w:tabs>
+          <w:tab w:val="num" w:pos="2880"/>
+        </w:tabs>
+        <w:ind w:left="2880" w:hanging="360"/>
+      </w:pPr>
+      <w:rPr>
+        <w:rFonts w:ascii="Wingdings" w:hAnsi="Wingdings" w:hint="default"/>
+        <w:sz w:val="20"/>
+      </w:rPr>
+    </w:lvl>
+    <w:lvl w:ilvl="4" w:tentative="1">
+      <w:start w:val="1"/>
+      <w:numFmt w:val="bullet"/>
+      <w:lvlText w:val=""/>
+      <w:lvlJc w:val="left"/>
+      <w:pPr>
+        <w:tabs>
+          <w:tab w:val="num" w:pos="3600"/>
+        </w:tabs>
+        <w:ind w:left="3600" w:hanging="360"/>
+      </w:pPr>
+      <w:rPr>
+        <w:rFonts w:ascii="Wingdings" w:hAnsi="Wingdings" w:hint="default"/>
+        <w:sz w:val="20"/>
+      </w:rPr>
+    </w:lvl>
+    <w:lvl w:ilvl="5" w:tentative="1">
+      <w:start w:val="1"/>
+      <w:numFmt w:val="bullet"/>
+      <w:lvlText w:val=""/>
+      <w:lvlJc w:val="left"/>
+      <w:pPr>
+        <w:tabs>
+          <w:tab w:val="num" w:pos="4320"/>
+        </w:tabs>
+        <w:ind w:left="4320" w:hanging="360"/>
+      </w:pPr>
+      <w:rPr>
+        <w:rFonts w:ascii="Wingdings" w:hAnsi="Wingdings" w:hint="default"/>
+        <w:sz w:val="20"/>
+      </w:rPr>
+    </w:lvl>
+    <w:lvl w:ilvl="6" w:tentative="1">
+      <w:start w:val="1"/>
+      <w:numFmt w:val="bullet"/>
+      <w:lvlText w:val=""/>
+      <w:lvlJc w:val="left"/>
+      <w:pPr>
+        <w:tabs>
+          <w:tab w:val="num" w:pos="5040"/>
+        </w:tabs>
+        <w:ind w:left="5040" w:hanging="360"/>
+      </w:pPr>
+      <w:rPr>
+        <w:rFonts w:ascii="Wingdings" w:hAnsi="Wingdings" w:hint="default"/>
+        <w:sz w:val="20"/>
+      </w:rPr>
+    </w:lvl>
+    <w:lvl w:ilvl="7" w:tentative="1">
+      <w:start w:val="1"/>
+      <w:numFmt w:val="bullet"/>
+      <w:lvlText w:val=""/>
+      <w:lvlJc w:val="left"/>
+      <w:pPr>
+        <w:tabs>
+          <w:tab w:val="num" w:pos="5760"/>
+        </w:tabs>
+        <w:ind w:left="5760" w:hanging="360"/>
+      </w:pPr>
+      <w:rPr>
+        <w:rFonts w:ascii="Wingdings" w:hAnsi="Wingdings" w:hint="default"/>
+        <w:sz w:val="20"/>
+      </w:rPr>
+    </w:lvl>
+    <w:lvl w:ilvl="8" w:tentative="1">
+      <w:start w:val="1"/>
+      <w:numFmt w:val="bullet"/>
+      <w:lvlText w:val=""/>
+      <w:lvlJc w:val="left"/>
+      <w:pPr>
+        <w:tabs>
+          <w:tab w:val="num" w:pos="6480"/>
+        </w:tabs>
+        <w:ind w:left="6480" w:hanging="360"/>
+      </w:pPr>
+      <w:rPr>
+        <w:rFonts w:ascii="Wingdings" w:hAnsi="Wingdings" w:hint="default"/>
+        <w:sz w:val="20"/>
+      </w:rPr>
+    </w:lvl>
+  </w:abstractNum>
+  <w:abstractNum w:abstractNumId="11" w15:restartNumberingAfterBreak="0">
+    <w:nsid w:val="66F10BC4"/>
+    <w:multiLevelType w:val="multilevel"/>
+    <w:tmpl w:val="09AEA0FE"/>
+    <w:lvl w:ilvl="0">
+      <w:start w:val="1"/>
+      <w:numFmt w:val="bullet"/>
+      <w:lvlText w:val=""/>
+      <w:lvlJc w:val="left"/>
+      <w:pPr>
+        <w:tabs>
+          <w:tab w:val="num" w:pos="720"/>
+        </w:tabs>
+        <w:ind w:left="720" w:hanging="360"/>
+      </w:pPr>
+      <w:rPr>
+        <w:rFonts w:ascii="Symbol" w:hAnsi="Symbol" w:hint="default"/>
+        <w:sz w:val="20"/>
+      </w:rPr>
+    </w:lvl>
+    <w:lvl w:ilvl="1">
+      <w:start w:val="1"/>
+      <w:numFmt w:val="bullet"/>
+      <w:lvlText w:val="o"/>
+      <w:lvlJc w:val="left"/>
+      <w:pPr>
+        <w:tabs>
+          <w:tab w:val="num" w:pos="1440"/>
+        </w:tabs>
+        <w:ind w:left="1440" w:hanging="360"/>
+      </w:pPr>
+      <w:rPr>
+        <w:rFonts w:ascii="Courier New" w:hAnsi="Courier New" w:hint="default"/>
+        <w:sz w:val="20"/>
+      </w:rPr>
+    </w:lvl>
+    <w:lvl w:ilvl="2" w:tentative="1">
+      <w:start w:val="1"/>
+      <w:numFmt w:val="bullet"/>
+      <w:lvlText w:val=""/>
+      <w:lvlJc w:val="left"/>
+      <w:pPr>
+        <w:tabs>
+          <w:tab w:val="num" w:pos="2160"/>
+        </w:tabs>
+        <w:ind w:left="2160" w:hanging="360"/>
+      </w:pPr>
+      <w:rPr>
+        <w:rFonts w:ascii="Wingdings" w:hAnsi="Wingdings" w:hint="default"/>
+        <w:sz w:val="20"/>
+      </w:rPr>
+    </w:lvl>
+    <w:lvl w:ilvl="3" w:tentative="1">
+      <w:start w:val="1"/>
+      <w:numFmt w:val="bullet"/>
+      <w:lvlText w:val=""/>
+      <w:lvlJc w:val="left"/>
+      <w:pPr>
+        <w:tabs>
+          <w:tab w:val="num" w:pos="2880"/>
+        </w:tabs>
+        <w:ind w:left="2880" w:hanging="360"/>
+      </w:pPr>
+      <w:rPr>
+        <w:rFonts w:ascii="Wingdings" w:hAnsi="Wingdings" w:hint="default"/>
+        <w:sz w:val="20"/>
+      </w:rPr>
+    </w:lvl>
+    <w:lvl w:ilvl="4" w:tentative="1">
+      <w:start w:val="1"/>
+      <w:numFmt w:val="bullet"/>
+      <w:lvlText w:val=""/>
+      <w:lvlJc w:val="left"/>
+      <w:pPr>
+        <w:tabs>
+          <w:tab w:val="num" w:pos="3600"/>
+        </w:tabs>
+        <w:ind w:left="3600" w:hanging="360"/>
+      </w:pPr>
+      <w:rPr>
+        <w:rFonts w:ascii="Wingdings" w:hAnsi="Wingdings" w:hint="default"/>
+        <w:sz w:val="20"/>
+      </w:rPr>
+    </w:lvl>
+    <w:lvl w:ilvl="5" w:tentative="1">
+      <w:start w:val="1"/>
+      <w:numFmt w:val="bullet"/>
+      <w:lvlText w:val=""/>
+      <w:lvlJc w:val="left"/>
+      <w:pPr>
+        <w:tabs>
+          <w:tab w:val="num" w:pos="4320"/>
+        </w:tabs>
+        <w:ind w:left="4320" w:hanging="360"/>
+      </w:pPr>
+      <w:rPr>
+        <w:rFonts w:ascii="Wingdings" w:hAnsi="Wingdings" w:hint="default"/>
+        <w:sz w:val="20"/>
+      </w:rPr>
+    </w:lvl>
+    <w:lvl w:ilvl="6" w:tentative="1">
+      <w:start w:val="1"/>
+      <w:numFmt w:val="bullet"/>
+      <w:lvlText w:val=""/>
+      <w:lvlJc w:val="left"/>
+      <w:pPr>
+        <w:tabs>
+          <w:tab w:val="num" w:pos="5040"/>
+        </w:tabs>
+        <w:ind w:left="5040" w:hanging="360"/>
+      </w:pPr>
+      <w:rPr>
+        <w:rFonts w:ascii="Wingdings" w:hAnsi="Wingdings" w:hint="default"/>
+        <w:sz w:val="20"/>
+      </w:rPr>
+    </w:lvl>
+    <w:lvl w:ilvl="7" w:tentative="1">
+      <w:start w:val="1"/>
+      <w:numFmt w:val="bullet"/>
+      <w:lvlText w:val=""/>
+      <w:lvlJc w:val="left"/>
+      <w:pPr>
+        <w:tabs>
+          <w:tab w:val="num" w:pos="5760"/>
+        </w:tabs>
+        <w:ind w:left="5760" w:hanging="360"/>
+      </w:pPr>
+      <w:rPr>
+        <w:rFonts w:ascii="Wingdings" w:hAnsi="Wingdings" w:hint="default"/>
+        <w:sz w:val="20"/>
+      </w:rPr>
+    </w:lvl>
+    <w:lvl w:ilvl="8" w:tentative="1">
+      <w:start w:val="1"/>
+      <w:numFmt w:val="bullet"/>
+      <w:lvlText w:val=""/>
+      <w:lvlJc w:val="left"/>
+      <w:pPr>
+        <w:tabs>
+          <w:tab w:val="num" w:pos="6480"/>
+        </w:tabs>
+        <w:ind w:left="6480" w:hanging="360"/>
+      </w:pPr>
+      <w:rPr>
+        <w:rFonts w:ascii="Wingdings" w:hAnsi="Wingdings" w:hint="default"/>
+        <w:sz w:val="20"/>
+      </w:rPr>
+    </w:lvl>
+  </w:abstractNum>
+  <w:abstractNum w:abstractNumId="12" w15:restartNumberingAfterBreak="0">
+    <w:nsid w:val="68927587"/>
+    <w:multiLevelType w:val="multilevel"/>
+    <w:tmpl w:val="328A264E"/>
+    <w:lvl w:ilvl="0">
+      <w:start w:val="1"/>
+      <w:numFmt w:val="bullet"/>
+      <w:lvlText w:val=""/>
+      <w:lvlJc w:val="left"/>
+      <w:pPr>
+        <w:tabs>
+          <w:tab w:val="num" w:pos="720"/>
+        </w:tabs>
+        <w:ind w:left="720" w:hanging="360"/>
+      </w:pPr>
+      <w:rPr>
+        <w:rFonts w:ascii="Symbol" w:hAnsi="Symbol" w:hint="default"/>
+        <w:sz w:val="20"/>
+      </w:rPr>
+    </w:lvl>
+    <w:lvl w:ilvl="1">
+      <w:start w:val="1"/>
+      <w:numFmt w:val="bullet"/>
+      <w:lvlText w:val="o"/>
+      <w:lvlJc w:val="left"/>
+      <w:pPr>
+        <w:tabs>
+          <w:tab w:val="num" w:pos="1440"/>
+        </w:tabs>
+        <w:ind w:left="1440" w:hanging="360"/>
+      </w:pPr>
+      <w:rPr>
+        <w:rFonts w:ascii="Courier New" w:hAnsi="Courier New" w:hint="default"/>
+        <w:sz w:val="20"/>
+      </w:rPr>
+    </w:lvl>
+    <w:lvl w:ilvl="2" w:tentative="1">
+      <w:start w:val="1"/>
+      <w:numFmt w:val="bullet"/>
+      <w:lvlText w:val=""/>
+      <w:lvlJc w:val="left"/>
+      <w:pPr>
+        <w:tabs>
+          <w:tab w:val="num" w:pos="2160"/>
+        </w:tabs>
+        <w:ind w:left="2160" w:hanging="360"/>
+      </w:pPr>
+      <w:rPr>
+        <w:rFonts w:ascii="Wingdings" w:hAnsi="Wingdings" w:hint="default"/>
+        <w:sz w:val="20"/>
+      </w:rPr>
+    </w:lvl>
+    <w:lvl w:ilvl="3" w:tentative="1">
+      <w:start w:val="1"/>
+      <w:numFmt w:val="bullet"/>
+      <w:lvlText w:val=""/>
+      <w:lvlJc w:val="left"/>
+      <w:pPr>
+        <w:tabs>
+          <w:tab w:val="num" w:pos="2880"/>
+        </w:tabs>
+        <w:ind w:left="2880" w:hanging="360"/>
+      </w:pPr>
+      <w:rPr>
+        <w:rFonts w:ascii="Wingdings" w:hAnsi="Wingdings" w:hint="default"/>
+        <w:sz w:val="20"/>
+      </w:rPr>
+    </w:lvl>
+    <w:lvl w:ilvl="4" w:tentative="1">
+      <w:start w:val="1"/>
+      <w:numFmt w:val="bullet"/>
+      <w:lvlText w:val=""/>
+      <w:lvlJc w:val="left"/>
+      <w:pPr>
+        <w:tabs>
+          <w:tab w:val="num" w:pos="3600"/>
+        </w:tabs>
+        <w:ind w:left="3600" w:hanging="360"/>
+      </w:pPr>
+      <w:rPr>
+        <w:rFonts w:ascii="Wingdings" w:hAnsi="Wingdings" w:hint="default"/>
+        <w:sz w:val="20"/>
+      </w:rPr>
+    </w:lvl>
+    <w:lvl w:ilvl="5" w:tentative="1">
+      <w:start w:val="1"/>
+      <w:numFmt w:val="bullet"/>
+      <w:lvlText w:val=""/>
+      <w:lvlJc w:val="left"/>
+      <w:pPr>
+        <w:tabs>
+          <w:tab w:val="num" w:pos="4320"/>
+        </w:tabs>
+        <w:ind w:left="4320" w:hanging="360"/>
+      </w:pPr>
+      <w:rPr>
+        <w:rFonts w:ascii="Wingdings" w:hAnsi="Wingdings" w:hint="default"/>
+        <w:sz w:val="20"/>
+      </w:rPr>
+    </w:lvl>
+    <w:lvl w:ilvl="6" w:tentative="1">
+      <w:start w:val="1"/>
+      <w:numFmt w:val="bullet"/>
+      <w:lvlText w:val=""/>
+      <w:lvlJc w:val="left"/>
+      <w:pPr>
+        <w:tabs>
+          <w:tab w:val="num" w:pos="5040"/>
+        </w:tabs>
+        <w:ind w:left="5040" w:hanging="360"/>
+      </w:pPr>
+      <w:rPr>
+        <w:rFonts w:ascii="Wingdings" w:hAnsi="Wingdings" w:hint="default"/>
+        <w:sz w:val="20"/>
+      </w:rPr>
+    </w:lvl>
+    <w:lvl w:ilvl="7" w:tentative="1">
+      <w:start w:val="1"/>
+      <w:numFmt w:val="bullet"/>
+      <w:lvlText w:val=""/>
+      <w:lvlJc w:val="left"/>
+      <w:pPr>
+        <w:tabs>
+          <w:tab w:val="num" w:pos="5760"/>
+        </w:tabs>
+        <w:ind w:left="5760" w:hanging="360"/>
+      </w:pPr>
+      <w:rPr>
+        <w:rFonts w:ascii="Wingdings" w:hAnsi="Wingdings" w:hint="default"/>
+        <w:sz w:val="20"/>
+      </w:rPr>
+    </w:lvl>
+    <w:lvl w:ilvl="8" w:tentative="1">
+      <w:start w:val="1"/>
+      <w:numFmt w:val="bullet"/>
+      <w:lvlText w:val=""/>
+      <w:lvlJc w:val="left"/>
+      <w:pPr>
+        <w:tabs>
+          <w:tab w:val="num" w:pos="6480"/>
+        </w:tabs>
+        <w:ind w:left="6480" w:hanging="360"/>
+      </w:pPr>
+      <w:rPr>
+        <w:rFonts w:ascii="Wingdings" w:hAnsi="Wingdings" w:hint="default"/>
+        <w:sz w:val="20"/>
+      </w:rPr>
+    </w:lvl>
+  </w:abstractNum>
+  <w:abstractNum w:abstractNumId="13" w15:restartNumberingAfterBreak="0">
+    <w:nsid w:val="69AF2F06"/>
+    <w:multiLevelType w:val="multilevel"/>
+    <w:tmpl w:val="5404B584"/>
+    <w:lvl w:ilvl="0">
+      <w:start w:val="1"/>
+      <w:numFmt w:val="bullet"/>
+      <w:lvlText w:val=""/>
+      <w:lvlJc w:val="left"/>
+      <w:pPr>
+        <w:tabs>
+          <w:tab w:val="num" w:pos="720"/>
+        </w:tabs>
+        <w:ind w:left="720" w:hanging="360"/>
+      </w:pPr>
+      <w:rPr>
+        <w:rFonts w:ascii="Symbol" w:hAnsi="Symbol" w:hint="default"/>
+        <w:sz w:val="20"/>
+      </w:rPr>
+    </w:lvl>
+    <w:lvl w:ilvl="1">
+      <w:start w:val="1"/>
+      <w:numFmt w:val="bullet"/>
+      <w:lvlText w:val="o"/>
+      <w:lvlJc w:val="left"/>
+      <w:pPr>
+        <w:tabs>
+          <w:tab w:val="num" w:pos="1440"/>
+        </w:tabs>
+        <w:ind w:left="1440" w:hanging="360"/>
+      </w:pPr>
+      <w:rPr>
+        <w:rFonts w:ascii="Courier New" w:hAnsi="Courier New" w:hint="default"/>
+        <w:sz w:val="20"/>
+      </w:rPr>
+    </w:lvl>
+    <w:lvl w:ilvl="2" w:tentative="1">
+      <w:start w:val="1"/>
+      <w:numFmt w:val="bullet"/>
+      <w:lvlText w:val=""/>
+      <w:lvlJc w:val="left"/>
+      <w:pPr>
+        <w:tabs>
+          <w:tab w:val="num" w:pos="2160"/>
+        </w:tabs>
+        <w:ind w:left="2160" w:hanging="360"/>
+      </w:pPr>
+      <w:rPr>
+        <w:rFonts w:ascii="Wingdings" w:hAnsi="Wingdings" w:hint="default"/>
+        <w:sz w:val="20"/>
+      </w:rPr>
+    </w:lvl>
+    <w:lvl w:ilvl="3" w:tentative="1">
+      <w:start w:val="1"/>
+      <w:numFmt w:val="bullet"/>
+      <w:lvlText w:val=""/>
+      <w:lvlJc w:val="left"/>
+      <w:pPr>
+        <w:tabs>
+          <w:tab w:val="num" w:pos="2880"/>
+        </w:tabs>
+        <w:ind w:left="2880" w:hanging="360"/>
+      </w:pPr>
+      <w:rPr>
+        <w:rFonts w:ascii="Wingdings" w:hAnsi="Wingdings" w:hint="default"/>
+        <w:sz w:val="20"/>
+      </w:rPr>
+    </w:lvl>
+    <w:lvl w:ilvl="4" w:tentative="1">
+      <w:start w:val="1"/>
+      <w:numFmt w:val="bullet"/>
+      <w:lvlText w:val=""/>
+      <w:lvlJc w:val="left"/>
+      <w:pPr>
+        <w:tabs>
+          <w:tab w:val="num" w:pos="3600"/>
+        </w:tabs>
+        <w:ind w:left="3600" w:hanging="360"/>
+      </w:pPr>
+      <w:rPr>
+        <w:rFonts w:ascii="Wingdings" w:hAnsi="Wingdings" w:hint="default"/>
+        <w:sz w:val="20"/>
+      </w:rPr>
+    </w:lvl>
+    <w:lvl w:ilvl="5" w:tentative="1">
+      <w:start w:val="1"/>
+      <w:numFmt w:val="bullet"/>
+      <w:lvlText w:val=""/>
+      <w:lvlJc w:val="left"/>
+      <w:pPr>
+        <w:tabs>
+          <w:tab w:val="num" w:pos="4320"/>
+        </w:tabs>
+        <w:ind w:left="4320" w:hanging="360"/>
+      </w:pPr>
+      <w:rPr>
+        <w:rFonts w:ascii="Wingdings" w:hAnsi="Wingdings" w:hint="default"/>
+        <w:sz w:val="20"/>
+      </w:rPr>
+    </w:lvl>
+    <w:lvl w:ilvl="6" w:tentative="1">
+      <w:start w:val="1"/>
+      <w:numFmt w:val="bullet"/>
+      <w:lvlText w:val=""/>
+      <w:lvlJc w:val="left"/>
+      <w:pPr>
+        <w:tabs>
+          <w:tab w:val="num" w:pos="5040"/>
+        </w:tabs>
+        <w:ind w:left="5040" w:hanging="360"/>
+      </w:pPr>
+      <w:rPr>
+        <w:rFonts w:ascii="Wingdings" w:hAnsi="Wingdings" w:hint="default"/>
+        <w:sz w:val="20"/>
+      </w:rPr>
+    </w:lvl>
+    <w:lvl w:ilvl="7" w:tentative="1">
+      <w:start w:val="1"/>
+      <w:numFmt w:val="bullet"/>
+      <w:lvlText w:val=""/>
+      <w:lvlJc w:val="left"/>
+      <w:pPr>
+        <w:tabs>
+          <w:tab w:val="num" w:pos="5760"/>
+        </w:tabs>
+        <w:ind w:left="5760" w:hanging="360"/>
+      </w:pPr>
+      <w:rPr>
+        <w:rFonts w:ascii="Wingdings" w:hAnsi="Wingdings" w:hint="default"/>
+        <w:sz w:val="20"/>
+      </w:rPr>
+    </w:lvl>
+    <w:lvl w:ilvl="8" w:tentative="1">
+      <w:start w:val="1"/>
+      <w:numFmt w:val="bullet"/>
+      <w:lvlText w:val=""/>
+      <w:lvlJc w:val="left"/>
+      <w:pPr>
+        <w:tabs>
+          <w:tab w:val="num" w:pos="6480"/>
+        </w:tabs>
+        <w:ind w:left="6480" w:hanging="360"/>
+      </w:pPr>
+      <w:rPr>
+        <w:rFonts w:ascii="Wingdings" w:hAnsi="Wingdings" w:hint="default"/>
+        <w:sz w:val="20"/>
+      </w:rPr>
+    </w:lvl>
+  </w:abstractNum>
+  <w:abstractNum w:abstractNumId="14" w15:restartNumberingAfterBreak="0">
     <w:nsid w:val="753709C7"/>
     <w:multiLevelType w:val="hybridMultilevel"/>
     <w:tmpl w:val="5C1C3000"/>
@@ -6169,7 +9367,49 @@
     </w:lvl>
   </w:abstractNum>
   <w:num w:numId="1" w16cid:durableId="437333322">
+    <w:abstractNumId w:val="14"/>
+  </w:num>
+  <w:num w:numId="2" w16cid:durableId="143157062">
+    <w:abstractNumId w:val="5"/>
+  </w:num>
+  <w:num w:numId="3" w16cid:durableId="1832062660">
+    <w:abstractNumId w:val="8"/>
+  </w:num>
+  <w:num w:numId="4" w16cid:durableId="490683749">
+    <w:abstractNumId w:val="2"/>
+  </w:num>
+  <w:num w:numId="5" w16cid:durableId="179785875">
+    <w:abstractNumId w:val="1"/>
+  </w:num>
+  <w:num w:numId="6" w16cid:durableId="1270967701">
+    <w:abstractNumId w:val="11"/>
+  </w:num>
+  <w:num w:numId="7" w16cid:durableId="1124884434">
+    <w:abstractNumId w:val="7"/>
+  </w:num>
+  <w:num w:numId="8" w16cid:durableId="1558785454">
+    <w:abstractNumId w:val="6"/>
+  </w:num>
+  <w:num w:numId="9" w16cid:durableId="1311860881">
+    <w:abstractNumId w:val="4"/>
+  </w:num>
+  <w:num w:numId="10" w16cid:durableId="2140682594">
+    <w:abstractNumId w:val="10"/>
+  </w:num>
+  <w:num w:numId="11" w16cid:durableId="740562095">
     <w:abstractNumId w:val="0"/>
+  </w:num>
+  <w:num w:numId="12" w16cid:durableId="1357654447">
+    <w:abstractNumId w:val="3"/>
+  </w:num>
+  <w:num w:numId="13" w16cid:durableId="925460222">
+    <w:abstractNumId w:val="9"/>
+  </w:num>
+  <w:num w:numId="14" w16cid:durableId="13027">
+    <w:abstractNumId w:val="12"/>
+  </w:num>
+  <w:num w:numId="15" w16cid:durableId="491482599">
+    <w:abstractNumId w:val="13"/>
   </w:num>
 </w:numbering>
 </file>
@@ -6778,7 +10018,6 @@
   <w:style w:type="character" w:default="1" w:styleId="DefaultParagraphFont">
     <w:name w:val="Default Paragraph Font"/>
     <w:uiPriority w:val="1"/>
-    <w:semiHidden/>
     <w:unhideWhenUsed/>
   </w:style>
   <w:style w:type="table" w:default="1" w:styleId="TableNormal">

--- a/ENTREGA 1/Entrega 1.docx
+++ b/ENTREGA 1/Entrega 1.docx
@@ -118,6 +118,7 @@
           <w:lang w:val="es-CU"/>
         </w:rPr>
       </w:pPr>
+      <w:proofErr w:type="spellStart"/>
       <w:r>
         <w:rPr>
           <w:rFonts w:ascii="Times New Roman" w:hAnsi="Times New Roman" w:cs="Times New Roman"/>
@@ -125,7 +126,17 @@
           <w:szCs w:val="24"/>
           <w:lang w:val="es-CU"/>
         </w:rPr>
-        <w:t>Yelena Puentes</w:t>
+        <w:t>Yelena</w:t>
+      </w:r>
+      <w:proofErr w:type="spellEnd"/>
+      <w:r>
+        <w:rPr>
+          <w:rFonts w:ascii="Times New Roman" w:hAnsi="Times New Roman" w:cs="Times New Roman"/>
+          <w:sz w:val="24"/>
+          <w:szCs w:val="24"/>
+          <w:lang w:val="es-CU"/>
+        </w:rPr>
+        <w:t xml:space="preserve"> Puentes</w:t>
       </w:r>
       <w:r>
         <w:rPr>
@@ -197,11 +208,42 @@
     </w:p>
     <w:p>
       <w:pPr>
+        <w:jc w:val="both"/>
+        <w:rPr>
+          <w:rFonts w:ascii="Times New Roman" w:hAnsi="Times New Roman" w:cs="Times New Roman"/>
+          <w:b/>
+          <w:bCs/>
+          <w:sz w:val="24"/>
+          <w:szCs w:val="24"/>
+          <w:lang w:val="es-CU"/>
+        </w:rPr>
+      </w:pPr>
+      <w:r>
+        <w:rPr>
+          <w:rFonts w:ascii="Times New Roman" w:hAnsi="Times New Roman" w:cs="Times New Roman"/>
+          <w:b/>
+          <w:bCs/>
+          <w:sz w:val="24"/>
+          <w:szCs w:val="24"/>
+          <w:lang w:val="es-CU"/>
+        </w:rPr>
+        <w:t>MODELO DE DOMINIO</w:t>
+      </w:r>
+      <w:r>
+        <w:rPr>
+          <w:rFonts w:ascii="Times New Roman" w:hAnsi="Times New Roman" w:cs="Times New Roman"/>
+          <w:b/>
+          <w:bCs/>
+          <w:sz w:val="24"/>
+          <w:szCs w:val="24"/>
+          <w:lang w:val="es-CU"/>
+        </w:rPr>
+        <w:tab/>
+      </w:r>
+    </w:p>
+    <w:p>
+      <w:pPr>
         <w:pStyle w:val="ListParagraph"/>
-        <w:numPr>
-          <w:ilvl w:val="0"/>
-          <w:numId w:val="1"/>
-        </w:numPr>
         <w:jc w:val="both"/>
         <w:rPr>
           <w:rFonts w:ascii="Times New Roman" w:hAnsi="Times New Roman" w:cs="Times New Roman"/>
@@ -210,19 +252,10 @@
           <w:lang w:val="es-CU"/>
         </w:rPr>
       </w:pPr>
-      <w:r>
-        <w:rPr>
-          <w:rFonts w:ascii="Times New Roman" w:hAnsi="Times New Roman" w:cs="Times New Roman"/>
-          <w:sz w:val="24"/>
-          <w:szCs w:val="24"/>
-          <w:lang w:val="es-CU"/>
-        </w:rPr>
-        <w:t>Modelo de dominio:</w:t>
-      </w:r>
     </w:p>
     <w:tbl>
       <w:tblPr>
-        <w:tblW w:w="11720" w:type="dxa"/>
+        <w:tblW w:w="10201" w:type="dxa"/>
         <w:jc w:val="center"/>
         <w:tblCellMar>
           <w:left w:w="70" w:type="dxa"/>
@@ -233,7 +266,7 @@
       <w:tblGrid>
         <w:gridCol w:w="2407"/>
         <w:gridCol w:w="1980"/>
-        <w:gridCol w:w="7360"/>
+        <w:gridCol w:w="5814"/>
       </w:tblGrid>
       <w:tr>
         <w:trPr>
@@ -242,7 +275,7 @@
         </w:trPr>
         <w:tc>
           <w:tcPr>
-            <w:tcW w:w="11720" w:type="dxa"/>
+            <w:tcW w:w="10201" w:type="dxa"/>
             <w:gridSpan w:val="3"/>
             <w:tcBorders>
               <w:top w:val="single" w:sz="4" w:space="0" w:color="auto"/>
@@ -294,7 +327,7 @@
         </w:trPr>
         <w:tc>
           <w:tcPr>
-            <w:tcW w:w="2380" w:type="dxa"/>
+            <w:tcW w:w="2407" w:type="dxa"/>
             <w:tcBorders>
               <w:top w:val="nil"/>
               <w:left w:val="single" w:sz="4" w:space="0" w:color="auto"/>
@@ -384,7 +417,7 @@
         </w:tc>
         <w:tc>
           <w:tcPr>
-            <w:tcW w:w="7360" w:type="dxa"/>
+            <w:tcW w:w="5814" w:type="dxa"/>
             <w:tcBorders>
               <w:top w:val="nil"/>
               <w:left w:val="nil"/>
@@ -436,7 +469,7 @@
         </w:trPr>
         <w:tc>
           <w:tcPr>
-            <w:tcW w:w="2380" w:type="dxa"/>
+            <w:tcW w:w="2407" w:type="dxa"/>
             <w:vMerge w:val="restart"/>
             <w:tcBorders>
               <w:top w:val="nil"/>
@@ -523,7 +556,7 @@
         </w:tc>
         <w:tc>
           <w:tcPr>
-            <w:tcW w:w="7360" w:type="dxa"/>
+            <w:tcW w:w="5814" w:type="dxa"/>
             <w:vMerge w:val="restart"/>
             <w:tcBorders>
               <w:top w:val="nil"/>
@@ -571,7 +604,7 @@
         </w:trPr>
         <w:tc>
           <w:tcPr>
-            <w:tcW w:w="2380" w:type="dxa"/>
+            <w:tcW w:w="2407" w:type="dxa"/>
             <w:vMerge/>
             <w:tcBorders>
               <w:top w:val="nil"/>
@@ -642,7 +675,7 @@
         </w:tc>
         <w:tc>
           <w:tcPr>
-            <w:tcW w:w="7360" w:type="dxa"/>
+            <w:tcW w:w="5814" w:type="dxa"/>
             <w:vMerge/>
             <w:tcBorders>
               <w:top w:val="nil"/>
@@ -676,7 +709,7 @@
         </w:trPr>
         <w:tc>
           <w:tcPr>
-            <w:tcW w:w="2380" w:type="dxa"/>
+            <w:tcW w:w="2407" w:type="dxa"/>
             <w:vMerge/>
             <w:tcBorders>
               <w:top w:val="nil"/>
@@ -747,7 +780,7 @@
         </w:tc>
         <w:tc>
           <w:tcPr>
-            <w:tcW w:w="7360" w:type="dxa"/>
+            <w:tcW w:w="5814" w:type="dxa"/>
             <w:vMerge/>
             <w:tcBorders>
               <w:top w:val="nil"/>
@@ -781,7 +814,7 @@
         </w:trPr>
         <w:tc>
           <w:tcPr>
-            <w:tcW w:w="2380" w:type="dxa"/>
+            <w:tcW w:w="2407" w:type="dxa"/>
             <w:vMerge/>
             <w:tcBorders>
               <w:top w:val="nil"/>
@@ -852,7 +885,7 @@
         </w:tc>
         <w:tc>
           <w:tcPr>
-            <w:tcW w:w="7360" w:type="dxa"/>
+            <w:tcW w:w="5814" w:type="dxa"/>
             <w:vMerge/>
             <w:tcBorders>
               <w:top w:val="nil"/>
@@ -886,7 +919,7 @@
         </w:trPr>
         <w:tc>
           <w:tcPr>
-            <w:tcW w:w="2380" w:type="dxa"/>
+            <w:tcW w:w="2407" w:type="dxa"/>
             <w:vMerge w:val="restart"/>
             <w:tcBorders>
               <w:top w:val="nil"/>
@@ -973,7 +1006,7 @@
         </w:tc>
         <w:tc>
           <w:tcPr>
-            <w:tcW w:w="7360" w:type="dxa"/>
+            <w:tcW w:w="5814" w:type="dxa"/>
             <w:vMerge w:val="restart"/>
             <w:tcBorders>
               <w:top w:val="nil"/>
@@ -999,6 +1032,21 @@
                 <w14:ligatures w14:val="none"/>
               </w:rPr>
             </w:pPr>
+          </w:p>
+          <w:p>
+            <w:pPr>
+              <w:spacing w:after="0" w:line="240" w:lineRule="auto"/>
+              <w:jc w:val="center"/>
+              <w:rPr>
+                <w:rFonts w:ascii="Times New Roman" w:eastAsia="Times New Roman" w:hAnsi="Times New Roman" w:cs="Times New Roman"/>
+                <w:color w:val="000000"/>
+                <w:kern w:val="0"/>
+                <w:sz w:val="24"/>
+                <w:szCs w:val="24"/>
+                <w:lang w:eastAsia="es-CO"/>
+                <w14:ligatures w14:val="none"/>
+              </w:rPr>
+            </w:pPr>
             <w:r>
               <w:rPr>
                 <w:rFonts w:ascii="Times New Roman" w:eastAsia="Times New Roman" w:hAnsi="Times New Roman" w:cs="Times New Roman"/>
@@ -1022,7 +1070,33 @@
                 <w14:ligatures w14:val="none"/>
               </w:rPr>
               <w:br/>
-              <w:t>Se relaciona con LearningPath al inscribirse y acceder a la información de éste</w:t>
+              <w:t xml:space="preserve">Se relaciona con </w:t>
+            </w:r>
+            <w:proofErr w:type="spellStart"/>
+            <w:r>
+              <w:rPr>
+                <w:rFonts w:ascii="Times New Roman" w:eastAsia="Times New Roman" w:hAnsi="Times New Roman" w:cs="Times New Roman"/>
+                <w:color w:val="000000"/>
+                <w:kern w:val="0"/>
+                <w:sz w:val="24"/>
+                <w:szCs w:val="24"/>
+                <w:lang w:eastAsia="es-CO"/>
+                <w14:ligatures w14:val="none"/>
+              </w:rPr>
+              <w:t>LearningPath</w:t>
+            </w:r>
+            <w:proofErr w:type="spellEnd"/>
+            <w:r>
+              <w:rPr>
+                <w:rFonts w:ascii="Times New Roman" w:eastAsia="Times New Roman" w:hAnsi="Times New Roman" w:cs="Times New Roman"/>
+                <w:color w:val="000000"/>
+                <w:kern w:val="0"/>
+                <w:sz w:val="24"/>
+                <w:szCs w:val="24"/>
+                <w:lang w:eastAsia="es-CO"/>
+                <w14:ligatures w14:val="none"/>
+              </w:rPr>
+              <w:t xml:space="preserve"> al inscribirse y acceder a la información de éste</w:t>
             </w:r>
             <w:r>
               <w:rPr>
@@ -1037,6 +1111,36 @@
               <w:br/>
               <w:t>Se relaciona con Actividad, Examen, Quiz, Encuesta, Actividad de recomendación, Tarea al realizarlas</w:t>
             </w:r>
+          </w:p>
+          <w:p>
+            <w:pPr>
+              <w:spacing w:after="0" w:line="240" w:lineRule="auto"/>
+              <w:jc w:val="center"/>
+              <w:rPr>
+                <w:rFonts w:ascii="Times New Roman" w:eastAsia="Times New Roman" w:hAnsi="Times New Roman" w:cs="Times New Roman"/>
+                <w:color w:val="000000"/>
+                <w:kern w:val="0"/>
+                <w:sz w:val="24"/>
+                <w:szCs w:val="24"/>
+                <w:lang w:eastAsia="es-CO"/>
+                <w14:ligatures w14:val="none"/>
+              </w:rPr>
+            </w:pPr>
+          </w:p>
+          <w:p>
+            <w:pPr>
+              <w:spacing w:after="0" w:line="240" w:lineRule="auto"/>
+              <w:jc w:val="center"/>
+              <w:rPr>
+                <w:rFonts w:ascii="Times New Roman" w:eastAsia="Times New Roman" w:hAnsi="Times New Roman" w:cs="Times New Roman"/>
+                <w:color w:val="000000"/>
+                <w:kern w:val="0"/>
+                <w:sz w:val="24"/>
+                <w:szCs w:val="24"/>
+                <w:lang w:eastAsia="es-CO"/>
+                <w14:ligatures w14:val="none"/>
+              </w:rPr>
+            </w:pPr>
           </w:p>
         </w:tc>
       </w:tr>
@@ -1047,7 +1151,7 @@
         </w:trPr>
         <w:tc>
           <w:tcPr>
-            <w:tcW w:w="2380" w:type="dxa"/>
+            <w:tcW w:w="2407" w:type="dxa"/>
             <w:vMerge/>
             <w:tcBorders>
               <w:top w:val="nil"/>
@@ -1118,7 +1222,7 @@
         </w:tc>
         <w:tc>
           <w:tcPr>
-            <w:tcW w:w="7360" w:type="dxa"/>
+            <w:tcW w:w="5814" w:type="dxa"/>
             <w:vMerge/>
             <w:tcBorders>
               <w:top w:val="nil"/>
@@ -1152,7 +1256,7 @@
         </w:trPr>
         <w:tc>
           <w:tcPr>
-            <w:tcW w:w="2380" w:type="dxa"/>
+            <w:tcW w:w="2407" w:type="dxa"/>
             <w:vMerge/>
             <w:tcBorders>
               <w:top w:val="nil"/>
@@ -1223,7 +1327,7 @@
         </w:tc>
         <w:tc>
           <w:tcPr>
-            <w:tcW w:w="7360" w:type="dxa"/>
+            <w:tcW w:w="5814" w:type="dxa"/>
             <w:vMerge/>
             <w:tcBorders>
               <w:top w:val="nil"/>
@@ -1257,7 +1361,7 @@
         </w:trPr>
         <w:tc>
           <w:tcPr>
-            <w:tcW w:w="2380" w:type="dxa"/>
+            <w:tcW w:w="2407" w:type="dxa"/>
             <w:vMerge/>
             <w:tcBorders>
               <w:top w:val="nil"/>
@@ -1328,7 +1432,7 @@
         </w:tc>
         <w:tc>
           <w:tcPr>
-            <w:tcW w:w="7360" w:type="dxa"/>
+            <w:tcW w:w="5814" w:type="dxa"/>
             <w:vMerge/>
             <w:tcBorders>
               <w:top w:val="nil"/>
@@ -1362,7 +1466,7 @@
         </w:trPr>
         <w:tc>
           <w:tcPr>
-            <w:tcW w:w="2380" w:type="dxa"/>
+            <w:tcW w:w="2407" w:type="dxa"/>
             <w:vMerge w:val="restart"/>
             <w:tcBorders>
               <w:top w:val="nil"/>
@@ -1449,7 +1553,7 @@
         </w:tc>
         <w:tc>
           <w:tcPr>
-            <w:tcW w:w="7360" w:type="dxa"/>
+            <w:tcW w:w="5814" w:type="dxa"/>
             <w:vMerge w:val="restart"/>
             <w:tcBorders>
               <w:top w:val="nil"/>
@@ -1475,6 +1579,21 @@
                 <w14:ligatures w14:val="none"/>
               </w:rPr>
             </w:pPr>
+          </w:p>
+          <w:p>
+            <w:pPr>
+              <w:spacing w:after="0" w:line="240" w:lineRule="auto"/>
+              <w:jc w:val="center"/>
+              <w:rPr>
+                <w:rFonts w:ascii="Times New Roman" w:eastAsia="Times New Roman" w:hAnsi="Times New Roman" w:cs="Times New Roman"/>
+                <w:color w:val="000000"/>
+                <w:kern w:val="0"/>
+                <w:sz w:val="24"/>
+                <w:szCs w:val="24"/>
+                <w:lang w:eastAsia="es-CO"/>
+                <w14:ligatures w14:val="none"/>
+              </w:rPr>
+            </w:pPr>
             <w:r>
               <w:rPr>
                 <w:rFonts w:ascii="Times New Roman" w:eastAsia="Times New Roman" w:hAnsi="Times New Roman" w:cs="Times New Roman"/>
@@ -1498,8 +1617,48 @@
                 <w14:ligatures w14:val="none"/>
               </w:rPr>
               <w:br/>
-              <w:t>Se relaciona con LearningPath al crear, editar y eliminar un LearningPath</w:t>
+              <w:t xml:space="preserve">Se relaciona con </w:t>
             </w:r>
+            <w:proofErr w:type="spellStart"/>
+            <w:r>
+              <w:rPr>
+                <w:rFonts w:ascii="Times New Roman" w:eastAsia="Times New Roman" w:hAnsi="Times New Roman" w:cs="Times New Roman"/>
+                <w:color w:val="000000"/>
+                <w:kern w:val="0"/>
+                <w:sz w:val="24"/>
+                <w:szCs w:val="24"/>
+                <w:lang w:eastAsia="es-CO"/>
+                <w14:ligatures w14:val="none"/>
+              </w:rPr>
+              <w:t>LearningPath</w:t>
+            </w:r>
+            <w:proofErr w:type="spellEnd"/>
+            <w:r>
+              <w:rPr>
+                <w:rFonts w:ascii="Times New Roman" w:eastAsia="Times New Roman" w:hAnsi="Times New Roman" w:cs="Times New Roman"/>
+                <w:color w:val="000000"/>
+                <w:kern w:val="0"/>
+                <w:sz w:val="24"/>
+                <w:szCs w:val="24"/>
+                <w:lang w:eastAsia="es-CO"/>
+                <w14:ligatures w14:val="none"/>
+              </w:rPr>
+              <w:t xml:space="preserve"> al crear, editar y eliminar un </w:t>
+            </w:r>
+            <w:proofErr w:type="spellStart"/>
+            <w:r>
+              <w:rPr>
+                <w:rFonts w:ascii="Times New Roman" w:eastAsia="Times New Roman" w:hAnsi="Times New Roman" w:cs="Times New Roman"/>
+                <w:color w:val="000000"/>
+                <w:kern w:val="0"/>
+                <w:sz w:val="24"/>
+                <w:szCs w:val="24"/>
+                <w:lang w:eastAsia="es-CO"/>
+                <w14:ligatures w14:val="none"/>
+              </w:rPr>
+              <w:t>LearningPath</w:t>
+            </w:r>
+            <w:proofErr w:type="spellEnd"/>
             <w:r>
               <w:rPr>
                 <w:rFonts w:ascii="Times New Roman" w:eastAsia="Times New Roman" w:hAnsi="Times New Roman" w:cs="Times New Roman"/>
@@ -1513,6 +1672,21 @@
               <w:br/>
               <w:t>Se relaciona con Actividad al ser el que las crea, edita y elimina</w:t>
             </w:r>
+          </w:p>
+          <w:p>
+            <w:pPr>
+              <w:spacing w:after="0" w:line="240" w:lineRule="auto"/>
+              <w:jc w:val="center"/>
+              <w:rPr>
+                <w:rFonts w:ascii="Times New Roman" w:eastAsia="Times New Roman" w:hAnsi="Times New Roman" w:cs="Times New Roman"/>
+                <w:color w:val="000000"/>
+                <w:kern w:val="0"/>
+                <w:sz w:val="24"/>
+                <w:szCs w:val="24"/>
+                <w:lang w:eastAsia="es-CO"/>
+                <w14:ligatures w14:val="none"/>
+              </w:rPr>
+            </w:pPr>
           </w:p>
         </w:tc>
       </w:tr>
@@ -1523,7 +1697,7 @@
         </w:trPr>
         <w:tc>
           <w:tcPr>
-            <w:tcW w:w="2380" w:type="dxa"/>
+            <w:tcW w:w="2407" w:type="dxa"/>
             <w:vMerge/>
             <w:tcBorders>
               <w:top w:val="nil"/>
@@ -1594,7 +1768,7 @@
         </w:tc>
         <w:tc>
           <w:tcPr>
-            <w:tcW w:w="7360" w:type="dxa"/>
+            <w:tcW w:w="5814" w:type="dxa"/>
             <w:vMerge/>
             <w:tcBorders>
               <w:top w:val="nil"/>
@@ -1628,7 +1802,7 @@
         </w:trPr>
         <w:tc>
           <w:tcPr>
-            <w:tcW w:w="2380" w:type="dxa"/>
+            <w:tcW w:w="2407" w:type="dxa"/>
             <w:vMerge/>
             <w:tcBorders>
               <w:top w:val="nil"/>
@@ -1699,7 +1873,7 @@
         </w:tc>
         <w:tc>
           <w:tcPr>
-            <w:tcW w:w="7360" w:type="dxa"/>
+            <w:tcW w:w="5814" w:type="dxa"/>
             <w:vMerge/>
             <w:tcBorders>
               <w:top w:val="nil"/>
@@ -1733,7 +1907,7 @@
         </w:trPr>
         <w:tc>
           <w:tcPr>
-            <w:tcW w:w="2380" w:type="dxa"/>
+            <w:tcW w:w="2407" w:type="dxa"/>
             <w:vMerge/>
             <w:tcBorders>
               <w:top w:val="nil"/>
@@ -1804,7 +1978,7 @@
         </w:tc>
         <w:tc>
           <w:tcPr>
-            <w:tcW w:w="7360" w:type="dxa"/>
+            <w:tcW w:w="5814" w:type="dxa"/>
             <w:vMerge/>
             <w:tcBorders>
               <w:top w:val="nil"/>
@@ -1838,7 +2012,7 @@
         </w:trPr>
         <w:tc>
           <w:tcPr>
-            <w:tcW w:w="2380" w:type="dxa"/>
+            <w:tcW w:w="2407" w:type="dxa"/>
             <w:vMerge w:val="restart"/>
             <w:tcBorders>
               <w:top w:val="nil"/>
@@ -1866,6 +2040,7 @@
                 <w14:ligatures w14:val="none"/>
               </w:rPr>
             </w:pPr>
+            <w:proofErr w:type="spellStart"/>
             <w:r>
               <w:rPr>
                 <w:rFonts w:ascii="Times New Roman" w:eastAsia="Times New Roman" w:hAnsi="Times New Roman" w:cs="Times New Roman"/>
@@ -1878,8 +2053,39 @@
                 <w:lang w:eastAsia="es-CO"/>
                 <w14:ligatures w14:val="none"/>
               </w:rPr>
-              <w:t>Learning Path</w:t>
+              <w:t>Learning</w:t>
             </w:r>
+            <w:proofErr w:type="spellEnd"/>
+            <w:r>
+              <w:rPr>
+                <w:rFonts w:ascii="Times New Roman" w:eastAsia="Times New Roman" w:hAnsi="Times New Roman" w:cs="Times New Roman"/>
+                <w:b/>
+                <w:bCs/>
+                <w:color w:val="000000"/>
+                <w:kern w:val="0"/>
+                <w:sz w:val="24"/>
+                <w:szCs w:val="24"/>
+                <w:lang w:eastAsia="es-CO"/>
+                <w14:ligatures w14:val="none"/>
+              </w:rPr>
+              <w:t xml:space="preserve"> </w:t>
+            </w:r>
+            <w:proofErr w:type="spellStart"/>
+            <w:r>
+              <w:rPr>
+                <w:rFonts w:ascii="Times New Roman" w:eastAsia="Times New Roman" w:hAnsi="Times New Roman" w:cs="Times New Roman"/>
+                <w:b/>
+                <w:bCs/>
+                <w:color w:val="000000"/>
+                <w:kern w:val="0"/>
+                <w:sz w:val="24"/>
+                <w:szCs w:val="24"/>
+                <w:lang w:eastAsia="es-CO"/>
+                <w14:ligatures w14:val="none"/>
+              </w:rPr>
+              <w:t>Path</w:t>
+            </w:r>
+            <w:proofErr w:type="spellEnd"/>
           </w:p>
         </w:tc>
         <w:tc>
@@ -1925,7 +2131,7 @@
         </w:tc>
         <w:tc>
           <w:tcPr>
-            <w:tcW w:w="7360" w:type="dxa"/>
+            <w:tcW w:w="5814" w:type="dxa"/>
             <w:vMerge w:val="restart"/>
             <w:tcBorders>
               <w:top w:val="nil"/>
@@ -1986,7 +2192,7 @@
         </w:trPr>
         <w:tc>
           <w:tcPr>
-            <w:tcW w:w="2380" w:type="dxa"/>
+            <w:tcW w:w="2407" w:type="dxa"/>
             <w:vMerge/>
             <w:tcBorders>
               <w:top w:val="nil"/>
@@ -2057,7 +2263,7 @@
         </w:tc>
         <w:tc>
           <w:tcPr>
-            <w:tcW w:w="7360" w:type="dxa"/>
+            <w:tcW w:w="5814" w:type="dxa"/>
             <w:vMerge/>
             <w:tcBorders>
               <w:top w:val="nil"/>
@@ -2091,7 +2297,7 @@
         </w:trPr>
         <w:tc>
           <w:tcPr>
-            <w:tcW w:w="2380" w:type="dxa"/>
+            <w:tcW w:w="2407" w:type="dxa"/>
             <w:vMerge/>
             <w:tcBorders>
               <w:top w:val="nil"/>
@@ -2162,7 +2368,7 @@
         </w:tc>
         <w:tc>
           <w:tcPr>
-            <w:tcW w:w="7360" w:type="dxa"/>
+            <w:tcW w:w="5814" w:type="dxa"/>
             <w:vMerge/>
             <w:tcBorders>
               <w:top w:val="nil"/>
@@ -2196,7 +2402,7 @@
         </w:trPr>
         <w:tc>
           <w:tcPr>
-            <w:tcW w:w="2380" w:type="dxa"/>
+            <w:tcW w:w="2407" w:type="dxa"/>
             <w:vMerge/>
             <w:tcBorders>
               <w:top w:val="nil"/>
@@ -2267,7 +2473,7 @@
         </w:tc>
         <w:tc>
           <w:tcPr>
-            <w:tcW w:w="7360" w:type="dxa"/>
+            <w:tcW w:w="5814" w:type="dxa"/>
             <w:vMerge/>
             <w:tcBorders>
               <w:top w:val="nil"/>
@@ -2301,7 +2507,7 @@
         </w:trPr>
         <w:tc>
           <w:tcPr>
-            <w:tcW w:w="2380" w:type="dxa"/>
+            <w:tcW w:w="2407" w:type="dxa"/>
             <w:vMerge/>
             <w:tcBorders>
               <w:top w:val="nil"/>
@@ -2372,7 +2578,7 @@
         </w:tc>
         <w:tc>
           <w:tcPr>
-            <w:tcW w:w="7360" w:type="dxa"/>
+            <w:tcW w:w="5814" w:type="dxa"/>
             <w:vMerge/>
             <w:tcBorders>
               <w:top w:val="nil"/>
@@ -2406,7 +2612,7 @@
         </w:trPr>
         <w:tc>
           <w:tcPr>
-            <w:tcW w:w="2380" w:type="dxa"/>
+            <w:tcW w:w="2407" w:type="dxa"/>
             <w:vMerge/>
             <w:tcBorders>
               <w:top w:val="nil"/>
@@ -2477,7 +2683,7 @@
         </w:tc>
         <w:tc>
           <w:tcPr>
-            <w:tcW w:w="7360" w:type="dxa"/>
+            <w:tcW w:w="5814" w:type="dxa"/>
             <w:vMerge/>
             <w:tcBorders>
               <w:top w:val="nil"/>
@@ -2511,7 +2717,7 @@
         </w:trPr>
         <w:tc>
           <w:tcPr>
-            <w:tcW w:w="2380" w:type="dxa"/>
+            <w:tcW w:w="2407" w:type="dxa"/>
             <w:vMerge/>
             <w:tcBorders>
               <w:top w:val="nil"/>
@@ -2582,7 +2788,7 @@
         </w:tc>
         <w:tc>
           <w:tcPr>
-            <w:tcW w:w="7360" w:type="dxa"/>
+            <w:tcW w:w="5814" w:type="dxa"/>
             <w:vMerge/>
             <w:tcBorders>
               <w:top w:val="nil"/>
@@ -2616,7 +2822,7 @@
         </w:trPr>
         <w:tc>
           <w:tcPr>
-            <w:tcW w:w="2380" w:type="dxa"/>
+            <w:tcW w:w="2407" w:type="dxa"/>
             <w:vMerge/>
             <w:tcBorders>
               <w:top w:val="nil"/>
@@ -2687,7 +2893,7 @@
         </w:tc>
         <w:tc>
           <w:tcPr>
-            <w:tcW w:w="7360" w:type="dxa"/>
+            <w:tcW w:w="5814" w:type="dxa"/>
             <w:vMerge/>
             <w:tcBorders>
               <w:top w:val="nil"/>
@@ -2721,7 +2927,7 @@
         </w:trPr>
         <w:tc>
           <w:tcPr>
-            <w:tcW w:w="2380" w:type="dxa"/>
+            <w:tcW w:w="2407" w:type="dxa"/>
             <w:vMerge/>
             <w:tcBorders>
               <w:top w:val="nil"/>
@@ -2792,7 +2998,7 @@
         </w:tc>
         <w:tc>
           <w:tcPr>
-            <w:tcW w:w="7360" w:type="dxa"/>
+            <w:tcW w:w="5814" w:type="dxa"/>
             <w:vMerge/>
             <w:tcBorders>
               <w:top w:val="nil"/>
@@ -2826,7 +3032,7 @@
         </w:trPr>
         <w:tc>
           <w:tcPr>
-            <w:tcW w:w="2380" w:type="dxa"/>
+            <w:tcW w:w="2407" w:type="dxa"/>
             <w:vMerge/>
             <w:tcBorders>
               <w:top w:val="nil"/>
@@ -2881,6 +3087,7 @@
                 <w14:ligatures w14:val="none"/>
               </w:rPr>
             </w:pPr>
+            <w:proofErr w:type="gramStart"/>
             <w:r>
               <w:rPr>
                 <w:rFonts w:ascii="Times New Roman" w:eastAsia="Times New Roman" w:hAnsi="Times New Roman" w:cs="Times New Roman"/>
@@ -2891,13 +3098,26 @@
                 <w:lang w:eastAsia="es-CO"/>
                 <w14:ligatures w14:val="none"/>
               </w:rPr>
-              <w:t>ID profesor</w:t>
+              <w:t>ID</w:t>
+            </w:r>
+            <w:proofErr w:type="gramEnd"/>
+            <w:r>
+              <w:rPr>
+                <w:rFonts w:ascii="Times New Roman" w:eastAsia="Times New Roman" w:hAnsi="Times New Roman" w:cs="Times New Roman"/>
+                <w:color w:val="000000"/>
+                <w:kern w:val="0"/>
+                <w:sz w:val="24"/>
+                <w:szCs w:val="24"/>
+                <w:lang w:eastAsia="es-CO"/>
+                <w14:ligatures w14:val="none"/>
+              </w:rPr>
+              <w:t xml:space="preserve"> profesor</w:t>
             </w:r>
           </w:p>
         </w:tc>
         <w:tc>
           <w:tcPr>
-            <w:tcW w:w="7360" w:type="dxa"/>
+            <w:tcW w:w="5814" w:type="dxa"/>
             <w:vMerge/>
             <w:tcBorders>
               <w:top w:val="nil"/>
@@ -2931,7 +3151,7 @@
         </w:trPr>
         <w:tc>
           <w:tcPr>
-            <w:tcW w:w="2380" w:type="dxa"/>
+            <w:tcW w:w="2407" w:type="dxa"/>
             <w:vMerge/>
             <w:tcBorders>
               <w:top w:val="nil"/>
@@ -3002,7 +3222,7 @@
         </w:tc>
         <w:tc>
           <w:tcPr>
-            <w:tcW w:w="7360" w:type="dxa"/>
+            <w:tcW w:w="5814" w:type="dxa"/>
             <w:vMerge/>
             <w:tcBorders>
               <w:top w:val="nil"/>
@@ -3036,7 +3256,7 @@
         </w:trPr>
         <w:tc>
           <w:tcPr>
-            <w:tcW w:w="2380" w:type="dxa"/>
+            <w:tcW w:w="2407" w:type="dxa"/>
             <w:vMerge w:val="restart"/>
             <w:tcBorders>
               <w:top w:val="nil"/>
@@ -3124,7 +3344,7 @@
         </w:tc>
         <w:tc>
           <w:tcPr>
-            <w:tcW w:w="7360" w:type="dxa"/>
+            <w:tcW w:w="5814" w:type="dxa"/>
             <w:vMerge w:val="restart"/>
             <w:tcBorders>
               <w:top w:val="nil"/>
@@ -3173,7 +3393,33 @@
                 <w14:ligatures w14:val="none"/>
               </w:rPr>
               <w:br/>
-              <w:t xml:space="preserve">Se relaciona con LearningPath </w:t>
+              <w:t xml:space="preserve">Se relaciona con </w:t>
+            </w:r>
+            <w:proofErr w:type="spellStart"/>
+            <w:r>
+              <w:rPr>
+                <w:rFonts w:ascii="Times New Roman" w:eastAsia="Times New Roman" w:hAnsi="Times New Roman" w:cs="Times New Roman"/>
+                <w:color w:val="000000"/>
+                <w:kern w:val="0"/>
+                <w:sz w:val="24"/>
+                <w:szCs w:val="24"/>
+                <w:lang w:eastAsia="es-CO"/>
+                <w14:ligatures w14:val="none"/>
+              </w:rPr>
+              <w:t>LearningPath</w:t>
+            </w:r>
+            <w:proofErr w:type="spellEnd"/>
+            <w:r>
+              <w:rPr>
+                <w:rFonts w:ascii="Times New Roman" w:eastAsia="Times New Roman" w:hAnsi="Times New Roman" w:cs="Times New Roman"/>
+                <w:color w:val="000000"/>
+                <w:kern w:val="0"/>
+                <w:sz w:val="24"/>
+                <w:szCs w:val="24"/>
+                <w:lang w:eastAsia="es-CO"/>
+                <w14:ligatures w14:val="none"/>
+              </w:rPr>
+              <w:t xml:space="preserve"> </w:t>
             </w:r>
             <w:r>
               <w:rPr>
@@ -3198,7 +3444,7 @@
         </w:trPr>
         <w:tc>
           <w:tcPr>
-            <w:tcW w:w="2380" w:type="dxa"/>
+            <w:tcW w:w="2407" w:type="dxa"/>
             <w:vMerge/>
             <w:tcBorders>
               <w:top w:val="nil"/>
@@ -3269,7 +3515,7 @@
         </w:tc>
         <w:tc>
           <w:tcPr>
-            <w:tcW w:w="7360" w:type="dxa"/>
+            <w:tcW w:w="5814" w:type="dxa"/>
             <w:vMerge/>
             <w:tcBorders>
               <w:top w:val="nil"/>
@@ -3303,7 +3549,7 @@
         </w:trPr>
         <w:tc>
           <w:tcPr>
-            <w:tcW w:w="2380" w:type="dxa"/>
+            <w:tcW w:w="2407" w:type="dxa"/>
             <w:vMerge/>
             <w:tcBorders>
               <w:top w:val="nil"/>
@@ -3374,7 +3620,7 @@
         </w:tc>
         <w:tc>
           <w:tcPr>
-            <w:tcW w:w="7360" w:type="dxa"/>
+            <w:tcW w:w="5814" w:type="dxa"/>
             <w:vMerge/>
             <w:tcBorders>
               <w:top w:val="nil"/>
@@ -3408,7 +3654,7 @@
         </w:trPr>
         <w:tc>
           <w:tcPr>
-            <w:tcW w:w="2380" w:type="dxa"/>
+            <w:tcW w:w="2407" w:type="dxa"/>
             <w:vMerge/>
             <w:tcBorders>
               <w:top w:val="nil"/>
@@ -3479,7 +3725,7 @@
         </w:tc>
         <w:tc>
           <w:tcPr>
-            <w:tcW w:w="7360" w:type="dxa"/>
+            <w:tcW w:w="5814" w:type="dxa"/>
             <w:vMerge/>
             <w:tcBorders>
               <w:top w:val="nil"/>
@@ -3513,7 +3759,7 @@
         </w:trPr>
         <w:tc>
           <w:tcPr>
-            <w:tcW w:w="2380" w:type="dxa"/>
+            <w:tcW w:w="2407" w:type="dxa"/>
             <w:vMerge/>
             <w:tcBorders>
               <w:top w:val="nil"/>
@@ -3584,7 +3830,7 @@
         </w:tc>
         <w:tc>
           <w:tcPr>
-            <w:tcW w:w="7360" w:type="dxa"/>
+            <w:tcW w:w="5814" w:type="dxa"/>
             <w:vMerge/>
             <w:tcBorders>
               <w:top w:val="nil"/>
@@ -3618,7 +3864,7 @@
         </w:trPr>
         <w:tc>
           <w:tcPr>
-            <w:tcW w:w="2380" w:type="dxa"/>
+            <w:tcW w:w="2407" w:type="dxa"/>
             <w:vMerge/>
             <w:tcBorders>
               <w:top w:val="nil"/>
@@ -3689,7 +3935,7 @@
         </w:tc>
         <w:tc>
           <w:tcPr>
-            <w:tcW w:w="7360" w:type="dxa"/>
+            <w:tcW w:w="5814" w:type="dxa"/>
             <w:vMerge/>
             <w:tcBorders>
               <w:top w:val="nil"/>
@@ -3723,7 +3969,7 @@
         </w:trPr>
         <w:tc>
           <w:tcPr>
-            <w:tcW w:w="2380" w:type="dxa"/>
+            <w:tcW w:w="2407" w:type="dxa"/>
             <w:vMerge/>
             <w:tcBorders>
               <w:top w:val="nil"/>
@@ -3794,7 +4040,7 @@
         </w:tc>
         <w:tc>
           <w:tcPr>
-            <w:tcW w:w="7360" w:type="dxa"/>
+            <w:tcW w:w="5814" w:type="dxa"/>
             <w:vMerge/>
             <w:tcBorders>
               <w:top w:val="nil"/>
@@ -3828,7 +4074,7 @@
         </w:trPr>
         <w:tc>
           <w:tcPr>
-            <w:tcW w:w="2380" w:type="dxa"/>
+            <w:tcW w:w="2407" w:type="dxa"/>
             <w:vMerge/>
             <w:tcBorders>
               <w:top w:val="nil"/>
@@ -3899,7 +4145,7 @@
         </w:tc>
         <w:tc>
           <w:tcPr>
-            <w:tcW w:w="7360" w:type="dxa"/>
+            <w:tcW w:w="5814" w:type="dxa"/>
             <w:vMerge/>
             <w:tcBorders>
               <w:top w:val="nil"/>
@@ -3933,7 +4179,7 @@
         </w:trPr>
         <w:tc>
           <w:tcPr>
-            <w:tcW w:w="2380" w:type="dxa"/>
+            <w:tcW w:w="2407" w:type="dxa"/>
             <w:vMerge/>
             <w:tcBorders>
               <w:top w:val="nil"/>
@@ -4004,7 +4250,7 @@
         </w:tc>
         <w:tc>
           <w:tcPr>
-            <w:tcW w:w="7360" w:type="dxa"/>
+            <w:tcW w:w="5814" w:type="dxa"/>
             <w:vMerge/>
             <w:tcBorders>
               <w:top w:val="nil"/>
@@ -4038,7 +4284,7 @@
         </w:trPr>
         <w:tc>
           <w:tcPr>
-            <w:tcW w:w="2380" w:type="dxa"/>
+            <w:tcW w:w="2407" w:type="dxa"/>
             <w:vMerge/>
             <w:tcBorders>
               <w:top w:val="nil"/>
@@ -4109,7 +4355,7 @@
         </w:tc>
         <w:tc>
           <w:tcPr>
-            <w:tcW w:w="7360" w:type="dxa"/>
+            <w:tcW w:w="5814" w:type="dxa"/>
             <w:vMerge/>
             <w:tcBorders>
               <w:top w:val="nil"/>
@@ -4143,7 +4389,7 @@
         </w:trPr>
         <w:tc>
           <w:tcPr>
-            <w:tcW w:w="2380" w:type="dxa"/>
+            <w:tcW w:w="2407" w:type="dxa"/>
             <w:vMerge w:val="restart"/>
             <w:tcBorders>
               <w:top w:val="nil"/>
@@ -4230,7 +4476,7 @@
         </w:tc>
         <w:tc>
           <w:tcPr>
-            <w:tcW w:w="7360" w:type="dxa"/>
+            <w:tcW w:w="5814" w:type="dxa"/>
             <w:vMerge w:val="restart"/>
             <w:tcBorders>
               <w:top w:val="nil"/>
@@ -4279,7 +4525,7 @@
         </w:trPr>
         <w:tc>
           <w:tcPr>
-            <w:tcW w:w="2380" w:type="dxa"/>
+            <w:tcW w:w="2407" w:type="dxa"/>
             <w:vMerge/>
             <w:tcBorders>
               <w:top w:val="nil"/>
@@ -4350,7 +4596,7 @@
         </w:tc>
         <w:tc>
           <w:tcPr>
-            <w:tcW w:w="7360" w:type="dxa"/>
+            <w:tcW w:w="5814" w:type="dxa"/>
             <w:vMerge/>
             <w:tcBorders>
               <w:top w:val="nil"/>
@@ -4384,7 +4630,7 @@
         </w:trPr>
         <w:tc>
           <w:tcPr>
-            <w:tcW w:w="2380" w:type="dxa"/>
+            <w:tcW w:w="2407" w:type="dxa"/>
             <w:vMerge/>
             <w:tcBorders>
               <w:top w:val="nil"/>
@@ -4455,7 +4701,7 @@
         </w:tc>
         <w:tc>
           <w:tcPr>
-            <w:tcW w:w="7360" w:type="dxa"/>
+            <w:tcW w:w="5814" w:type="dxa"/>
             <w:vMerge/>
             <w:tcBorders>
               <w:top w:val="nil"/>
@@ -4489,7 +4735,7 @@
         </w:trPr>
         <w:tc>
           <w:tcPr>
-            <w:tcW w:w="2380" w:type="dxa"/>
+            <w:tcW w:w="2407" w:type="dxa"/>
             <w:vMerge/>
             <w:tcBorders>
               <w:top w:val="nil"/>
@@ -4560,7 +4806,7 @@
         </w:tc>
         <w:tc>
           <w:tcPr>
-            <w:tcW w:w="7360" w:type="dxa"/>
+            <w:tcW w:w="5814" w:type="dxa"/>
             <w:vMerge/>
             <w:tcBorders>
               <w:top w:val="nil"/>
@@ -4594,7 +4840,7 @@
         </w:trPr>
         <w:tc>
           <w:tcPr>
-            <w:tcW w:w="2380" w:type="dxa"/>
+            <w:tcW w:w="2407" w:type="dxa"/>
             <w:vMerge/>
             <w:tcBorders>
               <w:top w:val="nil"/>
@@ -4665,7 +4911,7 @@
         </w:tc>
         <w:tc>
           <w:tcPr>
-            <w:tcW w:w="7360" w:type="dxa"/>
+            <w:tcW w:w="5814" w:type="dxa"/>
             <w:vMerge/>
             <w:tcBorders>
               <w:top w:val="nil"/>
@@ -4699,7 +4945,7 @@
         </w:trPr>
         <w:tc>
           <w:tcPr>
-            <w:tcW w:w="2380" w:type="dxa"/>
+            <w:tcW w:w="2407" w:type="dxa"/>
             <w:vMerge/>
             <w:tcBorders>
               <w:top w:val="nil"/>
@@ -4770,7 +5016,7 @@
         </w:tc>
         <w:tc>
           <w:tcPr>
-            <w:tcW w:w="7360" w:type="dxa"/>
+            <w:tcW w:w="5814" w:type="dxa"/>
             <w:vMerge/>
             <w:tcBorders>
               <w:top w:val="nil"/>
@@ -4804,7 +5050,7 @@
         </w:trPr>
         <w:tc>
           <w:tcPr>
-            <w:tcW w:w="2380" w:type="dxa"/>
+            <w:tcW w:w="2407" w:type="dxa"/>
             <w:vMerge/>
             <w:tcBorders>
               <w:top w:val="nil"/>
@@ -4875,7 +5121,7 @@
         </w:tc>
         <w:tc>
           <w:tcPr>
-            <w:tcW w:w="7360" w:type="dxa"/>
+            <w:tcW w:w="5814" w:type="dxa"/>
             <w:vMerge/>
             <w:tcBorders>
               <w:top w:val="nil"/>
@@ -4909,7 +5155,7 @@
         </w:trPr>
         <w:tc>
           <w:tcPr>
-            <w:tcW w:w="2380" w:type="dxa"/>
+            <w:tcW w:w="2407" w:type="dxa"/>
             <w:vMerge/>
             <w:tcBorders>
               <w:top w:val="nil"/>
@@ -4980,7 +5226,7 @@
         </w:tc>
         <w:tc>
           <w:tcPr>
-            <w:tcW w:w="7360" w:type="dxa"/>
+            <w:tcW w:w="5814" w:type="dxa"/>
             <w:vMerge/>
             <w:tcBorders>
               <w:top w:val="nil"/>
@@ -5014,7 +5260,7 @@
         </w:trPr>
         <w:tc>
           <w:tcPr>
-            <w:tcW w:w="2380" w:type="dxa"/>
+            <w:tcW w:w="2407" w:type="dxa"/>
             <w:vMerge/>
             <w:tcBorders>
               <w:top w:val="nil"/>
@@ -5085,7 +5331,7 @@
         </w:tc>
         <w:tc>
           <w:tcPr>
-            <w:tcW w:w="7360" w:type="dxa"/>
+            <w:tcW w:w="5814" w:type="dxa"/>
             <w:vMerge/>
             <w:tcBorders>
               <w:top w:val="nil"/>
@@ -5119,7 +5365,7 @@
         </w:trPr>
         <w:tc>
           <w:tcPr>
-            <w:tcW w:w="2380" w:type="dxa"/>
+            <w:tcW w:w="2407" w:type="dxa"/>
             <w:tcBorders>
               <w:top w:val="nil"/>
               <w:left w:val="single" w:sz="4" w:space="0" w:color="auto"/>
@@ -5207,7 +5453,7 @@
         </w:tc>
         <w:tc>
           <w:tcPr>
-            <w:tcW w:w="7360" w:type="dxa"/>
+            <w:tcW w:w="5814" w:type="dxa"/>
             <w:tcBorders>
               <w:top w:val="nil"/>
               <w:left w:val="nil"/>
@@ -5233,6 +5479,7 @@
                 <w14:ligatures w14:val="none"/>
               </w:rPr>
             </w:pPr>
+            <w:proofErr w:type="spellStart"/>
             <w:r>
               <w:rPr>
                 <w:rFonts w:ascii="Times New Roman" w:eastAsia="Times New Roman" w:hAnsi="Times New Roman" w:cs="Times New Roman"/>
@@ -5243,7 +5490,20 @@
                 <w:lang w:eastAsia="es-CO"/>
                 <w14:ligatures w14:val="none"/>
               </w:rPr>
-              <w:t>Relacion con Actividad</w:t>
+              <w:t>Relacion</w:t>
+            </w:r>
+            <w:proofErr w:type="spellEnd"/>
+            <w:r>
+              <w:rPr>
+                <w:rFonts w:ascii="Times New Roman" w:eastAsia="Times New Roman" w:hAnsi="Times New Roman" w:cs="Times New Roman"/>
+                <w:color w:val="000000"/>
+                <w:kern w:val="0"/>
+                <w:sz w:val="24"/>
+                <w:szCs w:val="24"/>
+                <w:lang w:eastAsia="es-CO"/>
+                <w14:ligatures w14:val="none"/>
+              </w:rPr>
+              <w:t xml:space="preserve"> con Actividad</w:t>
             </w:r>
           </w:p>
         </w:tc>
@@ -5255,7 +5515,7 @@
         </w:trPr>
         <w:tc>
           <w:tcPr>
-            <w:tcW w:w="2380" w:type="dxa"/>
+            <w:tcW w:w="2407" w:type="dxa"/>
             <w:tcBorders>
               <w:top w:val="nil"/>
               <w:left w:val="single" w:sz="4" w:space="0" w:color="auto"/>
@@ -5343,7 +5603,7 @@
         </w:tc>
         <w:tc>
           <w:tcPr>
-            <w:tcW w:w="7360" w:type="dxa"/>
+            <w:tcW w:w="5814" w:type="dxa"/>
             <w:tcBorders>
               <w:top w:val="nil"/>
               <w:left w:val="nil"/>
@@ -5369,6 +5629,7 @@
                 <w14:ligatures w14:val="none"/>
               </w:rPr>
             </w:pPr>
+            <w:proofErr w:type="spellStart"/>
             <w:r>
               <w:rPr>
                 <w:rFonts w:ascii="Times New Roman" w:eastAsia="Times New Roman" w:hAnsi="Times New Roman" w:cs="Times New Roman"/>
@@ -5379,7 +5640,20 @@
                 <w:lang w:eastAsia="es-CO"/>
                 <w14:ligatures w14:val="none"/>
               </w:rPr>
-              <w:t>Relacion con Actividad</w:t>
+              <w:t>Relacion</w:t>
+            </w:r>
+            <w:proofErr w:type="spellEnd"/>
+            <w:r>
+              <w:rPr>
+                <w:rFonts w:ascii="Times New Roman" w:eastAsia="Times New Roman" w:hAnsi="Times New Roman" w:cs="Times New Roman"/>
+                <w:color w:val="000000"/>
+                <w:kern w:val="0"/>
+                <w:sz w:val="24"/>
+                <w:szCs w:val="24"/>
+                <w:lang w:eastAsia="es-CO"/>
+                <w14:ligatures w14:val="none"/>
+              </w:rPr>
+              <w:t xml:space="preserve"> con Actividad</w:t>
             </w:r>
           </w:p>
         </w:tc>
@@ -5391,7 +5665,7 @@
         </w:trPr>
         <w:tc>
           <w:tcPr>
-            <w:tcW w:w="2380" w:type="dxa"/>
+            <w:tcW w:w="2407" w:type="dxa"/>
             <w:tcBorders>
               <w:top w:val="nil"/>
               <w:left w:val="single" w:sz="4" w:space="0" w:color="auto"/>
@@ -5479,7 +5753,7 @@
         </w:tc>
         <w:tc>
           <w:tcPr>
-            <w:tcW w:w="7360" w:type="dxa"/>
+            <w:tcW w:w="5814" w:type="dxa"/>
             <w:tcBorders>
               <w:top w:val="nil"/>
               <w:left w:val="nil"/>
@@ -5505,6 +5779,7 @@
                 <w14:ligatures w14:val="none"/>
               </w:rPr>
             </w:pPr>
+            <w:proofErr w:type="spellStart"/>
             <w:r>
               <w:rPr>
                 <w:rFonts w:ascii="Times New Roman" w:eastAsia="Times New Roman" w:hAnsi="Times New Roman" w:cs="Times New Roman"/>
@@ -5515,7 +5790,20 @@
                 <w:lang w:eastAsia="es-CO"/>
                 <w14:ligatures w14:val="none"/>
               </w:rPr>
-              <w:t>Relacion con Actividad</w:t>
+              <w:t>Relacion</w:t>
+            </w:r>
+            <w:proofErr w:type="spellEnd"/>
+            <w:r>
+              <w:rPr>
+                <w:rFonts w:ascii="Times New Roman" w:eastAsia="Times New Roman" w:hAnsi="Times New Roman" w:cs="Times New Roman"/>
+                <w:color w:val="000000"/>
+                <w:kern w:val="0"/>
+                <w:sz w:val="24"/>
+                <w:szCs w:val="24"/>
+                <w:lang w:eastAsia="es-CO"/>
+                <w14:ligatures w14:val="none"/>
+              </w:rPr>
+              <w:t xml:space="preserve"> con Actividad</w:t>
             </w:r>
           </w:p>
         </w:tc>
@@ -5527,7 +5815,7 @@
         </w:trPr>
         <w:tc>
           <w:tcPr>
-            <w:tcW w:w="2380" w:type="dxa"/>
+            <w:tcW w:w="2407" w:type="dxa"/>
             <w:tcBorders>
               <w:top w:val="nil"/>
               <w:left w:val="single" w:sz="4" w:space="0" w:color="auto"/>
@@ -5615,7 +5903,7 @@
         </w:tc>
         <w:tc>
           <w:tcPr>
-            <w:tcW w:w="7360" w:type="dxa"/>
+            <w:tcW w:w="5814" w:type="dxa"/>
             <w:tcBorders>
               <w:top w:val="nil"/>
               <w:left w:val="nil"/>
@@ -5641,6 +5929,7 @@
                 <w14:ligatures w14:val="none"/>
               </w:rPr>
             </w:pPr>
+            <w:proofErr w:type="spellStart"/>
             <w:r>
               <w:rPr>
                 <w:rFonts w:ascii="Times New Roman" w:eastAsia="Times New Roman" w:hAnsi="Times New Roman" w:cs="Times New Roman"/>
@@ -5651,7 +5940,20 @@
                 <w:lang w:eastAsia="es-CO"/>
                 <w14:ligatures w14:val="none"/>
               </w:rPr>
-              <w:t>Relacion con Actividad</w:t>
+              <w:t>Relacion</w:t>
+            </w:r>
+            <w:proofErr w:type="spellEnd"/>
+            <w:r>
+              <w:rPr>
+                <w:rFonts w:ascii="Times New Roman" w:eastAsia="Times New Roman" w:hAnsi="Times New Roman" w:cs="Times New Roman"/>
+                <w:color w:val="000000"/>
+                <w:kern w:val="0"/>
+                <w:sz w:val="24"/>
+                <w:szCs w:val="24"/>
+                <w:lang w:eastAsia="es-CO"/>
+                <w14:ligatures w14:val="none"/>
+              </w:rPr>
+              <w:t xml:space="preserve"> con Actividad</w:t>
             </w:r>
           </w:p>
         </w:tc>
@@ -5663,7 +5965,7 @@
         </w:trPr>
         <w:tc>
           <w:tcPr>
-            <w:tcW w:w="2380" w:type="dxa"/>
+            <w:tcW w:w="2407" w:type="dxa"/>
             <w:tcBorders>
               <w:top w:val="nil"/>
               <w:left w:val="single" w:sz="4" w:space="0" w:color="auto"/>
@@ -5690,6 +5992,7 @@
                 <w14:ligatures w14:val="none"/>
               </w:rPr>
             </w:pPr>
+            <w:proofErr w:type="spellStart"/>
             <w:r>
               <w:rPr>
                 <w:rFonts w:ascii="Times New Roman" w:eastAsia="Times New Roman" w:hAnsi="Times New Roman" w:cs="Times New Roman"/>
@@ -5704,6 +6007,7 @@
               </w:rPr>
               <w:t>ActividadSeguimiento</w:t>
             </w:r>
+            <w:proofErr w:type="spellEnd"/>
           </w:p>
         </w:tc>
         <w:tc>
@@ -5749,7 +6053,7 @@
         </w:tc>
         <w:tc>
           <w:tcPr>
-            <w:tcW w:w="7360" w:type="dxa"/>
+            <w:tcW w:w="5814" w:type="dxa"/>
             <w:tcBorders>
               <w:top w:val="nil"/>
               <w:left w:val="nil"/>
@@ -5774,6 +6078,7 @@
                 <w14:ligatures w14:val="none"/>
               </w:rPr>
             </w:pPr>
+            <w:proofErr w:type="spellStart"/>
             <w:r>
               <w:rPr>
                 <w:rFonts w:ascii="Times New Roman" w:eastAsia="Times New Roman" w:hAnsi="Times New Roman" w:cs="Times New Roman"/>
@@ -5784,7 +6089,20 @@
                 <w:lang w:eastAsia="es-CO"/>
                 <w14:ligatures w14:val="none"/>
               </w:rPr>
-              <w:t>Relacion con Actividad</w:t>
+              <w:t>Relacion</w:t>
+            </w:r>
+            <w:proofErr w:type="spellEnd"/>
+            <w:r>
+              <w:rPr>
+                <w:rFonts w:ascii="Times New Roman" w:eastAsia="Times New Roman" w:hAnsi="Times New Roman" w:cs="Times New Roman"/>
+                <w:color w:val="000000"/>
+                <w:kern w:val="0"/>
+                <w:sz w:val="24"/>
+                <w:szCs w:val="24"/>
+                <w:lang w:eastAsia="es-CO"/>
+                <w14:ligatures w14:val="none"/>
+              </w:rPr>
+              <w:t xml:space="preserve"> con Actividad</w:t>
             </w:r>
           </w:p>
         </w:tc>
@@ -5796,7 +6114,7 @@
         </w:trPr>
         <w:tc>
           <w:tcPr>
-            <w:tcW w:w="2380" w:type="dxa"/>
+            <w:tcW w:w="2407" w:type="dxa"/>
             <w:tcBorders>
               <w:top w:val="nil"/>
               <w:left w:val="single" w:sz="4" w:space="0" w:color="auto"/>
@@ -5823,6 +6141,7 @@
                 <w14:ligatures w14:val="none"/>
               </w:rPr>
             </w:pPr>
+            <w:proofErr w:type="spellStart"/>
             <w:r>
               <w:rPr>
                 <w:rFonts w:ascii="Times New Roman" w:eastAsia="Times New Roman" w:hAnsi="Times New Roman" w:cs="Times New Roman"/>
@@ -5837,6 +6156,7 @@
               </w:rPr>
               <w:t>PreguntaCerrada</w:t>
             </w:r>
+            <w:proofErr w:type="spellEnd"/>
           </w:p>
         </w:tc>
         <w:tc>
@@ -5870,7 +6190,7 @@
         </w:tc>
         <w:tc>
           <w:tcPr>
-            <w:tcW w:w="7360" w:type="dxa"/>
+            <w:tcW w:w="5814" w:type="dxa"/>
             <w:tcBorders>
               <w:top w:val="nil"/>
               <w:left w:val="nil"/>
@@ -5917,7 +6237,7 @@
         </w:trPr>
         <w:tc>
           <w:tcPr>
-            <w:tcW w:w="2380" w:type="dxa"/>
+            <w:tcW w:w="2407" w:type="dxa"/>
             <w:tcBorders>
               <w:top w:val="nil"/>
               <w:left w:val="single" w:sz="4" w:space="0" w:color="auto"/>
@@ -5944,6 +6264,7 @@
                 <w14:ligatures w14:val="none"/>
               </w:rPr>
             </w:pPr>
+            <w:proofErr w:type="spellStart"/>
             <w:r>
               <w:rPr>
                 <w:rFonts w:ascii="Times New Roman" w:eastAsia="Times New Roman" w:hAnsi="Times New Roman" w:cs="Times New Roman"/>
@@ -5958,6 +6279,7 @@
               </w:rPr>
               <w:t>PreguntaAbierta</w:t>
             </w:r>
+            <w:proofErr w:type="spellEnd"/>
           </w:p>
         </w:tc>
         <w:tc>
@@ -5991,7 +6313,7 @@
         </w:tc>
         <w:tc>
           <w:tcPr>
-            <w:tcW w:w="7360" w:type="dxa"/>
+            <w:tcW w:w="5814" w:type="dxa"/>
             <w:tcBorders>
               <w:top w:val="nil"/>
               <w:left w:val="nil"/>
@@ -6036,6 +6358,9 @@
       <w:pPr>
         <w:jc w:val="both"/>
         <w:rPr>
+          <w:rFonts w:ascii="Times New Roman" w:hAnsi="Times New Roman" w:cs="Times New Roman"/>
+          <w:sz w:val="24"/>
+          <w:szCs w:val="24"/>
           <w:lang w:val="es-CU"/>
         </w:rPr>
       </w:pPr>
@@ -6043,12 +6368,20 @@
     <w:p>
       <w:pPr>
         <w:jc w:val="both"/>
+        <w:rPr>
+          <w:rFonts w:ascii="Times New Roman" w:hAnsi="Times New Roman" w:cs="Times New Roman"/>
+          <w:sz w:val="24"/>
+          <w:szCs w:val="24"/>
+        </w:rPr>
       </w:pPr>
     </w:p>
     <w:p>
       <w:pPr>
         <w:jc w:val="both"/>
         <w:rPr>
+          <w:rFonts w:ascii="Times New Roman" w:hAnsi="Times New Roman" w:cs="Times New Roman"/>
+          <w:sz w:val="24"/>
+          <w:szCs w:val="24"/>
           <w:lang w:val="es-CU"/>
         </w:rPr>
       </w:pPr>
@@ -6057,6 +6390,9 @@
       <w:pPr>
         <w:jc w:val="both"/>
         <w:rPr>
+          <w:rFonts w:ascii="Times New Roman" w:hAnsi="Times New Roman" w:cs="Times New Roman"/>
+          <w:sz w:val="24"/>
+          <w:szCs w:val="24"/>
           <w:lang w:val="es-CU"/>
         </w:rPr>
       </w:pPr>
@@ -6065,6 +6401,9 @@
       <w:pPr>
         <w:jc w:val="both"/>
         <w:rPr>
+          <w:rFonts w:ascii="Times New Roman" w:hAnsi="Times New Roman" w:cs="Times New Roman"/>
+          <w:sz w:val="24"/>
+          <w:szCs w:val="24"/>
           <w:lang w:val="es-CU"/>
         </w:rPr>
       </w:pPr>
@@ -6073,6 +6412,9 @@
       <w:pPr>
         <w:jc w:val="both"/>
         <w:rPr>
+          <w:rFonts w:ascii="Times New Roman" w:hAnsi="Times New Roman" w:cs="Times New Roman"/>
+          <w:sz w:val="24"/>
+          <w:szCs w:val="24"/>
           <w:lang w:val="es-CU"/>
         </w:rPr>
       </w:pPr>
@@ -6081,6 +6423,9 @@
       <w:pPr>
         <w:jc w:val="both"/>
         <w:rPr>
+          <w:rFonts w:ascii="Times New Roman" w:hAnsi="Times New Roman" w:cs="Times New Roman"/>
+          <w:sz w:val="24"/>
+          <w:szCs w:val="24"/>
           <w:lang w:val="es-CU"/>
         </w:rPr>
       </w:pPr>
@@ -6089,6 +6434,9 @@
       <w:pPr>
         <w:jc w:val="both"/>
         <w:rPr>
+          <w:rFonts w:ascii="Times New Roman" w:hAnsi="Times New Roman" w:cs="Times New Roman"/>
+          <w:sz w:val="24"/>
+          <w:szCs w:val="24"/>
           <w:lang w:val="es-CU"/>
         </w:rPr>
       </w:pPr>
@@ -6097,15 +6445,36 @@
       <w:pPr>
         <w:jc w:val="both"/>
         <w:rPr>
+          <w:rFonts w:ascii="Times New Roman" w:hAnsi="Times New Roman" w:cs="Times New Roman"/>
+          <w:sz w:val="24"/>
+          <w:szCs w:val="24"/>
           <w:lang w:val="es-CU"/>
         </w:rPr>
       </w:pPr>
     </w:p>
-    <w:p/>
     <w:p>
-      <w:r>
-        <w:rPr>
+      <w:pPr>
+        <w:rPr>
+          <w:rFonts w:ascii="Times New Roman" w:hAnsi="Times New Roman" w:cs="Times New Roman"/>
+          <w:sz w:val="24"/>
+          <w:szCs w:val="24"/>
+        </w:rPr>
+      </w:pPr>
+    </w:p>
+    <w:p>
+      <w:pPr>
+        <w:rPr>
+          <w:rFonts w:ascii="Times New Roman" w:hAnsi="Times New Roman" w:cs="Times New Roman"/>
+          <w:sz w:val="24"/>
+          <w:szCs w:val="24"/>
+        </w:rPr>
+      </w:pPr>
+      <w:r>
+        <w:rPr>
+          <w:rFonts w:ascii="Times New Roman" w:hAnsi="Times New Roman" w:cs="Times New Roman"/>
           <w:noProof/>
+          <w:sz w:val="24"/>
+          <w:szCs w:val="24"/>
         </w:rPr>
         <w:lastRenderedPageBreak/>
         <w:drawing>
@@ -6162,16 +6531,46 @@
         </w:drawing>
       </w:r>
     </w:p>
-    <w:p/>
     <w:p>
-      <w:r>
-        <w:t>Caso de uso</w:t>
-      </w:r>
+      <w:pPr>
+        <w:rPr>
+          <w:rFonts w:ascii="Times New Roman" w:hAnsi="Times New Roman" w:cs="Times New Roman"/>
+          <w:sz w:val="24"/>
+          <w:szCs w:val="24"/>
+        </w:rPr>
+      </w:pPr>
     </w:p>
     <w:p>
-      <w:r>
-        <w:rPr>
+      <w:pPr>
+        <w:rPr>
+          <w:rFonts w:ascii="Times New Roman" w:hAnsi="Times New Roman" w:cs="Times New Roman"/>
+          <w:sz w:val="24"/>
+          <w:szCs w:val="24"/>
+        </w:rPr>
+      </w:pPr>
+      <w:r>
+        <w:rPr>
+          <w:rFonts w:ascii="Times New Roman" w:hAnsi="Times New Roman" w:cs="Times New Roman"/>
+          <w:sz w:val="24"/>
+          <w:szCs w:val="24"/>
+        </w:rPr>
+        <w:t>Caso de uso</w:t>
+      </w:r>
+    </w:p>
+    <w:p>
+      <w:pPr>
+        <w:rPr>
+          <w:rFonts w:ascii="Times New Roman" w:hAnsi="Times New Roman" w:cs="Times New Roman"/>
+          <w:sz w:val="24"/>
+          <w:szCs w:val="24"/>
+        </w:rPr>
+      </w:pPr>
+      <w:r>
+        <w:rPr>
+          <w:rFonts w:ascii="Times New Roman" w:hAnsi="Times New Roman" w:cs="Times New Roman"/>
           <w:noProof/>
+          <w:sz w:val="24"/>
+          <w:szCs w:val="24"/>
         </w:rPr>
         <w:drawing>
           <wp:inline distT="0" distB="0" distL="0" distR="0" wp14:anchorId="03734384" wp14:editId="137B6F1F">
@@ -6216,140 +6615,292 @@
         </w:drawing>
       </w:r>
     </w:p>
-    <w:p/>
     <w:p>
       <w:pPr>
+        <w:rPr>
+          <w:rFonts w:ascii="Times New Roman" w:hAnsi="Times New Roman" w:cs="Times New Roman"/>
+          <w:sz w:val="24"/>
+          <w:szCs w:val="24"/>
+        </w:rPr>
+      </w:pPr>
+    </w:p>
+    <w:p>
+      <w:pPr>
         <w:jc w:val="both"/>
         <w:rPr>
+          <w:rFonts w:ascii="Times New Roman" w:hAnsi="Times New Roman" w:cs="Times New Roman"/>
           <w:b/>
           <w:bCs/>
-        </w:rPr>
-      </w:pPr>
-      <w:r>
-        <w:rPr>
+          <w:sz w:val="24"/>
+          <w:szCs w:val="24"/>
+        </w:rPr>
+      </w:pPr>
+      <w:r>
+        <w:rPr>
+          <w:rFonts w:ascii="Times New Roman" w:hAnsi="Times New Roman" w:cs="Times New Roman"/>
           <w:b/>
           <w:bCs/>
-        </w:rPr>
-        <w:t>Restricciones</w:t>
+          <w:sz w:val="24"/>
+          <w:szCs w:val="24"/>
+        </w:rPr>
+        <w:t>RESTRICCIONES</w:t>
       </w:r>
     </w:p>
     <w:p>
       <w:pPr>
         <w:jc w:val="both"/>
-      </w:pPr>
-      <w:r>
-        <w:rPr>
+        <w:rPr>
+          <w:rFonts w:ascii="Times New Roman" w:hAnsi="Times New Roman" w:cs="Times New Roman"/>
+          <w:sz w:val="24"/>
+          <w:szCs w:val="24"/>
+        </w:rPr>
+      </w:pPr>
+      <w:r>
+        <w:rPr>
+          <w:rFonts w:ascii="Times New Roman" w:hAnsi="Times New Roman" w:cs="Times New Roman"/>
           <w:b/>
           <w:bCs/>
+          <w:sz w:val="24"/>
+          <w:szCs w:val="24"/>
         </w:rPr>
         <w:t>Accesibilidad</w:t>
       </w:r>
       <w:r>
+        <w:rPr>
+          <w:rFonts w:ascii="Times New Roman" w:hAnsi="Times New Roman" w:cs="Times New Roman"/>
+          <w:sz w:val="24"/>
+          <w:szCs w:val="24"/>
+        </w:rPr>
         <w:t xml:space="preserve">: </w:t>
       </w:r>
       <w:r>
+        <w:rPr>
+          <w:rFonts w:ascii="Times New Roman" w:hAnsi="Times New Roman" w:cs="Times New Roman"/>
+          <w:sz w:val="24"/>
+          <w:szCs w:val="24"/>
+        </w:rPr>
         <w:t>La plataforma debe ser accesible desde diferentes dispositivos (computadoras, tabletas, teléfonos).</w:t>
       </w:r>
     </w:p>
     <w:p>
       <w:pPr>
         <w:jc w:val="both"/>
-      </w:pPr>
-      <w:r>
-        <w:rPr>
+        <w:rPr>
+          <w:rFonts w:ascii="Times New Roman" w:hAnsi="Times New Roman" w:cs="Times New Roman"/>
+          <w:sz w:val="24"/>
+          <w:szCs w:val="24"/>
+        </w:rPr>
+      </w:pPr>
+      <w:r>
+        <w:rPr>
+          <w:rFonts w:ascii="Times New Roman" w:hAnsi="Times New Roman" w:cs="Times New Roman"/>
           <w:b/>
           <w:bCs/>
+          <w:sz w:val="24"/>
+          <w:szCs w:val="24"/>
         </w:rPr>
         <w:t>Privacidad de Datos</w:t>
       </w:r>
       <w:r>
+        <w:rPr>
+          <w:rFonts w:ascii="Times New Roman" w:hAnsi="Times New Roman" w:cs="Times New Roman"/>
+          <w:sz w:val="24"/>
+          <w:szCs w:val="24"/>
+        </w:rPr>
         <w:t xml:space="preserve">: </w:t>
       </w:r>
       <w:r>
+        <w:rPr>
+          <w:rFonts w:ascii="Times New Roman" w:hAnsi="Times New Roman" w:cs="Times New Roman"/>
+          <w:sz w:val="24"/>
+          <w:szCs w:val="24"/>
+        </w:rPr>
         <w:t>Debe cumplir con normativas de protección de datos personales (ej., GDPR).</w:t>
       </w:r>
     </w:p>
     <w:p>
       <w:pPr>
         <w:jc w:val="both"/>
-      </w:pPr>
-      <w:r>
-        <w:rPr>
+        <w:rPr>
+          <w:rFonts w:ascii="Times New Roman" w:hAnsi="Times New Roman" w:cs="Times New Roman"/>
+          <w:sz w:val="24"/>
+          <w:szCs w:val="24"/>
+        </w:rPr>
+      </w:pPr>
+      <w:r>
+        <w:rPr>
+          <w:rFonts w:ascii="Times New Roman" w:hAnsi="Times New Roman" w:cs="Times New Roman"/>
           <w:b/>
           <w:bCs/>
+          <w:sz w:val="24"/>
+          <w:szCs w:val="24"/>
         </w:rPr>
         <w:t>Interfaz de Usuario</w:t>
       </w:r>
       <w:r>
+        <w:rPr>
+          <w:rFonts w:ascii="Times New Roman" w:hAnsi="Times New Roman" w:cs="Times New Roman"/>
+          <w:sz w:val="24"/>
+          <w:szCs w:val="24"/>
+        </w:rPr>
         <w:t xml:space="preserve">: </w:t>
       </w:r>
       <w:r>
+        <w:rPr>
+          <w:rFonts w:ascii="Times New Roman" w:hAnsi="Times New Roman" w:cs="Times New Roman"/>
+          <w:sz w:val="24"/>
+          <w:szCs w:val="24"/>
+        </w:rPr>
         <w:t>La interfaz debe ser intuitiva y fácil de usar tanto para estudiantes como para profesores.</w:t>
       </w:r>
     </w:p>
     <w:p>
       <w:pPr>
         <w:jc w:val="both"/>
-      </w:pPr>
-      <w:r>
-        <w:rPr>
+        <w:rPr>
+          <w:rFonts w:ascii="Times New Roman" w:hAnsi="Times New Roman" w:cs="Times New Roman"/>
+          <w:sz w:val="24"/>
+          <w:szCs w:val="24"/>
+        </w:rPr>
+      </w:pPr>
+      <w:r>
+        <w:rPr>
+          <w:rFonts w:ascii="Times New Roman" w:hAnsi="Times New Roman" w:cs="Times New Roman"/>
           <w:b/>
           <w:bCs/>
+          <w:sz w:val="24"/>
+          <w:szCs w:val="24"/>
         </w:rPr>
         <w:t>Limitaciones de Actividades</w:t>
       </w:r>
       <w:r>
+        <w:rPr>
+          <w:rFonts w:ascii="Times New Roman" w:hAnsi="Times New Roman" w:cs="Times New Roman"/>
+          <w:sz w:val="24"/>
+          <w:szCs w:val="24"/>
+        </w:rPr>
         <w:t xml:space="preserve">: </w:t>
       </w:r>
       <w:r>
-        <w:t>Inicialmente, el sistema soportará solo ciertos tipos de actividades, lo que puede limitar el diseño de Learning Paths.</w:t>
+        <w:rPr>
+          <w:rFonts w:ascii="Times New Roman" w:hAnsi="Times New Roman" w:cs="Times New Roman"/>
+          <w:sz w:val="24"/>
+          <w:szCs w:val="24"/>
+        </w:rPr>
+        <w:t xml:space="preserve">Inicialmente, el sistema soportará solo ciertos tipos de actividades, lo que puede limitar el diseño de </w:t>
+      </w:r>
+      <w:proofErr w:type="spellStart"/>
+      <w:r>
+        <w:rPr>
+          <w:rFonts w:ascii="Times New Roman" w:hAnsi="Times New Roman" w:cs="Times New Roman"/>
+          <w:sz w:val="24"/>
+          <w:szCs w:val="24"/>
+        </w:rPr>
+        <w:t>Learning</w:t>
+      </w:r>
+      <w:proofErr w:type="spellEnd"/>
+      <w:r>
+        <w:rPr>
+          <w:rFonts w:ascii="Times New Roman" w:hAnsi="Times New Roman" w:cs="Times New Roman"/>
+          <w:sz w:val="24"/>
+          <w:szCs w:val="24"/>
+        </w:rPr>
+        <w:t xml:space="preserve"> </w:t>
+      </w:r>
+      <w:proofErr w:type="spellStart"/>
+      <w:r>
+        <w:rPr>
+          <w:rFonts w:ascii="Times New Roman" w:hAnsi="Times New Roman" w:cs="Times New Roman"/>
+          <w:sz w:val="24"/>
+          <w:szCs w:val="24"/>
+        </w:rPr>
+        <w:t>Paths</w:t>
+      </w:r>
+      <w:proofErr w:type="spellEnd"/>
+      <w:r>
+        <w:rPr>
+          <w:rFonts w:ascii="Times New Roman" w:hAnsi="Times New Roman" w:cs="Times New Roman"/>
+          <w:sz w:val="24"/>
+          <w:szCs w:val="24"/>
+        </w:rPr>
+        <w:t>.</w:t>
       </w:r>
     </w:p>
     <w:p>
       <w:pPr>
         <w:jc w:val="both"/>
-      </w:pPr>
-      <w:r>
-        <w:rPr>
+        <w:rPr>
+          <w:rFonts w:ascii="Times New Roman" w:hAnsi="Times New Roman" w:cs="Times New Roman"/>
+          <w:sz w:val="24"/>
+          <w:szCs w:val="24"/>
+        </w:rPr>
+      </w:pPr>
+      <w:r>
+        <w:rPr>
+          <w:rFonts w:ascii="Times New Roman" w:hAnsi="Times New Roman" w:cs="Times New Roman"/>
           <w:b/>
           <w:bCs/>
-        </w:rPr>
+          <w:sz w:val="24"/>
+          <w:szCs w:val="24"/>
+        </w:rPr>
+        <w:lastRenderedPageBreak/>
         <w:t>Interacción con LMS</w:t>
       </w:r>
       <w:r>
+        <w:rPr>
+          <w:rFonts w:ascii="Times New Roman" w:hAnsi="Times New Roman" w:cs="Times New Roman"/>
+          <w:sz w:val="24"/>
+          <w:szCs w:val="24"/>
+        </w:rPr>
         <w:t xml:space="preserve">: </w:t>
       </w:r>
       <w:r>
+        <w:rPr>
+          <w:rFonts w:ascii="Times New Roman" w:hAnsi="Times New Roman" w:cs="Times New Roman"/>
+          <w:sz w:val="24"/>
+          <w:szCs w:val="24"/>
+        </w:rPr>
         <w:t>La integración con plataformas LMS externas debe planificarse y ejecutarse sin interrumpir la funcionalidad actual del sistema.</w:t>
       </w:r>
     </w:p>
     <w:p>
       <w:pPr>
         <w:rPr>
+          <w:rFonts w:ascii="Times New Roman" w:hAnsi="Times New Roman" w:cs="Times New Roman"/>
           <w:b/>
           <w:bCs/>
-        </w:rPr>
-      </w:pPr>
-      <w:r>
-        <w:rPr>
+          <w:sz w:val="24"/>
+          <w:szCs w:val="24"/>
+        </w:rPr>
+      </w:pPr>
+      <w:r>
+        <w:rPr>
+          <w:rFonts w:ascii="Times New Roman" w:hAnsi="Times New Roman" w:cs="Times New Roman"/>
           <w:b/>
           <w:bCs/>
-        </w:rPr>
-        <w:lastRenderedPageBreak/>
-        <w:t>Requerimientos Funcionales por Entidad</w:t>
+          <w:sz w:val="24"/>
+          <w:szCs w:val="24"/>
+        </w:rPr>
+        <w:t>REQUERIMIENTOS FUNCIONALES</w:t>
       </w:r>
     </w:p>
     <w:p>
       <w:pPr>
         <w:rPr>
+          <w:rFonts w:ascii="Times New Roman" w:hAnsi="Times New Roman" w:cs="Times New Roman"/>
           <w:b/>
           <w:bCs/>
-        </w:rPr>
-      </w:pPr>
-      <w:r>
-        <w:rPr>
+          <w:sz w:val="24"/>
+          <w:szCs w:val="24"/>
+        </w:rPr>
+      </w:pPr>
+      <w:r>
+        <w:rPr>
+          <w:rFonts w:ascii="Times New Roman" w:hAnsi="Times New Roman" w:cs="Times New Roman"/>
           <w:b/>
           <w:bCs/>
+          <w:sz w:val="24"/>
+          <w:szCs w:val="24"/>
         </w:rPr>
         <w:t>1. Usuario</w:t>
       </w:r>
@@ -6360,11 +6911,19 @@
           <w:ilvl w:val="0"/>
           <w:numId w:val="3"/>
         </w:numPr>
-      </w:pPr>
-      <w:r>
-        <w:rPr>
+        <w:rPr>
+          <w:rFonts w:ascii="Times New Roman" w:hAnsi="Times New Roman" w:cs="Times New Roman"/>
+          <w:sz w:val="24"/>
+          <w:szCs w:val="24"/>
+        </w:rPr>
+      </w:pPr>
+      <w:r>
+        <w:rPr>
+          <w:rFonts w:ascii="Times New Roman" w:hAnsi="Times New Roman" w:cs="Times New Roman"/>
           <w:b/>
           <w:bCs/>
+          <w:sz w:val="24"/>
+          <w:szCs w:val="24"/>
         </w:rPr>
         <w:t>Registro de Usuario:</w:t>
       </w:r>
@@ -6375,22 +6934,38 @@
           <w:ilvl w:val="1"/>
           <w:numId w:val="3"/>
         </w:numPr>
-      </w:pPr>
-      <w:r>
+        <w:rPr>
+          <w:rFonts w:ascii="Times New Roman" w:hAnsi="Times New Roman" w:cs="Times New Roman"/>
+          <w:sz w:val="24"/>
+          <w:szCs w:val="24"/>
+        </w:rPr>
+      </w:pPr>
+      <w:r>
+        <w:rPr>
+          <w:rFonts w:ascii="Times New Roman" w:hAnsi="Times New Roman" w:cs="Times New Roman"/>
+          <w:sz w:val="24"/>
+          <w:szCs w:val="24"/>
+        </w:rPr>
         <w:t>Permitir a un usuario registrarse como estudiante o profesor.</w:t>
       </w:r>
     </w:p>
     <w:p>
       <w:pPr>
         <w:rPr>
+          <w:rFonts w:ascii="Times New Roman" w:hAnsi="Times New Roman" w:cs="Times New Roman"/>
           <w:b/>
           <w:bCs/>
-        </w:rPr>
-      </w:pPr>
-      <w:r>
-        <w:rPr>
+          <w:sz w:val="24"/>
+          <w:szCs w:val="24"/>
+        </w:rPr>
+      </w:pPr>
+      <w:r>
+        <w:rPr>
+          <w:rFonts w:ascii="Times New Roman" w:hAnsi="Times New Roman" w:cs="Times New Roman"/>
           <w:b/>
           <w:bCs/>
+          <w:sz w:val="24"/>
+          <w:szCs w:val="24"/>
         </w:rPr>
         <w:t>2. Profesor</w:t>
       </w:r>
@@ -6401,13 +6976,65 @@
           <w:ilvl w:val="0"/>
           <w:numId w:val="4"/>
         </w:numPr>
-      </w:pPr>
-      <w:r>
-        <w:rPr>
+        <w:rPr>
+          <w:rFonts w:ascii="Times New Roman" w:hAnsi="Times New Roman" w:cs="Times New Roman"/>
+          <w:sz w:val="24"/>
+          <w:szCs w:val="24"/>
+        </w:rPr>
+      </w:pPr>
+      <w:r>
+        <w:rPr>
+          <w:rFonts w:ascii="Times New Roman" w:hAnsi="Times New Roman" w:cs="Times New Roman"/>
           <w:b/>
           <w:bCs/>
-        </w:rPr>
-        <w:t>Crear Learning Path:</w:t>
+          <w:sz w:val="24"/>
+          <w:szCs w:val="24"/>
+        </w:rPr>
+        <w:t xml:space="preserve">Crear </w:t>
+      </w:r>
+      <w:proofErr w:type="spellStart"/>
+      <w:r>
+        <w:rPr>
+          <w:rFonts w:ascii="Times New Roman" w:hAnsi="Times New Roman" w:cs="Times New Roman"/>
+          <w:b/>
+          <w:bCs/>
+          <w:sz w:val="24"/>
+          <w:szCs w:val="24"/>
+        </w:rPr>
+        <w:t>Learning</w:t>
+      </w:r>
+      <w:proofErr w:type="spellEnd"/>
+      <w:r>
+        <w:rPr>
+          <w:rFonts w:ascii="Times New Roman" w:hAnsi="Times New Roman" w:cs="Times New Roman"/>
+          <w:b/>
+          <w:bCs/>
+          <w:sz w:val="24"/>
+          <w:szCs w:val="24"/>
+        </w:rPr>
+        <w:t xml:space="preserve"> </w:t>
+      </w:r>
+      <w:proofErr w:type="spellStart"/>
+      <w:r>
+        <w:rPr>
+          <w:rFonts w:ascii="Times New Roman" w:hAnsi="Times New Roman" w:cs="Times New Roman"/>
+          <w:b/>
+          <w:bCs/>
+          <w:sz w:val="24"/>
+          <w:szCs w:val="24"/>
+        </w:rPr>
+        <w:t>Path</w:t>
+      </w:r>
+      <w:proofErr w:type="spellEnd"/>
+      <w:r>
+        <w:rPr>
+          <w:rFonts w:ascii="Times New Roman" w:hAnsi="Times New Roman" w:cs="Times New Roman"/>
+          <w:b/>
+          <w:bCs/>
+          <w:sz w:val="24"/>
+          <w:szCs w:val="24"/>
+        </w:rPr>
+        <w:t>:</w:t>
       </w:r>
     </w:p>
     <w:p>
@@ -6416,9 +7043,55 @@
           <w:ilvl w:val="1"/>
           <w:numId w:val="4"/>
         </w:numPr>
-      </w:pPr>
-      <w:r>
-        <w:t>Permitir a los profesores crear Learning Paths con un título, descripción, y actividades.</w:t>
+        <w:rPr>
+          <w:rFonts w:ascii="Times New Roman" w:hAnsi="Times New Roman" w:cs="Times New Roman"/>
+          <w:sz w:val="24"/>
+          <w:szCs w:val="24"/>
+        </w:rPr>
+      </w:pPr>
+      <w:r>
+        <w:rPr>
+          <w:rFonts w:ascii="Times New Roman" w:hAnsi="Times New Roman" w:cs="Times New Roman"/>
+          <w:sz w:val="24"/>
+          <w:szCs w:val="24"/>
+        </w:rPr>
+        <w:t xml:space="preserve">Permitir a los profesores crear </w:t>
+      </w:r>
+      <w:proofErr w:type="spellStart"/>
+      <w:r>
+        <w:rPr>
+          <w:rFonts w:ascii="Times New Roman" w:hAnsi="Times New Roman" w:cs="Times New Roman"/>
+          <w:sz w:val="24"/>
+          <w:szCs w:val="24"/>
+        </w:rPr>
+        <w:t>Learning</w:t>
+      </w:r>
+      <w:proofErr w:type="spellEnd"/>
+      <w:r>
+        <w:rPr>
+          <w:rFonts w:ascii="Times New Roman" w:hAnsi="Times New Roman" w:cs="Times New Roman"/>
+          <w:sz w:val="24"/>
+          <w:szCs w:val="24"/>
+        </w:rPr>
+        <w:t xml:space="preserve"> </w:t>
+      </w:r>
+      <w:proofErr w:type="spellStart"/>
+      <w:r>
+        <w:rPr>
+          <w:rFonts w:ascii="Times New Roman" w:hAnsi="Times New Roman" w:cs="Times New Roman"/>
+          <w:sz w:val="24"/>
+          <w:szCs w:val="24"/>
+        </w:rPr>
+        <w:t>Paths</w:t>
+      </w:r>
+      <w:proofErr w:type="spellEnd"/>
+      <w:r>
+        <w:rPr>
+          <w:rFonts w:ascii="Times New Roman" w:hAnsi="Times New Roman" w:cs="Times New Roman"/>
+          <w:sz w:val="24"/>
+          <w:szCs w:val="24"/>
+        </w:rPr>
+        <w:t xml:space="preserve"> con un título, descripción, y actividades.</w:t>
       </w:r>
     </w:p>
     <w:p>
@@ -6427,11 +7100,19 @@
           <w:ilvl w:val="0"/>
           <w:numId w:val="4"/>
         </w:numPr>
-      </w:pPr>
-      <w:r>
-        <w:rPr>
+        <w:rPr>
+          <w:rFonts w:ascii="Times New Roman" w:hAnsi="Times New Roman" w:cs="Times New Roman"/>
+          <w:sz w:val="24"/>
+          <w:szCs w:val="24"/>
+        </w:rPr>
+      </w:pPr>
+      <w:r>
+        <w:rPr>
+          <w:rFonts w:ascii="Times New Roman" w:hAnsi="Times New Roman" w:cs="Times New Roman"/>
           <w:b/>
           <w:bCs/>
+          <w:sz w:val="24"/>
+          <w:szCs w:val="24"/>
         </w:rPr>
         <w:t>Gestionar Actividades:</w:t>
       </w:r>
@@ -6442,22 +7123,56 @@
           <w:ilvl w:val="1"/>
           <w:numId w:val="4"/>
         </w:numPr>
-      </w:pPr>
-      <w:r>
-        <w:t>Permitir la creación, edición y eliminación de actividades (Tareas, Quizzes, Encuestas, Exámenes).</w:t>
+        <w:rPr>
+          <w:rFonts w:ascii="Times New Roman" w:hAnsi="Times New Roman" w:cs="Times New Roman"/>
+          <w:sz w:val="24"/>
+          <w:szCs w:val="24"/>
+        </w:rPr>
+      </w:pPr>
+      <w:r>
+        <w:rPr>
+          <w:rFonts w:ascii="Times New Roman" w:hAnsi="Times New Roman" w:cs="Times New Roman"/>
+          <w:sz w:val="24"/>
+          <w:szCs w:val="24"/>
+        </w:rPr>
+        <w:t xml:space="preserve">Permitir la creación, edición y eliminación de actividades (Tareas, </w:t>
+      </w:r>
+      <w:proofErr w:type="spellStart"/>
+      <w:r>
+        <w:rPr>
+          <w:rFonts w:ascii="Times New Roman" w:hAnsi="Times New Roman" w:cs="Times New Roman"/>
+          <w:sz w:val="24"/>
+          <w:szCs w:val="24"/>
+        </w:rPr>
+        <w:t>Quizzes</w:t>
+      </w:r>
+      <w:proofErr w:type="spellEnd"/>
+      <w:r>
+        <w:rPr>
+          <w:rFonts w:ascii="Times New Roman" w:hAnsi="Times New Roman" w:cs="Times New Roman"/>
+          <w:sz w:val="24"/>
+          <w:szCs w:val="24"/>
+        </w:rPr>
+        <w:t>, Encuestas, Exámenes).</w:t>
       </w:r>
     </w:p>
     <w:p>
       <w:pPr>
         <w:rPr>
+          <w:rFonts w:ascii="Times New Roman" w:hAnsi="Times New Roman" w:cs="Times New Roman"/>
           <w:b/>
           <w:bCs/>
-        </w:rPr>
-      </w:pPr>
-      <w:r>
-        <w:rPr>
+          <w:sz w:val="24"/>
+          <w:szCs w:val="24"/>
+        </w:rPr>
+      </w:pPr>
+      <w:r>
+        <w:rPr>
+          <w:rFonts w:ascii="Times New Roman" w:hAnsi="Times New Roman" w:cs="Times New Roman"/>
           <w:b/>
           <w:bCs/>
+          <w:sz w:val="24"/>
+          <w:szCs w:val="24"/>
         </w:rPr>
         <w:t>3. Estudiante</w:t>
       </w:r>
@@ -6468,13 +7183,65 @@
           <w:ilvl w:val="0"/>
           <w:numId w:val="5"/>
         </w:numPr>
-      </w:pPr>
-      <w:r>
-        <w:rPr>
+        <w:rPr>
+          <w:rFonts w:ascii="Times New Roman" w:hAnsi="Times New Roman" w:cs="Times New Roman"/>
+          <w:sz w:val="24"/>
+          <w:szCs w:val="24"/>
+        </w:rPr>
+      </w:pPr>
+      <w:r>
+        <w:rPr>
+          <w:rFonts w:ascii="Times New Roman" w:hAnsi="Times New Roman" w:cs="Times New Roman"/>
           <w:b/>
           <w:bCs/>
-        </w:rPr>
-        <w:t>Inscripción en Learning Path:</w:t>
+          <w:sz w:val="24"/>
+          <w:szCs w:val="24"/>
+        </w:rPr>
+        <w:t xml:space="preserve">Inscripción en </w:t>
+      </w:r>
+      <w:proofErr w:type="spellStart"/>
+      <w:r>
+        <w:rPr>
+          <w:rFonts w:ascii="Times New Roman" w:hAnsi="Times New Roman" w:cs="Times New Roman"/>
+          <w:b/>
+          <w:bCs/>
+          <w:sz w:val="24"/>
+          <w:szCs w:val="24"/>
+        </w:rPr>
+        <w:t>Learning</w:t>
+      </w:r>
+      <w:proofErr w:type="spellEnd"/>
+      <w:r>
+        <w:rPr>
+          <w:rFonts w:ascii="Times New Roman" w:hAnsi="Times New Roman" w:cs="Times New Roman"/>
+          <w:b/>
+          <w:bCs/>
+          <w:sz w:val="24"/>
+          <w:szCs w:val="24"/>
+        </w:rPr>
+        <w:t xml:space="preserve"> </w:t>
+      </w:r>
+      <w:proofErr w:type="spellStart"/>
+      <w:r>
+        <w:rPr>
+          <w:rFonts w:ascii="Times New Roman" w:hAnsi="Times New Roman" w:cs="Times New Roman"/>
+          <w:b/>
+          <w:bCs/>
+          <w:sz w:val="24"/>
+          <w:szCs w:val="24"/>
+        </w:rPr>
+        <w:t>Path</w:t>
+      </w:r>
+      <w:proofErr w:type="spellEnd"/>
+      <w:r>
+        <w:rPr>
+          <w:rFonts w:ascii="Times New Roman" w:hAnsi="Times New Roman" w:cs="Times New Roman"/>
+          <w:b/>
+          <w:bCs/>
+          <w:sz w:val="24"/>
+          <w:szCs w:val="24"/>
+        </w:rPr>
+        <w:t>:</w:t>
       </w:r>
     </w:p>
     <w:p>
@@ -6483,9 +7250,55 @@
           <w:ilvl w:val="1"/>
           <w:numId w:val="5"/>
         </w:numPr>
-      </w:pPr>
-      <w:r>
-        <w:t>Permitir a los estudiantes inscribirse en Learning Paths disponibles.</w:t>
+        <w:rPr>
+          <w:rFonts w:ascii="Times New Roman" w:hAnsi="Times New Roman" w:cs="Times New Roman"/>
+          <w:sz w:val="24"/>
+          <w:szCs w:val="24"/>
+        </w:rPr>
+      </w:pPr>
+      <w:r>
+        <w:rPr>
+          <w:rFonts w:ascii="Times New Roman" w:hAnsi="Times New Roman" w:cs="Times New Roman"/>
+          <w:sz w:val="24"/>
+          <w:szCs w:val="24"/>
+        </w:rPr>
+        <w:t xml:space="preserve">Permitir a los estudiantes inscribirse en </w:t>
+      </w:r>
+      <w:proofErr w:type="spellStart"/>
+      <w:r>
+        <w:rPr>
+          <w:rFonts w:ascii="Times New Roman" w:hAnsi="Times New Roman" w:cs="Times New Roman"/>
+          <w:sz w:val="24"/>
+          <w:szCs w:val="24"/>
+        </w:rPr>
+        <w:t>Learning</w:t>
+      </w:r>
+      <w:proofErr w:type="spellEnd"/>
+      <w:r>
+        <w:rPr>
+          <w:rFonts w:ascii="Times New Roman" w:hAnsi="Times New Roman" w:cs="Times New Roman"/>
+          <w:sz w:val="24"/>
+          <w:szCs w:val="24"/>
+        </w:rPr>
+        <w:t xml:space="preserve"> </w:t>
+      </w:r>
+      <w:proofErr w:type="spellStart"/>
+      <w:r>
+        <w:rPr>
+          <w:rFonts w:ascii="Times New Roman" w:hAnsi="Times New Roman" w:cs="Times New Roman"/>
+          <w:sz w:val="24"/>
+          <w:szCs w:val="24"/>
+        </w:rPr>
+        <w:t>Paths</w:t>
+      </w:r>
+      <w:proofErr w:type="spellEnd"/>
+      <w:r>
+        <w:rPr>
+          <w:rFonts w:ascii="Times New Roman" w:hAnsi="Times New Roman" w:cs="Times New Roman"/>
+          <w:sz w:val="24"/>
+          <w:szCs w:val="24"/>
+        </w:rPr>
+        <w:t xml:space="preserve"> disponibles.</w:t>
       </w:r>
     </w:p>
     <w:p>
@@ -6494,11 +7307,19 @@
           <w:ilvl w:val="0"/>
           <w:numId w:val="5"/>
         </w:numPr>
-      </w:pPr>
-      <w:r>
-        <w:rPr>
+        <w:rPr>
+          <w:rFonts w:ascii="Times New Roman" w:hAnsi="Times New Roman" w:cs="Times New Roman"/>
+          <w:sz w:val="24"/>
+          <w:szCs w:val="24"/>
+        </w:rPr>
+      </w:pPr>
+      <w:r>
+        <w:rPr>
+          <w:rFonts w:ascii="Times New Roman" w:hAnsi="Times New Roman" w:cs="Times New Roman"/>
           <w:b/>
           <w:bCs/>
+          <w:sz w:val="24"/>
+          <w:szCs w:val="24"/>
         </w:rPr>
         <w:t>Visualizar Progreso:</w:t>
       </w:r>
@@ -6509,9 +7330,55 @@
           <w:ilvl w:val="1"/>
           <w:numId w:val="5"/>
         </w:numPr>
-      </w:pPr>
-      <w:r>
-        <w:t>Permitir a los estudiantes ver su progreso en los Learning Paths en los que están inscritos.</w:t>
+        <w:rPr>
+          <w:rFonts w:ascii="Times New Roman" w:hAnsi="Times New Roman" w:cs="Times New Roman"/>
+          <w:sz w:val="24"/>
+          <w:szCs w:val="24"/>
+        </w:rPr>
+      </w:pPr>
+      <w:r>
+        <w:rPr>
+          <w:rFonts w:ascii="Times New Roman" w:hAnsi="Times New Roman" w:cs="Times New Roman"/>
+          <w:sz w:val="24"/>
+          <w:szCs w:val="24"/>
+        </w:rPr>
+        <w:t xml:space="preserve">Permitir a los estudiantes ver su progreso en los </w:t>
+      </w:r>
+      <w:proofErr w:type="spellStart"/>
+      <w:r>
+        <w:rPr>
+          <w:rFonts w:ascii="Times New Roman" w:hAnsi="Times New Roman" w:cs="Times New Roman"/>
+          <w:sz w:val="24"/>
+          <w:szCs w:val="24"/>
+        </w:rPr>
+        <w:t>Learning</w:t>
+      </w:r>
+      <w:proofErr w:type="spellEnd"/>
+      <w:r>
+        <w:rPr>
+          <w:rFonts w:ascii="Times New Roman" w:hAnsi="Times New Roman" w:cs="Times New Roman"/>
+          <w:sz w:val="24"/>
+          <w:szCs w:val="24"/>
+        </w:rPr>
+        <w:t xml:space="preserve"> </w:t>
+      </w:r>
+      <w:proofErr w:type="spellStart"/>
+      <w:r>
+        <w:rPr>
+          <w:rFonts w:ascii="Times New Roman" w:hAnsi="Times New Roman" w:cs="Times New Roman"/>
+          <w:sz w:val="24"/>
+          <w:szCs w:val="24"/>
+        </w:rPr>
+        <w:t>Paths</w:t>
+      </w:r>
+      <w:proofErr w:type="spellEnd"/>
+      <w:r>
+        <w:rPr>
+          <w:rFonts w:ascii="Times New Roman" w:hAnsi="Times New Roman" w:cs="Times New Roman"/>
+          <w:sz w:val="24"/>
+          <w:szCs w:val="24"/>
+        </w:rPr>
+        <w:t xml:space="preserve"> en los que están inscritos.</w:t>
       </w:r>
     </w:p>
     <w:p>
@@ -6520,11 +7387,19 @@
           <w:ilvl w:val="0"/>
           <w:numId w:val="5"/>
         </w:numPr>
-      </w:pPr>
-      <w:r>
-        <w:rPr>
+        <w:rPr>
+          <w:rFonts w:ascii="Times New Roman" w:hAnsi="Times New Roman" w:cs="Times New Roman"/>
+          <w:sz w:val="24"/>
+          <w:szCs w:val="24"/>
+        </w:rPr>
+      </w:pPr>
+      <w:r>
+        <w:rPr>
+          <w:rFonts w:ascii="Times New Roman" w:hAnsi="Times New Roman" w:cs="Times New Roman"/>
           <w:b/>
           <w:bCs/>
+          <w:sz w:val="24"/>
+          <w:szCs w:val="24"/>
         </w:rPr>
         <w:t>Dejar Reseñas:</w:t>
       </w:r>
@@ -6535,8 +7410,18 @@
           <w:ilvl w:val="1"/>
           <w:numId w:val="5"/>
         </w:numPr>
-      </w:pPr>
-      <w:r>
+        <w:rPr>
+          <w:rFonts w:ascii="Times New Roman" w:hAnsi="Times New Roman" w:cs="Times New Roman"/>
+          <w:sz w:val="24"/>
+          <w:szCs w:val="24"/>
+        </w:rPr>
+      </w:pPr>
+      <w:r>
+        <w:rPr>
+          <w:rFonts w:ascii="Times New Roman" w:hAnsi="Times New Roman" w:cs="Times New Roman"/>
+          <w:sz w:val="24"/>
+          <w:szCs w:val="24"/>
+        </w:rPr>
         <w:t>Permitir a los estudiantes dejar reseñas y ratings en actividades completadas.</w:t>
       </w:r>
     </w:p>
@@ -6546,18 +7431,29 @@
           <w:ilvl w:val="0"/>
           <w:numId w:val="5"/>
         </w:numPr>
-      </w:pPr>
-      <w:r>
-        <w:rPr>
+        <w:rPr>
+          <w:rFonts w:ascii="Times New Roman" w:hAnsi="Times New Roman" w:cs="Times New Roman"/>
+          <w:sz w:val="24"/>
+          <w:szCs w:val="24"/>
+        </w:rPr>
+      </w:pPr>
+      <w:r>
+        <w:rPr>
+          <w:rFonts w:ascii="Times New Roman" w:hAnsi="Times New Roman" w:cs="Times New Roman"/>
           <w:b/>
           <w:bCs/>
+          <w:sz w:val="24"/>
+          <w:szCs w:val="24"/>
         </w:rPr>
         <w:t>Realizar actividad</w:t>
       </w:r>
       <w:r>
         <w:rPr>
+          <w:rFonts w:ascii="Times New Roman" w:hAnsi="Times New Roman" w:cs="Times New Roman"/>
           <w:b/>
           <w:bCs/>
+          <w:sz w:val="24"/>
+          <w:szCs w:val="24"/>
         </w:rPr>
         <w:t>:</w:t>
       </w:r>
@@ -6568,36 +7464,101 @@
           <w:ilvl w:val="1"/>
           <w:numId w:val="5"/>
         </w:numPr>
-      </w:pPr>
-      <w:r>
+        <w:rPr>
+          <w:rFonts w:ascii="Times New Roman" w:hAnsi="Times New Roman" w:cs="Times New Roman"/>
+          <w:sz w:val="24"/>
+          <w:szCs w:val="24"/>
+        </w:rPr>
+      </w:pPr>
+      <w:r>
+        <w:rPr>
+          <w:rFonts w:ascii="Times New Roman" w:hAnsi="Times New Roman" w:cs="Times New Roman"/>
+          <w:sz w:val="24"/>
+          <w:szCs w:val="24"/>
+        </w:rPr>
         <w:t xml:space="preserve">Permitir a los estudiantes </w:t>
       </w:r>
       <w:r>
+        <w:rPr>
+          <w:rFonts w:ascii="Times New Roman" w:hAnsi="Times New Roman" w:cs="Times New Roman"/>
+          <w:sz w:val="24"/>
+          <w:szCs w:val="24"/>
+        </w:rPr>
         <w:t>realizar las actividades pertinentes</w:t>
       </w:r>
       <w:r>
+        <w:rPr>
+          <w:rFonts w:ascii="Times New Roman" w:hAnsi="Times New Roman" w:cs="Times New Roman"/>
+          <w:sz w:val="24"/>
+          <w:szCs w:val="24"/>
+        </w:rPr>
         <w:t>.</w:t>
       </w:r>
     </w:p>
     <w:p>
       <w:pPr>
         <w:ind w:left="1440"/>
+        <w:rPr>
+          <w:rFonts w:ascii="Times New Roman" w:hAnsi="Times New Roman" w:cs="Times New Roman"/>
+          <w:sz w:val="24"/>
+          <w:szCs w:val="24"/>
+        </w:rPr>
       </w:pPr>
     </w:p>
     <w:p>
       <w:pPr>
         <w:rPr>
+          <w:rFonts w:ascii="Times New Roman" w:hAnsi="Times New Roman" w:cs="Times New Roman"/>
           <w:b/>
           <w:bCs/>
-        </w:rPr>
-      </w:pPr>
-      <w:r>
-        <w:rPr>
+          <w:sz w:val="24"/>
+          <w:szCs w:val="24"/>
+        </w:rPr>
+      </w:pPr>
+      <w:r>
+        <w:rPr>
+          <w:rFonts w:ascii="Times New Roman" w:hAnsi="Times New Roman" w:cs="Times New Roman"/>
           <w:b/>
           <w:bCs/>
-        </w:rPr>
-        <w:t>4. Learning Path</w:t>
-      </w:r>
+          <w:sz w:val="24"/>
+          <w:szCs w:val="24"/>
+        </w:rPr>
+        <w:t xml:space="preserve">4. </w:t>
+      </w:r>
+      <w:proofErr w:type="spellStart"/>
+      <w:r>
+        <w:rPr>
+          <w:rFonts w:ascii="Times New Roman" w:hAnsi="Times New Roman" w:cs="Times New Roman"/>
+          <w:b/>
+          <w:bCs/>
+          <w:sz w:val="24"/>
+          <w:szCs w:val="24"/>
+        </w:rPr>
+        <w:t>Learning</w:t>
+      </w:r>
+      <w:proofErr w:type="spellEnd"/>
+      <w:r>
+        <w:rPr>
+          <w:rFonts w:ascii="Times New Roman" w:hAnsi="Times New Roman" w:cs="Times New Roman"/>
+          <w:b/>
+          <w:bCs/>
+          <w:sz w:val="24"/>
+          <w:szCs w:val="24"/>
+        </w:rPr>
+        <w:t xml:space="preserve"> </w:t>
+      </w:r>
+      <w:proofErr w:type="spellStart"/>
+      <w:r>
+        <w:rPr>
+          <w:rFonts w:ascii="Times New Roman" w:hAnsi="Times New Roman" w:cs="Times New Roman"/>
+          <w:b/>
+          <w:bCs/>
+          <w:sz w:val="24"/>
+          <w:szCs w:val="24"/>
+        </w:rPr>
+        <w:t>Path</w:t>
+      </w:r>
+      <w:proofErr w:type="spellEnd"/>
     </w:p>
     <w:p>
       <w:pPr>
@@ -6605,11 +7566,19 @@
           <w:ilvl w:val="0"/>
           <w:numId w:val="6"/>
         </w:numPr>
-      </w:pPr>
-      <w:r>
-        <w:rPr>
+        <w:rPr>
+          <w:rFonts w:ascii="Times New Roman" w:hAnsi="Times New Roman" w:cs="Times New Roman"/>
+          <w:sz w:val="24"/>
+          <w:szCs w:val="24"/>
+        </w:rPr>
+      </w:pPr>
+      <w:r>
+        <w:rPr>
+          <w:rFonts w:ascii="Times New Roman" w:hAnsi="Times New Roman" w:cs="Times New Roman"/>
           <w:b/>
           <w:bCs/>
+          <w:sz w:val="24"/>
+          <w:szCs w:val="24"/>
         </w:rPr>
         <w:t>Visualización:</w:t>
       </w:r>
@@ -6620,9 +7589,55 @@
           <w:ilvl w:val="1"/>
           <w:numId w:val="6"/>
         </w:numPr>
-      </w:pPr>
-      <w:r>
-        <w:t>Permitir a los estudiantes ver la estructura y detalles de un Learning Path.</w:t>
+        <w:rPr>
+          <w:rFonts w:ascii="Times New Roman" w:hAnsi="Times New Roman" w:cs="Times New Roman"/>
+          <w:sz w:val="24"/>
+          <w:szCs w:val="24"/>
+        </w:rPr>
+      </w:pPr>
+      <w:r>
+        <w:rPr>
+          <w:rFonts w:ascii="Times New Roman" w:hAnsi="Times New Roman" w:cs="Times New Roman"/>
+          <w:sz w:val="24"/>
+          <w:szCs w:val="24"/>
+        </w:rPr>
+        <w:t xml:space="preserve">Permitir a los estudiantes ver la estructura y detalles de un </w:t>
+      </w:r>
+      <w:proofErr w:type="spellStart"/>
+      <w:r>
+        <w:rPr>
+          <w:rFonts w:ascii="Times New Roman" w:hAnsi="Times New Roman" w:cs="Times New Roman"/>
+          <w:sz w:val="24"/>
+          <w:szCs w:val="24"/>
+        </w:rPr>
+        <w:t>Learning</w:t>
+      </w:r>
+      <w:proofErr w:type="spellEnd"/>
+      <w:r>
+        <w:rPr>
+          <w:rFonts w:ascii="Times New Roman" w:hAnsi="Times New Roman" w:cs="Times New Roman"/>
+          <w:sz w:val="24"/>
+          <w:szCs w:val="24"/>
+        </w:rPr>
+        <w:t xml:space="preserve"> </w:t>
+      </w:r>
+      <w:proofErr w:type="spellStart"/>
+      <w:r>
+        <w:rPr>
+          <w:rFonts w:ascii="Times New Roman" w:hAnsi="Times New Roman" w:cs="Times New Roman"/>
+          <w:sz w:val="24"/>
+          <w:szCs w:val="24"/>
+        </w:rPr>
+        <w:t>Path</w:t>
+      </w:r>
+      <w:proofErr w:type="spellEnd"/>
+      <w:r>
+        <w:rPr>
+          <w:rFonts w:ascii="Times New Roman" w:hAnsi="Times New Roman" w:cs="Times New Roman"/>
+          <w:sz w:val="24"/>
+          <w:szCs w:val="24"/>
+        </w:rPr>
+        <w:t>.</w:t>
       </w:r>
     </w:p>
     <w:p>
@@ -6631,11 +7646,19 @@
           <w:ilvl w:val="0"/>
           <w:numId w:val="6"/>
         </w:numPr>
-      </w:pPr>
-      <w:r>
-        <w:rPr>
+        <w:rPr>
+          <w:rFonts w:ascii="Times New Roman" w:hAnsi="Times New Roman" w:cs="Times New Roman"/>
+          <w:sz w:val="24"/>
+          <w:szCs w:val="24"/>
+        </w:rPr>
+      </w:pPr>
+      <w:r>
+        <w:rPr>
+          <w:rFonts w:ascii="Times New Roman" w:hAnsi="Times New Roman" w:cs="Times New Roman"/>
           <w:b/>
           <w:bCs/>
+          <w:sz w:val="24"/>
+          <w:szCs w:val="24"/>
         </w:rPr>
         <w:t>Agregar Actividades:</w:t>
       </w:r>
@@ -6646,9 +7669,55 @@
           <w:ilvl w:val="1"/>
           <w:numId w:val="6"/>
         </w:numPr>
-      </w:pPr>
-      <w:r>
-        <w:t>Permitir a los profesores agregar actividades a un Learning Path existente.</w:t>
+        <w:rPr>
+          <w:rFonts w:ascii="Times New Roman" w:hAnsi="Times New Roman" w:cs="Times New Roman"/>
+          <w:sz w:val="24"/>
+          <w:szCs w:val="24"/>
+        </w:rPr>
+      </w:pPr>
+      <w:r>
+        <w:rPr>
+          <w:rFonts w:ascii="Times New Roman" w:hAnsi="Times New Roman" w:cs="Times New Roman"/>
+          <w:sz w:val="24"/>
+          <w:szCs w:val="24"/>
+        </w:rPr>
+        <w:t xml:space="preserve">Permitir a los profesores agregar actividades a un </w:t>
+      </w:r>
+      <w:proofErr w:type="spellStart"/>
+      <w:r>
+        <w:rPr>
+          <w:rFonts w:ascii="Times New Roman" w:hAnsi="Times New Roman" w:cs="Times New Roman"/>
+          <w:sz w:val="24"/>
+          <w:szCs w:val="24"/>
+        </w:rPr>
+        <w:t>Learning</w:t>
+      </w:r>
+      <w:proofErr w:type="spellEnd"/>
+      <w:r>
+        <w:rPr>
+          <w:rFonts w:ascii="Times New Roman" w:hAnsi="Times New Roman" w:cs="Times New Roman"/>
+          <w:sz w:val="24"/>
+          <w:szCs w:val="24"/>
+        </w:rPr>
+        <w:t xml:space="preserve"> </w:t>
+      </w:r>
+      <w:proofErr w:type="spellStart"/>
+      <w:r>
+        <w:rPr>
+          <w:rFonts w:ascii="Times New Roman" w:hAnsi="Times New Roman" w:cs="Times New Roman"/>
+          <w:sz w:val="24"/>
+          <w:szCs w:val="24"/>
+        </w:rPr>
+        <w:t>Path</w:t>
+      </w:r>
+      <w:proofErr w:type="spellEnd"/>
+      <w:r>
+        <w:rPr>
+          <w:rFonts w:ascii="Times New Roman" w:hAnsi="Times New Roman" w:cs="Times New Roman"/>
+          <w:sz w:val="24"/>
+          <w:szCs w:val="24"/>
+        </w:rPr>
+        <w:t xml:space="preserve"> existente.</w:t>
       </w:r>
     </w:p>
     <w:p>
@@ -6657,11 +7726,19 @@
           <w:ilvl w:val="0"/>
           <w:numId w:val="6"/>
         </w:numPr>
-      </w:pPr>
-      <w:r>
-        <w:rPr>
+        <w:rPr>
+          <w:rFonts w:ascii="Times New Roman" w:hAnsi="Times New Roman" w:cs="Times New Roman"/>
+          <w:sz w:val="24"/>
+          <w:szCs w:val="24"/>
+        </w:rPr>
+      </w:pPr>
+      <w:r>
+        <w:rPr>
+          <w:rFonts w:ascii="Times New Roman" w:hAnsi="Times New Roman" w:cs="Times New Roman"/>
           <w:b/>
           <w:bCs/>
+          <w:sz w:val="24"/>
+          <w:szCs w:val="24"/>
         </w:rPr>
         <w:t>Sugerir Actividades:</w:t>
       </w:r>
@@ -6672,22 +7749,39 @@
           <w:ilvl w:val="1"/>
           <w:numId w:val="6"/>
         </w:numPr>
-      </w:pPr>
-      <w:r>
+        <w:rPr>
+          <w:rFonts w:ascii="Times New Roman" w:hAnsi="Times New Roman" w:cs="Times New Roman"/>
+          <w:sz w:val="24"/>
+          <w:szCs w:val="24"/>
+        </w:rPr>
+      </w:pPr>
+      <w:r>
+        <w:rPr>
+          <w:rFonts w:ascii="Times New Roman" w:hAnsi="Times New Roman" w:cs="Times New Roman"/>
+          <w:sz w:val="24"/>
+          <w:szCs w:val="24"/>
+        </w:rPr>
+        <w:lastRenderedPageBreak/>
         <w:t>Proporcionar recomendaciones de actividades basadas en el progreso y desempeño del estudiante.</w:t>
       </w:r>
     </w:p>
     <w:p>
       <w:pPr>
         <w:rPr>
+          <w:rFonts w:ascii="Times New Roman" w:hAnsi="Times New Roman" w:cs="Times New Roman"/>
           <w:b/>
           <w:bCs/>
-        </w:rPr>
-      </w:pPr>
-      <w:r>
-        <w:rPr>
+          <w:sz w:val="24"/>
+          <w:szCs w:val="24"/>
+        </w:rPr>
+      </w:pPr>
+      <w:r>
+        <w:rPr>
+          <w:rFonts w:ascii="Times New Roman" w:hAnsi="Times New Roman" w:cs="Times New Roman"/>
           <w:b/>
           <w:bCs/>
+          <w:sz w:val="24"/>
+          <w:szCs w:val="24"/>
         </w:rPr>
         <w:t>5. Progreso</w:t>
       </w:r>
@@ -6698,13 +7792,20 @@
           <w:ilvl w:val="0"/>
           <w:numId w:val="7"/>
         </w:numPr>
-      </w:pPr>
-      <w:r>
-        <w:rPr>
+        <w:rPr>
+          <w:rFonts w:ascii="Times New Roman" w:hAnsi="Times New Roman" w:cs="Times New Roman"/>
+          <w:sz w:val="24"/>
+          <w:szCs w:val="24"/>
+        </w:rPr>
+      </w:pPr>
+      <w:r>
+        <w:rPr>
+          <w:rFonts w:ascii="Times New Roman" w:hAnsi="Times New Roman" w:cs="Times New Roman"/>
           <w:b/>
           <w:bCs/>
-        </w:rPr>
-        <w:lastRenderedPageBreak/>
+          <w:sz w:val="24"/>
+          <w:szCs w:val="24"/>
+        </w:rPr>
         <w:t>Rastrear Progreso:</w:t>
       </w:r>
     </w:p>
@@ -6714,9 +7815,55 @@
           <w:ilvl w:val="1"/>
           <w:numId w:val="7"/>
         </w:numPr>
-      </w:pPr>
-      <w:r>
-        <w:t>Rastrear y calcular el progreso de los estudiantes en un Learning Path.</w:t>
+        <w:rPr>
+          <w:rFonts w:ascii="Times New Roman" w:hAnsi="Times New Roman" w:cs="Times New Roman"/>
+          <w:sz w:val="24"/>
+          <w:szCs w:val="24"/>
+        </w:rPr>
+      </w:pPr>
+      <w:r>
+        <w:rPr>
+          <w:rFonts w:ascii="Times New Roman" w:hAnsi="Times New Roman" w:cs="Times New Roman"/>
+          <w:sz w:val="24"/>
+          <w:szCs w:val="24"/>
+        </w:rPr>
+        <w:t xml:space="preserve">Rastrear y calcular el progreso de los estudiantes en un </w:t>
+      </w:r>
+      <w:proofErr w:type="spellStart"/>
+      <w:r>
+        <w:rPr>
+          <w:rFonts w:ascii="Times New Roman" w:hAnsi="Times New Roman" w:cs="Times New Roman"/>
+          <w:sz w:val="24"/>
+          <w:szCs w:val="24"/>
+        </w:rPr>
+        <w:t>Learning</w:t>
+      </w:r>
+      <w:proofErr w:type="spellEnd"/>
+      <w:r>
+        <w:rPr>
+          <w:rFonts w:ascii="Times New Roman" w:hAnsi="Times New Roman" w:cs="Times New Roman"/>
+          <w:sz w:val="24"/>
+          <w:szCs w:val="24"/>
+        </w:rPr>
+        <w:t xml:space="preserve"> </w:t>
+      </w:r>
+      <w:proofErr w:type="spellStart"/>
+      <w:r>
+        <w:rPr>
+          <w:rFonts w:ascii="Times New Roman" w:hAnsi="Times New Roman" w:cs="Times New Roman"/>
+          <w:sz w:val="24"/>
+          <w:szCs w:val="24"/>
+        </w:rPr>
+        <w:t>Path</w:t>
+      </w:r>
+      <w:proofErr w:type="spellEnd"/>
+      <w:r>
+        <w:rPr>
+          <w:rFonts w:ascii="Times New Roman" w:hAnsi="Times New Roman" w:cs="Times New Roman"/>
+          <w:sz w:val="24"/>
+          <w:szCs w:val="24"/>
+        </w:rPr>
+        <w:t>.</w:t>
       </w:r>
     </w:p>
     <w:p>
@@ -6725,11 +7872,19 @@
           <w:ilvl w:val="0"/>
           <w:numId w:val="7"/>
         </w:numPr>
-      </w:pPr>
-      <w:r>
-        <w:rPr>
+        <w:rPr>
+          <w:rFonts w:ascii="Times New Roman" w:hAnsi="Times New Roman" w:cs="Times New Roman"/>
+          <w:sz w:val="24"/>
+          <w:szCs w:val="24"/>
+        </w:rPr>
+      </w:pPr>
+      <w:r>
+        <w:rPr>
+          <w:rFonts w:ascii="Times New Roman" w:hAnsi="Times New Roman" w:cs="Times New Roman"/>
           <w:b/>
           <w:bCs/>
+          <w:sz w:val="24"/>
+          <w:szCs w:val="24"/>
         </w:rPr>
         <w:t>Guardar Resultados:</w:t>
       </w:r>
@@ -6740,22 +7895,38 @@
           <w:ilvl w:val="1"/>
           <w:numId w:val="7"/>
         </w:numPr>
-      </w:pPr>
-      <w:r>
+        <w:rPr>
+          <w:rFonts w:ascii="Times New Roman" w:hAnsi="Times New Roman" w:cs="Times New Roman"/>
+          <w:sz w:val="24"/>
+          <w:szCs w:val="24"/>
+        </w:rPr>
+      </w:pPr>
+      <w:r>
+        <w:rPr>
+          <w:rFonts w:ascii="Times New Roman" w:hAnsi="Times New Roman" w:cs="Times New Roman"/>
+          <w:sz w:val="24"/>
+          <w:szCs w:val="24"/>
+        </w:rPr>
         <w:t>Almacenar resultados de actividades completadas, tiempos dedicados, y tasas de éxito.</w:t>
       </w:r>
     </w:p>
     <w:p>
       <w:pPr>
         <w:rPr>
+          <w:rFonts w:ascii="Times New Roman" w:hAnsi="Times New Roman" w:cs="Times New Roman"/>
           <w:b/>
           <w:bCs/>
-        </w:rPr>
-      </w:pPr>
-      <w:r>
-        <w:rPr>
+          <w:sz w:val="24"/>
+          <w:szCs w:val="24"/>
+        </w:rPr>
+      </w:pPr>
+      <w:r>
+        <w:rPr>
+          <w:rFonts w:ascii="Times New Roman" w:hAnsi="Times New Roman" w:cs="Times New Roman"/>
           <w:b/>
           <w:bCs/>
+          <w:sz w:val="24"/>
+          <w:szCs w:val="24"/>
         </w:rPr>
         <w:t>6. Actividad</w:t>
       </w:r>
@@ -6766,11 +7937,19 @@
           <w:ilvl w:val="0"/>
           <w:numId w:val="8"/>
         </w:numPr>
-      </w:pPr>
-      <w:r>
-        <w:rPr>
+        <w:rPr>
+          <w:rFonts w:ascii="Times New Roman" w:hAnsi="Times New Roman" w:cs="Times New Roman"/>
+          <w:sz w:val="24"/>
+          <w:szCs w:val="24"/>
+        </w:rPr>
+      </w:pPr>
+      <w:r>
+        <w:rPr>
+          <w:rFonts w:ascii="Times New Roman" w:hAnsi="Times New Roman" w:cs="Times New Roman"/>
           <w:b/>
           <w:bCs/>
+          <w:sz w:val="24"/>
+          <w:szCs w:val="24"/>
         </w:rPr>
         <w:t>Crear y Editar Actividades:</w:t>
       </w:r>
@@ -6781,15 +7960,53 @@
           <w:ilvl w:val="1"/>
           <w:numId w:val="8"/>
         </w:numPr>
-      </w:pPr>
-      <w:r>
+        <w:rPr>
+          <w:rFonts w:ascii="Times New Roman" w:hAnsi="Times New Roman" w:cs="Times New Roman"/>
+          <w:sz w:val="24"/>
+          <w:szCs w:val="24"/>
+        </w:rPr>
+      </w:pPr>
+      <w:r>
+        <w:rPr>
+          <w:rFonts w:ascii="Times New Roman" w:hAnsi="Times New Roman" w:cs="Times New Roman"/>
+          <w:sz w:val="24"/>
+          <w:szCs w:val="24"/>
+        </w:rPr>
         <w:t>Permitir a los profesores crear y editar diferentes tipos de actividades</w:t>
       </w:r>
       <w:r>
+        <w:rPr>
+          <w:rFonts w:ascii="Times New Roman" w:hAnsi="Times New Roman" w:cs="Times New Roman"/>
+          <w:sz w:val="24"/>
+          <w:szCs w:val="24"/>
+        </w:rPr>
         <w:t xml:space="preserve">: </w:t>
       </w:r>
       <w:r>
-        <w:t>Tareas, Quizzes, Encuestas, Exámenes.</w:t>
+        <w:rPr>
+          <w:rFonts w:ascii="Times New Roman" w:hAnsi="Times New Roman" w:cs="Times New Roman"/>
+          <w:sz w:val="24"/>
+          <w:szCs w:val="24"/>
+        </w:rPr>
+        <w:t xml:space="preserve">Tareas, </w:t>
+      </w:r>
+      <w:proofErr w:type="spellStart"/>
+      <w:r>
+        <w:rPr>
+          <w:rFonts w:ascii="Times New Roman" w:hAnsi="Times New Roman" w:cs="Times New Roman"/>
+          <w:sz w:val="24"/>
+          <w:szCs w:val="24"/>
+        </w:rPr>
+        <w:t>Quizzes</w:t>
+      </w:r>
+      <w:proofErr w:type="spellEnd"/>
+      <w:r>
+        <w:rPr>
+          <w:rFonts w:ascii="Times New Roman" w:hAnsi="Times New Roman" w:cs="Times New Roman"/>
+          <w:sz w:val="24"/>
+          <w:szCs w:val="24"/>
+        </w:rPr>
+        <w:t>, Encuestas, Exámenes.</w:t>
       </w:r>
     </w:p>
     <w:p>
@@ -6798,11 +8015,19 @@
           <w:ilvl w:val="0"/>
           <w:numId w:val="8"/>
         </w:numPr>
-      </w:pPr>
-      <w:r>
-        <w:rPr>
+        <w:rPr>
+          <w:rFonts w:ascii="Times New Roman" w:hAnsi="Times New Roman" w:cs="Times New Roman"/>
+          <w:sz w:val="24"/>
+          <w:szCs w:val="24"/>
+        </w:rPr>
+      </w:pPr>
+      <w:r>
+        <w:rPr>
+          <w:rFonts w:ascii="Times New Roman" w:hAnsi="Times New Roman" w:cs="Times New Roman"/>
           <w:b/>
           <w:bCs/>
+          <w:sz w:val="24"/>
+          <w:szCs w:val="24"/>
         </w:rPr>
         <w:t>Ver Detalles de Actividad:</w:t>
       </w:r>
@@ -6813,22 +8038,38 @@
           <w:ilvl w:val="1"/>
           <w:numId w:val="8"/>
         </w:numPr>
-      </w:pPr>
-      <w:r>
+        <w:rPr>
+          <w:rFonts w:ascii="Times New Roman" w:hAnsi="Times New Roman" w:cs="Times New Roman"/>
+          <w:sz w:val="24"/>
+          <w:szCs w:val="24"/>
+        </w:rPr>
+      </w:pPr>
+      <w:r>
+        <w:rPr>
+          <w:rFonts w:ascii="Times New Roman" w:hAnsi="Times New Roman" w:cs="Times New Roman"/>
+          <w:sz w:val="24"/>
+          <w:szCs w:val="24"/>
+        </w:rPr>
         <w:t>Permitir a los estudiantes ver la descripción, objetivos y requisitos de cada actividad.</w:t>
       </w:r>
     </w:p>
     <w:p>
       <w:pPr>
         <w:rPr>
+          <w:rFonts w:ascii="Times New Roman" w:hAnsi="Times New Roman" w:cs="Times New Roman"/>
           <w:b/>
           <w:bCs/>
-        </w:rPr>
-      </w:pPr>
-      <w:r>
-        <w:rPr>
+          <w:sz w:val="24"/>
+          <w:szCs w:val="24"/>
+        </w:rPr>
+      </w:pPr>
+      <w:r>
+        <w:rPr>
+          <w:rFonts w:ascii="Times New Roman" w:hAnsi="Times New Roman" w:cs="Times New Roman"/>
           <w:b/>
           <w:bCs/>
+          <w:sz w:val="24"/>
+          <w:szCs w:val="24"/>
         </w:rPr>
         <w:t>7. Quiz</w:t>
       </w:r>
@@ -6839,11 +8080,19 @@
           <w:ilvl w:val="0"/>
           <w:numId w:val="9"/>
         </w:numPr>
-      </w:pPr>
-      <w:r>
-        <w:rPr>
+        <w:rPr>
+          <w:rFonts w:ascii="Times New Roman" w:hAnsi="Times New Roman" w:cs="Times New Roman"/>
+          <w:sz w:val="24"/>
+          <w:szCs w:val="24"/>
+        </w:rPr>
+      </w:pPr>
+      <w:r>
+        <w:rPr>
+          <w:rFonts w:ascii="Times New Roman" w:hAnsi="Times New Roman" w:cs="Times New Roman"/>
           <w:b/>
           <w:bCs/>
+          <w:sz w:val="24"/>
+          <w:szCs w:val="24"/>
         </w:rPr>
         <w:t>Configuración de Preguntas:</w:t>
       </w:r>
@@ -6854,8 +8103,18 @@
           <w:ilvl w:val="1"/>
           <w:numId w:val="9"/>
         </w:numPr>
-      </w:pPr>
-      <w:r>
+        <w:rPr>
+          <w:rFonts w:ascii="Times New Roman" w:hAnsi="Times New Roman" w:cs="Times New Roman"/>
+          <w:sz w:val="24"/>
+          <w:szCs w:val="24"/>
+        </w:rPr>
+      </w:pPr>
+      <w:r>
+        <w:rPr>
+          <w:rFonts w:ascii="Times New Roman" w:hAnsi="Times New Roman" w:cs="Times New Roman"/>
+          <w:sz w:val="24"/>
+          <w:szCs w:val="24"/>
+        </w:rPr>
         <w:t>Permitir a los profesores añadir y editar preguntas cerradas en un quiz.</w:t>
       </w:r>
     </w:p>
@@ -6865,11 +8124,19 @@
           <w:ilvl w:val="0"/>
           <w:numId w:val="9"/>
         </w:numPr>
-      </w:pPr>
-      <w:r>
-        <w:rPr>
+        <w:rPr>
+          <w:rFonts w:ascii="Times New Roman" w:hAnsi="Times New Roman" w:cs="Times New Roman"/>
+          <w:sz w:val="24"/>
+          <w:szCs w:val="24"/>
+        </w:rPr>
+      </w:pPr>
+      <w:r>
+        <w:rPr>
+          <w:rFonts w:ascii="Times New Roman" w:hAnsi="Times New Roman" w:cs="Times New Roman"/>
           <w:b/>
           <w:bCs/>
+          <w:sz w:val="24"/>
+          <w:szCs w:val="24"/>
         </w:rPr>
         <w:t>Calificación Automática:</w:t>
       </w:r>
@@ -6880,22 +8147,56 @@
           <w:ilvl w:val="1"/>
           <w:numId w:val="9"/>
         </w:numPr>
-      </w:pPr>
-      <w:r>
-        <w:t>Permitir que los resultados de los quizzes se califiquen automáticamente y se registren en el progreso del estudiante.</w:t>
+        <w:rPr>
+          <w:rFonts w:ascii="Times New Roman" w:hAnsi="Times New Roman" w:cs="Times New Roman"/>
+          <w:sz w:val="24"/>
+          <w:szCs w:val="24"/>
+        </w:rPr>
+      </w:pPr>
+      <w:r>
+        <w:rPr>
+          <w:rFonts w:ascii="Times New Roman" w:hAnsi="Times New Roman" w:cs="Times New Roman"/>
+          <w:sz w:val="24"/>
+          <w:szCs w:val="24"/>
+        </w:rPr>
+        <w:t xml:space="preserve">Permitir que los resultados de los </w:t>
+      </w:r>
+      <w:proofErr w:type="spellStart"/>
+      <w:r>
+        <w:rPr>
+          <w:rFonts w:ascii="Times New Roman" w:hAnsi="Times New Roman" w:cs="Times New Roman"/>
+          <w:sz w:val="24"/>
+          <w:szCs w:val="24"/>
+        </w:rPr>
+        <w:t>quizzes</w:t>
+      </w:r>
+      <w:proofErr w:type="spellEnd"/>
+      <w:r>
+        <w:rPr>
+          <w:rFonts w:ascii="Times New Roman" w:hAnsi="Times New Roman" w:cs="Times New Roman"/>
+          <w:sz w:val="24"/>
+          <w:szCs w:val="24"/>
+        </w:rPr>
+        <w:t xml:space="preserve"> se califiquen automáticamente y se registren en el progreso del estudiante.</w:t>
       </w:r>
     </w:p>
     <w:p>
       <w:pPr>
         <w:rPr>
+          <w:rFonts w:ascii="Times New Roman" w:hAnsi="Times New Roman" w:cs="Times New Roman"/>
           <w:b/>
           <w:bCs/>
-        </w:rPr>
-      </w:pPr>
-      <w:r>
-        <w:rPr>
+          <w:sz w:val="24"/>
+          <w:szCs w:val="24"/>
+        </w:rPr>
+      </w:pPr>
+      <w:r>
+        <w:rPr>
+          <w:rFonts w:ascii="Times New Roman" w:hAnsi="Times New Roman" w:cs="Times New Roman"/>
           <w:b/>
           <w:bCs/>
+          <w:sz w:val="24"/>
+          <w:szCs w:val="24"/>
         </w:rPr>
         <w:t>8. Tarea</w:t>
       </w:r>
@@ -6906,11 +8207,19 @@
           <w:ilvl w:val="0"/>
           <w:numId w:val="10"/>
         </w:numPr>
-      </w:pPr>
-      <w:r>
-        <w:rPr>
+        <w:rPr>
+          <w:rFonts w:ascii="Times New Roman" w:hAnsi="Times New Roman" w:cs="Times New Roman"/>
+          <w:sz w:val="24"/>
+          <w:szCs w:val="24"/>
+        </w:rPr>
+      </w:pPr>
+      <w:r>
+        <w:rPr>
+          <w:rFonts w:ascii="Times New Roman" w:hAnsi="Times New Roman" w:cs="Times New Roman"/>
           <w:b/>
           <w:bCs/>
+          <w:sz w:val="24"/>
+          <w:szCs w:val="24"/>
         </w:rPr>
         <w:t>Registro de Entrega:</w:t>
       </w:r>
@@ -6921,8 +8230,18 @@
           <w:ilvl w:val="1"/>
           <w:numId w:val="10"/>
         </w:numPr>
-      </w:pPr>
-      <w:r>
+        <w:rPr>
+          <w:rFonts w:ascii="Times New Roman" w:hAnsi="Times New Roman" w:cs="Times New Roman"/>
+          <w:sz w:val="24"/>
+          <w:szCs w:val="24"/>
+        </w:rPr>
+      </w:pPr>
+      <w:r>
+        <w:rPr>
+          <w:rFonts w:ascii="Times New Roman" w:hAnsi="Times New Roman" w:cs="Times New Roman"/>
+          <w:sz w:val="24"/>
+          <w:szCs w:val="24"/>
+        </w:rPr>
         <w:t>Permitir a los estudiantes registrar la entrega de tareas a través de múltiples medios (LMS, correo, etc.).</w:t>
       </w:r>
     </w:p>
@@ -6932,11 +8251,19 @@
           <w:ilvl w:val="0"/>
           <w:numId w:val="10"/>
         </w:numPr>
-      </w:pPr>
-      <w:r>
-        <w:rPr>
+        <w:rPr>
+          <w:rFonts w:ascii="Times New Roman" w:hAnsi="Times New Roman" w:cs="Times New Roman"/>
+          <w:sz w:val="24"/>
+          <w:szCs w:val="24"/>
+        </w:rPr>
+      </w:pPr>
+      <w:r>
+        <w:rPr>
+          <w:rFonts w:ascii="Times New Roman" w:hAnsi="Times New Roman" w:cs="Times New Roman"/>
           <w:b/>
           <w:bCs/>
+          <w:sz w:val="24"/>
+          <w:szCs w:val="24"/>
         </w:rPr>
         <w:t>Calificación Manual:</w:t>
       </w:r>
@@ -6947,22 +8274,38 @@
           <w:ilvl w:val="1"/>
           <w:numId w:val="10"/>
         </w:numPr>
-      </w:pPr>
-      <w:r>
+        <w:rPr>
+          <w:rFonts w:ascii="Times New Roman" w:hAnsi="Times New Roman" w:cs="Times New Roman"/>
+          <w:sz w:val="24"/>
+          <w:szCs w:val="24"/>
+        </w:rPr>
+      </w:pPr>
+      <w:r>
+        <w:rPr>
+          <w:rFonts w:ascii="Times New Roman" w:hAnsi="Times New Roman" w:cs="Times New Roman"/>
+          <w:sz w:val="24"/>
+          <w:szCs w:val="24"/>
+        </w:rPr>
         <w:t>Permitir a los profesores calificar tareas y actualizar su estado.</w:t>
       </w:r>
     </w:p>
     <w:p>
       <w:pPr>
         <w:rPr>
+          <w:rFonts w:ascii="Times New Roman" w:hAnsi="Times New Roman" w:cs="Times New Roman"/>
           <w:b/>
           <w:bCs/>
-        </w:rPr>
-      </w:pPr>
-      <w:r>
-        <w:rPr>
+          <w:sz w:val="24"/>
+          <w:szCs w:val="24"/>
+        </w:rPr>
+      </w:pPr>
+      <w:r>
+        <w:rPr>
+          <w:rFonts w:ascii="Times New Roman" w:hAnsi="Times New Roman" w:cs="Times New Roman"/>
           <w:b/>
           <w:bCs/>
+          <w:sz w:val="24"/>
+          <w:szCs w:val="24"/>
         </w:rPr>
         <w:t>9. Encuesta</w:t>
       </w:r>
@@ -6973,11 +8316,19 @@
           <w:ilvl w:val="0"/>
           <w:numId w:val="11"/>
         </w:numPr>
-      </w:pPr>
-      <w:r>
-        <w:rPr>
+        <w:rPr>
+          <w:rFonts w:ascii="Times New Roman" w:hAnsi="Times New Roman" w:cs="Times New Roman"/>
+          <w:sz w:val="24"/>
+          <w:szCs w:val="24"/>
+        </w:rPr>
+      </w:pPr>
+      <w:r>
+        <w:rPr>
+          <w:rFonts w:ascii="Times New Roman" w:hAnsi="Times New Roman" w:cs="Times New Roman"/>
           <w:b/>
           <w:bCs/>
+          <w:sz w:val="24"/>
+          <w:szCs w:val="24"/>
         </w:rPr>
         <w:t>Crear Encuestas:</w:t>
       </w:r>
@@ -6988,8 +8339,18 @@
           <w:ilvl w:val="1"/>
           <w:numId w:val="11"/>
         </w:numPr>
-      </w:pPr>
-      <w:r>
+        <w:rPr>
+          <w:rFonts w:ascii="Times New Roman" w:hAnsi="Times New Roman" w:cs="Times New Roman"/>
+          <w:sz w:val="24"/>
+          <w:szCs w:val="24"/>
+        </w:rPr>
+      </w:pPr>
+      <w:r>
+        <w:rPr>
+          <w:rFonts w:ascii="Times New Roman" w:hAnsi="Times New Roman" w:cs="Times New Roman"/>
+          <w:sz w:val="24"/>
+          <w:szCs w:val="24"/>
+        </w:rPr>
         <w:t>Permitir a los profesores crear encuestas con preguntas abiertas.</w:t>
       </w:r>
     </w:p>
@@ -6999,12 +8360,21 @@
           <w:ilvl w:val="0"/>
           <w:numId w:val="11"/>
         </w:numPr>
-      </w:pPr>
-      <w:r>
-        <w:rPr>
+        <w:rPr>
+          <w:rFonts w:ascii="Times New Roman" w:hAnsi="Times New Roman" w:cs="Times New Roman"/>
+          <w:sz w:val="24"/>
+          <w:szCs w:val="24"/>
+        </w:rPr>
+      </w:pPr>
+      <w:r>
+        <w:rPr>
+          <w:rFonts w:ascii="Times New Roman" w:hAnsi="Times New Roman" w:cs="Times New Roman"/>
           <w:b/>
           <w:bCs/>
-        </w:rPr>
+          <w:sz w:val="24"/>
+          <w:szCs w:val="24"/>
+        </w:rPr>
+        <w:lastRenderedPageBreak/>
         <w:t>Recopilación de Respuestas:</w:t>
       </w:r>
     </w:p>
@@ -7014,22 +8384,38 @@
           <w:ilvl w:val="1"/>
           <w:numId w:val="11"/>
         </w:numPr>
-      </w:pPr>
-      <w:r>
+        <w:rPr>
+          <w:rFonts w:ascii="Times New Roman" w:hAnsi="Times New Roman" w:cs="Times New Roman"/>
+          <w:sz w:val="24"/>
+          <w:szCs w:val="24"/>
+        </w:rPr>
+      </w:pPr>
+      <w:r>
+        <w:rPr>
+          <w:rFonts w:ascii="Times New Roman" w:hAnsi="Times New Roman" w:cs="Times New Roman"/>
+          <w:sz w:val="24"/>
+          <w:szCs w:val="24"/>
+        </w:rPr>
         <w:t>Permitir a los estudiantes completar encuestas y almacenar sus respuestas.</w:t>
       </w:r>
     </w:p>
     <w:p>
       <w:pPr>
         <w:rPr>
+          <w:rFonts w:ascii="Times New Roman" w:hAnsi="Times New Roman" w:cs="Times New Roman"/>
           <w:b/>
           <w:bCs/>
-        </w:rPr>
-      </w:pPr>
-      <w:r>
-        <w:rPr>
+          <w:sz w:val="24"/>
+          <w:szCs w:val="24"/>
+        </w:rPr>
+      </w:pPr>
+      <w:r>
+        <w:rPr>
+          <w:rFonts w:ascii="Times New Roman" w:hAnsi="Times New Roman" w:cs="Times New Roman"/>
           <w:b/>
           <w:bCs/>
+          <w:sz w:val="24"/>
+          <w:szCs w:val="24"/>
         </w:rPr>
         <w:t>10. Examen</w:t>
       </w:r>
@@ -7040,11 +8426,19 @@
           <w:ilvl w:val="0"/>
           <w:numId w:val="12"/>
         </w:numPr>
-      </w:pPr>
-      <w:r>
-        <w:rPr>
+        <w:rPr>
+          <w:rFonts w:ascii="Times New Roman" w:hAnsi="Times New Roman" w:cs="Times New Roman"/>
+          <w:sz w:val="24"/>
+          <w:szCs w:val="24"/>
+        </w:rPr>
+      </w:pPr>
+      <w:r>
+        <w:rPr>
+          <w:rFonts w:ascii="Times New Roman" w:hAnsi="Times New Roman" w:cs="Times New Roman"/>
           <w:b/>
           <w:bCs/>
+          <w:sz w:val="24"/>
+          <w:szCs w:val="24"/>
         </w:rPr>
         <w:t>Configuración de Preguntas Abiertas:</w:t>
       </w:r>
@@ -7055,8 +8449,18 @@
           <w:ilvl w:val="1"/>
           <w:numId w:val="12"/>
         </w:numPr>
-      </w:pPr>
-      <w:r>
+        <w:rPr>
+          <w:rFonts w:ascii="Times New Roman" w:hAnsi="Times New Roman" w:cs="Times New Roman"/>
+          <w:sz w:val="24"/>
+          <w:szCs w:val="24"/>
+        </w:rPr>
+      </w:pPr>
+      <w:r>
+        <w:rPr>
+          <w:rFonts w:ascii="Times New Roman" w:hAnsi="Times New Roman" w:cs="Times New Roman"/>
+          <w:sz w:val="24"/>
+          <w:szCs w:val="24"/>
+        </w:rPr>
         <w:t>Permitir a los profesores añadir y editar preguntas abiertas en un examen.</w:t>
       </w:r>
     </w:p>
@@ -7066,13 +8470,20 @@
           <w:ilvl w:val="0"/>
           <w:numId w:val="12"/>
         </w:numPr>
-      </w:pPr>
-      <w:r>
-        <w:rPr>
+        <w:rPr>
+          <w:rFonts w:ascii="Times New Roman" w:hAnsi="Times New Roman" w:cs="Times New Roman"/>
+          <w:sz w:val="24"/>
+          <w:szCs w:val="24"/>
+        </w:rPr>
+      </w:pPr>
+      <w:r>
+        <w:rPr>
+          <w:rFonts w:ascii="Times New Roman" w:hAnsi="Times New Roman" w:cs="Times New Roman"/>
           <w:b/>
           <w:bCs/>
-        </w:rPr>
-        <w:lastRenderedPageBreak/>
+          <w:sz w:val="24"/>
+          <w:szCs w:val="24"/>
+        </w:rPr>
         <w:t>Evaluación de Exámenes:</w:t>
       </w:r>
     </w:p>
@@ -7082,22 +8493,38 @@
           <w:ilvl w:val="1"/>
           <w:numId w:val="12"/>
         </w:numPr>
-      </w:pPr>
-      <w:r>
+        <w:rPr>
+          <w:rFonts w:ascii="Times New Roman" w:hAnsi="Times New Roman" w:cs="Times New Roman"/>
+          <w:sz w:val="24"/>
+          <w:szCs w:val="24"/>
+        </w:rPr>
+      </w:pPr>
+      <w:r>
+        <w:rPr>
+          <w:rFonts w:ascii="Times New Roman" w:hAnsi="Times New Roman" w:cs="Times New Roman"/>
+          <w:sz w:val="24"/>
+          <w:szCs w:val="24"/>
+        </w:rPr>
         <w:t>Permitir a los profesores evaluar los exámenes y registrar calificaciones.</w:t>
       </w:r>
     </w:p>
     <w:p>
       <w:pPr>
         <w:rPr>
+          <w:rFonts w:ascii="Times New Roman" w:hAnsi="Times New Roman" w:cs="Times New Roman"/>
           <w:b/>
           <w:bCs/>
-        </w:rPr>
-      </w:pPr>
-      <w:r>
-        <w:rPr>
+          <w:sz w:val="24"/>
+          <w:szCs w:val="24"/>
+        </w:rPr>
+      </w:pPr>
+      <w:r>
+        <w:rPr>
+          <w:rFonts w:ascii="Times New Roman" w:hAnsi="Times New Roman" w:cs="Times New Roman"/>
           <w:b/>
           <w:bCs/>
+          <w:sz w:val="24"/>
+          <w:szCs w:val="24"/>
         </w:rPr>
         <w:t>11. Actividad de Seguimiento</w:t>
       </w:r>
@@ -7108,11 +8535,19 @@
           <w:ilvl w:val="0"/>
           <w:numId w:val="13"/>
         </w:numPr>
-      </w:pPr>
-      <w:r>
-        <w:rPr>
+        <w:rPr>
+          <w:rFonts w:ascii="Times New Roman" w:hAnsi="Times New Roman" w:cs="Times New Roman"/>
+          <w:sz w:val="24"/>
+          <w:szCs w:val="24"/>
+        </w:rPr>
+      </w:pPr>
+      <w:r>
+        <w:rPr>
+          <w:rFonts w:ascii="Times New Roman" w:hAnsi="Times New Roman" w:cs="Times New Roman"/>
           <w:b/>
           <w:bCs/>
+          <w:sz w:val="24"/>
+          <w:szCs w:val="24"/>
         </w:rPr>
         <w:t>Definir Condiciones:</w:t>
       </w:r>
@@ -7123,22 +8558,38 @@
           <w:ilvl w:val="1"/>
           <w:numId w:val="13"/>
         </w:numPr>
-      </w:pPr>
-      <w:r>
+        <w:rPr>
+          <w:rFonts w:ascii="Times New Roman" w:hAnsi="Times New Roman" w:cs="Times New Roman"/>
+          <w:sz w:val="24"/>
+          <w:szCs w:val="24"/>
+        </w:rPr>
+      </w:pPr>
+      <w:r>
+        <w:rPr>
+          <w:rFonts w:ascii="Times New Roman" w:hAnsi="Times New Roman" w:cs="Times New Roman"/>
+          <w:sz w:val="24"/>
+          <w:szCs w:val="24"/>
+        </w:rPr>
         <w:t>Permitir a los profesores establecer condiciones de seguimiento para actividades basadas en resultados previos.</w:t>
       </w:r>
     </w:p>
     <w:p>
       <w:pPr>
         <w:rPr>
+          <w:rFonts w:ascii="Times New Roman" w:hAnsi="Times New Roman" w:cs="Times New Roman"/>
           <w:b/>
           <w:bCs/>
-        </w:rPr>
-      </w:pPr>
-      <w:r>
-        <w:rPr>
+          <w:sz w:val="24"/>
+          <w:szCs w:val="24"/>
+        </w:rPr>
+      </w:pPr>
+      <w:r>
+        <w:rPr>
+          <w:rFonts w:ascii="Times New Roman" w:hAnsi="Times New Roman" w:cs="Times New Roman"/>
           <w:b/>
           <w:bCs/>
+          <w:sz w:val="24"/>
+          <w:szCs w:val="24"/>
         </w:rPr>
         <w:t>12. Pregunta Cerrada</w:t>
       </w:r>
@@ -7149,11 +8600,19 @@
           <w:ilvl w:val="0"/>
           <w:numId w:val="14"/>
         </w:numPr>
-      </w:pPr>
-      <w:r>
-        <w:rPr>
+        <w:rPr>
+          <w:rFonts w:ascii="Times New Roman" w:hAnsi="Times New Roman" w:cs="Times New Roman"/>
+          <w:sz w:val="24"/>
+          <w:szCs w:val="24"/>
+        </w:rPr>
+      </w:pPr>
+      <w:r>
+        <w:rPr>
+          <w:rFonts w:ascii="Times New Roman" w:hAnsi="Times New Roman" w:cs="Times New Roman"/>
           <w:b/>
           <w:bCs/>
+          <w:sz w:val="24"/>
+          <w:szCs w:val="24"/>
         </w:rPr>
         <w:t>Configuración:</w:t>
       </w:r>
@@ -7164,22 +8623,38 @@
           <w:ilvl w:val="1"/>
           <w:numId w:val="14"/>
         </w:numPr>
-      </w:pPr>
-      <w:r>
+        <w:rPr>
+          <w:rFonts w:ascii="Times New Roman" w:hAnsi="Times New Roman" w:cs="Times New Roman"/>
+          <w:sz w:val="24"/>
+          <w:szCs w:val="24"/>
+        </w:rPr>
+      </w:pPr>
+      <w:r>
+        <w:rPr>
+          <w:rFonts w:ascii="Times New Roman" w:hAnsi="Times New Roman" w:cs="Times New Roman"/>
+          <w:sz w:val="24"/>
+          <w:szCs w:val="24"/>
+        </w:rPr>
         <w:t>Permitir a los profesores crear preguntas cerradas con múltiples opciones.</w:t>
       </w:r>
     </w:p>
     <w:p>
       <w:pPr>
         <w:rPr>
+          <w:rFonts w:ascii="Times New Roman" w:hAnsi="Times New Roman" w:cs="Times New Roman"/>
           <w:b/>
           <w:bCs/>
-        </w:rPr>
-      </w:pPr>
-      <w:r>
-        <w:rPr>
+          <w:sz w:val="24"/>
+          <w:szCs w:val="24"/>
+        </w:rPr>
+      </w:pPr>
+      <w:r>
+        <w:rPr>
+          <w:rFonts w:ascii="Times New Roman" w:hAnsi="Times New Roman" w:cs="Times New Roman"/>
           <w:b/>
           <w:bCs/>
+          <w:sz w:val="24"/>
+          <w:szCs w:val="24"/>
         </w:rPr>
         <w:t>13. Pregunta Abierta</w:t>
       </w:r>
@@ -7190,11 +8665,19 @@
           <w:ilvl w:val="0"/>
           <w:numId w:val="15"/>
         </w:numPr>
-      </w:pPr>
-      <w:r>
-        <w:rPr>
+        <w:rPr>
+          <w:rFonts w:ascii="Times New Roman" w:hAnsi="Times New Roman" w:cs="Times New Roman"/>
+          <w:sz w:val="24"/>
+          <w:szCs w:val="24"/>
+        </w:rPr>
+      </w:pPr>
+      <w:r>
+        <w:rPr>
+          <w:rFonts w:ascii="Times New Roman" w:hAnsi="Times New Roman" w:cs="Times New Roman"/>
           <w:b/>
           <w:bCs/>
+          <w:sz w:val="24"/>
+          <w:szCs w:val="24"/>
         </w:rPr>
         <w:t>Configuración:</w:t>
       </w:r>
@@ -7205,12 +8688,1678 @@
           <w:ilvl w:val="1"/>
           <w:numId w:val="15"/>
         </w:numPr>
-      </w:pPr>
-      <w:r>
+        <w:rPr>
+          <w:rFonts w:ascii="Times New Roman" w:hAnsi="Times New Roman" w:cs="Times New Roman"/>
+          <w:sz w:val="24"/>
+          <w:szCs w:val="24"/>
+        </w:rPr>
+      </w:pPr>
+      <w:r>
+        <w:rPr>
+          <w:rFonts w:ascii="Times New Roman" w:hAnsi="Times New Roman" w:cs="Times New Roman"/>
+          <w:sz w:val="24"/>
+          <w:szCs w:val="24"/>
+        </w:rPr>
         <w:t>Permitir a los profesores crear preguntas abiertas que los estudiantes deben responder.</w:t>
       </w:r>
     </w:p>
-    <w:p/>
+    <w:p>
+      <w:pPr>
+        <w:rPr>
+          <w:rFonts w:ascii="Times New Roman" w:hAnsi="Times New Roman" w:cs="Times New Roman"/>
+          <w:sz w:val="24"/>
+          <w:szCs w:val="24"/>
+        </w:rPr>
+      </w:pPr>
+      <w:r>
+        <w:rPr>
+          <w:rFonts w:ascii="Times New Roman" w:hAnsi="Times New Roman" w:cs="Times New Roman"/>
+          <w:sz w:val="24"/>
+          <w:szCs w:val="24"/>
+        </w:rPr>
+        <w:t>Historias de Usuario:</w:t>
+      </w:r>
+    </w:p>
+    <w:p>
+      <w:pPr>
+        <w:pStyle w:val="ListParagraph"/>
+        <w:numPr>
+          <w:ilvl w:val="0"/>
+          <w:numId w:val="22"/>
+        </w:numPr>
+        <w:rPr>
+          <w:rFonts w:ascii="Times New Roman" w:hAnsi="Times New Roman" w:cs="Times New Roman"/>
+          <w:b/>
+          <w:bCs/>
+          <w:sz w:val="24"/>
+          <w:szCs w:val="24"/>
+        </w:rPr>
+      </w:pPr>
+      <w:r>
+        <w:rPr>
+          <w:rFonts w:ascii="Times New Roman" w:hAnsi="Times New Roman" w:cs="Times New Roman"/>
+          <w:b/>
+          <w:bCs/>
+          <w:sz w:val="24"/>
+          <w:szCs w:val="24"/>
+        </w:rPr>
+        <w:t xml:space="preserve"> Registro de Usuario</w:t>
+      </w:r>
+    </w:p>
+    <w:p>
+      <w:pPr>
+        <w:rPr>
+          <w:rFonts w:ascii="Times New Roman" w:hAnsi="Times New Roman" w:cs="Times New Roman"/>
+          <w:sz w:val="24"/>
+          <w:szCs w:val="24"/>
+        </w:rPr>
+      </w:pPr>
+      <w:r>
+        <w:rPr>
+          <w:rFonts w:ascii="Times New Roman" w:hAnsi="Times New Roman" w:cs="Times New Roman"/>
+          <w:b/>
+          <w:bCs/>
+          <w:sz w:val="24"/>
+          <w:szCs w:val="24"/>
+        </w:rPr>
+        <w:t>Actor:</w:t>
+      </w:r>
+      <w:r>
+        <w:rPr>
+          <w:rFonts w:ascii="Times New Roman" w:hAnsi="Times New Roman" w:cs="Times New Roman"/>
+          <w:sz w:val="24"/>
+          <w:szCs w:val="24"/>
+        </w:rPr>
+        <w:t xml:space="preserve"> Estudiante</w:t>
+      </w:r>
+      <w:r>
+        <w:rPr>
+          <w:rFonts w:ascii="Times New Roman" w:hAnsi="Times New Roman" w:cs="Times New Roman"/>
+          <w:sz w:val="24"/>
+          <w:szCs w:val="24"/>
+        </w:rPr>
+        <w:br/>
+      </w:r>
+      <w:r>
+        <w:rPr>
+          <w:rFonts w:ascii="Times New Roman" w:hAnsi="Times New Roman" w:cs="Times New Roman"/>
+          <w:b/>
+          <w:bCs/>
+          <w:sz w:val="24"/>
+          <w:szCs w:val="24"/>
+        </w:rPr>
+        <w:t>Se quiere</w:t>
+      </w:r>
+      <w:r>
+        <w:rPr>
+          <w:rFonts w:ascii="Times New Roman" w:hAnsi="Times New Roman" w:cs="Times New Roman"/>
+          <w:sz w:val="24"/>
+          <w:szCs w:val="24"/>
+        </w:rPr>
+        <w:t xml:space="preserve"> registrar en la plataforma</w:t>
+      </w:r>
+      <w:r>
+        <w:rPr>
+          <w:rFonts w:ascii="Times New Roman" w:hAnsi="Times New Roman" w:cs="Times New Roman"/>
+          <w:sz w:val="24"/>
+          <w:szCs w:val="24"/>
+        </w:rPr>
+        <w:br/>
+      </w:r>
+      <w:r>
+        <w:rPr>
+          <w:rFonts w:ascii="Times New Roman" w:hAnsi="Times New Roman" w:cs="Times New Roman"/>
+          <w:b/>
+          <w:bCs/>
+          <w:sz w:val="24"/>
+          <w:szCs w:val="24"/>
+        </w:rPr>
+        <w:t>Detalles adicionales:</w:t>
+      </w:r>
+      <w:r>
+        <w:rPr>
+          <w:rFonts w:ascii="Times New Roman" w:hAnsi="Times New Roman" w:cs="Times New Roman"/>
+          <w:sz w:val="24"/>
+          <w:szCs w:val="24"/>
+        </w:rPr>
+        <w:t xml:space="preserve"> Se desea crear una cuenta para acceder a los </w:t>
+      </w:r>
+      <w:proofErr w:type="spellStart"/>
+      <w:r>
+        <w:rPr>
+          <w:rFonts w:ascii="Times New Roman" w:hAnsi="Times New Roman" w:cs="Times New Roman"/>
+          <w:sz w:val="24"/>
+          <w:szCs w:val="24"/>
+        </w:rPr>
+        <w:t>Learning</w:t>
+      </w:r>
+      <w:proofErr w:type="spellEnd"/>
+      <w:r>
+        <w:rPr>
+          <w:rFonts w:ascii="Times New Roman" w:hAnsi="Times New Roman" w:cs="Times New Roman"/>
+          <w:sz w:val="24"/>
+          <w:szCs w:val="24"/>
+        </w:rPr>
+        <w:t xml:space="preserve"> </w:t>
+      </w:r>
+      <w:proofErr w:type="spellStart"/>
+      <w:r>
+        <w:rPr>
+          <w:rFonts w:ascii="Times New Roman" w:hAnsi="Times New Roman" w:cs="Times New Roman"/>
+          <w:sz w:val="24"/>
+          <w:szCs w:val="24"/>
+        </w:rPr>
+        <w:t>Paths</w:t>
+      </w:r>
+      <w:proofErr w:type="spellEnd"/>
+      <w:r>
+        <w:rPr>
+          <w:rFonts w:ascii="Times New Roman" w:hAnsi="Times New Roman" w:cs="Times New Roman"/>
+          <w:sz w:val="24"/>
+          <w:szCs w:val="24"/>
+        </w:rPr>
+        <w:t xml:space="preserve"> y actividades.</w:t>
+      </w:r>
+    </w:p>
+    <w:p>
+      <w:pPr>
+        <w:rPr>
+          <w:rFonts w:ascii="Times New Roman" w:hAnsi="Times New Roman" w:cs="Times New Roman"/>
+          <w:sz w:val="24"/>
+          <w:szCs w:val="24"/>
+        </w:rPr>
+      </w:pPr>
+      <w:r>
+        <w:rPr>
+          <w:rFonts w:ascii="Times New Roman" w:hAnsi="Times New Roman" w:cs="Times New Roman"/>
+          <w:b/>
+          <w:bCs/>
+          <w:sz w:val="24"/>
+          <w:szCs w:val="24"/>
+        </w:rPr>
+        <w:t>Criterios de aceptación:</w:t>
+      </w:r>
+      <w:r>
+        <w:rPr>
+          <w:rFonts w:ascii="Times New Roman" w:hAnsi="Times New Roman" w:cs="Times New Roman"/>
+          <w:sz w:val="24"/>
+          <w:szCs w:val="24"/>
+        </w:rPr>
+        <w:t xml:space="preserve"> Estaremos de acuerdo en que se ha completado cuando:</w:t>
+      </w:r>
+    </w:p>
+    <w:p>
+      <w:pPr>
+        <w:numPr>
+          <w:ilvl w:val="0"/>
+          <w:numId w:val="21"/>
+        </w:numPr>
+        <w:rPr>
+          <w:rFonts w:ascii="Times New Roman" w:hAnsi="Times New Roman" w:cs="Times New Roman"/>
+          <w:sz w:val="24"/>
+          <w:szCs w:val="24"/>
+        </w:rPr>
+      </w:pPr>
+      <w:r>
+        <w:rPr>
+          <w:rFonts w:ascii="Times New Roman" w:hAnsi="Times New Roman" w:cs="Times New Roman"/>
+          <w:sz w:val="24"/>
+          <w:szCs w:val="24"/>
+        </w:rPr>
+        <w:t>Se puede acceder a la página de registro.</w:t>
+      </w:r>
+    </w:p>
+    <w:p>
+      <w:pPr>
+        <w:numPr>
+          <w:ilvl w:val="0"/>
+          <w:numId w:val="21"/>
+        </w:numPr>
+        <w:rPr>
+          <w:rFonts w:ascii="Times New Roman" w:hAnsi="Times New Roman" w:cs="Times New Roman"/>
+          <w:sz w:val="24"/>
+          <w:szCs w:val="24"/>
+        </w:rPr>
+      </w:pPr>
+      <w:r>
+        <w:rPr>
+          <w:rFonts w:ascii="Times New Roman" w:hAnsi="Times New Roman" w:cs="Times New Roman"/>
+          <w:sz w:val="24"/>
+          <w:szCs w:val="24"/>
+        </w:rPr>
+        <w:t>El formulario de registro incluye campos para nombre, correo y tipo de usuario.</w:t>
+      </w:r>
+    </w:p>
+    <w:p>
+      <w:pPr>
+        <w:numPr>
+          <w:ilvl w:val="0"/>
+          <w:numId w:val="21"/>
+        </w:numPr>
+        <w:rPr>
+          <w:rFonts w:ascii="Times New Roman" w:hAnsi="Times New Roman" w:cs="Times New Roman"/>
+          <w:sz w:val="24"/>
+          <w:szCs w:val="24"/>
+        </w:rPr>
+      </w:pPr>
+      <w:r>
+        <w:rPr>
+          <w:rFonts w:ascii="Times New Roman" w:hAnsi="Times New Roman" w:cs="Times New Roman"/>
+          <w:sz w:val="24"/>
+          <w:szCs w:val="24"/>
+        </w:rPr>
+        <w:t>Se recibe un correo de confirmación tras completar el registro.</w:t>
+      </w:r>
+    </w:p>
+    <w:p>
+      <w:pPr>
+        <w:numPr>
+          <w:ilvl w:val="0"/>
+          <w:numId w:val="21"/>
+        </w:numPr>
+        <w:rPr>
+          <w:rFonts w:ascii="Times New Roman" w:hAnsi="Times New Roman" w:cs="Times New Roman"/>
+          <w:sz w:val="24"/>
+          <w:szCs w:val="24"/>
+        </w:rPr>
+      </w:pPr>
+      <w:r>
+        <w:rPr>
+          <w:rFonts w:ascii="Times New Roman" w:hAnsi="Times New Roman" w:cs="Times New Roman"/>
+          <w:sz w:val="24"/>
+          <w:szCs w:val="24"/>
+        </w:rPr>
+        <w:t>Se puede iniciar sesión con las credenciales proporcionadas.</w:t>
+      </w:r>
+    </w:p>
+    <w:p>
+      <w:pPr>
+        <w:ind w:left="720"/>
+        <w:rPr>
+          <w:rFonts w:ascii="Times New Roman" w:hAnsi="Times New Roman" w:cs="Times New Roman"/>
+          <w:sz w:val="24"/>
+          <w:szCs w:val="24"/>
+        </w:rPr>
+      </w:pPr>
+    </w:p>
+    <w:p>
+      <w:pPr>
+        <w:ind w:left="720"/>
+        <w:rPr>
+          <w:rFonts w:ascii="Times New Roman" w:hAnsi="Times New Roman" w:cs="Times New Roman"/>
+          <w:sz w:val="24"/>
+          <w:szCs w:val="24"/>
+        </w:rPr>
+      </w:pPr>
+    </w:p>
+    <w:p>
+      <w:pPr>
+        <w:pStyle w:val="ListParagraph"/>
+        <w:numPr>
+          <w:ilvl w:val="0"/>
+          <w:numId w:val="22"/>
+        </w:numPr>
+        <w:rPr>
+          <w:rFonts w:ascii="Times New Roman" w:hAnsi="Times New Roman" w:cs="Times New Roman"/>
+          <w:b/>
+          <w:bCs/>
+          <w:sz w:val="24"/>
+          <w:szCs w:val="24"/>
+        </w:rPr>
+      </w:pPr>
+      <w:r>
+        <w:rPr>
+          <w:rFonts w:ascii="Times New Roman" w:hAnsi="Times New Roman" w:cs="Times New Roman"/>
+          <w:b/>
+          <w:bCs/>
+          <w:sz w:val="24"/>
+          <w:szCs w:val="24"/>
+        </w:rPr>
+        <w:lastRenderedPageBreak/>
+        <w:t xml:space="preserve">Creación de </w:t>
+      </w:r>
+      <w:proofErr w:type="spellStart"/>
+      <w:r>
+        <w:rPr>
+          <w:rFonts w:ascii="Times New Roman" w:hAnsi="Times New Roman" w:cs="Times New Roman"/>
+          <w:b/>
+          <w:bCs/>
+          <w:sz w:val="24"/>
+          <w:szCs w:val="24"/>
+        </w:rPr>
+        <w:t>Learning</w:t>
+      </w:r>
+      <w:proofErr w:type="spellEnd"/>
+      <w:r>
+        <w:rPr>
+          <w:rFonts w:ascii="Times New Roman" w:hAnsi="Times New Roman" w:cs="Times New Roman"/>
+          <w:b/>
+          <w:bCs/>
+          <w:sz w:val="24"/>
+          <w:szCs w:val="24"/>
+        </w:rPr>
+        <w:t xml:space="preserve"> </w:t>
+      </w:r>
+      <w:proofErr w:type="spellStart"/>
+      <w:r>
+        <w:rPr>
+          <w:rFonts w:ascii="Times New Roman" w:hAnsi="Times New Roman" w:cs="Times New Roman"/>
+          <w:b/>
+          <w:bCs/>
+          <w:sz w:val="24"/>
+          <w:szCs w:val="24"/>
+        </w:rPr>
+        <w:t>Path</w:t>
+      </w:r>
+      <w:proofErr w:type="spellEnd"/>
+    </w:p>
+    <w:p>
+      <w:pPr>
+        <w:rPr>
+          <w:rFonts w:ascii="Times New Roman" w:hAnsi="Times New Roman" w:cs="Times New Roman"/>
+          <w:sz w:val="24"/>
+          <w:szCs w:val="24"/>
+        </w:rPr>
+      </w:pPr>
+      <w:r>
+        <w:rPr>
+          <w:rFonts w:ascii="Times New Roman" w:hAnsi="Times New Roman" w:cs="Times New Roman"/>
+          <w:b/>
+          <w:bCs/>
+          <w:sz w:val="24"/>
+          <w:szCs w:val="24"/>
+        </w:rPr>
+        <w:t>Actor:</w:t>
+      </w:r>
+      <w:r>
+        <w:rPr>
+          <w:rFonts w:ascii="Times New Roman" w:hAnsi="Times New Roman" w:cs="Times New Roman"/>
+          <w:sz w:val="24"/>
+          <w:szCs w:val="24"/>
+        </w:rPr>
+        <w:t xml:space="preserve"> Profesor</w:t>
+      </w:r>
+      <w:r>
+        <w:rPr>
+          <w:rFonts w:ascii="Times New Roman" w:hAnsi="Times New Roman" w:cs="Times New Roman"/>
+          <w:sz w:val="24"/>
+          <w:szCs w:val="24"/>
+        </w:rPr>
+        <w:br/>
+      </w:r>
+      <w:r>
+        <w:rPr>
+          <w:rFonts w:ascii="Times New Roman" w:hAnsi="Times New Roman" w:cs="Times New Roman"/>
+          <w:b/>
+          <w:bCs/>
+          <w:sz w:val="24"/>
+          <w:szCs w:val="24"/>
+        </w:rPr>
+        <w:t>Se quiere</w:t>
+      </w:r>
+      <w:r>
+        <w:rPr>
+          <w:rFonts w:ascii="Times New Roman" w:hAnsi="Times New Roman" w:cs="Times New Roman"/>
+          <w:sz w:val="24"/>
+          <w:szCs w:val="24"/>
+        </w:rPr>
+        <w:t xml:space="preserve"> crear un </w:t>
+      </w:r>
+      <w:proofErr w:type="spellStart"/>
+      <w:r>
+        <w:rPr>
+          <w:rFonts w:ascii="Times New Roman" w:hAnsi="Times New Roman" w:cs="Times New Roman"/>
+          <w:sz w:val="24"/>
+          <w:szCs w:val="24"/>
+        </w:rPr>
+        <w:t>Learning</w:t>
+      </w:r>
+      <w:proofErr w:type="spellEnd"/>
+      <w:r>
+        <w:rPr>
+          <w:rFonts w:ascii="Times New Roman" w:hAnsi="Times New Roman" w:cs="Times New Roman"/>
+          <w:sz w:val="24"/>
+          <w:szCs w:val="24"/>
+        </w:rPr>
+        <w:t xml:space="preserve"> </w:t>
+      </w:r>
+      <w:proofErr w:type="spellStart"/>
+      <w:r>
+        <w:rPr>
+          <w:rFonts w:ascii="Times New Roman" w:hAnsi="Times New Roman" w:cs="Times New Roman"/>
+          <w:sz w:val="24"/>
+          <w:szCs w:val="24"/>
+        </w:rPr>
+        <w:t>Path</w:t>
+      </w:r>
+      <w:proofErr w:type="spellEnd"/>
+      <w:r>
+        <w:rPr>
+          <w:rFonts w:ascii="Times New Roman" w:hAnsi="Times New Roman" w:cs="Times New Roman"/>
+          <w:sz w:val="24"/>
+          <w:szCs w:val="24"/>
+        </w:rPr>
+        <w:br/>
+      </w:r>
+      <w:r>
+        <w:rPr>
+          <w:rFonts w:ascii="Times New Roman" w:hAnsi="Times New Roman" w:cs="Times New Roman"/>
+          <w:b/>
+          <w:bCs/>
+          <w:sz w:val="24"/>
+          <w:szCs w:val="24"/>
+        </w:rPr>
+        <w:t>Detalles adicionales:</w:t>
+      </w:r>
+      <w:r>
+        <w:rPr>
+          <w:rFonts w:ascii="Times New Roman" w:hAnsi="Times New Roman" w:cs="Times New Roman"/>
+          <w:sz w:val="24"/>
+          <w:szCs w:val="24"/>
+        </w:rPr>
+        <w:t xml:space="preserve"> Se necesita un espacio donde organizar actividades para los estudiantes.</w:t>
+      </w:r>
+    </w:p>
+    <w:p>
+      <w:pPr>
+        <w:rPr>
+          <w:rFonts w:ascii="Times New Roman" w:hAnsi="Times New Roman" w:cs="Times New Roman"/>
+          <w:sz w:val="24"/>
+          <w:szCs w:val="24"/>
+        </w:rPr>
+      </w:pPr>
+      <w:r>
+        <w:rPr>
+          <w:rFonts w:ascii="Times New Roman" w:hAnsi="Times New Roman" w:cs="Times New Roman"/>
+          <w:b/>
+          <w:bCs/>
+          <w:sz w:val="24"/>
+          <w:szCs w:val="24"/>
+        </w:rPr>
+        <w:t>Criterios de aceptación:</w:t>
+      </w:r>
+      <w:r>
+        <w:rPr>
+          <w:rFonts w:ascii="Times New Roman" w:hAnsi="Times New Roman" w:cs="Times New Roman"/>
+          <w:sz w:val="24"/>
+          <w:szCs w:val="24"/>
+        </w:rPr>
+        <w:t xml:space="preserve"> Estaremos de acuerdo en que se ha completado cuando:</w:t>
+      </w:r>
+    </w:p>
+    <w:p>
+      <w:pPr>
+        <w:numPr>
+          <w:ilvl w:val="0"/>
+          <w:numId w:val="23"/>
+        </w:numPr>
+        <w:rPr>
+          <w:rFonts w:ascii="Times New Roman" w:hAnsi="Times New Roman" w:cs="Times New Roman"/>
+          <w:sz w:val="24"/>
+          <w:szCs w:val="24"/>
+        </w:rPr>
+      </w:pPr>
+      <w:r>
+        <w:rPr>
+          <w:rFonts w:ascii="Times New Roman" w:hAnsi="Times New Roman" w:cs="Times New Roman"/>
+          <w:sz w:val="24"/>
+          <w:szCs w:val="24"/>
+        </w:rPr>
+        <w:t xml:space="preserve">Se puede acceder a la sección de creación de </w:t>
+      </w:r>
+      <w:proofErr w:type="spellStart"/>
+      <w:r>
+        <w:rPr>
+          <w:rFonts w:ascii="Times New Roman" w:hAnsi="Times New Roman" w:cs="Times New Roman"/>
+          <w:sz w:val="24"/>
+          <w:szCs w:val="24"/>
+        </w:rPr>
+        <w:t>Learning</w:t>
+      </w:r>
+      <w:proofErr w:type="spellEnd"/>
+      <w:r>
+        <w:rPr>
+          <w:rFonts w:ascii="Times New Roman" w:hAnsi="Times New Roman" w:cs="Times New Roman"/>
+          <w:sz w:val="24"/>
+          <w:szCs w:val="24"/>
+        </w:rPr>
+        <w:t xml:space="preserve"> </w:t>
+      </w:r>
+      <w:proofErr w:type="spellStart"/>
+      <w:r>
+        <w:rPr>
+          <w:rFonts w:ascii="Times New Roman" w:hAnsi="Times New Roman" w:cs="Times New Roman"/>
+          <w:sz w:val="24"/>
+          <w:szCs w:val="24"/>
+        </w:rPr>
+        <w:t>Paths</w:t>
+      </w:r>
+      <w:proofErr w:type="spellEnd"/>
+      <w:r>
+        <w:rPr>
+          <w:rFonts w:ascii="Times New Roman" w:hAnsi="Times New Roman" w:cs="Times New Roman"/>
+          <w:sz w:val="24"/>
+          <w:szCs w:val="24"/>
+        </w:rPr>
+        <w:t>.</w:t>
+      </w:r>
+    </w:p>
+    <w:p>
+      <w:pPr>
+        <w:numPr>
+          <w:ilvl w:val="0"/>
+          <w:numId w:val="23"/>
+        </w:numPr>
+        <w:rPr>
+          <w:rFonts w:ascii="Times New Roman" w:hAnsi="Times New Roman" w:cs="Times New Roman"/>
+          <w:sz w:val="24"/>
+          <w:szCs w:val="24"/>
+        </w:rPr>
+      </w:pPr>
+      <w:r>
+        <w:rPr>
+          <w:rFonts w:ascii="Times New Roman" w:hAnsi="Times New Roman" w:cs="Times New Roman"/>
+          <w:sz w:val="24"/>
+          <w:szCs w:val="24"/>
+        </w:rPr>
+        <w:t>El sistema permite ingresar título, descripción, objetivos y nivel de dificultad.</w:t>
+      </w:r>
+    </w:p>
+    <w:p>
+      <w:pPr>
+        <w:numPr>
+          <w:ilvl w:val="0"/>
+          <w:numId w:val="23"/>
+        </w:numPr>
+        <w:rPr>
+          <w:rFonts w:ascii="Times New Roman" w:hAnsi="Times New Roman" w:cs="Times New Roman"/>
+          <w:sz w:val="24"/>
+          <w:szCs w:val="24"/>
+        </w:rPr>
+      </w:pPr>
+      <w:r>
+        <w:rPr>
+          <w:rFonts w:ascii="Times New Roman" w:hAnsi="Times New Roman" w:cs="Times New Roman"/>
+          <w:sz w:val="24"/>
+          <w:szCs w:val="24"/>
+        </w:rPr>
+        <w:t xml:space="preserve">Se pueden agregar actividades al </w:t>
+      </w:r>
+      <w:proofErr w:type="spellStart"/>
+      <w:r>
+        <w:rPr>
+          <w:rFonts w:ascii="Times New Roman" w:hAnsi="Times New Roman" w:cs="Times New Roman"/>
+          <w:sz w:val="24"/>
+          <w:szCs w:val="24"/>
+        </w:rPr>
+        <w:t>Learning</w:t>
+      </w:r>
+      <w:proofErr w:type="spellEnd"/>
+      <w:r>
+        <w:rPr>
+          <w:rFonts w:ascii="Times New Roman" w:hAnsi="Times New Roman" w:cs="Times New Roman"/>
+          <w:sz w:val="24"/>
+          <w:szCs w:val="24"/>
+        </w:rPr>
+        <w:t xml:space="preserve"> </w:t>
+      </w:r>
+      <w:proofErr w:type="spellStart"/>
+      <w:r>
+        <w:rPr>
+          <w:rFonts w:ascii="Times New Roman" w:hAnsi="Times New Roman" w:cs="Times New Roman"/>
+          <w:sz w:val="24"/>
+          <w:szCs w:val="24"/>
+        </w:rPr>
+        <w:t>Path</w:t>
+      </w:r>
+      <w:proofErr w:type="spellEnd"/>
+      <w:r>
+        <w:rPr>
+          <w:rFonts w:ascii="Times New Roman" w:hAnsi="Times New Roman" w:cs="Times New Roman"/>
+          <w:sz w:val="24"/>
+          <w:szCs w:val="24"/>
+        </w:rPr>
+        <w:t>.</w:t>
+      </w:r>
+    </w:p>
+    <w:p>
+      <w:pPr>
+        <w:numPr>
+          <w:ilvl w:val="0"/>
+          <w:numId w:val="23"/>
+        </w:numPr>
+        <w:rPr>
+          <w:rFonts w:ascii="Times New Roman" w:hAnsi="Times New Roman" w:cs="Times New Roman"/>
+          <w:sz w:val="24"/>
+          <w:szCs w:val="24"/>
+        </w:rPr>
+      </w:pPr>
+      <w:r>
+        <w:rPr>
+          <w:rFonts w:ascii="Times New Roman" w:hAnsi="Times New Roman" w:cs="Times New Roman"/>
+          <w:sz w:val="24"/>
+          <w:szCs w:val="24"/>
+        </w:rPr>
+        <w:t xml:space="preserve">Al guardar, el </w:t>
+      </w:r>
+      <w:proofErr w:type="spellStart"/>
+      <w:r>
+        <w:rPr>
+          <w:rFonts w:ascii="Times New Roman" w:hAnsi="Times New Roman" w:cs="Times New Roman"/>
+          <w:sz w:val="24"/>
+          <w:szCs w:val="24"/>
+        </w:rPr>
+        <w:t>Learning</w:t>
+      </w:r>
+      <w:proofErr w:type="spellEnd"/>
+      <w:r>
+        <w:rPr>
+          <w:rFonts w:ascii="Times New Roman" w:hAnsi="Times New Roman" w:cs="Times New Roman"/>
+          <w:sz w:val="24"/>
+          <w:szCs w:val="24"/>
+        </w:rPr>
+        <w:t xml:space="preserve"> </w:t>
+      </w:r>
+      <w:proofErr w:type="spellStart"/>
+      <w:r>
+        <w:rPr>
+          <w:rFonts w:ascii="Times New Roman" w:hAnsi="Times New Roman" w:cs="Times New Roman"/>
+          <w:sz w:val="24"/>
+          <w:szCs w:val="24"/>
+        </w:rPr>
+        <w:t>Path</w:t>
+      </w:r>
+      <w:proofErr w:type="spellEnd"/>
+      <w:r>
+        <w:rPr>
+          <w:rFonts w:ascii="Times New Roman" w:hAnsi="Times New Roman" w:cs="Times New Roman"/>
+          <w:sz w:val="24"/>
+          <w:szCs w:val="24"/>
+        </w:rPr>
+        <w:t xml:space="preserve"> queda disponible para que los estudiantes lo vean.</w:t>
+      </w:r>
+    </w:p>
+    <w:p>
+      <w:pPr>
+        <w:rPr>
+          <w:rFonts w:ascii="Times New Roman" w:hAnsi="Times New Roman" w:cs="Times New Roman"/>
+          <w:b/>
+          <w:bCs/>
+          <w:sz w:val="24"/>
+          <w:szCs w:val="24"/>
+        </w:rPr>
+      </w:pPr>
+    </w:p>
+    <w:p>
+      <w:pPr>
+        <w:pStyle w:val="ListParagraph"/>
+        <w:numPr>
+          <w:ilvl w:val="0"/>
+          <w:numId w:val="22"/>
+        </w:numPr>
+        <w:rPr>
+          <w:rFonts w:ascii="Times New Roman" w:hAnsi="Times New Roman" w:cs="Times New Roman"/>
+          <w:b/>
+          <w:bCs/>
+          <w:sz w:val="24"/>
+          <w:szCs w:val="24"/>
+        </w:rPr>
+      </w:pPr>
+      <w:r>
+        <w:rPr>
+          <w:rFonts w:ascii="Times New Roman" w:hAnsi="Times New Roman" w:cs="Times New Roman"/>
+          <w:b/>
+          <w:bCs/>
+          <w:sz w:val="24"/>
+          <w:szCs w:val="24"/>
+        </w:rPr>
+        <w:t xml:space="preserve">Inscripción en </w:t>
+      </w:r>
+      <w:proofErr w:type="spellStart"/>
+      <w:r>
+        <w:rPr>
+          <w:rFonts w:ascii="Times New Roman" w:hAnsi="Times New Roman" w:cs="Times New Roman"/>
+          <w:b/>
+          <w:bCs/>
+          <w:sz w:val="24"/>
+          <w:szCs w:val="24"/>
+        </w:rPr>
+        <w:t>Learning</w:t>
+      </w:r>
+      <w:proofErr w:type="spellEnd"/>
+      <w:r>
+        <w:rPr>
+          <w:rFonts w:ascii="Times New Roman" w:hAnsi="Times New Roman" w:cs="Times New Roman"/>
+          <w:b/>
+          <w:bCs/>
+          <w:sz w:val="24"/>
+          <w:szCs w:val="24"/>
+        </w:rPr>
+        <w:t xml:space="preserve"> </w:t>
+      </w:r>
+      <w:proofErr w:type="spellStart"/>
+      <w:r>
+        <w:rPr>
+          <w:rFonts w:ascii="Times New Roman" w:hAnsi="Times New Roman" w:cs="Times New Roman"/>
+          <w:b/>
+          <w:bCs/>
+          <w:sz w:val="24"/>
+          <w:szCs w:val="24"/>
+        </w:rPr>
+        <w:t>Path</w:t>
+      </w:r>
+      <w:proofErr w:type="spellEnd"/>
+    </w:p>
+    <w:p>
+      <w:pPr>
+        <w:rPr>
+          <w:rFonts w:ascii="Times New Roman" w:hAnsi="Times New Roman" w:cs="Times New Roman"/>
+          <w:sz w:val="24"/>
+          <w:szCs w:val="24"/>
+        </w:rPr>
+      </w:pPr>
+      <w:r>
+        <w:rPr>
+          <w:rFonts w:ascii="Times New Roman" w:hAnsi="Times New Roman" w:cs="Times New Roman"/>
+          <w:b/>
+          <w:bCs/>
+          <w:sz w:val="24"/>
+          <w:szCs w:val="24"/>
+        </w:rPr>
+        <w:t>Actor:</w:t>
+      </w:r>
+      <w:r>
+        <w:rPr>
+          <w:rFonts w:ascii="Times New Roman" w:hAnsi="Times New Roman" w:cs="Times New Roman"/>
+          <w:sz w:val="24"/>
+          <w:szCs w:val="24"/>
+        </w:rPr>
+        <w:t xml:space="preserve"> Estudiante</w:t>
+      </w:r>
+      <w:r>
+        <w:rPr>
+          <w:rFonts w:ascii="Times New Roman" w:hAnsi="Times New Roman" w:cs="Times New Roman"/>
+          <w:sz w:val="24"/>
+          <w:szCs w:val="24"/>
+        </w:rPr>
+        <w:br/>
+      </w:r>
+      <w:r>
+        <w:rPr>
+          <w:rFonts w:ascii="Times New Roman" w:hAnsi="Times New Roman" w:cs="Times New Roman"/>
+          <w:b/>
+          <w:bCs/>
+          <w:sz w:val="24"/>
+          <w:szCs w:val="24"/>
+        </w:rPr>
+        <w:t>Se quiere</w:t>
+      </w:r>
+      <w:r>
+        <w:rPr>
+          <w:rFonts w:ascii="Times New Roman" w:hAnsi="Times New Roman" w:cs="Times New Roman"/>
+          <w:sz w:val="24"/>
+          <w:szCs w:val="24"/>
+        </w:rPr>
+        <w:t xml:space="preserve"> inscribir en un </w:t>
+      </w:r>
+      <w:proofErr w:type="spellStart"/>
+      <w:r>
+        <w:rPr>
+          <w:rFonts w:ascii="Times New Roman" w:hAnsi="Times New Roman" w:cs="Times New Roman"/>
+          <w:sz w:val="24"/>
+          <w:szCs w:val="24"/>
+        </w:rPr>
+        <w:t>Learning</w:t>
+      </w:r>
+      <w:proofErr w:type="spellEnd"/>
+      <w:r>
+        <w:rPr>
+          <w:rFonts w:ascii="Times New Roman" w:hAnsi="Times New Roman" w:cs="Times New Roman"/>
+          <w:sz w:val="24"/>
+          <w:szCs w:val="24"/>
+        </w:rPr>
+        <w:t xml:space="preserve"> </w:t>
+      </w:r>
+      <w:proofErr w:type="spellStart"/>
+      <w:r>
+        <w:rPr>
+          <w:rFonts w:ascii="Times New Roman" w:hAnsi="Times New Roman" w:cs="Times New Roman"/>
+          <w:sz w:val="24"/>
+          <w:szCs w:val="24"/>
+        </w:rPr>
+        <w:t>Path</w:t>
+      </w:r>
+      <w:proofErr w:type="spellEnd"/>
+      <w:r>
+        <w:rPr>
+          <w:rFonts w:ascii="Times New Roman" w:hAnsi="Times New Roman" w:cs="Times New Roman"/>
+          <w:sz w:val="24"/>
+          <w:szCs w:val="24"/>
+        </w:rPr>
+        <w:br/>
+      </w:r>
+      <w:r>
+        <w:rPr>
+          <w:rFonts w:ascii="Times New Roman" w:hAnsi="Times New Roman" w:cs="Times New Roman"/>
+          <w:b/>
+          <w:bCs/>
+          <w:sz w:val="24"/>
+          <w:szCs w:val="24"/>
+        </w:rPr>
+        <w:t>Detalles adicionales:</w:t>
+      </w:r>
+      <w:r>
+        <w:rPr>
+          <w:rFonts w:ascii="Times New Roman" w:hAnsi="Times New Roman" w:cs="Times New Roman"/>
+          <w:sz w:val="24"/>
+          <w:szCs w:val="24"/>
+        </w:rPr>
+        <w:t xml:space="preserve"> Se desea seguir un camino de aprendizaje específico que se ajuste a los intereses del estudiante.</w:t>
+      </w:r>
+    </w:p>
+    <w:p>
+      <w:pPr>
+        <w:rPr>
+          <w:rFonts w:ascii="Times New Roman" w:hAnsi="Times New Roman" w:cs="Times New Roman"/>
+          <w:sz w:val="24"/>
+          <w:szCs w:val="24"/>
+        </w:rPr>
+      </w:pPr>
+      <w:r>
+        <w:rPr>
+          <w:rFonts w:ascii="Times New Roman" w:hAnsi="Times New Roman" w:cs="Times New Roman"/>
+          <w:b/>
+          <w:bCs/>
+          <w:sz w:val="24"/>
+          <w:szCs w:val="24"/>
+        </w:rPr>
+        <w:t>Criterios de aceptación:</w:t>
+      </w:r>
+      <w:r>
+        <w:rPr>
+          <w:rFonts w:ascii="Times New Roman" w:hAnsi="Times New Roman" w:cs="Times New Roman"/>
+          <w:sz w:val="24"/>
+          <w:szCs w:val="24"/>
+        </w:rPr>
+        <w:t xml:space="preserve"> Estaremos de acuerdo en que se ha completado cuando:</w:t>
+      </w:r>
+    </w:p>
+    <w:p>
+      <w:pPr>
+        <w:numPr>
+          <w:ilvl w:val="0"/>
+          <w:numId w:val="24"/>
+        </w:numPr>
+        <w:rPr>
+          <w:rFonts w:ascii="Times New Roman" w:hAnsi="Times New Roman" w:cs="Times New Roman"/>
+          <w:sz w:val="24"/>
+          <w:szCs w:val="24"/>
+        </w:rPr>
+      </w:pPr>
+      <w:r>
+        <w:rPr>
+          <w:rFonts w:ascii="Times New Roman" w:hAnsi="Times New Roman" w:cs="Times New Roman"/>
+          <w:sz w:val="24"/>
+          <w:szCs w:val="24"/>
+        </w:rPr>
+        <w:t xml:space="preserve">Se pueden buscar </w:t>
+      </w:r>
+      <w:proofErr w:type="spellStart"/>
+      <w:r>
+        <w:rPr>
+          <w:rFonts w:ascii="Times New Roman" w:hAnsi="Times New Roman" w:cs="Times New Roman"/>
+          <w:sz w:val="24"/>
+          <w:szCs w:val="24"/>
+        </w:rPr>
+        <w:t>Learning</w:t>
+      </w:r>
+      <w:proofErr w:type="spellEnd"/>
+      <w:r>
+        <w:rPr>
+          <w:rFonts w:ascii="Times New Roman" w:hAnsi="Times New Roman" w:cs="Times New Roman"/>
+          <w:sz w:val="24"/>
+          <w:szCs w:val="24"/>
+        </w:rPr>
+        <w:t xml:space="preserve"> </w:t>
+      </w:r>
+      <w:proofErr w:type="spellStart"/>
+      <w:r>
+        <w:rPr>
+          <w:rFonts w:ascii="Times New Roman" w:hAnsi="Times New Roman" w:cs="Times New Roman"/>
+          <w:sz w:val="24"/>
+          <w:szCs w:val="24"/>
+        </w:rPr>
+        <w:t>Paths</w:t>
+      </w:r>
+      <w:proofErr w:type="spellEnd"/>
+      <w:r>
+        <w:rPr>
+          <w:rFonts w:ascii="Times New Roman" w:hAnsi="Times New Roman" w:cs="Times New Roman"/>
+          <w:sz w:val="24"/>
+          <w:szCs w:val="24"/>
+        </w:rPr>
+        <w:t xml:space="preserve"> disponibles.</w:t>
+      </w:r>
+    </w:p>
+    <w:p>
+      <w:pPr>
+        <w:numPr>
+          <w:ilvl w:val="0"/>
+          <w:numId w:val="24"/>
+        </w:numPr>
+        <w:rPr>
+          <w:rFonts w:ascii="Times New Roman" w:hAnsi="Times New Roman" w:cs="Times New Roman"/>
+          <w:sz w:val="24"/>
+          <w:szCs w:val="24"/>
+        </w:rPr>
+      </w:pPr>
+      <w:r>
+        <w:rPr>
+          <w:rFonts w:ascii="Times New Roman" w:hAnsi="Times New Roman" w:cs="Times New Roman"/>
+          <w:sz w:val="24"/>
+          <w:szCs w:val="24"/>
+        </w:rPr>
+        <w:t xml:space="preserve">Se puede seleccionar un </w:t>
+      </w:r>
+      <w:proofErr w:type="spellStart"/>
+      <w:r>
+        <w:rPr>
+          <w:rFonts w:ascii="Times New Roman" w:hAnsi="Times New Roman" w:cs="Times New Roman"/>
+          <w:sz w:val="24"/>
+          <w:szCs w:val="24"/>
+        </w:rPr>
+        <w:t>Learning</w:t>
+      </w:r>
+      <w:proofErr w:type="spellEnd"/>
+      <w:r>
+        <w:rPr>
+          <w:rFonts w:ascii="Times New Roman" w:hAnsi="Times New Roman" w:cs="Times New Roman"/>
+          <w:sz w:val="24"/>
+          <w:szCs w:val="24"/>
+        </w:rPr>
+        <w:t xml:space="preserve"> </w:t>
+      </w:r>
+      <w:proofErr w:type="spellStart"/>
+      <w:r>
+        <w:rPr>
+          <w:rFonts w:ascii="Times New Roman" w:hAnsi="Times New Roman" w:cs="Times New Roman"/>
+          <w:sz w:val="24"/>
+          <w:szCs w:val="24"/>
+        </w:rPr>
+        <w:t>Path</w:t>
+      </w:r>
+      <w:proofErr w:type="spellEnd"/>
+      <w:r>
+        <w:rPr>
+          <w:rFonts w:ascii="Times New Roman" w:hAnsi="Times New Roman" w:cs="Times New Roman"/>
+          <w:sz w:val="24"/>
+          <w:szCs w:val="24"/>
+        </w:rPr>
+        <w:t xml:space="preserve"> y hacer clic en "Inscribirse".</w:t>
+      </w:r>
+    </w:p>
+    <w:p>
+      <w:pPr>
+        <w:numPr>
+          <w:ilvl w:val="0"/>
+          <w:numId w:val="24"/>
+        </w:numPr>
+        <w:rPr>
+          <w:rFonts w:ascii="Times New Roman" w:hAnsi="Times New Roman" w:cs="Times New Roman"/>
+          <w:sz w:val="24"/>
+          <w:szCs w:val="24"/>
+        </w:rPr>
+      </w:pPr>
+      <w:r>
+        <w:rPr>
+          <w:rFonts w:ascii="Times New Roman" w:hAnsi="Times New Roman" w:cs="Times New Roman"/>
+          <w:sz w:val="24"/>
+          <w:szCs w:val="24"/>
+        </w:rPr>
+        <w:t xml:space="preserve">Se recibe una confirmación de que se está inscrito en el </w:t>
+      </w:r>
+      <w:proofErr w:type="spellStart"/>
+      <w:r>
+        <w:rPr>
+          <w:rFonts w:ascii="Times New Roman" w:hAnsi="Times New Roman" w:cs="Times New Roman"/>
+          <w:sz w:val="24"/>
+          <w:szCs w:val="24"/>
+        </w:rPr>
+        <w:t>Learning</w:t>
+      </w:r>
+      <w:proofErr w:type="spellEnd"/>
+      <w:r>
+        <w:rPr>
+          <w:rFonts w:ascii="Times New Roman" w:hAnsi="Times New Roman" w:cs="Times New Roman"/>
+          <w:sz w:val="24"/>
+          <w:szCs w:val="24"/>
+        </w:rPr>
+        <w:t xml:space="preserve"> </w:t>
+      </w:r>
+      <w:proofErr w:type="spellStart"/>
+      <w:r>
+        <w:rPr>
+          <w:rFonts w:ascii="Times New Roman" w:hAnsi="Times New Roman" w:cs="Times New Roman"/>
+          <w:sz w:val="24"/>
+          <w:szCs w:val="24"/>
+        </w:rPr>
+        <w:t>Path</w:t>
+      </w:r>
+      <w:proofErr w:type="spellEnd"/>
+      <w:r>
+        <w:rPr>
+          <w:rFonts w:ascii="Times New Roman" w:hAnsi="Times New Roman" w:cs="Times New Roman"/>
+          <w:sz w:val="24"/>
+          <w:szCs w:val="24"/>
+        </w:rPr>
+        <w:t>.</w:t>
+      </w:r>
+    </w:p>
+    <w:p>
+      <w:pPr>
+        <w:numPr>
+          <w:ilvl w:val="0"/>
+          <w:numId w:val="24"/>
+        </w:numPr>
+        <w:rPr>
+          <w:rFonts w:ascii="Times New Roman" w:hAnsi="Times New Roman" w:cs="Times New Roman"/>
+          <w:sz w:val="24"/>
+          <w:szCs w:val="24"/>
+        </w:rPr>
+      </w:pPr>
+      <w:r>
+        <w:rPr>
+          <w:rFonts w:ascii="Times New Roman" w:hAnsi="Times New Roman" w:cs="Times New Roman"/>
+          <w:sz w:val="24"/>
+          <w:szCs w:val="24"/>
+        </w:rPr>
+        <w:t xml:space="preserve">Se puede ver la estructura y actividades del </w:t>
+      </w:r>
+      <w:proofErr w:type="spellStart"/>
+      <w:r>
+        <w:rPr>
+          <w:rFonts w:ascii="Times New Roman" w:hAnsi="Times New Roman" w:cs="Times New Roman"/>
+          <w:sz w:val="24"/>
+          <w:szCs w:val="24"/>
+        </w:rPr>
+        <w:t>Learning</w:t>
+      </w:r>
+      <w:proofErr w:type="spellEnd"/>
+      <w:r>
+        <w:rPr>
+          <w:rFonts w:ascii="Times New Roman" w:hAnsi="Times New Roman" w:cs="Times New Roman"/>
+          <w:sz w:val="24"/>
+          <w:szCs w:val="24"/>
+        </w:rPr>
+        <w:t xml:space="preserve"> </w:t>
+      </w:r>
+      <w:proofErr w:type="spellStart"/>
+      <w:r>
+        <w:rPr>
+          <w:rFonts w:ascii="Times New Roman" w:hAnsi="Times New Roman" w:cs="Times New Roman"/>
+          <w:sz w:val="24"/>
+          <w:szCs w:val="24"/>
+        </w:rPr>
+        <w:t>Path</w:t>
+      </w:r>
+      <w:proofErr w:type="spellEnd"/>
+      <w:r>
+        <w:rPr>
+          <w:rFonts w:ascii="Times New Roman" w:hAnsi="Times New Roman" w:cs="Times New Roman"/>
+          <w:sz w:val="24"/>
+          <w:szCs w:val="24"/>
+        </w:rPr>
+        <w:t xml:space="preserve"> al que se ha inscrito.</w:t>
+      </w:r>
+    </w:p>
+    <w:p>
+      <w:pPr>
+        <w:rPr>
+          <w:rFonts w:ascii="Times New Roman" w:hAnsi="Times New Roman" w:cs="Times New Roman"/>
+          <w:sz w:val="24"/>
+          <w:szCs w:val="24"/>
+        </w:rPr>
+      </w:pPr>
+    </w:p>
+    <w:p>
+      <w:pPr>
+        <w:pStyle w:val="ListParagraph"/>
+        <w:numPr>
+          <w:ilvl w:val="0"/>
+          <w:numId w:val="22"/>
+        </w:numPr>
+        <w:rPr>
+          <w:rFonts w:ascii="Times New Roman" w:hAnsi="Times New Roman" w:cs="Times New Roman"/>
+          <w:b/>
+          <w:bCs/>
+          <w:sz w:val="24"/>
+          <w:szCs w:val="24"/>
+        </w:rPr>
+      </w:pPr>
+      <w:r>
+        <w:rPr>
+          <w:rFonts w:ascii="Times New Roman" w:hAnsi="Times New Roman" w:cs="Times New Roman"/>
+          <w:b/>
+          <w:bCs/>
+          <w:sz w:val="24"/>
+          <w:szCs w:val="24"/>
+        </w:rPr>
+        <w:t>Realización de Actividad</w:t>
+      </w:r>
+    </w:p>
+    <w:p>
+      <w:pPr>
+        <w:rPr>
+          <w:rFonts w:ascii="Times New Roman" w:hAnsi="Times New Roman" w:cs="Times New Roman"/>
+          <w:sz w:val="24"/>
+          <w:szCs w:val="24"/>
+        </w:rPr>
+      </w:pPr>
+      <w:r>
+        <w:rPr>
+          <w:rFonts w:ascii="Times New Roman" w:hAnsi="Times New Roman" w:cs="Times New Roman"/>
+          <w:b/>
+          <w:bCs/>
+          <w:sz w:val="24"/>
+          <w:szCs w:val="24"/>
+        </w:rPr>
+        <w:t>Actor:</w:t>
+      </w:r>
+      <w:r>
+        <w:rPr>
+          <w:rFonts w:ascii="Times New Roman" w:hAnsi="Times New Roman" w:cs="Times New Roman"/>
+          <w:sz w:val="24"/>
+          <w:szCs w:val="24"/>
+        </w:rPr>
+        <w:t xml:space="preserve"> Estudiante</w:t>
+      </w:r>
+      <w:r>
+        <w:rPr>
+          <w:rFonts w:ascii="Times New Roman" w:hAnsi="Times New Roman" w:cs="Times New Roman"/>
+          <w:sz w:val="24"/>
+          <w:szCs w:val="24"/>
+        </w:rPr>
+        <w:br/>
+      </w:r>
+      <w:r>
+        <w:rPr>
+          <w:rFonts w:ascii="Times New Roman" w:hAnsi="Times New Roman" w:cs="Times New Roman"/>
+          <w:b/>
+          <w:bCs/>
+          <w:sz w:val="24"/>
+          <w:szCs w:val="24"/>
+        </w:rPr>
+        <w:t>Se quiere</w:t>
+      </w:r>
+      <w:r>
+        <w:rPr>
+          <w:rFonts w:ascii="Times New Roman" w:hAnsi="Times New Roman" w:cs="Times New Roman"/>
+          <w:sz w:val="24"/>
+          <w:szCs w:val="24"/>
+        </w:rPr>
+        <w:t xml:space="preserve"> completar una actividad</w:t>
+      </w:r>
+      <w:r>
+        <w:rPr>
+          <w:rFonts w:ascii="Times New Roman" w:hAnsi="Times New Roman" w:cs="Times New Roman"/>
+          <w:sz w:val="24"/>
+          <w:szCs w:val="24"/>
+        </w:rPr>
+        <w:br/>
+      </w:r>
+      <w:r>
+        <w:rPr>
+          <w:rFonts w:ascii="Times New Roman" w:hAnsi="Times New Roman" w:cs="Times New Roman"/>
+          <w:b/>
+          <w:bCs/>
+          <w:sz w:val="24"/>
+          <w:szCs w:val="24"/>
+        </w:rPr>
+        <w:t>Detalles adicionales:</w:t>
+      </w:r>
+      <w:r>
+        <w:rPr>
+          <w:rFonts w:ascii="Times New Roman" w:hAnsi="Times New Roman" w:cs="Times New Roman"/>
+          <w:sz w:val="24"/>
+          <w:szCs w:val="24"/>
+        </w:rPr>
+        <w:t xml:space="preserve"> Se necesita registrar el progreso para poder ver qué tan cerca se está de terminar el </w:t>
+      </w:r>
+      <w:proofErr w:type="spellStart"/>
+      <w:r>
+        <w:rPr>
+          <w:rFonts w:ascii="Times New Roman" w:hAnsi="Times New Roman" w:cs="Times New Roman"/>
+          <w:sz w:val="24"/>
+          <w:szCs w:val="24"/>
+        </w:rPr>
+        <w:t>Learning</w:t>
+      </w:r>
+      <w:proofErr w:type="spellEnd"/>
+      <w:r>
+        <w:rPr>
+          <w:rFonts w:ascii="Times New Roman" w:hAnsi="Times New Roman" w:cs="Times New Roman"/>
+          <w:sz w:val="24"/>
+          <w:szCs w:val="24"/>
+        </w:rPr>
+        <w:t xml:space="preserve"> </w:t>
+      </w:r>
+      <w:proofErr w:type="spellStart"/>
+      <w:r>
+        <w:rPr>
+          <w:rFonts w:ascii="Times New Roman" w:hAnsi="Times New Roman" w:cs="Times New Roman"/>
+          <w:sz w:val="24"/>
+          <w:szCs w:val="24"/>
+        </w:rPr>
+        <w:t>Path</w:t>
+      </w:r>
+      <w:proofErr w:type="spellEnd"/>
+      <w:r>
+        <w:rPr>
+          <w:rFonts w:ascii="Times New Roman" w:hAnsi="Times New Roman" w:cs="Times New Roman"/>
+          <w:sz w:val="24"/>
+          <w:szCs w:val="24"/>
+        </w:rPr>
+        <w:t>.</w:t>
+      </w:r>
+    </w:p>
+    <w:p>
+      <w:pPr>
+        <w:rPr>
+          <w:rFonts w:ascii="Times New Roman" w:hAnsi="Times New Roman" w:cs="Times New Roman"/>
+          <w:sz w:val="24"/>
+          <w:szCs w:val="24"/>
+        </w:rPr>
+      </w:pPr>
+      <w:r>
+        <w:rPr>
+          <w:rFonts w:ascii="Times New Roman" w:hAnsi="Times New Roman" w:cs="Times New Roman"/>
+          <w:b/>
+          <w:bCs/>
+          <w:sz w:val="24"/>
+          <w:szCs w:val="24"/>
+        </w:rPr>
+        <w:t>Criterios de aceptación:</w:t>
+      </w:r>
+      <w:r>
+        <w:rPr>
+          <w:rFonts w:ascii="Times New Roman" w:hAnsi="Times New Roman" w:cs="Times New Roman"/>
+          <w:sz w:val="24"/>
+          <w:szCs w:val="24"/>
+        </w:rPr>
+        <w:t xml:space="preserve"> Estaremos de acuerdo en que se ha completado cuando:</w:t>
+      </w:r>
+    </w:p>
+    <w:p>
+      <w:pPr>
+        <w:numPr>
+          <w:ilvl w:val="0"/>
+          <w:numId w:val="25"/>
+        </w:numPr>
+        <w:rPr>
+          <w:rFonts w:ascii="Times New Roman" w:hAnsi="Times New Roman" w:cs="Times New Roman"/>
+          <w:sz w:val="24"/>
+          <w:szCs w:val="24"/>
+        </w:rPr>
+      </w:pPr>
+      <w:r>
+        <w:rPr>
+          <w:rFonts w:ascii="Times New Roman" w:hAnsi="Times New Roman" w:cs="Times New Roman"/>
+          <w:sz w:val="24"/>
+          <w:szCs w:val="24"/>
+        </w:rPr>
+        <w:t xml:space="preserve">Se puede elegir una actividad dentro del </w:t>
+      </w:r>
+      <w:proofErr w:type="spellStart"/>
+      <w:r>
+        <w:rPr>
+          <w:rFonts w:ascii="Times New Roman" w:hAnsi="Times New Roman" w:cs="Times New Roman"/>
+          <w:sz w:val="24"/>
+          <w:szCs w:val="24"/>
+        </w:rPr>
+        <w:t>Learning</w:t>
+      </w:r>
+      <w:proofErr w:type="spellEnd"/>
+      <w:r>
+        <w:rPr>
+          <w:rFonts w:ascii="Times New Roman" w:hAnsi="Times New Roman" w:cs="Times New Roman"/>
+          <w:sz w:val="24"/>
+          <w:szCs w:val="24"/>
+        </w:rPr>
+        <w:t xml:space="preserve"> </w:t>
+      </w:r>
+      <w:proofErr w:type="spellStart"/>
+      <w:r>
+        <w:rPr>
+          <w:rFonts w:ascii="Times New Roman" w:hAnsi="Times New Roman" w:cs="Times New Roman"/>
+          <w:sz w:val="24"/>
+          <w:szCs w:val="24"/>
+        </w:rPr>
+        <w:t>Path</w:t>
+      </w:r>
+      <w:proofErr w:type="spellEnd"/>
+      <w:r>
+        <w:rPr>
+          <w:rFonts w:ascii="Times New Roman" w:hAnsi="Times New Roman" w:cs="Times New Roman"/>
+          <w:sz w:val="24"/>
+          <w:szCs w:val="24"/>
+        </w:rPr>
+        <w:t>.</w:t>
+      </w:r>
+    </w:p>
+    <w:p>
+      <w:pPr>
+        <w:numPr>
+          <w:ilvl w:val="0"/>
+          <w:numId w:val="25"/>
+        </w:numPr>
+        <w:rPr>
+          <w:rFonts w:ascii="Times New Roman" w:hAnsi="Times New Roman" w:cs="Times New Roman"/>
+          <w:sz w:val="24"/>
+          <w:szCs w:val="24"/>
+        </w:rPr>
+      </w:pPr>
+      <w:r>
+        <w:rPr>
+          <w:rFonts w:ascii="Times New Roman" w:hAnsi="Times New Roman" w:cs="Times New Roman"/>
+          <w:sz w:val="24"/>
+          <w:szCs w:val="24"/>
+        </w:rPr>
+        <w:t>Al completar la actividad, se pueden registrar los resultados.</w:t>
+      </w:r>
+    </w:p>
+    <w:p>
+      <w:pPr>
+        <w:numPr>
+          <w:ilvl w:val="0"/>
+          <w:numId w:val="25"/>
+        </w:numPr>
+        <w:rPr>
+          <w:rFonts w:ascii="Times New Roman" w:hAnsi="Times New Roman" w:cs="Times New Roman"/>
+          <w:sz w:val="24"/>
+          <w:szCs w:val="24"/>
+        </w:rPr>
+      </w:pPr>
+      <w:r>
+        <w:rPr>
+          <w:rFonts w:ascii="Times New Roman" w:hAnsi="Times New Roman" w:cs="Times New Roman"/>
+          <w:sz w:val="24"/>
+          <w:szCs w:val="24"/>
+        </w:rPr>
+        <w:t>El sistema actualiza el progreso y muestra el porcentaje de actividades completadas.</w:t>
+      </w:r>
+    </w:p>
+    <w:p>
+      <w:pPr>
+        <w:numPr>
+          <w:ilvl w:val="0"/>
+          <w:numId w:val="25"/>
+        </w:numPr>
+        <w:rPr>
+          <w:rFonts w:ascii="Times New Roman" w:hAnsi="Times New Roman" w:cs="Times New Roman"/>
+          <w:sz w:val="24"/>
+          <w:szCs w:val="24"/>
+        </w:rPr>
+      </w:pPr>
+      <w:r>
+        <w:rPr>
+          <w:rFonts w:ascii="Times New Roman" w:hAnsi="Times New Roman" w:cs="Times New Roman"/>
+          <w:sz w:val="24"/>
+          <w:szCs w:val="24"/>
+        </w:rPr>
+        <w:t>Se pueden ver recomendaciones de actividades de seguimiento basadas en los re</w:t>
+      </w:r>
+      <w:r>
+        <w:rPr>
+          <w:rFonts w:ascii="Times New Roman" w:hAnsi="Times New Roman" w:cs="Times New Roman"/>
+          <w:sz w:val="24"/>
+          <w:szCs w:val="24"/>
+        </w:rPr>
+        <w:t xml:space="preserve">sultados </w:t>
+      </w:r>
+    </w:p>
+    <w:p>
+      <w:pPr>
+        <w:rPr>
+          <w:rFonts w:ascii="Times New Roman" w:hAnsi="Times New Roman" w:cs="Times New Roman"/>
+          <w:sz w:val="24"/>
+          <w:szCs w:val="24"/>
+        </w:rPr>
+      </w:pPr>
+    </w:p>
+    <w:p>
+      <w:pPr>
+        <w:pStyle w:val="ListParagraph"/>
+        <w:numPr>
+          <w:ilvl w:val="0"/>
+          <w:numId w:val="22"/>
+        </w:numPr>
+        <w:rPr>
+          <w:rFonts w:ascii="Times New Roman" w:hAnsi="Times New Roman" w:cs="Times New Roman"/>
+          <w:b/>
+          <w:bCs/>
+          <w:sz w:val="24"/>
+          <w:szCs w:val="24"/>
+        </w:rPr>
+      </w:pPr>
+      <w:r>
+        <w:rPr>
+          <w:rFonts w:ascii="Times New Roman" w:hAnsi="Times New Roman" w:cs="Times New Roman"/>
+          <w:b/>
+          <w:bCs/>
+          <w:sz w:val="24"/>
+          <w:szCs w:val="24"/>
+        </w:rPr>
+        <w:t>Dejar Reseña</w:t>
+      </w:r>
+    </w:p>
+    <w:p>
+      <w:pPr>
+        <w:rPr>
+          <w:rFonts w:ascii="Times New Roman" w:hAnsi="Times New Roman" w:cs="Times New Roman"/>
+          <w:sz w:val="24"/>
+          <w:szCs w:val="24"/>
+        </w:rPr>
+      </w:pPr>
+      <w:r>
+        <w:rPr>
+          <w:rFonts w:ascii="Times New Roman" w:hAnsi="Times New Roman" w:cs="Times New Roman"/>
+          <w:b/>
+          <w:bCs/>
+          <w:sz w:val="24"/>
+          <w:szCs w:val="24"/>
+        </w:rPr>
+        <w:t>Actor:</w:t>
+      </w:r>
+      <w:r>
+        <w:rPr>
+          <w:rFonts w:ascii="Times New Roman" w:hAnsi="Times New Roman" w:cs="Times New Roman"/>
+          <w:sz w:val="24"/>
+          <w:szCs w:val="24"/>
+        </w:rPr>
+        <w:t xml:space="preserve"> Estudiante/Profesor</w:t>
+      </w:r>
+      <w:r>
+        <w:rPr>
+          <w:rFonts w:ascii="Times New Roman" w:hAnsi="Times New Roman" w:cs="Times New Roman"/>
+          <w:sz w:val="24"/>
+          <w:szCs w:val="24"/>
+        </w:rPr>
+        <w:br/>
+      </w:r>
+      <w:r>
+        <w:rPr>
+          <w:rFonts w:ascii="Times New Roman" w:hAnsi="Times New Roman" w:cs="Times New Roman"/>
+          <w:b/>
+          <w:bCs/>
+          <w:sz w:val="24"/>
+          <w:szCs w:val="24"/>
+        </w:rPr>
+        <w:t>Se quiere</w:t>
+      </w:r>
+      <w:r>
+        <w:rPr>
+          <w:rFonts w:ascii="Times New Roman" w:hAnsi="Times New Roman" w:cs="Times New Roman"/>
+          <w:sz w:val="24"/>
+          <w:szCs w:val="24"/>
+        </w:rPr>
+        <w:t xml:space="preserve"> dejar una reseña sobre una actividad</w:t>
+      </w:r>
+      <w:r>
+        <w:rPr>
+          <w:rFonts w:ascii="Times New Roman" w:hAnsi="Times New Roman" w:cs="Times New Roman"/>
+          <w:sz w:val="24"/>
+          <w:szCs w:val="24"/>
+        </w:rPr>
+        <w:br/>
+      </w:r>
+      <w:r>
+        <w:rPr>
+          <w:rFonts w:ascii="Times New Roman" w:hAnsi="Times New Roman" w:cs="Times New Roman"/>
+          <w:b/>
+          <w:bCs/>
+          <w:sz w:val="24"/>
+          <w:szCs w:val="24"/>
+        </w:rPr>
+        <w:t>Detalles adicionales:</w:t>
+      </w:r>
+      <w:r>
+        <w:rPr>
+          <w:rFonts w:ascii="Times New Roman" w:hAnsi="Times New Roman" w:cs="Times New Roman"/>
+          <w:sz w:val="24"/>
+          <w:szCs w:val="24"/>
+        </w:rPr>
+        <w:t xml:space="preserve"> Se desea compartir una opinión para ayudar a otros a elegir actividades relevantes.</w:t>
+      </w:r>
+    </w:p>
+    <w:p>
+      <w:pPr>
+        <w:rPr>
+          <w:rFonts w:ascii="Times New Roman" w:hAnsi="Times New Roman" w:cs="Times New Roman"/>
+          <w:sz w:val="24"/>
+          <w:szCs w:val="24"/>
+        </w:rPr>
+      </w:pPr>
+      <w:r>
+        <w:rPr>
+          <w:rFonts w:ascii="Times New Roman" w:hAnsi="Times New Roman" w:cs="Times New Roman"/>
+          <w:b/>
+          <w:bCs/>
+          <w:sz w:val="24"/>
+          <w:szCs w:val="24"/>
+        </w:rPr>
+        <w:t>Criterios de aceptación:</w:t>
+      </w:r>
+      <w:r>
+        <w:rPr>
+          <w:rFonts w:ascii="Times New Roman" w:hAnsi="Times New Roman" w:cs="Times New Roman"/>
+          <w:sz w:val="24"/>
+          <w:szCs w:val="24"/>
+        </w:rPr>
+        <w:t xml:space="preserve"> Estaremos de acuerdo en que se ha completado cuando:</w:t>
+      </w:r>
+    </w:p>
+    <w:p>
+      <w:pPr>
+        <w:numPr>
+          <w:ilvl w:val="0"/>
+          <w:numId w:val="26"/>
+        </w:numPr>
+        <w:rPr>
+          <w:rFonts w:ascii="Times New Roman" w:hAnsi="Times New Roman" w:cs="Times New Roman"/>
+          <w:sz w:val="24"/>
+          <w:szCs w:val="24"/>
+        </w:rPr>
+      </w:pPr>
+      <w:r>
+        <w:rPr>
+          <w:rFonts w:ascii="Times New Roman" w:hAnsi="Times New Roman" w:cs="Times New Roman"/>
+          <w:sz w:val="24"/>
+          <w:szCs w:val="24"/>
+        </w:rPr>
+        <w:t>Se puede acceder a la actividad que se quiere reseñar.</w:t>
+      </w:r>
+    </w:p>
+    <w:p>
+      <w:pPr>
+        <w:numPr>
+          <w:ilvl w:val="0"/>
+          <w:numId w:val="26"/>
+        </w:numPr>
+        <w:rPr>
+          <w:rFonts w:ascii="Times New Roman" w:hAnsi="Times New Roman" w:cs="Times New Roman"/>
+          <w:sz w:val="24"/>
+          <w:szCs w:val="24"/>
+        </w:rPr>
+      </w:pPr>
+      <w:r>
+        <w:rPr>
+          <w:rFonts w:ascii="Times New Roman" w:hAnsi="Times New Roman" w:cs="Times New Roman"/>
+          <w:sz w:val="24"/>
+          <w:szCs w:val="24"/>
+        </w:rPr>
+        <w:t>El sistema permite escribir una reseña y asignar una calificación.</w:t>
+      </w:r>
+    </w:p>
+    <w:p>
+      <w:pPr>
+        <w:numPr>
+          <w:ilvl w:val="0"/>
+          <w:numId w:val="26"/>
+        </w:numPr>
+        <w:rPr>
+          <w:rFonts w:ascii="Times New Roman" w:hAnsi="Times New Roman" w:cs="Times New Roman"/>
+          <w:sz w:val="24"/>
+          <w:szCs w:val="24"/>
+        </w:rPr>
+      </w:pPr>
+      <w:r>
+        <w:rPr>
+          <w:rFonts w:ascii="Times New Roman" w:hAnsi="Times New Roman" w:cs="Times New Roman"/>
+          <w:sz w:val="24"/>
+          <w:szCs w:val="24"/>
+        </w:rPr>
+        <w:t>Al enviar la reseña, se guarda correctamente en el sistema.</w:t>
+      </w:r>
+    </w:p>
+    <w:p>
+      <w:pPr>
+        <w:numPr>
+          <w:ilvl w:val="0"/>
+          <w:numId w:val="26"/>
+        </w:numPr>
+        <w:rPr>
+          <w:rFonts w:ascii="Times New Roman" w:hAnsi="Times New Roman" w:cs="Times New Roman"/>
+          <w:sz w:val="24"/>
+          <w:szCs w:val="24"/>
+        </w:rPr>
+      </w:pPr>
+      <w:r>
+        <w:rPr>
+          <w:rFonts w:ascii="Times New Roman" w:hAnsi="Times New Roman" w:cs="Times New Roman"/>
+          <w:sz w:val="24"/>
+          <w:szCs w:val="24"/>
+        </w:rPr>
+        <w:t>Se puede ver la reseña y la calificación en la página de la actividad.</w:t>
+      </w:r>
+    </w:p>
+    <w:p>
+      <w:pPr>
+        <w:rPr>
+          <w:rFonts w:ascii="Times New Roman" w:hAnsi="Times New Roman" w:cs="Times New Roman"/>
+          <w:sz w:val="24"/>
+          <w:szCs w:val="24"/>
+        </w:rPr>
+      </w:pPr>
+    </w:p>
+    <w:p>
+      <w:pPr>
+        <w:rPr>
+          <w:rFonts w:ascii="Times New Roman" w:hAnsi="Times New Roman" w:cs="Times New Roman"/>
+          <w:sz w:val="24"/>
+          <w:szCs w:val="24"/>
+        </w:rPr>
+      </w:pPr>
+    </w:p>
     <w:sectPr>
       <w:pgSz w:w="12240" w:h="15840"/>
       <w:pgMar w:top="1440" w:right="1440" w:bottom="1440" w:left="1440" w:header="708" w:footer="708" w:gutter="0"/>
@@ -7224,6 +10373,304 @@
 <file path=word/numbering.xml><?xml version="1.0" encoding="utf-8"?>
 <w:numbering xmlns:wpc="http://schemas.microsoft.com/office/word/2010/wordprocessingCanvas" xmlns:cx="http://schemas.microsoft.com/office/drawing/2014/chartex" xmlns:cx1="http://schemas.microsoft.com/office/drawing/2015/9/8/chartex" xmlns:cx2="http://schemas.microsoft.com/office/drawing/2015/10/21/chartex" xmlns:cx3="http://schemas.microsoft.com/office/drawing/2016/5/9/chartex" xmlns:cx4="http://schemas.microsoft.com/office/drawing/2016/5/10/chartex" xmlns:cx5="http://schemas.microsoft.com/office/drawing/2016/5/11/chartex" xmlns:cx6="http://schemas.microsoft.com/office/drawing/2016/5/12/chartex" xmlns:cx7="http://schemas.microsoft.com/office/drawing/2016/5/13/chartex" xmlns:cx8="http://schemas.microsoft.com/office/drawing/2016/5/14/chartex" xmlns:mc="http://schemas.openxmlformats.org/markup-compatibility/2006" xmlns:aink="http://schemas.microsoft.com/office/drawing/2016/ink" xmlns:am3d="http://schemas.microsoft.com/office/drawing/2017/model3d" xmlns:o="urn:schemas-microsoft-com:office:office" xmlns:oel="http://schemas.microsoft.com/office/2019/extlst" xmlns:r="http://schemas.openxmlformats.org/officeDocument/2006/relationships" xmlns:m="http://schemas.openxmlformats.org/officeDocument/2006/math" xmlns:v="urn:schemas-microsoft-com:vml" xmlns:wp14="http://schemas.microsoft.com/office/word/2010/wordprocessingDrawing" xmlns:wp="http://schemas.openxmlformats.org/drawingml/2006/wordprocessingDrawing" xmlns:w10="urn:schemas-microsoft-com:office:word" xmlns:w="http://schemas.openxmlformats.org/wordprocessingml/2006/main" xmlns:w14="http://schemas.microsoft.com/office/word/2010/wordml" xmlns:w15="http://schemas.microsoft.com/office/word/2012/wordml" xmlns:w16cex="http://schemas.microsoft.com/office/word/2018/wordml/cex" xmlns:w16cid="http://schemas.microsoft.com/office/word/2016/wordml/cid" xmlns:w16="http://schemas.microsoft.com/office/word/2018/wordml" xmlns:w16du="http://schemas.microsoft.com/office/word/2023/wordml/word16du" xmlns:w16sdtdh="http://schemas.microsoft.com/office/word/2020/wordml/sdtdatahash" xmlns:w16se="http://schemas.microsoft.com/office/word/2015/wordml/symex" xmlns:wpg="http://schemas.microsoft.com/office/word/2010/wordprocessingGroup" xmlns:wpi="http://schemas.microsoft.com/office/word/2010/wordprocessingInk" xmlns:wne="http://schemas.microsoft.com/office/word/2006/wordml" xmlns:wps="http://schemas.microsoft.com/office/word/2010/wordprocessingShape" mc:Ignorable="w14 w15 w16se w16cid w16 w16cex w16sdtdh w16du wp14">
   <w:abstractNum w:abstractNumId="0" w15:restartNumberingAfterBreak="0">
+    <w:nsid w:val="13625C5C"/>
+    <w:multiLevelType w:val="multilevel"/>
+    <w:tmpl w:val="EAE2A766"/>
+    <w:lvl w:ilvl="0">
+      <w:start w:val="1"/>
+      <w:numFmt w:val="bullet"/>
+      <w:lvlText w:val=""/>
+      <w:lvlJc w:val="left"/>
+      <w:pPr>
+        <w:tabs>
+          <w:tab w:val="num" w:pos="720"/>
+        </w:tabs>
+        <w:ind w:left="720" w:hanging="360"/>
+      </w:pPr>
+      <w:rPr>
+        <w:rFonts w:ascii="Symbol" w:hAnsi="Symbol" w:hint="default"/>
+        <w:sz w:val="20"/>
+      </w:rPr>
+    </w:lvl>
+    <w:lvl w:ilvl="1" w:tentative="1">
+      <w:start w:val="1"/>
+      <w:numFmt w:val="bullet"/>
+      <w:lvlText w:val="o"/>
+      <w:lvlJc w:val="left"/>
+      <w:pPr>
+        <w:tabs>
+          <w:tab w:val="num" w:pos="1440"/>
+        </w:tabs>
+        <w:ind w:left="1440" w:hanging="360"/>
+      </w:pPr>
+      <w:rPr>
+        <w:rFonts w:ascii="Courier New" w:hAnsi="Courier New" w:hint="default"/>
+        <w:sz w:val="20"/>
+      </w:rPr>
+    </w:lvl>
+    <w:lvl w:ilvl="2" w:tentative="1">
+      <w:start w:val="1"/>
+      <w:numFmt w:val="bullet"/>
+      <w:lvlText w:val=""/>
+      <w:lvlJc w:val="left"/>
+      <w:pPr>
+        <w:tabs>
+          <w:tab w:val="num" w:pos="2160"/>
+        </w:tabs>
+        <w:ind w:left="2160" w:hanging="360"/>
+      </w:pPr>
+      <w:rPr>
+        <w:rFonts w:ascii="Wingdings" w:hAnsi="Wingdings" w:hint="default"/>
+        <w:sz w:val="20"/>
+      </w:rPr>
+    </w:lvl>
+    <w:lvl w:ilvl="3" w:tentative="1">
+      <w:start w:val="1"/>
+      <w:numFmt w:val="bullet"/>
+      <w:lvlText w:val=""/>
+      <w:lvlJc w:val="left"/>
+      <w:pPr>
+        <w:tabs>
+          <w:tab w:val="num" w:pos="2880"/>
+        </w:tabs>
+        <w:ind w:left="2880" w:hanging="360"/>
+      </w:pPr>
+      <w:rPr>
+        <w:rFonts w:ascii="Wingdings" w:hAnsi="Wingdings" w:hint="default"/>
+        <w:sz w:val="20"/>
+      </w:rPr>
+    </w:lvl>
+    <w:lvl w:ilvl="4" w:tentative="1">
+      <w:start w:val="1"/>
+      <w:numFmt w:val="bullet"/>
+      <w:lvlText w:val=""/>
+      <w:lvlJc w:val="left"/>
+      <w:pPr>
+        <w:tabs>
+          <w:tab w:val="num" w:pos="3600"/>
+        </w:tabs>
+        <w:ind w:left="3600" w:hanging="360"/>
+      </w:pPr>
+      <w:rPr>
+        <w:rFonts w:ascii="Wingdings" w:hAnsi="Wingdings" w:hint="default"/>
+        <w:sz w:val="20"/>
+      </w:rPr>
+    </w:lvl>
+    <w:lvl w:ilvl="5" w:tentative="1">
+      <w:start w:val="1"/>
+      <w:numFmt w:val="bullet"/>
+      <w:lvlText w:val=""/>
+      <w:lvlJc w:val="left"/>
+      <w:pPr>
+        <w:tabs>
+          <w:tab w:val="num" w:pos="4320"/>
+        </w:tabs>
+        <w:ind w:left="4320" w:hanging="360"/>
+      </w:pPr>
+      <w:rPr>
+        <w:rFonts w:ascii="Wingdings" w:hAnsi="Wingdings" w:hint="default"/>
+        <w:sz w:val="20"/>
+      </w:rPr>
+    </w:lvl>
+    <w:lvl w:ilvl="6" w:tentative="1">
+      <w:start w:val="1"/>
+      <w:numFmt w:val="bullet"/>
+      <w:lvlText w:val=""/>
+      <w:lvlJc w:val="left"/>
+      <w:pPr>
+        <w:tabs>
+          <w:tab w:val="num" w:pos="5040"/>
+        </w:tabs>
+        <w:ind w:left="5040" w:hanging="360"/>
+      </w:pPr>
+      <w:rPr>
+        <w:rFonts w:ascii="Wingdings" w:hAnsi="Wingdings" w:hint="default"/>
+        <w:sz w:val="20"/>
+      </w:rPr>
+    </w:lvl>
+    <w:lvl w:ilvl="7" w:tentative="1">
+      <w:start w:val="1"/>
+      <w:numFmt w:val="bullet"/>
+      <w:lvlText w:val=""/>
+      <w:lvlJc w:val="left"/>
+      <w:pPr>
+        <w:tabs>
+          <w:tab w:val="num" w:pos="5760"/>
+        </w:tabs>
+        <w:ind w:left="5760" w:hanging="360"/>
+      </w:pPr>
+      <w:rPr>
+        <w:rFonts w:ascii="Wingdings" w:hAnsi="Wingdings" w:hint="default"/>
+        <w:sz w:val="20"/>
+      </w:rPr>
+    </w:lvl>
+    <w:lvl w:ilvl="8" w:tentative="1">
+      <w:start w:val="1"/>
+      <w:numFmt w:val="bullet"/>
+      <w:lvlText w:val=""/>
+      <w:lvlJc w:val="left"/>
+      <w:pPr>
+        <w:tabs>
+          <w:tab w:val="num" w:pos="6480"/>
+        </w:tabs>
+        <w:ind w:left="6480" w:hanging="360"/>
+      </w:pPr>
+      <w:rPr>
+        <w:rFonts w:ascii="Wingdings" w:hAnsi="Wingdings" w:hint="default"/>
+        <w:sz w:val="20"/>
+      </w:rPr>
+    </w:lvl>
+  </w:abstractNum>
+  <w:abstractNum w:abstractNumId="1" w15:restartNumberingAfterBreak="0">
+    <w:nsid w:val="14A47C6E"/>
+    <w:multiLevelType w:val="multilevel"/>
+    <w:tmpl w:val="B75CFA52"/>
+    <w:lvl w:ilvl="0">
+      <w:start w:val="1"/>
+      <w:numFmt w:val="bullet"/>
+      <w:lvlText w:val=""/>
+      <w:lvlJc w:val="left"/>
+      <w:pPr>
+        <w:tabs>
+          <w:tab w:val="num" w:pos="720"/>
+        </w:tabs>
+        <w:ind w:left="720" w:hanging="360"/>
+      </w:pPr>
+      <w:rPr>
+        <w:rFonts w:ascii="Symbol" w:hAnsi="Symbol" w:hint="default"/>
+        <w:sz w:val="20"/>
+      </w:rPr>
+    </w:lvl>
+    <w:lvl w:ilvl="1" w:tentative="1">
+      <w:start w:val="1"/>
+      <w:numFmt w:val="bullet"/>
+      <w:lvlText w:val="o"/>
+      <w:lvlJc w:val="left"/>
+      <w:pPr>
+        <w:tabs>
+          <w:tab w:val="num" w:pos="1440"/>
+        </w:tabs>
+        <w:ind w:left="1440" w:hanging="360"/>
+      </w:pPr>
+      <w:rPr>
+        <w:rFonts w:ascii="Courier New" w:hAnsi="Courier New" w:hint="default"/>
+        <w:sz w:val="20"/>
+      </w:rPr>
+    </w:lvl>
+    <w:lvl w:ilvl="2" w:tentative="1">
+      <w:start w:val="1"/>
+      <w:numFmt w:val="bullet"/>
+      <w:lvlText w:val=""/>
+      <w:lvlJc w:val="left"/>
+      <w:pPr>
+        <w:tabs>
+          <w:tab w:val="num" w:pos="2160"/>
+        </w:tabs>
+        <w:ind w:left="2160" w:hanging="360"/>
+      </w:pPr>
+      <w:rPr>
+        <w:rFonts w:ascii="Wingdings" w:hAnsi="Wingdings" w:hint="default"/>
+        <w:sz w:val="20"/>
+      </w:rPr>
+    </w:lvl>
+    <w:lvl w:ilvl="3" w:tentative="1">
+      <w:start w:val="1"/>
+      <w:numFmt w:val="bullet"/>
+      <w:lvlText w:val=""/>
+      <w:lvlJc w:val="left"/>
+      <w:pPr>
+        <w:tabs>
+          <w:tab w:val="num" w:pos="2880"/>
+        </w:tabs>
+        <w:ind w:left="2880" w:hanging="360"/>
+      </w:pPr>
+      <w:rPr>
+        <w:rFonts w:ascii="Wingdings" w:hAnsi="Wingdings" w:hint="default"/>
+        <w:sz w:val="20"/>
+      </w:rPr>
+    </w:lvl>
+    <w:lvl w:ilvl="4" w:tentative="1">
+      <w:start w:val="1"/>
+      <w:numFmt w:val="bullet"/>
+      <w:lvlText w:val=""/>
+      <w:lvlJc w:val="left"/>
+      <w:pPr>
+        <w:tabs>
+          <w:tab w:val="num" w:pos="3600"/>
+        </w:tabs>
+        <w:ind w:left="3600" w:hanging="360"/>
+      </w:pPr>
+      <w:rPr>
+        <w:rFonts w:ascii="Wingdings" w:hAnsi="Wingdings" w:hint="default"/>
+        <w:sz w:val="20"/>
+      </w:rPr>
+    </w:lvl>
+    <w:lvl w:ilvl="5" w:tentative="1">
+      <w:start w:val="1"/>
+      <w:numFmt w:val="bullet"/>
+      <w:lvlText w:val=""/>
+      <w:lvlJc w:val="left"/>
+      <w:pPr>
+        <w:tabs>
+          <w:tab w:val="num" w:pos="4320"/>
+        </w:tabs>
+        <w:ind w:left="4320" w:hanging="360"/>
+      </w:pPr>
+      <w:rPr>
+        <w:rFonts w:ascii="Wingdings" w:hAnsi="Wingdings" w:hint="default"/>
+        <w:sz w:val="20"/>
+      </w:rPr>
+    </w:lvl>
+    <w:lvl w:ilvl="6" w:tentative="1">
+      <w:start w:val="1"/>
+      <w:numFmt w:val="bullet"/>
+      <w:lvlText w:val=""/>
+      <w:lvlJc w:val="left"/>
+      <w:pPr>
+        <w:tabs>
+          <w:tab w:val="num" w:pos="5040"/>
+        </w:tabs>
+        <w:ind w:left="5040" w:hanging="360"/>
+      </w:pPr>
+      <w:rPr>
+        <w:rFonts w:ascii="Wingdings" w:hAnsi="Wingdings" w:hint="default"/>
+        <w:sz w:val="20"/>
+      </w:rPr>
+    </w:lvl>
+    <w:lvl w:ilvl="7" w:tentative="1">
+      <w:start w:val="1"/>
+      <w:numFmt w:val="bullet"/>
+      <w:lvlText w:val=""/>
+      <w:lvlJc w:val="left"/>
+      <w:pPr>
+        <w:tabs>
+          <w:tab w:val="num" w:pos="5760"/>
+        </w:tabs>
+        <w:ind w:left="5760" w:hanging="360"/>
+      </w:pPr>
+      <w:rPr>
+        <w:rFonts w:ascii="Wingdings" w:hAnsi="Wingdings" w:hint="default"/>
+        <w:sz w:val="20"/>
+      </w:rPr>
+    </w:lvl>
+    <w:lvl w:ilvl="8" w:tentative="1">
+      <w:start w:val="1"/>
+      <w:numFmt w:val="bullet"/>
+      <w:lvlText w:val=""/>
+      <w:lvlJc w:val="left"/>
+      <w:pPr>
+        <w:tabs>
+          <w:tab w:val="num" w:pos="6480"/>
+        </w:tabs>
+        <w:ind w:left="6480" w:hanging="360"/>
+      </w:pPr>
+      <w:rPr>
+        <w:rFonts w:ascii="Wingdings" w:hAnsi="Wingdings" w:hint="default"/>
+        <w:sz w:val="20"/>
+      </w:rPr>
+    </w:lvl>
+  </w:abstractNum>
+  <w:abstractNum w:abstractNumId="2" w15:restartNumberingAfterBreak="0">
     <w:nsid w:val="17C63AE6"/>
     <w:multiLevelType w:val="multilevel"/>
     <w:tmpl w:val="93ACAB98"/>
@@ -7372,7 +10819,156 @@
       </w:rPr>
     </w:lvl>
   </w:abstractNum>
-  <w:abstractNum w:abstractNumId="1" w15:restartNumberingAfterBreak="0">
+  <w:abstractNum w:abstractNumId="3" w15:restartNumberingAfterBreak="0">
+    <w:nsid w:val="1BB65B6C"/>
+    <w:multiLevelType w:val="multilevel"/>
+    <w:tmpl w:val="EEE2D1EC"/>
+    <w:lvl w:ilvl="0">
+      <w:start w:val="1"/>
+      <w:numFmt w:val="bullet"/>
+      <w:lvlText w:val=""/>
+      <w:lvlJc w:val="left"/>
+      <w:pPr>
+        <w:tabs>
+          <w:tab w:val="num" w:pos="720"/>
+        </w:tabs>
+        <w:ind w:left="720" w:hanging="360"/>
+      </w:pPr>
+      <w:rPr>
+        <w:rFonts w:ascii="Symbol" w:hAnsi="Symbol" w:hint="default"/>
+        <w:sz w:val="20"/>
+      </w:rPr>
+    </w:lvl>
+    <w:lvl w:ilvl="1" w:tentative="1">
+      <w:start w:val="1"/>
+      <w:numFmt w:val="bullet"/>
+      <w:lvlText w:val="o"/>
+      <w:lvlJc w:val="left"/>
+      <w:pPr>
+        <w:tabs>
+          <w:tab w:val="num" w:pos="1440"/>
+        </w:tabs>
+        <w:ind w:left="1440" w:hanging="360"/>
+      </w:pPr>
+      <w:rPr>
+        <w:rFonts w:ascii="Courier New" w:hAnsi="Courier New" w:hint="default"/>
+        <w:sz w:val="20"/>
+      </w:rPr>
+    </w:lvl>
+    <w:lvl w:ilvl="2" w:tentative="1">
+      <w:start w:val="1"/>
+      <w:numFmt w:val="bullet"/>
+      <w:lvlText w:val=""/>
+      <w:lvlJc w:val="left"/>
+      <w:pPr>
+        <w:tabs>
+          <w:tab w:val="num" w:pos="2160"/>
+        </w:tabs>
+        <w:ind w:left="2160" w:hanging="360"/>
+      </w:pPr>
+      <w:rPr>
+        <w:rFonts w:ascii="Wingdings" w:hAnsi="Wingdings" w:hint="default"/>
+        <w:sz w:val="20"/>
+      </w:rPr>
+    </w:lvl>
+    <w:lvl w:ilvl="3" w:tentative="1">
+      <w:start w:val="1"/>
+      <w:numFmt w:val="bullet"/>
+      <w:lvlText w:val=""/>
+      <w:lvlJc w:val="left"/>
+      <w:pPr>
+        <w:tabs>
+          <w:tab w:val="num" w:pos="2880"/>
+        </w:tabs>
+        <w:ind w:left="2880" w:hanging="360"/>
+      </w:pPr>
+      <w:rPr>
+        <w:rFonts w:ascii="Wingdings" w:hAnsi="Wingdings" w:hint="default"/>
+        <w:sz w:val="20"/>
+      </w:rPr>
+    </w:lvl>
+    <w:lvl w:ilvl="4" w:tentative="1">
+      <w:start w:val="1"/>
+      <w:numFmt w:val="bullet"/>
+      <w:lvlText w:val=""/>
+      <w:lvlJc w:val="left"/>
+      <w:pPr>
+        <w:tabs>
+          <w:tab w:val="num" w:pos="3600"/>
+        </w:tabs>
+        <w:ind w:left="3600" w:hanging="360"/>
+      </w:pPr>
+      <w:rPr>
+        <w:rFonts w:ascii="Wingdings" w:hAnsi="Wingdings" w:hint="default"/>
+        <w:sz w:val="20"/>
+      </w:rPr>
+    </w:lvl>
+    <w:lvl w:ilvl="5" w:tentative="1">
+      <w:start w:val="1"/>
+      <w:numFmt w:val="bullet"/>
+      <w:lvlText w:val=""/>
+      <w:lvlJc w:val="left"/>
+      <w:pPr>
+        <w:tabs>
+          <w:tab w:val="num" w:pos="4320"/>
+        </w:tabs>
+        <w:ind w:left="4320" w:hanging="360"/>
+      </w:pPr>
+      <w:rPr>
+        <w:rFonts w:ascii="Wingdings" w:hAnsi="Wingdings" w:hint="default"/>
+        <w:sz w:val="20"/>
+      </w:rPr>
+    </w:lvl>
+    <w:lvl w:ilvl="6" w:tentative="1">
+      <w:start w:val="1"/>
+      <w:numFmt w:val="bullet"/>
+      <w:lvlText w:val=""/>
+      <w:lvlJc w:val="left"/>
+      <w:pPr>
+        <w:tabs>
+          <w:tab w:val="num" w:pos="5040"/>
+        </w:tabs>
+        <w:ind w:left="5040" w:hanging="360"/>
+      </w:pPr>
+      <w:rPr>
+        <w:rFonts w:ascii="Wingdings" w:hAnsi="Wingdings" w:hint="default"/>
+        <w:sz w:val="20"/>
+      </w:rPr>
+    </w:lvl>
+    <w:lvl w:ilvl="7" w:tentative="1">
+      <w:start w:val="1"/>
+      <w:numFmt w:val="bullet"/>
+      <w:lvlText w:val=""/>
+      <w:lvlJc w:val="left"/>
+      <w:pPr>
+        <w:tabs>
+          <w:tab w:val="num" w:pos="5760"/>
+        </w:tabs>
+        <w:ind w:left="5760" w:hanging="360"/>
+      </w:pPr>
+      <w:rPr>
+        <w:rFonts w:ascii="Wingdings" w:hAnsi="Wingdings" w:hint="default"/>
+        <w:sz w:val="20"/>
+      </w:rPr>
+    </w:lvl>
+    <w:lvl w:ilvl="8" w:tentative="1">
+      <w:start w:val="1"/>
+      <w:numFmt w:val="bullet"/>
+      <w:lvlText w:val=""/>
+      <w:lvlJc w:val="left"/>
+      <w:pPr>
+        <w:tabs>
+          <w:tab w:val="num" w:pos="6480"/>
+        </w:tabs>
+        <w:ind w:left="6480" w:hanging="360"/>
+      </w:pPr>
+      <w:rPr>
+        <w:rFonts w:ascii="Wingdings" w:hAnsi="Wingdings" w:hint="default"/>
+        <w:sz w:val="20"/>
+      </w:rPr>
+    </w:lvl>
+  </w:abstractNum>
+  <w:abstractNum w:abstractNumId="4" w15:restartNumberingAfterBreak="0">
     <w:nsid w:val="1CDC58A7"/>
     <w:multiLevelType w:val="multilevel"/>
     <w:tmpl w:val="94BC7B3C"/>
@@ -7521,7 +11117,156 @@
       </w:rPr>
     </w:lvl>
   </w:abstractNum>
-  <w:abstractNum w:abstractNumId="2" w15:restartNumberingAfterBreak="0">
+  <w:abstractNum w:abstractNumId="5" w15:restartNumberingAfterBreak="0">
+    <w:nsid w:val="210623FC"/>
+    <w:multiLevelType w:val="multilevel"/>
+    <w:tmpl w:val="86D29A4A"/>
+    <w:lvl w:ilvl="0">
+      <w:start w:val="1"/>
+      <w:numFmt w:val="bullet"/>
+      <w:lvlText w:val=""/>
+      <w:lvlJc w:val="left"/>
+      <w:pPr>
+        <w:tabs>
+          <w:tab w:val="num" w:pos="720"/>
+        </w:tabs>
+        <w:ind w:left="720" w:hanging="360"/>
+      </w:pPr>
+      <w:rPr>
+        <w:rFonts w:ascii="Symbol" w:hAnsi="Symbol" w:hint="default"/>
+        <w:sz w:val="20"/>
+      </w:rPr>
+    </w:lvl>
+    <w:lvl w:ilvl="1" w:tentative="1">
+      <w:start w:val="1"/>
+      <w:numFmt w:val="bullet"/>
+      <w:lvlText w:val="o"/>
+      <w:lvlJc w:val="left"/>
+      <w:pPr>
+        <w:tabs>
+          <w:tab w:val="num" w:pos="1440"/>
+        </w:tabs>
+        <w:ind w:left="1440" w:hanging="360"/>
+      </w:pPr>
+      <w:rPr>
+        <w:rFonts w:ascii="Courier New" w:hAnsi="Courier New" w:hint="default"/>
+        <w:sz w:val="20"/>
+      </w:rPr>
+    </w:lvl>
+    <w:lvl w:ilvl="2" w:tentative="1">
+      <w:start w:val="1"/>
+      <w:numFmt w:val="bullet"/>
+      <w:lvlText w:val=""/>
+      <w:lvlJc w:val="left"/>
+      <w:pPr>
+        <w:tabs>
+          <w:tab w:val="num" w:pos="2160"/>
+        </w:tabs>
+        <w:ind w:left="2160" w:hanging="360"/>
+      </w:pPr>
+      <w:rPr>
+        <w:rFonts w:ascii="Wingdings" w:hAnsi="Wingdings" w:hint="default"/>
+        <w:sz w:val="20"/>
+      </w:rPr>
+    </w:lvl>
+    <w:lvl w:ilvl="3" w:tentative="1">
+      <w:start w:val="1"/>
+      <w:numFmt w:val="bullet"/>
+      <w:lvlText w:val=""/>
+      <w:lvlJc w:val="left"/>
+      <w:pPr>
+        <w:tabs>
+          <w:tab w:val="num" w:pos="2880"/>
+        </w:tabs>
+        <w:ind w:left="2880" w:hanging="360"/>
+      </w:pPr>
+      <w:rPr>
+        <w:rFonts w:ascii="Wingdings" w:hAnsi="Wingdings" w:hint="default"/>
+        <w:sz w:val="20"/>
+      </w:rPr>
+    </w:lvl>
+    <w:lvl w:ilvl="4" w:tentative="1">
+      <w:start w:val="1"/>
+      <w:numFmt w:val="bullet"/>
+      <w:lvlText w:val=""/>
+      <w:lvlJc w:val="left"/>
+      <w:pPr>
+        <w:tabs>
+          <w:tab w:val="num" w:pos="3600"/>
+        </w:tabs>
+        <w:ind w:left="3600" w:hanging="360"/>
+      </w:pPr>
+      <w:rPr>
+        <w:rFonts w:ascii="Wingdings" w:hAnsi="Wingdings" w:hint="default"/>
+        <w:sz w:val="20"/>
+      </w:rPr>
+    </w:lvl>
+    <w:lvl w:ilvl="5" w:tentative="1">
+      <w:start w:val="1"/>
+      <w:numFmt w:val="bullet"/>
+      <w:lvlText w:val=""/>
+      <w:lvlJc w:val="left"/>
+      <w:pPr>
+        <w:tabs>
+          <w:tab w:val="num" w:pos="4320"/>
+        </w:tabs>
+        <w:ind w:left="4320" w:hanging="360"/>
+      </w:pPr>
+      <w:rPr>
+        <w:rFonts w:ascii="Wingdings" w:hAnsi="Wingdings" w:hint="default"/>
+        <w:sz w:val="20"/>
+      </w:rPr>
+    </w:lvl>
+    <w:lvl w:ilvl="6" w:tentative="1">
+      <w:start w:val="1"/>
+      <w:numFmt w:val="bullet"/>
+      <w:lvlText w:val=""/>
+      <w:lvlJc w:val="left"/>
+      <w:pPr>
+        <w:tabs>
+          <w:tab w:val="num" w:pos="5040"/>
+        </w:tabs>
+        <w:ind w:left="5040" w:hanging="360"/>
+      </w:pPr>
+      <w:rPr>
+        <w:rFonts w:ascii="Wingdings" w:hAnsi="Wingdings" w:hint="default"/>
+        <w:sz w:val="20"/>
+      </w:rPr>
+    </w:lvl>
+    <w:lvl w:ilvl="7" w:tentative="1">
+      <w:start w:val="1"/>
+      <w:numFmt w:val="bullet"/>
+      <w:lvlText w:val=""/>
+      <w:lvlJc w:val="left"/>
+      <w:pPr>
+        <w:tabs>
+          <w:tab w:val="num" w:pos="5760"/>
+        </w:tabs>
+        <w:ind w:left="5760" w:hanging="360"/>
+      </w:pPr>
+      <w:rPr>
+        <w:rFonts w:ascii="Wingdings" w:hAnsi="Wingdings" w:hint="default"/>
+        <w:sz w:val="20"/>
+      </w:rPr>
+    </w:lvl>
+    <w:lvl w:ilvl="8" w:tentative="1">
+      <w:start w:val="1"/>
+      <w:numFmt w:val="bullet"/>
+      <w:lvlText w:val=""/>
+      <w:lvlJc w:val="left"/>
+      <w:pPr>
+        <w:tabs>
+          <w:tab w:val="num" w:pos="6480"/>
+        </w:tabs>
+        <w:ind w:left="6480" w:hanging="360"/>
+      </w:pPr>
+      <w:rPr>
+        <w:rFonts w:ascii="Wingdings" w:hAnsi="Wingdings" w:hint="default"/>
+        <w:sz w:val="20"/>
+      </w:rPr>
+    </w:lvl>
+  </w:abstractNum>
+  <w:abstractNum w:abstractNumId="6" w15:restartNumberingAfterBreak="0">
     <w:nsid w:val="251F4AE8"/>
     <w:multiLevelType w:val="multilevel"/>
     <w:tmpl w:val="B7EE9A56"/>
@@ -7670,7 +11415,156 @@
       </w:rPr>
     </w:lvl>
   </w:abstractNum>
-  <w:abstractNum w:abstractNumId="3" w15:restartNumberingAfterBreak="0">
+  <w:abstractNum w:abstractNumId="7" w15:restartNumberingAfterBreak="0">
+    <w:nsid w:val="280C0372"/>
+    <w:multiLevelType w:val="multilevel"/>
+    <w:tmpl w:val="C598D1AE"/>
+    <w:lvl w:ilvl="0">
+      <w:start w:val="1"/>
+      <w:numFmt w:val="bullet"/>
+      <w:lvlText w:val=""/>
+      <w:lvlJc w:val="left"/>
+      <w:pPr>
+        <w:tabs>
+          <w:tab w:val="num" w:pos="720"/>
+        </w:tabs>
+        <w:ind w:left="720" w:hanging="360"/>
+      </w:pPr>
+      <w:rPr>
+        <w:rFonts w:ascii="Symbol" w:hAnsi="Symbol" w:hint="default"/>
+        <w:sz w:val="20"/>
+      </w:rPr>
+    </w:lvl>
+    <w:lvl w:ilvl="1" w:tentative="1">
+      <w:start w:val="1"/>
+      <w:numFmt w:val="bullet"/>
+      <w:lvlText w:val="o"/>
+      <w:lvlJc w:val="left"/>
+      <w:pPr>
+        <w:tabs>
+          <w:tab w:val="num" w:pos="1440"/>
+        </w:tabs>
+        <w:ind w:left="1440" w:hanging="360"/>
+      </w:pPr>
+      <w:rPr>
+        <w:rFonts w:ascii="Courier New" w:hAnsi="Courier New" w:hint="default"/>
+        <w:sz w:val="20"/>
+      </w:rPr>
+    </w:lvl>
+    <w:lvl w:ilvl="2" w:tentative="1">
+      <w:start w:val="1"/>
+      <w:numFmt w:val="bullet"/>
+      <w:lvlText w:val=""/>
+      <w:lvlJc w:val="left"/>
+      <w:pPr>
+        <w:tabs>
+          <w:tab w:val="num" w:pos="2160"/>
+        </w:tabs>
+        <w:ind w:left="2160" w:hanging="360"/>
+      </w:pPr>
+      <w:rPr>
+        <w:rFonts w:ascii="Wingdings" w:hAnsi="Wingdings" w:hint="default"/>
+        <w:sz w:val="20"/>
+      </w:rPr>
+    </w:lvl>
+    <w:lvl w:ilvl="3" w:tentative="1">
+      <w:start w:val="1"/>
+      <w:numFmt w:val="bullet"/>
+      <w:lvlText w:val=""/>
+      <w:lvlJc w:val="left"/>
+      <w:pPr>
+        <w:tabs>
+          <w:tab w:val="num" w:pos="2880"/>
+        </w:tabs>
+        <w:ind w:left="2880" w:hanging="360"/>
+      </w:pPr>
+      <w:rPr>
+        <w:rFonts w:ascii="Wingdings" w:hAnsi="Wingdings" w:hint="default"/>
+        <w:sz w:val="20"/>
+      </w:rPr>
+    </w:lvl>
+    <w:lvl w:ilvl="4" w:tentative="1">
+      <w:start w:val="1"/>
+      <w:numFmt w:val="bullet"/>
+      <w:lvlText w:val=""/>
+      <w:lvlJc w:val="left"/>
+      <w:pPr>
+        <w:tabs>
+          <w:tab w:val="num" w:pos="3600"/>
+        </w:tabs>
+        <w:ind w:left="3600" w:hanging="360"/>
+      </w:pPr>
+      <w:rPr>
+        <w:rFonts w:ascii="Wingdings" w:hAnsi="Wingdings" w:hint="default"/>
+        <w:sz w:val="20"/>
+      </w:rPr>
+    </w:lvl>
+    <w:lvl w:ilvl="5" w:tentative="1">
+      <w:start w:val="1"/>
+      <w:numFmt w:val="bullet"/>
+      <w:lvlText w:val=""/>
+      <w:lvlJc w:val="left"/>
+      <w:pPr>
+        <w:tabs>
+          <w:tab w:val="num" w:pos="4320"/>
+        </w:tabs>
+        <w:ind w:left="4320" w:hanging="360"/>
+      </w:pPr>
+      <w:rPr>
+        <w:rFonts w:ascii="Wingdings" w:hAnsi="Wingdings" w:hint="default"/>
+        <w:sz w:val="20"/>
+      </w:rPr>
+    </w:lvl>
+    <w:lvl w:ilvl="6" w:tentative="1">
+      <w:start w:val="1"/>
+      <w:numFmt w:val="bullet"/>
+      <w:lvlText w:val=""/>
+      <w:lvlJc w:val="left"/>
+      <w:pPr>
+        <w:tabs>
+          <w:tab w:val="num" w:pos="5040"/>
+        </w:tabs>
+        <w:ind w:left="5040" w:hanging="360"/>
+      </w:pPr>
+      <w:rPr>
+        <w:rFonts w:ascii="Wingdings" w:hAnsi="Wingdings" w:hint="default"/>
+        <w:sz w:val="20"/>
+      </w:rPr>
+    </w:lvl>
+    <w:lvl w:ilvl="7" w:tentative="1">
+      <w:start w:val="1"/>
+      <w:numFmt w:val="bullet"/>
+      <w:lvlText w:val=""/>
+      <w:lvlJc w:val="left"/>
+      <w:pPr>
+        <w:tabs>
+          <w:tab w:val="num" w:pos="5760"/>
+        </w:tabs>
+        <w:ind w:left="5760" w:hanging="360"/>
+      </w:pPr>
+      <w:rPr>
+        <w:rFonts w:ascii="Wingdings" w:hAnsi="Wingdings" w:hint="default"/>
+        <w:sz w:val="20"/>
+      </w:rPr>
+    </w:lvl>
+    <w:lvl w:ilvl="8" w:tentative="1">
+      <w:start w:val="1"/>
+      <w:numFmt w:val="bullet"/>
+      <w:lvlText w:val=""/>
+      <w:lvlJc w:val="left"/>
+      <w:pPr>
+        <w:tabs>
+          <w:tab w:val="num" w:pos="6480"/>
+        </w:tabs>
+        <w:ind w:left="6480" w:hanging="360"/>
+      </w:pPr>
+      <w:rPr>
+        <w:rFonts w:ascii="Wingdings" w:hAnsi="Wingdings" w:hint="default"/>
+        <w:sz w:val="20"/>
+      </w:rPr>
+    </w:lvl>
+  </w:abstractNum>
+  <w:abstractNum w:abstractNumId="8" w15:restartNumberingAfterBreak="0">
     <w:nsid w:val="2B935F52"/>
     <w:multiLevelType w:val="multilevel"/>
     <w:tmpl w:val="2CF2BD52"/>
@@ -7819,7 +11713,156 @@
       </w:rPr>
     </w:lvl>
   </w:abstractNum>
-  <w:abstractNum w:abstractNumId="4" w15:restartNumberingAfterBreak="0">
+  <w:abstractNum w:abstractNumId="9" w15:restartNumberingAfterBreak="0">
+    <w:nsid w:val="2F690428"/>
+    <w:multiLevelType w:val="multilevel"/>
+    <w:tmpl w:val="38080406"/>
+    <w:lvl w:ilvl="0">
+      <w:start w:val="1"/>
+      <w:numFmt w:val="bullet"/>
+      <w:lvlText w:val=""/>
+      <w:lvlJc w:val="left"/>
+      <w:pPr>
+        <w:tabs>
+          <w:tab w:val="num" w:pos="720"/>
+        </w:tabs>
+        <w:ind w:left="720" w:hanging="360"/>
+      </w:pPr>
+      <w:rPr>
+        <w:rFonts w:ascii="Symbol" w:hAnsi="Symbol" w:hint="default"/>
+        <w:sz w:val="20"/>
+      </w:rPr>
+    </w:lvl>
+    <w:lvl w:ilvl="1" w:tentative="1">
+      <w:start w:val="1"/>
+      <w:numFmt w:val="bullet"/>
+      <w:lvlText w:val="o"/>
+      <w:lvlJc w:val="left"/>
+      <w:pPr>
+        <w:tabs>
+          <w:tab w:val="num" w:pos="1440"/>
+        </w:tabs>
+        <w:ind w:left="1440" w:hanging="360"/>
+      </w:pPr>
+      <w:rPr>
+        <w:rFonts w:ascii="Courier New" w:hAnsi="Courier New" w:hint="default"/>
+        <w:sz w:val="20"/>
+      </w:rPr>
+    </w:lvl>
+    <w:lvl w:ilvl="2" w:tentative="1">
+      <w:start w:val="1"/>
+      <w:numFmt w:val="bullet"/>
+      <w:lvlText w:val=""/>
+      <w:lvlJc w:val="left"/>
+      <w:pPr>
+        <w:tabs>
+          <w:tab w:val="num" w:pos="2160"/>
+        </w:tabs>
+        <w:ind w:left="2160" w:hanging="360"/>
+      </w:pPr>
+      <w:rPr>
+        <w:rFonts w:ascii="Wingdings" w:hAnsi="Wingdings" w:hint="default"/>
+        <w:sz w:val="20"/>
+      </w:rPr>
+    </w:lvl>
+    <w:lvl w:ilvl="3" w:tentative="1">
+      <w:start w:val="1"/>
+      <w:numFmt w:val="bullet"/>
+      <w:lvlText w:val=""/>
+      <w:lvlJc w:val="left"/>
+      <w:pPr>
+        <w:tabs>
+          <w:tab w:val="num" w:pos="2880"/>
+        </w:tabs>
+        <w:ind w:left="2880" w:hanging="360"/>
+      </w:pPr>
+      <w:rPr>
+        <w:rFonts w:ascii="Wingdings" w:hAnsi="Wingdings" w:hint="default"/>
+        <w:sz w:val="20"/>
+      </w:rPr>
+    </w:lvl>
+    <w:lvl w:ilvl="4" w:tentative="1">
+      <w:start w:val="1"/>
+      <w:numFmt w:val="bullet"/>
+      <w:lvlText w:val=""/>
+      <w:lvlJc w:val="left"/>
+      <w:pPr>
+        <w:tabs>
+          <w:tab w:val="num" w:pos="3600"/>
+        </w:tabs>
+        <w:ind w:left="3600" w:hanging="360"/>
+      </w:pPr>
+      <w:rPr>
+        <w:rFonts w:ascii="Wingdings" w:hAnsi="Wingdings" w:hint="default"/>
+        <w:sz w:val="20"/>
+      </w:rPr>
+    </w:lvl>
+    <w:lvl w:ilvl="5" w:tentative="1">
+      <w:start w:val="1"/>
+      <w:numFmt w:val="bullet"/>
+      <w:lvlText w:val=""/>
+      <w:lvlJc w:val="left"/>
+      <w:pPr>
+        <w:tabs>
+          <w:tab w:val="num" w:pos="4320"/>
+        </w:tabs>
+        <w:ind w:left="4320" w:hanging="360"/>
+      </w:pPr>
+      <w:rPr>
+        <w:rFonts w:ascii="Wingdings" w:hAnsi="Wingdings" w:hint="default"/>
+        <w:sz w:val="20"/>
+      </w:rPr>
+    </w:lvl>
+    <w:lvl w:ilvl="6" w:tentative="1">
+      <w:start w:val="1"/>
+      <w:numFmt w:val="bullet"/>
+      <w:lvlText w:val=""/>
+      <w:lvlJc w:val="left"/>
+      <w:pPr>
+        <w:tabs>
+          <w:tab w:val="num" w:pos="5040"/>
+        </w:tabs>
+        <w:ind w:left="5040" w:hanging="360"/>
+      </w:pPr>
+      <w:rPr>
+        <w:rFonts w:ascii="Wingdings" w:hAnsi="Wingdings" w:hint="default"/>
+        <w:sz w:val="20"/>
+      </w:rPr>
+    </w:lvl>
+    <w:lvl w:ilvl="7" w:tentative="1">
+      <w:start w:val="1"/>
+      <w:numFmt w:val="bullet"/>
+      <w:lvlText w:val=""/>
+      <w:lvlJc w:val="left"/>
+      <w:pPr>
+        <w:tabs>
+          <w:tab w:val="num" w:pos="5760"/>
+        </w:tabs>
+        <w:ind w:left="5760" w:hanging="360"/>
+      </w:pPr>
+      <w:rPr>
+        <w:rFonts w:ascii="Wingdings" w:hAnsi="Wingdings" w:hint="default"/>
+        <w:sz w:val="20"/>
+      </w:rPr>
+    </w:lvl>
+    <w:lvl w:ilvl="8" w:tentative="1">
+      <w:start w:val="1"/>
+      <w:numFmt w:val="bullet"/>
+      <w:lvlText w:val=""/>
+      <w:lvlJc w:val="left"/>
+      <w:pPr>
+        <w:tabs>
+          <w:tab w:val="num" w:pos="6480"/>
+        </w:tabs>
+        <w:ind w:left="6480" w:hanging="360"/>
+      </w:pPr>
+      <w:rPr>
+        <w:rFonts w:ascii="Wingdings" w:hAnsi="Wingdings" w:hint="default"/>
+        <w:sz w:val="20"/>
+      </w:rPr>
+    </w:lvl>
+  </w:abstractNum>
+  <w:abstractNum w:abstractNumId="10" w15:restartNumberingAfterBreak="0">
     <w:nsid w:val="35651301"/>
     <w:multiLevelType w:val="multilevel"/>
     <w:tmpl w:val="5FE8B014"/>
@@ -7968,7 +12011,7 @@
       </w:rPr>
     </w:lvl>
   </w:abstractNum>
-  <w:abstractNum w:abstractNumId="5" w15:restartNumberingAfterBreak="0">
+  <w:abstractNum w:abstractNumId="11" w15:restartNumberingAfterBreak="0">
     <w:nsid w:val="3BB53F7D"/>
     <w:multiLevelType w:val="multilevel"/>
     <w:tmpl w:val="AD369DBE"/>
@@ -8085,7 +12128,7 @@
       </w:pPr>
     </w:lvl>
   </w:abstractNum>
-  <w:abstractNum w:abstractNumId="6" w15:restartNumberingAfterBreak="0">
+  <w:abstractNum w:abstractNumId="12" w15:restartNumberingAfterBreak="0">
     <w:nsid w:val="3E9101B4"/>
     <w:multiLevelType w:val="multilevel"/>
     <w:tmpl w:val="FE128E82"/>
@@ -8234,7 +12277,7 @@
       </w:rPr>
     </w:lvl>
   </w:abstractNum>
-  <w:abstractNum w:abstractNumId="7" w15:restartNumberingAfterBreak="0">
+  <w:abstractNum w:abstractNumId="13" w15:restartNumberingAfterBreak="0">
     <w:nsid w:val="43D16BB6"/>
     <w:multiLevelType w:val="multilevel"/>
     <w:tmpl w:val="E470357E"/>
@@ -8383,7 +12426,7 @@
       </w:rPr>
     </w:lvl>
   </w:abstractNum>
-  <w:abstractNum w:abstractNumId="8" w15:restartNumberingAfterBreak="0">
+  <w:abstractNum w:abstractNumId="14" w15:restartNumberingAfterBreak="0">
     <w:nsid w:val="47281896"/>
     <w:multiLevelType w:val="multilevel"/>
     <w:tmpl w:val="C48A654E"/>
@@ -8532,7 +12575,7 @@
       </w:rPr>
     </w:lvl>
   </w:abstractNum>
-  <w:abstractNum w:abstractNumId="9" w15:restartNumberingAfterBreak="0">
+  <w:abstractNum w:abstractNumId="15" w15:restartNumberingAfterBreak="0">
     <w:nsid w:val="4DB14A64"/>
     <w:multiLevelType w:val="multilevel"/>
     <w:tmpl w:val="40824D42"/>
@@ -8681,7 +12724,7 @@
       </w:rPr>
     </w:lvl>
   </w:abstractNum>
-  <w:abstractNum w:abstractNumId="10" w15:restartNumberingAfterBreak="0">
+  <w:abstractNum w:abstractNumId="16" w15:restartNumberingAfterBreak="0">
     <w:nsid w:val="5266681A"/>
     <w:multiLevelType w:val="multilevel"/>
     <w:tmpl w:val="FEE42684"/>
@@ -8830,7 +12873,96 @@
       </w:rPr>
     </w:lvl>
   </w:abstractNum>
-  <w:abstractNum w:abstractNumId="11" w15:restartNumberingAfterBreak="0">
+  <w:abstractNum w:abstractNumId="17" w15:restartNumberingAfterBreak="0">
+    <w:nsid w:val="54550827"/>
+    <w:multiLevelType w:val="hybridMultilevel"/>
+    <w:tmpl w:val="260C1A3C"/>
+    <w:lvl w:ilvl="0" w:tplc="240A000F">
+      <w:start w:val="1"/>
+      <w:numFmt w:val="decimal"/>
+      <w:lvlText w:val="%1."/>
+      <w:lvlJc w:val="left"/>
+      <w:pPr>
+        <w:ind w:left="720" w:hanging="360"/>
+      </w:pPr>
+      <w:rPr>
+        <w:rFonts w:hint="default"/>
+      </w:rPr>
+    </w:lvl>
+    <w:lvl w:ilvl="1" w:tplc="240A0019" w:tentative="1">
+      <w:start w:val="1"/>
+      <w:numFmt w:val="lowerLetter"/>
+      <w:lvlText w:val="%2."/>
+      <w:lvlJc w:val="left"/>
+      <w:pPr>
+        <w:ind w:left="1440" w:hanging="360"/>
+      </w:pPr>
+    </w:lvl>
+    <w:lvl w:ilvl="2" w:tplc="240A001B" w:tentative="1">
+      <w:start w:val="1"/>
+      <w:numFmt w:val="lowerRoman"/>
+      <w:lvlText w:val="%3."/>
+      <w:lvlJc w:val="right"/>
+      <w:pPr>
+        <w:ind w:left="2160" w:hanging="180"/>
+      </w:pPr>
+    </w:lvl>
+    <w:lvl w:ilvl="3" w:tplc="240A000F" w:tentative="1">
+      <w:start w:val="1"/>
+      <w:numFmt w:val="decimal"/>
+      <w:lvlText w:val="%4."/>
+      <w:lvlJc w:val="left"/>
+      <w:pPr>
+        <w:ind w:left="2880" w:hanging="360"/>
+      </w:pPr>
+    </w:lvl>
+    <w:lvl w:ilvl="4" w:tplc="240A0019" w:tentative="1">
+      <w:start w:val="1"/>
+      <w:numFmt w:val="lowerLetter"/>
+      <w:lvlText w:val="%5."/>
+      <w:lvlJc w:val="left"/>
+      <w:pPr>
+        <w:ind w:left="3600" w:hanging="360"/>
+      </w:pPr>
+    </w:lvl>
+    <w:lvl w:ilvl="5" w:tplc="240A001B" w:tentative="1">
+      <w:start w:val="1"/>
+      <w:numFmt w:val="lowerRoman"/>
+      <w:lvlText w:val="%6."/>
+      <w:lvlJc w:val="right"/>
+      <w:pPr>
+        <w:ind w:left="4320" w:hanging="180"/>
+      </w:pPr>
+    </w:lvl>
+    <w:lvl w:ilvl="6" w:tplc="240A000F" w:tentative="1">
+      <w:start w:val="1"/>
+      <w:numFmt w:val="decimal"/>
+      <w:lvlText w:val="%7."/>
+      <w:lvlJc w:val="left"/>
+      <w:pPr>
+        <w:ind w:left="5040" w:hanging="360"/>
+      </w:pPr>
+    </w:lvl>
+    <w:lvl w:ilvl="7" w:tplc="240A0019" w:tentative="1">
+      <w:start w:val="1"/>
+      <w:numFmt w:val="lowerLetter"/>
+      <w:lvlText w:val="%8."/>
+      <w:lvlJc w:val="left"/>
+      <w:pPr>
+        <w:ind w:left="5760" w:hanging="360"/>
+      </w:pPr>
+    </w:lvl>
+    <w:lvl w:ilvl="8" w:tplc="240A001B" w:tentative="1">
+      <w:start w:val="1"/>
+      <w:numFmt w:val="lowerRoman"/>
+      <w:lvlText w:val="%9."/>
+      <w:lvlJc w:val="right"/>
+      <w:pPr>
+        <w:ind w:left="6480" w:hanging="180"/>
+      </w:pPr>
+    </w:lvl>
+  </w:abstractNum>
+  <w:abstractNum w:abstractNumId="18" w15:restartNumberingAfterBreak="0">
     <w:nsid w:val="66F10BC4"/>
     <w:multiLevelType w:val="multilevel"/>
     <w:tmpl w:val="09AEA0FE"/>
@@ -8979,7 +13111,156 @@
       </w:rPr>
     </w:lvl>
   </w:abstractNum>
-  <w:abstractNum w:abstractNumId="12" w15:restartNumberingAfterBreak="0">
+  <w:abstractNum w:abstractNumId="19" w15:restartNumberingAfterBreak="0">
+    <w:nsid w:val="673821CD"/>
+    <w:multiLevelType w:val="multilevel"/>
+    <w:tmpl w:val="FBE2A712"/>
+    <w:lvl w:ilvl="0">
+      <w:start w:val="1"/>
+      <w:numFmt w:val="bullet"/>
+      <w:lvlText w:val=""/>
+      <w:lvlJc w:val="left"/>
+      <w:pPr>
+        <w:tabs>
+          <w:tab w:val="num" w:pos="720"/>
+        </w:tabs>
+        <w:ind w:left="720" w:hanging="360"/>
+      </w:pPr>
+      <w:rPr>
+        <w:rFonts w:ascii="Symbol" w:hAnsi="Symbol" w:hint="default"/>
+        <w:sz w:val="20"/>
+      </w:rPr>
+    </w:lvl>
+    <w:lvl w:ilvl="1" w:tentative="1">
+      <w:start w:val="1"/>
+      <w:numFmt w:val="bullet"/>
+      <w:lvlText w:val="o"/>
+      <w:lvlJc w:val="left"/>
+      <w:pPr>
+        <w:tabs>
+          <w:tab w:val="num" w:pos="1440"/>
+        </w:tabs>
+        <w:ind w:left="1440" w:hanging="360"/>
+      </w:pPr>
+      <w:rPr>
+        <w:rFonts w:ascii="Courier New" w:hAnsi="Courier New" w:hint="default"/>
+        <w:sz w:val="20"/>
+      </w:rPr>
+    </w:lvl>
+    <w:lvl w:ilvl="2" w:tentative="1">
+      <w:start w:val="1"/>
+      <w:numFmt w:val="bullet"/>
+      <w:lvlText w:val=""/>
+      <w:lvlJc w:val="left"/>
+      <w:pPr>
+        <w:tabs>
+          <w:tab w:val="num" w:pos="2160"/>
+        </w:tabs>
+        <w:ind w:left="2160" w:hanging="360"/>
+      </w:pPr>
+      <w:rPr>
+        <w:rFonts w:ascii="Wingdings" w:hAnsi="Wingdings" w:hint="default"/>
+        <w:sz w:val="20"/>
+      </w:rPr>
+    </w:lvl>
+    <w:lvl w:ilvl="3" w:tentative="1">
+      <w:start w:val="1"/>
+      <w:numFmt w:val="bullet"/>
+      <w:lvlText w:val=""/>
+      <w:lvlJc w:val="left"/>
+      <w:pPr>
+        <w:tabs>
+          <w:tab w:val="num" w:pos="2880"/>
+        </w:tabs>
+        <w:ind w:left="2880" w:hanging="360"/>
+      </w:pPr>
+      <w:rPr>
+        <w:rFonts w:ascii="Wingdings" w:hAnsi="Wingdings" w:hint="default"/>
+        <w:sz w:val="20"/>
+      </w:rPr>
+    </w:lvl>
+    <w:lvl w:ilvl="4" w:tentative="1">
+      <w:start w:val="1"/>
+      <w:numFmt w:val="bullet"/>
+      <w:lvlText w:val=""/>
+      <w:lvlJc w:val="left"/>
+      <w:pPr>
+        <w:tabs>
+          <w:tab w:val="num" w:pos="3600"/>
+        </w:tabs>
+        <w:ind w:left="3600" w:hanging="360"/>
+      </w:pPr>
+      <w:rPr>
+        <w:rFonts w:ascii="Wingdings" w:hAnsi="Wingdings" w:hint="default"/>
+        <w:sz w:val="20"/>
+      </w:rPr>
+    </w:lvl>
+    <w:lvl w:ilvl="5" w:tentative="1">
+      <w:start w:val="1"/>
+      <w:numFmt w:val="bullet"/>
+      <w:lvlText w:val=""/>
+      <w:lvlJc w:val="left"/>
+      <w:pPr>
+        <w:tabs>
+          <w:tab w:val="num" w:pos="4320"/>
+        </w:tabs>
+        <w:ind w:left="4320" w:hanging="360"/>
+      </w:pPr>
+      <w:rPr>
+        <w:rFonts w:ascii="Wingdings" w:hAnsi="Wingdings" w:hint="default"/>
+        <w:sz w:val="20"/>
+      </w:rPr>
+    </w:lvl>
+    <w:lvl w:ilvl="6" w:tentative="1">
+      <w:start w:val="1"/>
+      <w:numFmt w:val="bullet"/>
+      <w:lvlText w:val=""/>
+      <w:lvlJc w:val="left"/>
+      <w:pPr>
+        <w:tabs>
+          <w:tab w:val="num" w:pos="5040"/>
+        </w:tabs>
+        <w:ind w:left="5040" w:hanging="360"/>
+      </w:pPr>
+      <w:rPr>
+        <w:rFonts w:ascii="Wingdings" w:hAnsi="Wingdings" w:hint="default"/>
+        <w:sz w:val="20"/>
+      </w:rPr>
+    </w:lvl>
+    <w:lvl w:ilvl="7" w:tentative="1">
+      <w:start w:val="1"/>
+      <w:numFmt w:val="bullet"/>
+      <w:lvlText w:val=""/>
+      <w:lvlJc w:val="left"/>
+      <w:pPr>
+        <w:tabs>
+          <w:tab w:val="num" w:pos="5760"/>
+        </w:tabs>
+        <w:ind w:left="5760" w:hanging="360"/>
+      </w:pPr>
+      <w:rPr>
+        <w:rFonts w:ascii="Wingdings" w:hAnsi="Wingdings" w:hint="default"/>
+        <w:sz w:val="20"/>
+      </w:rPr>
+    </w:lvl>
+    <w:lvl w:ilvl="8" w:tentative="1">
+      <w:start w:val="1"/>
+      <w:numFmt w:val="bullet"/>
+      <w:lvlText w:val=""/>
+      <w:lvlJc w:val="left"/>
+      <w:pPr>
+        <w:tabs>
+          <w:tab w:val="num" w:pos="6480"/>
+        </w:tabs>
+        <w:ind w:left="6480" w:hanging="360"/>
+      </w:pPr>
+      <w:rPr>
+        <w:rFonts w:ascii="Wingdings" w:hAnsi="Wingdings" w:hint="default"/>
+        <w:sz w:val="20"/>
+      </w:rPr>
+    </w:lvl>
+  </w:abstractNum>
+  <w:abstractNum w:abstractNumId="20" w15:restartNumberingAfterBreak="0">
     <w:nsid w:val="68927587"/>
     <w:multiLevelType w:val="multilevel"/>
     <w:tmpl w:val="328A264E"/>
@@ -9128,7 +13409,7 @@
       </w:rPr>
     </w:lvl>
   </w:abstractNum>
-  <w:abstractNum w:abstractNumId="13" w15:restartNumberingAfterBreak="0">
+  <w:abstractNum w:abstractNumId="21" w15:restartNumberingAfterBreak="0">
     <w:nsid w:val="69AF2F06"/>
     <w:multiLevelType w:val="multilevel"/>
     <w:tmpl w:val="5404B584"/>
@@ -9277,7 +13558,305 @@
       </w:rPr>
     </w:lvl>
   </w:abstractNum>
-  <w:abstractNum w:abstractNumId="14" w15:restartNumberingAfterBreak="0">
+  <w:abstractNum w:abstractNumId="22" w15:restartNumberingAfterBreak="0">
+    <w:nsid w:val="6F8F183C"/>
+    <w:multiLevelType w:val="multilevel"/>
+    <w:tmpl w:val="D2AC9FD8"/>
+    <w:lvl w:ilvl="0">
+      <w:start w:val="1"/>
+      <w:numFmt w:val="bullet"/>
+      <w:lvlText w:val=""/>
+      <w:lvlJc w:val="left"/>
+      <w:pPr>
+        <w:tabs>
+          <w:tab w:val="num" w:pos="720"/>
+        </w:tabs>
+        <w:ind w:left="720" w:hanging="360"/>
+      </w:pPr>
+      <w:rPr>
+        <w:rFonts w:ascii="Symbol" w:hAnsi="Symbol" w:hint="default"/>
+        <w:sz w:val="20"/>
+      </w:rPr>
+    </w:lvl>
+    <w:lvl w:ilvl="1" w:tentative="1">
+      <w:start w:val="1"/>
+      <w:numFmt w:val="bullet"/>
+      <w:lvlText w:val="o"/>
+      <w:lvlJc w:val="left"/>
+      <w:pPr>
+        <w:tabs>
+          <w:tab w:val="num" w:pos="1440"/>
+        </w:tabs>
+        <w:ind w:left="1440" w:hanging="360"/>
+      </w:pPr>
+      <w:rPr>
+        <w:rFonts w:ascii="Courier New" w:hAnsi="Courier New" w:hint="default"/>
+        <w:sz w:val="20"/>
+      </w:rPr>
+    </w:lvl>
+    <w:lvl w:ilvl="2" w:tentative="1">
+      <w:start w:val="1"/>
+      <w:numFmt w:val="bullet"/>
+      <w:lvlText w:val=""/>
+      <w:lvlJc w:val="left"/>
+      <w:pPr>
+        <w:tabs>
+          <w:tab w:val="num" w:pos="2160"/>
+        </w:tabs>
+        <w:ind w:left="2160" w:hanging="360"/>
+      </w:pPr>
+      <w:rPr>
+        <w:rFonts w:ascii="Wingdings" w:hAnsi="Wingdings" w:hint="default"/>
+        <w:sz w:val="20"/>
+      </w:rPr>
+    </w:lvl>
+    <w:lvl w:ilvl="3" w:tentative="1">
+      <w:start w:val="1"/>
+      <w:numFmt w:val="bullet"/>
+      <w:lvlText w:val=""/>
+      <w:lvlJc w:val="left"/>
+      <w:pPr>
+        <w:tabs>
+          <w:tab w:val="num" w:pos="2880"/>
+        </w:tabs>
+        <w:ind w:left="2880" w:hanging="360"/>
+      </w:pPr>
+      <w:rPr>
+        <w:rFonts w:ascii="Wingdings" w:hAnsi="Wingdings" w:hint="default"/>
+        <w:sz w:val="20"/>
+      </w:rPr>
+    </w:lvl>
+    <w:lvl w:ilvl="4" w:tentative="1">
+      <w:start w:val="1"/>
+      <w:numFmt w:val="bullet"/>
+      <w:lvlText w:val=""/>
+      <w:lvlJc w:val="left"/>
+      <w:pPr>
+        <w:tabs>
+          <w:tab w:val="num" w:pos="3600"/>
+        </w:tabs>
+        <w:ind w:left="3600" w:hanging="360"/>
+      </w:pPr>
+      <w:rPr>
+        <w:rFonts w:ascii="Wingdings" w:hAnsi="Wingdings" w:hint="default"/>
+        <w:sz w:val="20"/>
+      </w:rPr>
+    </w:lvl>
+    <w:lvl w:ilvl="5" w:tentative="1">
+      <w:start w:val="1"/>
+      <w:numFmt w:val="bullet"/>
+      <w:lvlText w:val=""/>
+      <w:lvlJc w:val="left"/>
+      <w:pPr>
+        <w:tabs>
+          <w:tab w:val="num" w:pos="4320"/>
+        </w:tabs>
+        <w:ind w:left="4320" w:hanging="360"/>
+      </w:pPr>
+      <w:rPr>
+        <w:rFonts w:ascii="Wingdings" w:hAnsi="Wingdings" w:hint="default"/>
+        <w:sz w:val="20"/>
+      </w:rPr>
+    </w:lvl>
+    <w:lvl w:ilvl="6" w:tentative="1">
+      <w:start w:val="1"/>
+      <w:numFmt w:val="bullet"/>
+      <w:lvlText w:val=""/>
+      <w:lvlJc w:val="left"/>
+      <w:pPr>
+        <w:tabs>
+          <w:tab w:val="num" w:pos="5040"/>
+        </w:tabs>
+        <w:ind w:left="5040" w:hanging="360"/>
+      </w:pPr>
+      <w:rPr>
+        <w:rFonts w:ascii="Wingdings" w:hAnsi="Wingdings" w:hint="default"/>
+        <w:sz w:val="20"/>
+      </w:rPr>
+    </w:lvl>
+    <w:lvl w:ilvl="7" w:tentative="1">
+      <w:start w:val="1"/>
+      <w:numFmt w:val="bullet"/>
+      <w:lvlText w:val=""/>
+      <w:lvlJc w:val="left"/>
+      <w:pPr>
+        <w:tabs>
+          <w:tab w:val="num" w:pos="5760"/>
+        </w:tabs>
+        <w:ind w:left="5760" w:hanging="360"/>
+      </w:pPr>
+      <w:rPr>
+        <w:rFonts w:ascii="Wingdings" w:hAnsi="Wingdings" w:hint="default"/>
+        <w:sz w:val="20"/>
+      </w:rPr>
+    </w:lvl>
+    <w:lvl w:ilvl="8" w:tentative="1">
+      <w:start w:val="1"/>
+      <w:numFmt w:val="bullet"/>
+      <w:lvlText w:val=""/>
+      <w:lvlJc w:val="left"/>
+      <w:pPr>
+        <w:tabs>
+          <w:tab w:val="num" w:pos="6480"/>
+        </w:tabs>
+        <w:ind w:left="6480" w:hanging="360"/>
+      </w:pPr>
+      <w:rPr>
+        <w:rFonts w:ascii="Wingdings" w:hAnsi="Wingdings" w:hint="default"/>
+        <w:sz w:val="20"/>
+      </w:rPr>
+    </w:lvl>
+  </w:abstractNum>
+  <w:abstractNum w:abstractNumId="23" w15:restartNumberingAfterBreak="0">
+    <w:nsid w:val="70900570"/>
+    <w:multiLevelType w:val="multilevel"/>
+    <w:tmpl w:val="AFE09440"/>
+    <w:lvl w:ilvl="0">
+      <w:start w:val="1"/>
+      <w:numFmt w:val="bullet"/>
+      <w:lvlText w:val=""/>
+      <w:lvlJc w:val="left"/>
+      <w:pPr>
+        <w:tabs>
+          <w:tab w:val="num" w:pos="720"/>
+        </w:tabs>
+        <w:ind w:left="720" w:hanging="360"/>
+      </w:pPr>
+      <w:rPr>
+        <w:rFonts w:ascii="Symbol" w:hAnsi="Symbol" w:hint="default"/>
+        <w:sz w:val="20"/>
+      </w:rPr>
+    </w:lvl>
+    <w:lvl w:ilvl="1" w:tentative="1">
+      <w:start w:val="1"/>
+      <w:numFmt w:val="bullet"/>
+      <w:lvlText w:val="o"/>
+      <w:lvlJc w:val="left"/>
+      <w:pPr>
+        <w:tabs>
+          <w:tab w:val="num" w:pos="1440"/>
+        </w:tabs>
+        <w:ind w:left="1440" w:hanging="360"/>
+      </w:pPr>
+      <w:rPr>
+        <w:rFonts w:ascii="Courier New" w:hAnsi="Courier New" w:hint="default"/>
+        <w:sz w:val="20"/>
+      </w:rPr>
+    </w:lvl>
+    <w:lvl w:ilvl="2" w:tentative="1">
+      <w:start w:val="1"/>
+      <w:numFmt w:val="bullet"/>
+      <w:lvlText w:val=""/>
+      <w:lvlJc w:val="left"/>
+      <w:pPr>
+        <w:tabs>
+          <w:tab w:val="num" w:pos="2160"/>
+        </w:tabs>
+        <w:ind w:left="2160" w:hanging="360"/>
+      </w:pPr>
+      <w:rPr>
+        <w:rFonts w:ascii="Wingdings" w:hAnsi="Wingdings" w:hint="default"/>
+        <w:sz w:val="20"/>
+      </w:rPr>
+    </w:lvl>
+    <w:lvl w:ilvl="3" w:tentative="1">
+      <w:start w:val="1"/>
+      <w:numFmt w:val="bullet"/>
+      <w:lvlText w:val=""/>
+      <w:lvlJc w:val="left"/>
+      <w:pPr>
+        <w:tabs>
+          <w:tab w:val="num" w:pos="2880"/>
+        </w:tabs>
+        <w:ind w:left="2880" w:hanging="360"/>
+      </w:pPr>
+      <w:rPr>
+        <w:rFonts w:ascii="Wingdings" w:hAnsi="Wingdings" w:hint="default"/>
+        <w:sz w:val="20"/>
+      </w:rPr>
+    </w:lvl>
+    <w:lvl w:ilvl="4" w:tentative="1">
+      <w:start w:val="1"/>
+      <w:numFmt w:val="bullet"/>
+      <w:lvlText w:val=""/>
+      <w:lvlJc w:val="left"/>
+      <w:pPr>
+        <w:tabs>
+          <w:tab w:val="num" w:pos="3600"/>
+        </w:tabs>
+        <w:ind w:left="3600" w:hanging="360"/>
+      </w:pPr>
+      <w:rPr>
+        <w:rFonts w:ascii="Wingdings" w:hAnsi="Wingdings" w:hint="default"/>
+        <w:sz w:val="20"/>
+      </w:rPr>
+    </w:lvl>
+    <w:lvl w:ilvl="5" w:tentative="1">
+      <w:start w:val="1"/>
+      <w:numFmt w:val="bullet"/>
+      <w:lvlText w:val=""/>
+      <w:lvlJc w:val="left"/>
+      <w:pPr>
+        <w:tabs>
+          <w:tab w:val="num" w:pos="4320"/>
+        </w:tabs>
+        <w:ind w:left="4320" w:hanging="360"/>
+      </w:pPr>
+      <w:rPr>
+        <w:rFonts w:ascii="Wingdings" w:hAnsi="Wingdings" w:hint="default"/>
+        <w:sz w:val="20"/>
+      </w:rPr>
+    </w:lvl>
+    <w:lvl w:ilvl="6" w:tentative="1">
+      <w:start w:val="1"/>
+      <w:numFmt w:val="bullet"/>
+      <w:lvlText w:val=""/>
+      <w:lvlJc w:val="left"/>
+      <w:pPr>
+        <w:tabs>
+          <w:tab w:val="num" w:pos="5040"/>
+        </w:tabs>
+        <w:ind w:left="5040" w:hanging="360"/>
+      </w:pPr>
+      <w:rPr>
+        <w:rFonts w:ascii="Wingdings" w:hAnsi="Wingdings" w:hint="default"/>
+        <w:sz w:val="20"/>
+      </w:rPr>
+    </w:lvl>
+    <w:lvl w:ilvl="7" w:tentative="1">
+      <w:start w:val="1"/>
+      <w:numFmt w:val="bullet"/>
+      <w:lvlText w:val=""/>
+      <w:lvlJc w:val="left"/>
+      <w:pPr>
+        <w:tabs>
+          <w:tab w:val="num" w:pos="5760"/>
+        </w:tabs>
+        <w:ind w:left="5760" w:hanging="360"/>
+      </w:pPr>
+      <w:rPr>
+        <w:rFonts w:ascii="Wingdings" w:hAnsi="Wingdings" w:hint="default"/>
+        <w:sz w:val="20"/>
+      </w:rPr>
+    </w:lvl>
+    <w:lvl w:ilvl="8" w:tentative="1">
+      <w:start w:val="1"/>
+      <w:numFmt w:val="bullet"/>
+      <w:lvlText w:val=""/>
+      <w:lvlJc w:val="left"/>
+      <w:pPr>
+        <w:tabs>
+          <w:tab w:val="num" w:pos="6480"/>
+        </w:tabs>
+        <w:ind w:left="6480" w:hanging="360"/>
+      </w:pPr>
+      <w:rPr>
+        <w:rFonts w:ascii="Wingdings" w:hAnsi="Wingdings" w:hint="default"/>
+        <w:sz w:val="20"/>
+      </w:rPr>
+    </w:lvl>
+  </w:abstractNum>
+  <w:abstractNum w:abstractNumId="24" w15:restartNumberingAfterBreak="0">
     <w:nsid w:val="753709C7"/>
     <w:multiLevelType w:val="hybridMultilevel"/>
     <w:tmpl w:val="5C1C3000"/>
@@ -9366,50 +13945,232 @@
       </w:pPr>
     </w:lvl>
   </w:abstractNum>
+  <w:abstractNum w:abstractNumId="25" w15:restartNumberingAfterBreak="0">
+    <w:nsid w:val="7E56706C"/>
+    <w:multiLevelType w:val="multilevel"/>
+    <w:tmpl w:val="5C769A60"/>
+    <w:lvl w:ilvl="0">
+      <w:start w:val="1"/>
+      <w:numFmt w:val="bullet"/>
+      <w:lvlText w:val=""/>
+      <w:lvlJc w:val="left"/>
+      <w:pPr>
+        <w:tabs>
+          <w:tab w:val="num" w:pos="720"/>
+        </w:tabs>
+        <w:ind w:left="720" w:hanging="360"/>
+      </w:pPr>
+      <w:rPr>
+        <w:rFonts w:ascii="Symbol" w:hAnsi="Symbol" w:hint="default"/>
+        <w:sz w:val="20"/>
+      </w:rPr>
+    </w:lvl>
+    <w:lvl w:ilvl="1" w:tentative="1">
+      <w:start w:val="1"/>
+      <w:numFmt w:val="bullet"/>
+      <w:lvlText w:val="o"/>
+      <w:lvlJc w:val="left"/>
+      <w:pPr>
+        <w:tabs>
+          <w:tab w:val="num" w:pos="1440"/>
+        </w:tabs>
+        <w:ind w:left="1440" w:hanging="360"/>
+      </w:pPr>
+      <w:rPr>
+        <w:rFonts w:ascii="Courier New" w:hAnsi="Courier New" w:hint="default"/>
+        <w:sz w:val="20"/>
+      </w:rPr>
+    </w:lvl>
+    <w:lvl w:ilvl="2" w:tentative="1">
+      <w:start w:val="1"/>
+      <w:numFmt w:val="bullet"/>
+      <w:lvlText w:val=""/>
+      <w:lvlJc w:val="left"/>
+      <w:pPr>
+        <w:tabs>
+          <w:tab w:val="num" w:pos="2160"/>
+        </w:tabs>
+        <w:ind w:left="2160" w:hanging="360"/>
+      </w:pPr>
+      <w:rPr>
+        <w:rFonts w:ascii="Wingdings" w:hAnsi="Wingdings" w:hint="default"/>
+        <w:sz w:val="20"/>
+      </w:rPr>
+    </w:lvl>
+    <w:lvl w:ilvl="3" w:tentative="1">
+      <w:start w:val="1"/>
+      <w:numFmt w:val="bullet"/>
+      <w:lvlText w:val=""/>
+      <w:lvlJc w:val="left"/>
+      <w:pPr>
+        <w:tabs>
+          <w:tab w:val="num" w:pos="2880"/>
+        </w:tabs>
+        <w:ind w:left="2880" w:hanging="360"/>
+      </w:pPr>
+      <w:rPr>
+        <w:rFonts w:ascii="Wingdings" w:hAnsi="Wingdings" w:hint="default"/>
+        <w:sz w:val="20"/>
+      </w:rPr>
+    </w:lvl>
+    <w:lvl w:ilvl="4" w:tentative="1">
+      <w:start w:val="1"/>
+      <w:numFmt w:val="bullet"/>
+      <w:lvlText w:val=""/>
+      <w:lvlJc w:val="left"/>
+      <w:pPr>
+        <w:tabs>
+          <w:tab w:val="num" w:pos="3600"/>
+        </w:tabs>
+        <w:ind w:left="3600" w:hanging="360"/>
+      </w:pPr>
+      <w:rPr>
+        <w:rFonts w:ascii="Wingdings" w:hAnsi="Wingdings" w:hint="default"/>
+        <w:sz w:val="20"/>
+      </w:rPr>
+    </w:lvl>
+    <w:lvl w:ilvl="5" w:tentative="1">
+      <w:start w:val="1"/>
+      <w:numFmt w:val="bullet"/>
+      <w:lvlText w:val=""/>
+      <w:lvlJc w:val="left"/>
+      <w:pPr>
+        <w:tabs>
+          <w:tab w:val="num" w:pos="4320"/>
+        </w:tabs>
+        <w:ind w:left="4320" w:hanging="360"/>
+      </w:pPr>
+      <w:rPr>
+        <w:rFonts w:ascii="Wingdings" w:hAnsi="Wingdings" w:hint="default"/>
+        <w:sz w:val="20"/>
+      </w:rPr>
+    </w:lvl>
+    <w:lvl w:ilvl="6" w:tentative="1">
+      <w:start w:val="1"/>
+      <w:numFmt w:val="bullet"/>
+      <w:lvlText w:val=""/>
+      <w:lvlJc w:val="left"/>
+      <w:pPr>
+        <w:tabs>
+          <w:tab w:val="num" w:pos="5040"/>
+        </w:tabs>
+        <w:ind w:left="5040" w:hanging="360"/>
+      </w:pPr>
+      <w:rPr>
+        <w:rFonts w:ascii="Wingdings" w:hAnsi="Wingdings" w:hint="default"/>
+        <w:sz w:val="20"/>
+      </w:rPr>
+    </w:lvl>
+    <w:lvl w:ilvl="7" w:tentative="1">
+      <w:start w:val="1"/>
+      <w:numFmt w:val="bullet"/>
+      <w:lvlText w:val=""/>
+      <w:lvlJc w:val="left"/>
+      <w:pPr>
+        <w:tabs>
+          <w:tab w:val="num" w:pos="5760"/>
+        </w:tabs>
+        <w:ind w:left="5760" w:hanging="360"/>
+      </w:pPr>
+      <w:rPr>
+        <w:rFonts w:ascii="Wingdings" w:hAnsi="Wingdings" w:hint="default"/>
+        <w:sz w:val="20"/>
+      </w:rPr>
+    </w:lvl>
+    <w:lvl w:ilvl="8" w:tentative="1">
+      <w:start w:val="1"/>
+      <w:numFmt w:val="bullet"/>
+      <w:lvlText w:val=""/>
+      <w:lvlJc w:val="left"/>
+      <w:pPr>
+        <w:tabs>
+          <w:tab w:val="num" w:pos="6480"/>
+        </w:tabs>
+        <w:ind w:left="6480" w:hanging="360"/>
+      </w:pPr>
+      <w:rPr>
+        <w:rFonts w:ascii="Wingdings" w:hAnsi="Wingdings" w:hint="default"/>
+        <w:sz w:val="20"/>
+      </w:rPr>
+    </w:lvl>
+  </w:abstractNum>
   <w:num w:numId="1" w16cid:durableId="437333322">
+    <w:abstractNumId w:val="24"/>
+  </w:num>
+  <w:num w:numId="2" w16cid:durableId="143157062">
+    <w:abstractNumId w:val="11"/>
+  </w:num>
+  <w:num w:numId="3" w16cid:durableId="1832062660">
     <w:abstractNumId w:val="14"/>
   </w:num>
-  <w:num w:numId="2" w16cid:durableId="143157062">
+  <w:num w:numId="4" w16cid:durableId="490683749">
+    <w:abstractNumId w:val="6"/>
+  </w:num>
+  <w:num w:numId="5" w16cid:durableId="179785875">
+    <w:abstractNumId w:val="4"/>
+  </w:num>
+  <w:num w:numId="6" w16cid:durableId="1270967701">
+    <w:abstractNumId w:val="18"/>
+  </w:num>
+  <w:num w:numId="7" w16cid:durableId="1124884434">
+    <w:abstractNumId w:val="13"/>
+  </w:num>
+  <w:num w:numId="8" w16cid:durableId="1558785454">
+    <w:abstractNumId w:val="12"/>
+  </w:num>
+  <w:num w:numId="9" w16cid:durableId="1311860881">
+    <w:abstractNumId w:val="10"/>
+  </w:num>
+  <w:num w:numId="10" w16cid:durableId="2140682594">
+    <w:abstractNumId w:val="16"/>
+  </w:num>
+  <w:num w:numId="11" w16cid:durableId="740562095">
+    <w:abstractNumId w:val="2"/>
+  </w:num>
+  <w:num w:numId="12" w16cid:durableId="1357654447">
+    <w:abstractNumId w:val="8"/>
+  </w:num>
+  <w:num w:numId="13" w16cid:durableId="925460222">
+    <w:abstractNumId w:val="15"/>
+  </w:num>
+  <w:num w:numId="14" w16cid:durableId="13027">
+    <w:abstractNumId w:val="20"/>
+  </w:num>
+  <w:num w:numId="15" w16cid:durableId="491482599">
+    <w:abstractNumId w:val="21"/>
+  </w:num>
+  <w:num w:numId="16" w16cid:durableId="1255751204">
+    <w:abstractNumId w:val="0"/>
+  </w:num>
+  <w:num w:numId="17" w16cid:durableId="1565876737">
+    <w:abstractNumId w:val="9"/>
+  </w:num>
+  <w:num w:numId="18" w16cid:durableId="2083486955">
+    <w:abstractNumId w:val="25"/>
+  </w:num>
+  <w:num w:numId="19" w16cid:durableId="1411462363">
     <w:abstractNumId w:val="5"/>
   </w:num>
-  <w:num w:numId="3" w16cid:durableId="1832062660">
-    <w:abstractNumId w:val="8"/>
+  <w:num w:numId="20" w16cid:durableId="1942297227">
+    <w:abstractNumId w:val="19"/>
   </w:num>
-  <w:num w:numId="4" w16cid:durableId="490683749">
-    <w:abstractNumId w:val="2"/>
-  </w:num>
-  <w:num w:numId="5" w16cid:durableId="179785875">
+  <w:num w:numId="21" w16cid:durableId="1957366351">
     <w:abstractNumId w:val="1"/>
   </w:num>
-  <w:num w:numId="6" w16cid:durableId="1270967701">
-    <w:abstractNumId w:val="11"/>
+  <w:num w:numId="22" w16cid:durableId="1359772373">
+    <w:abstractNumId w:val="17"/>
   </w:num>
-  <w:num w:numId="7" w16cid:durableId="1124884434">
-    <w:abstractNumId w:val="7"/>
+  <w:num w:numId="23" w16cid:durableId="1778718333">
+    <w:abstractNumId w:val="23"/>
   </w:num>
-  <w:num w:numId="8" w16cid:durableId="1558785454">
-    <w:abstractNumId w:val="6"/>
+  <w:num w:numId="24" w16cid:durableId="1597058213">
+    <w:abstractNumId w:val="22"/>
   </w:num>
-  <w:num w:numId="9" w16cid:durableId="1311860881">
-    <w:abstractNumId w:val="4"/>
-  </w:num>
-  <w:num w:numId="10" w16cid:durableId="2140682594">
-    <w:abstractNumId w:val="10"/>
-  </w:num>
-  <w:num w:numId="11" w16cid:durableId="740562095">
-    <w:abstractNumId w:val="0"/>
-  </w:num>
-  <w:num w:numId="12" w16cid:durableId="1357654447">
+  <w:num w:numId="25" w16cid:durableId="1766461678">
     <w:abstractNumId w:val="3"/>
   </w:num>
-  <w:num w:numId="13" w16cid:durableId="925460222">
-    <w:abstractNumId w:val="9"/>
-  </w:num>
-  <w:num w:numId="14" w16cid:durableId="13027">
-    <w:abstractNumId w:val="12"/>
-  </w:num>
-  <w:num w:numId="15" w16cid:durableId="491482599">
-    <w:abstractNumId w:val="13"/>
+  <w:num w:numId="26" w16cid:durableId="1458376128">
+    <w:abstractNumId w:val="7"/>
   </w:num>
 </w:numbering>
 </file>

--- a/ENTREGA 1/Entrega 1.docx
+++ b/ENTREGA 1/Entrega 1.docx
@@ -459,6 +459,20 @@
               </w:rPr>
               <w:t>Relación</w:t>
             </w:r>
+            <w:r>
+              <w:rPr>
+                <w:rFonts w:ascii="Times New Roman" w:eastAsia="Times New Roman" w:hAnsi="Times New Roman" w:cs="Times New Roman"/>
+                <w:b/>
+                <w:bCs/>
+                <w:color w:val="000000"/>
+                <w:kern w:val="0"/>
+                <w:sz w:val="24"/>
+                <w:szCs w:val="24"/>
+                <w:lang w:eastAsia="es-CO"/>
+                <w14:ligatures w14:val="none"/>
+              </w:rPr>
+              <w:t>/Asociación</w:t>
+            </w:r>
           </w:p>
         </w:tc>
       </w:tr>
@@ -1672,6 +1686,21 @@
               <w:br/>
               <w:t>Se relaciona con Actividad al ser el que las crea, edita y elimina</w:t>
             </w:r>
+          </w:p>
+          <w:p>
+            <w:pPr>
+              <w:spacing w:after="0" w:line="240" w:lineRule="auto"/>
+              <w:jc w:val="center"/>
+              <w:rPr>
+                <w:rFonts w:ascii="Times New Roman" w:eastAsia="Times New Roman" w:hAnsi="Times New Roman" w:cs="Times New Roman"/>
+                <w:color w:val="000000"/>
+                <w:kern w:val="0"/>
+                <w:sz w:val="24"/>
+                <w:szCs w:val="24"/>
+                <w:lang w:eastAsia="es-CO"/>
+                <w14:ligatures w14:val="none"/>
+              </w:rPr>
+            </w:pPr>
           </w:p>
           <w:p>
             <w:pPr>
@@ -3297,6 +3326,7 @@
                 <w:lang w:eastAsia="es-CO"/>
                 <w14:ligatures w14:val="none"/>
               </w:rPr>
+              <w:lastRenderedPageBreak/>
               <w:t>Actividad</w:t>
             </w:r>
           </w:p>
@@ -3380,59 +3410,190 @@
                 <w:lang w:eastAsia="es-CO"/>
                 <w14:ligatures w14:val="none"/>
               </w:rPr>
-              <w:t>Se relaciona con Profesor y Estudiante</w:t>
-            </w:r>
-            <w:r>
-              <w:rPr>
-                <w:rFonts w:ascii="Times New Roman" w:eastAsia="Times New Roman" w:hAnsi="Times New Roman" w:cs="Times New Roman"/>
-                <w:color w:val="000000"/>
-                <w:kern w:val="0"/>
-                <w:sz w:val="24"/>
-                <w:szCs w:val="24"/>
-                <w:lang w:eastAsia="es-CO"/>
-                <w14:ligatures w14:val="none"/>
-              </w:rPr>
-              <w:br/>
-              <w:t xml:space="preserve">Se relaciona con </w:t>
-            </w:r>
-            <w:proofErr w:type="spellStart"/>
-            <w:r>
-              <w:rPr>
-                <w:rFonts w:ascii="Times New Roman" w:eastAsia="Times New Roman" w:hAnsi="Times New Roman" w:cs="Times New Roman"/>
-                <w:color w:val="000000"/>
-                <w:kern w:val="0"/>
-                <w:sz w:val="24"/>
-                <w:szCs w:val="24"/>
-                <w:lang w:eastAsia="es-CO"/>
-                <w14:ligatures w14:val="none"/>
-              </w:rPr>
-              <w:t>LearningPath</w:t>
-            </w:r>
-            <w:proofErr w:type="spellEnd"/>
-            <w:r>
-              <w:rPr>
-                <w:rFonts w:ascii="Times New Roman" w:eastAsia="Times New Roman" w:hAnsi="Times New Roman" w:cs="Times New Roman"/>
-                <w:color w:val="000000"/>
-                <w:kern w:val="0"/>
-                <w:sz w:val="24"/>
-                <w:szCs w:val="24"/>
-                <w:lang w:eastAsia="es-CO"/>
-                <w14:ligatures w14:val="none"/>
-              </w:rPr>
-              <w:t xml:space="preserve"> </w:t>
-            </w:r>
-            <w:r>
-              <w:rPr>
-                <w:rFonts w:ascii="Times New Roman" w:eastAsia="Times New Roman" w:hAnsi="Times New Roman" w:cs="Times New Roman"/>
-                <w:color w:val="000000"/>
-                <w:kern w:val="0"/>
-                <w:sz w:val="24"/>
-                <w:szCs w:val="24"/>
-                <w:lang w:eastAsia="es-CO"/>
-                <w14:ligatures w14:val="none"/>
-              </w:rPr>
-              <w:br/>
-              <w:t>Se relaciona con Quiz, Tarea, Encuesta, Examen, Actividad de Seguimiento</w:t>
+              <w:t>C</w:t>
+            </w:r>
+            <w:r>
+              <w:rPr>
+                <w:rFonts w:ascii="Times New Roman" w:eastAsia="Times New Roman" w:hAnsi="Times New Roman" w:cs="Times New Roman"/>
+                <w:b/>
+                <w:bCs/>
+                <w:color w:val="000000"/>
+                <w:kern w:val="0"/>
+                <w:sz w:val="24"/>
+                <w:szCs w:val="24"/>
+                <w:lang w:eastAsia="es-CO"/>
+                <w14:ligatures w14:val="none"/>
+              </w:rPr>
+              <w:t>lase abstracta</w:t>
+            </w:r>
+            <w:r>
+              <w:rPr>
+                <w:rFonts w:ascii="Times New Roman" w:eastAsia="Times New Roman" w:hAnsi="Times New Roman" w:cs="Times New Roman"/>
+                <w:color w:val="000000"/>
+                <w:kern w:val="0"/>
+                <w:sz w:val="24"/>
+                <w:szCs w:val="24"/>
+                <w:lang w:eastAsia="es-CO"/>
+                <w14:ligatures w14:val="none"/>
+              </w:rPr>
+              <w:t xml:space="preserve"> que define los atributos y comportamientos comunes que heredan las siguientes subclases: </w:t>
+            </w:r>
+            <w:r>
+              <w:rPr>
+                <w:rFonts w:ascii="Times New Roman" w:eastAsia="Times New Roman" w:hAnsi="Times New Roman" w:cs="Times New Roman"/>
+                <w:b/>
+                <w:bCs/>
+                <w:color w:val="000000"/>
+                <w:kern w:val="0"/>
+                <w:sz w:val="24"/>
+                <w:szCs w:val="24"/>
+                <w:lang w:eastAsia="es-CO"/>
+                <w14:ligatures w14:val="none"/>
+              </w:rPr>
+              <w:t>Tarea</w:t>
+            </w:r>
+            <w:r>
+              <w:rPr>
+                <w:rFonts w:ascii="Times New Roman" w:eastAsia="Times New Roman" w:hAnsi="Times New Roman" w:cs="Times New Roman"/>
+                <w:color w:val="000000"/>
+                <w:kern w:val="0"/>
+                <w:sz w:val="24"/>
+                <w:szCs w:val="24"/>
+                <w:lang w:eastAsia="es-CO"/>
+                <w14:ligatures w14:val="none"/>
+              </w:rPr>
+              <w:t xml:space="preserve">, </w:t>
+            </w:r>
+            <w:r>
+              <w:rPr>
+                <w:rFonts w:ascii="Times New Roman" w:eastAsia="Times New Roman" w:hAnsi="Times New Roman" w:cs="Times New Roman"/>
+                <w:b/>
+                <w:bCs/>
+                <w:color w:val="000000"/>
+                <w:kern w:val="0"/>
+                <w:sz w:val="24"/>
+                <w:szCs w:val="24"/>
+                <w:lang w:eastAsia="es-CO"/>
+                <w14:ligatures w14:val="none"/>
+              </w:rPr>
+              <w:t>Quiz</w:t>
+            </w:r>
+            <w:r>
+              <w:rPr>
+                <w:rFonts w:ascii="Times New Roman" w:eastAsia="Times New Roman" w:hAnsi="Times New Roman" w:cs="Times New Roman"/>
+                <w:color w:val="000000"/>
+                <w:kern w:val="0"/>
+                <w:sz w:val="24"/>
+                <w:szCs w:val="24"/>
+                <w:lang w:eastAsia="es-CO"/>
+                <w14:ligatures w14:val="none"/>
+              </w:rPr>
+              <w:t xml:space="preserve">, </w:t>
+            </w:r>
+            <w:r>
+              <w:rPr>
+                <w:rFonts w:ascii="Times New Roman" w:eastAsia="Times New Roman" w:hAnsi="Times New Roman" w:cs="Times New Roman"/>
+                <w:b/>
+                <w:bCs/>
+                <w:color w:val="000000"/>
+                <w:kern w:val="0"/>
+                <w:sz w:val="24"/>
+                <w:szCs w:val="24"/>
+                <w:lang w:eastAsia="es-CO"/>
+                <w14:ligatures w14:val="none"/>
+              </w:rPr>
+              <w:t>Encuesta</w:t>
+            </w:r>
+            <w:r>
+              <w:rPr>
+                <w:rFonts w:ascii="Times New Roman" w:eastAsia="Times New Roman" w:hAnsi="Times New Roman" w:cs="Times New Roman"/>
+                <w:color w:val="000000"/>
+                <w:kern w:val="0"/>
+                <w:sz w:val="24"/>
+                <w:szCs w:val="24"/>
+                <w:lang w:eastAsia="es-CO"/>
+                <w14:ligatures w14:val="none"/>
+              </w:rPr>
+              <w:t xml:space="preserve">, </w:t>
+            </w:r>
+            <w:r>
+              <w:rPr>
+                <w:rFonts w:ascii="Times New Roman" w:eastAsia="Times New Roman" w:hAnsi="Times New Roman" w:cs="Times New Roman"/>
+                <w:b/>
+                <w:bCs/>
+                <w:color w:val="000000"/>
+                <w:kern w:val="0"/>
+                <w:sz w:val="24"/>
+                <w:szCs w:val="24"/>
+                <w:lang w:eastAsia="es-CO"/>
+                <w14:ligatures w14:val="none"/>
+              </w:rPr>
+              <w:t>Examen</w:t>
+            </w:r>
+            <w:r>
+              <w:rPr>
+                <w:rFonts w:ascii="Times New Roman" w:eastAsia="Times New Roman" w:hAnsi="Times New Roman" w:cs="Times New Roman"/>
+                <w:color w:val="000000"/>
+                <w:kern w:val="0"/>
+                <w:sz w:val="24"/>
+                <w:szCs w:val="24"/>
+                <w:lang w:eastAsia="es-CO"/>
+                <w14:ligatures w14:val="none"/>
+              </w:rPr>
+              <w:t xml:space="preserve"> y </w:t>
+            </w:r>
+            <w:r>
+              <w:rPr>
+                <w:rFonts w:ascii="Times New Roman" w:eastAsia="Times New Roman" w:hAnsi="Times New Roman" w:cs="Times New Roman"/>
+                <w:b/>
+                <w:bCs/>
+                <w:color w:val="000000"/>
+                <w:kern w:val="0"/>
+                <w:sz w:val="24"/>
+                <w:szCs w:val="24"/>
+                <w:lang w:eastAsia="es-CO"/>
+                <w14:ligatures w14:val="none"/>
+              </w:rPr>
+              <w:t>Actividad de Seguimiento</w:t>
+            </w:r>
+            <w:r>
+              <w:rPr>
+                <w:rFonts w:ascii="Times New Roman" w:eastAsia="Times New Roman" w:hAnsi="Times New Roman" w:cs="Times New Roman"/>
+                <w:color w:val="000000"/>
+                <w:kern w:val="0"/>
+                <w:sz w:val="24"/>
+                <w:szCs w:val="24"/>
+                <w:lang w:eastAsia="es-CO"/>
+                <w14:ligatures w14:val="none"/>
+              </w:rPr>
+              <w:t>.</w:t>
+            </w:r>
+          </w:p>
+          <w:p>
+            <w:pPr>
+              <w:spacing w:after="0" w:line="240" w:lineRule="auto"/>
+              <w:jc w:val="center"/>
+              <w:rPr>
+                <w:rFonts w:ascii="Times New Roman" w:eastAsia="Times New Roman" w:hAnsi="Times New Roman" w:cs="Times New Roman"/>
+                <w:color w:val="000000"/>
+                <w:kern w:val="0"/>
+                <w:sz w:val="24"/>
+                <w:szCs w:val="24"/>
+                <w:lang w:eastAsia="es-CO"/>
+                <w14:ligatures w14:val="none"/>
+              </w:rPr>
+            </w:pPr>
+            <w:r>
+              <w:rPr>
+                <w:rFonts w:ascii="Times New Roman" w:eastAsia="Times New Roman" w:hAnsi="Times New Roman" w:cs="Times New Roman"/>
+                <w:color w:val="000000"/>
+                <w:kern w:val="0"/>
+                <w:sz w:val="24"/>
+                <w:szCs w:val="24"/>
+                <w:lang w:eastAsia="es-CO"/>
+                <w14:ligatures w14:val="none"/>
+              </w:rPr>
+              <w:t>Cada una de estas subclases hereda estos atributos y puede tener características adicionales específicas según el tipo de actividad.</w:t>
             </w:r>
           </w:p>
         </w:tc>
@@ -4513,7 +4674,155 @@
                 <w:lang w:eastAsia="es-CO"/>
                 <w14:ligatures w14:val="none"/>
               </w:rPr>
-              <w:t xml:space="preserve">Se relaciona con Estudiante </w:t>
+              <w:t>S</w:t>
+            </w:r>
+            <w:r>
+              <w:rPr>
+                <w:rFonts w:ascii="Times New Roman" w:eastAsia="Times New Roman" w:hAnsi="Times New Roman" w:cs="Times New Roman"/>
+                <w:color w:val="000000"/>
+                <w:kern w:val="0"/>
+                <w:sz w:val="24"/>
+                <w:szCs w:val="24"/>
+                <w:lang w:eastAsia="es-CO"/>
+                <w14:ligatures w14:val="none"/>
+              </w:rPr>
+              <w:t xml:space="preserve">e </w:t>
+            </w:r>
+            <w:r>
+              <w:rPr>
+                <w:rFonts w:ascii="Times New Roman" w:eastAsia="Times New Roman" w:hAnsi="Times New Roman" w:cs="Times New Roman"/>
+                <w:b/>
+                <w:bCs/>
+                <w:color w:val="000000"/>
+                <w:kern w:val="0"/>
+                <w:sz w:val="24"/>
+                <w:szCs w:val="24"/>
+                <w:lang w:eastAsia="es-CO"/>
+                <w14:ligatures w14:val="none"/>
+              </w:rPr>
+              <w:t>relaciona</w:t>
+            </w:r>
+            <w:r>
+              <w:rPr>
+                <w:rFonts w:ascii="Times New Roman" w:eastAsia="Times New Roman" w:hAnsi="Times New Roman" w:cs="Times New Roman"/>
+                <w:color w:val="000000"/>
+                <w:kern w:val="0"/>
+                <w:sz w:val="24"/>
+                <w:szCs w:val="24"/>
+                <w:lang w:eastAsia="es-CO"/>
+                <w14:ligatures w14:val="none"/>
+              </w:rPr>
+              <w:t xml:space="preserve"> directamente con el </w:t>
+            </w:r>
+            <w:r>
+              <w:rPr>
+                <w:rFonts w:ascii="Times New Roman" w:eastAsia="Times New Roman" w:hAnsi="Times New Roman" w:cs="Times New Roman"/>
+                <w:b/>
+                <w:bCs/>
+                <w:color w:val="000000"/>
+                <w:kern w:val="0"/>
+                <w:sz w:val="24"/>
+                <w:szCs w:val="24"/>
+                <w:lang w:eastAsia="es-CO"/>
+                <w14:ligatures w14:val="none"/>
+              </w:rPr>
+              <w:t>Estudiante</w:t>
+            </w:r>
+            <w:r>
+              <w:rPr>
+                <w:rFonts w:ascii="Times New Roman" w:eastAsia="Times New Roman" w:hAnsi="Times New Roman" w:cs="Times New Roman"/>
+                <w:color w:val="000000"/>
+                <w:kern w:val="0"/>
+                <w:sz w:val="24"/>
+                <w:szCs w:val="24"/>
+                <w:lang w:eastAsia="es-CO"/>
+                <w14:ligatures w14:val="none"/>
+              </w:rPr>
+              <w:t xml:space="preserve">, ya que representa su avance dentro de un </w:t>
+            </w:r>
+            <w:proofErr w:type="spellStart"/>
+            <w:r>
+              <w:rPr>
+                <w:rFonts w:ascii="Times New Roman" w:eastAsia="Times New Roman" w:hAnsi="Times New Roman" w:cs="Times New Roman"/>
+                <w:b/>
+                <w:bCs/>
+                <w:color w:val="000000"/>
+                <w:kern w:val="0"/>
+                <w:sz w:val="24"/>
+                <w:szCs w:val="24"/>
+                <w:lang w:eastAsia="es-CO"/>
+                <w14:ligatures w14:val="none"/>
+              </w:rPr>
+              <w:t>Learning</w:t>
+            </w:r>
+            <w:proofErr w:type="spellEnd"/>
+            <w:r>
+              <w:rPr>
+                <w:rFonts w:ascii="Times New Roman" w:eastAsia="Times New Roman" w:hAnsi="Times New Roman" w:cs="Times New Roman"/>
+                <w:b/>
+                <w:bCs/>
+                <w:color w:val="000000"/>
+                <w:kern w:val="0"/>
+                <w:sz w:val="24"/>
+                <w:szCs w:val="24"/>
+                <w:lang w:eastAsia="es-CO"/>
+                <w14:ligatures w14:val="none"/>
+              </w:rPr>
+              <w:t xml:space="preserve"> </w:t>
+            </w:r>
+            <w:proofErr w:type="spellStart"/>
+            <w:r>
+              <w:rPr>
+                <w:rFonts w:ascii="Times New Roman" w:eastAsia="Times New Roman" w:hAnsi="Times New Roman" w:cs="Times New Roman"/>
+                <w:b/>
+                <w:bCs/>
+                <w:color w:val="000000"/>
+                <w:kern w:val="0"/>
+                <w:sz w:val="24"/>
+                <w:szCs w:val="24"/>
+                <w:lang w:eastAsia="es-CO"/>
+                <w14:ligatures w14:val="none"/>
+              </w:rPr>
+              <w:t>Path</w:t>
+            </w:r>
+            <w:proofErr w:type="spellEnd"/>
+            <w:r>
+              <w:rPr>
+                <w:rFonts w:ascii="Times New Roman" w:eastAsia="Times New Roman" w:hAnsi="Times New Roman" w:cs="Times New Roman"/>
+                <w:color w:val="000000"/>
+                <w:kern w:val="0"/>
+                <w:sz w:val="24"/>
+                <w:szCs w:val="24"/>
+                <w:lang w:eastAsia="es-CO"/>
+                <w14:ligatures w14:val="none"/>
+              </w:rPr>
+              <w:t xml:space="preserve"> o una </w:t>
+            </w:r>
+            <w:r>
+              <w:rPr>
+                <w:rFonts w:ascii="Times New Roman" w:eastAsia="Times New Roman" w:hAnsi="Times New Roman" w:cs="Times New Roman"/>
+                <w:b/>
+                <w:bCs/>
+                <w:color w:val="000000"/>
+                <w:kern w:val="0"/>
+                <w:sz w:val="24"/>
+                <w:szCs w:val="24"/>
+                <w:lang w:eastAsia="es-CO"/>
+                <w14:ligatures w14:val="none"/>
+              </w:rPr>
+              <w:t>Actividad</w:t>
+            </w:r>
+            <w:r>
+              <w:rPr>
+                <w:rFonts w:ascii="Times New Roman" w:eastAsia="Times New Roman" w:hAnsi="Times New Roman" w:cs="Times New Roman"/>
+                <w:color w:val="000000"/>
+                <w:kern w:val="0"/>
+                <w:sz w:val="24"/>
+                <w:szCs w:val="24"/>
+                <w:lang w:eastAsia="es-CO"/>
+                <w14:ligatures w14:val="none"/>
+              </w:rPr>
+              <w:t xml:space="preserve"> específica</w:t>
             </w:r>
           </w:p>
         </w:tc>
@@ -5150,7 +5459,7 @@
       </w:tr>
       <w:tr>
         <w:trPr>
-          <w:trHeight w:val="310"/>
+          <w:trHeight w:val="69"/>
           <w:jc w:val="center"/>
         </w:trPr>
         <w:tc>
@@ -5479,18 +5788,244 @@
                 <w14:ligatures w14:val="none"/>
               </w:rPr>
             </w:pPr>
+            <w:r>
+              <w:rPr>
+                <w:rFonts w:ascii="Times New Roman" w:eastAsia="Times New Roman" w:hAnsi="Times New Roman" w:cs="Times New Roman"/>
+                <w:b/>
+                <w:bCs/>
+                <w:color w:val="000000"/>
+                <w:kern w:val="0"/>
+                <w:sz w:val="24"/>
+                <w:szCs w:val="24"/>
+                <w:lang w:eastAsia="es-CO"/>
+                <w14:ligatures w14:val="none"/>
+              </w:rPr>
+              <w:t>Heredada de Actividad</w:t>
+            </w:r>
+            <w:r>
+              <w:rPr>
+                <w:rFonts w:ascii="Times New Roman" w:eastAsia="Times New Roman" w:hAnsi="Times New Roman" w:cs="Times New Roman"/>
+                <w:color w:val="000000"/>
+                <w:kern w:val="0"/>
+                <w:sz w:val="24"/>
+                <w:szCs w:val="24"/>
+                <w:lang w:eastAsia="es-CO"/>
+                <w14:ligatures w14:val="none"/>
+              </w:rPr>
+              <w:t xml:space="preserve">: Como subclase de </w:t>
+            </w:r>
+            <w:r>
+              <w:rPr>
+                <w:rFonts w:ascii="Times New Roman" w:eastAsia="Times New Roman" w:hAnsi="Times New Roman" w:cs="Times New Roman"/>
+                <w:b/>
+                <w:bCs/>
+                <w:color w:val="000000"/>
+                <w:kern w:val="0"/>
+                <w:sz w:val="24"/>
+                <w:szCs w:val="24"/>
+                <w:lang w:eastAsia="es-CO"/>
+                <w14:ligatures w14:val="none"/>
+              </w:rPr>
+              <w:t>Actividad</w:t>
+            </w:r>
+            <w:r>
+              <w:rPr>
+                <w:rFonts w:ascii="Times New Roman" w:eastAsia="Times New Roman" w:hAnsi="Times New Roman" w:cs="Times New Roman"/>
+                <w:color w:val="000000"/>
+                <w:kern w:val="0"/>
+                <w:sz w:val="24"/>
+                <w:szCs w:val="24"/>
+                <w:lang w:eastAsia="es-CO"/>
+                <w14:ligatures w14:val="none"/>
+              </w:rPr>
+              <w:t>, hereda todos sus atributos y comportamientos (ID, tipo, descripción, objetivo, etc.).</w:t>
+            </w:r>
+          </w:p>
+          <w:p>
+            <w:pPr>
+              <w:spacing w:after="0" w:line="240" w:lineRule="auto"/>
+              <w:jc w:val="center"/>
+              <w:rPr>
+                <w:rFonts w:ascii="Times New Roman" w:eastAsia="Times New Roman" w:hAnsi="Times New Roman" w:cs="Times New Roman"/>
+                <w:color w:val="000000"/>
+                <w:kern w:val="0"/>
+                <w:sz w:val="24"/>
+                <w:szCs w:val="24"/>
+                <w:lang w:eastAsia="es-CO"/>
+                <w14:ligatures w14:val="none"/>
+              </w:rPr>
+            </w:pPr>
+            <w:r>
+              <w:rPr>
+                <w:rFonts w:ascii="Times New Roman" w:eastAsia="Times New Roman" w:hAnsi="Times New Roman" w:cs="Times New Roman"/>
+                <w:b/>
+                <w:bCs/>
+                <w:color w:val="000000"/>
+                <w:kern w:val="0"/>
+                <w:sz w:val="24"/>
+                <w:szCs w:val="24"/>
+                <w:lang w:eastAsia="es-CO"/>
+                <w14:ligatures w14:val="none"/>
+              </w:rPr>
+              <w:t>Asociada a</w:t>
+            </w:r>
+            <w:r>
+              <w:rPr>
+                <w:rFonts w:ascii="Times New Roman" w:eastAsia="Times New Roman" w:hAnsi="Times New Roman" w:cs="Times New Roman"/>
+                <w:color w:val="000000"/>
+                <w:kern w:val="0"/>
+                <w:sz w:val="24"/>
+                <w:szCs w:val="24"/>
+                <w:lang w:eastAsia="es-CO"/>
+                <w14:ligatures w14:val="none"/>
+              </w:rPr>
+              <w:t xml:space="preserve">: Se </w:t>
+            </w:r>
+            <w:r>
+              <w:rPr>
+                <w:rFonts w:ascii="Times New Roman" w:eastAsia="Times New Roman" w:hAnsi="Times New Roman" w:cs="Times New Roman"/>
+                <w:b/>
+                <w:bCs/>
+                <w:color w:val="000000"/>
+                <w:kern w:val="0"/>
+                <w:sz w:val="24"/>
+                <w:szCs w:val="24"/>
+                <w:lang w:eastAsia="es-CO"/>
+                <w14:ligatures w14:val="none"/>
+              </w:rPr>
+              <w:t>relaciona</w:t>
+            </w:r>
+            <w:r>
+              <w:rPr>
+                <w:rFonts w:ascii="Times New Roman" w:eastAsia="Times New Roman" w:hAnsi="Times New Roman" w:cs="Times New Roman"/>
+                <w:color w:val="000000"/>
+                <w:kern w:val="0"/>
+                <w:sz w:val="24"/>
+                <w:szCs w:val="24"/>
+                <w:lang w:eastAsia="es-CO"/>
+                <w14:ligatures w14:val="none"/>
+              </w:rPr>
+              <w:t xml:space="preserve"> con el </w:t>
+            </w:r>
+            <w:r>
+              <w:rPr>
+                <w:rFonts w:ascii="Times New Roman" w:eastAsia="Times New Roman" w:hAnsi="Times New Roman" w:cs="Times New Roman"/>
+                <w:b/>
+                <w:bCs/>
+                <w:color w:val="000000"/>
+                <w:kern w:val="0"/>
+                <w:sz w:val="24"/>
+                <w:szCs w:val="24"/>
+                <w:lang w:eastAsia="es-CO"/>
+                <w14:ligatures w14:val="none"/>
+              </w:rPr>
+              <w:t>Estudiante</w:t>
+            </w:r>
+            <w:r>
+              <w:rPr>
+                <w:rFonts w:ascii="Times New Roman" w:eastAsia="Times New Roman" w:hAnsi="Times New Roman" w:cs="Times New Roman"/>
+                <w:color w:val="000000"/>
+                <w:kern w:val="0"/>
+                <w:sz w:val="24"/>
+                <w:szCs w:val="24"/>
+                <w:lang w:eastAsia="es-CO"/>
+                <w14:ligatures w14:val="none"/>
+              </w:rPr>
+              <w:t>, que debe realizar la tarea como parte de su aprendizaje.</w:t>
+            </w:r>
+          </w:p>
+          <w:p>
+            <w:pPr>
+              <w:spacing w:after="0" w:line="240" w:lineRule="auto"/>
+              <w:jc w:val="center"/>
+              <w:rPr>
+                <w:rFonts w:ascii="Times New Roman" w:eastAsia="Times New Roman" w:hAnsi="Times New Roman" w:cs="Times New Roman"/>
+                <w:color w:val="000000"/>
+                <w:kern w:val="0"/>
+                <w:sz w:val="24"/>
+                <w:szCs w:val="24"/>
+                <w:lang w:eastAsia="es-CO"/>
+                <w14:ligatures w14:val="none"/>
+              </w:rPr>
+            </w:pPr>
+            <w:r>
+              <w:rPr>
+                <w:rFonts w:ascii="Times New Roman" w:eastAsia="Times New Roman" w:hAnsi="Times New Roman" w:cs="Times New Roman"/>
+                <w:color w:val="000000"/>
+                <w:kern w:val="0"/>
+                <w:sz w:val="24"/>
+                <w:szCs w:val="24"/>
+                <w:lang w:eastAsia="es-CO"/>
+                <w14:ligatures w14:val="none"/>
+              </w:rPr>
+              <w:t xml:space="preserve"> </w:t>
+            </w:r>
+            <w:r>
+              <w:rPr>
+                <w:rFonts w:ascii="Times New Roman" w:eastAsia="Times New Roman" w:hAnsi="Times New Roman" w:cs="Times New Roman"/>
+                <w:b/>
+                <w:bCs/>
+                <w:color w:val="000000"/>
+                <w:kern w:val="0"/>
+                <w:sz w:val="24"/>
+                <w:szCs w:val="24"/>
+                <w:lang w:eastAsia="es-CO"/>
+                <w14:ligatures w14:val="none"/>
+              </w:rPr>
+              <w:t>Asociada a</w:t>
+            </w:r>
+            <w:r>
+              <w:rPr>
+                <w:rFonts w:ascii="Times New Roman" w:eastAsia="Times New Roman" w:hAnsi="Times New Roman" w:cs="Times New Roman"/>
+                <w:color w:val="000000"/>
+                <w:kern w:val="0"/>
+                <w:sz w:val="24"/>
+                <w:szCs w:val="24"/>
+                <w:lang w:eastAsia="es-CO"/>
+                <w14:ligatures w14:val="none"/>
+              </w:rPr>
+              <w:t xml:space="preserve">: Se </w:t>
+            </w:r>
+            <w:r>
+              <w:rPr>
+                <w:rFonts w:ascii="Times New Roman" w:eastAsia="Times New Roman" w:hAnsi="Times New Roman" w:cs="Times New Roman"/>
+                <w:b/>
+                <w:bCs/>
+                <w:color w:val="000000"/>
+                <w:kern w:val="0"/>
+                <w:sz w:val="24"/>
+                <w:szCs w:val="24"/>
+                <w:lang w:eastAsia="es-CO"/>
+                <w14:ligatures w14:val="none"/>
+              </w:rPr>
+              <w:t>relaciona</w:t>
+            </w:r>
+            <w:r>
+              <w:rPr>
+                <w:rFonts w:ascii="Times New Roman" w:eastAsia="Times New Roman" w:hAnsi="Times New Roman" w:cs="Times New Roman"/>
+                <w:color w:val="000000"/>
+                <w:kern w:val="0"/>
+                <w:sz w:val="24"/>
+                <w:szCs w:val="24"/>
+                <w:lang w:eastAsia="es-CO"/>
+                <w14:ligatures w14:val="none"/>
+              </w:rPr>
+              <w:t xml:space="preserve"> con </w:t>
+            </w:r>
             <w:proofErr w:type="spellStart"/>
             <w:r>
               <w:rPr>
                 <w:rFonts w:ascii="Times New Roman" w:eastAsia="Times New Roman" w:hAnsi="Times New Roman" w:cs="Times New Roman"/>
-                <w:color w:val="000000"/>
-                <w:kern w:val="0"/>
-                <w:sz w:val="24"/>
-                <w:szCs w:val="24"/>
-                <w:lang w:eastAsia="es-CO"/>
-                <w14:ligatures w14:val="none"/>
-              </w:rPr>
-              <w:t>Relacion</w:t>
+                <w:b/>
+                <w:bCs/>
+                <w:color w:val="000000"/>
+                <w:kern w:val="0"/>
+                <w:sz w:val="24"/>
+                <w:szCs w:val="24"/>
+                <w:lang w:eastAsia="es-CO"/>
+                <w14:ligatures w14:val="none"/>
+              </w:rPr>
+              <w:t>LearningPath</w:t>
             </w:r>
             <w:proofErr w:type="spellEnd"/>
             <w:r>
@@ -5503,7 +6038,112 @@
                 <w:lang w:eastAsia="es-CO"/>
                 <w14:ligatures w14:val="none"/>
               </w:rPr>
-              <w:t xml:space="preserve"> con Actividad</w:t>
+              <w:t xml:space="preserve"> como parte de las actividades que lo componen.</w:t>
+            </w:r>
+          </w:p>
+          <w:p>
+            <w:pPr>
+              <w:spacing w:after="0" w:line="240" w:lineRule="auto"/>
+              <w:jc w:val="center"/>
+              <w:rPr>
+                <w:rFonts w:ascii="Times New Roman" w:eastAsia="Times New Roman" w:hAnsi="Times New Roman" w:cs="Times New Roman"/>
+                <w:color w:val="000000"/>
+                <w:kern w:val="0"/>
+                <w:sz w:val="24"/>
+                <w:szCs w:val="24"/>
+                <w:lang w:eastAsia="es-CO"/>
+                <w14:ligatures w14:val="none"/>
+              </w:rPr>
+            </w:pPr>
+            <w:r>
+              <w:rPr>
+                <w:rFonts w:ascii="Times New Roman" w:eastAsia="Times New Roman" w:hAnsi="Times New Roman" w:cs="Times New Roman"/>
+                <w:color w:val="000000"/>
+                <w:kern w:val="0"/>
+                <w:sz w:val="24"/>
+                <w:szCs w:val="24"/>
+                <w:lang w:eastAsia="es-CO"/>
+                <w14:ligatures w14:val="none"/>
+              </w:rPr>
+              <w:t xml:space="preserve"> </w:t>
+            </w:r>
+            <w:r>
+              <w:rPr>
+                <w:rFonts w:ascii="Times New Roman" w:eastAsia="Times New Roman" w:hAnsi="Times New Roman" w:cs="Times New Roman"/>
+                <w:b/>
+                <w:bCs/>
+                <w:color w:val="000000"/>
+                <w:kern w:val="0"/>
+                <w:sz w:val="24"/>
+                <w:szCs w:val="24"/>
+                <w:lang w:eastAsia="es-CO"/>
+                <w14:ligatures w14:val="none"/>
+              </w:rPr>
+              <w:t>Asociada a</w:t>
+            </w:r>
+            <w:r>
+              <w:rPr>
+                <w:rFonts w:ascii="Times New Roman" w:eastAsia="Times New Roman" w:hAnsi="Times New Roman" w:cs="Times New Roman"/>
+                <w:color w:val="000000"/>
+                <w:kern w:val="0"/>
+                <w:sz w:val="24"/>
+                <w:szCs w:val="24"/>
+                <w:lang w:eastAsia="es-CO"/>
+                <w14:ligatures w14:val="none"/>
+              </w:rPr>
+              <w:t xml:space="preserve">: También se </w:t>
+            </w:r>
+            <w:r>
+              <w:rPr>
+                <w:rFonts w:ascii="Times New Roman" w:eastAsia="Times New Roman" w:hAnsi="Times New Roman" w:cs="Times New Roman"/>
+                <w:b/>
+                <w:bCs/>
+                <w:color w:val="000000"/>
+                <w:kern w:val="0"/>
+                <w:sz w:val="24"/>
+                <w:szCs w:val="24"/>
+                <w:lang w:eastAsia="es-CO"/>
+                <w14:ligatures w14:val="none"/>
+              </w:rPr>
+              <w:t>relaciona</w:t>
+            </w:r>
+            <w:r>
+              <w:rPr>
+                <w:rFonts w:ascii="Times New Roman" w:eastAsia="Times New Roman" w:hAnsi="Times New Roman" w:cs="Times New Roman"/>
+                <w:color w:val="000000"/>
+                <w:kern w:val="0"/>
+                <w:sz w:val="24"/>
+                <w:szCs w:val="24"/>
+                <w:lang w:eastAsia="es-CO"/>
+                <w14:ligatures w14:val="none"/>
+              </w:rPr>
+              <w:t xml:space="preserve"> con el </w:t>
+            </w:r>
+            <w:r>
+              <w:rPr>
+                <w:rFonts w:ascii="Times New Roman" w:eastAsia="Times New Roman" w:hAnsi="Times New Roman" w:cs="Times New Roman"/>
+                <w:b/>
+                <w:bCs/>
+                <w:color w:val="000000"/>
+                <w:kern w:val="0"/>
+                <w:sz w:val="24"/>
+                <w:szCs w:val="24"/>
+                <w:lang w:eastAsia="es-CO"/>
+                <w14:ligatures w14:val="none"/>
+              </w:rPr>
+              <w:t>Profesor</w:t>
+            </w:r>
+            <w:r>
+              <w:rPr>
+                <w:rFonts w:ascii="Times New Roman" w:eastAsia="Times New Roman" w:hAnsi="Times New Roman" w:cs="Times New Roman"/>
+                <w:color w:val="000000"/>
+                <w:kern w:val="0"/>
+                <w:sz w:val="24"/>
+                <w:szCs w:val="24"/>
+                <w:lang w:eastAsia="es-CO"/>
+                <w14:ligatures w14:val="none"/>
+              </w:rPr>
+              <w:t>, quien crea, asigna y evalúa las tareas.</w:t>
             </w:r>
           </w:p>
         </w:tc>
@@ -5629,18 +6269,244 @@
                 <w14:ligatures w14:val="none"/>
               </w:rPr>
             </w:pPr>
+            <w:r>
+              <w:rPr>
+                <w:rFonts w:ascii="Times New Roman" w:eastAsia="Times New Roman" w:hAnsi="Times New Roman" w:cs="Times New Roman"/>
+                <w:b/>
+                <w:bCs/>
+                <w:color w:val="000000"/>
+                <w:kern w:val="0"/>
+                <w:sz w:val="24"/>
+                <w:szCs w:val="24"/>
+                <w:lang w:eastAsia="es-CO"/>
+                <w14:ligatures w14:val="none"/>
+              </w:rPr>
+              <w:t>Heredada de Actividad</w:t>
+            </w:r>
+            <w:r>
+              <w:rPr>
+                <w:rFonts w:ascii="Times New Roman" w:eastAsia="Times New Roman" w:hAnsi="Times New Roman" w:cs="Times New Roman"/>
+                <w:color w:val="000000"/>
+                <w:kern w:val="0"/>
+                <w:sz w:val="24"/>
+                <w:szCs w:val="24"/>
+                <w:lang w:eastAsia="es-CO"/>
+                <w14:ligatures w14:val="none"/>
+              </w:rPr>
+              <w:t xml:space="preserve">: Como subclase de </w:t>
+            </w:r>
+            <w:r>
+              <w:rPr>
+                <w:rFonts w:ascii="Times New Roman" w:eastAsia="Times New Roman" w:hAnsi="Times New Roman" w:cs="Times New Roman"/>
+                <w:b/>
+                <w:bCs/>
+                <w:color w:val="000000"/>
+                <w:kern w:val="0"/>
+                <w:sz w:val="24"/>
+                <w:szCs w:val="24"/>
+                <w:lang w:eastAsia="es-CO"/>
+                <w14:ligatures w14:val="none"/>
+              </w:rPr>
+              <w:t>Actividad</w:t>
+            </w:r>
+            <w:r>
+              <w:rPr>
+                <w:rFonts w:ascii="Times New Roman" w:eastAsia="Times New Roman" w:hAnsi="Times New Roman" w:cs="Times New Roman"/>
+                <w:color w:val="000000"/>
+                <w:kern w:val="0"/>
+                <w:sz w:val="24"/>
+                <w:szCs w:val="24"/>
+                <w:lang w:eastAsia="es-CO"/>
+                <w14:ligatures w14:val="none"/>
+              </w:rPr>
+              <w:t>, hereda todos sus atributos y comportamientos (ID, tipo, descripción, objetivo, etc.).</w:t>
+            </w:r>
+          </w:p>
+          <w:p>
+            <w:pPr>
+              <w:spacing w:after="0" w:line="240" w:lineRule="auto"/>
+              <w:jc w:val="center"/>
+              <w:rPr>
+                <w:rFonts w:ascii="Times New Roman" w:eastAsia="Times New Roman" w:hAnsi="Times New Roman" w:cs="Times New Roman"/>
+                <w:color w:val="000000"/>
+                <w:kern w:val="0"/>
+                <w:sz w:val="24"/>
+                <w:szCs w:val="24"/>
+                <w:lang w:eastAsia="es-CO"/>
+                <w14:ligatures w14:val="none"/>
+              </w:rPr>
+            </w:pPr>
+            <w:r>
+              <w:rPr>
+                <w:rFonts w:ascii="Times New Roman" w:eastAsia="Times New Roman" w:hAnsi="Times New Roman" w:cs="Times New Roman"/>
+                <w:b/>
+                <w:bCs/>
+                <w:color w:val="000000"/>
+                <w:kern w:val="0"/>
+                <w:sz w:val="24"/>
+                <w:szCs w:val="24"/>
+                <w:lang w:eastAsia="es-CO"/>
+                <w14:ligatures w14:val="none"/>
+              </w:rPr>
+              <w:t>Asociada a</w:t>
+            </w:r>
+            <w:r>
+              <w:rPr>
+                <w:rFonts w:ascii="Times New Roman" w:eastAsia="Times New Roman" w:hAnsi="Times New Roman" w:cs="Times New Roman"/>
+                <w:color w:val="000000"/>
+                <w:kern w:val="0"/>
+                <w:sz w:val="24"/>
+                <w:szCs w:val="24"/>
+                <w:lang w:eastAsia="es-CO"/>
+                <w14:ligatures w14:val="none"/>
+              </w:rPr>
+              <w:t xml:space="preserve">: Se </w:t>
+            </w:r>
+            <w:r>
+              <w:rPr>
+                <w:rFonts w:ascii="Times New Roman" w:eastAsia="Times New Roman" w:hAnsi="Times New Roman" w:cs="Times New Roman"/>
+                <w:b/>
+                <w:bCs/>
+                <w:color w:val="000000"/>
+                <w:kern w:val="0"/>
+                <w:sz w:val="24"/>
+                <w:szCs w:val="24"/>
+                <w:lang w:eastAsia="es-CO"/>
+                <w14:ligatures w14:val="none"/>
+              </w:rPr>
+              <w:t>relaciona</w:t>
+            </w:r>
+            <w:r>
+              <w:rPr>
+                <w:rFonts w:ascii="Times New Roman" w:eastAsia="Times New Roman" w:hAnsi="Times New Roman" w:cs="Times New Roman"/>
+                <w:color w:val="000000"/>
+                <w:kern w:val="0"/>
+                <w:sz w:val="24"/>
+                <w:szCs w:val="24"/>
+                <w:lang w:eastAsia="es-CO"/>
+                <w14:ligatures w14:val="none"/>
+              </w:rPr>
+              <w:t xml:space="preserve"> con el </w:t>
+            </w:r>
+            <w:r>
+              <w:rPr>
+                <w:rFonts w:ascii="Times New Roman" w:eastAsia="Times New Roman" w:hAnsi="Times New Roman" w:cs="Times New Roman"/>
+                <w:b/>
+                <w:bCs/>
+                <w:color w:val="000000"/>
+                <w:kern w:val="0"/>
+                <w:sz w:val="24"/>
+                <w:szCs w:val="24"/>
+                <w:lang w:eastAsia="es-CO"/>
+                <w14:ligatures w14:val="none"/>
+              </w:rPr>
+              <w:t>Estudiante</w:t>
+            </w:r>
+            <w:r>
+              <w:rPr>
+                <w:rFonts w:ascii="Times New Roman" w:eastAsia="Times New Roman" w:hAnsi="Times New Roman" w:cs="Times New Roman"/>
+                <w:color w:val="000000"/>
+                <w:kern w:val="0"/>
+                <w:sz w:val="24"/>
+                <w:szCs w:val="24"/>
+                <w:lang w:eastAsia="es-CO"/>
+                <w14:ligatures w14:val="none"/>
+              </w:rPr>
+              <w:t>, que debe realizar la tarea como parte de su aprendizaje.</w:t>
+            </w:r>
+          </w:p>
+          <w:p>
+            <w:pPr>
+              <w:spacing w:after="0" w:line="240" w:lineRule="auto"/>
+              <w:jc w:val="center"/>
+              <w:rPr>
+                <w:rFonts w:ascii="Times New Roman" w:eastAsia="Times New Roman" w:hAnsi="Times New Roman" w:cs="Times New Roman"/>
+                <w:color w:val="000000"/>
+                <w:kern w:val="0"/>
+                <w:sz w:val="24"/>
+                <w:szCs w:val="24"/>
+                <w:lang w:eastAsia="es-CO"/>
+                <w14:ligatures w14:val="none"/>
+              </w:rPr>
+            </w:pPr>
+            <w:r>
+              <w:rPr>
+                <w:rFonts w:ascii="Times New Roman" w:eastAsia="Times New Roman" w:hAnsi="Times New Roman" w:cs="Times New Roman"/>
+                <w:color w:val="000000"/>
+                <w:kern w:val="0"/>
+                <w:sz w:val="24"/>
+                <w:szCs w:val="24"/>
+                <w:lang w:eastAsia="es-CO"/>
+                <w14:ligatures w14:val="none"/>
+              </w:rPr>
+              <w:t xml:space="preserve"> </w:t>
+            </w:r>
+            <w:r>
+              <w:rPr>
+                <w:rFonts w:ascii="Times New Roman" w:eastAsia="Times New Roman" w:hAnsi="Times New Roman" w:cs="Times New Roman"/>
+                <w:b/>
+                <w:bCs/>
+                <w:color w:val="000000"/>
+                <w:kern w:val="0"/>
+                <w:sz w:val="24"/>
+                <w:szCs w:val="24"/>
+                <w:lang w:eastAsia="es-CO"/>
+                <w14:ligatures w14:val="none"/>
+              </w:rPr>
+              <w:t>Asociada a</w:t>
+            </w:r>
+            <w:r>
+              <w:rPr>
+                <w:rFonts w:ascii="Times New Roman" w:eastAsia="Times New Roman" w:hAnsi="Times New Roman" w:cs="Times New Roman"/>
+                <w:color w:val="000000"/>
+                <w:kern w:val="0"/>
+                <w:sz w:val="24"/>
+                <w:szCs w:val="24"/>
+                <w:lang w:eastAsia="es-CO"/>
+                <w14:ligatures w14:val="none"/>
+              </w:rPr>
+              <w:t xml:space="preserve">: Se </w:t>
+            </w:r>
+            <w:r>
+              <w:rPr>
+                <w:rFonts w:ascii="Times New Roman" w:eastAsia="Times New Roman" w:hAnsi="Times New Roman" w:cs="Times New Roman"/>
+                <w:b/>
+                <w:bCs/>
+                <w:color w:val="000000"/>
+                <w:kern w:val="0"/>
+                <w:sz w:val="24"/>
+                <w:szCs w:val="24"/>
+                <w:lang w:eastAsia="es-CO"/>
+                <w14:ligatures w14:val="none"/>
+              </w:rPr>
+              <w:t>relaciona</w:t>
+            </w:r>
+            <w:r>
+              <w:rPr>
+                <w:rFonts w:ascii="Times New Roman" w:eastAsia="Times New Roman" w:hAnsi="Times New Roman" w:cs="Times New Roman"/>
+                <w:color w:val="000000"/>
+                <w:kern w:val="0"/>
+                <w:sz w:val="24"/>
+                <w:szCs w:val="24"/>
+                <w:lang w:eastAsia="es-CO"/>
+                <w14:ligatures w14:val="none"/>
+              </w:rPr>
+              <w:t xml:space="preserve"> con </w:t>
+            </w:r>
             <w:proofErr w:type="spellStart"/>
             <w:r>
               <w:rPr>
                 <w:rFonts w:ascii="Times New Roman" w:eastAsia="Times New Roman" w:hAnsi="Times New Roman" w:cs="Times New Roman"/>
-                <w:color w:val="000000"/>
-                <w:kern w:val="0"/>
-                <w:sz w:val="24"/>
-                <w:szCs w:val="24"/>
-                <w:lang w:eastAsia="es-CO"/>
-                <w14:ligatures w14:val="none"/>
-              </w:rPr>
-              <w:t>Relacion</w:t>
+                <w:b/>
+                <w:bCs/>
+                <w:color w:val="000000"/>
+                <w:kern w:val="0"/>
+                <w:sz w:val="24"/>
+                <w:szCs w:val="24"/>
+                <w:lang w:eastAsia="es-CO"/>
+                <w14:ligatures w14:val="none"/>
+              </w:rPr>
+              <w:t>LearningPath</w:t>
             </w:r>
             <w:proofErr w:type="spellEnd"/>
             <w:r>
@@ -5653,7 +6519,112 @@
                 <w:lang w:eastAsia="es-CO"/>
                 <w14:ligatures w14:val="none"/>
               </w:rPr>
-              <w:t xml:space="preserve"> con Actividad</w:t>
+              <w:t xml:space="preserve"> como parte de las actividades que lo componen.</w:t>
+            </w:r>
+          </w:p>
+          <w:p>
+            <w:pPr>
+              <w:spacing w:after="0" w:line="240" w:lineRule="auto"/>
+              <w:jc w:val="center"/>
+              <w:rPr>
+                <w:rFonts w:ascii="Times New Roman" w:eastAsia="Times New Roman" w:hAnsi="Times New Roman" w:cs="Times New Roman"/>
+                <w:color w:val="000000"/>
+                <w:kern w:val="0"/>
+                <w:sz w:val="24"/>
+                <w:szCs w:val="24"/>
+                <w:lang w:eastAsia="es-CO"/>
+                <w14:ligatures w14:val="none"/>
+              </w:rPr>
+            </w:pPr>
+            <w:r>
+              <w:rPr>
+                <w:rFonts w:ascii="Times New Roman" w:eastAsia="Times New Roman" w:hAnsi="Times New Roman" w:cs="Times New Roman"/>
+                <w:color w:val="000000"/>
+                <w:kern w:val="0"/>
+                <w:sz w:val="24"/>
+                <w:szCs w:val="24"/>
+                <w:lang w:eastAsia="es-CO"/>
+                <w14:ligatures w14:val="none"/>
+              </w:rPr>
+              <w:t xml:space="preserve"> </w:t>
+            </w:r>
+            <w:r>
+              <w:rPr>
+                <w:rFonts w:ascii="Times New Roman" w:eastAsia="Times New Roman" w:hAnsi="Times New Roman" w:cs="Times New Roman"/>
+                <w:b/>
+                <w:bCs/>
+                <w:color w:val="000000"/>
+                <w:kern w:val="0"/>
+                <w:sz w:val="24"/>
+                <w:szCs w:val="24"/>
+                <w:lang w:eastAsia="es-CO"/>
+                <w14:ligatures w14:val="none"/>
+              </w:rPr>
+              <w:t>Asociada a</w:t>
+            </w:r>
+            <w:r>
+              <w:rPr>
+                <w:rFonts w:ascii="Times New Roman" w:eastAsia="Times New Roman" w:hAnsi="Times New Roman" w:cs="Times New Roman"/>
+                <w:color w:val="000000"/>
+                <w:kern w:val="0"/>
+                <w:sz w:val="24"/>
+                <w:szCs w:val="24"/>
+                <w:lang w:eastAsia="es-CO"/>
+                <w14:ligatures w14:val="none"/>
+              </w:rPr>
+              <w:t xml:space="preserve">: También se </w:t>
+            </w:r>
+            <w:r>
+              <w:rPr>
+                <w:rFonts w:ascii="Times New Roman" w:eastAsia="Times New Roman" w:hAnsi="Times New Roman" w:cs="Times New Roman"/>
+                <w:b/>
+                <w:bCs/>
+                <w:color w:val="000000"/>
+                <w:kern w:val="0"/>
+                <w:sz w:val="24"/>
+                <w:szCs w:val="24"/>
+                <w:lang w:eastAsia="es-CO"/>
+                <w14:ligatures w14:val="none"/>
+              </w:rPr>
+              <w:t>relaciona</w:t>
+            </w:r>
+            <w:r>
+              <w:rPr>
+                <w:rFonts w:ascii="Times New Roman" w:eastAsia="Times New Roman" w:hAnsi="Times New Roman" w:cs="Times New Roman"/>
+                <w:color w:val="000000"/>
+                <w:kern w:val="0"/>
+                <w:sz w:val="24"/>
+                <w:szCs w:val="24"/>
+                <w:lang w:eastAsia="es-CO"/>
+                <w14:ligatures w14:val="none"/>
+              </w:rPr>
+              <w:t xml:space="preserve"> con el </w:t>
+            </w:r>
+            <w:r>
+              <w:rPr>
+                <w:rFonts w:ascii="Times New Roman" w:eastAsia="Times New Roman" w:hAnsi="Times New Roman" w:cs="Times New Roman"/>
+                <w:b/>
+                <w:bCs/>
+                <w:color w:val="000000"/>
+                <w:kern w:val="0"/>
+                <w:sz w:val="24"/>
+                <w:szCs w:val="24"/>
+                <w:lang w:eastAsia="es-CO"/>
+                <w14:ligatures w14:val="none"/>
+              </w:rPr>
+              <w:t>Profesor</w:t>
+            </w:r>
+            <w:r>
+              <w:rPr>
+                <w:rFonts w:ascii="Times New Roman" w:eastAsia="Times New Roman" w:hAnsi="Times New Roman" w:cs="Times New Roman"/>
+                <w:color w:val="000000"/>
+                <w:kern w:val="0"/>
+                <w:sz w:val="24"/>
+                <w:szCs w:val="24"/>
+                <w:lang w:eastAsia="es-CO"/>
+                <w14:ligatures w14:val="none"/>
+              </w:rPr>
+              <w:t>, quien crea, asigna y evalúa las tareas.</w:t>
             </w:r>
           </w:p>
         </w:tc>
@@ -5779,18 +6750,245 @@
                 <w14:ligatures w14:val="none"/>
               </w:rPr>
             </w:pPr>
+            <w:r>
+              <w:rPr>
+                <w:rFonts w:ascii="Times New Roman" w:eastAsia="Times New Roman" w:hAnsi="Times New Roman" w:cs="Times New Roman"/>
+                <w:b/>
+                <w:bCs/>
+                <w:color w:val="000000"/>
+                <w:kern w:val="0"/>
+                <w:sz w:val="24"/>
+                <w:szCs w:val="24"/>
+                <w:lang w:eastAsia="es-CO"/>
+                <w14:ligatures w14:val="none"/>
+              </w:rPr>
+              <w:t>Heredada de Actividad</w:t>
+            </w:r>
+            <w:r>
+              <w:rPr>
+                <w:rFonts w:ascii="Times New Roman" w:eastAsia="Times New Roman" w:hAnsi="Times New Roman" w:cs="Times New Roman"/>
+                <w:color w:val="000000"/>
+                <w:kern w:val="0"/>
+                <w:sz w:val="24"/>
+                <w:szCs w:val="24"/>
+                <w:lang w:eastAsia="es-CO"/>
+                <w14:ligatures w14:val="none"/>
+              </w:rPr>
+              <w:t xml:space="preserve">: Como subclase de </w:t>
+            </w:r>
+            <w:r>
+              <w:rPr>
+                <w:rFonts w:ascii="Times New Roman" w:eastAsia="Times New Roman" w:hAnsi="Times New Roman" w:cs="Times New Roman"/>
+                <w:b/>
+                <w:bCs/>
+                <w:color w:val="000000"/>
+                <w:kern w:val="0"/>
+                <w:sz w:val="24"/>
+                <w:szCs w:val="24"/>
+                <w:lang w:eastAsia="es-CO"/>
+                <w14:ligatures w14:val="none"/>
+              </w:rPr>
+              <w:t>Actividad</w:t>
+            </w:r>
+            <w:r>
+              <w:rPr>
+                <w:rFonts w:ascii="Times New Roman" w:eastAsia="Times New Roman" w:hAnsi="Times New Roman" w:cs="Times New Roman"/>
+                <w:color w:val="000000"/>
+                <w:kern w:val="0"/>
+                <w:sz w:val="24"/>
+                <w:szCs w:val="24"/>
+                <w:lang w:eastAsia="es-CO"/>
+                <w14:ligatures w14:val="none"/>
+              </w:rPr>
+              <w:t>, hereda todos sus atributos y comportamientos (ID, tipo, descripción, objetivo, etc.).</w:t>
+            </w:r>
+          </w:p>
+          <w:p>
+            <w:pPr>
+              <w:spacing w:after="0" w:line="240" w:lineRule="auto"/>
+              <w:jc w:val="center"/>
+              <w:rPr>
+                <w:rFonts w:ascii="Times New Roman" w:eastAsia="Times New Roman" w:hAnsi="Times New Roman" w:cs="Times New Roman"/>
+                <w:color w:val="000000"/>
+                <w:kern w:val="0"/>
+                <w:sz w:val="24"/>
+                <w:szCs w:val="24"/>
+                <w:lang w:eastAsia="es-CO"/>
+                <w14:ligatures w14:val="none"/>
+              </w:rPr>
+            </w:pPr>
+            <w:r>
+              <w:rPr>
+                <w:rFonts w:ascii="Times New Roman" w:eastAsia="Times New Roman" w:hAnsi="Times New Roman" w:cs="Times New Roman"/>
+                <w:b/>
+                <w:bCs/>
+                <w:color w:val="000000"/>
+                <w:kern w:val="0"/>
+                <w:sz w:val="24"/>
+                <w:szCs w:val="24"/>
+                <w:lang w:eastAsia="es-CO"/>
+                <w14:ligatures w14:val="none"/>
+              </w:rPr>
+              <w:t>Asociada a</w:t>
+            </w:r>
+            <w:r>
+              <w:rPr>
+                <w:rFonts w:ascii="Times New Roman" w:eastAsia="Times New Roman" w:hAnsi="Times New Roman" w:cs="Times New Roman"/>
+                <w:color w:val="000000"/>
+                <w:kern w:val="0"/>
+                <w:sz w:val="24"/>
+                <w:szCs w:val="24"/>
+                <w:lang w:eastAsia="es-CO"/>
+                <w14:ligatures w14:val="none"/>
+              </w:rPr>
+              <w:t xml:space="preserve">: Se </w:t>
+            </w:r>
+            <w:r>
+              <w:rPr>
+                <w:rFonts w:ascii="Times New Roman" w:eastAsia="Times New Roman" w:hAnsi="Times New Roman" w:cs="Times New Roman"/>
+                <w:b/>
+                <w:bCs/>
+                <w:color w:val="000000"/>
+                <w:kern w:val="0"/>
+                <w:sz w:val="24"/>
+                <w:szCs w:val="24"/>
+                <w:lang w:eastAsia="es-CO"/>
+                <w14:ligatures w14:val="none"/>
+              </w:rPr>
+              <w:t>relaciona</w:t>
+            </w:r>
+            <w:r>
+              <w:rPr>
+                <w:rFonts w:ascii="Times New Roman" w:eastAsia="Times New Roman" w:hAnsi="Times New Roman" w:cs="Times New Roman"/>
+                <w:color w:val="000000"/>
+                <w:kern w:val="0"/>
+                <w:sz w:val="24"/>
+                <w:szCs w:val="24"/>
+                <w:lang w:eastAsia="es-CO"/>
+                <w14:ligatures w14:val="none"/>
+              </w:rPr>
+              <w:t xml:space="preserve"> con el </w:t>
+            </w:r>
+            <w:r>
+              <w:rPr>
+                <w:rFonts w:ascii="Times New Roman" w:eastAsia="Times New Roman" w:hAnsi="Times New Roman" w:cs="Times New Roman"/>
+                <w:b/>
+                <w:bCs/>
+                <w:color w:val="000000"/>
+                <w:kern w:val="0"/>
+                <w:sz w:val="24"/>
+                <w:szCs w:val="24"/>
+                <w:lang w:eastAsia="es-CO"/>
+                <w14:ligatures w14:val="none"/>
+              </w:rPr>
+              <w:t>Estudiante</w:t>
+            </w:r>
+            <w:r>
+              <w:rPr>
+                <w:rFonts w:ascii="Times New Roman" w:eastAsia="Times New Roman" w:hAnsi="Times New Roman" w:cs="Times New Roman"/>
+                <w:color w:val="000000"/>
+                <w:kern w:val="0"/>
+                <w:sz w:val="24"/>
+                <w:szCs w:val="24"/>
+                <w:lang w:eastAsia="es-CO"/>
+                <w14:ligatures w14:val="none"/>
+              </w:rPr>
+              <w:t>, que debe realizar la tarea como parte de su aprendizaje.</w:t>
+            </w:r>
+          </w:p>
+          <w:p>
+            <w:pPr>
+              <w:spacing w:after="0" w:line="240" w:lineRule="auto"/>
+              <w:jc w:val="center"/>
+              <w:rPr>
+                <w:rFonts w:ascii="Times New Roman" w:eastAsia="Times New Roman" w:hAnsi="Times New Roman" w:cs="Times New Roman"/>
+                <w:color w:val="000000"/>
+                <w:kern w:val="0"/>
+                <w:sz w:val="24"/>
+                <w:szCs w:val="24"/>
+                <w:lang w:eastAsia="es-CO"/>
+                <w14:ligatures w14:val="none"/>
+              </w:rPr>
+            </w:pPr>
+            <w:r>
+              <w:rPr>
+                <w:rFonts w:ascii="Times New Roman" w:eastAsia="Times New Roman" w:hAnsi="Times New Roman" w:cs="Times New Roman"/>
+                <w:color w:val="000000"/>
+                <w:kern w:val="0"/>
+                <w:sz w:val="24"/>
+                <w:szCs w:val="24"/>
+                <w:lang w:eastAsia="es-CO"/>
+                <w14:ligatures w14:val="none"/>
+              </w:rPr>
+              <w:lastRenderedPageBreak/>
+              <w:t xml:space="preserve"> </w:t>
+            </w:r>
+            <w:r>
+              <w:rPr>
+                <w:rFonts w:ascii="Times New Roman" w:eastAsia="Times New Roman" w:hAnsi="Times New Roman" w:cs="Times New Roman"/>
+                <w:b/>
+                <w:bCs/>
+                <w:color w:val="000000"/>
+                <w:kern w:val="0"/>
+                <w:sz w:val="24"/>
+                <w:szCs w:val="24"/>
+                <w:lang w:eastAsia="es-CO"/>
+                <w14:ligatures w14:val="none"/>
+              </w:rPr>
+              <w:t>Asociada a</w:t>
+            </w:r>
+            <w:r>
+              <w:rPr>
+                <w:rFonts w:ascii="Times New Roman" w:eastAsia="Times New Roman" w:hAnsi="Times New Roman" w:cs="Times New Roman"/>
+                <w:color w:val="000000"/>
+                <w:kern w:val="0"/>
+                <w:sz w:val="24"/>
+                <w:szCs w:val="24"/>
+                <w:lang w:eastAsia="es-CO"/>
+                <w14:ligatures w14:val="none"/>
+              </w:rPr>
+              <w:t xml:space="preserve">: Se </w:t>
+            </w:r>
+            <w:r>
+              <w:rPr>
+                <w:rFonts w:ascii="Times New Roman" w:eastAsia="Times New Roman" w:hAnsi="Times New Roman" w:cs="Times New Roman"/>
+                <w:b/>
+                <w:bCs/>
+                <w:color w:val="000000"/>
+                <w:kern w:val="0"/>
+                <w:sz w:val="24"/>
+                <w:szCs w:val="24"/>
+                <w:lang w:eastAsia="es-CO"/>
+                <w14:ligatures w14:val="none"/>
+              </w:rPr>
+              <w:t>relaciona</w:t>
+            </w:r>
+            <w:r>
+              <w:rPr>
+                <w:rFonts w:ascii="Times New Roman" w:eastAsia="Times New Roman" w:hAnsi="Times New Roman" w:cs="Times New Roman"/>
+                <w:color w:val="000000"/>
+                <w:kern w:val="0"/>
+                <w:sz w:val="24"/>
+                <w:szCs w:val="24"/>
+                <w:lang w:eastAsia="es-CO"/>
+                <w14:ligatures w14:val="none"/>
+              </w:rPr>
+              <w:t xml:space="preserve"> con </w:t>
+            </w:r>
             <w:proofErr w:type="spellStart"/>
             <w:r>
               <w:rPr>
                 <w:rFonts w:ascii="Times New Roman" w:eastAsia="Times New Roman" w:hAnsi="Times New Roman" w:cs="Times New Roman"/>
-                <w:color w:val="000000"/>
-                <w:kern w:val="0"/>
-                <w:sz w:val="24"/>
-                <w:szCs w:val="24"/>
-                <w:lang w:eastAsia="es-CO"/>
-                <w14:ligatures w14:val="none"/>
-              </w:rPr>
-              <w:t>Relacion</w:t>
+                <w:b/>
+                <w:bCs/>
+                <w:color w:val="000000"/>
+                <w:kern w:val="0"/>
+                <w:sz w:val="24"/>
+                <w:szCs w:val="24"/>
+                <w:lang w:eastAsia="es-CO"/>
+                <w14:ligatures w14:val="none"/>
+              </w:rPr>
+              <w:t>LearningPath</w:t>
             </w:r>
             <w:proofErr w:type="spellEnd"/>
             <w:r>
@@ -5803,7 +7001,112 @@
                 <w:lang w:eastAsia="es-CO"/>
                 <w14:ligatures w14:val="none"/>
               </w:rPr>
-              <w:t xml:space="preserve"> con Actividad</w:t>
+              <w:t xml:space="preserve"> como parte de las actividades que lo componen.</w:t>
+            </w:r>
+          </w:p>
+          <w:p>
+            <w:pPr>
+              <w:spacing w:after="0" w:line="240" w:lineRule="auto"/>
+              <w:jc w:val="center"/>
+              <w:rPr>
+                <w:rFonts w:ascii="Times New Roman" w:eastAsia="Times New Roman" w:hAnsi="Times New Roman" w:cs="Times New Roman"/>
+                <w:color w:val="000000"/>
+                <w:kern w:val="0"/>
+                <w:sz w:val="24"/>
+                <w:szCs w:val="24"/>
+                <w:lang w:eastAsia="es-CO"/>
+                <w14:ligatures w14:val="none"/>
+              </w:rPr>
+            </w:pPr>
+            <w:r>
+              <w:rPr>
+                <w:rFonts w:ascii="Times New Roman" w:eastAsia="Times New Roman" w:hAnsi="Times New Roman" w:cs="Times New Roman"/>
+                <w:color w:val="000000"/>
+                <w:kern w:val="0"/>
+                <w:sz w:val="24"/>
+                <w:szCs w:val="24"/>
+                <w:lang w:eastAsia="es-CO"/>
+                <w14:ligatures w14:val="none"/>
+              </w:rPr>
+              <w:t xml:space="preserve"> </w:t>
+            </w:r>
+            <w:r>
+              <w:rPr>
+                <w:rFonts w:ascii="Times New Roman" w:eastAsia="Times New Roman" w:hAnsi="Times New Roman" w:cs="Times New Roman"/>
+                <w:b/>
+                <w:bCs/>
+                <w:color w:val="000000"/>
+                <w:kern w:val="0"/>
+                <w:sz w:val="24"/>
+                <w:szCs w:val="24"/>
+                <w:lang w:eastAsia="es-CO"/>
+                <w14:ligatures w14:val="none"/>
+              </w:rPr>
+              <w:t>Asociada a</w:t>
+            </w:r>
+            <w:r>
+              <w:rPr>
+                <w:rFonts w:ascii="Times New Roman" w:eastAsia="Times New Roman" w:hAnsi="Times New Roman" w:cs="Times New Roman"/>
+                <w:color w:val="000000"/>
+                <w:kern w:val="0"/>
+                <w:sz w:val="24"/>
+                <w:szCs w:val="24"/>
+                <w:lang w:eastAsia="es-CO"/>
+                <w14:ligatures w14:val="none"/>
+              </w:rPr>
+              <w:t xml:space="preserve">: También se </w:t>
+            </w:r>
+            <w:r>
+              <w:rPr>
+                <w:rFonts w:ascii="Times New Roman" w:eastAsia="Times New Roman" w:hAnsi="Times New Roman" w:cs="Times New Roman"/>
+                <w:b/>
+                <w:bCs/>
+                <w:color w:val="000000"/>
+                <w:kern w:val="0"/>
+                <w:sz w:val="24"/>
+                <w:szCs w:val="24"/>
+                <w:lang w:eastAsia="es-CO"/>
+                <w14:ligatures w14:val="none"/>
+              </w:rPr>
+              <w:t>relaciona</w:t>
+            </w:r>
+            <w:r>
+              <w:rPr>
+                <w:rFonts w:ascii="Times New Roman" w:eastAsia="Times New Roman" w:hAnsi="Times New Roman" w:cs="Times New Roman"/>
+                <w:color w:val="000000"/>
+                <w:kern w:val="0"/>
+                <w:sz w:val="24"/>
+                <w:szCs w:val="24"/>
+                <w:lang w:eastAsia="es-CO"/>
+                <w14:ligatures w14:val="none"/>
+              </w:rPr>
+              <w:t xml:space="preserve"> con el </w:t>
+            </w:r>
+            <w:r>
+              <w:rPr>
+                <w:rFonts w:ascii="Times New Roman" w:eastAsia="Times New Roman" w:hAnsi="Times New Roman" w:cs="Times New Roman"/>
+                <w:b/>
+                <w:bCs/>
+                <w:color w:val="000000"/>
+                <w:kern w:val="0"/>
+                <w:sz w:val="24"/>
+                <w:szCs w:val="24"/>
+                <w:lang w:eastAsia="es-CO"/>
+                <w14:ligatures w14:val="none"/>
+              </w:rPr>
+              <w:t>Profesor</w:t>
+            </w:r>
+            <w:r>
+              <w:rPr>
+                <w:rFonts w:ascii="Times New Roman" w:eastAsia="Times New Roman" w:hAnsi="Times New Roman" w:cs="Times New Roman"/>
+                <w:color w:val="000000"/>
+                <w:kern w:val="0"/>
+                <w:sz w:val="24"/>
+                <w:szCs w:val="24"/>
+                <w:lang w:eastAsia="es-CO"/>
+                <w14:ligatures w14:val="none"/>
+              </w:rPr>
+              <w:t>, quien crea, asigna y evalúa las tareas.</w:t>
             </w:r>
           </w:p>
         </w:tc>
@@ -5855,6 +7158,7 @@
                 <w:lang w:eastAsia="es-CO"/>
                 <w14:ligatures w14:val="none"/>
               </w:rPr>
+              <w:lastRenderedPageBreak/>
               <w:t>Examen</w:t>
             </w:r>
           </w:p>
@@ -5929,18 +7233,244 @@
                 <w14:ligatures w14:val="none"/>
               </w:rPr>
             </w:pPr>
+            <w:r>
+              <w:rPr>
+                <w:rFonts w:ascii="Times New Roman" w:eastAsia="Times New Roman" w:hAnsi="Times New Roman" w:cs="Times New Roman"/>
+                <w:b/>
+                <w:bCs/>
+                <w:color w:val="000000"/>
+                <w:kern w:val="0"/>
+                <w:sz w:val="24"/>
+                <w:szCs w:val="24"/>
+                <w:lang w:eastAsia="es-CO"/>
+                <w14:ligatures w14:val="none"/>
+              </w:rPr>
+              <w:t>Heredada de Actividad</w:t>
+            </w:r>
+            <w:r>
+              <w:rPr>
+                <w:rFonts w:ascii="Times New Roman" w:eastAsia="Times New Roman" w:hAnsi="Times New Roman" w:cs="Times New Roman"/>
+                <w:color w:val="000000"/>
+                <w:kern w:val="0"/>
+                <w:sz w:val="24"/>
+                <w:szCs w:val="24"/>
+                <w:lang w:eastAsia="es-CO"/>
+                <w14:ligatures w14:val="none"/>
+              </w:rPr>
+              <w:t xml:space="preserve">: Como subclase de </w:t>
+            </w:r>
+            <w:r>
+              <w:rPr>
+                <w:rFonts w:ascii="Times New Roman" w:eastAsia="Times New Roman" w:hAnsi="Times New Roman" w:cs="Times New Roman"/>
+                <w:b/>
+                <w:bCs/>
+                <w:color w:val="000000"/>
+                <w:kern w:val="0"/>
+                <w:sz w:val="24"/>
+                <w:szCs w:val="24"/>
+                <w:lang w:eastAsia="es-CO"/>
+                <w14:ligatures w14:val="none"/>
+              </w:rPr>
+              <w:t>Actividad</w:t>
+            </w:r>
+            <w:r>
+              <w:rPr>
+                <w:rFonts w:ascii="Times New Roman" w:eastAsia="Times New Roman" w:hAnsi="Times New Roman" w:cs="Times New Roman"/>
+                <w:color w:val="000000"/>
+                <w:kern w:val="0"/>
+                <w:sz w:val="24"/>
+                <w:szCs w:val="24"/>
+                <w:lang w:eastAsia="es-CO"/>
+                <w14:ligatures w14:val="none"/>
+              </w:rPr>
+              <w:t>, hereda todos sus atributos y comportamientos (ID, tipo, descripción, objetivo, etc.).</w:t>
+            </w:r>
+          </w:p>
+          <w:p>
+            <w:pPr>
+              <w:spacing w:after="0" w:line="240" w:lineRule="auto"/>
+              <w:jc w:val="center"/>
+              <w:rPr>
+                <w:rFonts w:ascii="Times New Roman" w:eastAsia="Times New Roman" w:hAnsi="Times New Roman" w:cs="Times New Roman"/>
+                <w:color w:val="000000"/>
+                <w:kern w:val="0"/>
+                <w:sz w:val="24"/>
+                <w:szCs w:val="24"/>
+                <w:lang w:eastAsia="es-CO"/>
+                <w14:ligatures w14:val="none"/>
+              </w:rPr>
+            </w:pPr>
+            <w:r>
+              <w:rPr>
+                <w:rFonts w:ascii="Times New Roman" w:eastAsia="Times New Roman" w:hAnsi="Times New Roman" w:cs="Times New Roman"/>
+                <w:b/>
+                <w:bCs/>
+                <w:color w:val="000000"/>
+                <w:kern w:val="0"/>
+                <w:sz w:val="24"/>
+                <w:szCs w:val="24"/>
+                <w:lang w:eastAsia="es-CO"/>
+                <w14:ligatures w14:val="none"/>
+              </w:rPr>
+              <w:t>Asociada a</w:t>
+            </w:r>
+            <w:r>
+              <w:rPr>
+                <w:rFonts w:ascii="Times New Roman" w:eastAsia="Times New Roman" w:hAnsi="Times New Roman" w:cs="Times New Roman"/>
+                <w:color w:val="000000"/>
+                <w:kern w:val="0"/>
+                <w:sz w:val="24"/>
+                <w:szCs w:val="24"/>
+                <w:lang w:eastAsia="es-CO"/>
+                <w14:ligatures w14:val="none"/>
+              </w:rPr>
+              <w:t xml:space="preserve">: Se </w:t>
+            </w:r>
+            <w:r>
+              <w:rPr>
+                <w:rFonts w:ascii="Times New Roman" w:eastAsia="Times New Roman" w:hAnsi="Times New Roman" w:cs="Times New Roman"/>
+                <w:b/>
+                <w:bCs/>
+                <w:color w:val="000000"/>
+                <w:kern w:val="0"/>
+                <w:sz w:val="24"/>
+                <w:szCs w:val="24"/>
+                <w:lang w:eastAsia="es-CO"/>
+                <w14:ligatures w14:val="none"/>
+              </w:rPr>
+              <w:t>relaciona</w:t>
+            </w:r>
+            <w:r>
+              <w:rPr>
+                <w:rFonts w:ascii="Times New Roman" w:eastAsia="Times New Roman" w:hAnsi="Times New Roman" w:cs="Times New Roman"/>
+                <w:color w:val="000000"/>
+                <w:kern w:val="0"/>
+                <w:sz w:val="24"/>
+                <w:szCs w:val="24"/>
+                <w:lang w:eastAsia="es-CO"/>
+                <w14:ligatures w14:val="none"/>
+              </w:rPr>
+              <w:t xml:space="preserve"> con el </w:t>
+            </w:r>
+            <w:r>
+              <w:rPr>
+                <w:rFonts w:ascii="Times New Roman" w:eastAsia="Times New Roman" w:hAnsi="Times New Roman" w:cs="Times New Roman"/>
+                <w:b/>
+                <w:bCs/>
+                <w:color w:val="000000"/>
+                <w:kern w:val="0"/>
+                <w:sz w:val="24"/>
+                <w:szCs w:val="24"/>
+                <w:lang w:eastAsia="es-CO"/>
+                <w14:ligatures w14:val="none"/>
+              </w:rPr>
+              <w:t>Estudiante</w:t>
+            </w:r>
+            <w:r>
+              <w:rPr>
+                <w:rFonts w:ascii="Times New Roman" w:eastAsia="Times New Roman" w:hAnsi="Times New Roman" w:cs="Times New Roman"/>
+                <w:color w:val="000000"/>
+                <w:kern w:val="0"/>
+                <w:sz w:val="24"/>
+                <w:szCs w:val="24"/>
+                <w:lang w:eastAsia="es-CO"/>
+                <w14:ligatures w14:val="none"/>
+              </w:rPr>
+              <w:t>, que debe realizar la tarea como parte de su aprendizaje.</w:t>
+            </w:r>
+          </w:p>
+          <w:p>
+            <w:pPr>
+              <w:spacing w:after="0" w:line="240" w:lineRule="auto"/>
+              <w:jc w:val="center"/>
+              <w:rPr>
+                <w:rFonts w:ascii="Times New Roman" w:eastAsia="Times New Roman" w:hAnsi="Times New Roman" w:cs="Times New Roman"/>
+                <w:color w:val="000000"/>
+                <w:kern w:val="0"/>
+                <w:sz w:val="24"/>
+                <w:szCs w:val="24"/>
+                <w:lang w:eastAsia="es-CO"/>
+                <w14:ligatures w14:val="none"/>
+              </w:rPr>
+            </w:pPr>
+            <w:r>
+              <w:rPr>
+                <w:rFonts w:ascii="Times New Roman" w:eastAsia="Times New Roman" w:hAnsi="Times New Roman" w:cs="Times New Roman"/>
+                <w:color w:val="000000"/>
+                <w:kern w:val="0"/>
+                <w:sz w:val="24"/>
+                <w:szCs w:val="24"/>
+                <w:lang w:eastAsia="es-CO"/>
+                <w14:ligatures w14:val="none"/>
+              </w:rPr>
+              <w:t xml:space="preserve"> </w:t>
+            </w:r>
+            <w:r>
+              <w:rPr>
+                <w:rFonts w:ascii="Times New Roman" w:eastAsia="Times New Roman" w:hAnsi="Times New Roman" w:cs="Times New Roman"/>
+                <w:b/>
+                <w:bCs/>
+                <w:color w:val="000000"/>
+                <w:kern w:val="0"/>
+                <w:sz w:val="24"/>
+                <w:szCs w:val="24"/>
+                <w:lang w:eastAsia="es-CO"/>
+                <w14:ligatures w14:val="none"/>
+              </w:rPr>
+              <w:t>Asociada a</w:t>
+            </w:r>
+            <w:r>
+              <w:rPr>
+                <w:rFonts w:ascii="Times New Roman" w:eastAsia="Times New Roman" w:hAnsi="Times New Roman" w:cs="Times New Roman"/>
+                <w:color w:val="000000"/>
+                <w:kern w:val="0"/>
+                <w:sz w:val="24"/>
+                <w:szCs w:val="24"/>
+                <w:lang w:eastAsia="es-CO"/>
+                <w14:ligatures w14:val="none"/>
+              </w:rPr>
+              <w:t xml:space="preserve">: Se </w:t>
+            </w:r>
+            <w:r>
+              <w:rPr>
+                <w:rFonts w:ascii="Times New Roman" w:eastAsia="Times New Roman" w:hAnsi="Times New Roman" w:cs="Times New Roman"/>
+                <w:b/>
+                <w:bCs/>
+                <w:color w:val="000000"/>
+                <w:kern w:val="0"/>
+                <w:sz w:val="24"/>
+                <w:szCs w:val="24"/>
+                <w:lang w:eastAsia="es-CO"/>
+                <w14:ligatures w14:val="none"/>
+              </w:rPr>
+              <w:t>relaciona</w:t>
+            </w:r>
+            <w:r>
+              <w:rPr>
+                <w:rFonts w:ascii="Times New Roman" w:eastAsia="Times New Roman" w:hAnsi="Times New Roman" w:cs="Times New Roman"/>
+                <w:color w:val="000000"/>
+                <w:kern w:val="0"/>
+                <w:sz w:val="24"/>
+                <w:szCs w:val="24"/>
+                <w:lang w:eastAsia="es-CO"/>
+                <w14:ligatures w14:val="none"/>
+              </w:rPr>
+              <w:t xml:space="preserve"> con </w:t>
+            </w:r>
             <w:proofErr w:type="spellStart"/>
             <w:r>
               <w:rPr>
                 <w:rFonts w:ascii="Times New Roman" w:eastAsia="Times New Roman" w:hAnsi="Times New Roman" w:cs="Times New Roman"/>
-                <w:color w:val="000000"/>
-                <w:kern w:val="0"/>
-                <w:sz w:val="24"/>
-                <w:szCs w:val="24"/>
-                <w:lang w:eastAsia="es-CO"/>
-                <w14:ligatures w14:val="none"/>
-              </w:rPr>
-              <w:t>Relacion</w:t>
+                <w:b/>
+                <w:bCs/>
+                <w:color w:val="000000"/>
+                <w:kern w:val="0"/>
+                <w:sz w:val="24"/>
+                <w:szCs w:val="24"/>
+                <w:lang w:eastAsia="es-CO"/>
+                <w14:ligatures w14:val="none"/>
+              </w:rPr>
+              <w:t>LearningPath</w:t>
             </w:r>
             <w:proofErr w:type="spellEnd"/>
             <w:r>
@@ -5953,7 +7483,112 @@
                 <w:lang w:eastAsia="es-CO"/>
                 <w14:ligatures w14:val="none"/>
               </w:rPr>
-              <w:t xml:space="preserve"> con Actividad</w:t>
+              <w:t xml:space="preserve"> como parte de las actividades que lo componen.</w:t>
+            </w:r>
+          </w:p>
+          <w:p>
+            <w:pPr>
+              <w:spacing w:after="0" w:line="240" w:lineRule="auto"/>
+              <w:jc w:val="center"/>
+              <w:rPr>
+                <w:rFonts w:ascii="Times New Roman" w:eastAsia="Times New Roman" w:hAnsi="Times New Roman" w:cs="Times New Roman"/>
+                <w:color w:val="000000"/>
+                <w:kern w:val="0"/>
+                <w:sz w:val="24"/>
+                <w:szCs w:val="24"/>
+                <w:lang w:eastAsia="es-CO"/>
+                <w14:ligatures w14:val="none"/>
+              </w:rPr>
+            </w:pPr>
+            <w:r>
+              <w:rPr>
+                <w:rFonts w:ascii="Times New Roman" w:eastAsia="Times New Roman" w:hAnsi="Times New Roman" w:cs="Times New Roman"/>
+                <w:color w:val="000000"/>
+                <w:kern w:val="0"/>
+                <w:sz w:val="24"/>
+                <w:szCs w:val="24"/>
+                <w:lang w:eastAsia="es-CO"/>
+                <w14:ligatures w14:val="none"/>
+              </w:rPr>
+              <w:t xml:space="preserve"> </w:t>
+            </w:r>
+            <w:r>
+              <w:rPr>
+                <w:rFonts w:ascii="Times New Roman" w:eastAsia="Times New Roman" w:hAnsi="Times New Roman" w:cs="Times New Roman"/>
+                <w:b/>
+                <w:bCs/>
+                <w:color w:val="000000"/>
+                <w:kern w:val="0"/>
+                <w:sz w:val="24"/>
+                <w:szCs w:val="24"/>
+                <w:lang w:eastAsia="es-CO"/>
+                <w14:ligatures w14:val="none"/>
+              </w:rPr>
+              <w:t>Asociada a</w:t>
+            </w:r>
+            <w:r>
+              <w:rPr>
+                <w:rFonts w:ascii="Times New Roman" w:eastAsia="Times New Roman" w:hAnsi="Times New Roman" w:cs="Times New Roman"/>
+                <w:color w:val="000000"/>
+                <w:kern w:val="0"/>
+                <w:sz w:val="24"/>
+                <w:szCs w:val="24"/>
+                <w:lang w:eastAsia="es-CO"/>
+                <w14:ligatures w14:val="none"/>
+              </w:rPr>
+              <w:t xml:space="preserve">: También se </w:t>
+            </w:r>
+            <w:r>
+              <w:rPr>
+                <w:rFonts w:ascii="Times New Roman" w:eastAsia="Times New Roman" w:hAnsi="Times New Roman" w:cs="Times New Roman"/>
+                <w:b/>
+                <w:bCs/>
+                <w:color w:val="000000"/>
+                <w:kern w:val="0"/>
+                <w:sz w:val="24"/>
+                <w:szCs w:val="24"/>
+                <w:lang w:eastAsia="es-CO"/>
+                <w14:ligatures w14:val="none"/>
+              </w:rPr>
+              <w:t>relaciona</w:t>
+            </w:r>
+            <w:r>
+              <w:rPr>
+                <w:rFonts w:ascii="Times New Roman" w:eastAsia="Times New Roman" w:hAnsi="Times New Roman" w:cs="Times New Roman"/>
+                <w:color w:val="000000"/>
+                <w:kern w:val="0"/>
+                <w:sz w:val="24"/>
+                <w:szCs w:val="24"/>
+                <w:lang w:eastAsia="es-CO"/>
+                <w14:ligatures w14:val="none"/>
+              </w:rPr>
+              <w:t xml:space="preserve"> con el </w:t>
+            </w:r>
+            <w:r>
+              <w:rPr>
+                <w:rFonts w:ascii="Times New Roman" w:eastAsia="Times New Roman" w:hAnsi="Times New Roman" w:cs="Times New Roman"/>
+                <w:b/>
+                <w:bCs/>
+                <w:color w:val="000000"/>
+                <w:kern w:val="0"/>
+                <w:sz w:val="24"/>
+                <w:szCs w:val="24"/>
+                <w:lang w:eastAsia="es-CO"/>
+                <w14:ligatures w14:val="none"/>
+              </w:rPr>
+              <w:t>Profesor</w:t>
+            </w:r>
+            <w:r>
+              <w:rPr>
+                <w:rFonts w:ascii="Times New Roman" w:eastAsia="Times New Roman" w:hAnsi="Times New Roman" w:cs="Times New Roman"/>
+                <w:color w:val="000000"/>
+                <w:kern w:val="0"/>
+                <w:sz w:val="24"/>
+                <w:szCs w:val="24"/>
+                <w:lang w:eastAsia="es-CO"/>
+                <w14:ligatures w14:val="none"/>
+              </w:rPr>
+              <w:t>, quien crea, asigna y evalúa las tareas.</w:t>
             </w:r>
           </w:p>
         </w:tc>
@@ -6078,18 +7713,244 @@
                 <w14:ligatures w14:val="none"/>
               </w:rPr>
             </w:pPr>
+            <w:r>
+              <w:rPr>
+                <w:rFonts w:ascii="Times New Roman" w:eastAsia="Times New Roman" w:hAnsi="Times New Roman" w:cs="Times New Roman"/>
+                <w:b/>
+                <w:bCs/>
+                <w:color w:val="000000"/>
+                <w:kern w:val="0"/>
+                <w:sz w:val="24"/>
+                <w:szCs w:val="24"/>
+                <w:lang w:eastAsia="es-CO"/>
+                <w14:ligatures w14:val="none"/>
+              </w:rPr>
+              <w:t>Heredada de Actividad</w:t>
+            </w:r>
+            <w:r>
+              <w:rPr>
+                <w:rFonts w:ascii="Times New Roman" w:eastAsia="Times New Roman" w:hAnsi="Times New Roman" w:cs="Times New Roman"/>
+                <w:color w:val="000000"/>
+                <w:kern w:val="0"/>
+                <w:sz w:val="24"/>
+                <w:szCs w:val="24"/>
+                <w:lang w:eastAsia="es-CO"/>
+                <w14:ligatures w14:val="none"/>
+              </w:rPr>
+              <w:t xml:space="preserve">: Como subclase de </w:t>
+            </w:r>
+            <w:r>
+              <w:rPr>
+                <w:rFonts w:ascii="Times New Roman" w:eastAsia="Times New Roman" w:hAnsi="Times New Roman" w:cs="Times New Roman"/>
+                <w:b/>
+                <w:bCs/>
+                <w:color w:val="000000"/>
+                <w:kern w:val="0"/>
+                <w:sz w:val="24"/>
+                <w:szCs w:val="24"/>
+                <w:lang w:eastAsia="es-CO"/>
+                <w14:ligatures w14:val="none"/>
+              </w:rPr>
+              <w:t>Actividad</w:t>
+            </w:r>
+            <w:r>
+              <w:rPr>
+                <w:rFonts w:ascii="Times New Roman" w:eastAsia="Times New Roman" w:hAnsi="Times New Roman" w:cs="Times New Roman"/>
+                <w:color w:val="000000"/>
+                <w:kern w:val="0"/>
+                <w:sz w:val="24"/>
+                <w:szCs w:val="24"/>
+                <w:lang w:eastAsia="es-CO"/>
+                <w14:ligatures w14:val="none"/>
+              </w:rPr>
+              <w:t>, hereda todos sus atributos y comportamientos (ID, tipo, descripción, objetivo, etc.).</w:t>
+            </w:r>
+          </w:p>
+          <w:p>
+            <w:pPr>
+              <w:spacing w:after="0" w:line="240" w:lineRule="auto"/>
+              <w:jc w:val="center"/>
+              <w:rPr>
+                <w:rFonts w:ascii="Times New Roman" w:eastAsia="Times New Roman" w:hAnsi="Times New Roman" w:cs="Times New Roman"/>
+                <w:color w:val="000000"/>
+                <w:kern w:val="0"/>
+                <w:sz w:val="24"/>
+                <w:szCs w:val="24"/>
+                <w:lang w:eastAsia="es-CO"/>
+                <w14:ligatures w14:val="none"/>
+              </w:rPr>
+            </w:pPr>
+            <w:r>
+              <w:rPr>
+                <w:rFonts w:ascii="Times New Roman" w:eastAsia="Times New Roman" w:hAnsi="Times New Roman" w:cs="Times New Roman"/>
+                <w:b/>
+                <w:bCs/>
+                <w:color w:val="000000"/>
+                <w:kern w:val="0"/>
+                <w:sz w:val="24"/>
+                <w:szCs w:val="24"/>
+                <w:lang w:eastAsia="es-CO"/>
+                <w14:ligatures w14:val="none"/>
+              </w:rPr>
+              <w:t>Asociada a</w:t>
+            </w:r>
+            <w:r>
+              <w:rPr>
+                <w:rFonts w:ascii="Times New Roman" w:eastAsia="Times New Roman" w:hAnsi="Times New Roman" w:cs="Times New Roman"/>
+                <w:color w:val="000000"/>
+                <w:kern w:val="0"/>
+                <w:sz w:val="24"/>
+                <w:szCs w:val="24"/>
+                <w:lang w:eastAsia="es-CO"/>
+                <w14:ligatures w14:val="none"/>
+              </w:rPr>
+              <w:t xml:space="preserve">: Se </w:t>
+            </w:r>
+            <w:r>
+              <w:rPr>
+                <w:rFonts w:ascii="Times New Roman" w:eastAsia="Times New Roman" w:hAnsi="Times New Roman" w:cs="Times New Roman"/>
+                <w:b/>
+                <w:bCs/>
+                <w:color w:val="000000"/>
+                <w:kern w:val="0"/>
+                <w:sz w:val="24"/>
+                <w:szCs w:val="24"/>
+                <w:lang w:eastAsia="es-CO"/>
+                <w14:ligatures w14:val="none"/>
+              </w:rPr>
+              <w:t>relaciona</w:t>
+            </w:r>
+            <w:r>
+              <w:rPr>
+                <w:rFonts w:ascii="Times New Roman" w:eastAsia="Times New Roman" w:hAnsi="Times New Roman" w:cs="Times New Roman"/>
+                <w:color w:val="000000"/>
+                <w:kern w:val="0"/>
+                <w:sz w:val="24"/>
+                <w:szCs w:val="24"/>
+                <w:lang w:eastAsia="es-CO"/>
+                <w14:ligatures w14:val="none"/>
+              </w:rPr>
+              <w:t xml:space="preserve"> con el </w:t>
+            </w:r>
+            <w:r>
+              <w:rPr>
+                <w:rFonts w:ascii="Times New Roman" w:eastAsia="Times New Roman" w:hAnsi="Times New Roman" w:cs="Times New Roman"/>
+                <w:b/>
+                <w:bCs/>
+                <w:color w:val="000000"/>
+                <w:kern w:val="0"/>
+                <w:sz w:val="24"/>
+                <w:szCs w:val="24"/>
+                <w:lang w:eastAsia="es-CO"/>
+                <w14:ligatures w14:val="none"/>
+              </w:rPr>
+              <w:t>Estudiante</w:t>
+            </w:r>
+            <w:r>
+              <w:rPr>
+                <w:rFonts w:ascii="Times New Roman" w:eastAsia="Times New Roman" w:hAnsi="Times New Roman" w:cs="Times New Roman"/>
+                <w:color w:val="000000"/>
+                <w:kern w:val="0"/>
+                <w:sz w:val="24"/>
+                <w:szCs w:val="24"/>
+                <w:lang w:eastAsia="es-CO"/>
+                <w14:ligatures w14:val="none"/>
+              </w:rPr>
+              <w:t>, que debe realizar la tarea como parte de su aprendizaje.</w:t>
+            </w:r>
+          </w:p>
+          <w:p>
+            <w:pPr>
+              <w:spacing w:after="0" w:line="240" w:lineRule="auto"/>
+              <w:jc w:val="center"/>
+              <w:rPr>
+                <w:rFonts w:ascii="Times New Roman" w:eastAsia="Times New Roman" w:hAnsi="Times New Roman" w:cs="Times New Roman"/>
+                <w:color w:val="000000"/>
+                <w:kern w:val="0"/>
+                <w:sz w:val="24"/>
+                <w:szCs w:val="24"/>
+                <w:lang w:eastAsia="es-CO"/>
+                <w14:ligatures w14:val="none"/>
+              </w:rPr>
+            </w:pPr>
+            <w:r>
+              <w:rPr>
+                <w:rFonts w:ascii="Times New Roman" w:eastAsia="Times New Roman" w:hAnsi="Times New Roman" w:cs="Times New Roman"/>
+                <w:color w:val="000000"/>
+                <w:kern w:val="0"/>
+                <w:sz w:val="24"/>
+                <w:szCs w:val="24"/>
+                <w:lang w:eastAsia="es-CO"/>
+                <w14:ligatures w14:val="none"/>
+              </w:rPr>
+              <w:t xml:space="preserve"> </w:t>
+            </w:r>
+            <w:r>
+              <w:rPr>
+                <w:rFonts w:ascii="Times New Roman" w:eastAsia="Times New Roman" w:hAnsi="Times New Roman" w:cs="Times New Roman"/>
+                <w:b/>
+                <w:bCs/>
+                <w:color w:val="000000"/>
+                <w:kern w:val="0"/>
+                <w:sz w:val="24"/>
+                <w:szCs w:val="24"/>
+                <w:lang w:eastAsia="es-CO"/>
+                <w14:ligatures w14:val="none"/>
+              </w:rPr>
+              <w:t>Asociada a</w:t>
+            </w:r>
+            <w:r>
+              <w:rPr>
+                <w:rFonts w:ascii="Times New Roman" w:eastAsia="Times New Roman" w:hAnsi="Times New Roman" w:cs="Times New Roman"/>
+                <w:color w:val="000000"/>
+                <w:kern w:val="0"/>
+                <w:sz w:val="24"/>
+                <w:szCs w:val="24"/>
+                <w:lang w:eastAsia="es-CO"/>
+                <w14:ligatures w14:val="none"/>
+              </w:rPr>
+              <w:t xml:space="preserve">: Se </w:t>
+            </w:r>
+            <w:r>
+              <w:rPr>
+                <w:rFonts w:ascii="Times New Roman" w:eastAsia="Times New Roman" w:hAnsi="Times New Roman" w:cs="Times New Roman"/>
+                <w:b/>
+                <w:bCs/>
+                <w:color w:val="000000"/>
+                <w:kern w:val="0"/>
+                <w:sz w:val="24"/>
+                <w:szCs w:val="24"/>
+                <w:lang w:eastAsia="es-CO"/>
+                <w14:ligatures w14:val="none"/>
+              </w:rPr>
+              <w:t>relaciona</w:t>
+            </w:r>
+            <w:r>
+              <w:rPr>
+                <w:rFonts w:ascii="Times New Roman" w:eastAsia="Times New Roman" w:hAnsi="Times New Roman" w:cs="Times New Roman"/>
+                <w:color w:val="000000"/>
+                <w:kern w:val="0"/>
+                <w:sz w:val="24"/>
+                <w:szCs w:val="24"/>
+                <w:lang w:eastAsia="es-CO"/>
+                <w14:ligatures w14:val="none"/>
+              </w:rPr>
+              <w:t xml:space="preserve"> con </w:t>
+            </w:r>
             <w:proofErr w:type="spellStart"/>
             <w:r>
               <w:rPr>
                 <w:rFonts w:ascii="Times New Roman" w:eastAsia="Times New Roman" w:hAnsi="Times New Roman" w:cs="Times New Roman"/>
-                <w:color w:val="000000"/>
-                <w:kern w:val="0"/>
-                <w:sz w:val="24"/>
-                <w:szCs w:val="24"/>
-                <w:lang w:eastAsia="es-CO"/>
-                <w14:ligatures w14:val="none"/>
-              </w:rPr>
-              <w:t>Relacion</w:t>
+                <w:b/>
+                <w:bCs/>
+                <w:color w:val="000000"/>
+                <w:kern w:val="0"/>
+                <w:sz w:val="24"/>
+                <w:szCs w:val="24"/>
+                <w:lang w:eastAsia="es-CO"/>
+                <w14:ligatures w14:val="none"/>
+              </w:rPr>
+              <w:t>LearningPath</w:t>
             </w:r>
             <w:proofErr w:type="spellEnd"/>
             <w:r>
@@ -6102,7 +7963,112 @@
                 <w:lang w:eastAsia="es-CO"/>
                 <w14:ligatures w14:val="none"/>
               </w:rPr>
-              <w:t xml:space="preserve"> con Actividad</w:t>
+              <w:t xml:space="preserve"> como parte de las actividades que lo componen.</w:t>
+            </w:r>
+          </w:p>
+          <w:p>
+            <w:pPr>
+              <w:spacing w:after="0" w:line="240" w:lineRule="auto"/>
+              <w:jc w:val="center"/>
+              <w:rPr>
+                <w:rFonts w:ascii="Times New Roman" w:eastAsia="Times New Roman" w:hAnsi="Times New Roman" w:cs="Times New Roman"/>
+                <w:color w:val="000000"/>
+                <w:kern w:val="0"/>
+                <w:sz w:val="24"/>
+                <w:szCs w:val="24"/>
+                <w:lang w:eastAsia="es-CO"/>
+                <w14:ligatures w14:val="none"/>
+              </w:rPr>
+            </w:pPr>
+            <w:r>
+              <w:rPr>
+                <w:rFonts w:ascii="Times New Roman" w:eastAsia="Times New Roman" w:hAnsi="Times New Roman" w:cs="Times New Roman"/>
+                <w:color w:val="000000"/>
+                <w:kern w:val="0"/>
+                <w:sz w:val="24"/>
+                <w:szCs w:val="24"/>
+                <w:lang w:eastAsia="es-CO"/>
+                <w14:ligatures w14:val="none"/>
+              </w:rPr>
+              <w:t xml:space="preserve"> </w:t>
+            </w:r>
+            <w:r>
+              <w:rPr>
+                <w:rFonts w:ascii="Times New Roman" w:eastAsia="Times New Roman" w:hAnsi="Times New Roman" w:cs="Times New Roman"/>
+                <w:b/>
+                <w:bCs/>
+                <w:color w:val="000000"/>
+                <w:kern w:val="0"/>
+                <w:sz w:val="24"/>
+                <w:szCs w:val="24"/>
+                <w:lang w:eastAsia="es-CO"/>
+                <w14:ligatures w14:val="none"/>
+              </w:rPr>
+              <w:t>Asociada a</w:t>
+            </w:r>
+            <w:r>
+              <w:rPr>
+                <w:rFonts w:ascii="Times New Roman" w:eastAsia="Times New Roman" w:hAnsi="Times New Roman" w:cs="Times New Roman"/>
+                <w:color w:val="000000"/>
+                <w:kern w:val="0"/>
+                <w:sz w:val="24"/>
+                <w:szCs w:val="24"/>
+                <w:lang w:eastAsia="es-CO"/>
+                <w14:ligatures w14:val="none"/>
+              </w:rPr>
+              <w:t xml:space="preserve">: También se </w:t>
+            </w:r>
+            <w:r>
+              <w:rPr>
+                <w:rFonts w:ascii="Times New Roman" w:eastAsia="Times New Roman" w:hAnsi="Times New Roman" w:cs="Times New Roman"/>
+                <w:b/>
+                <w:bCs/>
+                <w:color w:val="000000"/>
+                <w:kern w:val="0"/>
+                <w:sz w:val="24"/>
+                <w:szCs w:val="24"/>
+                <w:lang w:eastAsia="es-CO"/>
+                <w14:ligatures w14:val="none"/>
+              </w:rPr>
+              <w:t>relaciona</w:t>
+            </w:r>
+            <w:r>
+              <w:rPr>
+                <w:rFonts w:ascii="Times New Roman" w:eastAsia="Times New Roman" w:hAnsi="Times New Roman" w:cs="Times New Roman"/>
+                <w:color w:val="000000"/>
+                <w:kern w:val="0"/>
+                <w:sz w:val="24"/>
+                <w:szCs w:val="24"/>
+                <w:lang w:eastAsia="es-CO"/>
+                <w14:ligatures w14:val="none"/>
+              </w:rPr>
+              <w:t xml:space="preserve"> con el </w:t>
+            </w:r>
+            <w:r>
+              <w:rPr>
+                <w:rFonts w:ascii="Times New Roman" w:eastAsia="Times New Roman" w:hAnsi="Times New Roman" w:cs="Times New Roman"/>
+                <w:b/>
+                <w:bCs/>
+                <w:color w:val="000000"/>
+                <w:kern w:val="0"/>
+                <w:sz w:val="24"/>
+                <w:szCs w:val="24"/>
+                <w:lang w:eastAsia="es-CO"/>
+                <w14:ligatures w14:val="none"/>
+              </w:rPr>
+              <w:t>Profesor</w:t>
+            </w:r>
+            <w:r>
+              <w:rPr>
+                <w:rFonts w:ascii="Times New Roman" w:eastAsia="Times New Roman" w:hAnsi="Times New Roman" w:cs="Times New Roman"/>
+                <w:color w:val="000000"/>
+                <w:kern w:val="0"/>
+                <w:sz w:val="24"/>
+                <w:szCs w:val="24"/>
+                <w:lang w:eastAsia="es-CO"/>
+                <w14:ligatures w14:val="none"/>
+              </w:rPr>
+              <w:t>, quien crea, asigna y evalúa las tareas.</w:t>
             </w:r>
           </w:p>
         </w:tc>
@@ -6225,7 +8191,71 @@
                 <w:lang w:eastAsia="es-CO"/>
                 <w14:ligatures w14:val="none"/>
               </w:rPr>
-              <w:t>Relación con Quiz</w:t>
+              <w:t>Se</w:t>
+            </w:r>
+            <w:r>
+              <w:rPr>
+                <w:rFonts w:ascii="Times New Roman" w:eastAsia="Times New Roman" w:hAnsi="Times New Roman" w:cs="Times New Roman"/>
+                <w:color w:val="000000"/>
+                <w:kern w:val="0"/>
+                <w:sz w:val="24"/>
+                <w:szCs w:val="24"/>
+                <w:lang w:eastAsia="es-CO"/>
+                <w14:ligatures w14:val="none"/>
+              </w:rPr>
+              <w:t xml:space="preserve"> </w:t>
+            </w:r>
+            <w:r>
+              <w:rPr>
+                <w:rFonts w:ascii="Times New Roman" w:eastAsia="Times New Roman" w:hAnsi="Times New Roman" w:cs="Times New Roman"/>
+                <w:b/>
+                <w:bCs/>
+                <w:color w:val="000000"/>
+                <w:kern w:val="0"/>
+                <w:sz w:val="24"/>
+                <w:szCs w:val="24"/>
+                <w:lang w:eastAsia="es-CO"/>
+                <w14:ligatures w14:val="none"/>
+              </w:rPr>
+              <w:t>relaciona</w:t>
+            </w:r>
+            <w:r>
+              <w:rPr>
+                <w:rFonts w:ascii="Times New Roman" w:eastAsia="Times New Roman" w:hAnsi="Times New Roman" w:cs="Times New Roman"/>
+                <w:color w:val="000000"/>
+                <w:kern w:val="0"/>
+                <w:sz w:val="24"/>
+                <w:szCs w:val="24"/>
+                <w:lang w:eastAsia="es-CO"/>
+                <w14:ligatures w14:val="none"/>
+              </w:rPr>
+              <w:t xml:space="preserve"> con el </w:t>
+            </w:r>
+            <w:r>
+              <w:rPr>
+                <w:rFonts w:ascii="Times New Roman" w:eastAsia="Times New Roman" w:hAnsi="Times New Roman" w:cs="Times New Roman"/>
+                <w:b/>
+                <w:bCs/>
+                <w:color w:val="000000"/>
+                <w:kern w:val="0"/>
+                <w:sz w:val="24"/>
+                <w:szCs w:val="24"/>
+                <w:lang w:eastAsia="es-CO"/>
+                <w14:ligatures w14:val="none"/>
+              </w:rPr>
+              <w:t>Quiz</w:t>
+            </w:r>
+            <w:r>
+              <w:rPr>
+                <w:rFonts w:ascii="Times New Roman" w:eastAsia="Times New Roman" w:hAnsi="Times New Roman" w:cs="Times New Roman"/>
+                <w:color w:val="000000"/>
+                <w:kern w:val="0"/>
+                <w:sz w:val="24"/>
+                <w:szCs w:val="24"/>
+                <w:lang w:eastAsia="es-CO"/>
+                <w14:ligatures w14:val="none"/>
+              </w:rPr>
+              <w:t>, donde se presentan opciones de respuesta predefinidas.</w:t>
             </w:r>
           </w:p>
         </w:tc>
@@ -6348,7 +8378,97 @@
                 <w:lang w:eastAsia="es-CO"/>
                 <w14:ligatures w14:val="none"/>
               </w:rPr>
-              <w:t>Relación con Encuesta, Examen</w:t>
+              <w:t>S</w:t>
+            </w:r>
+            <w:r>
+              <w:rPr>
+                <w:rFonts w:ascii="Times New Roman" w:eastAsia="Times New Roman" w:hAnsi="Times New Roman" w:cs="Times New Roman"/>
+                <w:color w:val="000000"/>
+                <w:kern w:val="0"/>
+                <w:sz w:val="24"/>
+                <w:szCs w:val="24"/>
+                <w:lang w:eastAsia="es-CO"/>
+                <w14:ligatures w14:val="none"/>
+              </w:rPr>
+              <w:t xml:space="preserve">e </w:t>
+            </w:r>
+            <w:r>
+              <w:rPr>
+                <w:rFonts w:ascii="Times New Roman" w:eastAsia="Times New Roman" w:hAnsi="Times New Roman" w:cs="Times New Roman"/>
+                <w:b/>
+                <w:bCs/>
+                <w:color w:val="000000"/>
+                <w:kern w:val="0"/>
+                <w:sz w:val="24"/>
+                <w:szCs w:val="24"/>
+                <w:lang w:eastAsia="es-CO"/>
+                <w14:ligatures w14:val="none"/>
+              </w:rPr>
+              <w:t>relaciona</w:t>
+            </w:r>
+            <w:r>
+              <w:rPr>
+                <w:rFonts w:ascii="Times New Roman" w:eastAsia="Times New Roman" w:hAnsi="Times New Roman" w:cs="Times New Roman"/>
+                <w:color w:val="000000"/>
+                <w:kern w:val="0"/>
+                <w:sz w:val="24"/>
+                <w:szCs w:val="24"/>
+                <w:lang w:eastAsia="es-CO"/>
+                <w14:ligatures w14:val="none"/>
+              </w:rPr>
+              <w:t xml:space="preserve"> con la </w:t>
+            </w:r>
+            <w:r>
+              <w:rPr>
+                <w:rFonts w:ascii="Times New Roman" w:eastAsia="Times New Roman" w:hAnsi="Times New Roman" w:cs="Times New Roman"/>
+                <w:b/>
+                <w:bCs/>
+                <w:color w:val="000000"/>
+                <w:kern w:val="0"/>
+                <w:sz w:val="24"/>
+                <w:szCs w:val="24"/>
+                <w:lang w:eastAsia="es-CO"/>
+                <w14:ligatures w14:val="none"/>
+              </w:rPr>
+              <w:t>Encuesta</w:t>
+            </w:r>
+            <w:r>
+              <w:rPr>
+                <w:rFonts w:ascii="Times New Roman" w:eastAsia="Times New Roman" w:hAnsi="Times New Roman" w:cs="Times New Roman"/>
+                <w:color w:val="000000"/>
+                <w:kern w:val="0"/>
+                <w:sz w:val="24"/>
+                <w:szCs w:val="24"/>
+                <w:lang w:eastAsia="es-CO"/>
+                <w14:ligatures w14:val="none"/>
+              </w:rPr>
+              <w:t xml:space="preserve"> y el </w:t>
+            </w:r>
+            <w:r>
+              <w:rPr>
+                <w:rFonts w:ascii="Times New Roman" w:eastAsia="Times New Roman" w:hAnsi="Times New Roman" w:cs="Times New Roman"/>
+                <w:b/>
+                <w:bCs/>
+                <w:color w:val="000000"/>
+                <w:kern w:val="0"/>
+                <w:sz w:val="24"/>
+                <w:szCs w:val="24"/>
+                <w:lang w:eastAsia="es-CO"/>
+                <w14:ligatures w14:val="none"/>
+              </w:rPr>
+              <w:t>Examen</w:t>
+            </w:r>
+            <w:r>
+              <w:rPr>
+                <w:rFonts w:ascii="Times New Roman" w:eastAsia="Times New Roman" w:hAnsi="Times New Roman" w:cs="Times New Roman"/>
+                <w:color w:val="000000"/>
+                <w:kern w:val="0"/>
+                <w:sz w:val="24"/>
+                <w:szCs w:val="24"/>
+                <w:lang w:eastAsia="es-CO"/>
+                <w14:ligatures w14:val="none"/>
+              </w:rPr>
+              <w:t>, donde se requiere una respuesta abierta o más extensa.</w:t>
             </w:r>
           </w:p>
         </w:tc>
@@ -6501,7 +8621,7 @@
                     <pic:cNvPicPr/>
                   </pic:nvPicPr>
                   <pic:blipFill>
-                    <a:blip r:embed="rId8" cstate="print">
+                    <a:blip r:embed="rId11" cstate="print">
                       <a:extLst>
                         <a:ext uri="{28A0092B-C50C-407E-A947-70E740481C1C}">
                           <a14:useLocalDpi xmlns:a14="http://schemas.microsoft.com/office/drawing/2010/main" val="0"/>
@@ -6588,7 +8708,7 @@
                     <pic:cNvPicPr/>
                   </pic:nvPicPr>
                   <pic:blipFill>
-                    <a:blip r:embed="rId9">
+                    <a:blip r:embed="rId12">
                       <a:extLst>
                         <a:ext uri="{28A0092B-C50C-407E-A947-70E740481C1C}">
                           <a14:useLocalDpi xmlns:a14="http://schemas.microsoft.com/office/drawing/2010/main" val="0"/>
@@ -6873,7 +8993,9 @@
           <w:szCs w:val="24"/>
         </w:rPr>
       </w:pPr>
-      <w:r>
+    </w:p>
+    <w:p>
+      <w:pPr>
         <w:rPr>
           <w:rFonts w:ascii="Times New Roman" w:hAnsi="Times New Roman" w:cs="Times New Roman"/>
           <w:b/>
@@ -6881,6 +9003,15 @@
           <w:sz w:val="24"/>
           <w:szCs w:val="24"/>
         </w:rPr>
+      </w:pPr>
+      <w:r>
+        <w:rPr>
+          <w:rFonts w:ascii="Times New Roman" w:hAnsi="Times New Roman" w:cs="Times New Roman"/>
+          <w:b/>
+          <w:bCs/>
+          <w:sz w:val="24"/>
+          <w:szCs w:val="24"/>
+        </w:rPr>
         <w:t>REQUERIMIENTOS FUNCIONALES</w:t>
       </w:r>
     </w:p>
@@ -6894,7 +9025,9 @@
           <w:szCs w:val="24"/>
         </w:rPr>
       </w:pPr>
-      <w:r>
+    </w:p>
+    <w:p>
+      <w:pPr>
         <w:rPr>
           <w:rFonts w:ascii="Times New Roman" w:hAnsi="Times New Roman" w:cs="Times New Roman"/>
           <w:b/>
@@ -6902,15 +9035,20 @@
           <w:sz w:val="24"/>
           <w:szCs w:val="24"/>
         </w:rPr>
-        <w:t>1. Usuario</w:t>
+      </w:pPr>
+      <w:r>
+        <w:rPr>
+          <w:rFonts w:ascii="Times New Roman" w:hAnsi="Times New Roman" w:cs="Times New Roman"/>
+          <w:b/>
+          <w:bCs/>
+          <w:sz w:val="24"/>
+          <w:szCs w:val="24"/>
+        </w:rPr>
+        <w:t>1. Registro de Usuario</w:t>
       </w:r>
     </w:p>
     <w:p>
       <w:pPr>
-        <w:numPr>
-          <w:ilvl w:val="0"/>
-          <w:numId w:val="3"/>
-        </w:numPr>
         <w:rPr>
           <w:rFonts w:ascii="Times New Roman" w:hAnsi="Times New Roman" w:cs="Times New Roman"/>
           <w:sz w:val="24"/>
@@ -6925,40 +9063,204 @@
           <w:sz w:val="24"/>
           <w:szCs w:val="24"/>
         </w:rPr>
-        <w:t>Registro de Usuario:</w:t>
+        <w:t>Descripción:</w:t>
+      </w:r>
+      <w:r>
+        <w:rPr>
+          <w:rFonts w:ascii="Times New Roman" w:hAnsi="Times New Roman" w:cs="Times New Roman"/>
+          <w:sz w:val="24"/>
+          <w:szCs w:val="24"/>
+        </w:rPr>
+        <w:t xml:space="preserve"> Permite a los usuarios registrarse en el sistema como estudiantes o profesores.</w:t>
+      </w:r>
+      <w:r>
+        <w:rPr>
+          <w:rFonts w:ascii="Times New Roman" w:hAnsi="Times New Roman" w:cs="Times New Roman"/>
+          <w:sz w:val="24"/>
+          <w:szCs w:val="24"/>
+        </w:rPr>
+        <w:br/>
+      </w:r>
+      <w:r>
+        <w:rPr>
+          <w:rFonts w:ascii="Times New Roman" w:hAnsi="Times New Roman" w:cs="Times New Roman"/>
+          <w:b/>
+          <w:bCs/>
+          <w:sz w:val="24"/>
+          <w:szCs w:val="24"/>
+        </w:rPr>
+        <w:t>Parámetros de entrada:</w:t>
+      </w:r>
+      <w:r>
+        <w:rPr>
+          <w:rFonts w:ascii="Times New Roman" w:hAnsi="Times New Roman" w:cs="Times New Roman"/>
+          <w:sz w:val="24"/>
+          <w:szCs w:val="24"/>
+        </w:rPr>
+        <w:t xml:space="preserve"> Nombre, correo electrónico, contraseña, tipo de usuario (estudiante o profesor).</w:t>
+      </w:r>
+      <w:r>
+        <w:rPr>
+          <w:rFonts w:ascii="Times New Roman" w:hAnsi="Times New Roman" w:cs="Times New Roman"/>
+          <w:sz w:val="24"/>
+          <w:szCs w:val="24"/>
+        </w:rPr>
+        <w:br/>
+      </w:r>
+      <w:r>
+        <w:rPr>
+          <w:rFonts w:ascii="Times New Roman" w:hAnsi="Times New Roman" w:cs="Times New Roman"/>
+          <w:b/>
+          <w:bCs/>
+          <w:sz w:val="24"/>
+          <w:szCs w:val="24"/>
+        </w:rPr>
+        <w:t>Salida:</w:t>
+      </w:r>
+      <w:r>
+        <w:rPr>
+          <w:rFonts w:ascii="Times New Roman" w:hAnsi="Times New Roman" w:cs="Times New Roman"/>
+          <w:sz w:val="24"/>
+          <w:szCs w:val="24"/>
+        </w:rPr>
+        <w:t xml:space="preserve"> Usuario registrado con el rol correspondiente (estudiante o profesor).</w:t>
       </w:r>
     </w:p>
     <w:p>
       <w:pPr>
-        <w:numPr>
-          <w:ilvl w:val="1"/>
-          <w:numId w:val="3"/>
-        </w:numPr>
-        <w:rPr>
-          <w:rFonts w:ascii="Times New Roman" w:hAnsi="Times New Roman" w:cs="Times New Roman"/>
-          <w:sz w:val="24"/>
-          <w:szCs w:val="24"/>
-        </w:rPr>
-      </w:pPr>
-      <w:r>
-        <w:rPr>
-          <w:rFonts w:ascii="Times New Roman" w:hAnsi="Times New Roman" w:cs="Times New Roman"/>
-          <w:sz w:val="24"/>
-          <w:szCs w:val="24"/>
-        </w:rPr>
-        <w:t>Permitir a un usuario registrarse como estudiante o profesor.</w:t>
+        <w:rPr>
+          <w:rFonts w:ascii="Times New Roman" w:hAnsi="Times New Roman" w:cs="Times New Roman"/>
+          <w:b/>
+          <w:bCs/>
+          <w:sz w:val="24"/>
+          <w:szCs w:val="24"/>
+        </w:rPr>
+      </w:pPr>
+      <w:r>
+        <w:rPr>
+          <w:rFonts w:ascii="Times New Roman" w:hAnsi="Times New Roman" w:cs="Times New Roman"/>
+          <w:b/>
+          <w:bCs/>
+          <w:sz w:val="24"/>
+          <w:szCs w:val="24"/>
+        </w:rPr>
+        <w:t xml:space="preserve">2. Crear </w:t>
+      </w:r>
+      <w:proofErr w:type="spellStart"/>
+      <w:r>
+        <w:rPr>
+          <w:rFonts w:ascii="Times New Roman" w:hAnsi="Times New Roman" w:cs="Times New Roman"/>
+          <w:b/>
+          <w:bCs/>
+          <w:sz w:val="24"/>
+          <w:szCs w:val="24"/>
+        </w:rPr>
+        <w:t>Learning</w:t>
+      </w:r>
+      <w:proofErr w:type="spellEnd"/>
+      <w:r>
+        <w:rPr>
+          <w:rFonts w:ascii="Times New Roman" w:hAnsi="Times New Roman" w:cs="Times New Roman"/>
+          <w:b/>
+          <w:bCs/>
+          <w:sz w:val="24"/>
+          <w:szCs w:val="24"/>
+        </w:rPr>
+        <w:t xml:space="preserve"> </w:t>
+      </w:r>
+      <w:proofErr w:type="spellStart"/>
+      <w:r>
+        <w:rPr>
+          <w:rFonts w:ascii="Times New Roman" w:hAnsi="Times New Roman" w:cs="Times New Roman"/>
+          <w:b/>
+          <w:bCs/>
+          <w:sz w:val="24"/>
+          <w:szCs w:val="24"/>
+        </w:rPr>
+        <w:t>Path</w:t>
+      </w:r>
+      <w:proofErr w:type="spellEnd"/>
+      <w:r>
+        <w:rPr>
+          <w:rFonts w:ascii="Times New Roman" w:hAnsi="Times New Roman" w:cs="Times New Roman"/>
+          <w:b/>
+          <w:bCs/>
+          <w:sz w:val="24"/>
+          <w:szCs w:val="24"/>
+        </w:rPr>
+        <w:t xml:space="preserve"> (Profesor)</w:t>
       </w:r>
     </w:p>
     <w:p>
       <w:pPr>
         <w:rPr>
           <w:rFonts w:ascii="Times New Roman" w:hAnsi="Times New Roman" w:cs="Times New Roman"/>
+          <w:sz w:val="24"/>
+          <w:szCs w:val="24"/>
+        </w:rPr>
+      </w:pPr>
+      <w:r>
+        <w:rPr>
+          <w:rFonts w:ascii="Times New Roman" w:hAnsi="Times New Roman" w:cs="Times New Roman"/>
           <w:b/>
           <w:bCs/>
           <w:sz w:val="24"/>
           <w:szCs w:val="24"/>
         </w:rPr>
-      </w:pPr>
+        <w:t>Descripción:</w:t>
+      </w:r>
+      <w:r>
+        <w:rPr>
+          <w:rFonts w:ascii="Times New Roman" w:hAnsi="Times New Roman" w:cs="Times New Roman"/>
+          <w:sz w:val="24"/>
+          <w:szCs w:val="24"/>
+        </w:rPr>
+        <w:t xml:space="preserve"> Permite a los profesores crear un nuevo </w:t>
+      </w:r>
+      <w:proofErr w:type="spellStart"/>
+      <w:r>
+        <w:rPr>
+          <w:rFonts w:ascii="Times New Roman" w:hAnsi="Times New Roman" w:cs="Times New Roman"/>
+          <w:sz w:val="24"/>
+          <w:szCs w:val="24"/>
+        </w:rPr>
+        <w:t>Learning</w:t>
+      </w:r>
+      <w:proofErr w:type="spellEnd"/>
+      <w:r>
+        <w:rPr>
+          <w:rFonts w:ascii="Times New Roman" w:hAnsi="Times New Roman" w:cs="Times New Roman"/>
+          <w:sz w:val="24"/>
+          <w:szCs w:val="24"/>
+        </w:rPr>
+        <w:t xml:space="preserve"> </w:t>
+      </w:r>
+      <w:proofErr w:type="spellStart"/>
+      <w:r>
+        <w:rPr>
+          <w:rFonts w:ascii="Times New Roman" w:hAnsi="Times New Roman" w:cs="Times New Roman"/>
+          <w:sz w:val="24"/>
+          <w:szCs w:val="24"/>
+        </w:rPr>
+        <w:t>Path</w:t>
+      </w:r>
+      <w:proofErr w:type="spellEnd"/>
+      <w:r>
+        <w:rPr>
+          <w:rFonts w:ascii="Times New Roman" w:hAnsi="Times New Roman" w:cs="Times New Roman"/>
+          <w:sz w:val="24"/>
+          <w:szCs w:val="24"/>
+        </w:rPr>
+        <w:t xml:space="preserve"> para los estudiantes.</w:t>
+      </w:r>
+      <w:r>
+        <w:rPr>
+          <w:rFonts w:ascii="Times New Roman" w:hAnsi="Times New Roman" w:cs="Times New Roman"/>
+          <w:sz w:val="24"/>
+          <w:szCs w:val="24"/>
+        </w:rPr>
+        <w:br/>
+      </w:r>
       <w:r>
         <w:rPr>
           <w:rFonts w:ascii="Times New Roman" w:hAnsi="Times New Roman" w:cs="Times New Roman"/>
@@ -6967,22 +9269,117 @@
           <w:sz w:val="24"/>
           <w:szCs w:val="24"/>
         </w:rPr>
-        <w:t>2. Profesor</w:t>
+        <w:t>Parámetros de entrada:</w:t>
+      </w:r>
+      <w:r>
+        <w:rPr>
+          <w:rFonts w:ascii="Times New Roman" w:hAnsi="Times New Roman" w:cs="Times New Roman"/>
+          <w:sz w:val="24"/>
+          <w:szCs w:val="24"/>
+        </w:rPr>
+        <w:t xml:space="preserve"> Título del </w:t>
+      </w:r>
+      <w:proofErr w:type="spellStart"/>
+      <w:r>
+        <w:rPr>
+          <w:rFonts w:ascii="Times New Roman" w:hAnsi="Times New Roman" w:cs="Times New Roman"/>
+          <w:sz w:val="24"/>
+          <w:szCs w:val="24"/>
+        </w:rPr>
+        <w:t>Learning</w:t>
+      </w:r>
+      <w:proofErr w:type="spellEnd"/>
+      <w:r>
+        <w:rPr>
+          <w:rFonts w:ascii="Times New Roman" w:hAnsi="Times New Roman" w:cs="Times New Roman"/>
+          <w:sz w:val="24"/>
+          <w:szCs w:val="24"/>
+        </w:rPr>
+        <w:t xml:space="preserve"> </w:t>
+      </w:r>
+      <w:proofErr w:type="spellStart"/>
+      <w:r>
+        <w:rPr>
+          <w:rFonts w:ascii="Times New Roman" w:hAnsi="Times New Roman" w:cs="Times New Roman"/>
+          <w:sz w:val="24"/>
+          <w:szCs w:val="24"/>
+        </w:rPr>
+        <w:t>Path</w:t>
+      </w:r>
+      <w:proofErr w:type="spellEnd"/>
+      <w:r>
+        <w:rPr>
+          <w:rFonts w:ascii="Times New Roman" w:hAnsi="Times New Roman" w:cs="Times New Roman"/>
+          <w:sz w:val="24"/>
+          <w:szCs w:val="24"/>
+        </w:rPr>
+        <w:t>, descripción, actividades.</w:t>
+      </w:r>
+      <w:r>
+        <w:rPr>
+          <w:rFonts w:ascii="Times New Roman" w:hAnsi="Times New Roman" w:cs="Times New Roman"/>
+          <w:sz w:val="24"/>
+          <w:szCs w:val="24"/>
+        </w:rPr>
+        <w:br/>
+      </w:r>
+      <w:r>
+        <w:rPr>
+          <w:rFonts w:ascii="Times New Roman" w:hAnsi="Times New Roman" w:cs="Times New Roman"/>
+          <w:b/>
+          <w:bCs/>
+          <w:sz w:val="24"/>
+          <w:szCs w:val="24"/>
+        </w:rPr>
+        <w:t>Salida:</w:t>
+      </w:r>
+      <w:r>
+        <w:rPr>
+          <w:rFonts w:ascii="Times New Roman" w:hAnsi="Times New Roman" w:cs="Times New Roman"/>
+          <w:sz w:val="24"/>
+          <w:szCs w:val="24"/>
+        </w:rPr>
+        <w:t xml:space="preserve"> </w:t>
+      </w:r>
+      <w:proofErr w:type="spellStart"/>
+      <w:r>
+        <w:rPr>
+          <w:rFonts w:ascii="Times New Roman" w:hAnsi="Times New Roman" w:cs="Times New Roman"/>
+          <w:sz w:val="24"/>
+          <w:szCs w:val="24"/>
+        </w:rPr>
+        <w:t>Learning</w:t>
+      </w:r>
+      <w:proofErr w:type="spellEnd"/>
+      <w:r>
+        <w:rPr>
+          <w:rFonts w:ascii="Times New Roman" w:hAnsi="Times New Roman" w:cs="Times New Roman"/>
+          <w:sz w:val="24"/>
+          <w:szCs w:val="24"/>
+        </w:rPr>
+        <w:t xml:space="preserve"> </w:t>
+      </w:r>
+      <w:proofErr w:type="spellStart"/>
+      <w:r>
+        <w:rPr>
+          <w:rFonts w:ascii="Times New Roman" w:hAnsi="Times New Roman" w:cs="Times New Roman"/>
+          <w:sz w:val="24"/>
+          <w:szCs w:val="24"/>
+        </w:rPr>
+        <w:t>Path</w:t>
+      </w:r>
+      <w:proofErr w:type="spellEnd"/>
+      <w:r>
+        <w:rPr>
+          <w:rFonts w:ascii="Times New Roman" w:hAnsi="Times New Roman" w:cs="Times New Roman"/>
+          <w:sz w:val="24"/>
+          <w:szCs w:val="24"/>
+        </w:rPr>
+        <w:t xml:space="preserve"> creado con sus detalles y disponible para los estudiantes.</w:t>
       </w:r>
     </w:p>
     <w:p>
       <w:pPr>
-        <w:numPr>
-          <w:ilvl w:val="0"/>
-          <w:numId w:val="4"/>
-        </w:numPr>
-        <w:rPr>
-          <w:rFonts w:ascii="Times New Roman" w:hAnsi="Times New Roman" w:cs="Times New Roman"/>
-          <w:sz w:val="24"/>
-          <w:szCs w:val="24"/>
-        </w:rPr>
-      </w:pPr>
-      <w:r>
         <w:rPr>
           <w:rFonts w:ascii="Times New Roman" w:hAnsi="Times New Roman" w:cs="Times New Roman"/>
           <w:b/>
@@ -6990,9 +9387,7 @@
           <w:sz w:val="24"/>
           <w:szCs w:val="24"/>
         </w:rPr>
-        <w:t xml:space="preserve">Crear </w:t>
-      </w:r>
-      <w:proofErr w:type="spellStart"/>
+      </w:pPr>
       <w:r>
         <w:rPr>
           <w:rFonts w:ascii="Times New Roman" w:hAnsi="Times New Roman" w:cs="Times New Roman"/>
@@ -7001,9 +9396,9 @@
           <w:sz w:val="24"/>
           <w:szCs w:val="24"/>
         </w:rPr>
-        <w:t>Learning</w:t>
-      </w:r>
-      <w:proofErr w:type="spellEnd"/>
+        <w:t xml:space="preserve">3. Inscripción en </w:t>
+      </w:r>
+      <w:proofErr w:type="spellStart"/>
       <w:r>
         <w:rPr>
           <w:rFonts w:ascii="Times New Roman" w:hAnsi="Times New Roman" w:cs="Times New Roman"/>
@@ -7012,9 +9407,9 @@
           <w:sz w:val="24"/>
           <w:szCs w:val="24"/>
         </w:rPr>
-        <w:t xml:space="preserve"> </w:t>
-      </w:r>
-      <w:proofErr w:type="spellStart"/>
+        <w:t>Learning</w:t>
+      </w:r>
+      <w:proofErr w:type="spellEnd"/>
       <w:r>
         <w:rPr>
           <w:rFonts w:ascii="Times New Roman" w:hAnsi="Times New Roman" w:cs="Times New Roman"/>
@@ -7023,9 +9418,9 @@
           <w:sz w:val="24"/>
           <w:szCs w:val="24"/>
         </w:rPr>
-        <w:t>Path</w:t>
-      </w:r>
-      <w:proofErr w:type="spellEnd"/>
+        <w:t xml:space="preserve"> </w:t>
+      </w:r>
+      <w:proofErr w:type="spellStart"/>
       <w:r>
         <w:rPr>
           <w:rFonts w:ascii="Times New Roman" w:hAnsi="Times New Roman" w:cs="Times New Roman"/>
@@ -7034,28 +9429,45 @@
           <w:sz w:val="24"/>
           <w:szCs w:val="24"/>
         </w:rPr>
-        <w:t>:</w:t>
+        <w:t>Path</w:t>
+      </w:r>
+      <w:proofErr w:type="spellEnd"/>
+      <w:r>
+        <w:rPr>
+          <w:rFonts w:ascii="Times New Roman" w:hAnsi="Times New Roman" w:cs="Times New Roman"/>
+          <w:b/>
+          <w:bCs/>
+          <w:sz w:val="24"/>
+          <w:szCs w:val="24"/>
+        </w:rPr>
+        <w:t xml:space="preserve"> (Estudiante)</w:t>
       </w:r>
     </w:p>
     <w:p>
       <w:pPr>
-        <w:numPr>
-          <w:ilvl w:val="1"/>
-          <w:numId w:val="4"/>
-        </w:numPr>
-        <w:rPr>
-          <w:rFonts w:ascii="Times New Roman" w:hAnsi="Times New Roman" w:cs="Times New Roman"/>
-          <w:sz w:val="24"/>
-          <w:szCs w:val="24"/>
-        </w:rPr>
-      </w:pPr>
-      <w:r>
-        <w:rPr>
-          <w:rFonts w:ascii="Times New Roman" w:hAnsi="Times New Roman" w:cs="Times New Roman"/>
-          <w:sz w:val="24"/>
-          <w:szCs w:val="24"/>
-        </w:rPr>
-        <w:t xml:space="preserve">Permitir a los profesores crear </w:t>
+        <w:rPr>
+          <w:rFonts w:ascii="Times New Roman" w:hAnsi="Times New Roman" w:cs="Times New Roman"/>
+          <w:sz w:val="24"/>
+          <w:szCs w:val="24"/>
+        </w:rPr>
+      </w:pPr>
+      <w:r>
+        <w:rPr>
+          <w:rFonts w:ascii="Times New Roman" w:hAnsi="Times New Roman" w:cs="Times New Roman"/>
+          <w:b/>
+          <w:bCs/>
+          <w:sz w:val="24"/>
+          <w:szCs w:val="24"/>
+        </w:rPr>
+        <w:t>Descripción:</w:t>
+      </w:r>
+      <w:r>
+        <w:rPr>
+          <w:rFonts w:ascii="Times New Roman" w:hAnsi="Times New Roman" w:cs="Times New Roman"/>
+          <w:sz w:val="24"/>
+          <w:szCs w:val="24"/>
+        </w:rPr>
+        <w:t xml:space="preserve"> Permite a los estudiantes inscribirse en los </w:t>
       </w:r>
       <w:proofErr w:type="spellStart"/>
       <w:r>
@@ -7091,22 +9503,135 @@
           <w:sz w:val="24"/>
           <w:szCs w:val="24"/>
         </w:rPr>
-        <w:t xml:space="preserve"> con un título, descripción, y actividades.</w:t>
+        <w:t xml:space="preserve"> disponibles y acceder a las actividades asignadas.</w:t>
+      </w:r>
+      <w:r>
+        <w:rPr>
+          <w:rFonts w:ascii="Times New Roman" w:hAnsi="Times New Roman" w:cs="Times New Roman"/>
+          <w:sz w:val="24"/>
+          <w:szCs w:val="24"/>
+        </w:rPr>
+        <w:br/>
+      </w:r>
+      <w:r>
+        <w:rPr>
+          <w:rFonts w:ascii="Times New Roman" w:hAnsi="Times New Roman" w:cs="Times New Roman"/>
+          <w:b/>
+          <w:bCs/>
+          <w:sz w:val="24"/>
+          <w:szCs w:val="24"/>
+        </w:rPr>
+        <w:t>Parámetros de entrada:</w:t>
+      </w:r>
+      <w:r>
+        <w:rPr>
+          <w:rFonts w:ascii="Times New Roman" w:hAnsi="Times New Roman" w:cs="Times New Roman"/>
+          <w:sz w:val="24"/>
+          <w:szCs w:val="24"/>
+        </w:rPr>
+        <w:t xml:space="preserve"> ID del </w:t>
+      </w:r>
+      <w:proofErr w:type="spellStart"/>
+      <w:r>
+        <w:rPr>
+          <w:rFonts w:ascii="Times New Roman" w:hAnsi="Times New Roman" w:cs="Times New Roman"/>
+          <w:sz w:val="24"/>
+          <w:szCs w:val="24"/>
+        </w:rPr>
+        <w:t>Learning</w:t>
+      </w:r>
+      <w:proofErr w:type="spellEnd"/>
+      <w:r>
+        <w:rPr>
+          <w:rFonts w:ascii="Times New Roman" w:hAnsi="Times New Roman" w:cs="Times New Roman"/>
+          <w:sz w:val="24"/>
+          <w:szCs w:val="24"/>
+        </w:rPr>
+        <w:t xml:space="preserve"> </w:t>
+      </w:r>
+      <w:proofErr w:type="spellStart"/>
+      <w:r>
+        <w:rPr>
+          <w:rFonts w:ascii="Times New Roman" w:hAnsi="Times New Roman" w:cs="Times New Roman"/>
+          <w:sz w:val="24"/>
+          <w:szCs w:val="24"/>
+        </w:rPr>
+        <w:t>Path</w:t>
+      </w:r>
+      <w:proofErr w:type="spellEnd"/>
+      <w:r>
+        <w:rPr>
+          <w:rFonts w:ascii="Times New Roman" w:hAnsi="Times New Roman" w:cs="Times New Roman"/>
+          <w:sz w:val="24"/>
+          <w:szCs w:val="24"/>
+        </w:rPr>
+        <w:t>.</w:t>
+      </w:r>
+      <w:r>
+        <w:rPr>
+          <w:rFonts w:ascii="Times New Roman" w:hAnsi="Times New Roman" w:cs="Times New Roman"/>
+          <w:sz w:val="24"/>
+          <w:szCs w:val="24"/>
+        </w:rPr>
+        <w:br/>
+      </w:r>
+      <w:r>
+        <w:rPr>
+          <w:rFonts w:ascii="Times New Roman" w:hAnsi="Times New Roman" w:cs="Times New Roman"/>
+          <w:b/>
+          <w:bCs/>
+          <w:sz w:val="24"/>
+          <w:szCs w:val="24"/>
+        </w:rPr>
+        <w:t>Salida:</w:t>
+      </w:r>
+      <w:r>
+        <w:rPr>
+          <w:rFonts w:ascii="Times New Roman" w:hAnsi="Times New Roman" w:cs="Times New Roman"/>
+          <w:sz w:val="24"/>
+          <w:szCs w:val="24"/>
+        </w:rPr>
+        <w:t xml:space="preserve"> Estudiante inscrito en el </w:t>
+      </w:r>
+      <w:proofErr w:type="spellStart"/>
+      <w:r>
+        <w:rPr>
+          <w:rFonts w:ascii="Times New Roman" w:hAnsi="Times New Roman" w:cs="Times New Roman"/>
+          <w:sz w:val="24"/>
+          <w:szCs w:val="24"/>
+        </w:rPr>
+        <w:t>Learning</w:t>
+      </w:r>
+      <w:proofErr w:type="spellEnd"/>
+      <w:r>
+        <w:rPr>
+          <w:rFonts w:ascii="Times New Roman" w:hAnsi="Times New Roman" w:cs="Times New Roman"/>
+          <w:sz w:val="24"/>
+          <w:szCs w:val="24"/>
+        </w:rPr>
+        <w:t xml:space="preserve"> </w:t>
+      </w:r>
+      <w:proofErr w:type="spellStart"/>
+      <w:r>
+        <w:rPr>
+          <w:rFonts w:ascii="Times New Roman" w:hAnsi="Times New Roman" w:cs="Times New Roman"/>
+          <w:sz w:val="24"/>
+          <w:szCs w:val="24"/>
+        </w:rPr>
+        <w:t>Path</w:t>
+      </w:r>
+      <w:proofErr w:type="spellEnd"/>
+      <w:r>
+        <w:rPr>
+          <w:rFonts w:ascii="Times New Roman" w:hAnsi="Times New Roman" w:cs="Times New Roman"/>
+          <w:sz w:val="24"/>
+          <w:szCs w:val="24"/>
+        </w:rPr>
+        <w:t xml:space="preserve"> seleccionado.</w:t>
       </w:r>
     </w:p>
     <w:p>
       <w:pPr>
-        <w:numPr>
-          <w:ilvl w:val="0"/>
-          <w:numId w:val="4"/>
-        </w:numPr>
-        <w:rPr>
-          <w:rFonts w:ascii="Times New Roman" w:hAnsi="Times New Roman" w:cs="Times New Roman"/>
-          <w:sz w:val="24"/>
-          <w:szCs w:val="24"/>
-        </w:rPr>
-      </w:pPr>
-      <w:r>
         <w:rPr>
           <w:rFonts w:ascii="Times New Roman" w:hAnsi="Times New Roman" w:cs="Times New Roman"/>
           <w:b/>
@@ -7114,28 +9639,43 @@
           <w:sz w:val="24"/>
           <w:szCs w:val="24"/>
         </w:rPr>
-        <w:t>Gestionar Actividades:</w:t>
+      </w:pPr>
+      <w:r>
+        <w:rPr>
+          <w:rFonts w:ascii="Times New Roman" w:hAnsi="Times New Roman" w:cs="Times New Roman"/>
+          <w:b/>
+          <w:bCs/>
+          <w:sz w:val="24"/>
+          <w:szCs w:val="24"/>
+        </w:rPr>
+        <w:t>4. Visualizar Progreso (Estudiante)</w:t>
       </w:r>
     </w:p>
     <w:p>
       <w:pPr>
-        <w:numPr>
-          <w:ilvl w:val="1"/>
-          <w:numId w:val="4"/>
-        </w:numPr>
-        <w:rPr>
-          <w:rFonts w:ascii="Times New Roman" w:hAnsi="Times New Roman" w:cs="Times New Roman"/>
-          <w:sz w:val="24"/>
-          <w:szCs w:val="24"/>
-        </w:rPr>
-      </w:pPr>
-      <w:r>
-        <w:rPr>
-          <w:rFonts w:ascii="Times New Roman" w:hAnsi="Times New Roman" w:cs="Times New Roman"/>
-          <w:sz w:val="24"/>
-          <w:szCs w:val="24"/>
-        </w:rPr>
-        <w:t xml:space="preserve">Permitir la creación, edición y eliminación de actividades (Tareas, </w:t>
+        <w:rPr>
+          <w:rFonts w:ascii="Times New Roman" w:hAnsi="Times New Roman" w:cs="Times New Roman"/>
+          <w:sz w:val="24"/>
+          <w:szCs w:val="24"/>
+        </w:rPr>
+      </w:pPr>
+      <w:r>
+        <w:rPr>
+          <w:rFonts w:ascii="Times New Roman" w:hAnsi="Times New Roman" w:cs="Times New Roman"/>
+          <w:b/>
+          <w:bCs/>
+          <w:sz w:val="24"/>
+          <w:szCs w:val="24"/>
+        </w:rPr>
+        <w:t>Descripción:</w:t>
+      </w:r>
+      <w:r>
+        <w:rPr>
+          <w:rFonts w:ascii="Times New Roman" w:hAnsi="Times New Roman" w:cs="Times New Roman"/>
+          <w:sz w:val="24"/>
+          <w:szCs w:val="24"/>
+        </w:rPr>
+        <w:t xml:space="preserve"> Permite a los estudiantes ver su progreso en los </w:t>
       </w:r>
       <w:proofErr w:type="spellStart"/>
       <w:r>
@@ -7144,7 +9684,7 @@
           <w:sz w:val="24"/>
           <w:szCs w:val="24"/>
         </w:rPr>
-        <w:t>Quizzes</w:t>
+        <w:t>Learning</w:t>
       </w:r>
       <w:proofErr w:type="spellEnd"/>
       <w:r>
@@ -7153,7 +9693,113 @@
           <w:sz w:val="24"/>
           <w:szCs w:val="24"/>
         </w:rPr>
-        <w:t>, Encuestas, Exámenes).</w:t>
+        <w:t xml:space="preserve"> </w:t>
+      </w:r>
+      <w:proofErr w:type="spellStart"/>
+      <w:r>
+        <w:rPr>
+          <w:rFonts w:ascii="Times New Roman" w:hAnsi="Times New Roman" w:cs="Times New Roman"/>
+          <w:sz w:val="24"/>
+          <w:szCs w:val="24"/>
+        </w:rPr>
+        <w:t>Paths</w:t>
+      </w:r>
+      <w:proofErr w:type="spellEnd"/>
+      <w:r>
+        <w:rPr>
+          <w:rFonts w:ascii="Times New Roman" w:hAnsi="Times New Roman" w:cs="Times New Roman"/>
+          <w:sz w:val="24"/>
+          <w:szCs w:val="24"/>
+        </w:rPr>
+        <w:t xml:space="preserve"> en los que están inscritos.</w:t>
+      </w:r>
+      <w:r>
+        <w:rPr>
+          <w:rFonts w:ascii="Times New Roman" w:hAnsi="Times New Roman" w:cs="Times New Roman"/>
+          <w:sz w:val="24"/>
+          <w:szCs w:val="24"/>
+        </w:rPr>
+        <w:br/>
+      </w:r>
+      <w:r>
+        <w:rPr>
+          <w:rFonts w:ascii="Times New Roman" w:hAnsi="Times New Roman" w:cs="Times New Roman"/>
+          <w:b/>
+          <w:bCs/>
+          <w:sz w:val="24"/>
+          <w:szCs w:val="24"/>
+        </w:rPr>
+        <w:t>Parámetros de entrada:</w:t>
+      </w:r>
+      <w:r>
+        <w:rPr>
+          <w:rFonts w:ascii="Times New Roman" w:hAnsi="Times New Roman" w:cs="Times New Roman"/>
+          <w:sz w:val="24"/>
+          <w:szCs w:val="24"/>
+        </w:rPr>
+        <w:t xml:space="preserve"> ID del estudiante, ID del </w:t>
+      </w:r>
+      <w:proofErr w:type="spellStart"/>
+      <w:r>
+        <w:rPr>
+          <w:rFonts w:ascii="Times New Roman" w:hAnsi="Times New Roman" w:cs="Times New Roman"/>
+          <w:sz w:val="24"/>
+          <w:szCs w:val="24"/>
+        </w:rPr>
+        <w:t>Learning</w:t>
+      </w:r>
+      <w:proofErr w:type="spellEnd"/>
+      <w:r>
+        <w:rPr>
+          <w:rFonts w:ascii="Times New Roman" w:hAnsi="Times New Roman" w:cs="Times New Roman"/>
+          <w:sz w:val="24"/>
+          <w:szCs w:val="24"/>
+        </w:rPr>
+        <w:t xml:space="preserve"> </w:t>
+      </w:r>
+      <w:proofErr w:type="spellStart"/>
+      <w:r>
+        <w:rPr>
+          <w:rFonts w:ascii="Times New Roman" w:hAnsi="Times New Roman" w:cs="Times New Roman"/>
+          <w:sz w:val="24"/>
+          <w:szCs w:val="24"/>
+        </w:rPr>
+        <w:t>Path</w:t>
+      </w:r>
+      <w:proofErr w:type="spellEnd"/>
+      <w:r>
+        <w:rPr>
+          <w:rFonts w:ascii="Times New Roman" w:hAnsi="Times New Roman" w:cs="Times New Roman"/>
+          <w:sz w:val="24"/>
+          <w:szCs w:val="24"/>
+        </w:rPr>
+        <w:t>.</w:t>
+      </w:r>
+      <w:r>
+        <w:rPr>
+          <w:rFonts w:ascii="Times New Roman" w:hAnsi="Times New Roman" w:cs="Times New Roman"/>
+          <w:sz w:val="24"/>
+          <w:szCs w:val="24"/>
+        </w:rPr>
+        <w:br/>
+      </w:r>
+      <w:r>
+        <w:rPr>
+          <w:rFonts w:ascii="Times New Roman" w:hAnsi="Times New Roman" w:cs="Times New Roman"/>
+          <w:b/>
+          <w:bCs/>
+          <w:sz w:val="24"/>
+          <w:szCs w:val="24"/>
+        </w:rPr>
+        <w:t>Salida:</w:t>
+      </w:r>
+      <w:r>
+        <w:rPr>
+          <w:rFonts w:ascii="Times New Roman" w:hAnsi="Times New Roman" w:cs="Times New Roman"/>
+          <w:sz w:val="24"/>
+          <w:szCs w:val="24"/>
+        </w:rPr>
+        <w:t xml:space="preserve"> Progreso del estudiante mostrado en porcentaje y actividades completadas.</w:t>
       </w:r>
     </w:p>
     <w:p>
@@ -7174,15 +9820,11 @@
           <w:sz w:val="24"/>
           <w:szCs w:val="24"/>
         </w:rPr>
-        <w:t>3. Estudiante</w:t>
+        <w:t>5. Crear y Editar Actividades (Profesor)</w:t>
       </w:r>
     </w:p>
     <w:p>
       <w:pPr>
-        <w:numPr>
-          <w:ilvl w:val="0"/>
-          <w:numId w:val="5"/>
-        </w:numPr>
         <w:rPr>
           <w:rFonts w:ascii="Times New Roman" w:hAnsi="Times New Roman" w:cs="Times New Roman"/>
           <w:sz w:val="24"/>
@@ -7197,9 +9839,60 @@
           <w:sz w:val="24"/>
           <w:szCs w:val="24"/>
         </w:rPr>
-        <w:t xml:space="preserve">Inscripción en </w:t>
+        <w:t>Descripción:</w:t>
+      </w:r>
+      <w:r>
+        <w:rPr>
+          <w:rFonts w:ascii="Times New Roman" w:hAnsi="Times New Roman" w:cs="Times New Roman"/>
+          <w:sz w:val="24"/>
+          <w:szCs w:val="24"/>
+        </w:rPr>
+        <w:t xml:space="preserve"> Permite a los profesores crear y gestionar diferentes tipos de actividades dentro de un </w:t>
       </w:r>
       <w:proofErr w:type="spellStart"/>
+      <w:r>
+        <w:rPr>
+          <w:rFonts w:ascii="Times New Roman" w:hAnsi="Times New Roman" w:cs="Times New Roman"/>
+          <w:sz w:val="24"/>
+          <w:szCs w:val="24"/>
+        </w:rPr>
+        <w:t>Learning</w:t>
+      </w:r>
+      <w:proofErr w:type="spellEnd"/>
+      <w:r>
+        <w:rPr>
+          <w:rFonts w:ascii="Times New Roman" w:hAnsi="Times New Roman" w:cs="Times New Roman"/>
+          <w:sz w:val="24"/>
+          <w:szCs w:val="24"/>
+        </w:rPr>
+        <w:t xml:space="preserve"> </w:t>
+      </w:r>
+      <w:proofErr w:type="spellStart"/>
+      <w:r>
+        <w:rPr>
+          <w:rFonts w:ascii="Times New Roman" w:hAnsi="Times New Roman" w:cs="Times New Roman"/>
+          <w:sz w:val="24"/>
+          <w:szCs w:val="24"/>
+        </w:rPr>
+        <w:t>Path</w:t>
+      </w:r>
+      <w:proofErr w:type="spellEnd"/>
+      <w:r>
+        <w:rPr>
+          <w:rFonts w:ascii="Times New Roman" w:hAnsi="Times New Roman" w:cs="Times New Roman"/>
+          <w:sz w:val="24"/>
+          <w:szCs w:val="24"/>
+        </w:rPr>
+        <w:t>.</w:t>
+      </w:r>
+      <w:r>
+        <w:rPr>
+          <w:rFonts w:ascii="Times New Roman" w:hAnsi="Times New Roman" w:cs="Times New Roman"/>
+          <w:sz w:val="24"/>
+          <w:szCs w:val="24"/>
+        </w:rPr>
+        <w:br/>
+      </w:r>
       <w:r>
         <w:rPr>
           <w:rFonts w:ascii="Times New Roman" w:hAnsi="Times New Roman" w:cs="Times New Roman"/>
@@ -7208,9 +9901,24 @@
           <w:sz w:val="24"/>
           <w:szCs w:val="24"/>
         </w:rPr>
-        <w:t>Learning</w:t>
-      </w:r>
-      <w:proofErr w:type="spellEnd"/>
+        <w:t>Parámetros de entrada:</w:t>
+      </w:r>
+      <w:r>
+        <w:rPr>
+          <w:rFonts w:ascii="Times New Roman" w:hAnsi="Times New Roman" w:cs="Times New Roman"/>
+          <w:sz w:val="24"/>
+          <w:szCs w:val="24"/>
+        </w:rPr>
+        <w:t xml:space="preserve"> Tipo de actividad (Tarea, Quiz, Encuesta, Examen), descripción, objetivos, detalles específicos (preguntas, requisitos, etc.).</w:t>
+      </w:r>
+      <w:r>
+        <w:rPr>
+          <w:rFonts w:ascii="Times New Roman" w:hAnsi="Times New Roman" w:cs="Times New Roman"/>
+          <w:sz w:val="24"/>
+          <w:szCs w:val="24"/>
+        </w:rPr>
+        <w:br/>
+      </w:r>
       <w:r>
         <w:rPr>
           <w:rFonts w:ascii="Times New Roman" w:hAnsi="Times New Roman" w:cs="Times New Roman"/>
@@ -7219,10 +9927,55 @@
           <w:sz w:val="24"/>
           <w:szCs w:val="24"/>
         </w:rPr>
+        <w:t>Salida:</w:t>
+      </w:r>
+      <w:r>
+        <w:rPr>
+          <w:rFonts w:ascii="Times New Roman" w:hAnsi="Times New Roman" w:cs="Times New Roman"/>
+          <w:sz w:val="24"/>
+          <w:szCs w:val="24"/>
+        </w:rPr>
+        <w:t xml:space="preserve"> Actividad creada o actualizada en el </w:t>
+      </w:r>
+      <w:proofErr w:type="spellStart"/>
+      <w:r>
+        <w:rPr>
+          <w:rFonts w:ascii="Times New Roman" w:hAnsi="Times New Roman" w:cs="Times New Roman"/>
+          <w:sz w:val="24"/>
+          <w:szCs w:val="24"/>
+        </w:rPr>
+        <w:t>Learning</w:t>
+      </w:r>
+      <w:proofErr w:type="spellEnd"/>
+      <w:r>
+        <w:rPr>
+          <w:rFonts w:ascii="Times New Roman" w:hAnsi="Times New Roman" w:cs="Times New Roman"/>
+          <w:sz w:val="24"/>
+          <w:szCs w:val="24"/>
+        </w:rPr>
         <w:t xml:space="preserve"> </w:t>
       </w:r>
       <w:proofErr w:type="spellStart"/>
       <w:r>
+        <w:rPr>
+          <w:rFonts w:ascii="Times New Roman" w:hAnsi="Times New Roman" w:cs="Times New Roman"/>
+          <w:sz w:val="24"/>
+          <w:szCs w:val="24"/>
+        </w:rPr>
+        <w:t>Path</w:t>
+      </w:r>
+      <w:proofErr w:type="spellEnd"/>
+      <w:r>
+        <w:rPr>
+          <w:rFonts w:ascii="Times New Roman" w:hAnsi="Times New Roman" w:cs="Times New Roman"/>
+          <w:sz w:val="24"/>
+          <w:szCs w:val="24"/>
+        </w:rPr>
+        <w:t>.</w:t>
+      </w:r>
+    </w:p>
+    <w:p>
+      <w:pPr>
         <w:rPr>
           <w:rFonts w:ascii="Times New Roman" w:hAnsi="Times New Roman" w:cs="Times New Roman"/>
           <w:b/>
@@ -7230,9 +9983,7 @@
           <w:sz w:val="24"/>
           <w:szCs w:val="24"/>
         </w:rPr>
-        <w:t>Path</w:t>
-      </w:r>
-      <w:proofErr w:type="spellEnd"/>
+      </w:pPr>
       <w:r>
         <w:rPr>
           <w:rFonts w:ascii="Times New Roman" w:hAnsi="Times New Roman" w:cs="Times New Roman"/>
@@ -7241,28 +9992,34 @@
           <w:sz w:val="24"/>
           <w:szCs w:val="24"/>
         </w:rPr>
-        <w:t>:</w:t>
+        <w:t>6. Realizar Actividad (Estudiante)</w:t>
       </w:r>
     </w:p>
     <w:p>
       <w:pPr>
-        <w:numPr>
-          <w:ilvl w:val="1"/>
-          <w:numId w:val="5"/>
-        </w:numPr>
-        <w:rPr>
-          <w:rFonts w:ascii="Times New Roman" w:hAnsi="Times New Roman" w:cs="Times New Roman"/>
-          <w:sz w:val="24"/>
-          <w:szCs w:val="24"/>
-        </w:rPr>
-      </w:pPr>
-      <w:r>
-        <w:rPr>
-          <w:rFonts w:ascii="Times New Roman" w:hAnsi="Times New Roman" w:cs="Times New Roman"/>
-          <w:sz w:val="24"/>
-          <w:szCs w:val="24"/>
-        </w:rPr>
-        <w:t xml:space="preserve">Permitir a los estudiantes inscribirse en </w:t>
+        <w:rPr>
+          <w:rFonts w:ascii="Times New Roman" w:hAnsi="Times New Roman" w:cs="Times New Roman"/>
+          <w:sz w:val="24"/>
+          <w:szCs w:val="24"/>
+        </w:rPr>
+      </w:pPr>
+      <w:r>
+        <w:rPr>
+          <w:rFonts w:ascii="Times New Roman" w:hAnsi="Times New Roman" w:cs="Times New Roman"/>
+          <w:b/>
+          <w:bCs/>
+          <w:sz w:val="24"/>
+          <w:szCs w:val="24"/>
+        </w:rPr>
+        <w:t>Descripción:</w:t>
+      </w:r>
+      <w:r>
+        <w:rPr>
+          <w:rFonts w:ascii="Times New Roman" w:hAnsi="Times New Roman" w:cs="Times New Roman"/>
+          <w:sz w:val="24"/>
+          <w:szCs w:val="24"/>
+        </w:rPr>
+        <w:t xml:space="preserve"> Permite a los estudiantes realizar actividades asignadas dentro de un </w:t>
       </w:r>
       <w:proofErr w:type="spellStart"/>
       <w:r>
@@ -7289,7 +10046,7 @@
           <w:sz w:val="24"/>
           <w:szCs w:val="24"/>
         </w:rPr>
-        <w:t>Paths</w:t>
+        <w:t>Path</w:t>
       </w:r>
       <w:proofErr w:type="spellEnd"/>
       <w:r>
@@ -7298,22 +10055,63 @@
           <w:sz w:val="24"/>
           <w:szCs w:val="24"/>
         </w:rPr>
-        <w:t xml:space="preserve"> disponibles.</w:t>
+        <w:t>.</w:t>
+      </w:r>
+      <w:r>
+        <w:rPr>
+          <w:rFonts w:ascii="Times New Roman" w:hAnsi="Times New Roman" w:cs="Times New Roman"/>
+          <w:sz w:val="24"/>
+          <w:szCs w:val="24"/>
+        </w:rPr>
+        <w:br/>
+      </w:r>
+      <w:r>
+        <w:rPr>
+          <w:rFonts w:ascii="Times New Roman" w:hAnsi="Times New Roman" w:cs="Times New Roman"/>
+          <w:b/>
+          <w:bCs/>
+          <w:sz w:val="24"/>
+          <w:szCs w:val="24"/>
+        </w:rPr>
+        <w:t>Parámetros de entrada:</w:t>
+      </w:r>
+      <w:r>
+        <w:rPr>
+          <w:rFonts w:ascii="Times New Roman" w:hAnsi="Times New Roman" w:cs="Times New Roman"/>
+          <w:sz w:val="24"/>
+          <w:szCs w:val="24"/>
+        </w:rPr>
+        <w:t xml:space="preserve"> ID de la actividad, respuestas o entregables.</w:t>
+      </w:r>
+      <w:r>
+        <w:rPr>
+          <w:rFonts w:ascii="Times New Roman" w:hAnsi="Times New Roman" w:cs="Times New Roman"/>
+          <w:sz w:val="24"/>
+          <w:szCs w:val="24"/>
+        </w:rPr>
+        <w:br/>
+      </w:r>
+      <w:r>
+        <w:rPr>
+          <w:rFonts w:ascii="Times New Roman" w:hAnsi="Times New Roman" w:cs="Times New Roman"/>
+          <w:b/>
+          <w:bCs/>
+          <w:sz w:val="24"/>
+          <w:szCs w:val="24"/>
+        </w:rPr>
+        <w:t>Salida:</w:t>
+      </w:r>
+      <w:r>
+        <w:rPr>
+          <w:rFonts w:ascii="Times New Roman" w:hAnsi="Times New Roman" w:cs="Times New Roman"/>
+          <w:sz w:val="24"/>
+          <w:szCs w:val="24"/>
+        </w:rPr>
+        <w:t xml:space="preserve"> Actividad completada y resultados registrados en el progreso del estudiante.</w:t>
       </w:r>
     </w:p>
     <w:p>
       <w:pPr>
-        <w:numPr>
-          <w:ilvl w:val="0"/>
-          <w:numId w:val="5"/>
-        </w:numPr>
-        <w:rPr>
-          <w:rFonts w:ascii="Times New Roman" w:hAnsi="Times New Roman" w:cs="Times New Roman"/>
-          <w:sz w:val="24"/>
-          <w:szCs w:val="24"/>
-        </w:rPr>
-      </w:pPr>
-      <w:r>
         <w:rPr>
           <w:rFonts w:ascii="Times New Roman" w:hAnsi="Times New Roman" w:cs="Times New Roman"/>
           <w:b/>
@@ -7321,28 +10119,44 @@
           <w:sz w:val="24"/>
           <w:szCs w:val="24"/>
         </w:rPr>
-        <w:t>Visualizar Progreso:</w:t>
+      </w:pPr>
+      <w:r>
+        <w:rPr>
+          <w:rFonts w:ascii="Times New Roman" w:hAnsi="Times New Roman" w:cs="Times New Roman"/>
+          <w:b/>
+          <w:bCs/>
+          <w:sz w:val="24"/>
+          <w:szCs w:val="24"/>
+        </w:rPr>
+        <w:lastRenderedPageBreak/>
+        <w:t>7. Calificación de Actividades</w:t>
       </w:r>
     </w:p>
     <w:p>
       <w:pPr>
-        <w:numPr>
-          <w:ilvl w:val="1"/>
-          <w:numId w:val="5"/>
-        </w:numPr>
-        <w:rPr>
-          <w:rFonts w:ascii="Times New Roman" w:hAnsi="Times New Roman" w:cs="Times New Roman"/>
-          <w:sz w:val="24"/>
-          <w:szCs w:val="24"/>
-        </w:rPr>
-      </w:pPr>
-      <w:r>
-        <w:rPr>
-          <w:rFonts w:ascii="Times New Roman" w:hAnsi="Times New Roman" w:cs="Times New Roman"/>
-          <w:sz w:val="24"/>
-          <w:szCs w:val="24"/>
-        </w:rPr>
-        <w:t xml:space="preserve">Permitir a los estudiantes ver su progreso en los </w:t>
+        <w:rPr>
+          <w:rFonts w:ascii="Times New Roman" w:hAnsi="Times New Roman" w:cs="Times New Roman"/>
+          <w:sz w:val="24"/>
+          <w:szCs w:val="24"/>
+        </w:rPr>
+      </w:pPr>
+      <w:r>
+        <w:rPr>
+          <w:rFonts w:ascii="Times New Roman" w:hAnsi="Times New Roman" w:cs="Times New Roman"/>
+          <w:b/>
+          <w:bCs/>
+          <w:sz w:val="24"/>
+          <w:szCs w:val="24"/>
+        </w:rPr>
+        <w:t>Descripción:</w:t>
+      </w:r>
+      <w:r>
+        <w:rPr>
+          <w:rFonts w:ascii="Times New Roman" w:hAnsi="Times New Roman" w:cs="Times New Roman"/>
+          <w:sz w:val="24"/>
+          <w:szCs w:val="24"/>
+        </w:rPr>
+        <w:t xml:space="preserve"> Permite al sistema calificar automáticamente </w:t>
       </w:r>
       <w:proofErr w:type="spellStart"/>
       <w:r>
@@ -7351,7 +10165,7 @@
           <w:sz w:val="24"/>
           <w:szCs w:val="24"/>
         </w:rPr>
-        <w:t>Learning</w:t>
+        <w:t>quizzes</w:t>
       </w:r>
       <w:proofErr w:type="spellEnd"/>
       <w:r>
@@ -7360,40 +10174,63 @@
           <w:sz w:val="24"/>
           <w:szCs w:val="24"/>
         </w:rPr>
-        <w:t xml:space="preserve"> </w:t>
-      </w:r>
-      <w:proofErr w:type="spellStart"/>
-      <w:r>
-        <w:rPr>
-          <w:rFonts w:ascii="Times New Roman" w:hAnsi="Times New Roman" w:cs="Times New Roman"/>
-          <w:sz w:val="24"/>
-          <w:szCs w:val="24"/>
-        </w:rPr>
-        <w:t>Paths</w:t>
-      </w:r>
-      <w:proofErr w:type="spellEnd"/>
-      <w:r>
-        <w:rPr>
-          <w:rFonts w:ascii="Times New Roman" w:hAnsi="Times New Roman" w:cs="Times New Roman"/>
-          <w:sz w:val="24"/>
-          <w:szCs w:val="24"/>
-        </w:rPr>
-        <w:t xml:space="preserve"> en los que están inscritos.</w:t>
+        <w:t xml:space="preserve"> y permite a los profesores calificar manualmente tareas y exámenes.</w:t>
+      </w:r>
+      <w:r>
+        <w:rPr>
+          <w:rFonts w:ascii="Times New Roman" w:hAnsi="Times New Roman" w:cs="Times New Roman"/>
+          <w:sz w:val="24"/>
+          <w:szCs w:val="24"/>
+        </w:rPr>
+        <w:br/>
+      </w:r>
+      <w:r>
+        <w:rPr>
+          <w:rFonts w:ascii="Times New Roman" w:hAnsi="Times New Roman" w:cs="Times New Roman"/>
+          <w:b/>
+          <w:bCs/>
+          <w:sz w:val="24"/>
+          <w:szCs w:val="24"/>
+        </w:rPr>
+        <w:t>Parámetros de entrada:</w:t>
+      </w:r>
+      <w:r>
+        <w:rPr>
+          <w:rFonts w:ascii="Times New Roman" w:hAnsi="Times New Roman" w:cs="Times New Roman"/>
+          <w:sz w:val="24"/>
+          <w:szCs w:val="24"/>
+        </w:rPr>
+        <w:t xml:space="preserve"> ID de la actividad, respuestas del estudiante.</w:t>
+      </w:r>
+      <w:r>
+        <w:rPr>
+          <w:rFonts w:ascii="Times New Roman" w:hAnsi="Times New Roman" w:cs="Times New Roman"/>
+          <w:sz w:val="24"/>
+          <w:szCs w:val="24"/>
+        </w:rPr>
+        <w:br/>
+      </w:r>
+      <w:r>
+        <w:rPr>
+          <w:rFonts w:ascii="Times New Roman" w:hAnsi="Times New Roman" w:cs="Times New Roman"/>
+          <w:b/>
+          <w:bCs/>
+          <w:sz w:val="24"/>
+          <w:szCs w:val="24"/>
+        </w:rPr>
+        <w:t>Salida:</w:t>
+      </w:r>
+      <w:r>
+        <w:rPr>
+          <w:rFonts w:ascii="Times New Roman" w:hAnsi="Times New Roman" w:cs="Times New Roman"/>
+          <w:sz w:val="24"/>
+          <w:szCs w:val="24"/>
+        </w:rPr>
+        <w:t xml:space="preserve"> Calificación registrada en el progreso del estudiante.</w:t>
       </w:r>
     </w:p>
     <w:p>
       <w:pPr>
-        <w:numPr>
-          <w:ilvl w:val="0"/>
-          <w:numId w:val="5"/>
-        </w:numPr>
-        <w:rPr>
-          <w:rFonts w:ascii="Times New Roman" w:hAnsi="Times New Roman" w:cs="Times New Roman"/>
-          <w:sz w:val="24"/>
-          <w:szCs w:val="24"/>
-        </w:rPr>
-      </w:pPr>
-      <w:r>
         <w:rPr>
           <w:rFonts w:ascii="Times New Roman" w:hAnsi="Times New Roman" w:cs="Times New Roman"/>
           <w:b/>
@@ -7401,43 +10238,99 @@
           <w:sz w:val="24"/>
           <w:szCs w:val="24"/>
         </w:rPr>
-        <w:t>Dejar Reseñas:</w:t>
+      </w:pPr>
+      <w:r>
+        <w:rPr>
+          <w:rFonts w:ascii="Times New Roman" w:hAnsi="Times New Roman" w:cs="Times New Roman"/>
+          <w:b/>
+          <w:bCs/>
+          <w:sz w:val="24"/>
+          <w:szCs w:val="24"/>
+        </w:rPr>
+        <w:t>8. Sugerencia de Actividades (Sistema)</w:t>
       </w:r>
     </w:p>
     <w:p>
       <w:pPr>
-        <w:numPr>
-          <w:ilvl w:val="1"/>
-          <w:numId w:val="5"/>
-        </w:numPr>
-        <w:rPr>
-          <w:rFonts w:ascii="Times New Roman" w:hAnsi="Times New Roman" w:cs="Times New Roman"/>
-          <w:sz w:val="24"/>
-          <w:szCs w:val="24"/>
-        </w:rPr>
-      </w:pPr>
-      <w:r>
-        <w:rPr>
-          <w:rFonts w:ascii="Times New Roman" w:hAnsi="Times New Roman" w:cs="Times New Roman"/>
-          <w:sz w:val="24"/>
-          <w:szCs w:val="24"/>
-        </w:rPr>
-        <w:t>Permitir a los estudiantes dejar reseñas y ratings en actividades completadas.</w:t>
+        <w:rPr>
+          <w:rFonts w:ascii="Times New Roman" w:hAnsi="Times New Roman" w:cs="Times New Roman"/>
+          <w:sz w:val="24"/>
+          <w:szCs w:val="24"/>
+        </w:rPr>
+      </w:pPr>
+      <w:r>
+        <w:rPr>
+          <w:rFonts w:ascii="Times New Roman" w:hAnsi="Times New Roman" w:cs="Times New Roman"/>
+          <w:b/>
+          <w:bCs/>
+          <w:sz w:val="24"/>
+          <w:szCs w:val="24"/>
+        </w:rPr>
+        <w:t>Descripción:</w:t>
+      </w:r>
+      <w:r>
+        <w:rPr>
+          <w:rFonts w:ascii="Times New Roman" w:hAnsi="Times New Roman" w:cs="Times New Roman"/>
+          <w:sz w:val="24"/>
+          <w:szCs w:val="24"/>
+        </w:rPr>
+        <w:t xml:space="preserve"> El sistema proporciona recomendaciones de actividades basadas en el progreso y desempeño del estudiante.</w:t>
+      </w:r>
+      <w:r>
+        <w:rPr>
+          <w:rFonts w:ascii="Times New Roman" w:hAnsi="Times New Roman" w:cs="Times New Roman"/>
+          <w:sz w:val="24"/>
+          <w:szCs w:val="24"/>
+        </w:rPr>
+        <w:br/>
+      </w:r>
+      <w:r>
+        <w:rPr>
+          <w:rFonts w:ascii="Times New Roman" w:hAnsi="Times New Roman" w:cs="Times New Roman"/>
+          <w:b/>
+          <w:bCs/>
+          <w:sz w:val="24"/>
+          <w:szCs w:val="24"/>
+        </w:rPr>
+        <w:t>Parámetros de entrada:</w:t>
+      </w:r>
+      <w:r>
+        <w:rPr>
+          <w:rFonts w:ascii="Times New Roman" w:hAnsi="Times New Roman" w:cs="Times New Roman"/>
+          <w:sz w:val="24"/>
+          <w:szCs w:val="24"/>
+        </w:rPr>
+        <w:t xml:space="preserve"> Progreso del estudiante, actividades disponibles.</w:t>
+      </w:r>
+      <w:r>
+        <w:rPr>
+          <w:rFonts w:ascii="Times New Roman" w:hAnsi="Times New Roman" w:cs="Times New Roman"/>
+          <w:sz w:val="24"/>
+          <w:szCs w:val="24"/>
+        </w:rPr>
+        <w:br/>
+      </w:r>
+      <w:r>
+        <w:rPr>
+          <w:rFonts w:ascii="Times New Roman" w:hAnsi="Times New Roman" w:cs="Times New Roman"/>
+          <w:b/>
+          <w:bCs/>
+          <w:sz w:val="24"/>
+          <w:szCs w:val="24"/>
+        </w:rPr>
+        <w:t>Salida:</w:t>
+      </w:r>
+      <w:r>
+        <w:rPr>
+          <w:rFonts w:ascii="Times New Roman" w:hAnsi="Times New Roman" w:cs="Times New Roman"/>
+          <w:sz w:val="24"/>
+          <w:szCs w:val="24"/>
+        </w:rPr>
+        <w:t xml:space="preserve"> Lista de actividades recomendadas para el estudiante.</w:t>
       </w:r>
     </w:p>
     <w:p>
       <w:pPr>
-        <w:numPr>
-          <w:ilvl w:val="0"/>
-          <w:numId w:val="5"/>
-        </w:numPr>
-        <w:rPr>
-          <w:rFonts w:ascii="Times New Roman" w:hAnsi="Times New Roman" w:cs="Times New Roman"/>
-          <w:sz w:val="24"/>
-          <w:szCs w:val="24"/>
-        </w:rPr>
-      </w:pPr>
-      <w:r>
         <w:rPr>
           <w:rFonts w:ascii="Times New Roman" w:hAnsi="Times New Roman" w:cs="Times New Roman"/>
           <w:b/>
@@ -7445,8 +10338,7 @@
           <w:sz w:val="24"/>
           <w:szCs w:val="24"/>
         </w:rPr>
-        <w:t>Realizar actividad</w:t>
-      </w:r>
+      </w:pPr>
       <w:r>
         <w:rPr>
           <w:rFonts w:ascii="Times New Roman" w:hAnsi="Times New Roman" w:cs="Times New Roman"/>
@@ -7455,66 +10347,215 @@
           <w:sz w:val="24"/>
           <w:szCs w:val="24"/>
         </w:rPr>
-        <w:t>:</w:t>
+        <w:t>9. Rastrear y Guardar Progreso (Sistema)</w:t>
       </w:r>
     </w:p>
     <w:p>
       <w:pPr>
-        <w:numPr>
-          <w:ilvl w:val="1"/>
-          <w:numId w:val="5"/>
-        </w:numPr>
-        <w:rPr>
-          <w:rFonts w:ascii="Times New Roman" w:hAnsi="Times New Roman" w:cs="Times New Roman"/>
-          <w:sz w:val="24"/>
-          <w:szCs w:val="24"/>
-        </w:rPr>
-      </w:pPr>
-      <w:r>
-        <w:rPr>
-          <w:rFonts w:ascii="Times New Roman" w:hAnsi="Times New Roman" w:cs="Times New Roman"/>
-          <w:sz w:val="24"/>
-          <w:szCs w:val="24"/>
-        </w:rPr>
-        <w:t xml:space="preserve">Permitir a los estudiantes </w:t>
-      </w:r>
-      <w:r>
-        <w:rPr>
-          <w:rFonts w:ascii="Times New Roman" w:hAnsi="Times New Roman" w:cs="Times New Roman"/>
-          <w:sz w:val="24"/>
-          <w:szCs w:val="24"/>
-        </w:rPr>
-        <w:t>realizar las actividades pertinentes</w:t>
-      </w:r>
-      <w:r>
-        <w:rPr>
-          <w:rFonts w:ascii="Times New Roman" w:hAnsi="Times New Roman" w:cs="Times New Roman"/>
-          <w:sz w:val="24"/>
-          <w:szCs w:val="24"/>
-        </w:rPr>
-        <w:t>.</w:t>
+        <w:rPr>
+          <w:rFonts w:ascii="Times New Roman" w:hAnsi="Times New Roman" w:cs="Times New Roman"/>
+          <w:sz w:val="24"/>
+          <w:szCs w:val="24"/>
+        </w:rPr>
+      </w:pPr>
+      <w:r>
+        <w:rPr>
+          <w:rFonts w:ascii="Times New Roman" w:hAnsi="Times New Roman" w:cs="Times New Roman"/>
+          <w:b/>
+          <w:bCs/>
+          <w:sz w:val="24"/>
+          <w:szCs w:val="24"/>
+        </w:rPr>
+        <w:t>Descripción:</w:t>
+      </w:r>
+      <w:r>
+        <w:rPr>
+          <w:rFonts w:ascii="Times New Roman" w:hAnsi="Times New Roman" w:cs="Times New Roman"/>
+          <w:sz w:val="24"/>
+          <w:szCs w:val="24"/>
+        </w:rPr>
+        <w:t xml:space="preserve"> El sistema rastrea y almacena el progreso del estudiante en cada </w:t>
+      </w:r>
+      <w:proofErr w:type="spellStart"/>
+      <w:r>
+        <w:rPr>
+          <w:rFonts w:ascii="Times New Roman" w:hAnsi="Times New Roman" w:cs="Times New Roman"/>
+          <w:sz w:val="24"/>
+          <w:szCs w:val="24"/>
+        </w:rPr>
+        <w:t>Learning</w:t>
+      </w:r>
+      <w:proofErr w:type="spellEnd"/>
+      <w:r>
+        <w:rPr>
+          <w:rFonts w:ascii="Times New Roman" w:hAnsi="Times New Roman" w:cs="Times New Roman"/>
+          <w:sz w:val="24"/>
+          <w:szCs w:val="24"/>
+        </w:rPr>
+        <w:t xml:space="preserve"> </w:t>
+      </w:r>
+      <w:proofErr w:type="spellStart"/>
+      <w:r>
+        <w:rPr>
+          <w:rFonts w:ascii="Times New Roman" w:hAnsi="Times New Roman" w:cs="Times New Roman"/>
+          <w:sz w:val="24"/>
+          <w:szCs w:val="24"/>
+        </w:rPr>
+        <w:t>Path</w:t>
+      </w:r>
+      <w:proofErr w:type="spellEnd"/>
+      <w:r>
+        <w:rPr>
+          <w:rFonts w:ascii="Times New Roman" w:hAnsi="Times New Roman" w:cs="Times New Roman"/>
+          <w:sz w:val="24"/>
+          <w:szCs w:val="24"/>
+        </w:rPr>
+        <w:t>, basado en actividades completadas y calificaciones obtenidas.</w:t>
+      </w:r>
+      <w:r>
+        <w:rPr>
+          <w:rFonts w:ascii="Times New Roman" w:hAnsi="Times New Roman" w:cs="Times New Roman"/>
+          <w:sz w:val="24"/>
+          <w:szCs w:val="24"/>
+        </w:rPr>
+        <w:br/>
+      </w:r>
+      <w:r>
+        <w:rPr>
+          <w:rFonts w:ascii="Times New Roman" w:hAnsi="Times New Roman" w:cs="Times New Roman"/>
+          <w:b/>
+          <w:bCs/>
+          <w:sz w:val="24"/>
+          <w:szCs w:val="24"/>
+        </w:rPr>
+        <w:t>Parámetros de entrada:</w:t>
+      </w:r>
+      <w:r>
+        <w:rPr>
+          <w:rFonts w:ascii="Times New Roman" w:hAnsi="Times New Roman" w:cs="Times New Roman"/>
+          <w:sz w:val="24"/>
+          <w:szCs w:val="24"/>
+        </w:rPr>
+        <w:t xml:space="preserve"> ID del estudiante, ID del </w:t>
+      </w:r>
+      <w:proofErr w:type="spellStart"/>
+      <w:r>
+        <w:rPr>
+          <w:rFonts w:ascii="Times New Roman" w:hAnsi="Times New Roman" w:cs="Times New Roman"/>
+          <w:sz w:val="24"/>
+          <w:szCs w:val="24"/>
+        </w:rPr>
+        <w:t>Learning</w:t>
+      </w:r>
+      <w:proofErr w:type="spellEnd"/>
+      <w:r>
+        <w:rPr>
+          <w:rFonts w:ascii="Times New Roman" w:hAnsi="Times New Roman" w:cs="Times New Roman"/>
+          <w:sz w:val="24"/>
+          <w:szCs w:val="24"/>
+        </w:rPr>
+        <w:t xml:space="preserve"> </w:t>
+      </w:r>
+      <w:proofErr w:type="spellStart"/>
+      <w:r>
+        <w:rPr>
+          <w:rFonts w:ascii="Times New Roman" w:hAnsi="Times New Roman" w:cs="Times New Roman"/>
+          <w:sz w:val="24"/>
+          <w:szCs w:val="24"/>
+        </w:rPr>
+        <w:t>Path</w:t>
+      </w:r>
+      <w:proofErr w:type="spellEnd"/>
+      <w:r>
+        <w:rPr>
+          <w:rFonts w:ascii="Times New Roman" w:hAnsi="Times New Roman" w:cs="Times New Roman"/>
+          <w:sz w:val="24"/>
+          <w:szCs w:val="24"/>
+        </w:rPr>
+        <w:t>, resultados de actividades.</w:t>
+      </w:r>
+      <w:r>
+        <w:rPr>
+          <w:rFonts w:ascii="Times New Roman" w:hAnsi="Times New Roman" w:cs="Times New Roman"/>
+          <w:sz w:val="24"/>
+          <w:szCs w:val="24"/>
+        </w:rPr>
+        <w:br/>
+      </w:r>
+      <w:r>
+        <w:rPr>
+          <w:rFonts w:ascii="Times New Roman" w:hAnsi="Times New Roman" w:cs="Times New Roman"/>
+          <w:b/>
+          <w:bCs/>
+          <w:sz w:val="24"/>
+          <w:szCs w:val="24"/>
+        </w:rPr>
+        <w:t>Salida:</w:t>
+      </w:r>
+      <w:r>
+        <w:rPr>
+          <w:rFonts w:ascii="Times New Roman" w:hAnsi="Times New Roman" w:cs="Times New Roman"/>
+          <w:sz w:val="24"/>
+          <w:szCs w:val="24"/>
+        </w:rPr>
+        <w:t xml:space="preserve"> Porcentaje de progreso actualizado y registrado.</w:t>
       </w:r>
     </w:p>
     <w:p>
       <w:pPr>
-        <w:ind w:left="1440"/>
-        <w:rPr>
-          <w:rFonts w:ascii="Times New Roman" w:hAnsi="Times New Roman" w:cs="Times New Roman"/>
-          <w:sz w:val="24"/>
-          <w:szCs w:val="24"/>
-        </w:rPr>
-      </w:pPr>
+        <w:rPr>
+          <w:rFonts w:ascii="Times New Roman" w:hAnsi="Times New Roman" w:cs="Times New Roman"/>
+          <w:b/>
+          <w:bCs/>
+          <w:sz w:val="24"/>
+          <w:szCs w:val="24"/>
+        </w:rPr>
+      </w:pPr>
+      <w:r>
+        <w:rPr>
+          <w:rFonts w:ascii="Times New Roman" w:hAnsi="Times New Roman" w:cs="Times New Roman"/>
+          <w:b/>
+          <w:bCs/>
+          <w:sz w:val="24"/>
+          <w:szCs w:val="24"/>
+        </w:rPr>
+        <w:t>10. Dejar Reseñas (Estudiante)</w:t>
+      </w:r>
     </w:p>
     <w:p>
       <w:pPr>
         <w:rPr>
           <w:rFonts w:ascii="Times New Roman" w:hAnsi="Times New Roman" w:cs="Times New Roman"/>
+          <w:sz w:val="24"/>
+          <w:szCs w:val="24"/>
+        </w:rPr>
+      </w:pPr>
+      <w:r>
+        <w:rPr>
+          <w:rFonts w:ascii="Times New Roman" w:hAnsi="Times New Roman" w:cs="Times New Roman"/>
           <w:b/>
           <w:bCs/>
           <w:sz w:val="24"/>
           <w:szCs w:val="24"/>
         </w:rPr>
-      </w:pPr>
+        <w:t>Descripción:</w:t>
+      </w:r>
+      <w:r>
+        <w:rPr>
+          <w:rFonts w:ascii="Times New Roman" w:hAnsi="Times New Roman" w:cs="Times New Roman"/>
+          <w:sz w:val="24"/>
+          <w:szCs w:val="24"/>
+        </w:rPr>
+        <w:t xml:space="preserve"> Permite a los estudiantes dejar reseñas y calificaciones sobre actividades completadas.</w:t>
+      </w:r>
+      <w:r>
+        <w:rPr>
+          <w:rFonts w:ascii="Times New Roman" w:hAnsi="Times New Roman" w:cs="Times New Roman"/>
+          <w:sz w:val="24"/>
+          <w:szCs w:val="24"/>
+        </w:rPr>
+        <w:br/>
+      </w:r>
       <w:r>
         <w:rPr>
           <w:rFonts w:ascii="Times New Roman" w:hAnsi="Times New Roman" w:cs="Times New Roman"/>
@@ -7523,9 +10564,24 @@
           <w:sz w:val="24"/>
           <w:szCs w:val="24"/>
         </w:rPr>
-        <w:t xml:space="preserve">4. </w:t>
-      </w:r>
-      <w:proofErr w:type="spellStart"/>
+        <w:t>Parámetros de entrada:</w:t>
+      </w:r>
+      <w:r>
+        <w:rPr>
+          <w:rFonts w:ascii="Times New Roman" w:hAnsi="Times New Roman" w:cs="Times New Roman"/>
+          <w:sz w:val="24"/>
+          <w:szCs w:val="24"/>
+        </w:rPr>
+        <w:t xml:space="preserve"> ID de la actividad, reseña, calificación.</w:t>
+      </w:r>
+      <w:r>
+        <w:rPr>
+          <w:rFonts w:ascii="Times New Roman" w:hAnsi="Times New Roman" w:cs="Times New Roman"/>
+          <w:sz w:val="24"/>
+          <w:szCs w:val="24"/>
+        </w:rPr>
+        <w:br/>
+      </w:r>
       <w:r>
         <w:rPr>
           <w:rFonts w:ascii="Times New Roman" w:hAnsi="Times New Roman" w:cs="Times New Roman"/>
@@ -7534,10 +10590,19 @@
           <w:sz w:val="24"/>
           <w:szCs w:val="24"/>
         </w:rPr>
-        <w:t>Learning</w:t>
-      </w:r>
-      <w:proofErr w:type="spellEnd"/>
-      <w:r>
+        <w:t>Salida:</w:t>
+      </w:r>
+      <w:r>
+        <w:rPr>
+          <w:rFonts w:ascii="Times New Roman" w:hAnsi="Times New Roman" w:cs="Times New Roman"/>
+          <w:sz w:val="24"/>
+          <w:szCs w:val="24"/>
+        </w:rPr>
+        <w:t xml:space="preserve"> Reseña y calificación guardadas y asociadas a la actividad.</w:t>
+      </w:r>
+    </w:p>
+    <w:p>
+      <w:pPr>
         <w:rPr>
           <w:rFonts w:ascii="Times New Roman" w:hAnsi="Times New Roman" w:cs="Times New Roman"/>
           <w:b/>
@@ -7545,9 +10610,7 @@
           <w:sz w:val="24"/>
           <w:szCs w:val="24"/>
         </w:rPr>
-        <w:t xml:space="preserve"> </w:t>
-      </w:r>
-      <w:proofErr w:type="spellStart"/>
+      </w:pPr>
       <w:r>
         <w:rPr>
           <w:rFonts w:ascii="Times New Roman" w:hAnsi="Times New Roman" w:cs="Times New Roman"/>
@@ -7556,16 +10619,11 @@
           <w:sz w:val="24"/>
           <w:szCs w:val="24"/>
         </w:rPr>
-        <w:t>Path</w:t>
-      </w:r>
-      <w:proofErr w:type="spellEnd"/>
+        <w:t>11. Configuración de Preguntas para Quiz y Examen (Profesor)</w:t>
+      </w:r>
     </w:p>
     <w:p>
       <w:pPr>
-        <w:numPr>
-          <w:ilvl w:val="0"/>
-          <w:numId w:val="6"/>
-        </w:numPr>
         <w:rPr>
           <w:rFonts w:ascii="Times New Roman" w:hAnsi="Times New Roman" w:cs="Times New Roman"/>
           <w:sz w:val="24"/>
@@ -7580,79 +10638,116 @@
           <w:sz w:val="24"/>
           <w:szCs w:val="24"/>
         </w:rPr>
-        <w:t>Visualización:</w:t>
+        <w:t>Descripción:</w:t>
+      </w:r>
+      <w:r>
+        <w:rPr>
+          <w:rFonts w:ascii="Times New Roman" w:hAnsi="Times New Roman" w:cs="Times New Roman"/>
+          <w:sz w:val="24"/>
+          <w:szCs w:val="24"/>
+        </w:rPr>
+        <w:t xml:space="preserve"> Permite a los profesores crear y editar preguntas cerradas (para </w:t>
+      </w:r>
+      <w:proofErr w:type="spellStart"/>
+      <w:r>
+        <w:rPr>
+          <w:rFonts w:ascii="Times New Roman" w:hAnsi="Times New Roman" w:cs="Times New Roman"/>
+          <w:sz w:val="24"/>
+          <w:szCs w:val="24"/>
+        </w:rPr>
+        <w:t>quizzes</w:t>
+      </w:r>
+      <w:proofErr w:type="spellEnd"/>
+      <w:r>
+        <w:rPr>
+          <w:rFonts w:ascii="Times New Roman" w:hAnsi="Times New Roman" w:cs="Times New Roman"/>
+          <w:sz w:val="24"/>
+          <w:szCs w:val="24"/>
+        </w:rPr>
+        <w:t>) y preguntas abiertas (para exámenes).</w:t>
+      </w:r>
+      <w:r>
+        <w:rPr>
+          <w:rFonts w:ascii="Times New Roman" w:hAnsi="Times New Roman" w:cs="Times New Roman"/>
+          <w:sz w:val="24"/>
+          <w:szCs w:val="24"/>
+        </w:rPr>
+        <w:br/>
+      </w:r>
+      <w:r>
+        <w:rPr>
+          <w:rFonts w:ascii="Times New Roman" w:hAnsi="Times New Roman" w:cs="Times New Roman"/>
+          <w:b/>
+          <w:bCs/>
+          <w:sz w:val="24"/>
+          <w:szCs w:val="24"/>
+        </w:rPr>
+        <w:t>Parámetros de entrada:</w:t>
+      </w:r>
+      <w:r>
+        <w:rPr>
+          <w:rFonts w:ascii="Times New Roman" w:hAnsi="Times New Roman" w:cs="Times New Roman"/>
+          <w:sz w:val="24"/>
+          <w:szCs w:val="24"/>
+        </w:rPr>
+        <w:t xml:space="preserve"> Preguntas, opciones de respuesta (para </w:t>
+      </w:r>
+      <w:proofErr w:type="spellStart"/>
+      <w:r>
+        <w:rPr>
+          <w:rFonts w:ascii="Times New Roman" w:hAnsi="Times New Roman" w:cs="Times New Roman"/>
+          <w:sz w:val="24"/>
+          <w:szCs w:val="24"/>
+        </w:rPr>
+        <w:t>quizzes</w:t>
+      </w:r>
+      <w:proofErr w:type="spellEnd"/>
+      <w:r>
+        <w:rPr>
+          <w:rFonts w:ascii="Times New Roman" w:hAnsi="Times New Roman" w:cs="Times New Roman"/>
+          <w:sz w:val="24"/>
+          <w:szCs w:val="24"/>
+        </w:rPr>
+        <w:t>), criterios de evaluación (para exámenes).</w:t>
+      </w:r>
+      <w:r>
+        <w:rPr>
+          <w:rFonts w:ascii="Times New Roman" w:hAnsi="Times New Roman" w:cs="Times New Roman"/>
+          <w:sz w:val="24"/>
+          <w:szCs w:val="24"/>
+        </w:rPr>
+        <w:br/>
+      </w:r>
+      <w:r>
+        <w:rPr>
+          <w:rFonts w:ascii="Times New Roman" w:hAnsi="Times New Roman" w:cs="Times New Roman"/>
+          <w:b/>
+          <w:bCs/>
+          <w:sz w:val="24"/>
+          <w:szCs w:val="24"/>
+        </w:rPr>
+        <w:t>Salida:</w:t>
+      </w:r>
+      <w:r>
+        <w:rPr>
+          <w:rFonts w:ascii="Times New Roman" w:hAnsi="Times New Roman" w:cs="Times New Roman"/>
+          <w:sz w:val="24"/>
+          <w:szCs w:val="24"/>
+        </w:rPr>
+        <w:t xml:space="preserve"> Preguntas configuradas y listas para ser utilizadas en las actividades.</w:t>
       </w:r>
     </w:p>
     <w:p>
       <w:pPr>
-        <w:numPr>
-          <w:ilvl w:val="1"/>
-          <w:numId w:val="6"/>
-        </w:numPr>
-        <w:rPr>
-          <w:rFonts w:ascii="Times New Roman" w:hAnsi="Times New Roman" w:cs="Times New Roman"/>
-          <w:sz w:val="24"/>
-          <w:szCs w:val="24"/>
-        </w:rPr>
-      </w:pPr>
-      <w:r>
-        <w:rPr>
-          <w:rFonts w:ascii="Times New Roman" w:hAnsi="Times New Roman" w:cs="Times New Roman"/>
-          <w:sz w:val="24"/>
-          <w:szCs w:val="24"/>
-        </w:rPr>
-        <w:t xml:space="preserve">Permitir a los estudiantes ver la estructura y detalles de un </w:t>
-      </w:r>
-      <w:proofErr w:type="spellStart"/>
-      <w:r>
-        <w:rPr>
-          <w:rFonts w:ascii="Times New Roman" w:hAnsi="Times New Roman" w:cs="Times New Roman"/>
-          <w:sz w:val="24"/>
-          <w:szCs w:val="24"/>
-        </w:rPr>
-        <w:t>Learning</w:t>
-      </w:r>
-      <w:proofErr w:type="spellEnd"/>
-      <w:r>
-        <w:rPr>
-          <w:rFonts w:ascii="Times New Roman" w:hAnsi="Times New Roman" w:cs="Times New Roman"/>
-          <w:sz w:val="24"/>
-          <w:szCs w:val="24"/>
-        </w:rPr>
-        <w:t xml:space="preserve"> </w:t>
-      </w:r>
-      <w:proofErr w:type="spellStart"/>
-      <w:r>
-        <w:rPr>
-          <w:rFonts w:ascii="Times New Roman" w:hAnsi="Times New Roman" w:cs="Times New Roman"/>
-          <w:sz w:val="24"/>
-          <w:szCs w:val="24"/>
-        </w:rPr>
-        <w:t>Path</w:t>
-      </w:r>
-      <w:proofErr w:type="spellEnd"/>
-      <w:r>
-        <w:rPr>
-          <w:rFonts w:ascii="Times New Roman" w:hAnsi="Times New Roman" w:cs="Times New Roman"/>
-          <w:sz w:val="24"/>
-          <w:szCs w:val="24"/>
-        </w:rPr>
-        <w:t>.</w:t>
-      </w:r>
+        <w:rPr>
+          <w:rFonts w:ascii="Times New Roman" w:hAnsi="Times New Roman" w:cs="Times New Roman"/>
+          <w:sz w:val="24"/>
+          <w:szCs w:val="24"/>
+        </w:rPr>
+      </w:pPr>
     </w:p>
     <w:p>
       <w:pPr>
-        <w:numPr>
-          <w:ilvl w:val="0"/>
-          <w:numId w:val="6"/>
-        </w:numPr>
-        <w:rPr>
-          <w:rFonts w:ascii="Times New Roman" w:hAnsi="Times New Roman" w:cs="Times New Roman"/>
-          <w:sz w:val="24"/>
-          <w:szCs w:val="24"/>
-        </w:rPr>
-      </w:pPr>
-      <w:r>
         <w:rPr>
           <w:rFonts w:ascii="Times New Roman" w:hAnsi="Times New Roman" w:cs="Times New Roman"/>
           <w:b/>
@@ -7660,77 +10755,6 @@
           <w:sz w:val="24"/>
           <w:szCs w:val="24"/>
         </w:rPr>
-        <w:t>Agregar Actividades:</w:t>
-      </w:r>
-    </w:p>
-    <w:p>
-      <w:pPr>
-        <w:numPr>
-          <w:ilvl w:val="1"/>
-          <w:numId w:val="6"/>
-        </w:numPr>
-        <w:rPr>
-          <w:rFonts w:ascii="Times New Roman" w:hAnsi="Times New Roman" w:cs="Times New Roman"/>
-          <w:sz w:val="24"/>
-          <w:szCs w:val="24"/>
-        </w:rPr>
-      </w:pPr>
-      <w:r>
-        <w:rPr>
-          <w:rFonts w:ascii="Times New Roman" w:hAnsi="Times New Roman" w:cs="Times New Roman"/>
-          <w:sz w:val="24"/>
-          <w:szCs w:val="24"/>
-        </w:rPr>
-        <w:t xml:space="preserve">Permitir a los profesores agregar actividades a un </w:t>
-      </w:r>
-      <w:proofErr w:type="spellStart"/>
-      <w:r>
-        <w:rPr>
-          <w:rFonts w:ascii="Times New Roman" w:hAnsi="Times New Roman" w:cs="Times New Roman"/>
-          <w:sz w:val="24"/>
-          <w:szCs w:val="24"/>
-        </w:rPr>
-        <w:t>Learning</w:t>
-      </w:r>
-      <w:proofErr w:type="spellEnd"/>
-      <w:r>
-        <w:rPr>
-          <w:rFonts w:ascii="Times New Roman" w:hAnsi="Times New Roman" w:cs="Times New Roman"/>
-          <w:sz w:val="24"/>
-          <w:szCs w:val="24"/>
-        </w:rPr>
-        <w:t xml:space="preserve"> </w:t>
-      </w:r>
-      <w:proofErr w:type="spellStart"/>
-      <w:r>
-        <w:rPr>
-          <w:rFonts w:ascii="Times New Roman" w:hAnsi="Times New Roman" w:cs="Times New Roman"/>
-          <w:sz w:val="24"/>
-          <w:szCs w:val="24"/>
-        </w:rPr>
-        <w:t>Path</w:t>
-      </w:r>
-      <w:proofErr w:type="spellEnd"/>
-      <w:r>
-        <w:rPr>
-          <w:rFonts w:ascii="Times New Roman" w:hAnsi="Times New Roman" w:cs="Times New Roman"/>
-          <w:sz w:val="24"/>
-          <w:szCs w:val="24"/>
-        </w:rPr>
-        <w:t xml:space="preserve"> existente.</w:t>
-      </w:r>
-    </w:p>
-    <w:p>
-      <w:pPr>
-        <w:numPr>
-          <w:ilvl w:val="0"/>
-          <w:numId w:val="6"/>
-        </w:numPr>
-        <w:rPr>
-          <w:rFonts w:ascii="Times New Roman" w:hAnsi="Times New Roman" w:cs="Times New Roman"/>
-          <w:sz w:val="24"/>
-          <w:szCs w:val="24"/>
-        </w:rPr>
       </w:pPr>
       <w:r>
         <w:rPr>
@@ -7740,984 +10764,7 @@
           <w:sz w:val="24"/>
           <w:szCs w:val="24"/>
         </w:rPr>
-        <w:t>Sugerir Actividades:</w:t>
-      </w:r>
-    </w:p>
-    <w:p>
-      <w:pPr>
-        <w:numPr>
-          <w:ilvl w:val="1"/>
-          <w:numId w:val="6"/>
-        </w:numPr>
-        <w:rPr>
-          <w:rFonts w:ascii="Times New Roman" w:hAnsi="Times New Roman" w:cs="Times New Roman"/>
-          <w:sz w:val="24"/>
-          <w:szCs w:val="24"/>
-        </w:rPr>
-      </w:pPr>
-      <w:r>
-        <w:rPr>
-          <w:rFonts w:ascii="Times New Roman" w:hAnsi="Times New Roman" w:cs="Times New Roman"/>
-          <w:sz w:val="24"/>
-          <w:szCs w:val="24"/>
-        </w:rPr>
-        <w:lastRenderedPageBreak/>
-        <w:t>Proporcionar recomendaciones de actividades basadas en el progreso y desempeño del estudiante.</w:t>
-      </w:r>
-    </w:p>
-    <w:p>
-      <w:pPr>
-        <w:rPr>
-          <w:rFonts w:ascii="Times New Roman" w:hAnsi="Times New Roman" w:cs="Times New Roman"/>
-          <w:b/>
-          <w:bCs/>
-          <w:sz w:val="24"/>
-          <w:szCs w:val="24"/>
-        </w:rPr>
-      </w:pPr>
-      <w:r>
-        <w:rPr>
-          <w:rFonts w:ascii="Times New Roman" w:hAnsi="Times New Roman" w:cs="Times New Roman"/>
-          <w:b/>
-          <w:bCs/>
-          <w:sz w:val="24"/>
-          <w:szCs w:val="24"/>
-        </w:rPr>
-        <w:t>5. Progreso</w:t>
-      </w:r>
-    </w:p>
-    <w:p>
-      <w:pPr>
-        <w:numPr>
-          <w:ilvl w:val="0"/>
-          <w:numId w:val="7"/>
-        </w:numPr>
-        <w:rPr>
-          <w:rFonts w:ascii="Times New Roman" w:hAnsi="Times New Roman" w:cs="Times New Roman"/>
-          <w:sz w:val="24"/>
-          <w:szCs w:val="24"/>
-        </w:rPr>
-      </w:pPr>
-      <w:r>
-        <w:rPr>
-          <w:rFonts w:ascii="Times New Roman" w:hAnsi="Times New Roman" w:cs="Times New Roman"/>
-          <w:b/>
-          <w:bCs/>
-          <w:sz w:val="24"/>
-          <w:szCs w:val="24"/>
-        </w:rPr>
-        <w:t>Rastrear Progreso:</w:t>
-      </w:r>
-    </w:p>
-    <w:p>
-      <w:pPr>
-        <w:numPr>
-          <w:ilvl w:val="1"/>
-          <w:numId w:val="7"/>
-        </w:numPr>
-        <w:rPr>
-          <w:rFonts w:ascii="Times New Roman" w:hAnsi="Times New Roman" w:cs="Times New Roman"/>
-          <w:sz w:val="24"/>
-          <w:szCs w:val="24"/>
-        </w:rPr>
-      </w:pPr>
-      <w:r>
-        <w:rPr>
-          <w:rFonts w:ascii="Times New Roman" w:hAnsi="Times New Roman" w:cs="Times New Roman"/>
-          <w:sz w:val="24"/>
-          <w:szCs w:val="24"/>
-        </w:rPr>
-        <w:t xml:space="preserve">Rastrear y calcular el progreso de los estudiantes en un </w:t>
-      </w:r>
-      <w:proofErr w:type="spellStart"/>
-      <w:r>
-        <w:rPr>
-          <w:rFonts w:ascii="Times New Roman" w:hAnsi="Times New Roman" w:cs="Times New Roman"/>
-          <w:sz w:val="24"/>
-          <w:szCs w:val="24"/>
-        </w:rPr>
-        <w:t>Learning</w:t>
-      </w:r>
-      <w:proofErr w:type="spellEnd"/>
-      <w:r>
-        <w:rPr>
-          <w:rFonts w:ascii="Times New Roman" w:hAnsi="Times New Roman" w:cs="Times New Roman"/>
-          <w:sz w:val="24"/>
-          <w:szCs w:val="24"/>
-        </w:rPr>
-        <w:t xml:space="preserve"> </w:t>
-      </w:r>
-      <w:proofErr w:type="spellStart"/>
-      <w:r>
-        <w:rPr>
-          <w:rFonts w:ascii="Times New Roman" w:hAnsi="Times New Roman" w:cs="Times New Roman"/>
-          <w:sz w:val="24"/>
-          <w:szCs w:val="24"/>
-        </w:rPr>
-        <w:t>Path</w:t>
-      </w:r>
-      <w:proofErr w:type="spellEnd"/>
-      <w:r>
-        <w:rPr>
-          <w:rFonts w:ascii="Times New Roman" w:hAnsi="Times New Roman" w:cs="Times New Roman"/>
-          <w:sz w:val="24"/>
-          <w:szCs w:val="24"/>
-        </w:rPr>
-        <w:t>.</w:t>
-      </w:r>
-    </w:p>
-    <w:p>
-      <w:pPr>
-        <w:numPr>
-          <w:ilvl w:val="0"/>
-          <w:numId w:val="7"/>
-        </w:numPr>
-        <w:rPr>
-          <w:rFonts w:ascii="Times New Roman" w:hAnsi="Times New Roman" w:cs="Times New Roman"/>
-          <w:sz w:val="24"/>
-          <w:szCs w:val="24"/>
-        </w:rPr>
-      </w:pPr>
-      <w:r>
-        <w:rPr>
-          <w:rFonts w:ascii="Times New Roman" w:hAnsi="Times New Roman" w:cs="Times New Roman"/>
-          <w:b/>
-          <w:bCs/>
-          <w:sz w:val="24"/>
-          <w:szCs w:val="24"/>
-        </w:rPr>
-        <w:t>Guardar Resultados:</w:t>
-      </w:r>
-    </w:p>
-    <w:p>
-      <w:pPr>
-        <w:numPr>
-          <w:ilvl w:val="1"/>
-          <w:numId w:val="7"/>
-        </w:numPr>
-        <w:rPr>
-          <w:rFonts w:ascii="Times New Roman" w:hAnsi="Times New Roman" w:cs="Times New Roman"/>
-          <w:sz w:val="24"/>
-          <w:szCs w:val="24"/>
-        </w:rPr>
-      </w:pPr>
-      <w:r>
-        <w:rPr>
-          <w:rFonts w:ascii="Times New Roman" w:hAnsi="Times New Roman" w:cs="Times New Roman"/>
-          <w:sz w:val="24"/>
-          <w:szCs w:val="24"/>
-        </w:rPr>
-        <w:t>Almacenar resultados de actividades completadas, tiempos dedicados, y tasas de éxito.</w:t>
-      </w:r>
-    </w:p>
-    <w:p>
-      <w:pPr>
-        <w:rPr>
-          <w:rFonts w:ascii="Times New Roman" w:hAnsi="Times New Roman" w:cs="Times New Roman"/>
-          <w:b/>
-          <w:bCs/>
-          <w:sz w:val="24"/>
-          <w:szCs w:val="24"/>
-        </w:rPr>
-      </w:pPr>
-      <w:r>
-        <w:rPr>
-          <w:rFonts w:ascii="Times New Roman" w:hAnsi="Times New Roman" w:cs="Times New Roman"/>
-          <w:b/>
-          <w:bCs/>
-          <w:sz w:val="24"/>
-          <w:szCs w:val="24"/>
-        </w:rPr>
-        <w:t>6. Actividad</w:t>
-      </w:r>
-    </w:p>
-    <w:p>
-      <w:pPr>
-        <w:numPr>
-          <w:ilvl w:val="0"/>
-          <w:numId w:val="8"/>
-        </w:numPr>
-        <w:rPr>
-          <w:rFonts w:ascii="Times New Roman" w:hAnsi="Times New Roman" w:cs="Times New Roman"/>
-          <w:sz w:val="24"/>
-          <w:szCs w:val="24"/>
-        </w:rPr>
-      </w:pPr>
-      <w:r>
-        <w:rPr>
-          <w:rFonts w:ascii="Times New Roman" w:hAnsi="Times New Roman" w:cs="Times New Roman"/>
-          <w:b/>
-          <w:bCs/>
-          <w:sz w:val="24"/>
-          <w:szCs w:val="24"/>
-        </w:rPr>
-        <w:t>Crear y Editar Actividades:</w:t>
-      </w:r>
-    </w:p>
-    <w:p>
-      <w:pPr>
-        <w:numPr>
-          <w:ilvl w:val="1"/>
-          <w:numId w:val="8"/>
-        </w:numPr>
-        <w:rPr>
-          <w:rFonts w:ascii="Times New Roman" w:hAnsi="Times New Roman" w:cs="Times New Roman"/>
-          <w:sz w:val="24"/>
-          <w:szCs w:val="24"/>
-        </w:rPr>
-      </w:pPr>
-      <w:r>
-        <w:rPr>
-          <w:rFonts w:ascii="Times New Roman" w:hAnsi="Times New Roman" w:cs="Times New Roman"/>
-          <w:sz w:val="24"/>
-          <w:szCs w:val="24"/>
-        </w:rPr>
-        <w:t>Permitir a los profesores crear y editar diferentes tipos de actividades</w:t>
-      </w:r>
-      <w:r>
-        <w:rPr>
-          <w:rFonts w:ascii="Times New Roman" w:hAnsi="Times New Roman" w:cs="Times New Roman"/>
-          <w:sz w:val="24"/>
-          <w:szCs w:val="24"/>
-        </w:rPr>
-        <w:t xml:space="preserve">: </w:t>
-      </w:r>
-      <w:r>
-        <w:rPr>
-          <w:rFonts w:ascii="Times New Roman" w:hAnsi="Times New Roman" w:cs="Times New Roman"/>
-          <w:sz w:val="24"/>
-          <w:szCs w:val="24"/>
-        </w:rPr>
-        <w:t xml:space="preserve">Tareas, </w:t>
-      </w:r>
-      <w:proofErr w:type="spellStart"/>
-      <w:r>
-        <w:rPr>
-          <w:rFonts w:ascii="Times New Roman" w:hAnsi="Times New Roman" w:cs="Times New Roman"/>
-          <w:sz w:val="24"/>
-          <w:szCs w:val="24"/>
-        </w:rPr>
-        <w:t>Quizzes</w:t>
-      </w:r>
-      <w:proofErr w:type="spellEnd"/>
-      <w:r>
-        <w:rPr>
-          <w:rFonts w:ascii="Times New Roman" w:hAnsi="Times New Roman" w:cs="Times New Roman"/>
-          <w:sz w:val="24"/>
-          <w:szCs w:val="24"/>
-        </w:rPr>
-        <w:t>, Encuestas, Exámenes.</w:t>
-      </w:r>
-    </w:p>
-    <w:p>
-      <w:pPr>
-        <w:numPr>
-          <w:ilvl w:val="0"/>
-          <w:numId w:val="8"/>
-        </w:numPr>
-        <w:rPr>
-          <w:rFonts w:ascii="Times New Roman" w:hAnsi="Times New Roman" w:cs="Times New Roman"/>
-          <w:sz w:val="24"/>
-          <w:szCs w:val="24"/>
-        </w:rPr>
-      </w:pPr>
-      <w:r>
-        <w:rPr>
-          <w:rFonts w:ascii="Times New Roman" w:hAnsi="Times New Roman" w:cs="Times New Roman"/>
-          <w:b/>
-          <w:bCs/>
-          <w:sz w:val="24"/>
-          <w:szCs w:val="24"/>
-        </w:rPr>
-        <w:t>Ver Detalles de Actividad:</w:t>
-      </w:r>
-    </w:p>
-    <w:p>
-      <w:pPr>
-        <w:numPr>
-          <w:ilvl w:val="1"/>
-          <w:numId w:val="8"/>
-        </w:numPr>
-        <w:rPr>
-          <w:rFonts w:ascii="Times New Roman" w:hAnsi="Times New Roman" w:cs="Times New Roman"/>
-          <w:sz w:val="24"/>
-          <w:szCs w:val="24"/>
-        </w:rPr>
-      </w:pPr>
-      <w:r>
-        <w:rPr>
-          <w:rFonts w:ascii="Times New Roman" w:hAnsi="Times New Roman" w:cs="Times New Roman"/>
-          <w:sz w:val="24"/>
-          <w:szCs w:val="24"/>
-        </w:rPr>
-        <w:t>Permitir a los estudiantes ver la descripción, objetivos y requisitos de cada actividad.</w:t>
-      </w:r>
-    </w:p>
-    <w:p>
-      <w:pPr>
-        <w:rPr>
-          <w:rFonts w:ascii="Times New Roman" w:hAnsi="Times New Roman" w:cs="Times New Roman"/>
-          <w:b/>
-          <w:bCs/>
-          <w:sz w:val="24"/>
-          <w:szCs w:val="24"/>
-        </w:rPr>
-      </w:pPr>
-      <w:r>
-        <w:rPr>
-          <w:rFonts w:ascii="Times New Roman" w:hAnsi="Times New Roman" w:cs="Times New Roman"/>
-          <w:b/>
-          <w:bCs/>
-          <w:sz w:val="24"/>
-          <w:szCs w:val="24"/>
-        </w:rPr>
-        <w:t>7. Quiz</w:t>
-      </w:r>
-    </w:p>
-    <w:p>
-      <w:pPr>
-        <w:numPr>
-          <w:ilvl w:val="0"/>
-          <w:numId w:val="9"/>
-        </w:numPr>
-        <w:rPr>
-          <w:rFonts w:ascii="Times New Roman" w:hAnsi="Times New Roman" w:cs="Times New Roman"/>
-          <w:sz w:val="24"/>
-          <w:szCs w:val="24"/>
-        </w:rPr>
-      </w:pPr>
-      <w:r>
-        <w:rPr>
-          <w:rFonts w:ascii="Times New Roman" w:hAnsi="Times New Roman" w:cs="Times New Roman"/>
-          <w:b/>
-          <w:bCs/>
-          <w:sz w:val="24"/>
-          <w:szCs w:val="24"/>
-        </w:rPr>
-        <w:t>Configuración de Preguntas:</w:t>
-      </w:r>
-    </w:p>
-    <w:p>
-      <w:pPr>
-        <w:numPr>
-          <w:ilvl w:val="1"/>
-          <w:numId w:val="9"/>
-        </w:numPr>
-        <w:rPr>
-          <w:rFonts w:ascii="Times New Roman" w:hAnsi="Times New Roman" w:cs="Times New Roman"/>
-          <w:sz w:val="24"/>
-          <w:szCs w:val="24"/>
-        </w:rPr>
-      </w:pPr>
-      <w:r>
-        <w:rPr>
-          <w:rFonts w:ascii="Times New Roman" w:hAnsi="Times New Roman" w:cs="Times New Roman"/>
-          <w:sz w:val="24"/>
-          <w:szCs w:val="24"/>
-        </w:rPr>
-        <w:t>Permitir a los profesores añadir y editar preguntas cerradas en un quiz.</w:t>
-      </w:r>
-    </w:p>
-    <w:p>
-      <w:pPr>
-        <w:numPr>
-          <w:ilvl w:val="0"/>
-          <w:numId w:val="9"/>
-        </w:numPr>
-        <w:rPr>
-          <w:rFonts w:ascii="Times New Roman" w:hAnsi="Times New Roman" w:cs="Times New Roman"/>
-          <w:sz w:val="24"/>
-          <w:szCs w:val="24"/>
-        </w:rPr>
-      </w:pPr>
-      <w:r>
-        <w:rPr>
-          <w:rFonts w:ascii="Times New Roman" w:hAnsi="Times New Roman" w:cs="Times New Roman"/>
-          <w:b/>
-          <w:bCs/>
-          <w:sz w:val="24"/>
-          <w:szCs w:val="24"/>
-        </w:rPr>
-        <w:t>Calificación Automática:</w:t>
-      </w:r>
-    </w:p>
-    <w:p>
-      <w:pPr>
-        <w:numPr>
-          <w:ilvl w:val="1"/>
-          <w:numId w:val="9"/>
-        </w:numPr>
-        <w:rPr>
-          <w:rFonts w:ascii="Times New Roman" w:hAnsi="Times New Roman" w:cs="Times New Roman"/>
-          <w:sz w:val="24"/>
-          <w:szCs w:val="24"/>
-        </w:rPr>
-      </w:pPr>
-      <w:r>
-        <w:rPr>
-          <w:rFonts w:ascii="Times New Roman" w:hAnsi="Times New Roman" w:cs="Times New Roman"/>
-          <w:sz w:val="24"/>
-          <w:szCs w:val="24"/>
-        </w:rPr>
-        <w:t xml:space="preserve">Permitir que los resultados de los </w:t>
-      </w:r>
-      <w:proofErr w:type="spellStart"/>
-      <w:r>
-        <w:rPr>
-          <w:rFonts w:ascii="Times New Roman" w:hAnsi="Times New Roman" w:cs="Times New Roman"/>
-          <w:sz w:val="24"/>
-          <w:szCs w:val="24"/>
-        </w:rPr>
-        <w:t>quizzes</w:t>
-      </w:r>
-      <w:proofErr w:type="spellEnd"/>
-      <w:r>
-        <w:rPr>
-          <w:rFonts w:ascii="Times New Roman" w:hAnsi="Times New Roman" w:cs="Times New Roman"/>
-          <w:sz w:val="24"/>
-          <w:szCs w:val="24"/>
-        </w:rPr>
-        <w:t xml:space="preserve"> se califiquen automáticamente y se registren en el progreso del estudiante.</w:t>
-      </w:r>
-    </w:p>
-    <w:p>
-      <w:pPr>
-        <w:rPr>
-          <w:rFonts w:ascii="Times New Roman" w:hAnsi="Times New Roman" w:cs="Times New Roman"/>
-          <w:b/>
-          <w:bCs/>
-          <w:sz w:val="24"/>
-          <w:szCs w:val="24"/>
-        </w:rPr>
-      </w:pPr>
-      <w:r>
-        <w:rPr>
-          <w:rFonts w:ascii="Times New Roman" w:hAnsi="Times New Roman" w:cs="Times New Roman"/>
-          <w:b/>
-          <w:bCs/>
-          <w:sz w:val="24"/>
-          <w:szCs w:val="24"/>
-        </w:rPr>
-        <w:t>8. Tarea</w:t>
-      </w:r>
-    </w:p>
-    <w:p>
-      <w:pPr>
-        <w:numPr>
-          <w:ilvl w:val="0"/>
-          <w:numId w:val="10"/>
-        </w:numPr>
-        <w:rPr>
-          <w:rFonts w:ascii="Times New Roman" w:hAnsi="Times New Roman" w:cs="Times New Roman"/>
-          <w:sz w:val="24"/>
-          <w:szCs w:val="24"/>
-        </w:rPr>
-      </w:pPr>
-      <w:r>
-        <w:rPr>
-          <w:rFonts w:ascii="Times New Roman" w:hAnsi="Times New Roman" w:cs="Times New Roman"/>
-          <w:b/>
-          <w:bCs/>
-          <w:sz w:val="24"/>
-          <w:szCs w:val="24"/>
-        </w:rPr>
-        <w:t>Registro de Entrega:</w:t>
-      </w:r>
-    </w:p>
-    <w:p>
-      <w:pPr>
-        <w:numPr>
-          <w:ilvl w:val="1"/>
-          <w:numId w:val="10"/>
-        </w:numPr>
-        <w:rPr>
-          <w:rFonts w:ascii="Times New Roman" w:hAnsi="Times New Roman" w:cs="Times New Roman"/>
-          <w:sz w:val="24"/>
-          <w:szCs w:val="24"/>
-        </w:rPr>
-      </w:pPr>
-      <w:r>
-        <w:rPr>
-          <w:rFonts w:ascii="Times New Roman" w:hAnsi="Times New Roman" w:cs="Times New Roman"/>
-          <w:sz w:val="24"/>
-          <w:szCs w:val="24"/>
-        </w:rPr>
-        <w:t>Permitir a los estudiantes registrar la entrega de tareas a través de múltiples medios (LMS, correo, etc.).</w:t>
-      </w:r>
-    </w:p>
-    <w:p>
-      <w:pPr>
-        <w:numPr>
-          <w:ilvl w:val="0"/>
-          <w:numId w:val="10"/>
-        </w:numPr>
-        <w:rPr>
-          <w:rFonts w:ascii="Times New Roman" w:hAnsi="Times New Roman" w:cs="Times New Roman"/>
-          <w:sz w:val="24"/>
-          <w:szCs w:val="24"/>
-        </w:rPr>
-      </w:pPr>
-      <w:r>
-        <w:rPr>
-          <w:rFonts w:ascii="Times New Roman" w:hAnsi="Times New Roman" w:cs="Times New Roman"/>
-          <w:b/>
-          <w:bCs/>
-          <w:sz w:val="24"/>
-          <w:szCs w:val="24"/>
-        </w:rPr>
-        <w:t>Calificación Manual:</w:t>
-      </w:r>
-    </w:p>
-    <w:p>
-      <w:pPr>
-        <w:numPr>
-          <w:ilvl w:val="1"/>
-          <w:numId w:val="10"/>
-        </w:numPr>
-        <w:rPr>
-          <w:rFonts w:ascii="Times New Roman" w:hAnsi="Times New Roman" w:cs="Times New Roman"/>
-          <w:sz w:val="24"/>
-          <w:szCs w:val="24"/>
-        </w:rPr>
-      </w:pPr>
-      <w:r>
-        <w:rPr>
-          <w:rFonts w:ascii="Times New Roman" w:hAnsi="Times New Roman" w:cs="Times New Roman"/>
-          <w:sz w:val="24"/>
-          <w:szCs w:val="24"/>
-        </w:rPr>
-        <w:t>Permitir a los profesores calificar tareas y actualizar su estado.</w:t>
-      </w:r>
-    </w:p>
-    <w:p>
-      <w:pPr>
-        <w:rPr>
-          <w:rFonts w:ascii="Times New Roman" w:hAnsi="Times New Roman" w:cs="Times New Roman"/>
-          <w:b/>
-          <w:bCs/>
-          <w:sz w:val="24"/>
-          <w:szCs w:val="24"/>
-        </w:rPr>
-      </w:pPr>
-      <w:r>
-        <w:rPr>
-          <w:rFonts w:ascii="Times New Roman" w:hAnsi="Times New Roman" w:cs="Times New Roman"/>
-          <w:b/>
-          <w:bCs/>
-          <w:sz w:val="24"/>
-          <w:szCs w:val="24"/>
-        </w:rPr>
-        <w:t>9. Encuesta</w:t>
-      </w:r>
-    </w:p>
-    <w:p>
-      <w:pPr>
-        <w:numPr>
-          <w:ilvl w:val="0"/>
-          <w:numId w:val="11"/>
-        </w:numPr>
-        <w:rPr>
-          <w:rFonts w:ascii="Times New Roman" w:hAnsi="Times New Roman" w:cs="Times New Roman"/>
-          <w:sz w:val="24"/>
-          <w:szCs w:val="24"/>
-        </w:rPr>
-      </w:pPr>
-      <w:r>
-        <w:rPr>
-          <w:rFonts w:ascii="Times New Roman" w:hAnsi="Times New Roman" w:cs="Times New Roman"/>
-          <w:b/>
-          <w:bCs/>
-          <w:sz w:val="24"/>
-          <w:szCs w:val="24"/>
-        </w:rPr>
-        <w:t>Crear Encuestas:</w:t>
-      </w:r>
-    </w:p>
-    <w:p>
-      <w:pPr>
-        <w:numPr>
-          <w:ilvl w:val="1"/>
-          <w:numId w:val="11"/>
-        </w:numPr>
-        <w:rPr>
-          <w:rFonts w:ascii="Times New Roman" w:hAnsi="Times New Roman" w:cs="Times New Roman"/>
-          <w:sz w:val="24"/>
-          <w:szCs w:val="24"/>
-        </w:rPr>
-      </w:pPr>
-      <w:r>
-        <w:rPr>
-          <w:rFonts w:ascii="Times New Roman" w:hAnsi="Times New Roman" w:cs="Times New Roman"/>
-          <w:sz w:val="24"/>
-          <w:szCs w:val="24"/>
-        </w:rPr>
-        <w:t>Permitir a los profesores crear encuestas con preguntas abiertas.</w:t>
-      </w:r>
-    </w:p>
-    <w:p>
-      <w:pPr>
-        <w:numPr>
-          <w:ilvl w:val="0"/>
-          <w:numId w:val="11"/>
-        </w:numPr>
-        <w:rPr>
-          <w:rFonts w:ascii="Times New Roman" w:hAnsi="Times New Roman" w:cs="Times New Roman"/>
-          <w:sz w:val="24"/>
-          <w:szCs w:val="24"/>
-        </w:rPr>
-      </w:pPr>
-      <w:r>
-        <w:rPr>
-          <w:rFonts w:ascii="Times New Roman" w:hAnsi="Times New Roman" w:cs="Times New Roman"/>
-          <w:b/>
-          <w:bCs/>
-          <w:sz w:val="24"/>
-          <w:szCs w:val="24"/>
-        </w:rPr>
-        <w:lastRenderedPageBreak/>
-        <w:t>Recopilación de Respuestas:</w:t>
-      </w:r>
-    </w:p>
-    <w:p>
-      <w:pPr>
-        <w:numPr>
-          <w:ilvl w:val="1"/>
-          <w:numId w:val="11"/>
-        </w:numPr>
-        <w:rPr>
-          <w:rFonts w:ascii="Times New Roman" w:hAnsi="Times New Roman" w:cs="Times New Roman"/>
-          <w:sz w:val="24"/>
-          <w:szCs w:val="24"/>
-        </w:rPr>
-      </w:pPr>
-      <w:r>
-        <w:rPr>
-          <w:rFonts w:ascii="Times New Roman" w:hAnsi="Times New Roman" w:cs="Times New Roman"/>
-          <w:sz w:val="24"/>
-          <w:szCs w:val="24"/>
-        </w:rPr>
-        <w:t>Permitir a los estudiantes completar encuestas y almacenar sus respuestas.</w:t>
-      </w:r>
-    </w:p>
-    <w:p>
-      <w:pPr>
-        <w:rPr>
-          <w:rFonts w:ascii="Times New Roman" w:hAnsi="Times New Roman" w:cs="Times New Roman"/>
-          <w:b/>
-          <w:bCs/>
-          <w:sz w:val="24"/>
-          <w:szCs w:val="24"/>
-        </w:rPr>
-      </w:pPr>
-      <w:r>
-        <w:rPr>
-          <w:rFonts w:ascii="Times New Roman" w:hAnsi="Times New Roman" w:cs="Times New Roman"/>
-          <w:b/>
-          <w:bCs/>
-          <w:sz w:val="24"/>
-          <w:szCs w:val="24"/>
-        </w:rPr>
-        <w:t>10. Examen</w:t>
-      </w:r>
-    </w:p>
-    <w:p>
-      <w:pPr>
-        <w:numPr>
-          <w:ilvl w:val="0"/>
-          <w:numId w:val="12"/>
-        </w:numPr>
-        <w:rPr>
-          <w:rFonts w:ascii="Times New Roman" w:hAnsi="Times New Roman" w:cs="Times New Roman"/>
-          <w:sz w:val="24"/>
-          <w:szCs w:val="24"/>
-        </w:rPr>
-      </w:pPr>
-      <w:r>
-        <w:rPr>
-          <w:rFonts w:ascii="Times New Roman" w:hAnsi="Times New Roman" w:cs="Times New Roman"/>
-          <w:b/>
-          <w:bCs/>
-          <w:sz w:val="24"/>
-          <w:szCs w:val="24"/>
-        </w:rPr>
-        <w:t>Configuración de Preguntas Abiertas:</w:t>
-      </w:r>
-    </w:p>
-    <w:p>
-      <w:pPr>
-        <w:numPr>
-          <w:ilvl w:val="1"/>
-          <w:numId w:val="12"/>
-        </w:numPr>
-        <w:rPr>
-          <w:rFonts w:ascii="Times New Roman" w:hAnsi="Times New Roman" w:cs="Times New Roman"/>
-          <w:sz w:val="24"/>
-          <w:szCs w:val="24"/>
-        </w:rPr>
-      </w:pPr>
-      <w:r>
-        <w:rPr>
-          <w:rFonts w:ascii="Times New Roman" w:hAnsi="Times New Roman" w:cs="Times New Roman"/>
-          <w:sz w:val="24"/>
-          <w:szCs w:val="24"/>
-        </w:rPr>
-        <w:t>Permitir a los profesores añadir y editar preguntas abiertas en un examen.</w:t>
-      </w:r>
-    </w:p>
-    <w:p>
-      <w:pPr>
-        <w:numPr>
-          <w:ilvl w:val="0"/>
-          <w:numId w:val="12"/>
-        </w:numPr>
-        <w:rPr>
-          <w:rFonts w:ascii="Times New Roman" w:hAnsi="Times New Roman" w:cs="Times New Roman"/>
-          <w:sz w:val="24"/>
-          <w:szCs w:val="24"/>
-        </w:rPr>
-      </w:pPr>
-      <w:r>
-        <w:rPr>
-          <w:rFonts w:ascii="Times New Roman" w:hAnsi="Times New Roman" w:cs="Times New Roman"/>
-          <w:b/>
-          <w:bCs/>
-          <w:sz w:val="24"/>
-          <w:szCs w:val="24"/>
-        </w:rPr>
-        <w:t>Evaluación de Exámenes:</w:t>
-      </w:r>
-    </w:p>
-    <w:p>
-      <w:pPr>
-        <w:numPr>
-          <w:ilvl w:val="1"/>
-          <w:numId w:val="12"/>
-        </w:numPr>
-        <w:rPr>
-          <w:rFonts w:ascii="Times New Roman" w:hAnsi="Times New Roman" w:cs="Times New Roman"/>
-          <w:sz w:val="24"/>
-          <w:szCs w:val="24"/>
-        </w:rPr>
-      </w:pPr>
-      <w:r>
-        <w:rPr>
-          <w:rFonts w:ascii="Times New Roman" w:hAnsi="Times New Roman" w:cs="Times New Roman"/>
-          <w:sz w:val="24"/>
-          <w:szCs w:val="24"/>
-        </w:rPr>
-        <w:t>Permitir a los profesores evaluar los exámenes y registrar calificaciones.</w:t>
-      </w:r>
-    </w:p>
-    <w:p>
-      <w:pPr>
-        <w:rPr>
-          <w:rFonts w:ascii="Times New Roman" w:hAnsi="Times New Roman" w:cs="Times New Roman"/>
-          <w:b/>
-          <w:bCs/>
-          <w:sz w:val="24"/>
-          <w:szCs w:val="24"/>
-        </w:rPr>
-      </w:pPr>
-      <w:r>
-        <w:rPr>
-          <w:rFonts w:ascii="Times New Roman" w:hAnsi="Times New Roman" w:cs="Times New Roman"/>
-          <w:b/>
-          <w:bCs/>
-          <w:sz w:val="24"/>
-          <w:szCs w:val="24"/>
-        </w:rPr>
-        <w:t>11. Actividad de Seguimiento</w:t>
-      </w:r>
-    </w:p>
-    <w:p>
-      <w:pPr>
-        <w:numPr>
-          <w:ilvl w:val="0"/>
-          <w:numId w:val="13"/>
-        </w:numPr>
-        <w:rPr>
-          <w:rFonts w:ascii="Times New Roman" w:hAnsi="Times New Roman" w:cs="Times New Roman"/>
-          <w:sz w:val="24"/>
-          <w:szCs w:val="24"/>
-        </w:rPr>
-      </w:pPr>
-      <w:r>
-        <w:rPr>
-          <w:rFonts w:ascii="Times New Roman" w:hAnsi="Times New Roman" w:cs="Times New Roman"/>
-          <w:b/>
-          <w:bCs/>
-          <w:sz w:val="24"/>
-          <w:szCs w:val="24"/>
-        </w:rPr>
-        <w:t>Definir Condiciones:</w:t>
-      </w:r>
-    </w:p>
-    <w:p>
-      <w:pPr>
-        <w:numPr>
-          <w:ilvl w:val="1"/>
-          <w:numId w:val="13"/>
-        </w:numPr>
-        <w:rPr>
-          <w:rFonts w:ascii="Times New Roman" w:hAnsi="Times New Roman" w:cs="Times New Roman"/>
-          <w:sz w:val="24"/>
-          <w:szCs w:val="24"/>
-        </w:rPr>
-      </w:pPr>
-      <w:r>
-        <w:rPr>
-          <w:rFonts w:ascii="Times New Roman" w:hAnsi="Times New Roman" w:cs="Times New Roman"/>
-          <w:sz w:val="24"/>
-          <w:szCs w:val="24"/>
-        </w:rPr>
-        <w:t>Permitir a los profesores establecer condiciones de seguimiento para actividades basadas en resultados previos.</w:t>
-      </w:r>
-    </w:p>
-    <w:p>
-      <w:pPr>
-        <w:rPr>
-          <w:rFonts w:ascii="Times New Roman" w:hAnsi="Times New Roman" w:cs="Times New Roman"/>
-          <w:b/>
-          <w:bCs/>
-          <w:sz w:val="24"/>
-          <w:szCs w:val="24"/>
-        </w:rPr>
-      </w:pPr>
-      <w:r>
-        <w:rPr>
-          <w:rFonts w:ascii="Times New Roman" w:hAnsi="Times New Roman" w:cs="Times New Roman"/>
-          <w:b/>
-          <w:bCs/>
-          <w:sz w:val="24"/>
-          <w:szCs w:val="24"/>
-        </w:rPr>
-        <w:t>12. Pregunta Cerrada</w:t>
-      </w:r>
-    </w:p>
-    <w:p>
-      <w:pPr>
-        <w:numPr>
-          <w:ilvl w:val="0"/>
-          <w:numId w:val="14"/>
-        </w:numPr>
-        <w:rPr>
-          <w:rFonts w:ascii="Times New Roman" w:hAnsi="Times New Roman" w:cs="Times New Roman"/>
-          <w:sz w:val="24"/>
-          <w:szCs w:val="24"/>
-        </w:rPr>
-      </w:pPr>
-      <w:r>
-        <w:rPr>
-          <w:rFonts w:ascii="Times New Roman" w:hAnsi="Times New Roman" w:cs="Times New Roman"/>
-          <w:b/>
-          <w:bCs/>
-          <w:sz w:val="24"/>
-          <w:szCs w:val="24"/>
-        </w:rPr>
-        <w:t>Configuración:</w:t>
-      </w:r>
-    </w:p>
-    <w:p>
-      <w:pPr>
-        <w:numPr>
-          <w:ilvl w:val="1"/>
-          <w:numId w:val="14"/>
-        </w:numPr>
-        <w:rPr>
-          <w:rFonts w:ascii="Times New Roman" w:hAnsi="Times New Roman" w:cs="Times New Roman"/>
-          <w:sz w:val="24"/>
-          <w:szCs w:val="24"/>
-        </w:rPr>
-      </w:pPr>
-      <w:r>
-        <w:rPr>
-          <w:rFonts w:ascii="Times New Roman" w:hAnsi="Times New Roman" w:cs="Times New Roman"/>
-          <w:sz w:val="24"/>
-          <w:szCs w:val="24"/>
-        </w:rPr>
-        <w:t>Permitir a los profesores crear preguntas cerradas con múltiples opciones.</w:t>
-      </w:r>
-    </w:p>
-    <w:p>
-      <w:pPr>
-        <w:rPr>
-          <w:rFonts w:ascii="Times New Roman" w:hAnsi="Times New Roman" w:cs="Times New Roman"/>
-          <w:b/>
-          <w:bCs/>
-          <w:sz w:val="24"/>
-          <w:szCs w:val="24"/>
-        </w:rPr>
-      </w:pPr>
-      <w:r>
-        <w:rPr>
-          <w:rFonts w:ascii="Times New Roman" w:hAnsi="Times New Roman" w:cs="Times New Roman"/>
-          <w:b/>
-          <w:bCs/>
-          <w:sz w:val="24"/>
-          <w:szCs w:val="24"/>
-        </w:rPr>
-        <w:t>13. Pregunta Abierta</w:t>
-      </w:r>
-    </w:p>
-    <w:p>
-      <w:pPr>
-        <w:numPr>
-          <w:ilvl w:val="0"/>
-          <w:numId w:val="15"/>
-        </w:numPr>
-        <w:rPr>
-          <w:rFonts w:ascii="Times New Roman" w:hAnsi="Times New Roman" w:cs="Times New Roman"/>
-          <w:sz w:val="24"/>
-          <w:szCs w:val="24"/>
-        </w:rPr>
-      </w:pPr>
-      <w:r>
-        <w:rPr>
-          <w:rFonts w:ascii="Times New Roman" w:hAnsi="Times New Roman" w:cs="Times New Roman"/>
-          <w:b/>
-          <w:bCs/>
-          <w:sz w:val="24"/>
-          <w:szCs w:val="24"/>
-        </w:rPr>
-        <w:t>Configuración:</w:t>
-      </w:r>
-    </w:p>
-    <w:p>
-      <w:pPr>
-        <w:numPr>
-          <w:ilvl w:val="1"/>
-          <w:numId w:val="15"/>
-        </w:numPr>
-        <w:rPr>
-          <w:rFonts w:ascii="Times New Roman" w:hAnsi="Times New Roman" w:cs="Times New Roman"/>
-          <w:sz w:val="24"/>
-          <w:szCs w:val="24"/>
-        </w:rPr>
-      </w:pPr>
-      <w:r>
-        <w:rPr>
-          <w:rFonts w:ascii="Times New Roman" w:hAnsi="Times New Roman" w:cs="Times New Roman"/>
-          <w:sz w:val="24"/>
-          <w:szCs w:val="24"/>
-        </w:rPr>
-        <w:t>Permitir a los profesores crear preguntas abiertas que los estudiantes deben responder.</w:t>
-      </w:r>
-    </w:p>
-    <w:p>
-      <w:pPr>
-        <w:rPr>
-          <w:rFonts w:ascii="Times New Roman" w:hAnsi="Times New Roman" w:cs="Times New Roman"/>
-          <w:sz w:val="24"/>
-          <w:szCs w:val="24"/>
-        </w:rPr>
-      </w:pPr>
-      <w:r>
-        <w:rPr>
-          <w:rFonts w:ascii="Times New Roman" w:hAnsi="Times New Roman" w:cs="Times New Roman"/>
-          <w:sz w:val="24"/>
-          <w:szCs w:val="24"/>
-        </w:rPr>
-        <w:t>Historias de Usuario:</w:t>
+        <w:t>HISTORIAS DE USUARIO:</w:t>
       </w:r>
     </w:p>
     <w:p>
@@ -8927,6 +10974,7 @@
           <w:sz w:val="24"/>
           <w:szCs w:val="24"/>
         </w:rPr>
+        <w:lastRenderedPageBreak/>
         <w:t>El formulario de registro incluye campos para nombre, correo y tipo de usuario.</w:t>
       </w:r>
     </w:p>
@@ -9015,7 +11063,6 @@
           <w:sz w:val="24"/>
           <w:szCs w:val="24"/>
         </w:rPr>
-        <w:lastRenderedPageBreak/>
         <w:t xml:space="preserve">Creación de </w:t>
       </w:r>
       <w:proofErr w:type="spellStart"/>
@@ -9978,6 +12025,7 @@
           <w:sz w:val="24"/>
           <w:szCs w:val="24"/>
         </w:rPr>
+        <w:lastRenderedPageBreak/>
         <w:t>Criterios de aceptación:</w:t>
       </w:r>
       <w:r>
@@ -10368,6 +12416,56 @@
     </w:sectPr>
   </w:body>
 </w:document>
+</file>
+
+<file path=word/endnotes.xml><?xml version="1.0" encoding="utf-8"?>
+<w:endnotes xmlns:wpc="http://schemas.microsoft.com/office/word/2010/wordprocessingCanvas" xmlns:cx="http://schemas.microsoft.com/office/drawing/2014/chartex" xmlns:cx1="http://schemas.microsoft.com/office/drawing/2015/9/8/chartex" xmlns:cx2="http://schemas.microsoft.com/office/drawing/2015/10/21/chartex" xmlns:cx3="http://schemas.microsoft.com/office/drawing/2016/5/9/chartex" xmlns:cx4="http://schemas.microsoft.com/office/drawing/2016/5/10/chartex" xmlns:cx5="http://schemas.microsoft.com/office/drawing/2016/5/11/chartex" xmlns:cx6="http://schemas.microsoft.com/office/drawing/2016/5/12/chartex" xmlns:cx7="http://schemas.microsoft.com/office/drawing/2016/5/13/chartex" xmlns:cx8="http://schemas.microsoft.com/office/drawing/2016/5/14/chartex" xmlns:mc="http://schemas.openxmlformats.org/markup-compatibility/2006" xmlns:aink="http://schemas.microsoft.com/office/drawing/2016/ink" xmlns:am3d="http://schemas.microsoft.com/office/drawing/2017/model3d" xmlns:o="urn:schemas-microsoft-com:office:office" xmlns:oel="http://schemas.microsoft.com/office/2019/extlst" xmlns:r="http://schemas.openxmlformats.org/officeDocument/2006/relationships" xmlns:m="http://schemas.openxmlformats.org/officeDocument/2006/math" xmlns:v="urn:schemas-microsoft-com:vml" xmlns:wp14="http://schemas.microsoft.com/office/word/2010/wordprocessingDrawing" xmlns:wp="http://schemas.openxmlformats.org/drawingml/2006/wordprocessingDrawing" xmlns:w10="urn:schemas-microsoft-com:office:word" xmlns:w="http://schemas.openxmlformats.org/wordprocessingml/2006/main" xmlns:w14="http://schemas.microsoft.com/office/word/2010/wordml" xmlns:w15="http://schemas.microsoft.com/office/word/2012/wordml" xmlns:w16cex="http://schemas.microsoft.com/office/word/2018/wordml/cex" xmlns:w16cid="http://schemas.microsoft.com/office/word/2016/wordml/cid" xmlns:w16="http://schemas.microsoft.com/office/word/2018/wordml" xmlns:w16du="http://schemas.microsoft.com/office/word/2023/wordml/word16du" xmlns:w16sdtdh="http://schemas.microsoft.com/office/word/2020/wordml/sdtdatahash" xmlns:w16se="http://schemas.microsoft.com/office/word/2015/wordml/symex" xmlns:wpg="http://schemas.microsoft.com/office/word/2010/wordprocessingGroup" xmlns:wpi="http://schemas.microsoft.com/office/word/2010/wordprocessingInk" xmlns:wne="http://schemas.microsoft.com/office/word/2006/wordml" xmlns:wps="http://schemas.microsoft.com/office/word/2010/wordprocessingShape" mc:Ignorable="w14 w15 w16se w16cid w16 w16cex w16sdtdh w16du wp14">
+  <w:endnote w:type="separator" w:id="-1">
+    <w:p>
+      <w:pPr>
+        <w:spacing w:after="0" w:line="240" w:lineRule="auto"/>
+      </w:pPr>
+      <w:r>
+        <w:separator/>
+      </w:r>
+    </w:p>
+  </w:endnote>
+  <w:endnote w:type="continuationSeparator" w:id="0">
+    <w:p>
+      <w:pPr>
+        <w:spacing w:after="0" w:line="240" w:lineRule="auto"/>
+      </w:pPr>
+      <w:r>
+        <w:continuationSeparator/>
+      </w:r>
+    </w:p>
+  </w:endnote>
+</w:endnotes>
+</file>
+
+<file path=word/footnotes.xml><?xml version="1.0" encoding="utf-8"?>
+<w:footnotes xmlns:wpc="http://schemas.microsoft.com/office/word/2010/wordprocessingCanvas" xmlns:cx="http://schemas.microsoft.com/office/drawing/2014/chartex" xmlns:cx1="http://schemas.microsoft.com/office/drawing/2015/9/8/chartex" xmlns:cx2="http://schemas.microsoft.com/office/drawing/2015/10/21/chartex" xmlns:cx3="http://schemas.microsoft.com/office/drawing/2016/5/9/chartex" xmlns:cx4="http://schemas.microsoft.com/office/drawing/2016/5/10/chartex" xmlns:cx5="http://schemas.microsoft.com/office/drawing/2016/5/11/chartex" xmlns:cx6="http://schemas.microsoft.com/office/drawing/2016/5/12/chartex" xmlns:cx7="http://schemas.microsoft.com/office/drawing/2016/5/13/chartex" xmlns:cx8="http://schemas.microsoft.com/office/drawing/2016/5/14/chartex" xmlns:mc="http://schemas.openxmlformats.org/markup-compatibility/2006" xmlns:aink="http://schemas.microsoft.com/office/drawing/2016/ink" xmlns:am3d="http://schemas.microsoft.com/office/drawing/2017/model3d" xmlns:o="urn:schemas-microsoft-com:office:office" xmlns:oel="http://schemas.microsoft.com/office/2019/extlst" xmlns:r="http://schemas.openxmlformats.org/officeDocument/2006/relationships" xmlns:m="http://schemas.openxmlformats.org/officeDocument/2006/math" xmlns:v="urn:schemas-microsoft-com:vml" xmlns:wp14="http://schemas.microsoft.com/office/word/2010/wordprocessingDrawing" xmlns:wp="http://schemas.openxmlformats.org/drawingml/2006/wordprocessingDrawing" xmlns:w10="urn:schemas-microsoft-com:office:word" xmlns:w="http://schemas.openxmlformats.org/wordprocessingml/2006/main" xmlns:w14="http://schemas.microsoft.com/office/word/2010/wordml" xmlns:w15="http://schemas.microsoft.com/office/word/2012/wordml" xmlns:w16cex="http://schemas.microsoft.com/office/word/2018/wordml/cex" xmlns:w16cid="http://schemas.microsoft.com/office/word/2016/wordml/cid" xmlns:w16="http://schemas.microsoft.com/office/word/2018/wordml" xmlns:w16du="http://schemas.microsoft.com/office/word/2023/wordml/word16du" xmlns:w16sdtdh="http://schemas.microsoft.com/office/word/2020/wordml/sdtdatahash" xmlns:w16se="http://schemas.microsoft.com/office/word/2015/wordml/symex" xmlns:wpg="http://schemas.microsoft.com/office/word/2010/wordprocessingGroup" xmlns:wpi="http://schemas.microsoft.com/office/word/2010/wordprocessingInk" xmlns:wne="http://schemas.microsoft.com/office/word/2006/wordml" xmlns:wps="http://schemas.microsoft.com/office/word/2010/wordprocessingShape" mc:Ignorable="w14 w15 w16se w16cid w16 w16cex w16sdtdh w16du wp14">
+  <w:footnote w:type="separator" w:id="-1">
+    <w:p>
+      <w:pPr>
+        <w:spacing w:after="0" w:line="240" w:lineRule="auto"/>
+      </w:pPr>
+      <w:r>
+        <w:separator/>
+      </w:r>
+    </w:p>
+  </w:footnote>
+  <w:footnote w:type="continuationSeparator" w:id="0">
+    <w:p>
+      <w:pPr>
+        <w:spacing w:after="0" w:line="240" w:lineRule="auto"/>
+      </w:pPr>
+      <w:r>
+        <w:continuationSeparator/>
+      </w:r>
+    </w:p>
+  </w:footnote>
+</w:footnotes>
 </file>
 
 <file path=word/numbering.xml><?xml version="1.0" encoding="utf-8"?>
@@ -15092,6 +17190,50 @@
       <w:spacing w:val="5"/>
     </w:rPr>
   </w:style>
+  <w:style w:type="paragraph" w:styleId="Header">
+    <w:name w:val="header"/>
+    <w:basedOn w:val="Normal"/>
+    <w:link w:val="HeaderChar"/>
+    <w:uiPriority w:val="99"/>
+    <w:unhideWhenUsed/>
+    <w:rsid w:val="00CA1723"/>
+    <w:pPr>
+      <w:tabs>
+        <w:tab w:val="center" w:pos="4680"/>
+        <w:tab w:val="right" w:pos="9360"/>
+      </w:tabs>
+      <w:spacing w:after="0" w:line="240" w:lineRule="auto"/>
+    </w:pPr>
+  </w:style>
+  <w:style w:type="character" w:customStyle="1" w:styleId="HeaderChar">
+    <w:name w:val="Header Char"/>
+    <w:basedOn w:val="DefaultParagraphFont"/>
+    <w:link w:val="Header"/>
+    <w:uiPriority w:val="99"/>
+    <w:rsid w:val="00CA1723"/>
+  </w:style>
+  <w:style w:type="paragraph" w:styleId="Footer">
+    <w:name w:val="footer"/>
+    <w:basedOn w:val="Normal"/>
+    <w:link w:val="FooterChar"/>
+    <w:uiPriority w:val="99"/>
+    <w:unhideWhenUsed/>
+    <w:rsid w:val="00CA1723"/>
+    <w:pPr>
+      <w:tabs>
+        <w:tab w:val="center" w:pos="4680"/>
+        <w:tab w:val="right" w:pos="9360"/>
+      </w:tabs>
+      <w:spacing w:after="0" w:line="240" w:lineRule="auto"/>
+    </w:pPr>
+  </w:style>
+  <w:style w:type="character" w:customStyle="1" w:styleId="FooterChar">
+    <w:name w:val="Footer Char"/>
+    <w:basedOn w:val="DefaultParagraphFont"/>
+    <w:link w:val="Footer"/>
+    <w:uiPriority w:val="99"/>
+    <w:rsid w:val="00CA1723"/>
+  </w:style>
 </w:styles>
 </file>
 
@@ -15654,6 +17796,10 @@
 </ct:contentTypeSchema>
 </file>
 
+<file path=customXml/item4.xml><?xml version="1.0" encoding="utf-8"?>
+<b:Sources xmlns:b="http://schemas.openxmlformats.org/officeDocument/2006/bibliography" xmlns="http://schemas.openxmlformats.org/officeDocument/2006/bibliography" SelectedStyle="\APASixthEditionOfficeOnline.xsl" StyleName="APA" Version="6"/>
+</file>
+
 <file path=customXml/itemProps1.xml><?xml version="1.0" encoding="utf-8"?>
 <ds:datastoreItem xmlns:ds="http://schemas.openxmlformats.org/officeDocument/2006/customXml" ds:itemID="{E88FE760-8355-4D04-AA93-DA60541CB23B}">
   <ds:schemaRefs>
@@ -15689,4 +17835,12 @@
     <ds:schemaRef ds:uri="http://schemas.microsoft.com/internal/obd"/>
   </ds:schemaRefs>
 </ds:datastoreItem>
+</file>
+
+<file path=customXml/itemProps4.xml><?xml version="1.0" encoding="utf-8"?>
+<ds:datastoreItem xmlns:ds="http://schemas.openxmlformats.org/officeDocument/2006/customXml" ds:itemID="{059DDB77-5889-4B9D-9707-42F612CD335C}">
+  <ds:schemaRefs>
+    <ds:schemaRef ds:uri="http://schemas.openxmlformats.org/officeDocument/2006/bibliography"/>
+  </ds:schemaRefs>
+</ds:datastoreItem>
 </file>